--- a/Report/English/Controller_Design_Report.docx
+++ b/Report/English/Controller_Design_Report.docx
@@ -439,7 +439,6 @@
                 </w:placeholder>
                 <w15:appearance w15:val="hidden"/>
               </w:sdtPr>
-              <w:sdtEndPr/>
               <w:sdtContent>
                 <w:r>
                   <w:t xml:space="preserve">By Arian Hajizadeh </w:t>
@@ -567,7 +566,7 @@
                     <pic:cNvPicPr/>
                   </pic:nvPicPr>
                   <pic:blipFill>
-                    <a:blip r:embed="rId7">
+                    <a:blip r:embed="rId8">
                       <a:extLst>
                         <a:ext uri="{28A0092B-C50C-407E-A947-70E740481C1C}">
                           <a14:useLocalDpi xmlns:a14="http://schemas.microsoft.com/office/drawing/2010/main" val="0"/>
@@ -721,11 +720,11 @@
                     <pic:cNvPicPr/>
                   </pic:nvPicPr>
                   <pic:blipFill>
-                    <a:blip r:embed="rId8">
+                    <a:blip r:embed="rId9">
                       <a:extLst>
                         <a:ext uri="{BEBA8EAE-BF5A-486C-A8C5-ECC9F3942E4B}">
                           <a14:imgProps xmlns:a14="http://schemas.microsoft.com/office/drawing/2010/main">
-                            <a14:imgLayer r:embed="rId9">
+                            <a14:imgLayer r:embed="rId10">
                               <a14:imgEffect>
                                 <a14:saturation sat="33000"/>
                               </a14:imgEffect>
@@ -766,11 +765,544 @@
         <w:br w:type="page"/>
       </w:r>
     </w:p>
-    <w:p>
-      <w:pPr>
-        <w:pStyle w:val="Heading1"/>
-      </w:pPr>
-    </w:p>
+    <w:sdt>
+      <w:sdtPr>
+        <w:id w:val="-247725274"/>
+        <w:docPartObj>
+          <w:docPartGallery w:val="Table of Contents"/>
+          <w:docPartUnique/>
+        </w:docPartObj>
+      </w:sdtPr>
+      <w:sdtEndPr>
+        <w:rPr>
+          <w:rFonts w:asciiTheme="minorHAnsi" w:eastAsiaTheme="minorEastAsia" w:hAnsiTheme="minorHAnsi" w:cstheme="minorBidi"/>
+          <w:b/>
+          <w:bCs/>
+          <w:noProof/>
+          <w:color w:val="082A75" w:themeColor="text2"/>
+          <w:sz w:val="28"/>
+          <w:szCs w:val="22"/>
+        </w:rPr>
+      </w:sdtEndPr>
+      <w:sdtContent>
+        <w:p>
+          <w:pPr>
+            <w:pStyle w:val="TOCHeading"/>
+          </w:pPr>
+          <w:r>
+            <w:t>Contents</w:t>
+          </w:r>
+        </w:p>
+        <w:p>
+          <w:pPr>
+            <w:pStyle w:val="TOC1"/>
+            <w:tabs>
+              <w:tab w:val="left" w:pos="440"/>
+              <w:tab w:val="right" w:leader="dot" w:pos="9926"/>
+            </w:tabs>
+            <w:rPr>
+              <w:b w:val="0"/>
+              <w:noProof/>
+              <w:color w:val="auto"/>
+              <w:kern w:val="2"/>
+              <w:sz w:val="22"/>
+              <w:lang w:bidi="fa-IR"/>
+              <w14:ligatures w14:val="standardContextual"/>
+            </w:rPr>
+          </w:pPr>
+          <w:r>
+            <w:fldChar w:fldCharType="begin"/>
+          </w:r>
+          <w:r>
+            <w:instrText xml:space="preserve"> TOC \o "1-3" \h \z \u </w:instrText>
+          </w:r>
+          <w:r>
+            <w:fldChar w:fldCharType="separate"/>
+          </w:r>
+          <w:hyperlink w:anchor="_Toc158036719" w:history="1">
+            <w:r>
+              <w:rPr>
+                <w:rStyle w:val="Hyperlink"/>
+                <w:noProof/>
+              </w:rPr>
+              <w:t>1</w:t>
+            </w:r>
+            <w:r>
+              <w:rPr>
+                <w:b w:val="0"/>
+                <w:noProof/>
+                <w:color w:val="auto"/>
+                <w:kern w:val="2"/>
+                <w:sz w:val="22"/>
+                <w:lang w:bidi="fa-IR"/>
+                <w14:ligatures w14:val="standardContextual"/>
+              </w:rPr>
+              <w:tab/>
+            </w:r>
+            <w:r>
+              <w:rPr>
+                <w:rStyle w:val="Hyperlink"/>
+                <w:noProof/>
+              </w:rPr>
+              <w:t>Introduction</w:t>
+            </w:r>
+            <w:r>
+              <w:rPr>
+                <w:noProof/>
+                <w:webHidden/>
+              </w:rPr>
+              <w:tab/>
+            </w:r>
+            <w:r>
+              <w:rPr>
+                <w:rStyle w:val="Hyperlink"/>
+                <w:noProof/>
+                <w:rtl/>
+              </w:rPr>
+              <w:fldChar w:fldCharType="begin"/>
+            </w:r>
+            <w:r>
+              <w:rPr>
+                <w:noProof/>
+                <w:webHidden/>
+              </w:rPr>
+              <w:instrText xml:space="preserve"> PAGEREF _Toc158036719 \h </w:instrText>
+            </w:r>
+            <w:r>
+              <w:rPr>
+                <w:rStyle w:val="Hyperlink"/>
+                <w:noProof/>
+                <w:rtl/>
+              </w:rPr>
+            </w:r>
+            <w:r>
+              <w:rPr>
+                <w:rStyle w:val="Hyperlink"/>
+                <w:noProof/>
+                <w:rtl/>
+              </w:rPr>
+              <w:fldChar w:fldCharType="separate"/>
+            </w:r>
+            <w:r>
+              <w:rPr>
+                <w:noProof/>
+                <w:webHidden/>
+              </w:rPr>
+              <w:t>3</w:t>
+            </w:r>
+            <w:r>
+              <w:rPr>
+                <w:rStyle w:val="Hyperlink"/>
+                <w:noProof/>
+                <w:rtl/>
+              </w:rPr>
+              <w:fldChar w:fldCharType="end"/>
+            </w:r>
+          </w:hyperlink>
+        </w:p>
+        <w:p>
+          <w:pPr>
+            <w:pStyle w:val="TOC1"/>
+            <w:tabs>
+              <w:tab w:val="left" w:pos="440"/>
+              <w:tab w:val="right" w:leader="dot" w:pos="9926"/>
+            </w:tabs>
+            <w:rPr>
+              <w:b w:val="0"/>
+              <w:noProof/>
+              <w:color w:val="auto"/>
+              <w:kern w:val="2"/>
+              <w:sz w:val="22"/>
+              <w:lang w:bidi="fa-IR"/>
+              <w14:ligatures w14:val="standardContextual"/>
+            </w:rPr>
+          </w:pPr>
+          <w:hyperlink w:anchor="_Toc158036720" w:history="1">
+            <w:r>
+              <w:rPr>
+                <w:rStyle w:val="Hyperlink"/>
+                <w:noProof/>
+              </w:rPr>
+              <w:t>2</w:t>
+            </w:r>
+            <w:r>
+              <w:rPr>
+                <w:b w:val="0"/>
+                <w:noProof/>
+                <w:color w:val="auto"/>
+                <w:kern w:val="2"/>
+                <w:sz w:val="22"/>
+                <w:lang w:bidi="fa-IR"/>
+                <w14:ligatures w14:val="standardContextual"/>
+              </w:rPr>
+              <w:tab/>
+            </w:r>
+            <w:r>
+              <w:rPr>
+                <w:rStyle w:val="Hyperlink"/>
+                <w:noProof/>
+              </w:rPr>
+              <w:t>System Analysis and Design Parameters</w:t>
+            </w:r>
+            <w:r>
+              <w:rPr>
+                <w:noProof/>
+                <w:webHidden/>
+              </w:rPr>
+              <w:tab/>
+            </w:r>
+            <w:r>
+              <w:rPr>
+                <w:rStyle w:val="Hyperlink"/>
+                <w:noProof/>
+                <w:rtl/>
+              </w:rPr>
+              <w:fldChar w:fldCharType="begin"/>
+            </w:r>
+            <w:r>
+              <w:rPr>
+                <w:noProof/>
+                <w:webHidden/>
+              </w:rPr>
+              <w:instrText xml:space="preserve"> PAGEREF _Toc158036720 \h </w:instrText>
+            </w:r>
+            <w:r>
+              <w:rPr>
+                <w:rStyle w:val="Hyperlink"/>
+                <w:noProof/>
+                <w:rtl/>
+              </w:rPr>
+            </w:r>
+            <w:r>
+              <w:rPr>
+                <w:rStyle w:val="Hyperlink"/>
+                <w:noProof/>
+                <w:rtl/>
+              </w:rPr>
+              <w:fldChar w:fldCharType="separate"/>
+            </w:r>
+            <w:r>
+              <w:rPr>
+                <w:noProof/>
+                <w:webHidden/>
+              </w:rPr>
+              <w:t>3</w:t>
+            </w:r>
+            <w:r>
+              <w:rPr>
+                <w:rStyle w:val="Hyperlink"/>
+                <w:noProof/>
+                <w:rtl/>
+              </w:rPr>
+              <w:fldChar w:fldCharType="end"/>
+            </w:r>
+          </w:hyperlink>
+        </w:p>
+        <w:p>
+          <w:pPr>
+            <w:pStyle w:val="TOC1"/>
+            <w:tabs>
+              <w:tab w:val="left" w:pos="440"/>
+              <w:tab w:val="right" w:leader="dot" w:pos="9926"/>
+            </w:tabs>
+            <w:rPr>
+              <w:b w:val="0"/>
+              <w:noProof/>
+              <w:color w:val="auto"/>
+              <w:kern w:val="2"/>
+              <w:sz w:val="22"/>
+              <w:lang w:bidi="fa-IR"/>
+              <w14:ligatures w14:val="standardContextual"/>
+            </w:rPr>
+          </w:pPr>
+          <w:hyperlink w:anchor="_Toc158036721" w:history="1">
+            <w:r>
+              <w:rPr>
+                <w:rStyle w:val="Hyperlink"/>
+                <w:noProof/>
+              </w:rPr>
+              <w:t>3</w:t>
+            </w:r>
+            <w:r>
+              <w:rPr>
+                <w:b w:val="0"/>
+                <w:noProof/>
+                <w:color w:val="auto"/>
+                <w:kern w:val="2"/>
+                <w:sz w:val="22"/>
+                <w:lang w:bidi="fa-IR"/>
+                <w14:ligatures w14:val="standardContextual"/>
+              </w:rPr>
+              <w:tab/>
+            </w:r>
+            <w:r>
+              <w:rPr>
+                <w:rStyle w:val="Hyperlink"/>
+                <w:noProof/>
+              </w:rPr>
+              <w:t>Phase Lead Controller Design</w:t>
+            </w:r>
+            <w:r>
+              <w:rPr>
+                <w:noProof/>
+                <w:webHidden/>
+              </w:rPr>
+              <w:tab/>
+            </w:r>
+            <w:r>
+              <w:rPr>
+                <w:rStyle w:val="Hyperlink"/>
+                <w:noProof/>
+                <w:rtl/>
+              </w:rPr>
+              <w:fldChar w:fldCharType="begin"/>
+            </w:r>
+            <w:r>
+              <w:rPr>
+                <w:noProof/>
+                <w:webHidden/>
+              </w:rPr>
+              <w:instrText xml:space="preserve"> PAGEREF _Toc158036721 \h </w:instrText>
+            </w:r>
+            <w:r>
+              <w:rPr>
+                <w:rStyle w:val="Hyperlink"/>
+                <w:noProof/>
+                <w:rtl/>
+              </w:rPr>
+            </w:r>
+            <w:r>
+              <w:rPr>
+                <w:rStyle w:val="Hyperlink"/>
+                <w:noProof/>
+                <w:rtl/>
+              </w:rPr>
+              <w:fldChar w:fldCharType="separate"/>
+            </w:r>
+            <w:r>
+              <w:rPr>
+                <w:noProof/>
+                <w:webHidden/>
+              </w:rPr>
+              <w:t>6</w:t>
+            </w:r>
+            <w:r>
+              <w:rPr>
+                <w:rStyle w:val="Hyperlink"/>
+                <w:noProof/>
+                <w:rtl/>
+              </w:rPr>
+              <w:fldChar w:fldCharType="end"/>
+            </w:r>
+          </w:hyperlink>
+        </w:p>
+        <w:p>
+          <w:pPr>
+            <w:pStyle w:val="TOC2"/>
+            <w:tabs>
+              <w:tab w:val="left" w:pos="880"/>
+              <w:tab w:val="right" w:leader="dot" w:pos="9926"/>
+            </w:tabs>
+            <w:rPr>
+              <w:b w:val="0"/>
+              <w:noProof/>
+              <w:color w:val="auto"/>
+              <w:kern w:val="2"/>
+              <w:sz w:val="22"/>
+              <w:lang w:bidi="fa-IR"/>
+              <w14:ligatures w14:val="standardContextual"/>
+            </w:rPr>
+          </w:pPr>
+          <w:hyperlink w:anchor="_Toc158036722" w:history="1">
+            <w:r>
+              <w:rPr>
+                <w:rStyle w:val="Hyperlink"/>
+                <w:noProof/>
+              </w:rPr>
+              <w:t>3.1</w:t>
+            </w:r>
+            <w:r>
+              <w:rPr>
+                <w:b w:val="0"/>
+                <w:noProof/>
+                <w:color w:val="auto"/>
+                <w:kern w:val="2"/>
+                <w:sz w:val="22"/>
+                <w:lang w:bidi="fa-IR"/>
+                <w14:ligatures w14:val="standardContextual"/>
+              </w:rPr>
+              <w:tab/>
+            </w:r>
+            <w:r>
+              <w:rPr>
+                <w:rStyle w:val="Hyperlink"/>
+                <w:noProof/>
+              </w:rPr>
+              <w:t>Design using graphical method</w:t>
+            </w:r>
+            <w:r>
+              <w:rPr>
+                <w:noProof/>
+                <w:webHidden/>
+              </w:rPr>
+              <w:tab/>
+            </w:r>
+            <w:r>
+              <w:rPr>
+                <w:rStyle w:val="Hyperlink"/>
+                <w:noProof/>
+                <w:rtl/>
+              </w:rPr>
+              <w:fldChar w:fldCharType="begin"/>
+            </w:r>
+            <w:r>
+              <w:rPr>
+                <w:noProof/>
+                <w:webHidden/>
+              </w:rPr>
+              <w:instrText xml:space="preserve"> PAGEREF _Toc158036722 \h </w:instrText>
+            </w:r>
+            <w:r>
+              <w:rPr>
+                <w:rStyle w:val="Hyperlink"/>
+                <w:noProof/>
+                <w:rtl/>
+              </w:rPr>
+            </w:r>
+            <w:r>
+              <w:rPr>
+                <w:rStyle w:val="Hyperlink"/>
+                <w:noProof/>
+                <w:rtl/>
+              </w:rPr>
+              <w:fldChar w:fldCharType="separate"/>
+            </w:r>
+            <w:r>
+              <w:rPr>
+                <w:noProof/>
+                <w:webHidden/>
+              </w:rPr>
+              <w:t>6</w:t>
+            </w:r>
+            <w:r>
+              <w:rPr>
+                <w:rStyle w:val="Hyperlink"/>
+                <w:noProof/>
+                <w:rtl/>
+              </w:rPr>
+              <w:fldChar w:fldCharType="end"/>
+            </w:r>
+          </w:hyperlink>
+        </w:p>
+        <w:p>
+          <w:pPr>
+            <w:pStyle w:val="TOC2"/>
+            <w:tabs>
+              <w:tab w:val="left" w:pos="880"/>
+              <w:tab w:val="right" w:leader="dot" w:pos="9926"/>
+            </w:tabs>
+            <w:rPr>
+              <w:b w:val="0"/>
+              <w:noProof/>
+              <w:color w:val="auto"/>
+              <w:kern w:val="2"/>
+              <w:sz w:val="22"/>
+              <w:lang w:bidi="fa-IR"/>
+              <w14:ligatures w14:val="standardContextual"/>
+            </w:rPr>
+          </w:pPr>
+          <w:hyperlink w:anchor="_Toc158036723" w:history="1">
+            <w:r>
+              <w:rPr>
+                <w:rStyle w:val="Hyperlink"/>
+                <w:noProof/>
+              </w:rPr>
+              <w:t>3.2</w:t>
+            </w:r>
+            <w:r>
+              <w:rPr>
+                <w:b w:val="0"/>
+                <w:noProof/>
+                <w:color w:val="auto"/>
+                <w:kern w:val="2"/>
+                <w:sz w:val="22"/>
+                <w:lang w:bidi="fa-IR"/>
+                <w14:ligatures w14:val="standardContextual"/>
+              </w:rPr>
+              <w:tab/>
+            </w:r>
+            <w:r>
+              <w:rPr>
+                <w:rStyle w:val="Hyperlink"/>
+                <w:noProof/>
+              </w:rPr>
+              <w:t>Design using placement of zero</w:t>
+            </w:r>
+            <w:r>
+              <w:rPr>
+                <w:noProof/>
+                <w:webHidden/>
+              </w:rPr>
+              <w:tab/>
+            </w:r>
+            <w:r>
+              <w:rPr>
+                <w:rStyle w:val="Hyperlink"/>
+                <w:noProof/>
+                <w:rtl/>
+              </w:rPr>
+              <w:fldChar w:fldCharType="begin"/>
+            </w:r>
+            <w:r>
+              <w:rPr>
+                <w:noProof/>
+                <w:webHidden/>
+              </w:rPr>
+              <w:instrText xml:space="preserve"> PAGEREF _Toc158036723 \h </w:instrText>
+            </w:r>
+            <w:r>
+              <w:rPr>
+                <w:rStyle w:val="Hyperlink"/>
+                <w:noProof/>
+                <w:rtl/>
+              </w:rPr>
+            </w:r>
+            <w:r>
+              <w:rPr>
+                <w:rStyle w:val="Hyperlink"/>
+                <w:noProof/>
+                <w:rtl/>
+              </w:rPr>
+              <w:fldChar w:fldCharType="separate"/>
+            </w:r>
+            <w:r>
+              <w:rPr>
+                <w:noProof/>
+                <w:webHidden/>
+              </w:rPr>
+              <w:t>10</w:t>
+            </w:r>
+            <w:r>
+              <w:rPr>
+                <w:rStyle w:val="Hyperlink"/>
+                <w:noProof/>
+                <w:rtl/>
+              </w:rPr>
+              <w:fldChar w:fldCharType="end"/>
+            </w:r>
+          </w:hyperlink>
+        </w:p>
+        <w:p>
+          <w:r>
+            <w:rPr>
+              <w:bCs/>
+              <w:noProof/>
+            </w:rPr>
+            <w:fldChar w:fldCharType="end"/>
+          </w:r>
+        </w:p>
+      </w:sdtContent>
+    </w:sdt>
     <w:p>
       <w:pPr>
         <w:spacing w:after="200"/>
@@ -782,22 +1314,124 @@
           <w:szCs w:val="32"/>
         </w:rPr>
       </w:pPr>
-      <w:r>
-        <w:br w:type="page"/>
-      </w:r>
+    </w:p>
+    <w:p>
+      <w:pPr>
+        <w:spacing w:after="200"/>
+        <w:rPr>
+          <w:rFonts w:asciiTheme="majorHAnsi" w:eastAsiaTheme="majorEastAsia" w:hAnsiTheme="majorHAnsi" w:cstheme="majorBidi"/>
+          <w:color w:val="061F57" w:themeColor="text2" w:themeShade="BF"/>
+          <w:kern w:val="28"/>
+          <w:sz w:val="52"/>
+          <w:szCs w:val="32"/>
+        </w:rPr>
+      </w:pPr>
+    </w:p>
+    <w:p>
+      <w:pPr>
+        <w:spacing w:after="200"/>
+        <w:rPr>
+          <w:rFonts w:asciiTheme="majorHAnsi" w:eastAsiaTheme="majorEastAsia" w:hAnsiTheme="majorHAnsi" w:cstheme="majorBidi"/>
+          <w:color w:val="061F57" w:themeColor="text2" w:themeShade="BF"/>
+          <w:kern w:val="28"/>
+          <w:sz w:val="52"/>
+          <w:szCs w:val="32"/>
+        </w:rPr>
+      </w:pPr>
+    </w:p>
+    <w:p>
+      <w:pPr>
+        <w:spacing w:after="200"/>
+        <w:rPr>
+          <w:rFonts w:asciiTheme="majorHAnsi" w:eastAsiaTheme="majorEastAsia" w:hAnsiTheme="majorHAnsi" w:cstheme="majorBidi"/>
+          <w:color w:val="061F57" w:themeColor="text2" w:themeShade="BF"/>
+          <w:kern w:val="28"/>
+          <w:sz w:val="52"/>
+          <w:szCs w:val="32"/>
+        </w:rPr>
+      </w:pPr>
+    </w:p>
+    <w:p>
+      <w:pPr>
+        <w:spacing w:after="200"/>
+        <w:rPr>
+          <w:rFonts w:asciiTheme="majorHAnsi" w:eastAsiaTheme="majorEastAsia" w:hAnsiTheme="majorHAnsi" w:cstheme="majorBidi"/>
+          <w:color w:val="061F57" w:themeColor="text2" w:themeShade="BF"/>
+          <w:kern w:val="28"/>
+          <w:sz w:val="52"/>
+          <w:szCs w:val="32"/>
+        </w:rPr>
+      </w:pPr>
+    </w:p>
+    <w:p>
+      <w:pPr>
+        <w:spacing w:after="200"/>
+        <w:rPr>
+          <w:rFonts w:asciiTheme="majorHAnsi" w:eastAsiaTheme="majorEastAsia" w:hAnsiTheme="majorHAnsi" w:cstheme="majorBidi"/>
+          <w:color w:val="061F57" w:themeColor="text2" w:themeShade="BF"/>
+          <w:kern w:val="28"/>
+          <w:sz w:val="52"/>
+          <w:szCs w:val="32"/>
+        </w:rPr>
+      </w:pPr>
+    </w:p>
+    <w:p>
+      <w:pPr>
+        <w:spacing w:after="200"/>
+        <w:rPr>
+          <w:rFonts w:asciiTheme="majorHAnsi" w:eastAsiaTheme="majorEastAsia" w:hAnsiTheme="majorHAnsi" w:cstheme="majorBidi"/>
+          <w:color w:val="061F57" w:themeColor="text2" w:themeShade="BF"/>
+          <w:kern w:val="28"/>
+          <w:sz w:val="52"/>
+          <w:szCs w:val="32"/>
+        </w:rPr>
+      </w:pPr>
+    </w:p>
+    <w:p>
+      <w:pPr>
+        <w:spacing w:after="200"/>
+        <w:rPr>
+          <w:rFonts w:asciiTheme="majorHAnsi" w:eastAsiaTheme="majorEastAsia" w:hAnsiTheme="majorHAnsi" w:cstheme="majorBidi"/>
+          <w:color w:val="061F57" w:themeColor="text2" w:themeShade="BF"/>
+          <w:kern w:val="28"/>
+          <w:sz w:val="52"/>
+          <w:szCs w:val="32"/>
+        </w:rPr>
+      </w:pPr>
+    </w:p>
+    <w:p>
+      <w:pPr>
+        <w:spacing w:after="200"/>
+        <w:rPr>
+          <w:rFonts w:asciiTheme="majorHAnsi" w:eastAsiaTheme="majorEastAsia" w:hAnsiTheme="majorHAnsi" w:cstheme="majorBidi"/>
+          <w:color w:val="061F57" w:themeColor="text2" w:themeShade="BF"/>
+          <w:kern w:val="28"/>
+          <w:sz w:val="52"/>
+          <w:szCs w:val="32"/>
+        </w:rPr>
+      </w:pPr>
+    </w:p>
+    <w:p>
+      <w:pPr>
+        <w:spacing w:after="200"/>
+        <w:rPr>
+          <w:rFonts w:asciiTheme="majorHAnsi" w:eastAsiaTheme="majorEastAsia" w:hAnsiTheme="majorHAnsi" w:cstheme="majorBidi"/>
+          <w:color w:val="061F57" w:themeColor="text2" w:themeShade="BF"/>
+          <w:kern w:val="28"/>
+          <w:sz w:val="52"/>
+          <w:szCs w:val="32"/>
+        </w:rPr>
+      </w:pPr>
     </w:p>
     <w:p>
       <w:pPr>
         <w:pStyle w:val="Heading1"/>
-        <w:numPr>
-          <w:ilvl w:val="0"/>
-          <w:numId w:val="3"/>
-        </w:numPr>
         <w:rPr>
           <w:sz w:val="40"/>
           <w:szCs w:val="22"/>
         </w:rPr>
       </w:pPr>
+      <w:bookmarkStart w:id="0" w:name="_Toc158036719"/>
       <w:r>
         <w:rPr>
           <w:sz w:val="40"/>
@@ -806,6 +1440,7 @@
         <w:lastRenderedPageBreak/>
         <w:t>Introduction</w:t>
       </w:r>
+      <w:bookmarkEnd w:id="0"/>
     </w:p>
     <w:p>
       <w:pPr>
@@ -838,14 +1473,23 @@
           <w:b w:val="0"/>
           <w:bCs/>
         </w:rPr>
-        <w:t xml:space="preserve"> Ganje</w:t>
-      </w:r>
+        <w:t xml:space="preserve"> </w:t>
+      </w:r>
+      <w:proofErr w:type="spellStart"/>
       <w:r>
         <w:rPr>
           <w:rFonts w:asciiTheme="minorBidi" w:hAnsiTheme="minorBidi"/>
           <w:b w:val="0"/>
           <w:bCs/>
         </w:rPr>
+        <w:t>Ganje</w:t>
+      </w:r>
+      <w:r>
+        <w:rPr>
+          <w:rFonts w:asciiTheme="minorBidi" w:hAnsiTheme="minorBidi"/>
+          <w:b w:val="0"/>
+          <w:bCs/>
+        </w:rPr>
         <w:t>f</w:t>
       </w:r>
       <w:r>
@@ -854,7 +1498,16 @@
           <w:b w:val="0"/>
           <w:bCs/>
         </w:rPr>
-        <w:t xml:space="preserve">ar </w:t>
+        <w:t>ar</w:t>
+      </w:r>
+      <w:proofErr w:type="spellEnd"/>
+      <w:r>
+        <w:rPr>
+          <w:rFonts w:asciiTheme="minorBidi" w:hAnsiTheme="minorBidi"/>
+          <w:b w:val="0"/>
+          <w:bCs/>
+        </w:rPr>
+        <w:t xml:space="preserve"> </w:t>
       </w:r>
       <w:r>
         <w:rPr>
@@ -925,6 +1578,9 @@
         <w:jc w:val="center"/>
       </w:pPr>
       <w:r>
+        <w:rPr>
+          <w:noProof/>
+        </w:rPr>
         <w:drawing>
           <wp:inline distT="0" distB="0" distL="0" distR="0" wp14:anchorId="1FC83F0B" wp14:editId="004C33DC">
             <wp:extent cx="5393807" cy="1320165"/>
@@ -941,7 +1597,7 @@
                     <pic:cNvPicPr/>
                   </pic:nvPicPr>
                   <pic:blipFill rotWithShape="1">
-                    <a:blip r:embed="rId10"/>
+                    <a:blip r:embed="rId11"/>
                     <a:srcRect t="14760"/>
                     <a:stretch/>
                   </pic:blipFill>
@@ -1047,6 +1703,7 @@
         </w:rPr>
         <w:t xml:space="preserve">0 percent, a settling time of less than 2 seconds, and a </w:t>
       </w:r>
+      <w:proofErr w:type="spellStart"/>
       <w:r>
         <w:rPr>
           <w:rFonts w:asciiTheme="minorBidi" w:hAnsiTheme="minorBidi"/>
@@ -1064,6 +1721,7 @@
         </w:rPr>
         <w:t>v</w:t>
       </w:r>
+      <w:proofErr w:type="spellEnd"/>
       <w:r>
         <w:rPr>
           <w:rFonts w:asciiTheme="minorBidi" w:hAnsiTheme="minorBidi"/>
@@ -1094,15 +1752,12 @@
     <w:p>
       <w:pPr>
         <w:pStyle w:val="Heading1"/>
-        <w:numPr>
-          <w:ilvl w:val="0"/>
-          <w:numId w:val="3"/>
-        </w:numPr>
         <w:rPr>
           <w:sz w:val="40"/>
           <w:szCs w:val="22"/>
         </w:rPr>
       </w:pPr>
+      <w:bookmarkStart w:id="1" w:name="_Toc158036720"/>
       <w:r>
         <w:rPr>
           <w:sz w:val="40"/>
@@ -1110,6 +1765,7 @@
         </w:rPr>
         <w:t>System Analysis and Design Parameters</w:t>
       </w:r>
+      <w:bookmarkEnd w:id="1"/>
     </w:p>
     <w:p>
       <w:pPr>
@@ -1213,7 +1869,7 @@
                     <pic:cNvPicPr/>
                   </pic:nvPicPr>
                   <pic:blipFill>
-                    <a:blip r:embed="rId11"/>
+                    <a:blip r:embed="rId12"/>
                     <a:stretch>
                       <a:fillRect/>
                     </a:stretch>
@@ -1314,15 +1970,14 @@
             <m:ctrlPr>
               <w:rPr>
                 <w:rFonts w:ascii="Cambria Math" w:hAnsi="Cambria Math"/>
+                <w:b w:val="0"/>
+                <w:bCs/>
                 <w:i/>
               </w:rPr>
             </m:ctrlPr>
           </m:sSubPr>
           <m:e>
             <m:r>
-              <m:rPr>
-                <m:sty m:val="bi"/>
-              </m:rPr>
               <w:rPr>
                 <w:rFonts w:ascii="Cambria Math" w:hAnsi="Cambria Math"/>
               </w:rPr>
@@ -1331,9 +1986,6 @@
           </m:e>
           <m:sub>
             <m:r>
-              <m:rPr>
-                <m:sty m:val="bi"/>
-              </m:rPr>
               <w:rPr>
                 <w:rFonts w:ascii="Cambria Math" w:hAnsi="Cambria Math"/>
               </w:rPr>
@@ -1342,9 +1994,6 @@
           </m:sub>
         </m:sSub>
         <m:r>
-          <m:rPr>
-            <m:sty m:val="bi"/>
-          </m:rPr>
           <w:rPr>
             <w:rFonts w:ascii="Cambria Math" w:hAnsi="Cambria Math"/>
           </w:rPr>
@@ -1355,6 +2004,8 @@
             <m:ctrlPr>
               <w:rPr>
                 <w:rFonts w:ascii="Cambria Math" w:hAnsi="Cambria Math"/>
+                <w:b w:val="0"/>
+                <w:bCs/>
                 <w:i/>
               </w:rPr>
             </m:ctrlPr>
@@ -1365,6 +2016,8 @@
                 <m:ctrlPr>
                   <w:rPr>
                     <w:rFonts w:ascii="Cambria Math" w:hAnsi="Cambria Math"/>
+                    <w:b w:val="0"/>
+                    <w:bCs/>
                     <w:i/>
                   </w:rPr>
                 </m:ctrlPr>
@@ -1372,7 +2025,7 @@
               <m:fName>
                 <m:r>
                   <m:rPr>
-                    <m:sty m:val="b"/>
+                    <m:sty m:val="p"/>
                   </m:rPr>
                   <w:rPr>
                     <w:rFonts w:ascii="Cambria Math" w:hAnsi="Cambria Math"/>
@@ -1386,6 +2039,8 @@
                     <m:ctrlPr>
                       <w:rPr>
                         <w:rFonts w:ascii="Cambria Math" w:hAnsi="Cambria Math"/>
+                        <w:b w:val="0"/>
+                        <w:bCs/>
                         <w:i/>
                       </w:rPr>
                     </m:ctrlPr>
@@ -1396,15 +2051,14 @@
                         <m:ctrlPr>
                           <w:rPr>
                             <w:rFonts w:ascii="Cambria Math" w:hAnsi="Cambria Math"/>
+                            <w:b w:val="0"/>
+                            <w:bCs/>
                             <w:i/>
                           </w:rPr>
                         </m:ctrlPr>
                       </m:sSubPr>
                       <m:e>
                         <m:r>
-                          <m:rPr>
-                            <m:sty m:val="bi"/>
-                          </m:rPr>
                           <w:rPr>
                             <w:rFonts w:ascii="Cambria Math" w:hAnsi="Cambria Math"/>
                           </w:rPr>
@@ -1413,9 +2067,6 @@
                       </m:e>
                       <m:sub>
                         <m:r>
-                          <m:rPr>
-                            <m:sty m:val="bi"/>
-                          </m:rPr>
                           <w:rPr>
                             <w:rFonts w:ascii="Cambria Math" w:hAnsi="Cambria Math"/>
                           </w:rPr>
@@ -1435,6 +2086,8 @@
                 <m:ctrlPr>
                   <w:rPr>
                     <w:rFonts w:ascii="Cambria Math" w:hAnsi="Cambria Math"/>
+                    <w:b w:val="0"/>
+                    <w:bCs/>
                     <w:i/>
                   </w:rPr>
                 </m:ctrlPr>
@@ -1446,6 +2099,8 @@
                     <m:ctrlPr>
                       <w:rPr>
                         <w:rFonts w:ascii="Cambria Math" w:hAnsi="Cambria Math"/>
+                        <w:b w:val="0"/>
+                        <w:bCs/>
                         <w:i/>
                       </w:rPr>
                     </m:ctrlPr>
@@ -1456,6 +2111,8 @@
                         <m:ctrlPr>
                           <w:rPr>
                             <w:rFonts w:ascii="Cambria Math" w:hAnsi="Cambria Math"/>
+                            <w:b w:val="0"/>
+                            <w:bCs/>
                             <w:i/>
                           </w:rPr>
                         </m:ctrlPr>
@@ -1463,7 +2120,7 @@
                       <m:e>
                         <m:r>
                           <m:rPr>
-                            <m:sty m:val="b"/>
+                            <m:sty m:val="p"/>
                           </m:rPr>
                           <w:rPr>
                             <w:rFonts w:ascii="Cambria Math" w:hAnsi="Cambria Math"/>
@@ -1473,9 +2130,6 @@
                       </m:e>
                       <m:sup>
                         <m:r>
-                          <m:rPr>
-                            <m:sty m:val="bi"/>
-                          </m:rPr>
                           <w:rPr>
                             <w:rFonts w:ascii="Cambria Math" w:hAnsi="Cambria Math"/>
                           </w:rPr>
@@ -1490,6 +2144,8 @@
                         <m:ctrlPr>
                           <w:rPr>
                             <w:rFonts w:ascii="Cambria Math" w:hAnsi="Cambria Math"/>
+                            <w:b w:val="0"/>
+                            <w:bCs/>
                             <w:i/>
                           </w:rPr>
                         </m:ctrlPr>
@@ -1500,15 +2156,14 @@
                             <m:ctrlPr>
                               <w:rPr>
                                 <w:rFonts w:ascii="Cambria Math" w:hAnsi="Cambria Math"/>
+                                <w:b w:val="0"/>
+                                <w:bCs/>
                                 <w:i/>
                               </w:rPr>
                             </m:ctrlPr>
                           </m:sSubPr>
                           <m:e>
                             <m:r>
-                              <m:rPr>
-                                <m:sty m:val="bi"/>
-                              </m:rPr>
                               <w:rPr>
                                 <w:rFonts w:ascii="Cambria Math" w:hAnsi="Cambria Math"/>
                               </w:rPr>
@@ -1517,9 +2172,6 @@
                           </m:e>
                           <m:sub>
                             <m:r>
-                              <m:rPr>
-                                <m:sty m:val="bi"/>
-                              </m:rPr>
                               <w:rPr>
                                 <w:rFonts w:ascii="Cambria Math" w:hAnsi="Cambria Math"/>
                               </w:rPr>
@@ -1532,9 +2184,6 @@
                   </m:e>
                 </m:func>
                 <m:r>
-                  <m:rPr>
-                    <m:sty m:val="bi"/>
-                  </m:rPr>
                   <w:rPr>
                     <w:rFonts w:ascii="Cambria Math" w:hAnsi="Cambria Math"/>
                   </w:rPr>
@@ -1545,15 +2194,14 @@
                     <m:ctrlPr>
                       <w:rPr>
                         <w:rFonts w:ascii="Cambria Math" w:hAnsi="Cambria Math"/>
+                        <w:b w:val="0"/>
+                        <w:bCs/>
                         <w:i/>
                       </w:rPr>
                     </m:ctrlPr>
                   </m:sSupPr>
                   <m:e>
                     <m:r>
-                      <m:rPr>
-                        <m:sty m:val="bi"/>
-                      </m:rPr>
                       <w:rPr>
                         <w:rFonts w:ascii="Cambria Math" w:hAnsi="Cambria Math"/>
                       </w:rPr>
@@ -1562,9 +2210,6 @@
                   </m:e>
                   <m:sup>
                     <m:r>
-                      <m:rPr>
-                        <m:sty m:val="bi"/>
-                      </m:rPr>
                       <w:rPr>
                         <w:rFonts w:ascii="Cambria Math" w:hAnsi="Cambria Math"/>
                       </w:rPr>
@@ -1628,6 +2273,8 @@
             <m:ctrlPr>
               <w:rPr>
                 <w:rFonts w:ascii="Cambria Math" w:hAnsi="Cambria Math"/>
+                <w:b w:val="0"/>
+                <w:bCs/>
                 <w:i/>
                 <w:sz w:val="24"/>
                 <w:szCs w:val="20"/>
@@ -1640,6 +2287,8 @@
                 <m:ctrlPr>
                   <w:rPr>
                     <w:rFonts w:ascii="Cambria Math" w:hAnsi="Cambria Math"/>
+                    <w:b w:val="0"/>
+                    <w:bCs/>
                     <w:i/>
                     <w:sz w:val="24"/>
                     <w:szCs w:val="20"/>
@@ -1648,9 +2297,6 @@
               </m:funcPr>
               <m:fName>
                 <m:r>
-                  <m:rPr>
-                    <m:sty m:val="bi"/>
-                  </m:rPr>
                   <w:rPr>
                     <w:rFonts w:ascii="Cambria Math" w:hAnsi="Cambria Math"/>
                     <w:sz w:val="24"/>
@@ -1665,6 +2311,8 @@
                     <m:ctrlPr>
                       <w:rPr>
                         <w:rFonts w:ascii="Cambria Math" w:hAnsi="Cambria Math"/>
+                        <w:b w:val="0"/>
+                        <w:bCs/>
                         <w:i/>
                         <w:sz w:val="24"/>
                         <w:szCs w:val="20"/>
@@ -1673,9 +2321,6 @@
                   </m:dPr>
                   <m:e>
                     <m:r>
-                      <m:rPr>
-                        <m:sty m:val="bi"/>
-                      </m:rPr>
                       <w:rPr>
                         <w:rFonts w:ascii="Cambria Math" w:hAnsi="Cambria Math"/>
                         <w:sz w:val="24"/>
@@ -1688,9 +2333,6 @@
               </m:e>
             </m:func>
             <m:r>
-              <m:rPr>
-                <m:sty m:val="bi"/>
-              </m:rPr>
               <w:rPr>
                 <w:rFonts w:ascii="Cambria Math" w:hAnsi="Cambria Math"/>
                 <w:sz w:val="24"/>
@@ -1703,6 +2345,8 @@
                 <m:ctrlPr>
                   <w:rPr>
                     <w:rFonts w:ascii="Cambria Math" w:hAnsi="Cambria Math"/>
+                    <w:b w:val="0"/>
+                    <w:bCs/>
                     <w:i/>
                     <w:sz w:val="24"/>
                     <w:szCs w:val="20"/>
@@ -1711,9 +2355,6 @@
               </m:sSupPr>
               <m:e>
                 <m:r>
-                  <m:rPr>
-                    <m:sty m:val="bi"/>
-                  </m:rPr>
                   <w:rPr>
                     <w:rFonts w:ascii="Cambria Math" w:hAnsi="Cambria Math"/>
                     <w:sz w:val="24"/>
@@ -1724,9 +2365,6 @@
               </m:e>
               <m:sup>
                 <m:r>
-                  <m:rPr>
-                    <m:sty m:val="bi"/>
-                  </m:rPr>
                   <w:rPr>
                     <w:rFonts w:ascii="Cambria Math" w:hAnsi="Cambria Math"/>
                     <w:sz w:val="24"/>
@@ -1737,9 +2375,6 @@
               </m:sup>
             </m:sSup>
             <m:r>
-              <m:rPr>
-                <m:sty m:val="bi"/>
-              </m:rPr>
               <w:rPr>
                 <w:rFonts w:ascii="Cambria Math" w:hAnsi="Cambria Math"/>
                 <w:sz w:val="24"/>
@@ -1750,9 +2385,6 @@
           </m:e>
         </m:d>
         <m:r>
-          <m:rPr>
-            <m:sty m:val="bi"/>
-          </m:rPr>
           <w:rPr>
             <w:rFonts w:ascii="Cambria Math" w:hAnsi="Cambria Math"/>
             <w:sz w:val="24"/>
@@ -1765,6 +2397,8 @@
             <m:ctrlPr>
               <w:rPr>
                 <w:rFonts w:ascii="Cambria Math" w:hAnsi="Cambria Math"/>
+                <w:b w:val="0"/>
+                <w:bCs/>
                 <w:i/>
                 <w:sz w:val="24"/>
                 <w:szCs w:val="20"/>
@@ -1773,9 +2407,6 @@
           </m:fPr>
           <m:num>
             <m:r>
-              <m:rPr>
-                <m:sty m:val="bi"/>
-              </m:rPr>
               <w:rPr>
                 <w:rFonts w:ascii="Cambria Math" w:hAnsi="Cambria Math"/>
                 <w:sz w:val="24"/>
@@ -1791,6 +2422,8 @@
                 <m:ctrlPr>
                   <w:rPr>
                     <w:rFonts w:ascii="Cambria Math" w:hAnsi="Cambria Math"/>
+                    <w:b w:val="0"/>
+                    <w:bCs/>
                     <w:i/>
                     <w:sz w:val="24"/>
                     <w:szCs w:val="20"/>
@@ -1800,9 +2433,6 @@
               <m:deg/>
               <m:e>
                 <m:r>
-                  <m:rPr>
-                    <m:sty m:val="bi"/>
-                  </m:rPr>
                   <w:rPr>
                     <w:rFonts w:ascii="Cambria Math" w:hAnsi="Cambria Math"/>
                     <w:sz w:val="24"/>
@@ -1815,9 +2445,6 @@
           </m:den>
         </m:f>
         <m:r>
-          <m:rPr>
-            <m:sty m:val="bi"/>
-          </m:rPr>
           <w:rPr>
             <w:rFonts w:ascii="Cambria Math" w:hAnsi="Cambria Math"/>
             <w:sz w:val="24"/>
@@ -1830,6 +2457,8 @@
             <m:ctrlPr>
               <w:rPr>
                 <w:rFonts w:ascii="Cambria Math" w:hAnsi="Cambria Math"/>
+                <w:b w:val="0"/>
+                <w:bCs/>
                 <w:i/>
                 <w:sz w:val="24"/>
                 <w:szCs w:val="20"/>
@@ -1838,9 +2467,6 @@
           </m:fPr>
           <m:num>
             <m:r>
-              <m:rPr>
-                <m:sty m:val="bi"/>
-              </m:rPr>
               <w:rPr>
                 <w:rFonts w:ascii="Cambria Math" w:hAnsi="Cambria Math"/>
                 <w:sz w:val="24"/>
@@ -1851,9 +2477,6 @@
           </m:num>
           <m:den>
             <m:r>
-              <m:rPr>
-                <m:sty m:val="bi"/>
-              </m:rPr>
               <w:rPr>
                 <w:rFonts w:ascii="Cambria Math" w:hAnsi="Cambria Math"/>
                 <w:sz w:val="24"/>
@@ -1864,26 +2487,12 @@
           </m:den>
         </m:f>
         <m:r>
-          <m:rPr>
-            <m:sty m:val="bi"/>
-          </m:rPr>
           <w:rPr>
             <w:rFonts w:ascii="Cambria Math" w:hAnsi="Cambria Math"/>
             <w:sz w:val="24"/>
             <w:szCs w:val="20"/>
           </w:rPr>
-          <m:t>≈0.36</m:t>
-        </m:r>
-        <m:r>
-          <m:rPr>
-            <m:sty m:val="bi"/>
-          </m:rPr>
-          <w:rPr>
-            <w:rFonts w:ascii="Cambria Math" w:hAnsi="Cambria Math"/>
-            <w:sz w:val="24"/>
-            <w:szCs w:val="20"/>
-          </w:rPr>
-          <m:t xml:space="preserve"> </m:t>
+          <m:t xml:space="preserve">≈0.36 </m:t>
         </m:r>
       </m:oMath>
       <w:r>
@@ -1929,6 +2538,8 @@
             <m:ctrlPr>
               <w:rPr>
                 <w:rFonts w:ascii="Cambria Math" w:hAnsi="Cambria Math"/>
+                <w:b w:val="0"/>
+                <w:bCs/>
                 <w:i/>
                 <w:sz w:val="24"/>
                 <w:szCs w:val="20"/>
@@ -1937,9 +2548,6 @@
           </m:sSubPr>
           <m:e>
             <m:r>
-              <m:rPr>
-                <m:sty m:val="bi"/>
-              </m:rPr>
               <w:rPr>
                 <w:rFonts w:ascii="Cambria Math" w:hAnsi="Cambria Math"/>
                 <w:sz w:val="24"/>
@@ -1950,9 +2558,6 @@
           </m:e>
           <m:sub>
             <m:r>
-              <m:rPr>
-                <m:sty m:val="bi"/>
-              </m:rPr>
               <w:rPr>
                 <w:rFonts w:ascii="Cambria Math" w:hAnsi="Cambria Math"/>
                 <w:sz w:val="24"/>
@@ -1963,9 +2568,6 @@
           </m:sub>
         </m:sSub>
         <m:r>
-          <m:rPr>
-            <m:sty m:val="bi"/>
-          </m:rPr>
           <w:rPr>
             <w:rFonts w:ascii="Cambria Math" w:hAnsi="Cambria Math"/>
             <w:sz w:val="24"/>
@@ -1978,6 +2580,8 @@
             <m:ctrlPr>
               <w:rPr>
                 <w:rFonts w:ascii="Cambria Math" w:hAnsi="Cambria Math"/>
+                <w:b w:val="0"/>
+                <w:bCs/>
                 <w:i/>
                 <w:sz w:val="24"/>
                 <w:szCs w:val="20"/>
@@ -1986,9 +2590,6 @@
           </m:fPr>
           <m:num>
             <m:r>
-              <m:rPr>
-                <m:sty m:val="bi"/>
-              </m:rPr>
               <w:rPr>
                 <w:rFonts w:ascii="Cambria Math" w:hAnsi="Cambria Math"/>
                 <w:sz w:val="24"/>
@@ -2003,6 +2604,8 @@
                 <m:ctrlPr>
                   <w:rPr>
                     <w:rFonts w:ascii="Cambria Math" w:hAnsi="Cambria Math"/>
+                    <w:b w:val="0"/>
+                    <w:bCs/>
                     <w:i/>
                     <w:sz w:val="24"/>
                     <w:szCs w:val="20"/>
@@ -2011,9 +2614,6 @@
               </m:sSubPr>
               <m:e>
                 <m:r>
-                  <m:rPr>
-                    <m:sty m:val="bi"/>
-                  </m:rPr>
                   <w:rPr>
                     <w:rFonts w:ascii="Cambria Math" w:hAnsi="Cambria Math"/>
                     <w:sz w:val="24"/>
@@ -2024,9 +2624,6 @@
               </m:e>
               <m:sub>
                 <m:r>
-                  <m:rPr>
-                    <m:sty m:val="bi"/>
-                  </m:rPr>
                   <w:rPr>
                     <w:rFonts w:ascii="Cambria Math" w:hAnsi="Cambria Math"/>
                     <w:sz w:val="24"/>
@@ -2037,9 +2634,6 @@
               </m:sub>
             </m:sSub>
             <m:r>
-              <m:rPr>
-                <m:sty m:val="bi"/>
-              </m:rPr>
               <w:rPr>
                 <w:rFonts w:ascii="Cambria Math" w:hAnsi="Cambria Math"/>
                 <w:sz w:val="24"/>
@@ -2050,9 +2644,6 @@
           </m:den>
         </m:f>
         <m:r>
-          <m:rPr>
-            <m:sty m:val="bi"/>
-          </m:rPr>
           <w:rPr>
             <w:rFonts w:ascii="Cambria Math" w:hAnsi="Cambria Math"/>
             <w:sz w:val="24"/>
@@ -2065,6 +2656,8 @@
             <m:ctrlPr>
               <w:rPr>
                 <w:rFonts w:ascii="Cambria Math" w:hAnsi="Cambria Math"/>
+                <w:b w:val="0"/>
+                <w:bCs/>
                 <w:i/>
                 <w:sz w:val="24"/>
                 <w:szCs w:val="20"/>
@@ -2073,9 +2666,6 @@
           </m:sSubPr>
           <m:e>
             <m:r>
-              <m:rPr>
-                <m:sty m:val="bi"/>
-              </m:rPr>
               <w:rPr>
                 <w:rFonts w:ascii="Cambria Math" w:hAnsi="Cambria Math"/>
                 <w:sz w:val="24"/>
@@ -2086,9 +2676,6 @@
           </m:e>
           <m:sub>
             <m:r>
-              <m:rPr>
-                <m:sty m:val="bi"/>
-              </m:rPr>
               <w:rPr>
                 <w:rFonts w:ascii="Cambria Math" w:hAnsi="Cambria Math"/>
                 <w:sz w:val="24"/>
@@ -2099,9 +2686,6 @@
           </m:sub>
         </m:sSub>
         <m:r>
-          <m:rPr>
-            <m:sty m:val="bi"/>
-          </m:rPr>
           <w:rPr>
             <w:rFonts w:ascii="Cambria Math" w:hAnsi="Cambria Math"/>
             <w:sz w:val="24"/>
@@ -2114,6 +2698,8 @@
             <m:ctrlPr>
               <w:rPr>
                 <w:rFonts w:ascii="Cambria Math" w:hAnsi="Cambria Math"/>
+                <w:b w:val="0"/>
+                <w:bCs/>
                 <w:i/>
                 <w:sz w:val="24"/>
                 <w:szCs w:val="20"/>
@@ -2122,9 +2708,6 @@
           </m:fPr>
           <m:num>
             <m:r>
-              <m:rPr>
-                <m:sty m:val="bi"/>
-              </m:rPr>
               <w:rPr>
                 <w:rFonts w:ascii="Cambria Math" w:hAnsi="Cambria Math"/>
                 <w:sz w:val="24"/>
@@ -2139,6 +2722,8 @@
                 <m:ctrlPr>
                   <w:rPr>
                     <w:rFonts w:ascii="Cambria Math" w:hAnsi="Cambria Math"/>
+                    <w:b w:val="0"/>
+                    <w:bCs/>
                     <w:i/>
                     <w:sz w:val="24"/>
                     <w:szCs w:val="20"/>
@@ -2147,9 +2732,6 @@
               </m:sSubPr>
               <m:e>
                 <m:r>
-                  <m:rPr>
-                    <m:sty m:val="bi"/>
-                  </m:rPr>
                   <w:rPr>
                     <w:rFonts w:ascii="Cambria Math" w:hAnsi="Cambria Math"/>
                     <w:sz w:val="24"/>
@@ -2160,9 +2742,6 @@
               </m:e>
               <m:sub>
                 <m:r>
-                  <m:rPr>
-                    <m:sty m:val="bi"/>
-                  </m:rPr>
                   <w:rPr>
                     <w:rFonts w:ascii="Cambria Math" w:hAnsi="Cambria Math"/>
                     <w:sz w:val="24"/>
@@ -2173,9 +2752,6 @@
               </m:sub>
             </m:sSub>
             <m:r>
-              <m:rPr>
-                <m:sty m:val="bi"/>
-              </m:rPr>
               <w:rPr>
                 <w:rFonts w:ascii="Cambria Math" w:hAnsi="Cambria Math"/>
                 <w:sz w:val="24"/>
@@ -2186,9 +2762,6 @@
           </m:den>
         </m:f>
         <m:r>
-          <m:rPr>
-            <m:sty m:val="bi"/>
-          </m:rPr>
           <w:rPr>
             <w:rFonts w:ascii="Cambria Math" w:hAnsi="Cambria Math"/>
             <w:sz w:val="24"/>
@@ -2201,6 +2774,8 @@
             <m:ctrlPr>
               <w:rPr>
                 <w:rFonts w:ascii="Cambria Math" w:hAnsi="Cambria Math"/>
+                <w:b w:val="0"/>
+                <w:bCs/>
                 <w:i/>
                 <w:sz w:val="24"/>
                 <w:szCs w:val="20"/>
@@ -2209,9 +2784,6 @@
           </m:sSubPr>
           <m:e>
             <m:r>
-              <m:rPr>
-                <m:sty m:val="bi"/>
-              </m:rPr>
               <w:rPr>
                 <w:rFonts w:ascii="Cambria Math" w:hAnsi="Cambria Math"/>
                 <w:sz w:val="24"/>
@@ -2222,9 +2794,6 @@
           </m:e>
           <m:sub>
             <m:r>
-              <m:rPr>
-                <m:sty m:val="bi"/>
-              </m:rPr>
               <w:rPr>
                 <w:rFonts w:ascii="Cambria Math" w:hAnsi="Cambria Math"/>
                 <w:sz w:val="24"/>
@@ -2235,9 +2804,6 @@
           </m:sub>
         </m:sSub>
         <m:r>
-          <m:rPr>
-            <m:sty m:val="bi"/>
-          </m:rPr>
           <w:rPr>
             <w:rFonts w:ascii="Cambria Math" w:hAnsi="Cambria Math"/>
             <w:sz w:val="24"/>
@@ -2250,6 +2816,8 @@
             <m:ctrlPr>
               <w:rPr>
                 <w:rFonts w:ascii="Cambria Math" w:hAnsi="Cambria Math"/>
+                <w:b w:val="0"/>
+                <w:bCs/>
                 <w:i/>
                 <w:sz w:val="24"/>
                 <w:szCs w:val="20"/>
@@ -2258,9 +2826,6 @@
           </m:fPr>
           <m:num>
             <m:r>
-              <m:rPr>
-                <m:sty m:val="bi"/>
-              </m:rPr>
               <w:rPr>
                 <w:rFonts w:ascii="Cambria Math" w:hAnsi="Cambria Math"/>
                 <w:sz w:val="24"/>
@@ -2271,9 +2836,6 @@
           </m:num>
           <m:den>
             <m:r>
-              <m:rPr>
-                <m:sty m:val="bi"/>
-              </m:rPr>
               <w:rPr>
                 <w:rFonts w:ascii="Cambria Math" w:hAnsi="Cambria Math"/>
                 <w:sz w:val="24"/>
@@ -2284,9 +2846,6 @@
           </m:den>
         </m:f>
         <m:r>
-          <m:rPr>
-            <m:sty m:val="bi"/>
-          </m:rPr>
           <w:rPr>
             <w:rFonts w:ascii="Cambria Math" w:hAnsi="Cambria Math"/>
             <w:sz w:val="24"/>
@@ -2299,6 +2858,8 @@
             <m:ctrlPr>
               <w:rPr>
                 <w:rFonts w:ascii="Cambria Math" w:hAnsi="Cambria Math"/>
+                <w:b w:val="0"/>
+                <w:bCs/>
                 <w:i/>
                 <w:sz w:val="24"/>
                 <w:szCs w:val="20"/>
@@ -2307,9 +2868,6 @@
           </m:sSubPr>
           <m:e>
             <m:r>
-              <m:rPr>
-                <m:sty m:val="bi"/>
-              </m:rPr>
               <w:rPr>
                 <w:rFonts w:ascii="Cambria Math" w:hAnsi="Cambria Math"/>
                 <w:sz w:val="24"/>
@@ -2320,9 +2878,6 @@
           </m:e>
           <m:sub>
             <m:r>
-              <m:rPr>
-                <m:sty m:val="bi"/>
-              </m:rPr>
               <w:rPr>
                 <w:rFonts w:ascii="Cambria Math" w:hAnsi="Cambria Math"/>
                 <w:sz w:val="24"/>
@@ -2333,9 +2888,6 @@
           </m:sub>
         </m:sSub>
         <m:r>
-          <m:rPr>
-            <m:sty m:val="bi"/>
-          </m:rPr>
           <w:rPr>
             <w:rFonts w:ascii="Cambria Math" w:hAnsi="Cambria Math"/>
             <w:sz w:val="24"/>
@@ -2348,6 +2900,8 @@
             <m:ctrlPr>
               <w:rPr>
                 <w:rFonts w:ascii="Cambria Math" w:hAnsi="Cambria Math"/>
+                <w:b w:val="0"/>
+                <w:bCs/>
                 <w:i/>
                 <w:sz w:val="24"/>
                 <w:szCs w:val="20"/>
@@ -2356,9 +2910,6 @@
           </m:fPr>
           <m:num>
             <m:r>
-              <m:rPr>
-                <m:sty m:val="bi"/>
-              </m:rPr>
               <w:rPr>
                 <w:rFonts w:ascii="Cambria Math" w:hAnsi="Cambria Math"/>
                 <w:sz w:val="24"/>
@@ -2369,9 +2920,6 @@
           </m:num>
           <m:den>
             <m:r>
-              <m:rPr>
-                <m:sty m:val="bi"/>
-              </m:rPr>
               <w:rPr>
                 <w:rFonts w:ascii="Cambria Math" w:hAnsi="Cambria Math"/>
                 <w:sz w:val="24"/>
@@ -2382,9 +2930,6 @@
           </m:den>
         </m:f>
         <m:r>
-          <m:rPr>
-            <m:sty m:val="bi"/>
-          </m:rPr>
           <w:rPr>
             <w:rFonts w:ascii="Cambria Math" w:hAnsi="Cambria Math"/>
             <w:sz w:val="24"/>
@@ -2417,9 +2962,6 @@
       </w:pPr>
       <m:oMath>
         <m:r>
-          <m:rPr>
-            <m:sty m:val="bi"/>
-          </m:rPr>
           <w:rPr>
             <w:rFonts w:ascii="Cambria Math" w:hAnsi="Cambria Math"/>
             <w:sz w:val="24"/>
@@ -2432,6 +2974,8 @@
             <m:ctrlPr>
               <w:rPr>
                 <w:rFonts w:ascii="Cambria Math" w:hAnsi="Cambria Math"/>
+                <w:b w:val="0"/>
+                <w:bCs/>
                 <w:i/>
                 <w:sz w:val="24"/>
                 <w:szCs w:val="20"/>
@@ -2444,6 +2988,8 @@
                 <m:ctrlPr>
                   <w:rPr>
                     <w:rFonts w:ascii="Cambria Math" w:hAnsi="Cambria Math"/>
+                    <w:b w:val="0"/>
+                    <w:bCs/>
                     <w:i/>
                     <w:sz w:val="24"/>
                     <w:szCs w:val="20"/>
@@ -2452,9 +2998,6 @@
               </m:sSupPr>
               <m:e>
                 <m:r>
-                  <m:rPr>
-                    <m:sty m:val="bi"/>
-                  </m:rPr>
                   <w:rPr>
                     <w:rFonts w:ascii="Cambria Math" w:hAnsi="Cambria Math"/>
                     <w:sz w:val="24"/>
@@ -2465,9 +3008,6 @@
               </m:e>
               <m:sup>
                 <m:r>
-                  <m:rPr>
-                    <m:sty m:val="bi"/>
-                  </m:rPr>
                   <w:rPr>
                     <w:rFonts w:ascii="Cambria Math" w:hAnsi="Cambria Math"/>
                     <w:sz w:val="24"/>
@@ -2484,6 +3024,8 @@
                 <m:ctrlPr>
                   <w:rPr>
                     <w:rFonts w:ascii="Cambria Math" w:hAnsi="Cambria Math"/>
+                    <w:b w:val="0"/>
+                    <w:bCs/>
                     <w:i/>
                     <w:sz w:val="24"/>
                     <w:szCs w:val="20"/>
@@ -2492,9 +3034,6 @@
               </m:dPr>
               <m:e>
                 <m:r>
-                  <m:rPr>
-                    <m:sty m:val="bi"/>
-                  </m:rPr>
                   <w:rPr>
                     <w:rFonts w:ascii="Cambria Math" w:hAnsi="Cambria Math"/>
                     <w:sz w:val="24"/>
@@ -2505,9 +3044,6 @@
               </m:e>
             </m:d>
             <m:r>
-              <m:rPr>
-                <m:sty m:val="bi"/>
-              </m:rPr>
               <w:rPr>
                 <w:rFonts w:ascii="Cambria Math" w:hAnsi="Cambria Math"/>
                 <w:sz w:val="24"/>
@@ -2518,9 +3054,6 @@
           </m:e>
         </m:func>
         <m:r>
-          <m:rPr>
-            <m:sty m:val="bi"/>
-          </m:rPr>
           <w:rPr>
             <w:rFonts w:ascii="Cambria Math" w:hAnsi="Cambria Math"/>
             <w:sz w:val="24"/>
@@ -2533,6 +3066,8 @@
             <m:ctrlPr>
               <w:rPr>
                 <w:rFonts w:ascii="Cambria Math" w:hAnsi="Cambria Math"/>
+                <w:b w:val="0"/>
+                <w:bCs/>
                 <w:i/>
                 <w:sz w:val="24"/>
                 <w:szCs w:val="20"/>
@@ -2541,33 +3076,16 @@
           </m:sSubPr>
           <m:e>
             <m:r>
-              <m:rPr>
-                <m:sty m:val="bi"/>
-              </m:rPr>
               <w:rPr>
                 <w:rFonts w:ascii="Cambria Math" w:hAnsi="Cambria Math"/>
                 <w:sz w:val="24"/>
                 <w:szCs w:val="20"/>
               </w:rPr>
-              <m:t xml:space="preserve"> </m:t>
-            </m:r>
-            <m:r>
-              <m:rPr>
-                <m:sty m:val="bi"/>
-              </m:rPr>
-              <w:rPr>
-                <w:rFonts w:ascii="Cambria Math" w:hAnsi="Cambria Math"/>
-                <w:sz w:val="24"/>
-                <w:szCs w:val="20"/>
-              </w:rPr>
-              <m:t>ω</m:t>
+              <m:t xml:space="preserve"> ω</m:t>
             </m:r>
           </m:e>
           <m:sub>
             <m:r>
-              <m:rPr>
-                <m:sty m:val="bi"/>
-              </m:rPr>
               <w:rPr>
                 <w:rFonts w:ascii="Cambria Math" w:hAnsi="Cambria Math"/>
                 <w:sz w:val="24"/>
@@ -2578,9 +3096,6 @@
           </m:sub>
         </m:sSub>
         <m:r>
-          <m:rPr>
-            <m:sty m:val="bi"/>
-          </m:rPr>
           <w:rPr>
             <w:rFonts w:ascii="Cambria Math" w:hAnsi="Cambria Math"/>
             <w:sz w:val="24"/>
@@ -2593,6 +3108,8 @@
             <m:ctrlPr>
               <w:rPr>
                 <w:rFonts w:ascii="Cambria Math" w:hAnsi="Cambria Math"/>
+                <w:b w:val="0"/>
+                <w:bCs/>
                 <w:i/>
                 <w:sz w:val="24"/>
                 <w:szCs w:val="20"/>
@@ -2601,33 +3118,16 @@
           </m:sSubPr>
           <m:e>
             <m:r>
-              <m:rPr>
-                <m:sty m:val="bi"/>
-              </m:rPr>
               <w:rPr>
                 <w:rFonts w:ascii="Cambria Math" w:hAnsi="Cambria Math"/>
                 <w:sz w:val="24"/>
                 <w:szCs w:val="20"/>
               </w:rPr>
-              <m:t xml:space="preserve"> </m:t>
-            </m:r>
-            <m:r>
-              <m:rPr>
-                <m:sty m:val="bi"/>
-              </m:rPr>
-              <w:rPr>
-                <w:rFonts w:ascii="Cambria Math" w:hAnsi="Cambria Math"/>
-                <w:sz w:val="24"/>
-                <w:szCs w:val="20"/>
-              </w:rPr>
-              <m:t>ω</m:t>
+              <m:t xml:space="preserve"> ω</m:t>
             </m:r>
           </m:e>
           <m:sub>
             <m:r>
-              <m:rPr>
-                <m:sty m:val="bi"/>
-              </m:rPr>
               <w:rPr>
                 <w:rFonts w:ascii="Cambria Math" w:hAnsi="Cambria Math"/>
                 <w:sz w:val="24"/>
@@ -2642,6 +3142,8 @@
             <m:ctrlPr>
               <w:rPr>
                 <w:rFonts w:ascii="Cambria Math" w:hAnsi="Cambria Math"/>
+                <w:b w:val="0"/>
+                <w:bCs/>
                 <w:i/>
                 <w:sz w:val="24"/>
                 <w:szCs w:val="20"/>
@@ -2650,9 +3152,6 @@
           </m:funcPr>
           <m:fName>
             <m:r>
-              <m:rPr>
-                <m:sty m:val="bi"/>
-              </m:rPr>
               <w:rPr>
                 <w:rFonts w:ascii="Cambria Math" w:hAnsi="Cambria Math"/>
                 <w:sz w:val="24"/>
@@ -2667,6 +3166,8 @@
                 <m:ctrlPr>
                   <w:rPr>
                     <w:rFonts w:ascii="Cambria Math" w:hAnsi="Cambria Math"/>
+                    <w:b w:val="0"/>
+                    <w:bCs/>
                     <w:i/>
                     <w:sz w:val="24"/>
                     <w:szCs w:val="20"/>
@@ -2675,9 +3176,6 @@
               </m:dPr>
               <m:e>
                 <m:r>
-                  <m:rPr>
-                    <m:sty m:val="bi"/>
-                  </m:rPr>
                   <w:rPr>
                     <w:rFonts w:ascii="Cambria Math" w:hAnsi="Cambria Math"/>
                     <w:sz w:val="24"/>
@@ -2690,9 +3188,6 @@
           </m:e>
         </m:func>
         <m:r>
-          <m:rPr>
-            <m:sty m:val="bi"/>
-          </m:rPr>
           <w:rPr>
             <w:rFonts w:ascii="Cambria Math" w:hAnsi="Cambria Math"/>
             <w:sz w:val="24"/>
@@ -2889,7 +3384,7 @@
                     <pic:cNvPicPr/>
                   </pic:nvPicPr>
                   <pic:blipFill>
-                    <a:blip r:embed="rId12"/>
+                    <a:blip r:embed="rId13"/>
                     <a:stretch>
                       <a:fillRect/>
                     </a:stretch>
@@ -3083,9 +3578,4670 @@
         <w:t xml:space="preserve"> </w:t>
       </w:r>
     </w:p>
+    <w:p>
+      <w:pPr>
+        <w:spacing w:before="240"/>
+        <w:jc w:val="both"/>
+        <w:rPr>
+          <w:rFonts w:asciiTheme="minorBidi" w:hAnsiTheme="minorBidi"/>
+          <w:b w:val="0"/>
+          <w:bCs/>
+          <w:lang w:bidi="fa-IR"/>
+        </w:rPr>
+      </w:pPr>
+    </w:p>
+    <w:p>
+      <w:pPr>
+        <w:spacing w:before="240"/>
+        <w:jc w:val="both"/>
+        <w:rPr>
+          <w:rFonts w:asciiTheme="minorBidi" w:hAnsiTheme="minorBidi"/>
+          <w:b w:val="0"/>
+          <w:bCs/>
+          <w:lang w:bidi="fa-IR"/>
+        </w:rPr>
+      </w:pPr>
+    </w:p>
+    <w:p>
+      <w:pPr>
+        <w:spacing w:before="240"/>
+        <w:jc w:val="both"/>
+        <w:rPr>
+          <w:rFonts w:asciiTheme="minorBidi" w:hAnsiTheme="minorBidi"/>
+          <w:b w:val="0"/>
+          <w:bCs/>
+          <w:lang w:bidi="fa-IR"/>
+        </w:rPr>
+      </w:pPr>
+    </w:p>
+    <w:p>
+      <w:pPr>
+        <w:pStyle w:val="Heading1"/>
+        <w:rPr>
+          <w:sz w:val="40"/>
+          <w:szCs w:val="22"/>
+          <w:lang w:bidi="fa-IR"/>
+        </w:rPr>
+      </w:pPr>
+      <w:bookmarkStart w:id="2" w:name="_Toc158036721"/>
+      <w:r>
+        <w:rPr>
+          <w:sz w:val="40"/>
+          <w:szCs w:val="22"/>
+          <w:lang w:bidi="fa-IR"/>
+        </w:rPr>
+        <w:lastRenderedPageBreak/>
+        <w:t>Phase Lead Controller Design</w:t>
+      </w:r>
+      <w:bookmarkEnd w:id="2"/>
+      <w:r>
+        <w:rPr>
+          <w:sz w:val="40"/>
+          <w:szCs w:val="22"/>
+          <w:lang w:bidi="fa-IR"/>
+        </w:rPr>
+        <w:t xml:space="preserve"> </w:t>
+      </w:r>
+    </w:p>
+    <w:p>
+      <w:pPr>
+        <w:pStyle w:val="Content"/>
+        <w:rPr>
+          <w:rFonts w:asciiTheme="minorBidi" w:hAnsiTheme="minorBidi"/>
+          <w:lang w:bidi="fa-IR"/>
+        </w:rPr>
+      </w:pPr>
+      <w:r>
+        <w:rPr>
+          <w:rFonts w:asciiTheme="minorBidi" w:hAnsiTheme="minorBidi"/>
+          <w:lang w:bidi="fa-IR"/>
+        </w:rPr>
+        <w:t xml:space="preserve">The general form of a phase lead controller can be seen in (3-1). </w:t>
+      </w:r>
+    </w:p>
+    <w:p>
+      <w:pPr>
+        <w:pStyle w:val="Content"/>
+        <w:jc w:val="center"/>
+        <w:rPr>
+          <w:rFonts w:asciiTheme="minorBidi" w:hAnsiTheme="minorBidi"/>
+          <w:lang w:bidi="fa-IR"/>
+        </w:rPr>
+      </w:pPr>
+      <m:oMath>
+        <m:r>
+          <w:rPr>
+            <w:rFonts w:ascii="Cambria Math" w:hAnsi="Cambria Math"/>
+            <w:sz w:val="36"/>
+            <w:szCs w:val="36"/>
+          </w:rPr>
+          <m:t>k</m:t>
+        </m:r>
+        <m:f>
+          <m:fPr>
+            <m:ctrlPr>
+              <w:rPr>
+                <w:rFonts w:ascii="Cambria Math" w:hAnsi="Cambria Math" w:cs="Times New Roman"/>
+                <w:bCs/>
+                <w:i/>
+                <w:sz w:val="36"/>
+                <w:szCs w:val="36"/>
+              </w:rPr>
+            </m:ctrlPr>
+          </m:fPr>
+          <m:num>
+            <m:r>
+              <w:rPr>
+                <w:rFonts w:ascii="Cambria Math" w:hAnsi="Cambria Math"/>
+                <w:sz w:val="36"/>
+                <w:szCs w:val="36"/>
+              </w:rPr>
+              <m:t>s+z</m:t>
+            </m:r>
+          </m:num>
+          <m:den>
+            <m:r>
+              <w:rPr>
+                <w:rFonts w:ascii="Cambria Math" w:hAnsi="Cambria Math"/>
+                <w:sz w:val="36"/>
+                <w:szCs w:val="36"/>
+              </w:rPr>
+              <m:t>s+p</m:t>
+            </m:r>
+          </m:den>
+        </m:f>
+      </m:oMath>
+      <w:r>
+        <w:rPr>
+          <w:rFonts w:hint="cs"/>
+          <w:bCs/>
+          <w:i/>
+          <w:rtl/>
+        </w:rPr>
+        <w:t xml:space="preserve"> </w:t>
+      </w:r>
+      <w:r>
+        <w:rPr>
+          <w:bCs/>
+          <w:iCs/>
+        </w:rPr>
+        <w:t xml:space="preserve">  ;   </w:t>
+      </w:r>
+      <w:r>
+        <w:rPr>
+          <w:rFonts w:asciiTheme="majorBidi" w:hAnsiTheme="majorBidi" w:cstheme="majorBidi"/>
+          <w:bCs/>
+          <w:iCs/>
+        </w:rPr>
+        <w:t>p &gt; z &gt; 0</w:t>
+      </w:r>
+      <w:r>
+        <w:rPr>
+          <w:rFonts w:asciiTheme="minorBidi" w:hAnsiTheme="minorBidi"/>
+          <w:lang w:bidi="fa-IR"/>
+        </w:rPr>
+        <w:tab/>
+        <w:t>(3-1)</w:t>
+      </w:r>
+    </w:p>
+    <w:p>
+      <w:pPr>
+        <w:pStyle w:val="Content"/>
+        <w:jc w:val="both"/>
+        <w:rPr>
+          <w:rFonts w:asciiTheme="minorBidi" w:hAnsiTheme="minorBidi"/>
+          <w:lang w:bidi="fa-IR"/>
+        </w:rPr>
+      </w:pPr>
+      <w:r>
+        <w:rPr>
+          <w:rFonts w:asciiTheme="minorBidi" w:hAnsiTheme="minorBidi"/>
+          <w:lang w:bidi="fa-IR"/>
+        </w:rPr>
+        <w:t>Applying equation (</w:t>
+      </w:r>
+      <w:r>
+        <w:rPr>
+          <w:rFonts w:asciiTheme="minorBidi" w:hAnsiTheme="minorBidi"/>
+          <w:lang w:bidi="fa-IR"/>
+        </w:rPr>
+        <w:t>3-1</w:t>
+      </w:r>
+      <w:r>
+        <w:rPr>
+          <w:rFonts w:asciiTheme="minorBidi" w:hAnsiTheme="minorBidi"/>
+          <w:lang w:bidi="fa-IR"/>
+        </w:rPr>
+        <w:t xml:space="preserve">) and drawing upon existing knowledge, it is evident that the magnitude of the added pole to the system is consistently greater than </w:t>
+      </w:r>
+      <w:r>
+        <w:rPr>
+          <w:rFonts w:asciiTheme="minorBidi" w:hAnsiTheme="minorBidi"/>
+          <w:lang w:bidi="fa-IR"/>
+        </w:rPr>
+        <w:t xml:space="preserve">magnitude of the added </w:t>
+      </w:r>
+      <w:r>
+        <w:rPr>
+          <w:rFonts w:asciiTheme="minorBidi" w:hAnsiTheme="minorBidi"/>
+          <w:lang w:bidi="fa-IR"/>
+        </w:rPr>
+        <w:t xml:space="preserve">zero. This observation highlights that the </w:t>
+      </w:r>
+      <w:r>
+        <w:rPr>
+          <w:rFonts w:asciiTheme="minorBidi" w:hAnsiTheme="minorBidi"/>
+          <w:lang w:bidi="fa-IR"/>
+        </w:rPr>
+        <w:t>injected</w:t>
+      </w:r>
+      <w:r>
+        <w:rPr>
+          <w:rFonts w:asciiTheme="minorBidi" w:hAnsiTheme="minorBidi"/>
+          <w:lang w:bidi="fa-IR"/>
+        </w:rPr>
+        <w:t xml:space="preserve"> angle </w:t>
+      </w:r>
+      <w:r>
+        <w:rPr>
+          <w:rFonts w:asciiTheme="minorBidi" w:hAnsiTheme="minorBidi"/>
+          <w:lang w:bidi="fa-IR"/>
+        </w:rPr>
+        <w:t>of zero</w:t>
+      </w:r>
+      <w:r>
+        <w:rPr>
+          <w:rFonts w:asciiTheme="minorBidi" w:hAnsiTheme="minorBidi"/>
+          <w:lang w:bidi="fa-IR"/>
+        </w:rPr>
+        <w:t xml:space="preserve"> will invariably exceed the angle of the injected pole. Consequently, this design principle enables us to consistently achieve a </w:t>
+      </w:r>
+      <w:r>
+        <w:rPr>
+          <w:rFonts w:asciiTheme="minorBidi" w:hAnsiTheme="minorBidi"/>
+          <w:lang w:bidi="fa-IR"/>
+        </w:rPr>
+        <w:t xml:space="preserve">lead angle </w:t>
+      </w:r>
+      <w:r>
+        <w:rPr>
+          <w:rFonts w:asciiTheme="minorBidi" w:hAnsiTheme="minorBidi"/>
+          <w:lang w:bidi="fa-IR"/>
+        </w:rPr>
+        <w:t>(φ)</w:t>
+      </w:r>
+      <w:r>
+        <w:rPr>
+          <w:rFonts w:asciiTheme="minorBidi" w:hAnsiTheme="minorBidi"/>
+          <w:lang w:bidi="fa-IR"/>
+        </w:rPr>
+        <w:t xml:space="preserve">. Notably, the larger zero angle, in comparison to the phase lead angle of the injected pole, ensures that the injected angle remains positive. As a result, this controller </w:t>
+      </w:r>
+      <w:r>
+        <w:rPr>
+          <w:rFonts w:asciiTheme="minorBidi" w:hAnsiTheme="minorBidi"/>
+          <w:lang w:bidi="fa-IR"/>
+        </w:rPr>
+        <w:t>ensures that using phase criterion the injected angle is such that the desired poles are on the root locus diagram of the system.</w:t>
+      </w:r>
+      <w:r>
+        <w:rPr>
+          <w:rFonts w:asciiTheme="minorBidi" w:hAnsiTheme="minorBidi"/>
+          <w:lang w:bidi="fa-IR"/>
+        </w:rPr>
+        <w:t xml:space="preserve"> </w:t>
+      </w:r>
+      <w:r>
+        <w:rPr>
+          <w:rFonts w:asciiTheme="minorBidi" w:hAnsiTheme="minorBidi"/>
+          <w:lang w:bidi="fa-IR"/>
+        </w:rPr>
+        <w:t>Therefore, these conditions ensure that the desired properties or specifications are met.</w:t>
+      </w:r>
+    </w:p>
+    <w:p>
+      <w:pPr>
+        <w:pStyle w:val="Heading2"/>
+        <w:spacing w:before="240"/>
+        <w:rPr>
+          <w:lang w:bidi="fa-IR"/>
+        </w:rPr>
+      </w:pPr>
+      <w:bookmarkStart w:id="3" w:name="_Toc158036722"/>
+      <w:r>
+        <w:rPr>
+          <w:lang w:bidi="fa-IR"/>
+        </w:rPr>
+        <w:t>Design using graphical method</w:t>
+      </w:r>
+      <w:bookmarkEnd w:id="3"/>
+      <w:r>
+        <w:rPr>
+          <w:lang w:bidi="fa-IR"/>
+        </w:rPr>
+        <w:t xml:space="preserve"> </w:t>
+      </w:r>
+      <w:r>
+        <w:rPr>
+          <w:lang w:bidi="fa-IR"/>
+        </w:rPr>
+        <w:t xml:space="preserve"> </w:t>
+      </w:r>
+    </w:p>
+    <w:p>
+      <w:pPr>
+        <w:pStyle w:val="Content"/>
+        <w:spacing w:before="240"/>
+        <w:jc w:val="both"/>
+        <w:rPr>
+          <w:rFonts w:asciiTheme="minorBidi" w:hAnsiTheme="minorBidi"/>
+          <w:lang w:bidi="fa-IR"/>
+        </w:rPr>
+      </w:pPr>
+      <w:r>
+        <w:rPr>
+          <w:rFonts w:asciiTheme="minorBidi" w:hAnsiTheme="minorBidi"/>
+          <w:lang w:bidi="fa-IR"/>
+        </w:rPr>
+        <w:t>In this method, the real-axis of the frequency response plot for the linear system is first plotted. Then, based on the desired specifications, the desired pole locations are placed on the real-axis, and the corresponding angles are calculated. Using the component elements, the Phase Lead control network is designed, which alters the phase angle and increases the stability of the system.</w:t>
+      </w:r>
+    </w:p>
+    <w:p>
+      <w:pPr>
+        <w:pStyle w:val="Content"/>
+        <w:jc w:val="both"/>
+        <w:rPr>
+          <w:rFonts w:asciiTheme="minorBidi" w:hAnsiTheme="minorBidi"/>
+          <w:lang w:bidi="fa-IR"/>
+        </w:rPr>
+      </w:pPr>
+      <w:r>
+        <w:rPr>
+          <w:rFonts w:asciiTheme="minorBidi" w:hAnsiTheme="minorBidi"/>
+          <w:lang w:bidi="fa-IR"/>
+        </w:rPr>
+        <w:t>The angles of zeros and poles can be determined by referencing Figure 3-1. By using this figure, we can calculate the respective angles associated with the zeros and poles of the system. Subsequently, the phase lead angle can be computed utilizing Equation (3-2).</w:t>
+      </w:r>
+      <w:r>
+        <w:rPr>
+          <w:rFonts w:asciiTheme="minorBidi" w:hAnsiTheme="minorBidi"/>
+          <w:lang w:bidi="fa-IR"/>
+        </w:rPr>
+        <w:t xml:space="preserve"> </w:t>
+      </w:r>
+    </w:p>
+    <w:p>
+      <w:pPr>
+        <w:pStyle w:val="Content"/>
+        <w:jc w:val="both"/>
+        <w:rPr>
+          <w:rFonts w:asciiTheme="minorBidi" w:hAnsiTheme="minorBidi"/>
+          <w:lang w:bidi="fa-IR"/>
+        </w:rPr>
+      </w:pPr>
+    </w:p>
+    <w:p>
+      <w:pPr>
+        <w:pStyle w:val="Content"/>
+        <w:jc w:val="center"/>
+        <w:rPr>
+          <w:rFonts w:asciiTheme="minorBidi" w:hAnsiTheme="minorBidi"/>
+          <w:lang w:bidi="fa-IR"/>
+        </w:rPr>
+      </w:pPr>
+      <m:oMath>
+        <m:r>
+          <w:rPr>
+            <w:rFonts w:ascii="Cambria Math" w:hAnsi="Cambria Math"/>
+          </w:rPr>
+          <m:t>∑</m:t>
+        </m:r>
+        <m:sSub>
+          <m:sSubPr>
+            <m:ctrlPr>
+              <w:rPr>
+                <w:rFonts w:ascii="Cambria Math" w:hAnsi="Cambria Math"/>
+                <w:i/>
+                <w:lang w:bidi="fa-IR"/>
+              </w:rPr>
+            </m:ctrlPr>
+          </m:sSubPr>
+          <m:e>
+            <m:r>
+              <w:rPr>
+                <w:rFonts w:ascii="Cambria Math" w:hAnsi="Cambria Math"/>
+              </w:rPr>
+              <m:t>θ</m:t>
+            </m:r>
+          </m:e>
+          <m:sub>
+            <m:sSub>
+              <m:sSubPr>
+                <m:ctrlPr>
+                  <w:rPr>
+                    <w:rFonts w:ascii="Cambria Math" w:hAnsi="Cambria Math"/>
+                    <w:i/>
+                    <w:lang w:bidi="fa-IR"/>
+                  </w:rPr>
+                </m:ctrlPr>
+              </m:sSubPr>
+              <m:e>
+                <m:r>
+                  <w:rPr>
+                    <w:rFonts w:ascii="Cambria Math" w:hAnsi="Cambria Math"/>
+                  </w:rPr>
+                  <m:t>z</m:t>
+                </m:r>
+              </m:e>
+              <m:sub>
+                <m:r>
+                  <w:rPr>
+                    <w:rFonts w:ascii="Cambria Math" w:hAnsi="Cambria Math"/>
+                  </w:rPr>
+                  <m:t>i</m:t>
+                </m:r>
+              </m:sub>
+            </m:sSub>
+          </m:sub>
+        </m:sSub>
+        <m:r>
+          <w:rPr>
+            <w:rFonts w:ascii="Cambria Math" w:hAnsi="Cambria Math"/>
+          </w:rPr>
+          <m:t>-∑θ</m:t>
+        </m:r>
+        <m:sSub>
+          <m:sSubPr>
+            <m:ctrlPr>
+              <w:rPr>
+                <w:rFonts w:ascii="Cambria Math" w:hAnsi="Cambria Math"/>
+                <w:i/>
+                <w:lang w:bidi="fa-IR"/>
+              </w:rPr>
+            </m:ctrlPr>
+          </m:sSubPr>
+          <m:e>
+            <m:r>
+              <w:rPr>
+                <w:rFonts w:ascii="Cambria Math" w:hAnsi="Cambria Math"/>
+              </w:rPr>
+              <m:t>p</m:t>
+            </m:r>
+          </m:e>
+          <m:sub>
+            <m:r>
+              <w:rPr>
+                <w:rFonts w:ascii="Cambria Math" w:hAnsi="Cambria Math"/>
+              </w:rPr>
+              <m:t>i</m:t>
+            </m:r>
+          </m:sub>
+        </m:sSub>
+        <m:r>
+          <w:rPr>
+            <w:rFonts w:ascii="Cambria Math" w:hAnsi="Cambria Math"/>
+          </w:rPr>
+          <m:t>=180</m:t>
+        </m:r>
+      </m:oMath>
+      <w:r>
+        <w:rPr>
+          <w:rFonts w:asciiTheme="minorBidi" w:hAnsiTheme="minorBidi"/>
+          <w:lang w:bidi="fa-IR"/>
+        </w:rPr>
+        <w:t xml:space="preserve"> </w:t>
+      </w:r>
+      <w:r>
+        <w:rPr>
+          <w:rFonts w:asciiTheme="minorBidi" w:hAnsiTheme="minorBidi"/>
+          <w:lang w:bidi="fa-IR"/>
+        </w:rPr>
+        <w:tab/>
+        <w:t>(3-2)</w:t>
+      </w:r>
+    </w:p>
+    <w:p>
+      <w:pPr>
+        <w:pStyle w:val="NoSpacing"/>
+        <w:spacing w:line="360" w:lineRule="auto"/>
+        <w:jc w:val="center"/>
+        <w:rPr>
+          <w:rFonts w:ascii="Cambria Math" w:hAnsi="Cambria Math"/>
+          <w:color w:val="082A75" w:themeColor="text2"/>
+          <w:sz w:val="24"/>
+          <w:szCs w:val="24"/>
+          <w:lang w:bidi="fa-IR"/>
+        </w:rPr>
+      </w:pPr>
+      <m:oMath>
+        <m:sSub>
+          <m:sSubPr>
+            <m:ctrlPr>
+              <w:rPr>
+                <w:rFonts w:ascii="Cambria Math" w:hAnsi="Cambria Math"/>
+                <w:i/>
+                <w:color w:val="082A75" w:themeColor="text2"/>
+                <w:sz w:val="24"/>
+                <w:szCs w:val="24"/>
+              </w:rPr>
+            </m:ctrlPr>
+          </m:sSubPr>
+          <m:e>
+            <m:r>
+              <w:rPr>
+                <w:rFonts w:ascii="Cambria Math" w:hAnsi="Cambria Math"/>
+                <w:color w:val="082A75" w:themeColor="text2"/>
+                <w:sz w:val="24"/>
+                <w:szCs w:val="24"/>
+              </w:rPr>
+              <m:t>θ</m:t>
+            </m:r>
+          </m:e>
+          <m:sub>
+            <m:sSub>
+              <m:sSubPr>
+                <m:ctrlPr>
+                  <w:rPr>
+                    <w:rFonts w:ascii="Cambria Math" w:hAnsi="Cambria Math"/>
+                    <w:i/>
+                    <w:color w:val="082A75" w:themeColor="text2"/>
+                    <w:sz w:val="24"/>
+                    <w:szCs w:val="24"/>
+                  </w:rPr>
+                </m:ctrlPr>
+              </m:sSubPr>
+              <m:e>
+                <m:r>
+                  <w:rPr>
+                    <w:rFonts w:ascii="Cambria Math" w:hAnsi="Cambria Math"/>
+                    <w:color w:val="082A75" w:themeColor="text2"/>
+                    <w:sz w:val="24"/>
+                    <w:szCs w:val="24"/>
+                  </w:rPr>
+                  <m:t>P</m:t>
+                </m:r>
+              </m:e>
+              <m:sub>
+                <m:r>
+                  <w:rPr>
+                    <w:rFonts w:ascii="Cambria Math" w:hAnsi="Cambria Math"/>
+                    <w:color w:val="082A75" w:themeColor="text2"/>
+                    <w:sz w:val="24"/>
+                    <w:szCs w:val="24"/>
+                  </w:rPr>
+                  <m:t>1</m:t>
+                </m:r>
+              </m:sub>
+            </m:sSub>
+          </m:sub>
+        </m:sSub>
+        <m:r>
+          <w:rPr>
+            <w:rFonts w:ascii="Cambria Math" w:hAnsi="Cambria Math"/>
+            <w:color w:val="082A75" w:themeColor="text2"/>
+            <w:sz w:val="24"/>
+            <w:szCs w:val="24"/>
+          </w:rPr>
+          <m:t>=180-β→β=</m:t>
+        </m:r>
+        <m:func>
+          <m:funcPr>
+            <m:ctrlPr>
+              <w:rPr>
+                <w:rFonts w:ascii="Cambria Math" w:hAnsi="Cambria Math"/>
+                <w:i/>
+                <w:color w:val="082A75" w:themeColor="text2"/>
+                <w:sz w:val="24"/>
+                <w:szCs w:val="24"/>
+                <w:lang w:bidi="fa-IR"/>
+              </w:rPr>
+            </m:ctrlPr>
+          </m:funcPr>
+          <m:fName>
+            <m:sSup>
+              <m:sSupPr>
+                <m:ctrlPr>
+                  <w:rPr>
+                    <w:rFonts w:ascii="Cambria Math" w:hAnsi="Cambria Math"/>
+                    <w:i/>
+                    <w:color w:val="082A75" w:themeColor="text2"/>
+                    <w:sz w:val="24"/>
+                    <w:szCs w:val="24"/>
+                    <w:lang w:bidi="fa-IR"/>
+                  </w:rPr>
+                </m:ctrlPr>
+              </m:sSupPr>
+              <m:e>
+                <m:r>
+                  <w:rPr>
+                    <w:rFonts w:ascii="Cambria Math" w:hAnsi="Cambria Math"/>
+                    <w:color w:val="082A75" w:themeColor="text2"/>
+                    <w:sz w:val="24"/>
+                    <w:szCs w:val="24"/>
+                  </w:rPr>
+                  <m:t>cos</m:t>
+                </m:r>
+              </m:e>
+              <m:sup>
+                <m:r>
+                  <w:rPr>
+                    <w:rFonts w:ascii="Cambria Math" w:hAnsi="Cambria Math"/>
+                    <w:color w:val="082A75" w:themeColor="text2"/>
+                    <w:sz w:val="24"/>
+                    <w:szCs w:val="24"/>
+                  </w:rPr>
+                  <m:t>-1</m:t>
+                </m:r>
+              </m:sup>
+            </m:sSup>
+          </m:fName>
+          <m:e>
+            <m:d>
+              <m:dPr>
+                <m:ctrlPr>
+                  <w:rPr>
+                    <w:rFonts w:ascii="Cambria Math" w:hAnsi="Cambria Math"/>
+                    <w:i/>
+                    <w:color w:val="082A75" w:themeColor="text2"/>
+                    <w:sz w:val="24"/>
+                    <w:szCs w:val="24"/>
+                    <w:lang w:bidi="fa-IR"/>
+                  </w:rPr>
+                </m:ctrlPr>
+              </m:dPr>
+              <m:e>
+                <m:r>
+                  <w:rPr>
+                    <w:rFonts w:ascii="Cambria Math" w:hAnsi="Cambria Math"/>
+                    <w:color w:val="082A75" w:themeColor="text2"/>
+                    <w:sz w:val="24"/>
+                    <w:szCs w:val="24"/>
+                  </w:rPr>
+                  <m:t>0.357</m:t>
+                </m:r>
+              </m:e>
+            </m:d>
+          </m:e>
+        </m:func>
+        <m:r>
+          <w:rPr>
+            <w:rFonts w:ascii="Cambria Math" w:hAnsi="Cambria Math"/>
+            <w:color w:val="082A75" w:themeColor="text2"/>
+            <w:sz w:val="24"/>
+            <w:szCs w:val="24"/>
+          </w:rPr>
+          <m:t>≈69.0→180-69.01=110.99</m:t>
+        </m:r>
+      </m:oMath>
+      <w:r>
+        <w:rPr>
+          <w:rFonts w:ascii="Cambria Math" w:hAnsi="Cambria Math"/>
+          <w:color w:val="082A75" w:themeColor="text2"/>
+          <w:sz w:val="24"/>
+          <w:szCs w:val="24"/>
+          <w:lang w:bidi="fa-IR"/>
+        </w:rPr>
+        <w:t xml:space="preserve">     </w:t>
+      </w:r>
+      <w:r>
+        <w:rPr>
+          <w:rFonts w:asciiTheme="minorBidi" w:hAnsiTheme="minorBidi" w:cstheme="minorBidi"/>
+          <w:color w:val="082A75" w:themeColor="text2"/>
+          <w:sz w:val="24"/>
+          <w:szCs w:val="24"/>
+          <w:lang w:bidi="fa-IR"/>
+        </w:rPr>
+        <w:t xml:space="preserve">  </w:t>
+      </w:r>
+      <w:r>
+        <w:rPr>
+          <w:rFonts w:asciiTheme="minorBidi" w:hAnsiTheme="minorBidi" w:cstheme="minorBidi"/>
+          <w:color w:val="082A75" w:themeColor="text2"/>
+          <w:sz w:val="28"/>
+          <w:lang w:bidi="fa-IR"/>
+        </w:rPr>
+        <w:t>(3-3)</w:t>
+      </w:r>
+    </w:p>
+    <w:p>
+      <w:pPr>
+        <w:pStyle w:val="NoSpacing"/>
+        <w:spacing w:line="360" w:lineRule="auto"/>
+        <w:jc w:val="center"/>
+        <w:rPr>
+          <w:rFonts w:ascii="Cambria Math" w:hAnsi="Cambria Math"/>
+          <w:color w:val="082A75" w:themeColor="text2"/>
+          <w:sz w:val="24"/>
+          <w:szCs w:val="24"/>
+        </w:rPr>
+      </w:pPr>
+      <m:oMath>
+        <m:sSub>
+          <m:sSubPr>
+            <m:ctrlPr>
+              <w:rPr>
+                <w:rFonts w:ascii="Cambria Math" w:hAnsi="Cambria Math"/>
+                <w:i/>
+                <w:color w:val="082A75" w:themeColor="text2"/>
+                <w:sz w:val="24"/>
+                <w:szCs w:val="24"/>
+                <w:lang w:bidi="fa-IR"/>
+              </w:rPr>
+            </m:ctrlPr>
+          </m:sSubPr>
+          <m:e>
+            <m:r>
+              <w:rPr>
+                <w:rFonts w:ascii="Cambria Math" w:hAnsi="Cambria Math"/>
+                <w:color w:val="082A75" w:themeColor="text2"/>
+                <w:sz w:val="24"/>
+                <w:szCs w:val="24"/>
+              </w:rPr>
+              <m:t>θ</m:t>
+            </m:r>
+          </m:e>
+          <m:sub>
+            <m:sSub>
+              <m:sSubPr>
+                <m:ctrlPr>
+                  <w:rPr>
+                    <w:rFonts w:ascii="Cambria Math" w:hAnsi="Cambria Math"/>
+                    <w:i/>
+                    <w:color w:val="082A75" w:themeColor="text2"/>
+                    <w:sz w:val="24"/>
+                    <w:szCs w:val="24"/>
+                    <w:lang w:bidi="fa-IR"/>
+                  </w:rPr>
+                </m:ctrlPr>
+              </m:sSubPr>
+              <m:e>
+                <m:r>
+                  <w:rPr>
+                    <w:rFonts w:ascii="Cambria Math" w:hAnsi="Cambria Math"/>
+                    <w:color w:val="082A75" w:themeColor="text2"/>
+                    <w:sz w:val="24"/>
+                    <w:szCs w:val="24"/>
+                  </w:rPr>
+                  <m:t>z</m:t>
+                </m:r>
+              </m:e>
+              <m:sub>
+                <m:r>
+                  <w:rPr>
+                    <w:rFonts w:ascii="Cambria Math" w:hAnsi="Cambria Math"/>
+                    <w:color w:val="082A75" w:themeColor="text2"/>
+                    <w:sz w:val="24"/>
+                    <w:szCs w:val="24"/>
+                  </w:rPr>
+                  <m:t>1</m:t>
+                </m:r>
+              </m:sub>
+            </m:sSub>
+          </m:sub>
+        </m:sSub>
+        <m:r>
+          <w:rPr>
+            <w:rFonts w:ascii="Cambria Math" w:hAnsi="Cambria Math"/>
+            <w:color w:val="082A75" w:themeColor="text2"/>
+            <w:sz w:val="24"/>
+            <w:szCs w:val="24"/>
+          </w:rPr>
+          <m:t>=180-</m:t>
+        </m:r>
+        <m:func>
+          <m:funcPr>
+            <m:ctrlPr>
+              <w:rPr>
+                <w:rFonts w:ascii="Cambria Math" w:hAnsi="Cambria Math"/>
+                <w:i/>
+                <w:color w:val="082A75" w:themeColor="text2"/>
+                <w:sz w:val="24"/>
+                <w:szCs w:val="24"/>
+                <w:lang w:bidi="fa-IR"/>
+              </w:rPr>
+            </m:ctrlPr>
+          </m:funcPr>
+          <m:fName>
+            <m:r>
+              <w:rPr>
+                <w:rFonts w:ascii="Cambria Math" w:hAnsi="Cambria Math"/>
+                <w:color w:val="082A75" w:themeColor="text2"/>
+                <w:sz w:val="24"/>
+                <w:szCs w:val="24"/>
+              </w:rPr>
+              <m:t>atan</m:t>
+            </m:r>
+          </m:fName>
+          <m:e>
+            <m:d>
+              <m:dPr>
+                <m:ctrlPr>
+                  <w:rPr>
+                    <w:rFonts w:ascii="Cambria Math" w:hAnsi="Cambria Math"/>
+                    <w:i/>
+                    <w:color w:val="082A75" w:themeColor="text2"/>
+                    <w:sz w:val="24"/>
+                    <w:szCs w:val="24"/>
+                    <w:lang w:bidi="fa-IR"/>
+                  </w:rPr>
+                </m:ctrlPr>
+              </m:dPr>
+              <m:e>
+                <m:f>
+                  <m:fPr>
+                    <m:ctrlPr>
+                      <w:rPr>
+                        <w:rFonts w:ascii="Cambria Math" w:hAnsi="Cambria Math"/>
+                        <w:i/>
+                        <w:color w:val="082A75" w:themeColor="text2"/>
+                        <w:sz w:val="24"/>
+                        <w:szCs w:val="24"/>
+                        <w:lang w:bidi="fa-IR"/>
+                      </w:rPr>
+                    </m:ctrlPr>
+                  </m:fPr>
+                  <m:num>
+                    <m:r>
+                      <w:rPr>
+                        <w:rFonts w:ascii="Cambria Math" w:hAnsi="Cambria Math"/>
+                        <w:color w:val="082A75" w:themeColor="text2"/>
+                        <w:sz w:val="24"/>
+                        <w:szCs w:val="24"/>
+                      </w:rPr>
+                      <m:t>5.2</m:t>
+                    </m:r>
+                  </m:num>
+                  <m:den>
+                    <m:r>
+                      <w:rPr>
+                        <w:rFonts w:ascii="Cambria Math" w:hAnsi="Cambria Math"/>
+                        <w:color w:val="082A75" w:themeColor="text2"/>
+                        <w:sz w:val="24"/>
+                        <w:szCs w:val="24"/>
+                      </w:rPr>
+                      <m:t>1.5</m:t>
+                    </m:r>
+                  </m:den>
+                </m:f>
+              </m:e>
+            </m:d>
+          </m:e>
+        </m:func>
+        <m:r>
+          <w:rPr>
+            <w:rFonts w:ascii="Cambria Math" w:hAnsi="Cambria Math"/>
+            <w:color w:val="082A75" w:themeColor="text2"/>
+            <w:sz w:val="24"/>
+            <w:szCs w:val="24"/>
+          </w:rPr>
+          <m:t>=106.06</m:t>
+        </m:r>
+      </m:oMath>
+      <w:r>
+        <w:rPr>
+          <w:rFonts w:ascii="Cambria Math" w:hAnsi="Cambria Math"/>
+          <w:color w:val="082A75" w:themeColor="text2"/>
+          <w:sz w:val="24"/>
+          <w:szCs w:val="24"/>
+        </w:rPr>
+        <w:t xml:space="preserve"> </w:t>
+      </w:r>
+      <w:r>
+        <w:rPr>
+          <w:rFonts w:ascii="Cambria Math" w:hAnsi="Cambria Math"/>
+          <w:color w:val="082A75" w:themeColor="text2"/>
+          <w:sz w:val="24"/>
+          <w:szCs w:val="24"/>
+        </w:rPr>
+        <w:tab/>
+      </w:r>
+      <w:r>
+        <w:rPr>
+          <w:rFonts w:ascii="Cambria Math" w:hAnsi="Cambria Math"/>
+          <w:color w:val="082A75" w:themeColor="text2"/>
+          <w:sz w:val="24"/>
+          <w:szCs w:val="24"/>
+        </w:rPr>
+        <w:tab/>
+      </w:r>
+      <w:r>
+        <w:rPr>
+          <w:rFonts w:asciiTheme="minorBidi" w:hAnsiTheme="minorBidi" w:cstheme="minorBidi"/>
+          <w:color w:val="082A75" w:themeColor="text2"/>
+          <w:sz w:val="28"/>
+        </w:rPr>
+        <w:t>(3-4)</w:t>
+      </w:r>
+    </w:p>
+    <w:p>
+      <w:pPr>
+        <w:pStyle w:val="NoSpacing"/>
+        <w:spacing w:line="360" w:lineRule="auto"/>
+        <w:jc w:val="center"/>
+        <w:rPr>
+          <w:rFonts w:ascii="Cambria Math" w:hAnsi="Cambria Math"/>
+          <w:color w:val="082A75" w:themeColor="text2"/>
+          <w:sz w:val="24"/>
+          <w:szCs w:val="24"/>
+        </w:rPr>
+      </w:pPr>
+      <m:oMath>
+        <m:sSub>
+          <m:sSubPr>
+            <m:ctrlPr>
+              <w:rPr>
+                <w:rFonts w:ascii="Cambria Math" w:hAnsi="Cambria Math"/>
+                <w:i/>
+                <w:color w:val="082A75" w:themeColor="text2"/>
+                <w:sz w:val="24"/>
+                <w:szCs w:val="24"/>
+                <w:lang w:bidi="fa-IR"/>
+              </w:rPr>
+            </m:ctrlPr>
+          </m:sSubPr>
+          <m:e>
+            <m:r>
+              <w:rPr>
+                <w:rFonts w:ascii="Cambria Math" w:hAnsi="Cambria Math"/>
+                <w:color w:val="082A75" w:themeColor="text2"/>
+                <w:sz w:val="24"/>
+                <w:szCs w:val="24"/>
+              </w:rPr>
+              <m:t>θ</m:t>
+            </m:r>
+          </m:e>
+          <m:sub>
+            <m:sSub>
+              <m:sSubPr>
+                <m:ctrlPr>
+                  <w:rPr>
+                    <w:rFonts w:ascii="Cambria Math" w:hAnsi="Cambria Math"/>
+                    <w:i/>
+                    <w:color w:val="082A75" w:themeColor="text2"/>
+                    <w:sz w:val="24"/>
+                    <w:szCs w:val="24"/>
+                    <w:lang w:bidi="fa-IR"/>
+                  </w:rPr>
+                </m:ctrlPr>
+              </m:sSubPr>
+              <m:e>
+                <m:r>
+                  <w:rPr>
+                    <w:rFonts w:ascii="Cambria Math" w:hAnsi="Cambria Math"/>
+                    <w:color w:val="082A75" w:themeColor="text2"/>
+                    <w:sz w:val="24"/>
+                    <w:szCs w:val="24"/>
+                  </w:rPr>
+                  <m:t>P</m:t>
+                </m:r>
+              </m:e>
+              <m:sub>
+                <m:r>
+                  <w:rPr>
+                    <w:rFonts w:ascii="Cambria Math" w:hAnsi="Cambria Math"/>
+                    <w:color w:val="082A75" w:themeColor="text2"/>
+                    <w:sz w:val="24"/>
+                    <w:szCs w:val="24"/>
+                  </w:rPr>
+                  <m:t>2</m:t>
+                </m:r>
+              </m:sub>
+            </m:sSub>
+          </m:sub>
+        </m:sSub>
+        <m:r>
+          <w:rPr>
+            <w:rFonts w:ascii="Cambria Math" w:hAnsi="Cambria Math"/>
+            <w:color w:val="082A75" w:themeColor="text2"/>
+            <w:sz w:val="24"/>
+            <w:szCs w:val="24"/>
+          </w:rPr>
+          <m:t>=180-</m:t>
+        </m:r>
+        <m:func>
+          <m:funcPr>
+            <m:ctrlPr>
+              <w:rPr>
+                <w:rFonts w:ascii="Cambria Math" w:hAnsi="Cambria Math"/>
+                <w:i/>
+                <w:color w:val="082A75" w:themeColor="text2"/>
+                <w:sz w:val="24"/>
+                <w:szCs w:val="24"/>
+                <w:lang w:bidi="fa-IR"/>
+              </w:rPr>
+            </m:ctrlPr>
+          </m:funcPr>
+          <m:fName>
+            <m:r>
+              <w:rPr>
+                <w:rFonts w:ascii="Cambria Math" w:hAnsi="Cambria Math"/>
+                <w:color w:val="082A75" w:themeColor="text2"/>
+                <w:sz w:val="24"/>
+                <w:szCs w:val="24"/>
+              </w:rPr>
+              <m:t>atan</m:t>
+            </m:r>
+          </m:fName>
+          <m:e>
+            <m:d>
+              <m:dPr>
+                <m:ctrlPr>
+                  <w:rPr>
+                    <w:rFonts w:ascii="Cambria Math" w:hAnsi="Cambria Math"/>
+                    <w:i/>
+                    <w:color w:val="082A75" w:themeColor="text2"/>
+                    <w:sz w:val="24"/>
+                    <w:szCs w:val="24"/>
+                    <w:lang w:bidi="fa-IR"/>
+                  </w:rPr>
+                </m:ctrlPr>
+              </m:dPr>
+              <m:e>
+                <m:f>
+                  <m:fPr>
+                    <m:ctrlPr>
+                      <w:rPr>
+                        <w:rFonts w:ascii="Cambria Math" w:hAnsi="Cambria Math"/>
+                        <w:i/>
+                        <w:color w:val="082A75" w:themeColor="text2"/>
+                        <w:sz w:val="24"/>
+                        <w:szCs w:val="24"/>
+                        <w:lang w:bidi="fa-IR"/>
+                      </w:rPr>
+                    </m:ctrlPr>
+                  </m:fPr>
+                  <m:num>
+                    <m:r>
+                      <w:rPr>
+                        <w:rFonts w:ascii="Cambria Math" w:hAnsi="Cambria Math"/>
+                        <w:color w:val="082A75" w:themeColor="text2"/>
+                        <w:sz w:val="24"/>
+                        <w:szCs w:val="24"/>
+                      </w:rPr>
+                      <m:t>5.2</m:t>
+                    </m:r>
+                  </m:num>
+                  <m:den>
+                    <m:r>
+                      <w:rPr>
+                        <w:rFonts w:ascii="Cambria Math" w:hAnsi="Cambria Math"/>
+                        <w:color w:val="082A75" w:themeColor="text2"/>
+                        <w:sz w:val="24"/>
+                        <w:szCs w:val="24"/>
+                      </w:rPr>
+                      <m:t>1</m:t>
+                    </m:r>
+                  </m:den>
+                </m:f>
+              </m:e>
+            </m:d>
+          </m:e>
+        </m:func>
+        <m:r>
+          <w:rPr>
+            <w:rFonts w:ascii="Cambria Math" w:hAnsi="Cambria Math"/>
+            <w:color w:val="082A75" w:themeColor="text2"/>
+            <w:sz w:val="24"/>
+            <w:szCs w:val="24"/>
+          </w:rPr>
+          <m:t>=100.87</m:t>
+        </m:r>
+      </m:oMath>
+      <w:r>
+        <w:rPr>
+          <w:rFonts w:ascii="Cambria Math" w:hAnsi="Cambria Math"/>
+          <w:color w:val="082A75" w:themeColor="text2"/>
+          <w:sz w:val="24"/>
+          <w:szCs w:val="24"/>
+        </w:rPr>
+        <w:tab/>
+      </w:r>
+      <w:r>
+        <w:rPr>
+          <w:rFonts w:ascii="Cambria Math" w:hAnsi="Cambria Math"/>
+          <w:color w:val="082A75" w:themeColor="text2"/>
+          <w:sz w:val="24"/>
+          <w:szCs w:val="24"/>
+        </w:rPr>
+        <w:tab/>
+      </w:r>
+      <w:r>
+        <w:rPr>
+          <w:rFonts w:asciiTheme="minorBidi" w:hAnsiTheme="minorBidi" w:cstheme="minorBidi"/>
+          <w:color w:val="082A75" w:themeColor="text2"/>
+          <w:sz w:val="28"/>
+        </w:rPr>
+        <w:t>(3-5)</w:t>
+      </w:r>
+    </w:p>
+    <w:p>
+      <w:pPr>
+        <w:pStyle w:val="NoSpacing"/>
+        <w:spacing w:line="360" w:lineRule="auto"/>
+        <w:ind w:firstLine="113"/>
+        <w:jc w:val="center"/>
+        <w:rPr>
+          <w:rFonts w:asciiTheme="minorBidi" w:hAnsiTheme="minorBidi" w:cstheme="minorBidi"/>
+          <w:color w:val="082A75" w:themeColor="text2"/>
+          <w:sz w:val="28"/>
+          <w:lang w:bidi="fa-IR"/>
+        </w:rPr>
+      </w:pPr>
+      <m:oMath>
+        <m:sSub>
+          <m:sSubPr>
+            <m:ctrlPr>
+              <w:rPr>
+                <w:rFonts w:ascii="Cambria Math" w:hAnsi="Cambria Math"/>
+                <w:i/>
+                <w:color w:val="082A75" w:themeColor="text2"/>
+                <w:sz w:val="24"/>
+                <w:szCs w:val="24"/>
+                <w:lang w:bidi="fa-IR"/>
+              </w:rPr>
+            </m:ctrlPr>
+          </m:sSubPr>
+          <m:e>
+            <m:r>
+              <w:rPr>
+                <w:rFonts w:ascii="Cambria Math" w:hAnsi="Cambria Math"/>
+                <w:color w:val="082A75" w:themeColor="text2"/>
+                <w:sz w:val="24"/>
+                <w:szCs w:val="24"/>
+              </w:rPr>
+              <m:t>θ</m:t>
+            </m:r>
+          </m:e>
+          <m:sub>
+            <m:sSub>
+              <m:sSubPr>
+                <m:ctrlPr>
+                  <w:rPr>
+                    <w:rFonts w:ascii="Cambria Math" w:hAnsi="Cambria Math"/>
+                    <w:i/>
+                    <w:color w:val="082A75" w:themeColor="text2"/>
+                    <w:sz w:val="24"/>
+                    <w:szCs w:val="24"/>
+                    <w:lang w:bidi="fa-IR"/>
+                  </w:rPr>
+                </m:ctrlPr>
+              </m:sSubPr>
+              <m:e>
+                <m:r>
+                  <w:rPr>
+                    <w:rFonts w:ascii="Cambria Math" w:hAnsi="Cambria Math"/>
+                    <w:color w:val="082A75" w:themeColor="text2"/>
+                    <w:sz w:val="24"/>
+                    <w:szCs w:val="24"/>
+                  </w:rPr>
+                  <m:t>P</m:t>
+                </m:r>
+              </m:e>
+              <m:sub>
+                <m:r>
+                  <w:rPr>
+                    <w:rFonts w:ascii="Cambria Math" w:hAnsi="Cambria Math"/>
+                    <w:color w:val="082A75" w:themeColor="text2"/>
+                    <w:sz w:val="24"/>
+                    <w:szCs w:val="24"/>
+                  </w:rPr>
+                  <m:t>3</m:t>
+                </m:r>
+              </m:sub>
+            </m:sSub>
+          </m:sub>
+        </m:sSub>
+        <m:r>
+          <w:rPr>
+            <w:rFonts w:ascii="Cambria Math" w:hAnsi="Cambria Math"/>
+            <w:color w:val="082A75" w:themeColor="text2"/>
+            <w:sz w:val="24"/>
+            <w:szCs w:val="24"/>
+          </w:rPr>
+          <m:t>=90</m:t>
+        </m:r>
+      </m:oMath>
+      <w:r>
+        <w:rPr>
+          <w:rFonts w:ascii="Cambria Math" w:hAnsi="Cambria Math"/>
+          <w:color w:val="082A75" w:themeColor="text2"/>
+          <w:sz w:val="24"/>
+          <w:szCs w:val="24"/>
+          <w:lang w:bidi="fa-IR"/>
+        </w:rPr>
+        <w:t xml:space="preserve"> </w:t>
+      </w:r>
+      <w:r>
+        <w:rPr>
+          <w:rFonts w:ascii="Cambria Math" w:hAnsi="Cambria Math"/>
+          <w:color w:val="082A75" w:themeColor="text2"/>
+          <w:sz w:val="24"/>
+          <w:szCs w:val="24"/>
+          <w:lang w:bidi="fa-IR"/>
+        </w:rPr>
+        <w:tab/>
+      </w:r>
+      <w:r>
+        <w:rPr>
+          <w:rFonts w:ascii="Cambria Math" w:hAnsi="Cambria Math"/>
+          <w:color w:val="082A75" w:themeColor="text2"/>
+          <w:sz w:val="24"/>
+          <w:szCs w:val="24"/>
+          <w:lang w:bidi="fa-IR"/>
+        </w:rPr>
+        <w:tab/>
+      </w:r>
+      <w:r>
+        <w:rPr>
+          <w:rFonts w:ascii="Cambria Math" w:hAnsi="Cambria Math"/>
+          <w:color w:val="082A75" w:themeColor="text2"/>
+          <w:sz w:val="24"/>
+          <w:szCs w:val="24"/>
+          <w:lang w:bidi="fa-IR"/>
+        </w:rPr>
+        <w:tab/>
+      </w:r>
+      <w:r>
+        <w:rPr>
+          <w:rFonts w:asciiTheme="minorBidi" w:hAnsiTheme="minorBidi" w:cstheme="minorBidi"/>
+          <w:color w:val="082A75" w:themeColor="text2"/>
+          <w:sz w:val="28"/>
+          <w:lang w:bidi="fa-IR"/>
+        </w:rPr>
+        <w:t>(3-6)</w:t>
+      </w:r>
+    </w:p>
+    <w:p>
+      <w:pPr>
+        <w:pStyle w:val="NoSpacing"/>
+        <w:spacing w:line="360" w:lineRule="auto"/>
+        <w:ind w:firstLine="113"/>
+        <w:jc w:val="center"/>
+        <w:rPr>
+          <w:rFonts w:asciiTheme="minorBidi" w:hAnsiTheme="minorBidi" w:cstheme="minorBidi"/>
+          <w:color w:val="082A75" w:themeColor="text2"/>
+          <w:sz w:val="28"/>
+          <w:lang w:bidi="fa-IR"/>
+        </w:rPr>
+      </w:pPr>
+    </w:p>
+    <w:p>
+      <w:pPr>
+        <w:pStyle w:val="NoSpacing"/>
+        <w:spacing w:line="360" w:lineRule="auto"/>
+        <w:ind w:firstLine="113"/>
+        <w:jc w:val="center"/>
+        <w:rPr>
+          <w:rFonts w:asciiTheme="minorBidi" w:hAnsiTheme="minorBidi" w:cstheme="minorBidi"/>
+          <w:color w:val="082A75" w:themeColor="text2"/>
+          <w:sz w:val="28"/>
+          <w:lang w:bidi="fa-IR"/>
+        </w:rPr>
+      </w:pPr>
+    </w:p>
+    <w:p>
+      <w:pPr>
+        <w:pStyle w:val="NoSpacing"/>
+        <w:spacing w:line="360" w:lineRule="auto"/>
+        <w:ind w:firstLine="113"/>
+        <w:jc w:val="center"/>
+        <w:rPr>
+          <w:rFonts w:asciiTheme="minorBidi" w:hAnsiTheme="minorBidi" w:cstheme="minorBidi"/>
+          <w:color w:val="082A75" w:themeColor="text2"/>
+          <w:sz w:val="28"/>
+          <w:rtl/>
+          <w:lang w:bidi="fa-IR"/>
+        </w:rPr>
+      </w:pPr>
+      <w:r>
+        <w:rPr>
+          <w:noProof/>
+        </w:rPr>
+        <w:lastRenderedPageBreak/>
+        <w:drawing>
+          <wp:inline distT="0" distB="0" distL="0" distR="0" wp14:anchorId="66BC18B9" wp14:editId="29E3D830">
+            <wp:extent cx="6094175" cy="2443480"/>
+            <wp:effectExtent l="0" t="0" r="1905" b="0"/>
+            <wp:docPr id="125112188" name="Picture 1"/>
+            <wp:cNvGraphicFramePr>
+              <a:graphicFrameLocks xmlns:a="http://schemas.openxmlformats.org/drawingml/2006/main" noChangeAspect="1"/>
+            </wp:cNvGraphicFramePr>
+            <a:graphic xmlns:a="http://schemas.openxmlformats.org/drawingml/2006/main">
+              <a:graphicData uri="http://schemas.openxmlformats.org/drawingml/2006/picture">
+                <pic:pic xmlns:pic="http://schemas.openxmlformats.org/drawingml/2006/picture">
+                  <pic:nvPicPr>
+                    <pic:cNvPr id="125112188" name=""/>
+                    <pic:cNvPicPr/>
+                  </pic:nvPicPr>
+                  <pic:blipFill>
+                    <a:blip r:embed="rId14"/>
+                    <a:stretch>
+                      <a:fillRect/>
+                    </a:stretch>
+                  </pic:blipFill>
+                  <pic:spPr>
+                    <a:xfrm>
+                      <a:off x="0" y="0"/>
+                      <a:ext cx="6109116" cy="2449471"/>
+                    </a:xfrm>
+                    <a:prstGeom prst="rect">
+                      <a:avLst/>
+                    </a:prstGeom>
+                  </pic:spPr>
+                </pic:pic>
+              </a:graphicData>
+            </a:graphic>
+          </wp:inline>
+        </w:drawing>
+      </w:r>
+    </w:p>
+    <w:p>
+      <w:pPr>
+        <w:pStyle w:val="Content"/>
+        <w:jc w:val="center"/>
+        <w:rPr>
+          <w:rFonts w:asciiTheme="minorBidi" w:hAnsiTheme="minorBidi"/>
+          <w:sz w:val="20"/>
+          <w:szCs w:val="16"/>
+          <w:lang w:bidi="fa-IR"/>
+        </w:rPr>
+      </w:pPr>
+      <w:r>
+        <w:rPr>
+          <w:rFonts w:asciiTheme="minorBidi" w:hAnsiTheme="minorBidi"/>
+          <w:b/>
+          <w:bCs/>
+          <w:sz w:val="20"/>
+          <w:szCs w:val="16"/>
+          <w:lang w:bidi="fa-IR"/>
+        </w:rPr>
+        <w:t xml:space="preserve">Figure 3-1 </w:t>
+      </w:r>
+      <w:r>
+        <w:rPr>
+          <w:rFonts w:asciiTheme="minorBidi" w:hAnsiTheme="minorBidi"/>
+          <w:sz w:val="20"/>
+          <w:szCs w:val="16"/>
+          <w:lang w:bidi="fa-IR"/>
+        </w:rPr>
+        <w:t xml:space="preserve">system root locus diagram after adding the controller </w:t>
+      </w:r>
+    </w:p>
+    <w:p>
+      <w:pPr>
+        <w:pStyle w:val="Content"/>
+        <w:jc w:val="center"/>
+        <w:rPr>
+          <w:rFonts w:asciiTheme="minorBidi" w:hAnsiTheme="minorBidi"/>
+          <w:sz w:val="20"/>
+          <w:szCs w:val="16"/>
+          <w:lang w:bidi="fa-IR"/>
+        </w:rPr>
+      </w:pPr>
+    </w:p>
+    <w:p>
+      <w:pPr>
+        <w:pStyle w:val="Content"/>
+        <w:rPr>
+          <w:rFonts w:asciiTheme="minorBidi" w:hAnsiTheme="minorBidi"/>
+          <w:lang w:bidi="fa-IR"/>
+        </w:rPr>
+      </w:pPr>
+    </w:p>
+    <w:p>
+      <w:pPr>
+        <w:pStyle w:val="Content"/>
+        <w:rPr>
+          <w:rFonts w:asciiTheme="minorBidi" w:hAnsiTheme="minorBidi"/>
+          <w:lang w:bidi="fa-IR"/>
+        </w:rPr>
+      </w:pPr>
+      <w:r>
+        <w:rPr>
+          <w:rFonts w:asciiTheme="minorBidi" w:hAnsiTheme="minorBidi"/>
+          <w:lang w:bidi="fa-IR"/>
+        </w:rPr>
+        <w:t>Using the equation (3-2) now the following can be written:</w:t>
+      </w:r>
+    </w:p>
+    <w:p>
+      <w:pPr>
+        <w:pStyle w:val="Content"/>
+        <w:rPr>
+          <w:rFonts w:asciiTheme="minorBidi" w:hAnsiTheme="minorBidi"/>
+          <w:lang w:bidi="fa-IR"/>
+        </w:rPr>
+      </w:pPr>
+    </w:p>
+    <w:p>
+      <w:pPr>
+        <w:pStyle w:val="NoSpacing"/>
+        <w:spacing w:line="360" w:lineRule="auto"/>
+        <w:ind w:firstLine="113"/>
+        <w:jc w:val="center"/>
+        <w:rPr>
+          <w:rFonts w:asciiTheme="minorBidi" w:hAnsiTheme="minorBidi" w:cstheme="minorBidi"/>
+          <w:color w:val="082A75" w:themeColor="text2"/>
+          <w:sz w:val="28"/>
+          <w:lang w:bidi="fa-IR"/>
+        </w:rPr>
+      </w:pPr>
+      <m:oMath>
+        <m:sSub>
+          <m:sSubPr>
+            <m:ctrlPr>
+              <w:rPr>
+                <w:rFonts w:ascii="Cambria Math" w:hAnsi="Cambria Math"/>
+                <w:i/>
+                <w:color w:val="082A75" w:themeColor="text2"/>
+                <w:sz w:val="28"/>
+                <w:lang w:bidi="fa-IR"/>
+              </w:rPr>
+            </m:ctrlPr>
+          </m:sSubPr>
+          <m:e>
+            <m:r>
+              <w:rPr>
+                <w:rFonts w:ascii="Cambria Math" w:hAnsi="Cambria Math"/>
+                <w:color w:val="082A75" w:themeColor="text2"/>
+                <w:sz w:val="28"/>
+              </w:rPr>
+              <m:t>θ</m:t>
+            </m:r>
+          </m:e>
+          <m:sub>
+            <m:r>
+              <w:rPr>
+                <w:rFonts w:ascii="Cambria Math" w:hAnsi="Cambria Math"/>
+                <w:color w:val="082A75" w:themeColor="text2"/>
+                <w:sz w:val="28"/>
+              </w:rPr>
+              <m:t>z</m:t>
+            </m:r>
+          </m:sub>
+        </m:sSub>
+        <m:r>
+          <w:rPr>
+            <w:rFonts w:ascii="Cambria Math" w:hAnsi="Cambria Math"/>
+            <w:color w:val="082A75" w:themeColor="text2"/>
+            <w:sz w:val="28"/>
+          </w:rPr>
+          <m:t>-</m:t>
+        </m:r>
+        <m:sSub>
+          <m:sSubPr>
+            <m:ctrlPr>
+              <w:rPr>
+                <w:rFonts w:ascii="Cambria Math" w:hAnsi="Cambria Math"/>
+                <w:i/>
+                <w:color w:val="082A75" w:themeColor="text2"/>
+                <w:sz w:val="28"/>
+                <w:lang w:bidi="fa-IR"/>
+              </w:rPr>
+            </m:ctrlPr>
+          </m:sSubPr>
+          <m:e>
+            <m:r>
+              <w:rPr>
+                <w:rFonts w:ascii="Cambria Math" w:hAnsi="Cambria Math"/>
+                <w:color w:val="082A75" w:themeColor="text2"/>
+                <w:sz w:val="28"/>
+              </w:rPr>
+              <m:t>θ</m:t>
+            </m:r>
+          </m:e>
+          <m:sub>
+            <m:r>
+              <w:rPr>
+                <w:rFonts w:ascii="Cambria Math" w:hAnsi="Cambria Math"/>
+                <w:color w:val="082A75" w:themeColor="text2"/>
+                <w:sz w:val="28"/>
+              </w:rPr>
+              <m:t>P</m:t>
+            </m:r>
+          </m:sub>
+        </m:sSub>
+        <m:r>
+          <w:rPr>
+            <w:rFonts w:ascii="Cambria Math" w:hAnsi="Cambria Math"/>
+            <w:color w:val="082A75" w:themeColor="text2"/>
+            <w:sz w:val="28"/>
+          </w:rPr>
+          <m:t>=180-</m:t>
+        </m:r>
+        <m:sSub>
+          <m:sSubPr>
+            <m:ctrlPr>
+              <w:rPr>
+                <w:rFonts w:ascii="Cambria Math" w:hAnsi="Cambria Math"/>
+                <w:i/>
+                <w:color w:val="082A75" w:themeColor="text2"/>
+                <w:sz w:val="28"/>
+                <w:lang w:bidi="fa-IR"/>
+              </w:rPr>
+            </m:ctrlPr>
+          </m:sSubPr>
+          <m:e>
+            <m:r>
+              <w:rPr>
+                <w:rFonts w:ascii="Cambria Math" w:hAnsi="Cambria Math"/>
+                <w:color w:val="082A75" w:themeColor="text2"/>
+                <w:sz w:val="28"/>
+              </w:rPr>
+              <m:t>θ</m:t>
+            </m:r>
+          </m:e>
+          <m:sub>
+            <m:r>
+              <w:rPr>
+                <w:rFonts w:ascii="Cambria Math" w:hAnsi="Cambria Math"/>
+                <w:color w:val="082A75" w:themeColor="text2"/>
+                <w:sz w:val="28"/>
+              </w:rPr>
+              <m:t>z1</m:t>
+            </m:r>
+          </m:sub>
+        </m:sSub>
+        <m:r>
+          <w:rPr>
+            <w:rFonts w:ascii="Cambria Math" w:hAnsi="Cambria Math"/>
+            <w:color w:val="082A75" w:themeColor="text2"/>
+            <w:sz w:val="28"/>
+          </w:rPr>
+          <m:t>+</m:t>
+        </m:r>
+        <m:sSub>
+          <m:sSubPr>
+            <m:ctrlPr>
+              <w:rPr>
+                <w:rFonts w:ascii="Cambria Math" w:hAnsi="Cambria Math"/>
+                <w:i/>
+                <w:color w:val="082A75" w:themeColor="text2"/>
+                <w:sz w:val="28"/>
+                <w:lang w:bidi="fa-IR"/>
+              </w:rPr>
+            </m:ctrlPr>
+          </m:sSubPr>
+          <m:e>
+            <m:r>
+              <w:rPr>
+                <w:rFonts w:ascii="Cambria Math" w:hAnsi="Cambria Math"/>
+                <w:color w:val="082A75" w:themeColor="text2"/>
+                <w:sz w:val="28"/>
+              </w:rPr>
+              <m:t>θ</m:t>
+            </m:r>
+          </m:e>
+          <m:sub>
+            <m:sSub>
+              <m:sSubPr>
+                <m:ctrlPr>
+                  <w:rPr>
+                    <w:rFonts w:ascii="Cambria Math" w:hAnsi="Cambria Math"/>
+                    <w:i/>
+                    <w:color w:val="082A75" w:themeColor="text2"/>
+                    <w:sz w:val="28"/>
+                    <w:lang w:bidi="fa-IR"/>
+                  </w:rPr>
+                </m:ctrlPr>
+              </m:sSubPr>
+              <m:e>
+                <m:r>
+                  <w:rPr>
+                    <w:rFonts w:ascii="Cambria Math" w:hAnsi="Cambria Math"/>
+                    <w:color w:val="082A75" w:themeColor="text2"/>
+                    <w:sz w:val="28"/>
+                  </w:rPr>
+                  <m:t>P</m:t>
+                </m:r>
+              </m:e>
+              <m:sub>
+                <m:r>
+                  <w:rPr>
+                    <w:rFonts w:ascii="Cambria Math" w:hAnsi="Cambria Math"/>
+                    <w:color w:val="082A75" w:themeColor="text2"/>
+                    <w:sz w:val="28"/>
+                  </w:rPr>
+                  <m:t>1</m:t>
+                </m:r>
+              </m:sub>
+            </m:sSub>
+          </m:sub>
+        </m:sSub>
+        <m:r>
+          <w:rPr>
+            <w:rFonts w:ascii="Cambria Math" w:hAnsi="Cambria Math"/>
+            <w:color w:val="082A75" w:themeColor="text2"/>
+            <w:sz w:val="28"/>
+          </w:rPr>
+          <m:t>+</m:t>
+        </m:r>
+        <m:sSub>
+          <m:sSubPr>
+            <m:ctrlPr>
+              <w:rPr>
+                <w:rFonts w:ascii="Cambria Math" w:hAnsi="Cambria Math"/>
+                <w:i/>
+                <w:color w:val="082A75" w:themeColor="text2"/>
+                <w:sz w:val="28"/>
+                <w:lang w:bidi="fa-IR"/>
+              </w:rPr>
+            </m:ctrlPr>
+          </m:sSubPr>
+          <m:e>
+            <m:r>
+              <w:rPr>
+                <w:rFonts w:ascii="Cambria Math" w:hAnsi="Cambria Math"/>
+                <w:color w:val="082A75" w:themeColor="text2"/>
+                <w:sz w:val="28"/>
+              </w:rPr>
+              <m:t>θ</m:t>
+            </m:r>
+          </m:e>
+          <m:sub>
+            <m:sSub>
+              <m:sSubPr>
+                <m:ctrlPr>
+                  <w:rPr>
+                    <w:rFonts w:ascii="Cambria Math" w:hAnsi="Cambria Math"/>
+                    <w:i/>
+                    <w:color w:val="082A75" w:themeColor="text2"/>
+                    <w:sz w:val="28"/>
+                    <w:lang w:bidi="fa-IR"/>
+                  </w:rPr>
+                </m:ctrlPr>
+              </m:sSubPr>
+              <m:e>
+                <m:r>
+                  <w:rPr>
+                    <w:rFonts w:ascii="Cambria Math" w:hAnsi="Cambria Math"/>
+                    <w:color w:val="082A75" w:themeColor="text2"/>
+                    <w:sz w:val="28"/>
+                  </w:rPr>
+                  <m:t>P</m:t>
+                </m:r>
+              </m:e>
+              <m:sub>
+                <m:r>
+                  <w:rPr>
+                    <w:rFonts w:ascii="Cambria Math" w:hAnsi="Cambria Math"/>
+                    <w:color w:val="082A75" w:themeColor="text2"/>
+                    <w:sz w:val="28"/>
+                  </w:rPr>
+                  <m:t>2</m:t>
+                </m:r>
+              </m:sub>
+            </m:sSub>
+          </m:sub>
+        </m:sSub>
+        <m:r>
+          <w:rPr>
+            <w:rFonts w:ascii="Cambria Math" w:hAnsi="Cambria Math"/>
+            <w:color w:val="082A75" w:themeColor="text2"/>
+            <w:sz w:val="28"/>
+          </w:rPr>
+          <m:t>+</m:t>
+        </m:r>
+        <m:sSub>
+          <m:sSubPr>
+            <m:ctrlPr>
+              <w:rPr>
+                <w:rFonts w:ascii="Cambria Math" w:hAnsi="Cambria Math"/>
+                <w:i/>
+                <w:color w:val="082A75" w:themeColor="text2"/>
+                <w:sz w:val="28"/>
+                <w:lang w:bidi="fa-IR"/>
+              </w:rPr>
+            </m:ctrlPr>
+          </m:sSubPr>
+          <m:e>
+            <m:r>
+              <w:rPr>
+                <w:rFonts w:ascii="Cambria Math" w:hAnsi="Cambria Math"/>
+                <w:color w:val="082A75" w:themeColor="text2"/>
+                <w:sz w:val="28"/>
+              </w:rPr>
+              <m:t>θ</m:t>
+            </m:r>
+          </m:e>
+          <m:sub>
+            <m:sSub>
+              <m:sSubPr>
+                <m:ctrlPr>
+                  <w:rPr>
+                    <w:rFonts w:ascii="Cambria Math" w:hAnsi="Cambria Math"/>
+                    <w:i/>
+                    <w:color w:val="082A75" w:themeColor="text2"/>
+                    <w:sz w:val="28"/>
+                    <w:lang w:bidi="fa-IR"/>
+                  </w:rPr>
+                </m:ctrlPr>
+              </m:sSubPr>
+              <m:e>
+                <m:r>
+                  <w:rPr>
+                    <w:rFonts w:ascii="Cambria Math" w:hAnsi="Cambria Math"/>
+                    <w:color w:val="082A75" w:themeColor="text2"/>
+                    <w:sz w:val="28"/>
+                  </w:rPr>
+                  <m:t>P</m:t>
+                </m:r>
+              </m:e>
+              <m:sub>
+                <m:r>
+                  <w:rPr>
+                    <w:rFonts w:ascii="Cambria Math" w:hAnsi="Cambria Math"/>
+                    <w:color w:val="082A75" w:themeColor="text2"/>
+                    <w:sz w:val="28"/>
+                  </w:rPr>
+                  <m:t>3</m:t>
+                </m:r>
+              </m:sub>
+            </m:sSub>
+          </m:sub>
+        </m:sSub>
+        <m:r>
+          <w:rPr>
+            <w:rFonts w:ascii="Cambria Math" w:hAnsi="Cambria Math"/>
+            <w:color w:val="082A75" w:themeColor="text2"/>
+            <w:sz w:val="28"/>
+            <w:lang w:bidi="fa-IR"/>
+          </w:rPr>
+          <m:t>=375.8=15.8</m:t>
+        </m:r>
+      </m:oMath>
+      <w:r>
+        <w:rPr>
+          <w:color w:val="082A75" w:themeColor="text2"/>
+          <w:sz w:val="28"/>
+          <w:lang w:bidi="fa-IR"/>
+        </w:rPr>
+        <w:t xml:space="preserve"> </w:t>
+      </w:r>
+      <m:oMath>
+        <m:r>
+          <w:rPr>
+            <w:rFonts w:ascii="Cambria Math" w:hAnsi="Cambria Math"/>
+            <w:color w:val="082A75" w:themeColor="text2"/>
+            <w:sz w:val="28"/>
+            <w:lang w:bidi="fa-IR"/>
+          </w:rPr>
+          <m:t>→ φ=15.8</m:t>
+        </m:r>
+      </m:oMath>
+      <w:r>
+        <w:rPr>
+          <w:color w:val="082A75" w:themeColor="text2"/>
+          <w:sz w:val="28"/>
+          <w:lang w:bidi="fa-IR"/>
+        </w:rPr>
+        <w:t xml:space="preserve">      </w:t>
+      </w:r>
+      <w:r>
+        <w:rPr>
+          <w:rFonts w:asciiTheme="minorBidi" w:hAnsiTheme="minorBidi" w:cstheme="minorBidi"/>
+          <w:color w:val="082A75" w:themeColor="text2"/>
+          <w:sz w:val="28"/>
+          <w:lang w:bidi="fa-IR"/>
+        </w:rPr>
+        <w:t>(3-7)</w:t>
+      </w:r>
+    </w:p>
+    <w:p>
+      <w:pPr>
+        <w:pStyle w:val="NoSpacing"/>
+        <w:spacing w:before="240" w:line="360" w:lineRule="auto"/>
+        <w:jc w:val="both"/>
+        <w:rPr>
+          <w:rFonts w:asciiTheme="minorBidi" w:hAnsiTheme="minorBidi" w:cstheme="minorBidi"/>
+          <w:color w:val="082A75" w:themeColor="text2"/>
+          <w:sz w:val="28"/>
+          <w:lang w:bidi="fa-IR"/>
+        </w:rPr>
+      </w:pPr>
+      <w:r>
+        <w:rPr>
+          <w:rFonts w:asciiTheme="minorBidi" w:hAnsiTheme="minorBidi" w:cstheme="minorBidi"/>
+          <w:color w:val="082A75" w:themeColor="text2"/>
+          <w:sz w:val="28"/>
+          <w:lang w:bidi="fa-IR"/>
+        </w:rPr>
+        <w:t>With the calculated phase lead angle, it becomes possible to determine the pole and zero of the phase lead controller.</w:t>
+      </w:r>
+      <w:r>
+        <w:rPr>
+          <w:rFonts w:asciiTheme="minorBidi" w:hAnsiTheme="minorBidi" w:cstheme="minorBidi"/>
+          <w:color w:val="082A75" w:themeColor="text2"/>
+          <w:sz w:val="28"/>
+          <w:lang w:bidi="fa-IR"/>
+        </w:rPr>
+        <w:t xml:space="preserve"> </w:t>
+      </w:r>
+    </w:p>
+    <w:p>
+      <w:pPr>
+        <w:pStyle w:val="NoSpacing"/>
+        <w:spacing w:line="360" w:lineRule="auto"/>
+        <w:ind w:firstLine="113"/>
+        <w:jc w:val="center"/>
+        <w:rPr>
+          <w:rFonts w:asciiTheme="minorBidi" w:hAnsiTheme="minorBidi" w:cstheme="minorBidi"/>
+          <w:iCs/>
+          <w:color w:val="082A75" w:themeColor="text2"/>
+          <w:sz w:val="28"/>
+          <w:rtl/>
+          <w:lang w:bidi="fa-IR"/>
+        </w:rPr>
+      </w:pPr>
+      <m:oMath>
+        <m:r>
+          <w:rPr>
+            <w:rFonts w:ascii="Cambria Math" w:hAnsi="Cambria Math"/>
+            <w:color w:val="082A75" w:themeColor="text2"/>
+            <w:sz w:val="24"/>
+            <w:szCs w:val="24"/>
+          </w:rPr>
+          <m:t>A</m:t>
+        </m:r>
+        <m:acc>
+          <m:accPr>
+            <m:ctrlPr>
+              <w:rPr>
+                <w:rFonts w:ascii="Cambria Math" w:hAnsi="Cambria Math"/>
+                <w:i/>
+                <w:color w:val="082A75" w:themeColor="text2"/>
+                <w:sz w:val="24"/>
+                <w:szCs w:val="24"/>
+                <w:lang w:bidi="fa-IR"/>
+              </w:rPr>
+            </m:ctrlPr>
+          </m:accPr>
+          <m:e>
+            <m:r>
+              <w:rPr>
+                <w:rFonts w:ascii="Cambria Math" w:hAnsi="Cambria Math"/>
+                <w:color w:val="082A75" w:themeColor="text2"/>
+                <w:sz w:val="24"/>
+                <w:szCs w:val="24"/>
+              </w:rPr>
+              <m:t>B</m:t>
+            </m:r>
+          </m:e>
+        </m:acc>
+        <m:r>
+          <w:rPr>
+            <w:rFonts w:ascii="Cambria Math" w:hAnsi="Cambria Math"/>
+            <w:color w:val="082A75" w:themeColor="text2"/>
+            <w:sz w:val="24"/>
+            <w:szCs w:val="24"/>
+          </w:rPr>
+          <m:t>O=180-β=110.99→A</m:t>
+        </m:r>
+        <m:acc>
+          <m:accPr>
+            <m:ctrlPr>
+              <w:rPr>
+                <w:rFonts w:ascii="Cambria Math" w:hAnsi="Cambria Math"/>
+                <w:i/>
+                <w:color w:val="082A75" w:themeColor="text2"/>
+                <w:sz w:val="24"/>
+                <w:szCs w:val="24"/>
+                <w:lang w:bidi="fa-IR"/>
+              </w:rPr>
+            </m:ctrlPr>
+          </m:accPr>
+          <m:e>
+            <m:r>
+              <w:rPr>
+                <w:rFonts w:ascii="Cambria Math" w:hAnsi="Cambria Math"/>
+                <w:color w:val="082A75" w:themeColor="text2"/>
+                <w:sz w:val="24"/>
+                <w:szCs w:val="24"/>
+              </w:rPr>
+              <m:t>B</m:t>
+            </m:r>
+          </m:e>
+        </m:acc>
+        <m:r>
+          <w:rPr>
+            <w:rFonts w:ascii="Cambria Math" w:hAnsi="Cambria Math"/>
+            <w:color w:val="082A75" w:themeColor="text2"/>
+            <w:sz w:val="24"/>
+            <w:szCs w:val="24"/>
+          </w:rPr>
+          <m:t>N=</m:t>
+        </m:r>
+        <m:f>
+          <m:fPr>
+            <m:ctrlPr>
+              <w:rPr>
+                <w:rFonts w:ascii="Cambria Math" w:hAnsi="Cambria Math"/>
+                <w:i/>
+                <w:color w:val="082A75" w:themeColor="text2"/>
+                <w:sz w:val="24"/>
+                <w:szCs w:val="24"/>
+                <w:lang w:bidi="fa-IR"/>
+              </w:rPr>
+            </m:ctrlPr>
+          </m:fPr>
+          <m:num>
+            <m:r>
+              <w:rPr>
+                <w:rFonts w:ascii="Cambria Math" w:hAnsi="Cambria Math"/>
+                <w:color w:val="082A75" w:themeColor="text2"/>
+                <w:sz w:val="24"/>
+                <w:szCs w:val="24"/>
+              </w:rPr>
+              <m:t>110.99</m:t>
+            </m:r>
+          </m:num>
+          <m:den>
+            <m:r>
+              <w:rPr>
+                <w:rFonts w:ascii="Cambria Math" w:hAnsi="Cambria Math"/>
+                <w:color w:val="082A75" w:themeColor="text2"/>
+                <w:sz w:val="24"/>
+                <w:szCs w:val="24"/>
+              </w:rPr>
+              <m:t>2</m:t>
+            </m:r>
+          </m:den>
+        </m:f>
+        <m:r>
+          <w:rPr>
+            <w:rFonts w:ascii="Cambria Math" w:hAnsi="Cambria Math"/>
+            <w:color w:val="082A75" w:themeColor="text2"/>
+            <w:sz w:val="24"/>
+            <w:szCs w:val="24"/>
+          </w:rPr>
+          <m:t>=55.495</m:t>
+        </m:r>
+      </m:oMath>
+      <w:r>
+        <w:rPr>
+          <w:i/>
+          <w:color w:val="082A75" w:themeColor="text2"/>
+          <w:sz w:val="24"/>
+          <w:szCs w:val="24"/>
+          <w:lang w:bidi="fa-IR"/>
+        </w:rPr>
+        <w:tab/>
+      </w:r>
+      <w:r>
+        <w:rPr>
+          <w:rFonts w:asciiTheme="minorBidi" w:hAnsiTheme="minorBidi" w:cstheme="minorBidi"/>
+          <w:iCs/>
+          <w:color w:val="082A75" w:themeColor="text2"/>
+          <w:sz w:val="28"/>
+          <w:lang w:bidi="fa-IR"/>
+        </w:rPr>
+        <w:t>(3-8)</w:t>
+      </w:r>
+    </w:p>
+    <w:p>
+      <w:pPr>
+        <w:pStyle w:val="NoSpacing"/>
+        <w:spacing w:line="360" w:lineRule="auto"/>
+        <w:ind w:firstLine="113"/>
+        <w:jc w:val="center"/>
+        <w:rPr>
+          <w:rFonts w:asciiTheme="minorBidi" w:hAnsiTheme="minorBidi" w:cstheme="minorBidi"/>
+          <w:iCs/>
+          <w:color w:val="082A75" w:themeColor="text2"/>
+          <w:sz w:val="28"/>
+          <w:rtl/>
+          <w:lang w:bidi="fa-IR"/>
+        </w:rPr>
+      </w:pPr>
+      <m:oMath>
+        <m:sSub>
+          <m:sSubPr>
+            <m:ctrlPr>
+              <w:rPr>
+                <w:rFonts w:ascii="Cambria Math" w:hAnsi="Cambria Math"/>
+                <w:i/>
+                <w:color w:val="082A75" w:themeColor="text2"/>
+                <w:sz w:val="24"/>
+                <w:szCs w:val="24"/>
+                <w:lang w:bidi="fa-IR"/>
+              </w:rPr>
+            </m:ctrlPr>
+          </m:sSubPr>
+          <m:e>
+            <m:r>
+              <w:rPr>
+                <w:rFonts w:ascii="Cambria Math" w:hAnsi="Cambria Math"/>
+                <w:color w:val="082A75" w:themeColor="text2"/>
+                <w:sz w:val="24"/>
+                <w:szCs w:val="24"/>
+              </w:rPr>
+              <m:t>θ</m:t>
+            </m:r>
+          </m:e>
+          <m:sub>
+            <m:r>
+              <w:rPr>
+                <w:rFonts w:ascii="Cambria Math" w:hAnsi="Cambria Math"/>
+                <w:color w:val="082A75" w:themeColor="text2"/>
+                <w:sz w:val="24"/>
+                <w:szCs w:val="24"/>
+              </w:rPr>
+              <m:t>p</m:t>
+            </m:r>
+          </m:sub>
+        </m:sSub>
+        <m:r>
+          <w:rPr>
+            <w:rFonts w:ascii="Cambria Math" w:hAnsi="Cambria Math"/>
+            <w:color w:val="082A75" w:themeColor="text2"/>
+            <w:sz w:val="24"/>
+            <w:szCs w:val="24"/>
+          </w:rPr>
+          <m:t>=A</m:t>
+        </m:r>
+        <m:acc>
+          <m:accPr>
+            <m:ctrlPr>
+              <w:rPr>
+                <w:rFonts w:ascii="Cambria Math" w:hAnsi="Cambria Math"/>
+                <w:i/>
+                <w:color w:val="082A75" w:themeColor="text2"/>
+                <w:sz w:val="24"/>
+                <w:szCs w:val="24"/>
+                <w:lang w:bidi="fa-IR"/>
+              </w:rPr>
+            </m:ctrlPr>
+          </m:accPr>
+          <m:e>
+            <m:r>
+              <w:rPr>
+                <w:rFonts w:ascii="Cambria Math" w:hAnsi="Cambria Math"/>
+                <w:color w:val="082A75" w:themeColor="text2"/>
+                <w:sz w:val="24"/>
+                <w:szCs w:val="24"/>
+              </w:rPr>
+              <m:t>B</m:t>
+            </m:r>
+          </m:e>
+        </m:acc>
+        <m:r>
+          <w:rPr>
+            <w:rFonts w:ascii="Cambria Math" w:hAnsi="Cambria Math"/>
+            <w:color w:val="082A75" w:themeColor="text2"/>
+            <w:sz w:val="24"/>
+            <w:szCs w:val="24"/>
+          </w:rPr>
+          <m:t>N-</m:t>
+        </m:r>
+        <m:f>
+          <m:fPr>
+            <m:ctrlPr>
+              <w:rPr>
+                <w:rFonts w:ascii="Cambria Math" w:hAnsi="Cambria Math"/>
+                <w:i/>
+                <w:color w:val="082A75" w:themeColor="text2"/>
+                <w:sz w:val="24"/>
+                <w:szCs w:val="24"/>
+                <w:lang w:bidi="fa-IR"/>
+              </w:rPr>
+            </m:ctrlPr>
+          </m:fPr>
+          <m:num>
+            <m:r>
+              <w:rPr>
+                <w:rFonts w:ascii="Cambria Math" w:hAnsi="Cambria Math"/>
+                <w:color w:val="082A75" w:themeColor="text2"/>
+                <w:sz w:val="24"/>
+                <w:szCs w:val="24"/>
+              </w:rPr>
+              <m:t>φ</m:t>
+            </m:r>
+          </m:num>
+          <m:den>
+            <m:r>
+              <w:rPr>
+                <w:rFonts w:ascii="Cambria Math" w:hAnsi="Cambria Math"/>
+                <w:color w:val="082A75" w:themeColor="text2"/>
+                <w:sz w:val="24"/>
+                <w:szCs w:val="24"/>
+              </w:rPr>
+              <m:t>2</m:t>
+            </m:r>
+          </m:den>
+        </m:f>
+        <m:r>
+          <w:rPr>
+            <w:rFonts w:ascii="Cambria Math" w:hAnsi="Cambria Math"/>
+            <w:color w:val="082A75" w:themeColor="text2"/>
+            <w:sz w:val="24"/>
+            <w:szCs w:val="24"/>
+          </w:rPr>
+          <m:t>=55.495-</m:t>
+        </m:r>
+        <m:f>
+          <m:fPr>
+            <m:ctrlPr>
+              <w:rPr>
+                <w:rFonts w:ascii="Cambria Math" w:hAnsi="Cambria Math"/>
+                <w:i/>
+                <w:color w:val="082A75" w:themeColor="text2"/>
+                <w:sz w:val="24"/>
+                <w:szCs w:val="24"/>
+                <w:lang w:bidi="fa-IR"/>
+              </w:rPr>
+            </m:ctrlPr>
+          </m:fPr>
+          <m:num>
+            <m:r>
+              <w:rPr>
+                <w:rFonts w:ascii="Cambria Math" w:hAnsi="Cambria Math"/>
+                <w:color w:val="082A75" w:themeColor="text2"/>
+                <w:sz w:val="24"/>
+                <w:szCs w:val="24"/>
+              </w:rPr>
+              <m:t>15.8</m:t>
+            </m:r>
+          </m:num>
+          <m:den>
+            <m:r>
+              <w:rPr>
+                <w:rFonts w:ascii="Cambria Math" w:hAnsi="Cambria Math"/>
+                <w:color w:val="082A75" w:themeColor="text2"/>
+                <w:sz w:val="24"/>
+                <w:szCs w:val="24"/>
+              </w:rPr>
+              <m:t>2</m:t>
+            </m:r>
+          </m:den>
+        </m:f>
+        <m:r>
+          <w:rPr>
+            <w:rFonts w:ascii="Cambria Math" w:hAnsi="Cambria Math"/>
+            <w:color w:val="082A75" w:themeColor="text2"/>
+            <w:sz w:val="24"/>
+            <w:szCs w:val="24"/>
+          </w:rPr>
+          <m:t>=47.59</m:t>
+        </m:r>
+        <m:r>
+          <w:rPr>
+            <w:rFonts w:ascii="Cambria Math" w:hAnsi="Cambria Math"/>
+            <w:color w:val="082A75" w:themeColor="text2"/>
+            <w:sz w:val="24"/>
+            <w:szCs w:val="24"/>
+          </w:rPr>
+          <m:t>5</m:t>
+        </m:r>
+      </m:oMath>
+      <w:r>
+        <w:rPr>
+          <w:i/>
+          <w:color w:val="082A75" w:themeColor="text2"/>
+          <w:sz w:val="24"/>
+          <w:szCs w:val="24"/>
+          <w:lang w:bidi="fa-IR"/>
+        </w:rPr>
+        <w:tab/>
+      </w:r>
+      <w:r>
+        <w:rPr>
+          <w:i/>
+          <w:color w:val="082A75" w:themeColor="text2"/>
+          <w:sz w:val="24"/>
+          <w:szCs w:val="24"/>
+          <w:lang w:bidi="fa-IR"/>
+        </w:rPr>
+        <w:tab/>
+      </w:r>
+      <w:r>
+        <w:rPr>
+          <w:rFonts w:asciiTheme="minorBidi" w:hAnsiTheme="minorBidi" w:cstheme="minorBidi"/>
+          <w:iCs/>
+          <w:color w:val="082A75" w:themeColor="text2"/>
+          <w:sz w:val="28"/>
+          <w:lang w:bidi="fa-IR"/>
+        </w:rPr>
+        <w:tab/>
+        <w:t>(3-9)</w:t>
+      </w:r>
+    </w:p>
+    <w:p>
+      <w:pPr>
+        <w:pStyle w:val="NoSpacing"/>
+        <w:spacing w:line="360" w:lineRule="auto"/>
+        <w:ind w:firstLine="113"/>
+        <w:jc w:val="center"/>
+        <w:rPr>
+          <w:rFonts w:asciiTheme="minorBidi" w:hAnsiTheme="minorBidi" w:cstheme="minorBidi"/>
+          <w:iCs/>
+          <w:color w:val="082A75" w:themeColor="text2"/>
+          <w:sz w:val="24"/>
+          <w:szCs w:val="24"/>
+          <w:lang w:bidi="fa-IR"/>
+        </w:rPr>
+      </w:pPr>
+      <m:oMath>
+        <m:r>
+          <w:rPr>
+            <w:rFonts w:ascii="Cambria Math" w:hAnsi="Cambria Math"/>
+            <w:color w:val="082A75" w:themeColor="text2"/>
+            <w:sz w:val="24"/>
+            <w:szCs w:val="24"/>
+          </w:rPr>
+          <m:t>θp+φ=</m:t>
+        </m:r>
+        <m:sSub>
+          <m:sSubPr>
+            <m:ctrlPr>
+              <w:rPr>
+                <w:rFonts w:ascii="Cambria Math" w:hAnsi="Cambria Math"/>
+                <w:i/>
+                <w:color w:val="082A75" w:themeColor="text2"/>
+                <w:sz w:val="24"/>
+                <w:szCs w:val="24"/>
+                <w:lang w:bidi="fa-IR"/>
+              </w:rPr>
+            </m:ctrlPr>
+          </m:sSubPr>
+          <m:e>
+            <m:r>
+              <w:rPr>
+                <w:rFonts w:ascii="Cambria Math" w:hAnsi="Cambria Math"/>
+                <w:color w:val="082A75" w:themeColor="text2"/>
+                <w:sz w:val="24"/>
+                <w:szCs w:val="24"/>
+              </w:rPr>
+              <m:t>θ</m:t>
+            </m:r>
+          </m:e>
+          <m:sub>
+            <m:r>
+              <w:rPr>
+                <w:rFonts w:ascii="Cambria Math" w:hAnsi="Cambria Math"/>
+                <w:color w:val="082A75" w:themeColor="text2"/>
+                <w:sz w:val="24"/>
+                <w:szCs w:val="24"/>
+              </w:rPr>
+              <m:t>z</m:t>
+            </m:r>
+          </m:sub>
+        </m:sSub>
+        <m:r>
+          <w:rPr>
+            <w:rFonts w:ascii="Cambria Math" w:hAnsi="Cambria Math"/>
+            <w:color w:val="082A75" w:themeColor="text2"/>
+            <w:sz w:val="24"/>
+            <w:szCs w:val="24"/>
+          </w:rPr>
+          <m:t>→</m:t>
+        </m:r>
+        <m:sSub>
+          <m:sSubPr>
+            <m:ctrlPr>
+              <w:rPr>
+                <w:rFonts w:ascii="Cambria Math" w:hAnsi="Cambria Math"/>
+                <w:i/>
+                <w:color w:val="082A75" w:themeColor="text2"/>
+                <w:sz w:val="24"/>
+                <w:szCs w:val="24"/>
+                <w:lang w:bidi="fa-IR"/>
+              </w:rPr>
+            </m:ctrlPr>
+          </m:sSubPr>
+          <m:e>
+            <m:r>
+              <w:rPr>
+                <w:rFonts w:ascii="Cambria Math" w:hAnsi="Cambria Math"/>
+                <w:color w:val="082A75" w:themeColor="text2"/>
+                <w:sz w:val="24"/>
+                <w:szCs w:val="24"/>
+              </w:rPr>
+              <m:t>θ</m:t>
+            </m:r>
+          </m:e>
+          <m:sub>
+            <m:r>
+              <w:rPr>
+                <w:rFonts w:ascii="Cambria Math" w:hAnsi="Cambria Math"/>
+                <w:color w:val="082A75" w:themeColor="text2"/>
+                <w:sz w:val="24"/>
+                <w:szCs w:val="24"/>
+              </w:rPr>
+              <m:t>z</m:t>
+            </m:r>
+          </m:sub>
+        </m:sSub>
+        <m:r>
+          <w:rPr>
+            <w:rFonts w:ascii="Cambria Math" w:hAnsi="Cambria Math"/>
+            <w:color w:val="082A75" w:themeColor="text2"/>
+            <w:sz w:val="24"/>
+            <w:szCs w:val="24"/>
+          </w:rPr>
+          <m:t>=47.595+15.8</m:t>
+        </m:r>
+        <m:r>
+          <w:rPr>
+            <w:rFonts w:ascii="Cambria Math" w:hAnsi="Cambria Math"/>
+            <w:color w:val="082A75" w:themeColor="text2"/>
+            <w:sz w:val="24"/>
+            <w:szCs w:val="24"/>
+            <w:lang w:bidi="fa-IR"/>
+          </w:rPr>
+          <m:t>=63.9</m:t>
+        </m:r>
+        <m:r>
+          <w:rPr>
+            <w:rFonts w:ascii="Cambria Math" w:hAnsi="Cambria Math"/>
+            <w:color w:val="082A75" w:themeColor="text2"/>
+            <w:sz w:val="24"/>
+            <w:szCs w:val="24"/>
+            <w:lang w:bidi="fa-IR"/>
+          </w:rPr>
+          <m:t>5</m:t>
+        </m:r>
+      </m:oMath>
+      <w:r>
+        <w:rPr>
+          <w:iCs/>
+          <w:color w:val="082A75" w:themeColor="text2"/>
+          <w:sz w:val="24"/>
+          <w:szCs w:val="24"/>
+          <w:lang w:bidi="fa-IR"/>
+        </w:rPr>
+        <w:tab/>
+      </w:r>
+      <w:r>
+        <w:rPr>
+          <w:iCs/>
+          <w:color w:val="082A75" w:themeColor="text2"/>
+          <w:sz w:val="24"/>
+          <w:szCs w:val="24"/>
+          <w:lang w:bidi="fa-IR"/>
+        </w:rPr>
+        <w:tab/>
+      </w:r>
+      <w:r>
+        <w:rPr>
+          <w:rFonts w:asciiTheme="minorBidi" w:hAnsiTheme="minorBidi" w:cstheme="minorBidi"/>
+          <w:iCs/>
+          <w:color w:val="082A75" w:themeColor="text2"/>
+          <w:sz w:val="28"/>
+          <w:lang w:bidi="fa-IR"/>
+        </w:rPr>
+        <w:t>(3-10)</w:t>
+      </w:r>
+    </w:p>
+    <w:p>
+      <w:pPr>
+        <w:pStyle w:val="NoSpacing"/>
+        <w:spacing w:before="240" w:line="360" w:lineRule="auto"/>
+        <w:jc w:val="both"/>
+        <w:rPr>
+          <w:rFonts w:asciiTheme="minorBidi" w:hAnsiTheme="minorBidi" w:cstheme="minorBidi"/>
+          <w:iCs/>
+          <w:color w:val="082A75" w:themeColor="text2"/>
+          <w:sz w:val="28"/>
+          <w:lang w:bidi="fa-IR"/>
+        </w:rPr>
+      </w:pPr>
+      <w:r>
+        <w:rPr>
+          <w:rFonts w:asciiTheme="minorBidi" w:hAnsiTheme="minorBidi" w:cstheme="minorBidi"/>
+          <w:iCs/>
+          <w:color w:val="082A75" w:themeColor="text2"/>
+          <w:sz w:val="28"/>
+          <w:lang w:bidi="fa-IR"/>
+        </w:rPr>
+        <w:t xml:space="preserve">Now the precise location of zero and pole of the controller can be obtained. </w:t>
+      </w:r>
+    </w:p>
+    <w:p>
+      <w:pPr>
+        <w:pStyle w:val="NoSpacing"/>
+        <w:spacing w:line="360" w:lineRule="auto"/>
+        <w:ind w:firstLine="113"/>
+        <w:jc w:val="center"/>
+        <w:rPr>
+          <w:rFonts w:asciiTheme="minorBidi" w:hAnsiTheme="minorBidi" w:cstheme="minorBidi"/>
+          <w:iCs/>
+          <w:color w:val="082A75" w:themeColor="text2"/>
+          <w:sz w:val="28"/>
+          <w:rtl/>
+          <w:lang w:bidi="fa-IR"/>
+        </w:rPr>
+      </w:pPr>
+      <m:oMath>
+        <m:sSub>
+          <m:sSubPr>
+            <m:ctrlPr>
+              <w:rPr>
+                <w:rFonts w:ascii="Cambria Math" w:hAnsi="Cambria Math"/>
+                <w:i/>
+                <w:color w:val="082A75" w:themeColor="text2"/>
+                <w:sz w:val="24"/>
+                <w:szCs w:val="24"/>
+                <w:lang w:bidi="fa-IR"/>
+              </w:rPr>
+            </m:ctrlPr>
+          </m:sSubPr>
+          <m:e>
+            <m:r>
+              <w:rPr>
+                <w:rFonts w:ascii="Cambria Math" w:hAnsi="Cambria Math"/>
+                <w:color w:val="082A75" w:themeColor="text2"/>
+                <w:sz w:val="24"/>
+                <w:szCs w:val="24"/>
+              </w:rPr>
+              <m:t>θ</m:t>
+            </m:r>
+          </m:e>
+          <m:sub>
+            <m:r>
+              <w:rPr>
+                <w:rFonts w:ascii="Cambria Math" w:hAnsi="Cambria Math"/>
+                <w:color w:val="082A75" w:themeColor="text2"/>
+                <w:sz w:val="24"/>
+                <w:szCs w:val="24"/>
+              </w:rPr>
+              <m:t>P</m:t>
+            </m:r>
+          </m:sub>
+        </m:sSub>
+        <m:r>
+          <w:rPr>
+            <w:rFonts w:ascii="Cambria Math" w:hAnsi="Cambria Math"/>
+            <w:color w:val="082A75" w:themeColor="text2"/>
+            <w:sz w:val="24"/>
+            <w:szCs w:val="24"/>
+          </w:rPr>
+          <m:t>=→</m:t>
+        </m:r>
+        <m:func>
+          <m:funcPr>
+            <m:ctrlPr>
+              <w:rPr>
+                <w:rFonts w:ascii="Cambria Math" w:hAnsi="Cambria Math"/>
+                <w:i/>
+                <w:color w:val="082A75" w:themeColor="text2"/>
+                <w:sz w:val="24"/>
+                <w:szCs w:val="24"/>
+                <w:lang w:bidi="fa-IR"/>
+              </w:rPr>
+            </m:ctrlPr>
+          </m:funcPr>
+          <m:fName>
+            <m:r>
+              <w:rPr>
+                <w:rFonts w:ascii="Cambria Math" w:hAnsi="Cambria Math"/>
+                <w:color w:val="082A75" w:themeColor="text2"/>
+                <w:sz w:val="24"/>
+                <w:szCs w:val="24"/>
+              </w:rPr>
+              <m:t>tan</m:t>
+            </m:r>
+          </m:fName>
+          <m:e>
+            <m:d>
+              <m:dPr>
+                <m:ctrlPr>
+                  <w:rPr>
+                    <w:rFonts w:ascii="Cambria Math" w:hAnsi="Cambria Math"/>
+                    <w:i/>
+                    <w:color w:val="082A75" w:themeColor="text2"/>
+                    <w:sz w:val="24"/>
+                    <w:szCs w:val="24"/>
+                    <w:lang w:bidi="fa-IR"/>
+                  </w:rPr>
+                </m:ctrlPr>
+              </m:dPr>
+              <m:e>
+                <m:sSub>
+                  <m:sSubPr>
+                    <m:ctrlPr>
+                      <w:rPr>
+                        <w:rFonts w:ascii="Cambria Math" w:hAnsi="Cambria Math"/>
+                        <w:i/>
+                        <w:color w:val="082A75" w:themeColor="text2"/>
+                        <w:sz w:val="24"/>
+                        <w:szCs w:val="24"/>
+                        <w:lang w:bidi="fa-IR"/>
+                      </w:rPr>
+                    </m:ctrlPr>
+                  </m:sSubPr>
+                  <m:e>
+                    <m:r>
+                      <w:rPr>
+                        <w:rFonts w:ascii="Cambria Math" w:hAnsi="Cambria Math"/>
+                        <w:color w:val="082A75" w:themeColor="text2"/>
+                        <w:sz w:val="24"/>
+                        <w:szCs w:val="24"/>
+                      </w:rPr>
+                      <m:t>θ</m:t>
+                    </m:r>
+                  </m:e>
+                  <m:sub>
+                    <m:r>
+                      <w:rPr>
+                        <w:rFonts w:ascii="Cambria Math" w:hAnsi="Cambria Math"/>
+                        <w:color w:val="082A75" w:themeColor="text2"/>
+                        <w:sz w:val="24"/>
+                        <w:szCs w:val="24"/>
+                      </w:rPr>
+                      <m:t>P</m:t>
+                    </m:r>
+                  </m:sub>
+                </m:sSub>
+              </m:e>
+            </m:d>
+          </m:e>
+        </m:func>
+        <m:r>
+          <w:rPr>
+            <w:rFonts w:ascii="Cambria Math" w:hAnsi="Cambria Math"/>
+            <w:color w:val="082A75" w:themeColor="text2"/>
+            <w:sz w:val="24"/>
+            <w:szCs w:val="24"/>
+          </w:rPr>
+          <m:t>≈1.1→</m:t>
+        </m:r>
+        <m:r>
+          <w:rPr>
+            <w:rFonts w:ascii="Cambria Math" w:hAnsi="Cambria Math"/>
+            <w:color w:val="082A75" w:themeColor="text2"/>
+            <w:sz w:val="24"/>
+            <w:szCs w:val="24"/>
+            <w:lang w:bidi="fa-IR"/>
+          </w:rPr>
+          <m:t xml:space="preserve">P= </m:t>
+        </m:r>
+        <m:d>
+          <m:dPr>
+            <m:ctrlPr>
+              <w:rPr>
+                <w:rFonts w:ascii="Cambria Math" w:hAnsi="Cambria Math"/>
+                <w:i/>
+                <w:color w:val="082A75" w:themeColor="text2"/>
+                <w:sz w:val="24"/>
+                <w:szCs w:val="24"/>
+                <w:lang w:bidi="fa-IR"/>
+              </w:rPr>
+            </m:ctrlPr>
+          </m:dPr>
+          <m:e>
+            <m:f>
+              <m:fPr>
+                <m:ctrlPr>
+                  <w:rPr>
+                    <w:rFonts w:ascii="Cambria Math" w:hAnsi="Cambria Math"/>
+                    <w:i/>
+                    <w:color w:val="082A75" w:themeColor="text2"/>
+                    <w:sz w:val="24"/>
+                    <w:szCs w:val="24"/>
+                    <w:lang w:bidi="fa-IR"/>
+                  </w:rPr>
+                </m:ctrlPr>
+              </m:fPr>
+              <m:num>
+                <m:r>
+                  <w:rPr>
+                    <w:rFonts w:ascii="Cambria Math" w:hAnsi="Cambria Math"/>
+                    <w:color w:val="082A75" w:themeColor="text2"/>
+                    <w:sz w:val="24"/>
+                    <w:szCs w:val="24"/>
+                  </w:rPr>
+                  <m:t>5.2</m:t>
+                </m:r>
+              </m:num>
+              <m:den>
+                <m:r>
+                  <m:rPr>
+                    <m:sty m:val="p"/>
+                  </m:rPr>
+                  <w:rPr>
+                    <w:rFonts w:ascii="Cambria Math" w:hAnsi="Cambria Math"/>
+                    <w:color w:val="082A75" w:themeColor="text2"/>
+                    <w:sz w:val="24"/>
+                    <w:szCs w:val="24"/>
+                  </w:rPr>
+                  <m:t>1.1</m:t>
+                </m:r>
+              </m:den>
+            </m:f>
+          </m:e>
+        </m:d>
+        <m:r>
+          <w:rPr>
+            <w:rFonts w:ascii="Cambria Math" w:hAnsi="Cambria Math"/>
+            <w:color w:val="082A75" w:themeColor="text2"/>
+            <w:sz w:val="24"/>
+            <w:szCs w:val="24"/>
+          </w:rPr>
+          <m:t>+2=</m:t>
+        </m:r>
+        <m:r>
+          <w:rPr>
+            <w:rFonts w:ascii="Cambria Math" w:hAnsi="Cambria Math"/>
+            <w:color w:val="082A75" w:themeColor="text2"/>
+            <w:sz w:val="24"/>
+            <w:szCs w:val="24"/>
+            <w:lang w:bidi="fa-IR"/>
+          </w:rPr>
+          <m:t>6.7</m:t>
+        </m:r>
+        <m:r>
+          <w:rPr>
+            <w:rFonts w:ascii="Cambria Math" w:hAnsi="Cambria Math"/>
+            <w:color w:val="082A75" w:themeColor="text2"/>
+            <w:sz w:val="24"/>
+            <w:szCs w:val="24"/>
+            <w:lang w:bidi="fa-IR"/>
+          </w:rPr>
+          <m:t>2</m:t>
+        </m:r>
+      </m:oMath>
+      <w:r>
+        <w:rPr>
+          <w:i/>
+          <w:color w:val="082A75" w:themeColor="text2"/>
+          <w:sz w:val="24"/>
+          <w:szCs w:val="24"/>
+          <w:lang w:bidi="fa-IR"/>
+        </w:rPr>
+        <w:tab/>
+      </w:r>
+      <w:r>
+        <w:rPr>
+          <w:i/>
+          <w:color w:val="082A75" w:themeColor="text2"/>
+          <w:sz w:val="24"/>
+          <w:szCs w:val="24"/>
+          <w:lang w:bidi="fa-IR"/>
+        </w:rPr>
+        <w:tab/>
+      </w:r>
+      <w:r>
+        <w:rPr>
+          <w:rFonts w:asciiTheme="minorBidi" w:hAnsiTheme="minorBidi" w:cstheme="minorBidi"/>
+          <w:iCs/>
+          <w:color w:val="082A75" w:themeColor="text2"/>
+          <w:sz w:val="28"/>
+          <w:lang w:bidi="fa-IR"/>
+        </w:rPr>
+        <w:t>(3-11)</w:t>
+      </w:r>
+    </w:p>
+    <w:p>
+      <w:pPr>
+        <w:pStyle w:val="NoSpacing"/>
+        <w:spacing w:line="360" w:lineRule="auto"/>
+        <w:ind w:firstLine="113"/>
+        <w:jc w:val="center"/>
+        <w:rPr>
+          <w:rFonts w:asciiTheme="minorBidi" w:hAnsiTheme="minorBidi" w:cstheme="minorBidi"/>
+          <w:iCs/>
+          <w:color w:val="082A75" w:themeColor="text2"/>
+          <w:sz w:val="28"/>
+          <w:lang w:bidi="fa-IR"/>
+        </w:rPr>
+      </w:pPr>
+      <m:oMath>
+        <m:sSub>
+          <m:sSubPr>
+            <m:ctrlPr>
+              <w:rPr>
+                <w:rFonts w:ascii="Cambria Math" w:hAnsi="Cambria Math"/>
+                <w:i/>
+                <w:color w:val="082A75" w:themeColor="text2"/>
+                <w:sz w:val="24"/>
+                <w:szCs w:val="24"/>
+                <w:lang w:bidi="fa-IR"/>
+              </w:rPr>
+            </m:ctrlPr>
+          </m:sSubPr>
+          <m:e>
+            <m:r>
+              <w:rPr>
+                <w:rFonts w:ascii="Cambria Math" w:hAnsi="Cambria Math"/>
+                <w:color w:val="082A75" w:themeColor="text2"/>
+                <w:sz w:val="24"/>
+                <w:szCs w:val="24"/>
+              </w:rPr>
+              <m:t>θ</m:t>
+            </m:r>
+          </m:e>
+          <m:sub>
+            <m:r>
+              <w:rPr>
+                <w:rFonts w:ascii="Cambria Math" w:hAnsi="Cambria Math"/>
+                <w:color w:val="082A75" w:themeColor="text2"/>
+                <w:sz w:val="24"/>
+                <w:szCs w:val="24"/>
+              </w:rPr>
+              <m:t>z</m:t>
+            </m:r>
+          </m:sub>
+        </m:sSub>
+        <m:r>
+          <w:rPr>
+            <w:rFonts w:ascii="Cambria Math" w:hAnsi="Cambria Math"/>
+            <w:color w:val="082A75" w:themeColor="text2"/>
+            <w:sz w:val="24"/>
+            <w:szCs w:val="24"/>
+          </w:rPr>
+          <m:t>=63.95→</m:t>
+        </m:r>
+        <m:func>
+          <m:funcPr>
+            <m:ctrlPr>
+              <w:rPr>
+                <w:rFonts w:ascii="Cambria Math" w:hAnsi="Cambria Math"/>
+                <w:i/>
+                <w:color w:val="082A75" w:themeColor="text2"/>
+                <w:sz w:val="24"/>
+                <w:szCs w:val="24"/>
+                <w:lang w:bidi="fa-IR"/>
+              </w:rPr>
+            </m:ctrlPr>
+          </m:funcPr>
+          <m:fName>
+            <m:r>
+              <w:rPr>
+                <w:rFonts w:ascii="Cambria Math" w:hAnsi="Cambria Math"/>
+                <w:color w:val="082A75" w:themeColor="text2"/>
+                <w:sz w:val="24"/>
+                <w:szCs w:val="24"/>
+              </w:rPr>
+              <m:t>tan</m:t>
+            </m:r>
+          </m:fName>
+          <m:e>
+            <m:d>
+              <m:dPr>
+                <m:ctrlPr>
+                  <w:rPr>
+                    <w:rFonts w:ascii="Cambria Math" w:hAnsi="Cambria Math"/>
+                    <w:i/>
+                    <w:color w:val="082A75" w:themeColor="text2"/>
+                    <w:sz w:val="24"/>
+                    <w:szCs w:val="24"/>
+                    <w:lang w:bidi="fa-IR"/>
+                  </w:rPr>
+                </m:ctrlPr>
+              </m:dPr>
+              <m:e>
+                <m:sSub>
+                  <m:sSubPr>
+                    <m:ctrlPr>
+                      <w:rPr>
+                        <w:rFonts w:ascii="Cambria Math" w:hAnsi="Cambria Math"/>
+                        <w:i/>
+                        <w:color w:val="082A75" w:themeColor="text2"/>
+                        <w:sz w:val="24"/>
+                        <w:szCs w:val="24"/>
+                        <w:lang w:bidi="fa-IR"/>
+                      </w:rPr>
+                    </m:ctrlPr>
+                  </m:sSubPr>
+                  <m:e>
+                    <m:r>
+                      <w:rPr>
+                        <w:rFonts w:ascii="Cambria Math" w:hAnsi="Cambria Math"/>
+                        <w:color w:val="082A75" w:themeColor="text2"/>
+                        <w:sz w:val="24"/>
+                        <w:szCs w:val="24"/>
+                      </w:rPr>
+                      <m:t>θ</m:t>
+                    </m:r>
+                  </m:e>
+                  <m:sub>
+                    <m:r>
+                      <w:rPr>
+                        <w:rFonts w:ascii="Cambria Math" w:hAnsi="Cambria Math"/>
+                        <w:color w:val="082A75" w:themeColor="text2"/>
+                        <w:sz w:val="24"/>
+                        <w:szCs w:val="24"/>
+                      </w:rPr>
+                      <m:t>z</m:t>
+                    </m:r>
+                  </m:sub>
+                </m:sSub>
+              </m:e>
+            </m:d>
+          </m:e>
+        </m:func>
+        <m:r>
+          <w:rPr>
+            <w:rFonts w:ascii="Cambria Math" w:hAnsi="Cambria Math"/>
+            <w:color w:val="082A75" w:themeColor="text2"/>
+            <w:sz w:val="24"/>
+            <w:szCs w:val="24"/>
+          </w:rPr>
+          <m:t>=1.996→Z=</m:t>
+        </m:r>
+        <m:d>
+          <m:dPr>
+            <m:ctrlPr>
+              <w:rPr>
+                <w:rFonts w:ascii="Cambria Math" w:hAnsi="Cambria Math"/>
+                <w:i/>
+                <w:color w:val="082A75" w:themeColor="text2"/>
+                <w:sz w:val="24"/>
+                <w:szCs w:val="24"/>
+                <w:lang w:bidi="fa-IR"/>
+              </w:rPr>
+            </m:ctrlPr>
+          </m:dPr>
+          <m:e>
+            <m:f>
+              <m:fPr>
+                <m:ctrlPr>
+                  <w:rPr>
+                    <w:rFonts w:ascii="Cambria Math" w:hAnsi="Cambria Math"/>
+                    <w:i/>
+                    <w:color w:val="082A75" w:themeColor="text2"/>
+                    <w:sz w:val="24"/>
+                    <w:szCs w:val="24"/>
+                    <w:lang w:bidi="fa-IR"/>
+                  </w:rPr>
+                </m:ctrlPr>
+              </m:fPr>
+              <m:num>
+                <m:r>
+                  <w:rPr>
+                    <w:rFonts w:ascii="Cambria Math" w:hAnsi="Cambria Math"/>
+                    <w:color w:val="082A75" w:themeColor="text2"/>
+                    <w:sz w:val="24"/>
+                    <w:szCs w:val="24"/>
+                  </w:rPr>
+                  <m:t>5.2</m:t>
+                </m:r>
+              </m:num>
+              <m:den>
+                <m:r>
+                  <w:rPr>
+                    <w:rFonts w:ascii="Cambria Math" w:hAnsi="Cambria Math"/>
+                    <w:color w:val="082A75" w:themeColor="text2"/>
+                    <w:sz w:val="24"/>
+                    <w:szCs w:val="24"/>
+                  </w:rPr>
+                  <m:t>2</m:t>
+                </m:r>
+              </m:den>
+            </m:f>
+          </m:e>
+        </m:d>
+        <m:r>
+          <w:rPr>
+            <w:rFonts w:ascii="Cambria Math" w:hAnsi="Cambria Math"/>
+            <w:color w:val="082A75" w:themeColor="text2"/>
+            <w:sz w:val="24"/>
+            <w:szCs w:val="24"/>
+          </w:rPr>
+          <m:t>+2=</m:t>
+        </m:r>
+        <m:r>
+          <w:rPr>
+            <w:rFonts w:ascii="Cambria Math" w:hAnsi="Cambria Math"/>
+            <w:color w:val="082A75" w:themeColor="text2"/>
+            <w:sz w:val="24"/>
+            <w:szCs w:val="24"/>
+            <w:lang w:bidi="fa-IR"/>
+          </w:rPr>
+          <m:t>4.</m:t>
+        </m:r>
+        <m:r>
+          <w:rPr>
+            <w:rFonts w:ascii="Cambria Math" w:hAnsi="Cambria Math"/>
+            <w:color w:val="082A75" w:themeColor="text2"/>
+            <w:sz w:val="24"/>
+            <w:szCs w:val="24"/>
+            <w:lang w:bidi="fa-IR"/>
+          </w:rPr>
+          <m:t>6</m:t>
+        </m:r>
+      </m:oMath>
+      <w:r>
+        <w:rPr>
+          <w:iCs/>
+          <w:color w:val="082A75" w:themeColor="text2"/>
+          <w:sz w:val="24"/>
+          <w:szCs w:val="24"/>
+          <w:lang w:bidi="fa-IR"/>
+        </w:rPr>
+        <w:tab/>
+      </w:r>
+      <w:r>
+        <w:rPr>
+          <w:rFonts w:asciiTheme="minorBidi" w:hAnsiTheme="minorBidi" w:cstheme="minorBidi"/>
+          <w:iCs/>
+          <w:color w:val="082A75" w:themeColor="text2"/>
+          <w:sz w:val="28"/>
+          <w:lang w:bidi="fa-IR"/>
+        </w:rPr>
+        <w:t>(3-12)</w:t>
+      </w:r>
+    </w:p>
+    <w:p>
+      <w:pPr>
+        <w:pStyle w:val="NoSpacing"/>
+        <w:spacing w:before="240" w:line="360" w:lineRule="auto"/>
+        <w:jc w:val="both"/>
+        <w:rPr>
+          <w:rFonts w:asciiTheme="minorBidi" w:hAnsiTheme="minorBidi" w:cstheme="minorBidi"/>
+          <w:iCs/>
+          <w:color w:val="082A75" w:themeColor="text2"/>
+          <w:sz w:val="28"/>
+          <w:lang w:bidi="fa-IR"/>
+        </w:rPr>
+      </w:pPr>
+      <w:r>
+        <w:rPr>
+          <w:rFonts w:asciiTheme="minorBidi" w:hAnsiTheme="minorBidi" w:cstheme="minorBidi"/>
+          <w:iCs/>
+          <w:color w:val="082A75" w:themeColor="text2"/>
+          <w:sz w:val="28"/>
+          <w:lang w:bidi="fa-IR"/>
+        </w:rPr>
+        <w:t>With this information now the gain of the phase lead controller can be determined as follows using gain criterion.</w:t>
+      </w:r>
+    </w:p>
+    <w:p>
+      <w:pPr>
+        <w:pStyle w:val="NoSpacing"/>
+        <w:spacing w:line="360" w:lineRule="auto"/>
+        <w:ind w:firstLine="113"/>
+        <w:jc w:val="center"/>
+        <w:rPr>
+          <w:rFonts w:asciiTheme="minorBidi" w:hAnsiTheme="minorBidi" w:cstheme="minorBidi"/>
+          <w:iCs/>
+          <w:color w:val="082A75" w:themeColor="text2"/>
+          <w:sz w:val="28"/>
+          <w:rtl/>
+          <w:lang w:bidi="fa-IR"/>
+        </w:rPr>
+      </w:pPr>
+      <m:oMath>
+        <m:d>
+          <m:dPr>
+            <m:begChr m:val="|"/>
+            <m:endChr m:val="|"/>
+            <m:ctrlPr>
+              <w:rPr>
+                <w:rFonts w:ascii="Cambria Math" w:hAnsi="Cambria Math"/>
+                <w:i/>
+                <w:color w:val="082A75" w:themeColor="text2"/>
+                <w:sz w:val="28"/>
+                <w:lang w:bidi="fa-IR"/>
+              </w:rPr>
+            </m:ctrlPr>
+          </m:dPr>
+          <m:e>
+            <m:sSub>
+              <m:sSubPr>
+                <m:ctrlPr>
+                  <w:rPr>
+                    <w:rFonts w:ascii="Cambria Math" w:hAnsi="Cambria Math"/>
+                    <w:i/>
+                    <w:color w:val="082A75" w:themeColor="text2"/>
+                    <w:sz w:val="28"/>
+                    <w:lang w:bidi="fa-IR"/>
+                  </w:rPr>
+                </m:ctrlPr>
+              </m:sSubPr>
+              <m:e>
+                <m:r>
+                  <w:rPr>
+                    <w:rFonts w:ascii="Cambria Math" w:hAnsi="Cambria Math"/>
+                    <w:color w:val="082A75" w:themeColor="text2"/>
+                    <w:sz w:val="28"/>
+                  </w:rPr>
+                  <m:t>G</m:t>
+                </m:r>
+              </m:e>
+              <m:sub>
+                <m:r>
+                  <w:rPr>
+                    <w:rFonts w:ascii="Cambria Math" w:hAnsi="Cambria Math"/>
+                    <w:color w:val="082A75" w:themeColor="text2"/>
+                    <w:sz w:val="28"/>
+                  </w:rPr>
+                  <m:t>c</m:t>
+                </m:r>
+              </m:sub>
+            </m:sSub>
+            <m:d>
+              <m:dPr>
+                <m:ctrlPr>
+                  <w:rPr>
+                    <w:rFonts w:ascii="Cambria Math" w:hAnsi="Cambria Math"/>
+                    <w:i/>
+                    <w:color w:val="082A75" w:themeColor="text2"/>
+                    <w:sz w:val="28"/>
+                    <w:lang w:bidi="fa-IR"/>
+                  </w:rPr>
+                </m:ctrlPr>
+              </m:dPr>
+              <m:e>
+                <m:r>
+                  <w:rPr>
+                    <w:rFonts w:ascii="Cambria Math" w:hAnsi="Cambria Math"/>
+                    <w:color w:val="082A75" w:themeColor="text2"/>
+                    <w:sz w:val="28"/>
+                  </w:rPr>
+                  <m:t>s</m:t>
+                </m:r>
+              </m:e>
+            </m:d>
+            <m:sSub>
+              <m:sSubPr>
+                <m:ctrlPr>
+                  <w:rPr>
+                    <w:rFonts w:ascii="Cambria Math" w:hAnsi="Cambria Math"/>
+                    <w:i/>
+                    <w:color w:val="082A75" w:themeColor="text2"/>
+                    <w:sz w:val="28"/>
+                    <w:lang w:bidi="fa-IR"/>
+                  </w:rPr>
+                </m:ctrlPr>
+              </m:sSubPr>
+              <m:e>
+                <m:r>
+                  <w:rPr>
+                    <w:rFonts w:ascii="Cambria Math" w:hAnsi="Cambria Math"/>
+                    <w:color w:val="082A75" w:themeColor="text2"/>
+                    <w:sz w:val="28"/>
+                  </w:rPr>
+                  <m:t>G</m:t>
+                </m:r>
+              </m:e>
+              <m:sub>
+                <m:r>
+                  <w:rPr>
+                    <w:rFonts w:ascii="Cambria Math" w:hAnsi="Cambria Math"/>
+                    <w:color w:val="082A75" w:themeColor="text2"/>
+                    <w:sz w:val="28"/>
+                  </w:rPr>
+                  <m:t>p</m:t>
+                </m:r>
+              </m:sub>
+            </m:sSub>
+            <m:d>
+              <m:dPr>
+                <m:ctrlPr>
+                  <w:rPr>
+                    <w:rFonts w:ascii="Cambria Math" w:hAnsi="Cambria Math"/>
+                    <w:i/>
+                    <w:color w:val="082A75" w:themeColor="text2"/>
+                    <w:sz w:val="28"/>
+                    <w:lang w:bidi="fa-IR"/>
+                  </w:rPr>
+                </m:ctrlPr>
+              </m:dPr>
+              <m:e>
+                <m:r>
+                  <w:rPr>
+                    <w:rFonts w:ascii="Cambria Math" w:hAnsi="Cambria Math"/>
+                    <w:color w:val="082A75" w:themeColor="text2"/>
+                    <w:sz w:val="28"/>
+                  </w:rPr>
+                  <m:t>s</m:t>
+                </m:r>
+              </m:e>
+            </m:d>
+          </m:e>
+        </m:d>
+        <m:r>
+          <w:rPr>
+            <w:rFonts w:ascii="Cambria Math" w:hAnsi="Cambria Math"/>
+            <w:color w:val="082A75" w:themeColor="text2"/>
+            <w:sz w:val="28"/>
+          </w:rPr>
+          <m:t>=</m:t>
+        </m:r>
+        <m:f>
+          <m:fPr>
+            <m:ctrlPr>
+              <w:rPr>
+                <w:rFonts w:ascii="Cambria Math" w:hAnsi="Cambria Math"/>
+                <w:i/>
+                <w:color w:val="082A75" w:themeColor="text2"/>
+                <w:sz w:val="28"/>
+                <w:lang w:bidi="fa-IR"/>
+              </w:rPr>
+            </m:ctrlPr>
+          </m:fPr>
+          <m:num>
+            <m:r>
+              <w:rPr>
+                <w:rFonts w:ascii="Cambria Math" w:hAnsi="Cambria Math"/>
+                <w:color w:val="082A75" w:themeColor="text2"/>
+                <w:sz w:val="28"/>
+              </w:rPr>
+              <m:t>1</m:t>
+            </m:r>
+          </m:num>
+          <m:den>
+            <m:d>
+              <m:dPr>
+                <m:begChr m:val="|"/>
+                <m:endChr m:val="|"/>
+                <m:ctrlPr>
+                  <w:rPr>
+                    <w:rFonts w:ascii="Cambria Math" w:hAnsi="Cambria Math"/>
+                    <w:i/>
+                    <w:color w:val="082A75" w:themeColor="text2"/>
+                    <w:sz w:val="28"/>
+                    <w:lang w:bidi="fa-IR"/>
+                  </w:rPr>
+                </m:ctrlPr>
+              </m:dPr>
+              <m:e>
+                <m:r>
+                  <w:rPr>
+                    <w:rFonts w:ascii="Cambria Math" w:hAnsi="Cambria Math"/>
+                    <w:color w:val="082A75" w:themeColor="text2"/>
+                    <w:sz w:val="28"/>
+                  </w:rPr>
+                  <m:t>k</m:t>
+                </m:r>
+              </m:e>
+            </m:d>
+          </m:den>
+        </m:f>
+      </m:oMath>
+      <w:r>
+        <w:rPr>
+          <w:i/>
+          <w:color w:val="082A75" w:themeColor="text2"/>
+          <w:sz w:val="24"/>
+          <w:szCs w:val="24"/>
+          <w:lang w:bidi="fa-IR"/>
+        </w:rPr>
+        <w:tab/>
+      </w:r>
+      <w:r>
+        <w:rPr>
+          <w:i/>
+          <w:color w:val="082A75" w:themeColor="text2"/>
+          <w:sz w:val="24"/>
+          <w:szCs w:val="24"/>
+          <w:lang w:bidi="fa-IR"/>
+        </w:rPr>
+        <w:tab/>
+      </w:r>
+      <w:r>
+        <w:rPr>
+          <w:rFonts w:asciiTheme="minorBidi" w:hAnsiTheme="minorBidi" w:cstheme="minorBidi"/>
+          <w:iCs/>
+          <w:color w:val="082A75" w:themeColor="text2"/>
+          <w:sz w:val="28"/>
+          <w:lang w:bidi="fa-IR"/>
+        </w:rPr>
+        <w:t>(3-13)</w:t>
+      </w:r>
+    </w:p>
+    <w:p>
+      <w:pPr>
+        <w:pStyle w:val="NoSpacing"/>
+        <w:spacing w:after="240" w:line="360" w:lineRule="auto"/>
+        <w:jc w:val="center"/>
+        <w:rPr>
+          <w:rFonts w:asciiTheme="minorBidi" w:hAnsiTheme="minorBidi" w:cstheme="minorBidi"/>
+          <w:iCs/>
+          <w:color w:val="082A75" w:themeColor="text2"/>
+          <w:sz w:val="28"/>
+          <w:lang w:bidi="fa-IR"/>
+        </w:rPr>
+      </w:pPr>
+      <m:oMath>
+        <m:d>
+          <m:dPr>
+            <m:begChr m:val="|"/>
+            <m:endChr m:val="|"/>
+            <m:ctrlPr>
+              <w:rPr>
+                <w:rFonts w:ascii="Cambria Math" w:hAnsi="Cambria Math"/>
+                <w:i/>
+                <w:color w:val="082A75" w:themeColor="text2"/>
+                <w:sz w:val="32"/>
+                <w:szCs w:val="32"/>
+                <w:lang w:bidi="fa-IR"/>
+              </w:rPr>
+            </m:ctrlPr>
+          </m:dPr>
+          <m:e>
+            <m:r>
+              <w:rPr>
+                <w:rFonts w:ascii="Cambria Math" w:hAnsi="Cambria Math"/>
+                <w:color w:val="082A75" w:themeColor="text2"/>
+                <w:sz w:val="32"/>
+                <w:szCs w:val="32"/>
+              </w:rPr>
+              <m:t>k</m:t>
+            </m:r>
+          </m:e>
+        </m:d>
+        <m:r>
+          <w:rPr>
+            <w:rFonts w:ascii="Cambria Math" w:hAnsi="Cambria Math"/>
+            <w:color w:val="082A75" w:themeColor="text2"/>
+            <w:sz w:val="32"/>
+            <w:szCs w:val="32"/>
+          </w:rPr>
+          <m:t>=</m:t>
+        </m:r>
+        <m:f>
+          <m:fPr>
+            <m:ctrlPr>
+              <w:rPr>
+                <w:rFonts w:ascii="Cambria Math" w:hAnsi="Cambria Math"/>
+                <w:i/>
+                <w:color w:val="082A75" w:themeColor="text2"/>
+                <w:sz w:val="32"/>
+                <w:szCs w:val="32"/>
+                <w:lang w:bidi="fa-IR"/>
+              </w:rPr>
+            </m:ctrlPr>
+          </m:fPr>
+          <m:num>
+            <m:r>
+              <w:rPr>
+                <w:rFonts w:ascii="Cambria Math" w:hAnsi="Cambria Math"/>
+                <w:color w:val="082A75" w:themeColor="text2"/>
+                <w:sz w:val="32"/>
+                <w:szCs w:val="32"/>
+              </w:rPr>
+              <m:t>s(s+1)(s+2)(s+6.72)</m:t>
+            </m:r>
+          </m:num>
+          <m:den>
+            <m:r>
+              <w:rPr>
+                <w:rFonts w:ascii="Cambria Math" w:hAnsi="Cambria Math"/>
+                <w:color w:val="082A75" w:themeColor="text2"/>
+                <w:sz w:val="32"/>
+                <w:szCs w:val="32"/>
+              </w:rPr>
+              <m:t>(2s+1)(s+4.6)</m:t>
+            </m:r>
+          </m:den>
+        </m:f>
+        <m:r>
+          <w:rPr>
+            <w:rFonts w:ascii="Cambria Math" w:hAnsi="Cambria Math"/>
+            <w:color w:val="082A75" w:themeColor="text2"/>
+            <w:sz w:val="32"/>
+            <w:szCs w:val="32"/>
+          </w:rPr>
+          <m:t>→s=-2±5.2j→k≈17.12</m:t>
+        </m:r>
+        <m:r>
+          <w:rPr>
+            <w:rFonts w:ascii="Cambria Math" w:hAnsi="Cambria Math"/>
+            <w:color w:val="082A75" w:themeColor="text2"/>
+            <w:sz w:val="32"/>
+            <w:szCs w:val="32"/>
+            <w:lang w:bidi="fa-IR"/>
+          </w:rPr>
+          <m:t xml:space="preserve"> </m:t>
+        </m:r>
+      </m:oMath>
+      <w:r>
+        <w:rPr>
+          <w:i/>
+          <w:color w:val="082A75" w:themeColor="text2"/>
+          <w:sz w:val="24"/>
+          <w:szCs w:val="24"/>
+          <w:lang w:bidi="fa-IR"/>
+        </w:rPr>
+        <w:tab/>
+      </w:r>
+      <w:r>
+        <w:rPr>
+          <w:rFonts w:asciiTheme="minorBidi" w:hAnsiTheme="minorBidi" w:cstheme="minorBidi"/>
+          <w:iCs/>
+          <w:color w:val="082A75" w:themeColor="text2"/>
+          <w:sz w:val="28"/>
+          <w:lang w:bidi="fa-IR"/>
+        </w:rPr>
+        <w:t>(3-14)</w:t>
+      </w:r>
+    </w:p>
+    <w:p>
+      <w:pPr>
+        <w:pStyle w:val="NoSpacing"/>
+        <w:spacing w:line="360" w:lineRule="auto"/>
+        <w:jc w:val="both"/>
+        <w:rPr>
+          <w:rFonts w:asciiTheme="minorBidi" w:hAnsiTheme="minorBidi" w:cstheme="minorBidi"/>
+          <w:iCs/>
+          <w:color w:val="082A75" w:themeColor="text2"/>
+          <w:sz w:val="28"/>
+          <w:lang w:bidi="fa-IR"/>
+        </w:rPr>
+      </w:pPr>
+      <w:r>
+        <w:rPr>
+          <w:rFonts w:asciiTheme="minorBidi" w:hAnsiTheme="minorBidi" w:cstheme="minorBidi"/>
+          <w:iCs/>
+          <w:color w:val="082A75" w:themeColor="text2"/>
+          <w:sz w:val="28"/>
+          <w:lang w:bidi="fa-IR"/>
+        </w:rPr>
+        <w:t>Therefore, the phase lead controller using graphical design method can be seen at (3-15)</w:t>
+      </w:r>
+    </w:p>
+    <w:p>
+      <w:pPr>
+        <w:pStyle w:val="NoSpacing"/>
+        <w:spacing w:before="240" w:line="360" w:lineRule="auto"/>
+        <w:ind w:firstLine="113"/>
+        <w:jc w:val="center"/>
+        <w:rPr>
+          <w:rFonts w:asciiTheme="minorBidi" w:hAnsiTheme="minorBidi" w:cstheme="minorBidi"/>
+          <w:iCs/>
+          <w:color w:val="082A75" w:themeColor="text2"/>
+          <w:sz w:val="28"/>
+          <w:lang w:bidi="fa-IR"/>
+        </w:rPr>
+      </w:pPr>
+      <m:oMath>
+        <m:sSub>
+          <m:sSubPr>
+            <m:ctrlPr>
+              <w:rPr>
+                <w:rFonts w:ascii="Cambria Math" w:hAnsi="Cambria Math"/>
+                <w:i/>
+                <w:color w:val="082A75" w:themeColor="text2"/>
+                <w:sz w:val="28"/>
+                <w:lang w:bidi="fa-IR"/>
+              </w:rPr>
+            </m:ctrlPr>
+          </m:sSubPr>
+          <m:e>
+            <m:r>
+              <w:rPr>
+                <w:rFonts w:ascii="Cambria Math" w:hAnsi="Cambria Math"/>
+                <w:color w:val="082A75" w:themeColor="text2"/>
+                <w:sz w:val="28"/>
+              </w:rPr>
+              <m:t>G</m:t>
+            </m:r>
+          </m:e>
+          <m:sub>
+            <m:r>
+              <w:rPr>
+                <w:rFonts w:ascii="Cambria Math" w:hAnsi="Cambria Math"/>
+                <w:color w:val="082A75" w:themeColor="text2"/>
+                <w:sz w:val="28"/>
+              </w:rPr>
+              <m:t>c</m:t>
+            </m:r>
+            <m:r>
+              <w:rPr>
+                <w:rFonts w:ascii="Cambria Math" w:hAnsi="Cambria Math"/>
+                <w:color w:val="082A75" w:themeColor="text2"/>
+                <w:sz w:val="28"/>
+                <w:lang w:bidi="fa-IR"/>
+              </w:rPr>
+              <m:t>1</m:t>
+            </m:r>
+          </m:sub>
+        </m:sSub>
+        <m:d>
+          <m:dPr>
+            <m:ctrlPr>
+              <w:rPr>
+                <w:rFonts w:ascii="Cambria Math" w:hAnsi="Cambria Math"/>
+                <w:i/>
+                <w:color w:val="082A75" w:themeColor="text2"/>
+                <w:sz w:val="28"/>
+                <w:lang w:bidi="fa-IR"/>
+              </w:rPr>
+            </m:ctrlPr>
+          </m:dPr>
+          <m:e>
+            <m:r>
+              <w:rPr>
+                <w:rFonts w:ascii="Cambria Math" w:hAnsi="Cambria Math"/>
+                <w:color w:val="082A75" w:themeColor="text2"/>
+                <w:sz w:val="28"/>
+              </w:rPr>
+              <m:t>s</m:t>
+            </m:r>
+          </m:e>
+        </m:d>
+        <m:r>
+          <w:rPr>
+            <w:rFonts w:ascii="Cambria Math" w:hAnsi="Cambria Math"/>
+            <w:color w:val="082A75" w:themeColor="text2"/>
+            <w:sz w:val="28"/>
+          </w:rPr>
+          <m:t>=17.12</m:t>
+        </m:r>
+        <m:f>
+          <m:fPr>
+            <m:ctrlPr>
+              <w:rPr>
+                <w:rFonts w:ascii="Cambria Math" w:hAnsi="Cambria Math"/>
+                <w:i/>
+                <w:color w:val="082A75" w:themeColor="text2"/>
+                <w:sz w:val="28"/>
+                <w:lang w:bidi="fa-IR"/>
+              </w:rPr>
+            </m:ctrlPr>
+          </m:fPr>
+          <m:num>
+            <m:d>
+              <m:dPr>
+                <m:ctrlPr>
+                  <w:rPr>
+                    <w:rFonts w:ascii="Cambria Math" w:hAnsi="Cambria Math"/>
+                    <w:i/>
+                    <w:color w:val="082A75" w:themeColor="text2"/>
+                    <w:sz w:val="28"/>
+                    <w:lang w:bidi="fa-IR"/>
+                  </w:rPr>
+                </m:ctrlPr>
+              </m:dPr>
+              <m:e>
+                <m:r>
+                  <w:rPr>
+                    <w:rFonts w:ascii="Cambria Math" w:hAnsi="Cambria Math"/>
+                    <w:color w:val="082A75" w:themeColor="text2"/>
+                    <w:sz w:val="28"/>
+                  </w:rPr>
+                  <m:t>s+4.55</m:t>
+                </m:r>
+              </m:e>
+            </m:d>
+          </m:num>
+          <m:den>
+            <m:d>
+              <m:dPr>
+                <m:ctrlPr>
+                  <w:rPr>
+                    <w:rFonts w:ascii="Cambria Math" w:hAnsi="Cambria Math"/>
+                    <w:i/>
+                    <w:color w:val="082A75" w:themeColor="text2"/>
+                    <w:sz w:val="28"/>
+                    <w:lang w:bidi="fa-IR"/>
+                  </w:rPr>
+                </m:ctrlPr>
+              </m:dPr>
+              <m:e>
+                <m:r>
+                  <w:rPr>
+                    <w:rFonts w:ascii="Cambria Math" w:hAnsi="Cambria Math"/>
+                    <w:color w:val="082A75" w:themeColor="text2"/>
+                    <w:sz w:val="28"/>
+                  </w:rPr>
+                  <m:t>s+6</m:t>
+                </m:r>
+                <m:r>
+                  <w:rPr>
+                    <w:rFonts w:ascii="Cambria Math" w:hAnsi="Cambria Math"/>
+                    <w:color w:val="082A75" w:themeColor="text2"/>
+                    <w:sz w:val="28"/>
+                    <w:lang w:bidi="fa-IR"/>
+                  </w:rPr>
+                  <m:t>.63</m:t>
+                </m:r>
+              </m:e>
+            </m:d>
+          </m:den>
+        </m:f>
+      </m:oMath>
+      <w:r>
+        <w:rPr>
+          <w:i/>
+          <w:color w:val="082A75" w:themeColor="text2"/>
+          <w:sz w:val="28"/>
+          <w:lang w:bidi="fa-IR"/>
+        </w:rPr>
+        <w:tab/>
+      </w:r>
+      <w:r>
+        <w:rPr>
+          <w:i/>
+          <w:color w:val="082A75" w:themeColor="text2"/>
+          <w:sz w:val="28"/>
+          <w:lang w:bidi="fa-IR"/>
+        </w:rPr>
+        <w:tab/>
+      </w:r>
+      <w:r>
+        <w:rPr>
+          <w:rFonts w:asciiTheme="minorBidi" w:hAnsiTheme="minorBidi" w:cstheme="minorBidi"/>
+          <w:iCs/>
+          <w:color w:val="082A75" w:themeColor="text2"/>
+          <w:sz w:val="28"/>
+          <w:lang w:bidi="fa-IR"/>
+        </w:rPr>
+        <w:t>(3-15)</w:t>
+      </w:r>
+    </w:p>
+    <w:p>
+      <w:pPr>
+        <w:pStyle w:val="NoSpacing"/>
+        <w:spacing w:before="240" w:line="360" w:lineRule="auto"/>
+        <w:jc w:val="both"/>
+        <w:rPr>
+          <w:rFonts w:asciiTheme="minorBidi" w:hAnsiTheme="minorBidi" w:cstheme="minorBidi"/>
+          <w:iCs/>
+          <w:color w:val="082A75" w:themeColor="text2"/>
+          <w:sz w:val="28"/>
+          <w:lang w:bidi="fa-IR"/>
+        </w:rPr>
+      </w:pPr>
+      <w:r>
+        <w:rPr>
+          <w:rFonts w:asciiTheme="minorBidi" w:hAnsiTheme="minorBidi" w:cstheme="minorBidi"/>
+          <w:iCs/>
+          <w:color w:val="082A75" w:themeColor="text2"/>
+          <w:sz w:val="28"/>
+          <w:lang w:bidi="fa-IR"/>
+        </w:rPr>
+        <w:t xml:space="preserve">The </w:t>
+      </w:r>
+      <w:r>
+        <w:rPr>
+          <w:rFonts w:asciiTheme="minorBidi" w:hAnsiTheme="minorBidi" w:cstheme="minorBidi"/>
+          <w:iCs/>
+          <w:color w:val="082A75" w:themeColor="text2"/>
+          <w:sz w:val="28"/>
+          <w:lang w:bidi="fa-IR"/>
+        </w:rPr>
+        <w:t>performance and functionality of the phase lead controller can be seen in figure 3-3.</w:t>
+      </w:r>
+    </w:p>
+    <w:p>
+      <w:pPr>
+        <w:pStyle w:val="NoSpacing"/>
+        <w:spacing w:before="240" w:line="360" w:lineRule="auto"/>
+        <w:jc w:val="center"/>
+        <w:rPr>
+          <w:rFonts w:asciiTheme="minorBidi" w:hAnsiTheme="minorBidi" w:cstheme="minorBidi"/>
+          <w:iCs/>
+          <w:color w:val="082A75" w:themeColor="text2"/>
+          <w:sz w:val="28"/>
+          <w:lang w:bidi="fa-IR"/>
+        </w:rPr>
+      </w:pPr>
+      <w:r>
+        <w:rPr>
+          <w:noProof/>
+        </w:rPr>
+        <w:drawing>
+          <wp:inline distT="0" distB="0" distL="0" distR="0" wp14:anchorId="76A6E101" wp14:editId="619CB8F7">
+            <wp:extent cx="4607560" cy="3748313"/>
+            <wp:effectExtent l="0" t="0" r="2540" b="5080"/>
+            <wp:docPr id="1802458968" name="Picture 1"/>
+            <wp:cNvGraphicFramePr>
+              <a:graphicFrameLocks xmlns:a="http://schemas.openxmlformats.org/drawingml/2006/main" noChangeAspect="1"/>
+            </wp:cNvGraphicFramePr>
+            <a:graphic xmlns:a="http://schemas.openxmlformats.org/drawingml/2006/main">
+              <a:graphicData uri="http://schemas.openxmlformats.org/drawingml/2006/picture">
+                <pic:pic xmlns:pic="http://schemas.openxmlformats.org/drawingml/2006/picture">
+                  <pic:nvPicPr>
+                    <pic:cNvPr id="1802458968" name=""/>
+                    <pic:cNvPicPr/>
+                  </pic:nvPicPr>
+                  <pic:blipFill>
+                    <a:blip r:embed="rId15"/>
+                    <a:stretch>
+                      <a:fillRect/>
+                    </a:stretch>
+                  </pic:blipFill>
+                  <pic:spPr>
+                    <a:xfrm>
+                      <a:off x="0" y="0"/>
+                      <a:ext cx="4621516" cy="3759667"/>
+                    </a:xfrm>
+                    <a:prstGeom prst="rect">
+                      <a:avLst/>
+                    </a:prstGeom>
+                  </pic:spPr>
+                </pic:pic>
+              </a:graphicData>
+            </a:graphic>
+          </wp:inline>
+        </w:drawing>
+      </w:r>
+    </w:p>
+    <w:p>
+      <w:pPr>
+        <w:pStyle w:val="NoSpacing"/>
+        <w:spacing w:before="240" w:line="360" w:lineRule="auto"/>
+        <w:ind w:firstLine="113"/>
+        <w:jc w:val="center"/>
+        <w:rPr>
+          <w:rFonts w:asciiTheme="minorBidi" w:hAnsiTheme="minorBidi" w:cstheme="minorBidi"/>
+          <w:iCs/>
+          <w:color w:val="082A75" w:themeColor="text2"/>
+          <w:sz w:val="20"/>
+          <w:szCs w:val="20"/>
+          <w:lang w:bidi="fa-IR"/>
+        </w:rPr>
+      </w:pPr>
+      <w:r>
+        <w:rPr>
+          <w:rFonts w:asciiTheme="minorBidi" w:hAnsiTheme="minorBidi" w:cstheme="minorBidi"/>
+          <w:b/>
+          <w:bCs/>
+          <w:iCs/>
+          <w:color w:val="082A75" w:themeColor="text2"/>
+          <w:sz w:val="20"/>
+          <w:szCs w:val="20"/>
+          <w:lang w:bidi="fa-IR"/>
+        </w:rPr>
+        <w:t xml:space="preserve">Figure 3-3 </w:t>
+      </w:r>
+      <w:r>
+        <w:rPr>
+          <w:rFonts w:asciiTheme="minorBidi" w:hAnsiTheme="minorBidi" w:cstheme="minorBidi"/>
+          <w:iCs/>
+          <w:color w:val="082A75" w:themeColor="text2"/>
+          <w:sz w:val="20"/>
+          <w:szCs w:val="20"/>
+          <w:lang w:bidi="fa-IR"/>
+        </w:rPr>
+        <w:t>successful implementation of phase lead controller using graphical design method</w:t>
+      </w:r>
+    </w:p>
+    <w:p>
+      <w:pPr>
+        <w:pStyle w:val="NoSpacing"/>
+        <w:spacing w:before="240" w:line="360" w:lineRule="auto"/>
+        <w:jc w:val="both"/>
+        <w:rPr>
+          <w:rFonts w:asciiTheme="minorBidi" w:hAnsiTheme="minorBidi" w:cstheme="minorBidi"/>
+          <w:iCs/>
+          <w:color w:val="082A75" w:themeColor="text2"/>
+          <w:sz w:val="28"/>
+          <w:lang w:bidi="fa-IR"/>
+        </w:rPr>
+      </w:pPr>
+      <w:r>
+        <w:rPr>
+          <w:rFonts w:asciiTheme="minorBidi" w:hAnsiTheme="minorBidi" w:cstheme="minorBidi"/>
+          <w:iCs/>
+          <w:color w:val="082A75" w:themeColor="text2"/>
+          <w:sz w:val="28"/>
+          <w:lang w:bidi="fa-IR"/>
+        </w:rPr>
+        <w:t>Figure 3-3 demonstrates that the desired poles align with the root locus diagram of the system, indicating that the designed phase lead controller possesses the necessary characteristics to meet the desired performance goals. This graphical representation provides valuable confirmation that the controller design has been successful in achieving the desired pole locations, which are crucial for system stability and performance optimization. By observing this alignment, we can conclude that the controller is well-</w:t>
+      </w:r>
+      <w:r>
+        <w:rPr>
+          <w:rFonts w:asciiTheme="minorBidi" w:hAnsiTheme="minorBidi" w:cstheme="minorBidi"/>
+          <w:iCs/>
+          <w:color w:val="082A75" w:themeColor="text2"/>
+          <w:sz w:val="28"/>
+          <w:lang w:bidi="fa-IR"/>
+        </w:rPr>
+        <w:lastRenderedPageBreak/>
+        <w:t>suited to meet the specified requirements and can effectively regulate the system's behavior in accordance with the desired performance criteria.</w:t>
+      </w:r>
+    </w:p>
+    <w:p>
+      <w:pPr>
+        <w:pStyle w:val="NoSpacing"/>
+        <w:spacing w:before="240" w:line="360" w:lineRule="auto"/>
+        <w:jc w:val="both"/>
+        <w:rPr>
+          <w:rFonts w:asciiTheme="minorBidi" w:hAnsiTheme="minorBidi" w:cstheme="minorBidi"/>
+          <w:iCs/>
+          <w:color w:val="082A75" w:themeColor="text2"/>
+          <w:sz w:val="28"/>
+          <w:lang w:bidi="fa-IR"/>
+        </w:rPr>
+      </w:pPr>
+      <w:r>
+        <w:rPr>
+          <w:rFonts w:asciiTheme="minorBidi" w:hAnsiTheme="minorBidi" w:cstheme="minorBidi"/>
+          <w:iCs/>
+          <w:color w:val="082A75" w:themeColor="text2"/>
+          <w:sz w:val="28"/>
+          <w:lang w:bidi="fa-IR"/>
+        </w:rPr>
+        <w:t>In addition to the insights provided by Figure 3-3, further validation of the controller design's success can be obtained by analyzing the step response. The step response provides a valuable means to verify if the designed controller effectively meets the desired performance objectives.</w:t>
+      </w:r>
+      <w:r>
+        <w:rPr>
+          <w:rFonts w:asciiTheme="minorBidi" w:hAnsiTheme="minorBidi" w:cstheme="minorBidi"/>
+          <w:iCs/>
+          <w:color w:val="082A75" w:themeColor="text2"/>
+          <w:sz w:val="28"/>
+          <w:lang w:bidi="fa-IR"/>
+        </w:rPr>
+        <w:t xml:space="preserve"> The step response of the system can be seen in figure (3-4)</w:t>
+      </w:r>
+    </w:p>
+    <w:p>
+      <w:pPr>
+        <w:pStyle w:val="NoSpacing"/>
+        <w:spacing w:before="240" w:line="360" w:lineRule="auto"/>
+        <w:jc w:val="center"/>
+        <w:rPr>
+          <w:rFonts w:asciiTheme="minorBidi" w:hAnsiTheme="minorBidi" w:cstheme="minorBidi"/>
+          <w:color w:val="082A75" w:themeColor="text2"/>
+          <w:sz w:val="28"/>
+          <w:lang w:bidi="fa-IR"/>
+        </w:rPr>
+      </w:pPr>
+      <w:r>
+        <w:rPr>
+          <w:noProof/>
+        </w:rPr>
+        <w:drawing>
+          <wp:inline distT="0" distB="0" distL="0" distR="0" wp14:anchorId="47F02A1A" wp14:editId="2CFC3E09">
+            <wp:extent cx="4460240" cy="3562205"/>
+            <wp:effectExtent l="0" t="0" r="0" b="635"/>
+            <wp:docPr id="1193091947" name="Picture 1"/>
+            <wp:cNvGraphicFramePr>
+              <a:graphicFrameLocks xmlns:a="http://schemas.openxmlformats.org/drawingml/2006/main" noChangeAspect="1"/>
+            </wp:cNvGraphicFramePr>
+            <a:graphic xmlns:a="http://schemas.openxmlformats.org/drawingml/2006/main">
+              <a:graphicData uri="http://schemas.openxmlformats.org/drawingml/2006/picture">
+                <pic:pic xmlns:pic="http://schemas.openxmlformats.org/drawingml/2006/picture">
+                  <pic:nvPicPr>
+                    <pic:cNvPr id="1193091947" name=""/>
+                    <pic:cNvPicPr/>
+                  </pic:nvPicPr>
+                  <pic:blipFill>
+                    <a:blip r:embed="rId16"/>
+                    <a:stretch>
+                      <a:fillRect/>
+                    </a:stretch>
+                  </pic:blipFill>
+                  <pic:spPr>
+                    <a:xfrm>
+                      <a:off x="0" y="0"/>
+                      <a:ext cx="4465483" cy="3566393"/>
+                    </a:xfrm>
+                    <a:prstGeom prst="rect">
+                      <a:avLst/>
+                    </a:prstGeom>
+                  </pic:spPr>
+                </pic:pic>
+              </a:graphicData>
+            </a:graphic>
+          </wp:inline>
+        </w:drawing>
+      </w:r>
+    </w:p>
+    <w:p>
+      <w:pPr>
+        <w:shd w:val="clear" w:color="auto" w:fill="F5F5F5"/>
+        <w:spacing w:line="270" w:lineRule="atLeast"/>
+        <w:rPr>
+          <w:rFonts w:ascii="Consolas" w:eastAsia="Times New Roman" w:hAnsi="Consolas" w:cs="Times New Roman"/>
+          <w:b w:val="0"/>
+          <w:color w:val="212121"/>
+          <w:sz w:val="21"/>
+          <w:szCs w:val="21"/>
+          <w:lang w:bidi="fa-IR"/>
+        </w:rPr>
+      </w:pPr>
+      <w:proofErr w:type="spellStart"/>
+      <w:r>
+        <w:rPr>
+          <w:rFonts w:ascii="Consolas" w:eastAsia="Times New Roman" w:hAnsi="Consolas" w:cs="Times New Roman"/>
+          <w:b w:val="0"/>
+          <w:color w:val="212121"/>
+          <w:sz w:val="21"/>
+          <w:szCs w:val="21"/>
+          <w:lang w:bidi="fa-IR"/>
+        </w:rPr>
+        <w:t>stepinfo</w:t>
+      </w:r>
+      <w:proofErr w:type="spellEnd"/>
+      <w:r>
+        <w:rPr>
+          <w:rFonts w:ascii="Consolas" w:eastAsia="Times New Roman" w:hAnsi="Consolas" w:cs="Times New Roman"/>
+          <w:b w:val="0"/>
+          <w:color w:val="212121"/>
+          <w:sz w:val="21"/>
+          <w:szCs w:val="21"/>
+          <w:lang w:bidi="fa-IR"/>
+        </w:rPr>
+        <w:t>(sys)</w:t>
+      </w:r>
+    </w:p>
+    <w:p>
+      <w:pPr>
+        <w:shd w:val="clear" w:color="auto" w:fill="FFFFFF"/>
+        <w:spacing w:line="259" w:lineRule="atLeast"/>
+        <w:rPr>
+          <w:rFonts w:ascii="Consolas" w:eastAsia="Times New Roman" w:hAnsi="Consolas" w:cs="Times New Roman"/>
+          <w:b w:val="0"/>
+          <w:color w:val="212121"/>
+          <w:sz w:val="18"/>
+          <w:szCs w:val="18"/>
+          <w:lang w:bidi="fa-IR"/>
+        </w:rPr>
+      </w:pPr>
+      <w:proofErr w:type="spellStart"/>
+      <w:r>
+        <w:rPr>
+          <w:rFonts w:ascii="Consolas" w:eastAsia="Times New Roman" w:hAnsi="Consolas" w:cs="Times New Roman"/>
+          <w:b w:val="0"/>
+          <w:color w:val="212121"/>
+          <w:sz w:val="18"/>
+          <w:szCs w:val="18"/>
+          <w:lang w:bidi="fa-IR"/>
+        </w:rPr>
+        <w:t>ans</w:t>
+      </w:r>
+      <w:proofErr w:type="spellEnd"/>
+      <w:r>
+        <w:rPr>
+          <w:rFonts w:ascii="Consolas" w:eastAsia="Times New Roman" w:hAnsi="Consolas" w:cs="Times New Roman"/>
+          <w:b w:val="0"/>
+          <w:color w:val="212121"/>
+          <w:sz w:val="18"/>
+          <w:szCs w:val="18"/>
+          <w:lang w:bidi="fa-IR"/>
+        </w:rPr>
+        <w:t xml:space="preserve"> = struct with fields:</w:t>
+      </w:r>
+    </w:p>
+    <w:p>
+      <w:pPr>
+        <w:shd w:val="clear" w:color="auto" w:fill="FFFFFF"/>
+        <w:spacing w:line="259" w:lineRule="atLeast"/>
+        <w:rPr>
+          <w:rFonts w:ascii="Consolas" w:eastAsia="Times New Roman" w:hAnsi="Consolas" w:cs="Times New Roman"/>
+          <w:b w:val="0"/>
+          <w:color w:val="212121"/>
+          <w:sz w:val="18"/>
+          <w:szCs w:val="18"/>
+          <w:lang w:bidi="fa-IR"/>
+        </w:rPr>
+      </w:pPr>
+      <w:r>
+        <w:rPr>
+          <w:rFonts w:ascii="Consolas" w:eastAsia="Times New Roman" w:hAnsi="Consolas" w:cs="Times New Roman"/>
+          <w:b w:val="0"/>
+          <w:color w:val="212121"/>
+          <w:sz w:val="18"/>
+          <w:szCs w:val="18"/>
+          <w:lang w:bidi="fa-IR"/>
+        </w:rPr>
+        <w:t xml:space="preserve">         </w:t>
+      </w:r>
+      <w:proofErr w:type="spellStart"/>
+      <w:r>
+        <w:rPr>
+          <w:rFonts w:ascii="Consolas" w:eastAsia="Times New Roman" w:hAnsi="Consolas" w:cs="Times New Roman"/>
+          <w:b w:val="0"/>
+          <w:color w:val="212121"/>
+          <w:sz w:val="18"/>
+          <w:szCs w:val="18"/>
+          <w:lang w:bidi="fa-IR"/>
+        </w:rPr>
+        <w:t>RiseTime</w:t>
+      </w:r>
+      <w:proofErr w:type="spellEnd"/>
+      <w:r>
+        <w:rPr>
+          <w:rFonts w:ascii="Consolas" w:eastAsia="Times New Roman" w:hAnsi="Consolas" w:cs="Times New Roman"/>
+          <w:b w:val="0"/>
+          <w:color w:val="212121"/>
+          <w:sz w:val="18"/>
+          <w:szCs w:val="18"/>
+          <w:lang w:bidi="fa-IR"/>
+        </w:rPr>
+        <w:t>: 0.2429</w:t>
+      </w:r>
+      <w:r>
+        <w:rPr>
+          <w:rFonts w:ascii="Consolas" w:eastAsia="Times New Roman" w:hAnsi="Consolas" w:cs="Times New Roman"/>
+          <w:b w:val="0"/>
+          <w:color w:val="212121"/>
+          <w:sz w:val="18"/>
+          <w:szCs w:val="18"/>
+          <w:lang w:bidi="fa-IR"/>
+        </w:rPr>
+        <w:br/>
+        <w:t xml:space="preserve">    </w:t>
+      </w:r>
+      <w:proofErr w:type="spellStart"/>
+      <w:r>
+        <w:rPr>
+          <w:rFonts w:ascii="Consolas" w:eastAsia="Times New Roman" w:hAnsi="Consolas" w:cs="Times New Roman"/>
+          <w:b w:val="0"/>
+          <w:color w:val="212121"/>
+          <w:sz w:val="18"/>
+          <w:szCs w:val="18"/>
+          <w:lang w:bidi="fa-IR"/>
+        </w:rPr>
+        <w:t>TransientTime</w:t>
+      </w:r>
+      <w:proofErr w:type="spellEnd"/>
+      <w:r>
+        <w:rPr>
+          <w:rFonts w:ascii="Consolas" w:eastAsia="Times New Roman" w:hAnsi="Consolas" w:cs="Times New Roman"/>
+          <w:b w:val="0"/>
+          <w:color w:val="212121"/>
+          <w:sz w:val="18"/>
+          <w:szCs w:val="18"/>
+          <w:lang w:bidi="fa-IR"/>
+        </w:rPr>
+        <w:t>: 2.3883</w:t>
+      </w:r>
+      <w:r>
+        <w:rPr>
+          <w:rFonts w:ascii="Consolas" w:eastAsia="Times New Roman" w:hAnsi="Consolas" w:cs="Times New Roman"/>
+          <w:b w:val="0"/>
+          <w:color w:val="212121"/>
+          <w:sz w:val="18"/>
+          <w:szCs w:val="18"/>
+          <w:lang w:bidi="fa-IR"/>
+        </w:rPr>
+        <w:br/>
+        <w:t xml:space="preserve">     </w:t>
+      </w:r>
+      <w:proofErr w:type="spellStart"/>
+      <w:r>
+        <w:rPr>
+          <w:rFonts w:ascii="Consolas" w:eastAsia="Times New Roman" w:hAnsi="Consolas" w:cs="Times New Roman"/>
+          <w:b w:val="0"/>
+          <w:color w:val="212121"/>
+          <w:sz w:val="18"/>
+          <w:szCs w:val="18"/>
+          <w:lang w:bidi="fa-IR"/>
+        </w:rPr>
+        <w:t>SettlingTime</w:t>
+      </w:r>
+      <w:proofErr w:type="spellEnd"/>
+      <w:r>
+        <w:rPr>
+          <w:rFonts w:ascii="Consolas" w:eastAsia="Times New Roman" w:hAnsi="Consolas" w:cs="Times New Roman"/>
+          <w:b w:val="0"/>
+          <w:color w:val="212121"/>
+          <w:sz w:val="18"/>
+          <w:szCs w:val="18"/>
+          <w:lang w:bidi="fa-IR"/>
+        </w:rPr>
+        <w:t>: 2.3883</w:t>
+      </w:r>
+      <w:r>
+        <w:rPr>
+          <w:rFonts w:ascii="Consolas" w:eastAsia="Times New Roman" w:hAnsi="Consolas" w:cs="Times New Roman"/>
+          <w:b w:val="0"/>
+          <w:color w:val="212121"/>
+          <w:sz w:val="18"/>
+          <w:szCs w:val="18"/>
+          <w:lang w:bidi="fa-IR"/>
+        </w:rPr>
+        <w:br/>
+        <w:t xml:space="preserve">      </w:t>
+      </w:r>
+      <w:proofErr w:type="spellStart"/>
+      <w:r>
+        <w:rPr>
+          <w:rFonts w:ascii="Consolas" w:eastAsia="Times New Roman" w:hAnsi="Consolas" w:cs="Times New Roman"/>
+          <w:b w:val="0"/>
+          <w:color w:val="212121"/>
+          <w:sz w:val="18"/>
+          <w:szCs w:val="18"/>
+          <w:lang w:bidi="fa-IR"/>
+        </w:rPr>
+        <w:t>SettlingMin</w:t>
+      </w:r>
+      <w:proofErr w:type="spellEnd"/>
+      <w:r>
+        <w:rPr>
+          <w:rFonts w:ascii="Consolas" w:eastAsia="Times New Roman" w:hAnsi="Consolas" w:cs="Times New Roman"/>
+          <w:b w:val="0"/>
+          <w:color w:val="212121"/>
+          <w:sz w:val="18"/>
+          <w:szCs w:val="18"/>
+          <w:lang w:bidi="fa-IR"/>
+        </w:rPr>
+        <w:t>: 0.8819</w:t>
+      </w:r>
+      <w:r>
+        <w:rPr>
+          <w:rFonts w:ascii="Consolas" w:eastAsia="Times New Roman" w:hAnsi="Consolas" w:cs="Times New Roman"/>
+          <w:b w:val="0"/>
+          <w:color w:val="212121"/>
+          <w:sz w:val="18"/>
+          <w:szCs w:val="18"/>
+          <w:lang w:bidi="fa-IR"/>
+        </w:rPr>
+        <w:br/>
+        <w:t xml:space="preserve">      </w:t>
+      </w:r>
+      <w:proofErr w:type="spellStart"/>
+      <w:r>
+        <w:rPr>
+          <w:rFonts w:ascii="Consolas" w:eastAsia="Times New Roman" w:hAnsi="Consolas" w:cs="Times New Roman"/>
+          <w:b w:val="0"/>
+          <w:color w:val="212121"/>
+          <w:sz w:val="18"/>
+          <w:szCs w:val="18"/>
+          <w:lang w:bidi="fa-IR"/>
+        </w:rPr>
+        <w:t>SettlingMax</w:t>
+      </w:r>
+      <w:proofErr w:type="spellEnd"/>
+      <w:r>
+        <w:rPr>
+          <w:rFonts w:ascii="Consolas" w:eastAsia="Times New Roman" w:hAnsi="Consolas" w:cs="Times New Roman"/>
+          <w:b w:val="0"/>
+          <w:color w:val="212121"/>
+          <w:sz w:val="18"/>
+          <w:szCs w:val="18"/>
+          <w:lang w:bidi="fa-IR"/>
+        </w:rPr>
+        <w:t>: 1.3054</w:t>
+      </w:r>
+      <w:r>
+        <w:rPr>
+          <w:rFonts w:ascii="Consolas" w:eastAsia="Times New Roman" w:hAnsi="Consolas" w:cs="Times New Roman"/>
+          <w:b w:val="0"/>
+          <w:color w:val="212121"/>
+          <w:sz w:val="18"/>
+          <w:szCs w:val="18"/>
+          <w:lang w:bidi="fa-IR"/>
+        </w:rPr>
+        <w:br/>
+        <w:t xml:space="preserve">        Overshoot: 30.5420</w:t>
+      </w:r>
+      <w:r>
+        <w:rPr>
+          <w:rFonts w:ascii="Consolas" w:eastAsia="Times New Roman" w:hAnsi="Consolas" w:cs="Times New Roman"/>
+          <w:b w:val="0"/>
+          <w:color w:val="212121"/>
+          <w:sz w:val="18"/>
+          <w:szCs w:val="18"/>
+          <w:lang w:bidi="fa-IR"/>
+        </w:rPr>
+        <w:br/>
+        <w:t xml:space="preserve">       Undershoot: 0</w:t>
+      </w:r>
+      <w:r>
+        <w:rPr>
+          <w:rFonts w:ascii="Consolas" w:eastAsia="Times New Roman" w:hAnsi="Consolas" w:cs="Times New Roman"/>
+          <w:b w:val="0"/>
+          <w:color w:val="212121"/>
+          <w:sz w:val="18"/>
+          <w:szCs w:val="18"/>
+          <w:lang w:bidi="fa-IR"/>
+        </w:rPr>
+        <w:br/>
+        <w:t xml:space="preserve">             Peak: 1.3054</w:t>
+      </w:r>
+      <w:r>
+        <w:rPr>
+          <w:rFonts w:ascii="Consolas" w:eastAsia="Times New Roman" w:hAnsi="Consolas" w:cs="Times New Roman"/>
+          <w:b w:val="0"/>
+          <w:color w:val="212121"/>
+          <w:sz w:val="18"/>
+          <w:szCs w:val="18"/>
+          <w:lang w:bidi="fa-IR"/>
+        </w:rPr>
+        <w:br/>
+        <w:t xml:space="preserve">         </w:t>
+      </w:r>
+      <w:proofErr w:type="spellStart"/>
+      <w:r>
+        <w:rPr>
+          <w:rFonts w:ascii="Consolas" w:eastAsia="Times New Roman" w:hAnsi="Consolas" w:cs="Times New Roman"/>
+          <w:b w:val="0"/>
+          <w:color w:val="212121"/>
+          <w:sz w:val="18"/>
+          <w:szCs w:val="18"/>
+          <w:lang w:bidi="fa-IR"/>
+        </w:rPr>
+        <w:t>PeakTime</w:t>
+      </w:r>
+      <w:proofErr w:type="spellEnd"/>
+      <w:r>
+        <w:rPr>
+          <w:rFonts w:ascii="Consolas" w:eastAsia="Times New Roman" w:hAnsi="Consolas" w:cs="Times New Roman"/>
+          <w:b w:val="0"/>
+          <w:color w:val="212121"/>
+          <w:sz w:val="18"/>
+          <w:szCs w:val="18"/>
+          <w:lang w:bidi="fa-IR"/>
+        </w:rPr>
+        <w:t>: 0.5795</w:t>
+      </w:r>
+    </w:p>
+    <w:p>
+      <w:pPr>
+        <w:pStyle w:val="NoSpacing"/>
+        <w:spacing w:before="240" w:line="360" w:lineRule="auto"/>
+        <w:jc w:val="center"/>
+        <w:rPr>
+          <w:rFonts w:asciiTheme="minorBidi" w:hAnsiTheme="minorBidi" w:cstheme="minorBidi"/>
+          <w:color w:val="082A75" w:themeColor="text2"/>
+          <w:sz w:val="20"/>
+          <w:szCs w:val="20"/>
+          <w:lang w:bidi="fa-IR"/>
+        </w:rPr>
+      </w:pPr>
+      <w:r>
+        <w:rPr>
+          <w:rFonts w:asciiTheme="minorBidi" w:hAnsiTheme="minorBidi" w:cstheme="minorBidi"/>
+          <w:b/>
+          <w:bCs/>
+          <w:color w:val="082A75" w:themeColor="text2"/>
+          <w:sz w:val="20"/>
+          <w:szCs w:val="20"/>
+          <w:lang w:bidi="fa-IR"/>
+        </w:rPr>
+        <w:t xml:space="preserve">Figure 3-4 </w:t>
+      </w:r>
+      <w:r>
+        <w:rPr>
+          <w:rFonts w:asciiTheme="minorBidi" w:hAnsiTheme="minorBidi" w:cstheme="minorBidi"/>
+          <w:color w:val="082A75" w:themeColor="text2"/>
+          <w:sz w:val="20"/>
+          <w:szCs w:val="20"/>
+          <w:lang w:bidi="fa-IR"/>
+        </w:rPr>
+        <w:t xml:space="preserve">step response and the characteristics of the step response </w:t>
+      </w:r>
+    </w:p>
+    <w:p>
+      <w:pPr>
+        <w:pStyle w:val="NoSpacing"/>
+        <w:spacing w:before="240" w:line="360" w:lineRule="auto"/>
+        <w:jc w:val="center"/>
+        <w:rPr>
+          <w:rFonts w:asciiTheme="minorBidi" w:hAnsiTheme="minorBidi" w:cstheme="minorBidi"/>
+          <w:color w:val="082A75" w:themeColor="text2"/>
+          <w:sz w:val="20"/>
+          <w:szCs w:val="20"/>
+          <w:lang w:bidi="fa-IR"/>
+        </w:rPr>
+      </w:pPr>
+    </w:p>
+    <w:p>
+      <w:pPr>
+        <w:pStyle w:val="Heading2"/>
+        <w:rPr>
+          <w:lang w:bidi="fa-IR"/>
+        </w:rPr>
+      </w:pPr>
+      <w:bookmarkStart w:id="4" w:name="_Toc158036723"/>
+      <w:r>
+        <w:rPr>
+          <w:lang w:bidi="fa-IR"/>
+        </w:rPr>
+        <w:lastRenderedPageBreak/>
+        <w:t xml:space="preserve">Design using </w:t>
+      </w:r>
+      <w:r>
+        <w:rPr>
+          <w:lang w:bidi="fa-IR"/>
+        </w:rPr>
+        <w:t>placement of zero</w:t>
+      </w:r>
+      <w:bookmarkEnd w:id="4"/>
+      <w:r>
+        <w:rPr>
+          <w:lang w:bidi="fa-IR"/>
+        </w:rPr>
+        <w:t xml:space="preserve"> </w:t>
+      </w:r>
+    </w:p>
+    <w:p>
+      <w:pPr>
+        <w:pStyle w:val="Name"/>
+        <w:jc w:val="both"/>
+        <w:rPr>
+          <w:rFonts w:asciiTheme="minorBidi" w:hAnsiTheme="minorBidi"/>
+          <w:b w:val="0"/>
+          <w:bCs/>
+          <w:lang w:bidi="fa-IR"/>
+        </w:rPr>
+      </w:pPr>
+      <w:r>
+        <w:rPr>
+          <w:rFonts w:asciiTheme="minorBidi" w:hAnsiTheme="minorBidi"/>
+          <w:b w:val="0"/>
+          <w:bCs/>
+          <w:lang w:bidi="fa-IR"/>
+        </w:rPr>
+        <w:t>In this method, the undesired poles in the system are eliminated by analyzing the linear system and determining the desired pole locations. Then, by calculating the desired phase angle and utilizing control design algorithms, the Phase Lead control network is designed to achieve the desired phase angle and ensure system</w:t>
+      </w:r>
+      <w:r>
+        <w:rPr>
+          <w:rFonts w:asciiTheme="minorBidi" w:hAnsiTheme="minorBidi"/>
+          <w:b w:val="0"/>
+          <w:bCs/>
+          <w:lang w:bidi="fa-IR"/>
+        </w:rPr>
+        <w:t xml:space="preserve"> reaches desired characteristics. </w:t>
+      </w:r>
+    </w:p>
+    <w:p>
+      <w:pPr>
+        <w:pStyle w:val="Name"/>
+        <w:jc w:val="both"/>
+        <w:rPr>
+          <w:rFonts w:asciiTheme="minorBidi" w:hAnsiTheme="minorBidi"/>
+          <w:b w:val="0"/>
+          <w:bCs/>
+          <w:lang w:bidi="fa-IR"/>
+        </w:rPr>
+      </w:pPr>
+      <w:r>
+        <w:rPr>
+          <w:rFonts w:asciiTheme="minorBidi" w:hAnsiTheme="minorBidi"/>
+          <w:b w:val="0"/>
+          <w:bCs/>
+          <w:lang w:bidi="fa-IR"/>
+        </w:rPr>
+        <w:t xml:space="preserve">Using this method and the information given by equation (3-7) the following can be written. </w:t>
+      </w:r>
+    </w:p>
+    <w:p>
+      <w:pPr>
+        <w:pStyle w:val="Name"/>
+        <w:jc w:val="both"/>
+        <w:rPr>
+          <w:rFonts w:asciiTheme="minorBidi" w:hAnsiTheme="minorBidi"/>
+          <w:b w:val="0"/>
+          <w:bCs/>
+          <w:lang w:bidi="fa-IR"/>
+        </w:rPr>
+      </w:pPr>
+    </w:p>
+    <w:p>
+      <w:pPr>
+        <w:pStyle w:val="NoSpacing"/>
+        <w:spacing w:line="360" w:lineRule="auto"/>
+        <w:ind w:firstLine="113"/>
+        <w:jc w:val="center"/>
+        <w:rPr>
+          <w:rFonts w:asciiTheme="minorBidi" w:hAnsiTheme="minorBidi" w:cstheme="minorBidi"/>
+          <w:iCs/>
+          <w:color w:val="082A75" w:themeColor="text2"/>
+          <w:sz w:val="28"/>
+          <w:rtl/>
+          <w:lang w:bidi="fa-IR"/>
+        </w:rPr>
+      </w:pPr>
+      <m:oMath>
+        <m:r>
+          <w:rPr>
+            <w:rFonts w:ascii="Cambria Math" w:hAnsi="Cambria Math"/>
+            <w:color w:val="082A75" w:themeColor="text2"/>
+            <w:sz w:val="24"/>
+            <w:szCs w:val="24"/>
+            <w:lang w:bidi="fa-IR"/>
+          </w:rPr>
+          <m:t>φ=15.8 , z= -2→P=</m:t>
+        </m:r>
+        <m:func>
+          <m:funcPr>
+            <m:ctrlPr>
+              <w:rPr>
+                <w:rFonts w:ascii="Cambria Math" w:hAnsi="Cambria Math"/>
+                <w:i/>
+                <w:color w:val="082A75" w:themeColor="text2"/>
+                <w:sz w:val="24"/>
+                <w:szCs w:val="24"/>
+                <w:lang w:bidi="fa-IR"/>
+              </w:rPr>
+            </m:ctrlPr>
+          </m:funcPr>
+          <m:fName>
+            <m:r>
+              <m:rPr>
+                <m:sty m:val="p"/>
+              </m:rPr>
+              <w:rPr>
+                <w:rFonts w:ascii="Cambria Math" w:hAnsi="Cambria Math"/>
+                <w:color w:val="082A75" w:themeColor="text2"/>
+                <w:sz w:val="24"/>
+                <w:szCs w:val="24"/>
+                <w:lang w:bidi="fa-IR"/>
+              </w:rPr>
+              <m:t>tan</m:t>
+            </m:r>
+          </m:fName>
+          <m:e>
+            <m:d>
+              <m:dPr>
+                <m:ctrlPr>
+                  <w:rPr>
+                    <w:rFonts w:ascii="Cambria Math" w:hAnsi="Cambria Math"/>
+                    <w:i/>
+                    <w:color w:val="082A75" w:themeColor="text2"/>
+                    <w:sz w:val="24"/>
+                    <w:szCs w:val="24"/>
+                    <w:lang w:bidi="fa-IR"/>
+                  </w:rPr>
+                </m:ctrlPr>
+              </m:dPr>
+              <m:e>
+                <m:r>
+                  <w:rPr>
+                    <w:rFonts w:ascii="Cambria Math" w:hAnsi="Cambria Math"/>
+                    <w:color w:val="082A75" w:themeColor="text2"/>
+                    <w:sz w:val="24"/>
+                    <w:szCs w:val="24"/>
+                    <w:lang w:bidi="fa-IR"/>
+                  </w:rPr>
+                  <m:t>15.8</m:t>
+                </m:r>
+              </m:e>
+            </m:d>
+          </m:e>
+        </m:func>
+        <m:d>
+          <m:dPr>
+            <m:ctrlPr>
+              <w:rPr>
+                <w:rFonts w:ascii="Cambria Math" w:hAnsi="Cambria Math"/>
+                <w:i/>
+                <w:color w:val="082A75" w:themeColor="text2"/>
+                <w:sz w:val="24"/>
+                <w:szCs w:val="24"/>
+                <w:lang w:bidi="fa-IR"/>
+              </w:rPr>
+            </m:ctrlPr>
+          </m:dPr>
+          <m:e>
+            <m:r>
+              <w:rPr>
+                <w:rFonts w:ascii="Cambria Math" w:hAnsi="Cambria Math"/>
+                <w:color w:val="082A75" w:themeColor="text2"/>
+                <w:sz w:val="24"/>
+                <w:szCs w:val="24"/>
+                <w:lang w:bidi="fa-IR"/>
+              </w:rPr>
+              <m:t>5.2</m:t>
+            </m:r>
+          </m:e>
+        </m:d>
+        <m:r>
+          <w:rPr>
+            <w:rFonts w:ascii="Cambria Math" w:hAnsi="Cambria Math"/>
+            <w:color w:val="082A75" w:themeColor="text2"/>
+            <w:sz w:val="24"/>
+            <w:szCs w:val="24"/>
+            <w:lang w:bidi="fa-IR"/>
+          </w:rPr>
+          <m:t>+2=3.47</m:t>
+        </m:r>
+      </m:oMath>
+      <w:r>
+        <w:rPr>
+          <w:rFonts w:hint="cs"/>
+          <w:i/>
+          <w:color w:val="082A75" w:themeColor="text2"/>
+          <w:sz w:val="24"/>
+          <w:szCs w:val="24"/>
+          <w:rtl/>
+          <w:lang w:bidi="fa-IR"/>
+        </w:rPr>
+        <w:t xml:space="preserve"> </w:t>
+      </w:r>
+      <w:r>
+        <w:rPr>
+          <w:rFonts w:asciiTheme="minorBidi" w:hAnsiTheme="minorBidi" w:cstheme="minorBidi"/>
+          <w:iCs/>
+          <w:color w:val="082A75" w:themeColor="text2"/>
+          <w:sz w:val="28"/>
+          <w:lang w:bidi="fa-IR"/>
+        </w:rPr>
+        <w:tab/>
+      </w:r>
+      <w:r>
+        <w:rPr>
+          <w:rFonts w:asciiTheme="minorBidi" w:hAnsiTheme="minorBidi" w:cstheme="minorBidi"/>
+          <w:iCs/>
+          <w:color w:val="082A75" w:themeColor="text2"/>
+          <w:sz w:val="28"/>
+          <w:lang w:bidi="fa-IR"/>
+        </w:rPr>
+        <w:tab/>
+        <w:t>(3-16)</w:t>
+      </w:r>
+    </w:p>
+    <w:p>
+      <w:pPr>
+        <w:pStyle w:val="NoSpacing"/>
+        <w:spacing w:line="360" w:lineRule="auto"/>
+        <w:ind w:firstLine="113"/>
+        <w:jc w:val="center"/>
+        <w:rPr>
+          <w:rFonts w:asciiTheme="minorBidi" w:hAnsiTheme="minorBidi" w:cstheme="minorBidi"/>
+          <w:iCs/>
+          <w:color w:val="082A75" w:themeColor="text2"/>
+          <w:sz w:val="28"/>
+          <w:lang w:bidi="fa-IR"/>
+        </w:rPr>
+      </w:pPr>
+      <m:oMath>
+        <m:d>
+          <m:dPr>
+            <m:begChr m:val="|"/>
+            <m:endChr m:val="|"/>
+            <m:ctrlPr>
+              <w:rPr>
+                <w:rFonts w:ascii="Cambria Math" w:hAnsi="Cambria Math"/>
+                <w:i/>
+                <w:color w:val="082A75" w:themeColor="text2"/>
+                <w:sz w:val="24"/>
+                <w:szCs w:val="24"/>
+                <w:lang w:bidi="fa-IR"/>
+              </w:rPr>
+            </m:ctrlPr>
+          </m:dPr>
+          <m:e>
+            <m:r>
+              <w:rPr>
+                <w:rFonts w:ascii="Cambria Math" w:hAnsi="Cambria Math"/>
+                <w:color w:val="082A75" w:themeColor="text2"/>
+                <w:sz w:val="24"/>
+                <w:szCs w:val="24"/>
+              </w:rPr>
+              <m:t>k</m:t>
+            </m:r>
+          </m:e>
+        </m:d>
+        <m:r>
+          <w:rPr>
+            <w:rFonts w:ascii="Cambria Math" w:hAnsi="Cambria Math"/>
+            <w:color w:val="082A75" w:themeColor="text2"/>
+            <w:sz w:val="24"/>
+            <w:szCs w:val="24"/>
+          </w:rPr>
+          <m:t>=</m:t>
+        </m:r>
+        <m:f>
+          <m:fPr>
+            <m:ctrlPr>
+              <w:rPr>
+                <w:rFonts w:ascii="Cambria Math" w:hAnsi="Cambria Math"/>
+                <w:i/>
+                <w:color w:val="082A75" w:themeColor="text2"/>
+                <w:sz w:val="24"/>
+                <w:szCs w:val="24"/>
+                <w:lang w:bidi="fa-IR"/>
+              </w:rPr>
+            </m:ctrlPr>
+          </m:fPr>
+          <m:num>
+            <m:r>
+              <w:rPr>
+                <w:rFonts w:ascii="Cambria Math" w:hAnsi="Cambria Math"/>
+                <w:color w:val="082A75" w:themeColor="text2"/>
+                <w:sz w:val="24"/>
+                <w:szCs w:val="24"/>
+              </w:rPr>
+              <m:t>s</m:t>
+            </m:r>
+            <m:d>
+              <m:dPr>
+                <m:ctrlPr>
+                  <w:rPr>
+                    <w:rFonts w:ascii="Cambria Math" w:hAnsi="Cambria Math"/>
+                    <w:i/>
+                    <w:color w:val="082A75" w:themeColor="text2"/>
+                    <w:sz w:val="24"/>
+                    <w:szCs w:val="24"/>
+                    <w:lang w:bidi="fa-IR"/>
+                  </w:rPr>
+                </m:ctrlPr>
+              </m:dPr>
+              <m:e>
+                <m:r>
+                  <w:rPr>
+                    <w:rFonts w:ascii="Cambria Math" w:hAnsi="Cambria Math"/>
+                    <w:color w:val="082A75" w:themeColor="text2"/>
+                    <w:sz w:val="24"/>
+                    <w:szCs w:val="24"/>
+                  </w:rPr>
+                  <m:t>s+1</m:t>
+                </m:r>
+              </m:e>
+            </m:d>
+            <m:d>
+              <m:dPr>
+                <m:ctrlPr>
+                  <w:rPr>
+                    <w:rFonts w:ascii="Cambria Math" w:hAnsi="Cambria Math"/>
+                    <w:i/>
+                    <w:color w:val="082A75" w:themeColor="text2"/>
+                    <w:sz w:val="24"/>
+                    <w:szCs w:val="24"/>
+                    <w:lang w:bidi="fa-IR"/>
+                  </w:rPr>
+                </m:ctrlPr>
+              </m:dPr>
+              <m:e>
+                <m:r>
+                  <w:rPr>
+                    <w:rFonts w:ascii="Cambria Math" w:hAnsi="Cambria Math"/>
+                    <w:color w:val="082A75" w:themeColor="text2"/>
+                    <w:sz w:val="24"/>
+                    <w:szCs w:val="24"/>
+                  </w:rPr>
+                  <m:t>s+3.47</m:t>
+                </m:r>
+              </m:e>
+            </m:d>
+          </m:num>
+          <m:den>
+            <m:r>
+              <w:rPr>
+                <w:rFonts w:ascii="Cambria Math" w:hAnsi="Cambria Math"/>
+                <w:color w:val="082A75" w:themeColor="text2"/>
+                <w:sz w:val="24"/>
+                <w:szCs w:val="24"/>
+              </w:rPr>
+              <m:t>2s+1</m:t>
+            </m:r>
+          </m:den>
+        </m:f>
+        <m:r>
+          <w:rPr>
+            <w:rFonts w:ascii="Cambria Math" w:hAnsi="Cambria Math"/>
+            <w:color w:val="082A75" w:themeColor="text2"/>
+            <w:sz w:val="24"/>
+            <w:szCs w:val="24"/>
+          </w:rPr>
+          <m:t>→s=-2±5.2j→k≈14.72</m:t>
+        </m:r>
+      </m:oMath>
+      <w:r>
+        <w:rPr>
+          <w:i/>
+          <w:color w:val="082A75" w:themeColor="text2"/>
+          <w:sz w:val="24"/>
+          <w:szCs w:val="24"/>
+          <w:lang w:bidi="fa-IR"/>
+        </w:rPr>
+        <w:tab/>
+      </w:r>
+      <w:r>
+        <w:rPr>
+          <w:i/>
+          <w:color w:val="082A75" w:themeColor="text2"/>
+          <w:sz w:val="24"/>
+          <w:szCs w:val="24"/>
+          <w:lang w:bidi="fa-IR"/>
+        </w:rPr>
+        <w:tab/>
+      </w:r>
+      <w:r>
+        <w:rPr>
+          <w:rFonts w:asciiTheme="minorBidi" w:hAnsiTheme="minorBidi" w:cstheme="minorBidi"/>
+          <w:iCs/>
+          <w:color w:val="082A75" w:themeColor="text2"/>
+          <w:sz w:val="28"/>
+          <w:lang w:bidi="fa-IR"/>
+        </w:rPr>
+        <w:t>(3-17)</w:t>
+      </w:r>
+    </w:p>
+    <w:p>
+      <w:pPr>
+        <w:pStyle w:val="NoSpacing"/>
+        <w:spacing w:line="360" w:lineRule="auto"/>
+        <w:ind w:firstLine="113"/>
+        <w:jc w:val="center"/>
+        <w:rPr>
+          <w:rFonts w:asciiTheme="minorBidi" w:hAnsiTheme="minorBidi" w:cstheme="minorBidi"/>
+          <w:iCs/>
+          <w:color w:val="082A75" w:themeColor="text2"/>
+          <w:sz w:val="28"/>
+          <w:lang w:bidi="fa-IR"/>
+        </w:rPr>
+      </w:pPr>
+    </w:p>
+    <w:p>
+      <w:pPr>
+        <w:pStyle w:val="NoSpacing"/>
+        <w:spacing w:line="360" w:lineRule="auto"/>
+        <w:jc w:val="both"/>
+        <w:rPr>
+          <w:rFonts w:asciiTheme="minorBidi" w:hAnsiTheme="minorBidi" w:cstheme="minorBidi"/>
+          <w:iCs/>
+          <w:color w:val="082A75" w:themeColor="text2"/>
+          <w:sz w:val="28"/>
+          <w:lang w:bidi="fa-IR"/>
+        </w:rPr>
+      </w:pPr>
+      <w:r>
+        <w:rPr>
+          <w:rFonts w:asciiTheme="minorBidi" w:hAnsiTheme="minorBidi" w:cstheme="minorBidi"/>
+          <w:iCs/>
+          <w:color w:val="082A75" w:themeColor="text2"/>
+          <w:sz w:val="28"/>
+          <w:lang w:bidi="fa-IR"/>
+        </w:rPr>
+        <w:t xml:space="preserve">It is obvious that designing the controller using this method is quite simpler. The reason for the graphical method design over this method in some designs will be discussed in the following sections. </w:t>
+      </w:r>
+    </w:p>
+    <w:p>
+      <w:pPr>
+        <w:pStyle w:val="NoSpacing"/>
+        <w:spacing w:line="360" w:lineRule="auto"/>
+        <w:jc w:val="both"/>
+        <w:rPr>
+          <w:rFonts w:asciiTheme="minorBidi" w:hAnsiTheme="minorBidi" w:cstheme="minorBidi"/>
+          <w:iCs/>
+          <w:color w:val="082A75" w:themeColor="text2"/>
+          <w:sz w:val="28"/>
+          <w:rtl/>
+          <w:lang w:bidi="fa-IR"/>
+        </w:rPr>
+      </w:pPr>
+      <w:r>
+        <w:rPr>
+          <w:rFonts w:asciiTheme="minorBidi" w:hAnsiTheme="minorBidi" w:cstheme="minorBidi"/>
+          <w:iCs/>
+          <w:color w:val="082A75" w:themeColor="text2"/>
+          <w:sz w:val="28"/>
+          <w:lang w:bidi="fa-IR"/>
+        </w:rPr>
+        <w:t xml:space="preserve">We can analyze the performance of this controller  </w:t>
+      </w:r>
+    </w:p>
+    <w:p>
+      <w:pPr>
+        <w:pStyle w:val="Name"/>
+        <w:jc w:val="both"/>
+        <w:rPr>
+          <w:rFonts w:asciiTheme="minorBidi" w:hAnsiTheme="minorBidi"/>
+          <w:b w:val="0"/>
+          <w:bCs/>
+          <w:lang w:bidi="fa-IR"/>
+        </w:rPr>
+      </w:pPr>
+    </w:p>
+    <w:p>
+      <w:pPr>
+        <w:rPr>
+          <w:lang w:bidi="fa-IR"/>
+        </w:rPr>
+      </w:pPr>
+    </w:p>
+    <w:p>
+      <w:pPr>
+        <w:pStyle w:val="Content"/>
+        <w:rPr>
+          <w:rFonts w:asciiTheme="minorBidi" w:hAnsiTheme="minorBidi"/>
+          <w:lang w:bidi="fa-IR"/>
+        </w:rPr>
+      </w:pPr>
+    </w:p>
     <w:sectPr>
-      <w:headerReference w:type="default" r:id="rId13"/>
-      <w:footerReference w:type="default" r:id="rId14"/>
+      <w:headerReference w:type="default" r:id="rId17"/>
+      <w:footerReference w:type="default" r:id="rId18"/>
       <w:pgSz w:w="12240" w:h="15840"/>
       <w:pgMar w:top="720" w:right="1152" w:bottom="720" w:left="1152" w:header="0" w:footer="288" w:gutter="0"/>
       <w:pgNumType w:start="1"/>
@@ -3333,91 +8489,99 @@
   </w:abstractNum>
   <w:abstractNum w:abstractNumId="1" w15:restartNumberingAfterBreak="0">
     <w:nsid w:val="3FF151CA"/>
-    <w:multiLevelType w:val="hybridMultilevel"/>
-    <w:tmpl w:val="29180022"/>
-    <w:lvl w:ilvl="0" w:tplc="493E347E">
+    <w:multiLevelType w:val="multilevel"/>
+    <w:tmpl w:val="04090025"/>
+    <w:lvl w:ilvl="0">
       <w:start w:val="1"/>
       <w:numFmt w:val="decimal"/>
-      <w:suff w:val="space"/>
-      <w:lvlText w:val="%1-"/>
+      <w:pStyle w:val="Heading1"/>
+      <w:lvlText w:val="%1"/>
       <w:lvlJc w:val="left"/>
       <w:pPr>
-        <w:ind w:left="360" w:hanging="360"/>
+        <w:ind w:left="432" w:hanging="432"/>
       </w:pPr>
       <w:rPr>
         <w:rFonts w:hint="default"/>
       </w:rPr>
     </w:lvl>
-    <w:lvl w:ilvl="1" w:tplc="04090019" w:tentative="1">
-      <w:start w:val="1"/>
-      <w:numFmt w:val="lowerLetter"/>
-      <w:lvlText w:val="%2."/>
-      <w:lvlJc w:val="left"/>
-      <w:pPr>
-        <w:ind w:left="1080" w:hanging="360"/>
-      </w:pPr>
-    </w:lvl>
-    <w:lvl w:ilvl="2" w:tplc="0409001B" w:tentative="1">
-      <w:start w:val="1"/>
-      <w:numFmt w:val="lowerRoman"/>
-      <w:lvlText w:val="%3."/>
-      <w:lvlJc w:val="right"/>
-      <w:pPr>
-        <w:ind w:left="1800" w:hanging="180"/>
-      </w:pPr>
-    </w:lvl>
-    <w:lvl w:ilvl="3" w:tplc="0409000F" w:tentative="1">
+    <w:lvl w:ilvl="1">
       <w:start w:val="1"/>
       <w:numFmt w:val="decimal"/>
-      <w:lvlText w:val="%4."/>
+      <w:pStyle w:val="Heading2"/>
+      <w:lvlText w:val="%1.%2"/>
       <w:lvlJc w:val="left"/>
       <w:pPr>
-        <w:ind w:left="2520" w:hanging="360"/>
+        <w:ind w:left="576" w:hanging="576"/>
       </w:pPr>
     </w:lvl>
-    <w:lvl w:ilvl="4" w:tplc="04090019" w:tentative="1">
-      <w:start w:val="1"/>
-      <w:numFmt w:val="lowerLetter"/>
-      <w:lvlText w:val="%5."/>
-      <w:lvlJc w:val="left"/>
-      <w:pPr>
-        <w:ind w:left="3240" w:hanging="360"/>
-      </w:pPr>
-    </w:lvl>
-    <w:lvl w:ilvl="5" w:tplc="0409001B" w:tentative="1">
-      <w:start w:val="1"/>
-      <w:numFmt w:val="lowerRoman"/>
-      <w:lvlText w:val="%6."/>
-      <w:lvlJc w:val="right"/>
-      <w:pPr>
-        <w:ind w:left="3960" w:hanging="180"/>
-      </w:pPr>
-    </w:lvl>
-    <w:lvl w:ilvl="6" w:tplc="0409000F" w:tentative="1">
+    <w:lvl w:ilvl="2">
       <w:start w:val="1"/>
       <w:numFmt w:val="decimal"/>
-      <w:lvlText w:val="%7."/>
+      <w:pStyle w:val="Heading3"/>
+      <w:lvlText w:val="%1.%2.%3"/>
       <w:lvlJc w:val="left"/>
       <w:pPr>
-        <w:ind w:left="4680" w:hanging="360"/>
+        <w:ind w:left="720" w:hanging="720"/>
       </w:pPr>
     </w:lvl>
-    <w:lvl w:ilvl="7" w:tplc="04090019" w:tentative="1">
+    <w:lvl w:ilvl="3">
       <w:start w:val="1"/>
-      <w:numFmt w:val="lowerLetter"/>
-      <w:lvlText w:val="%8."/>
+      <w:numFmt w:val="decimal"/>
+      <w:pStyle w:val="Heading4"/>
+      <w:lvlText w:val="%1.%2.%3.%4"/>
       <w:lvlJc w:val="left"/>
       <w:pPr>
-        <w:ind w:left="5400" w:hanging="360"/>
+        <w:ind w:left="864" w:hanging="864"/>
       </w:pPr>
     </w:lvl>
-    <w:lvl w:ilvl="8" w:tplc="0409001B" w:tentative="1">
+    <w:lvl w:ilvl="4">
       <w:start w:val="1"/>
-      <w:numFmt w:val="lowerRoman"/>
-      <w:lvlText w:val="%9."/>
-      <w:lvlJc w:val="right"/>
-      <w:pPr>
-        <w:ind w:left="6120" w:hanging="180"/>
+      <w:numFmt w:val="decimal"/>
+      <w:pStyle w:val="Heading5"/>
+      <w:lvlText w:val="%1.%2.%3.%4.%5"/>
+      <w:lvlJc w:val="left"/>
+      <w:pPr>
+        <w:ind w:left="1008" w:hanging="1008"/>
+      </w:pPr>
+    </w:lvl>
+    <w:lvl w:ilvl="5">
+      <w:start w:val="1"/>
+      <w:numFmt w:val="decimal"/>
+      <w:pStyle w:val="Heading6"/>
+      <w:lvlText w:val="%1.%2.%3.%4.%5.%6"/>
+      <w:lvlJc w:val="left"/>
+      <w:pPr>
+        <w:ind w:left="1152" w:hanging="1152"/>
+      </w:pPr>
+    </w:lvl>
+    <w:lvl w:ilvl="6">
+      <w:start w:val="1"/>
+      <w:numFmt w:val="decimal"/>
+      <w:pStyle w:val="Heading7"/>
+      <w:lvlText w:val="%1.%2.%3.%4.%5.%6.%7"/>
+      <w:lvlJc w:val="left"/>
+      <w:pPr>
+        <w:ind w:left="1296" w:hanging="1296"/>
+      </w:pPr>
+    </w:lvl>
+    <w:lvl w:ilvl="7">
+      <w:start w:val="1"/>
+      <w:numFmt w:val="decimal"/>
+      <w:pStyle w:val="Heading8"/>
+      <w:lvlText w:val="%1.%2.%3.%4.%5.%6.%7.%8"/>
+      <w:lvlJc w:val="left"/>
+      <w:pPr>
+        <w:ind w:left="1440" w:hanging="1440"/>
+      </w:pPr>
+    </w:lvl>
+    <w:lvl w:ilvl="8">
+      <w:start w:val="1"/>
+      <w:numFmt w:val="decimal"/>
+      <w:pStyle w:val="Heading9"/>
+      <w:lvlText w:val="%1.%2.%3.%4.%5.%6.%7.%8.%9"/>
+      <w:lvlJc w:val="left"/>
+      <w:pPr>
+        <w:ind w:left="1584" w:hanging="1584"/>
       </w:pPr>
     </w:lvl>
   </w:abstractNum>
@@ -3560,8 +8724,8 @@
     <w:lsdException w:name="index 7" w:semiHidden="1" w:unhideWhenUsed="1"/>
     <w:lsdException w:name="index 8" w:semiHidden="1" w:unhideWhenUsed="1"/>
     <w:lsdException w:name="index 9" w:semiHidden="1" w:unhideWhenUsed="1"/>
-    <w:lsdException w:name="toc 1" w:semiHidden="1" w:unhideWhenUsed="1"/>
-    <w:lsdException w:name="toc 2" w:semiHidden="1" w:unhideWhenUsed="1"/>
+    <w:lsdException w:name="toc 1" w:semiHidden="1" w:uiPriority="39" w:unhideWhenUsed="1"/>
+    <w:lsdException w:name="toc 2" w:semiHidden="1" w:uiPriority="39" w:unhideWhenUsed="1"/>
     <w:lsdException w:name="toc 3" w:semiHidden="1" w:unhideWhenUsed="1"/>
     <w:lsdException w:name="toc 4" w:semiHidden="1" w:unhideWhenUsed="1"/>
     <w:lsdException w:name="toc 5" w:semiHidden="1" w:unhideWhenUsed="1"/>
@@ -3698,7 +8862,7 @@
     <w:lsdException w:name="Table Grid" w:uiPriority="1"/>
     <w:lsdException w:name="Table Theme" w:semiHidden="1" w:unhideWhenUsed="1"/>
     <w:lsdException w:name="Placeholder Text" w:semiHidden="1" w:unhideWhenUsed="1"/>
-    <w:lsdException w:name="No Spacing" w:semiHidden="1" w:unhideWhenUsed="1"/>
+    <w:lsdException w:name="No Spacing" w:semiHidden="1" w:uiPriority="1" w:unhideWhenUsed="1" w:qFormat="1"/>
     <w:lsdException w:name="Light Shading"/>
     <w:lsdException w:name="Light List"/>
     <w:lsdException w:name="Light Grid"/>
@@ -3942,6 +9106,9 @@
     <w:rsid w:val="00D077E9"/>
     <w:pPr>
       <w:keepNext/>
+      <w:numPr>
+        <w:numId w:val="3"/>
+      </w:numPr>
       <w:spacing w:before="240" w:after="60"/>
       <w:outlineLvl w:val="0"/>
     </w:pPr>
@@ -3963,6 +9130,10 @@
     <w:rsid w:val="00DF027C"/>
     <w:pPr>
       <w:keepNext/>
+      <w:numPr>
+        <w:ilvl w:val="1"/>
+        <w:numId w:val="3"/>
+      </w:numPr>
       <w:spacing w:after="240" w:line="240" w:lineRule="auto"/>
       <w:outlineLvl w:val="1"/>
     </w:pPr>
@@ -3971,6 +9142,193 @@
       <w:b w:val="0"/>
       <w:sz w:val="36"/>
       <w:szCs w:val="26"/>
+    </w:rPr>
+  </w:style>
+  <w:style w:type="paragraph" w:styleId="Heading3">
+    <w:name w:val="heading 3"/>
+    <w:basedOn w:val="Normal"/>
+    <w:next w:val="Normal"/>
+    <w:link w:val="Heading3Char"/>
+    <w:uiPriority w:val="5"/>
+    <w:semiHidden/>
+    <w:unhideWhenUsed/>
+    <w:qFormat/>
+    <w:rsid w:val="00942600"/>
+    <w:pPr>
+      <w:keepNext/>
+      <w:keepLines/>
+      <w:numPr>
+        <w:ilvl w:val="2"/>
+        <w:numId w:val="3"/>
+      </w:numPr>
+      <w:spacing w:before="40"/>
+      <w:outlineLvl w:val="2"/>
+    </w:pPr>
+    <w:rPr>
+      <w:rFonts w:asciiTheme="majorHAnsi" w:eastAsiaTheme="majorEastAsia" w:hAnsiTheme="majorHAnsi" w:cstheme="majorBidi"/>
+      <w:color w:val="012639" w:themeColor="accent1" w:themeShade="7F"/>
+      <w:sz w:val="24"/>
+      <w:szCs w:val="24"/>
+    </w:rPr>
+  </w:style>
+  <w:style w:type="paragraph" w:styleId="Heading4">
+    <w:name w:val="heading 4"/>
+    <w:basedOn w:val="Normal"/>
+    <w:next w:val="Normal"/>
+    <w:link w:val="Heading4Char"/>
+    <w:uiPriority w:val="1"/>
+    <w:semiHidden/>
+    <w:unhideWhenUsed/>
+    <w:qFormat/>
+    <w:rsid w:val="00942600"/>
+    <w:pPr>
+      <w:keepNext/>
+      <w:keepLines/>
+      <w:numPr>
+        <w:ilvl w:val="3"/>
+        <w:numId w:val="3"/>
+      </w:numPr>
+      <w:spacing w:before="40"/>
+      <w:outlineLvl w:val="3"/>
+    </w:pPr>
+    <w:rPr>
+      <w:rFonts w:asciiTheme="majorHAnsi" w:eastAsiaTheme="majorEastAsia" w:hAnsiTheme="majorHAnsi" w:cstheme="majorBidi"/>
+      <w:i/>
+      <w:iCs/>
+      <w:color w:val="013A57" w:themeColor="accent1" w:themeShade="BF"/>
+    </w:rPr>
+  </w:style>
+  <w:style w:type="paragraph" w:styleId="Heading5">
+    <w:name w:val="heading 5"/>
+    <w:basedOn w:val="Normal"/>
+    <w:next w:val="Normal"/>
+    <w:link w:val="Heading5Char"/>
+    <w:uiPriority w:val="1"/>
+    <w:semiHidden/>
+    <w:unhideWhenUsed/>
+    <w:qFormat/>
+    <w:rsid w:val="00942600"/>
+    <w:pPr>
+      <w:keepNext/>
+      <w:keepLines/>
+      <w:numPr>
+        <w:ilvl w:val="4"/>
+        <w:numId w:val="3"/>
+      </w:numPr>
+      <w:spacing w:before="40"/>
+      <w:outlineLvl w:val="4"/>
+    </w:pPr>
+    <w:rPr>
+      <w:rFonts w:asciiTheme="majorHAnsi" w:eastAsiaTheme="majorEastAsia" w:hAnsiTheme="majorHAnsi" w:cstheme="majorBidi"/>
+      <w:color w:val="013A57" w:themeColor="accent1" w:themeShade="BF"/>
+    </w:rPr>
+  </w:style>
+  <w:style w:type="paragraph" w:styleId="Heading6">
+    <w:name w:val="heading 6"/>
+    <w:basedOn w:val="Normal"/>
+    <w:next w:val="Normal"/>
+    <w:link w:val="Heading6Char"/>
+    <w:uiPriority w:val="1"/>
+    <w:semiHidden/>
+    <w:unhideWhenUsed/>
+    <w:qFormat/>
+    <w:rsid w:val="00942600"/>
+    <w:pPr>
+      <w:keepNext/>
+      <w:keepLines/>
+      <w:numPr>
+        <w:ilvl w:val="5"/>
+        <w:numId w:val="3"/>
+      </w:numPr>
+      <w:spacing w:before="40"/>
+      <w:outlineLvl w:val="5"/>
+    </w:pPr>
+    <w:rPr>
+      <w:rFonts w:asciiTheme="majorHAnsi" w:eastAsiaTheme="majorEastAsia" w:hAnsiTheme="majorHAnsi" w:cstheme="majorBidi"/>
+      <w:color w:val="012639" w:themeColor="accent1" w:themeShade="7F"/>
+    </w:rPr>
+  </w:style>
+  <w:style w:type="paragraph" w:styleId="Heading7">
+    <w:name w:val="heading 7"/>
+    <w:basedOn w:val="Normal"/>
+    <w:next w:val="Normal"/>
+    <w:link w:val="Heading7Char"/>
+    <w:uiPriority w:val="1"/>
+    <w:semiHidden/>
+    <w:unhideWhenUsed/>
+    <w:qFormat/>
+    <w:rsid w:val="00942600"/>
+    <w:pPr>
+      <w:keepNext/>
+      <w:keepLines/>
+      <w:numPr>
+        <w:ilvl w:val="6"/>
+        <w:numId w:val="3"/>
+      </w:numPr>
+      <w:spacing w:before="40"/>
+      <w:outlineLvl w:val="6"/>
+    </w:pPr>
+    <w:rPr>
+      <w:rFonts w:asciiTheme="majorHAnsi" w:eastAsiaTheme="majorEastAsia" w:hAnsiTheme="majorHAnsi" w:cstheme="majorBidi"/>
+      <w:i/>
+      <w:iCs/>
+      <w:color w:val="012639" w:themeColor="accent1" w:themeShade="7F"/>
+    </w:rPr>
+  </w:style>
+  <w:style w:type="paragraph" w:styleId="Heading8">
+    <w:name w:val="heading 8"/>
+    <w:basedOn w:val="Normal"/>
+    <w:next w:val="Normal"/>
+    <w:link w:val="Heading8Char"/>
+    <w:uiPriority w:val="1"/>
+    <w:semiHidden/>
+    <w:unhideWhenUsed/>
+    <w:qFormat/>
+    <w:rsid w:val="00942600"/>
+    <w:pPr>
+      <w:keepNext/>
+      <w:keepLines/>
+      <w:numPr>
+        <w:ilvl w:val="7"/>
+        <w:numId w:val="3"/>
+      </w:numPr>
+      <w:spacing w:before="40"/>
+      <w:outlineLvl w:val="7"/>
+    </w:pPr>
+    <w:rPr>
+      <w:rFonts w:asciiTheme="majorHAnsi" w:eastAsiaTheme="majorEastAsia" w:hAnsiTheme="majorHAnsi" w:cstheme="majorBidi"/>
+      <w:color w:val="221D5D" w:themeColor="text1" w:themeTint="D8"/>
+      <w:sz w:val="21"/>
+      <w:szCs w:val="21"/>
+    </w:rPr>
+  </w:style>
+  <w:style w:type="paragraph" w:styleId="Heading9">
+    <w:name w:val="heading 9"/>
+    <w:basedOn w:val="Normal"/>
+    <w:next w:val="Normal"/>
+    <w:link w:val="Heading9Char"/>
+    <w:uiPriority w:val="1"/>
+    <w:semiHidden/>
+    <w:unhideWhenUsed/>
+    <w:qFormat/>
+    <w:rsid w:val="00942600"/>
+    <w:pPr>
+      <w:keepNext/>
+      <w:keepLines/>
+      <w:numPr>
+        <w:ilvl w:val="8"/>
+        <w:numId w:val="3"/>
+      </w:numPr>
+      <w:spacing w:before="40"/>
+      <w:outlineLvl w:val="8"/>
+    </w:pPr>
+    <w:rPr>
+      <w:rFonts w:asciiTheme="majorHAnsi" w:eastAsiaTheme="majorEastAsia" w:hAnsiTheme="majorHAnsi" w:cstheme="majorBidi"/>
+      <w:i/>
+      <w:iCs/>
+      <w:color w:val="221D5D" w:themeColor="text1" w:themeTint="D8"/>
+      <w:sz w:val="21"/>
+      <w:szCs w:val="21"/>
     </w:rPr>
   </w:style>
   <w:style w:type="character" w:default="1" w:styleId="DefaultParagraphFont">
@@ -4233,6 +9591,241 @@
       <w:szCs w:val="22"/>
     </w:rPr>
   </w:style>
+  <w:style w:type="paragraph" w:styleId="NoSpacing">
+    <w:name w:val="No Spacing"/>
+    <w:link w:val="NoSpacingChar"/>
+    <w:uiPriority w:val="1"/>
+    <w:qFormat/>
+    <w:rsid w:val="00015FD5"/>
+    <w:pPr>
+      <w:spacing w:after="0" w:line="240" w:lineRule="auto"/>
+      <w:jc w:val="right"/>
+    </w:pPr>
+    <w:rPr>
+      <w:rFonts w:eastAsiaTheme="minorEastAsia" w:cs="B Nazanin"/>
+      <w:sz w:val="22"/>
+      <w:szCs w:val="28"/>
+    </w:rPr>
+  </w:style>
+  <w:style w:type="character" w:customStyle="1" w:styleId="NoSpacingChar">
+    <w:name w:val="No Spacing Char"/>
+    <w:basedOn w:val="DefaultParagraphFont"/>
+    <w:link w:val="NoSpacing"/>
+    <w:uiPriority w:val="1"/>
+    <w:rsid w:val="00015FD5"/>
+    <w:rPr>
+      <w:rFonts w:eastAsiaTheme="minorEastAsia" w:cs="B Nazanin"/>
+      <w:sz w:val="22"/>
+      <w:szCs w:val="28"/>
+    </w:rPr>
+  </w:style>
+  <w:style w:type="character" w:customStyle="1" w:styleId="s2c4770c141">
+    <w:name w:val="s2c4770c141"/>
+    <w:basedOn w:val="DefaultParagraphFont"/>
+    <w:rsid w:val="007047D1"/>
+    <w:rPr>
+      <w:strike w:val="0"/>
+      <w:dstrike w:val="0"/>
+      <w:color w:val="008013"/>
+      <w:u w:val="none"/>
+      <w:effect w:val="none"/>
+    </w:rPr>
+  </w:style>
+  <w:style w:type="character" w:customStyle="1" w:styleId="sc7fba3800">
+    <w:name w:val="sc7fba3800"/>
+    <w:basedOn w:val="DefaultParagraphFont"/>
+    <w:rsid w:val="00D57EFD"/>
+  </w:style>
+  <w:style w:type="character" w:customStyle="1" w:styleId="variablenameelement1">
+    <w:name w:val="variablenameelement1"/>
+    <w:basedOn w:val="DefaultParagraphFont"/>
+    <w:rsid w:val="00D57EFD"/>
+  </w:style>
+  <w:style w:type="character" w:customStyle="1" w:styleId="headerelement">
+    <w:name w:val="headerelement"/>
+    <w:basedOn w:val="DefaultParagraphFont"/>
+    <w:rsid w:val="00D57EFD"/>
+  </w:style>
+  <w:style w:type="paragraph" w:styleId="ListParagraph">
+    <w:name w:val="List Paragraph"/>
+    <w:basedOn w:val="Normal"/>
+    <w:uiPriority w:val="34"/>
+    <w:unhideWhenUsed/>
+    <w:qFormat/>
+    <w:rsid w:val="00942600"/>
+    <w:pPr>
+      <w:ind w:left="720"/>
+      <w:contextualSpacing/>
+    </w:pPr>
+  </w:style>
+  <w:style w:type="character" w:customStyle="1" w:styleId="Heading3Char">
+    <w:name w:val="Heading 3 Char"/>
+    <w:basedOn w:val="DefaultParagraphFont"/>
+    <w:link w:val="Heading3"/>
+    <w:uiPriority w:val="5"/>
+    <w:semiHidden/>
+    <w:rsid w:val="00942600"/>
+    <w:rPr>
+      <w:rFonts w:asciiTheme="majorHAnsi" w:eastAsiaTheme="majorEastAsia" w:hAnsiTheme="majorHAnsi" w:cstheme="majorBidi"/>
+      <w:b/>
+      <w:color w:val="012639" w:themeColor="accent1" w:themeShade="7F"/>
+    </w:rPr>
+  </w:style>
+  <w:style w:type="character" w:customStyle="1" w:styleId="Heading4Char">
+    <w:name w:val="Heading 4 Char"/>
+    <w:basedOn w:val="DefaultParagraphFont"/>
+    <w:link w:val="Heading4"/>
+    <w:uiPriority w:val="1"/>
+    <w:semiHidden/>
+    <w:rsid w:val="00942600"/>
+    <w:rPr>
+      <w:rFonts w:asciiTheme="majorHAnsi" w:eastAsiaTheme="majorEastAsia" w:hAnsiTheme="majorHAnsi" w:cstheme="majorBidi"/>
+      <w:b/>
+      <w:i/>
+      <w:iCs/>
+      <w:color w:val="013A57" w:themeColor="accent1" w:themeShade="BF"/>
+      <w:sz w:val="28"/>
+      <w:szCs w:val="22"/>
+    </w:rPr>
+  </w:style>
+  <w:style w:type="character" w:customStyle="1" w:styleId="Heading5Char">
+    <w:name w:val="Heading 5 Char"/>
+    <w:basedOn w:val="DefaultParagraphFont"/>
+    <w:link w:val="Heading5"/>
+    <w:uiPriority w:val="1"/>
+    <w:semiHidden/>
+    <w:rsid w:val="00942600"/>
+    <w:rPr>
+      <w:rFonts w:asciiTheme="majorHAnsi" w:eastAsiaTheme="majorEastAsia" w:hAnsiTheme="majorHAnsi" w:cstheme="majorBidi"/>
+      <w:b/>
+      <w:color w:val="013A57" w:themeColor="accent1" w:themeShade="BF"/>
+      <w:sz w:val="28"/>
+      <w:szCs w:val="22"/>
+    </w:rPr>
+  </w:style>
+  <w:style w:type="character" w:customStyle="1" w:styleId="Heading6Char">
+    <w:name w:val="Heading 6 Char"/>
+    <w:basedOn w:val="DefaultParagraphFont"/>
+    <w:link w:val="Heading6"/>
+    <w:uiPriority w:val="1"/>
+    <w:semiHidden/>
+    <w:rsid w:val="00942600"/>
+    <w:rPr>
+      <w:rFonts w:asciiTheme="majorHAnsi" w:eastAsiaTheme="majorEastAsia" w:hAnsiTheme="majorHAnsi" w:cstheme="majorBidi"/>
+      <w:b/>
+      <w:color w:val="012639" w:themeColor="accent1" w:themeShade="7F"/>
+      <w:sz w:val="28"/>
+      <w:szCs w:val="22"/>
+    </w:rPr>
+  </w:style>
+  <w:style w:type="character" w:customStyle="1" w:styleId="Heading7Char">
+    <w:name w:val="Heading 7 Char"/>
+    <w:basedOn w:val="DefaultParagraphFont"/>
+    <w:link w:val="Heading7"/>
+    <w:uiPriority w:val="1"/>
+    <w:semiHidden/>
+    <w:rsid w:val="00942600"/>
+    <w:rPr>
+      <w:rFonts w:asciiTheme="majorHAnsi" w:eastAsiaTheme="majorEastAsia" w:hAnsiTheme="majorHAnsi" w:cstheme="majorBidi"/>
+      <w:b/>
+      <w:i/>
+      <w:iCs/>
+      <w:color w:val="012639" w:themeColor="accent1" w:themeShade="7F"/>
+      <w:sz w:val="28"/>
+      <w:szCs w:val="22"/>
+    </w:rPr>
+  </w:style>
+  <w:style w:type="character" w:customStyle="1" w:styleId="Heading8Char">
+    <w:name w:val="Heading 8 Char"/>
+    <w:basedOn w:val="DefaultParagraphFont"/>
+    <w:link w:val="Heading8"/>
+    <w:uiPriority w:val="1"/>
+    <w:semiHidden/>
+    <w:rsid w:val="00942600"/>
+    <w:rPr>
+      <w:rFonts w:asciiTheme="majorHAnsi" w:eastAsiaTheme="majorEastAsia" w:hAnsiTheme="majorHAnsi" w:cstheme="majorBidi"/>
+      <w:b/>
+      <w:color w:val="221D5D" w:themeColor="text1" w:themeTint="D8"/>
+      <w:sz w:val="21"/>
+      <w:szCs w:val="21"/>
+    </w:rPr>
+  </w:style>
+  <w:style w:type="character" w:customStyle="1" w:styleId="Heading9Char">
+    <w:name w:val="Heading 9 Char"/>
+    <w:basedOn w:val="DefaultParagraphFont"/>
+    <w:link w:val="Heading9"/>
+    <w:uiPriority w:val="1"/>
+    <w:semiHidden/>
+    <w:rsid w:val="00942600"/>
+    <w:rPr>
+      <w:rFonts w:asciiTheme="majorHAnsi" w:eastAsiaTheme="majorEastAsia" w:hAnsiTheme="majorHAnsi" w:cstheme="majorBidi"/>
+      <w:b/>
+      <w:i/>
+      <w:iCs/>
+      <w:color w:val="221D5D" w:themeColor="text1" w:themeTint="D8"/>
+      <w:sz w:val="21"/>
+      <w:szCs w:val="21"/>
+    </w:rPr>
+  </w:style>
+  <w:style w:type="paragraph" w:styleId="TOCHeading">
+    <w:name w:val="TOC Heading"/>
+    <w:basedOn w:val="Heading1"/>
+    <w:next w:val="Normal"/>
+    <w:uiPriority w:val="39"/>
+    <w:unhideWhenUsed/>
+    <w:qFormat/>
+    <w:rsid w:val="00B251E8"/>
+    <w:pPr>
+      <w:keepLines/>
+      <w:numPr>
+        <w:numId w:val="0"/>
+      </w:numPr>
+      <w:spacing w:after="0" w:line="259" w:lineRule="auto"/>
+      <w:outlineLvl w:val="9"/>
+    </w:pPr>
+    <w:rPr>
+      <w:b w:val="0"/>
+      <w:color w:val="013A57" w:themeColor="accent1" w:themeShade="BF"/>
+      <w:kern w:val="0"/>
+      <w:sz w:val="32"/>
+    </w:rPr>
+  </w:style>
+  <w:style w:type="paragraph" w:styleId="TOC1">
+    <w:name w:val="toc 1"/>
+    <w:basedOn w:val="Normal"/>
+    <w:next w:val="Normal"/>
+    <w:autoRedefine/>
+    <w:uiPriority w:val="39"/>
+    <w:unhideWhenUsed/>
+    <w:rsid w:val="00B251E8"/>
+    <w:pPr>
+      <w:spacing w:after="100"/>
+    </w:pPr>
+  </w:style>
+  <w:style w:type="paragraph" w:styleId="TOC2">
+    <w:name w:val="toc 2"/>
+    <w:basedOn w:val="Normal"/>
+    <w:next w:val="Normal"/>
+    <w:autoRedefine/>
+    <w:uiPriority w:val="39"/>
+    <w:unhideWhenUsed/>
+    <w:rsid w:val="00B251E8"/>
+    <w:pPr>
+      <w:spacing w:after="100"/>
+      <w:ind w:left="280"/>
+    </w:pPr>
+  </w:style>
+  <w:style w:type="character" w:styleId="Hyperlink">
+    <w:name w:val="Hyperlink"/>
+    <w:basedOn w:val="DefaultParagraphFont"/>
+    <w:uiPriority w:val="99"/>
+    <w:unhideWhenUsed/>
+    <w:rsid w:val="00B251E8"/>
+    <w:rPr>
+      <w:color w:val="3592CF" w:themeColor="hyperlink"/>
+      <w:u w:val="single"/>
+    </w:rPr>
+  </w:style>
 </w:styles>
 </file>
 
@@ -4372,12 +9965,26 @@
     <w:pitch w:val="variable"/>
     <w:sig w:usb0="E1002EFF" w:usb1="C000605B" w:usb2="00000029" w:usb3="00000000" w:csb0="000101FF" w:csb1="00000000"/>
   </w:font>
+  <w:font w:name="B Nazanin">
+    <w:panose1 w:val="00000400000000000000"/>
+    <w:charset w:val="B2"/>
+    <w:family w:val="auto"/>
+    <w:pitch w:val="variable"/>
+    <w:sig w:usb0="00002001" w:usb1="80000000" w:usb2="00000008" w:usb3="00000000" w:csb0="00000040" w:csb1="00000000"/>
+  </w:font>
   <w:font w:name="Cambria Math">
     <w:panose1 w:val="02040503050406030204"/>
     <w:charset w:val="00"/>
     <w:family w:val="roman"/>
     <w:pitch w:val="variable"/>
     <w:sig w:usb0="E00006FF" w:usb1="420024FF" w:usb2="02000000" w:usb3="00000000" w:csb0="0000019F" w:csb1="00000000"/>
+  </w:font>
+  <w:font w:name="Consolas">
+    <w:panose1 w:val="020B0609020204030204"/>
+    <w:charset w:val="00"/>
+    <w:family w:val="modern"/>
+    <w:pitch w:val="fixed"/>
+    <w:sig w:usb0="E00006FF" w:usb1="0000FCFF" w:usb2="00000001" w:usb3="00000000" w:csb0="0000019F" w:csb1="00000000"/>
   </w:font>
   <w:font w:name="Calibri Light">
     <w:panose1 w:val="020F0302020204030204"/>
@@ -4405,8 +10012,10 @@
   </w:compat>
   <w:rsids>
     <w:rsidRoot w:val="00A67929"/>
+    <w:rsid w:val="002B4133"/>
     <w:rsid w:val="00782143"/>
     <w:rsid w:val="00A67929"/>
+    <w:rsid w:val="00D963F5"/>
   </w:rsids>
   <m:mathPr>
     <m:mathFont m:val="Cambria Math"/>
@@ -4898,117 +10507,6 @@
       <w14:ligatures w14:val="none"/>
     </w:rPr>
   </w:style>
-  <w:style w:type="paragraph" w:customStyle="1" w:styleId="CE1A599DE7454877BE98DC940D98CA42">
-    <w:name w:val="CE1A599DE7454877BE98DC940D98CA42"/>
-    <w:pPr>
-      <w:bidi/>
-    </w:pPr>
-  </w:style>
-  <w:style w:type="paragraph" w:customStyle="1" w:styleId="07F454A693604994AB12479125BCD41C">
-    <w:name w:val="07F454A693604994AB12479125BCD41C"/>
-    <w:pPr>
-      <w:bidi/>
-    </w:pPr>
-  </w:style>
-  <w:style w:type="paragraph" w:customStyle="1" w:styleId="0CA466705CAD4490953AEDD2D4FD7178">
-    <w:name w:val="0CA466705CAD4490953AEDD2D4FD7178"/>
-    <w:pPr>
-      <w:bidi/>
-    </w:pPr>
-  </w:style>
-  <w:style w:type="paragraph" w:customStyle="1" w:styleId="8101866D48D44F7BAB86B0BB3404D11D">
-    <w:name w:val="8101866D48D44F7BAB86B0BB3404D11D"/>
-    <w:pPr>
-      <w:bidi/>
-    </w:pPr>
-  </w:style>
-  <w:style w:type="paragraph" w:customStyle="1" w:styleId="D0519123FCFF4AF1B61049B0EFC51993">
-    <w:name w:val="D0519123FCFF4AF1B61049B0EFC51993"/>
-    <w:pPr>
-      <w:bidi/>
-    </w:pPr>
-  </w:style>
-  <w:style w:type="paragraph" w:customStyle="1" w:styleId="4DAAE157A77448BFA6571767079311A6">
-    <w:name w:val="4DAAE157A77448BFA6571767079311A6"/>
-    <w:pPr>
-      <w:bidi/>
-    </w:pPr>
-  </w:style>
-  <w:style w:type="paragraph" w:customStyle="1" w:styleId="512A4E33E5ED4CBAAF8CFEFF30047136">
-    <w:name w:val="512A4E33E5ED4CBAAF8CFEFF30047136"/>
-    <w:pPr>
-      <w:bidi/>
-    </w:pPr>
-  </w:style>
-  <w:style w:type="paragraph" w:customStyle="1" w:styleId="F9EF6590CEA7486EBCB6CF0EC91E1E7A">
-    <w:name w:val="F9EF6590CEA7486EBCB6CF0EC91E1E7A"/>
-    <w:pPr>
-      <w:bidi/>
-    </w:pPr>
-  </w:style>
-  <w:style w:type="paragraph" w:customStyle="1" w:styleId="3419098C9019453DB817E2A4F36EC7B5">
-    <w:name w:val="3419098C9019453DB817E2A4F36EC7B5"/>
-    <w:rsid w:val="00A67929"/>
-    <w:pPr>
-      <w:bidi/>
-    </w:pPr>
-  </w:style>
-  <w:style w:type="paragraph" w:customStyle="1" w:styleId="FC4F06D51BBA4A7C80927BAC2AA7C514">
-    <w:name w:val="FC4F06D51BBA4A7C80927BAC2AA7C514"/>
-    <w:rsid w:val="00A67929"/>
-    <w:pPr>
-      <w:bidi/>
-    </w:pPr>
-  </w:style>
-  <w:style w:type="paragraph" w:customStyle="1" w:styleId="68AB8CB1010449C594CE88886BD0CADE">
-    <w:name w:val="68AB8CB1010449C594CE88886BD0CADE"/>
-    <w:rsid w:val="00A67929"/>
-    <w:pPr>
-      <w:bidi/>
-    </w:pPr>
-  </w:style>
-  <w:style w:type="paragraph" w:customStyle="1" w:styleId="1884ABEE89F24D089561E7AEA32ECE1A">
-    <w:name w:val="1884ABEE89F24D089561E7AEA32ECE1A"/>
-    <w:rsid w:val="00A67929"/>
-    <w:pPr>
-      <w:bidi/>
-    </w:pPr>
-  </w:style>
-  <w:style w:type="paragraph" w:customStyle="1" w:styleId="CB2862B86D784033AA81198CDC414966">
-    <w:name w:val="CB2862B86D784033AA81198CDC414966"/>
-    <w:rsid w:val="00A67929"/>
-    <w:pPr>
-      <w:bidi/>
-    </w:pPr>
-  </w:style>
-  <w:style w:type="paragraph" w:customStyle="1" w:styleId="6589C7BA8B464D529739F32AC41E348E">
-    <w:name w:val="6589C7BA8B464D529739F32AC41E348E"/>
-    <w:rsid w:val="00A67929"/>
-    <w:pPr>
-      <w:bidi/>
-    </w:pPr>
-  </w:style>
-  <w:style w:type="paragraph" w:customStyle="1" w:styleId="0AB73976AF674D6A8ACEFD1EF237AB28">
-    <w:name w:val="0AB73976AF674D6A8ACEFD1EF237AB28"/>
-    <w:rsid w:val="00A67929"/>
-    <w:pPr>
-      <w:bidi/>
-    </w:pPr>
-  </w:style>
-  <w:style w:type="paragraph" w:customStyle="1" w:styleId="02AAE6825C374D788970FC1441DF6F19">
-    <w:name w:val="02AAE6825C374D788970FC1441DF6F19"/>
-    <w:rsid w:val="00A67929"/>
-    <w:pPr>
-      <w:bidi/>
-    </w:pPr>
-  </w:style>
-  <w:style w:type="paragraph" w:customStyle="1" w:styleId="8E6E0D5E6CE74186BC175204F4F41F14">
-    <w:name w:val="8E6E0D5E6CE74186BC175204F4F41F14"/>
-    <w:rsid w:val="00A67929"/>
-    <w:pPr>
-      <w:bidi/>
-    </w:pPr>
-  </w:style>
   <w:style w:type="paragraph" w:customStyle="1" w:styleId="821F18B30DC34689AAC99D7D61976BD1">
     <w:name w:val="821F18B30DC34689AAC99D7D61976BD1"/>
     <w:rsid w:val="00A67929"/>
@@ -5018,13 +10516,6 @@
   </w:style>
   <w:style w:type="paragraph" w:customStyle="1" w:styleId="E219E1E2B0F34A99B8FFED8D984A70BC">
     <w:name w:val="E219E1E2B0F34A99B8FFED8D984A70BC"/>
-    <w:rsid w:val="00A67929"/>
-    <w:pPr>
-      <w:bidi/>
-    </w:pPr>
-  </w:style>
-  <w:style w:type="paragraph" w:customStyle="1" w:styleId="B1520B554AF844EF9AD8A03B51B2BA90">
-    <w:name w:val="B1520B554AF844EF9AD8A03B51B2BA90"/>
     <w:rsid w:val="00A67929"/>
     <w:pPr>
       <w:bidi/>
@@ -5312,4 +10803,16 @@
   <a:objectDefaults/>
   <a:extraClrSchemeLst/>
 </a:theme>
+</file>
+
+<file path=customXml/item1.xml><?xml version="1.0" encoding="utf-8"?>
+<b:Sources xmlns:b="http://schemas.openxmlformats.org/officeDocument/2006/bibliography" xmlns="http://schemas.openxmlformats.org/officeDocument/2006/bibliography" SelectedStyle="\APASixthEditionOfficeOnline.xsl" StyleName="APA" Version="6"/>
+</file>
+
+<file path=customXml/itemProps1.xml><?xml version="1.0" encoding="utf-8"?>
+<ds:datastoreItem xmlns:ds="http://schemas.openxmlformats.org/officeDocument/2006/customXml" ds:itemID="{4F274821-F323-443A-8A8B-C393832852E5}">
+  <ds:schemaRefs>
+    <ds:schemaRef ds:uri="http://schemas.openxmlformats.org/officeDocument/2006/bibliography"/>
+  </ds:schemaRefs>
+</ds:datastoreItem>
 </file>
--- a/Report/English/Controller_Design_Report.docx
+++ b/Report/English/Controller_Design_Report.docx
@@ -1437,85 +1437,75 @@
           <w:sz w:val="40"/>
           <w:szCs w:val="22"/>
         </w:rPr>
+        <w:t>Introduction</w:t>
+      </w:r>
+      <w:bookmarkEnd w:id="0"/>
+    </w:p>
+    <w:p>
+      <w:pPr>
+        <w:jc w:val="both"/>
+        <w:rPr>
+          <w:rFonts w:asciiTheme="minorBidi" w:hAnsiTheme="minorBidi"/>
+          <w:b w:val="0"/>
+          <w:bCs/>
+        </w:rPr>
+      </w:pPr>
+      <w:r>
+        <w:rPr>
+          <w:rFonts w:asciiTheme="minorBidi" w:hAnsiTheme="minorBidi"/>
+          <w:b w:val="0"/>
+          <w:bCs/>
+        </w:rPr>
+        <w:t xml:space="preserve">This is the final project regarding linear control systems course conducted by </w:t>
+      </w:r>
+      <w:r>
+        <w:rPr>
+          <w:rFonts w:asciiTheme="minorBidi" w:hAnsiTheme="minorBidi"/>
+          <w:b w:val="0"/>
+          <w:bCs/>
+        </w:rPr>
+        <w:t>Dr. Soheil</w:t>
+      </w:r>
+      <w:r>
+        <w:rPr>
+          <w:rFonts w:asciiTheme="minorBidi" w:hAnsiTheme="minorBidi"/>
+          <w:b w:val="0"/>
+          <w:bCs/>
+        </w:rPr>
+        <w:t xml:space="preserve"> Ganje</w:t>
+      </w:r>
+      <w:r>
+        <w:rPr>
+          <w:rFonts w:asciiTheme="minorBidi" w:hAnsiTheme="minorBidi"/>
+          <w:b w:val="0"/>
+          <w:bCs/>
+        </w:rPr>
+        <w:t>f</w:t>
+      </w:r>
+      <w:r>
+        <w:rPr>
+          <w:rFonts w:asciiTheme="minorBidi" w:hAnsiTheme="minorBidi"/>
+          <w:b w:val="0"/>
+          <w:bCs/>
+        </w:rPr>
+        <w:t xml:space="preserve">ar </w:t>
+      </w:r>
+      <w:r>
+        <w:rPr>
+          <w:rFonts w:asciiTheme="minorBidi" w:hAnsiTheme="minorBidi"/>
+          <w:b w:val="0"/>
+          <w:bCs/>
+        </w:rPr>
+        <w:t xml:space="preserve">at Iran University of Science and Technology during the fall of 2022 and winter </w:t>
+      </w:r>
+      <w:r>
+        <w:rPr>
+          <w:rFonts w:asciiTheme="minorBidi" w:hAnsiTheme="minorBidi"/>
+          <w:b w:val="0"/>
+          <w:bCs/>
+        </w:rPr>
         <w:lastRenderedPageBreak/>
-        <w:t>Introduction</w:t>
-      </w:r>
-      <w:bookmarkEnd w:id="0"/>
-    </w:p>
-    <w:p>
-      <w:pPr>
-        <w:jc w:val="both"/>
-        <w:rPr>
-          <w:rFonts w:asciiTheme="minorBidi" w:hAnsiTheme="minorBidi"/>
-          <w:b w:val="0"/>
-          <w:bCs/>
-        </w:rPr>
-      </w:pPr>
-      <w:r>
-        <w:rPr>
-          <w:rFonts w:asciiTheme="minorBidi" w:hAnsiTheme="minorBidi"/>
-          <w:b w:val="0"/>
-          <w:bCs/>
-        </w:rPr>
-        <w:t xml:space="preserve">This is the final project regarding linear control systems course conducted by </w:t>
-      </w:r>
-      <w:r>
-        <w:rPr>
-          <w:rFonts w:asciiTheme="minorBidi" w:hAnsiTheme="minorBidi"/>
-          <w:b w:val="0"/>
-          <w:bCs/>
-        </w:rPr>
-        <w:t>Dr. Soheil</w:t>
-      </w:r>
-      <w:r>
-        <w:rPr>
-          <w:rFonts w:asciiTheme="minorBidi" w:hAnsiTheme="minorBidi"/>
-          <w:b w:val="0"/>
-          <w:bCs/>
-        </w:rPr>
-        <w:t xml:space="preserve"> </w:t>
-      </w:r>
-      <w:proofErr w:type="spellStart"/>
-      <w:r>
-        <w:rPr>
-          <w:rFonts w:asciiTheme="minorBidi" w:hAnsiTheme="minorBidi"/>
-          <w:b w:val="0"/>
-          <w:bCs/>
-        </w:rPr>
-        <w:t>Ganje</w:t>
-      </w:r>
-      <w:r>
-        <w:rPr>
-          <w:rFonts w:asciiTheme="minorBidi" w:hAnsiTheme="minorBidi"/>
-          <w:b w:val="0"/>
-          <w:bCs/>
-        </w:rPr>
-        <w:t>f</w:t>
-      </w:r>
-      <w:r>
-        <w:rPr>
-          <w:rFonts w:asciiTheme="minorBidi" w:hAnsiTheme="minorBidi"/>
-          <w:b w:val="0"/>
-          <w:bCs/>
-        </w:rPr>
-        <w:t>ar</w:t>
-      </w:r>
-      <w:proofErr w:type="spellEnd"/>
-      <w:r>
-        <w:rPr>
-          <w:rFonts w:asciiTheme="minorBidi" w:hAnsiTheme="minorBidi"/>
-          <w:b w:val="0"/>
-          <w:bCs/>
-        </w:rPr>
-        <w:t xml:space="preserve"> </w:t>
-      </w:r>
-      <w:r>
-        <w:rPr>
-          <w:rFonts w:asciiTheme="minorBidi" w:hAnsiTheme="minorBidi"/>
-          <w:b w:val="0"/>
-          <w:bCs/>
-        </w:rPr>
-        <w:t>at Iran University of Science and Technology during the fall of 2022 and winter of 2023</w:t>
+        <w:t>of 2023</w:t>
       </w:r>
       <w:r>
         <w:rPr>
@@ -1703,7 +1693,6 @@
         </w:rPr>
         <w:t xml:space="preserve">0 percent, a settling time of less than 2 seconds, and a </w:t>
       </w:r>
-      <w:proofErr w:type="spellStart"/>
       <w:r>
         <w:rPr>
           <w:rFonts w:asciiTheme="minorBidi" w:hAnsiTheme="minorBidi"/>
@@ -1721,7 +1710,6 @@
         </w:rPr>
         <w:t>v</w:t>
       </w:r>
-      <w:proofErr w:type="spellEnd"/>
       <w:r>
         <w:rPr>
           <w:rFonts w:asciiTheme="minorBidi" w:hAnsiTheme="minorBidi"/>
@@ -3442,6 +3430,7 @@
     <w:p>
       <w:pPr>
         <w:spacing w:before="240"/>
+        <w:jc w:val="center"/>
         <w:rPr>
           <w:rFonts w:asciiTheme="minorBidi" w:hAnsiTheme="minorBidi"/>
           <w:b w:val="0"/>
@@ -3451,6 +3440,292 @@
           <w:lang w:bidi="fa-IR"/>
         </w:rPr>
       </w:pPr>
+      <w:r>
+        <w:rPr>
+          <w:noProof/>
+        </w:rPr>
+        <w:drawing>
+          <wp:inline distT="0" distB="0" distL="0" distR="0" wp14:anchorId="7832D356" wp14:editId="52CA959B">
+            <wp:extent cx="4312920" cy="3458474"/>
+            <wp:effectExtent l="0" t="0" r="0" b="8890"/>
+            <wp:docPr id="73963269" name="Picture 1"/>
+            <wp:cNvGraphicFramePr>
+              <a:graphicFrameLocks xmlns:a="http://schemas.openxmlformats.org/drawingml/2006/main" noChangeAspect="1"/>
+            </wp:cNvGraphicFramePr>
+            <a:graphic xmlns:a="http://schemas.openxmlformats.org/drawingml/2006/main">
+              <a:graphicData uri="http://schemas.openxmlformats.org/drawingml/2006/picture">
+                <pic:pic xmlns:pic="http://schemas.openxmlformats.org/drawingml/2006/picture">
+                  <pic:nvPicPr>
+                    <pic:cNvPr id="73963269" name=""/>
+                    <pic:cNvPicPr/>
+                  </pic:nvPicPr>
+                  <pic:blipFill>
+                    <a:blip r:embed="rId14"/>
+                    <a:stretch>
+                      <a:fillRect/>
+                    </a:stretch>
+                  </pic:blipFill>
+                  <pic:spPr>
+                    <a:xfrm>
+                      <a:off x="0" y="0"/>
+                      <a:ext cx="4322334" cy="3466023"/>
+                    </a:xfrm>
+                    <a:prstGeom prst="rect">
+                      <a:avLst/>
+                    </a:prstGeom>
+                  </pic:spPr>
+                </pic:pic>
+              </a:graphicData>
+            </a:graphic>
+          </wp:inline>
+        </w:drawing>
+      </w:r>
+    </w:p>
+    <w:p>
+      <w:pPr>
+        <w:spacing w:before="240"/>
+        <w:jc w:val="center"/>
+        <w:rPr>
+          <w:rFonts w:asciiTheme="minorBidi" w:hAnsiTheme="minorBidi"/>
+          <w:b w:val="0"/>
+          <w:bCs/>
+          <w:sz w:val="20"/>
+          <w:szCs w:val="16"/>
+          <w:lang w:bidi="fa-IR"/>
+        </w:rPr>
+      </w:pPr>
+    </w:p>
+    <w:p>
+      <w:pPr>
+        <w:spacing w:before="240"/>
+        <w:jc w:val="center"/>
+        <w:rPr>
+          <w:rFonts w:asciiTheme="minorBidi" w:hAnsiTheme="minorBidi"/>
+          <w:b w:val="0"/>
+          <w:bCs/>
+          <w:sz w:val="20"/>
+          <w:szCs w:val="16"/>
+          <w:lang w:bidi="fa-IR"/>
+        </w:rPr>
+      </w:pPr>
+    </w:p>
+    <w:p>
+      <w:pPr>
+        <w:shd w:val="clear" w:color="auto" w:fill="F5F5F5"/>
+        <w:spacing w:line="270" w:lineRule="atLeast"/>
+        <w:rPr>
+          <w:rFonts w:ascii="Consolas" w:eastAsia="Times New Roman" w:hAnsi="Consolas" w:cs="Times New Roman"/>
+          <w:b w:val="0"/>
+          <w:color w:val="212121"/>
+          <w:sz w:val="21"/>
+          <w:szCs w:val="21"/>
+          <w:lang w:bidi="fa-IR"/>
+        </w:rPr>
+      </w:pPr>
+      <w:r>
+        <w:rPr>
+          <w:rFonts w:ascii="Consolas" w:eastAsia="Times New Roman" w:hAnsi="Consolas" w:cs="Times New Roman"/>
+          <w:b w:val="0"/>
+          <w:color w:val="212121"/>
+          <w:sz w:val="21"/>
+          <w:szCs w:val="21"/>
+          <w:lang w:bidi="fa-IR"/>
+        </w:rPr>
+        <w:lastRenderedPageBreak/>
+        <w:t>stepinfo(G/(1+G))</w:t>
+      </w:r>
+    </w:p>
+    <w:p>
+      <w:pPr>
+        <w:shd w:val="clear" w:color="auto" w:fill="FFFFFF"/>
+        <w:spacing w:line="259" w:lineRule="atLeast"/>
+        <w:rPr>
+          <w:rFonts w:ascii="Consolas" w:eastAsia="Times New Roman" w:hAnsi="Consolas" w:cs="Times New Roman"/>
+          <w:b w:val="0"/>
+          <w:color w:val="212121"/>
+          <w:sz w:val="18"/>
+          <w:szCs w:val="18"/>
+          <w:lang w:bidi="fa-IR"/>
+        </w:rPr>
+      </w:pPr>
+      <w:r>
+        <w:rPr>
+          <w:rFonts w:ascii="Consolas" w:eastAsia="Times New Roman" w:hAnsi="Consolas" w:cs="Times New Roman"/>
+          <w:b w:val="0"/>
+          <w:color w:val="212121"/>
+          <w:sz w:val="18"/>
+          <w:szCs w:val="18"/>
+          <w:lang w:bidi="fa-IR"/>
+        </w:rPr>
+        <w:t>ans = struct with fields:</w:t>
+      </w:r>
+    </w:p>
+    <w:p>
+      <w:pPr>
+        <w:shd w:val="clear" w:color="auto" w:fill="FFFFFF"/>
+        <w:spacing w:line="259" w:lineRule="atLeast"/>
+        <w:rPr>
+          <w:rFonts w:ascii="Consolas" w:eastAsia="Times New Roman" w:hAnsi="Consolas" w:cs="Times New Roman"/>
+          <w:b w:val="0"/>
+          <w:color w:val="212121"/>
+          <w:sz w:val="18"/>
+          <w:szCs w:val="18"/>
+          <w:lang w:bidi="fa-IR"/>
+        </w:rPr>
+      </w:pPr>
+      <w:r>
+        <w:rPr>
+          <w:rFonts w:ascii="Consolas" w:eastAsia="Times New Roman" w:hAnsi="Consolas" w:cs="Times New Roman"/>
+          <w:b w:val="0"/>
+          <w:color w:val="212121"/>
+          <w:sz w:val="18"/>
+          <w:szCs w:val="18"/>
+          <w:lang w:bidi="fa-IR"/>
+        </w:rPr>
+        <w:t xml:space="preserve">         RiseTime: 4.5641</w:t>
+      </w:r>
+      <w:r>
+        <w:rPr>
+          <w:rFonts w:ascii="Consolas" w:eastAsia="Times New Roman" w:hAnsi="Consolas" w:cs="Times New Roman"/>
+          <w:b w:val="0"/>
+          <w:color w:val="212121"/>
+          <w:sz w:val="18"/>
+          <w:szCs w:val="18"/>
+          <w:lang w:bidi="fa-IR"/>
+        </w:rPr>
+        <w:br/>
+        <w:t xml:space="preserve">    TransientTime: 9.9974</w:t>
+      </w:r>
+      <w:r>
+        <w:rPr>
+          <w:rFonts w:ascii="Consolas" w:eastAsia="Times New Roman" w:hAnsi="Consolas" w:cs="Times New Roman"/>
+          <w:b w:val="0"/>
+          <w:color w:val="212121"/>
+          <w:sz w:val="18"/>
+          <w:szCs w:val="18"/>
+          <w:lang w:bidi="fa-IR"/>
+        </w:rPr>
+        <w:br/>
+        <w:t xml:space="preserve">     SettlingTime: 9.9974</w:t>
+      </w:r>
+      <w:r>
+        <w:rPr>
+          <w:rFonts w:ascii="Consolas" w:eastAsia="Times New Roman" w:hAnsi="Consolas" w:cs="Times New Roman"/>
+          <w:b w:val="0"/>
+          <w:color w:val="212121"/>
+          <w:sz w:val="18"/>
+          <w:szCs w:val="18"/>
+          <w:lang w:bidi="fa-IR"/>
+        </w:rPr>
+        <w:br/>
+        <w:t xml:space="preserve">      SettlingMin: 0.9003</w:t>
+      </w:r>
+      <w:r>
+        <w:rPr>
+          <w:rFonts w:ascii="Consolas" w:eastAsia="Times New Roman" w:hAnsi="Consolas" w:cs="Times New Roman"/>
+          <w:b w:val="0"/>
+          <w:color w:val="212121"/>
+          <w:sz w:val="18"/>
+          <w:szCs w:val="18"/>
+          <w:lang w:bidi="fa-IR"/>
+        </w:rPr>
+        <w:br/>
+        <w:t xml:space="preserve">      SettlingMax: 0.9983</w:t>
+      </w:r>
+      <w:r>
+        <w:rPr>
+          <w:rFonts w:ascii="Consolas" w:eastAsia="Times New Roman" w:hAnsi="Consolas" w:cs="Times New Roman"/>
+          <w:b w:val="0"/>
+          <w:color w:val="212121"/>
+          <w:sz w:val="18"/>
+          <w:szCs w:val="18"/>
+          <w:lang w:bidi="fa-IR"/>
+        </w:rPr>
+        <w:br/>
+        <w:t xml:space="preserve">        Overshoot: 0</w:t>
+      </w:r>
+      <w:r>
+        <w:rPr>
+          <w:rFonts w:ascii="Consolas" w:eastAsia="Times New Roman" w:hAnsi="Consolas" w:cs="Times New Roman"/>
+          <w:b w:val="0"/>
+          <w:color w:val="212121"/>
+          <w:sz w:val="18"/>
+          <w:szCs w:val="18"/>
+          <w:lang w:bidi="fa-IR"/>
+        </w:rPr>
+        <w:br/>
+        <w:t xml:space="preserve">       Undershoot: 0</w:t>
+      </w:r>
+      <w:r>
+        <w:rPr>
+          <w:rFonts w:ascii="Consolas" w:eastAsia="Times New Roman" w:hAnsi="Consolas" w:cs="Times New Roman"/>
+          <w:b w:val="0"/>
+          <w:color w:val="212121"/>
+          <w:sz w:val="18"/>
+          <w:szCs w:val="18"/>
+          <w:lang w:bidi="fa-IR"/>
+        </w:rPr>
+        <w:br/>
+        <w:t xml:space="preserve">             Peak: 0.9983</w:t>
+      </w:r>
+      <w:r>
+        <w:rPr>
+          <w:rFonts w:ascii="Consolas" w:eastAsia="Times New Roman" w:hAnsi="Consolas" w:cs="Times New Roman"/>
+          <w:b w:val="0"/>
+          <w:color w:val="212121"/>
+          <w:sz w:val="18"/>
+          <w:szCs w:val="18"/>
+          <w:lang w:bidi="fa-IR"/>
+        </w:rPr>
+        <w:br/>
+        <w:t xml:space="preserve">         PeakTime: 17.7866</w:t>
+      </w:r>
+    </w:p>
+    <w:p>
+      <w:pPr>
+        <w:spacing w:after="240" w:line="259" w:lineRule="atLeast"/>
+        <w:jc w:val="center"/>
+        <w:rPr>
+          <w:rFonts w:asciiTheme="minorBidi" w:eastAsia="Times New Roman" w:hAnsiTheme="minorBidi"/>
+          <w:b w:val="0"/>
+          <w:sz w:val="20"/>
+          <w:szCs w:val="20"/>
+          <w:lang w:bidi="fa-IR"/>
+        </w:rPr>
+      </w:pPr>
+      <w:r>
+        <w:rPr>
+          <w:rFonts w:asciiTheme="minorBidi" w:eastAsia="Times New Roman" w:hAnsiTheme="minorBidi"/>
+          <w:bCs/>
+          <w:sz w:val="20"/>
+          <w:szCs w:val="20"/>
+          <w:lang w:bidi="fa-IR"/>
+        </w:rPr>
+        <w:t xml:space="preserve">Figure 2-3 </w:t>
+      </w:r>
+      <w:r>
+        <w:rPr>
+          <w:rFonts w:asciiTheme="minorBidi" w:eastAsia="Times New Roman" w:hAnsiTheme="minorBidi"/>
+          <w:b w:val="0"/>
+          <w:sz w:val="20"/>
+          <w:szCs w:val="20"/>
+          <w:lang w:bidi="fa-IR"/>
+        </w:rPr>
+        <w:t>step response of the initial system</w:t>
+      </w:r>
+    </w:p>
+    <w:p>
+      <w:pPr>
+        <w:spacing w:before="240"/>
+        <w:rPr>
+          <w:rFonts w:asciiTheme="minorBidi" w:hAnsiTheme="minorBidi"/>
+          <w:b w:val="0"/>
+          <w:bCs/>
+          <w:sz w:val="20"/>
+          <w:szCs w:val="16"/>
+          <w:lang w:bidi="fa-IR"/>
+        </w:rPr>
+      </w:pPr>
     </w:p>
     <w:p>
       <w:pPr>
@@ -3547,75 +3822,6 @@
     </w:p>
     <w:p>
       <w:pPr>
-        <w:spacing w:before="240"/>
-        <w:jc w:val="both"/>
-        <w:rPr>
-          <w:rFonts w:asciiTheme="minorBidi" w:hAnsiTheme="minorBidi"/>
-          <w:b w:val="0"/>
-          <w:bCs/>
-          <w:lang w:bidi="fa-IR"/>
-        </w:rPr>
-      </w:pPr>
-    </w:p>
-    <w:p>
-      <w:pPr>
-        <w:spacing w:before="240"/>
-        <w:jc w:val="both"/>
-        <w:rPr>
-          <w:rFonts w:asciiTheme="minorBidi" w:hAnsiTheme="minorBidi"/>
-          <w:b w:val="0"/>
-          <w:bCs/>
-          <w:lang w:bidi="fa-IR"/>
-        </w:rPr>
-      </w:pPr>
-      <w:r>
-        <w:rPr>
-          <w:rFonts w:asciiTheme="minorBidi" w:hAnsiTheme="minorBidi"/>
-          <w:b w:val="0"/>
-          <w:bCs/>
-          <w:lang w:bidi="fa-IR"/>
-        </w:rPr>
-        <w:t xml:space="preserve"> </w:t>
-      </w:r>
-    </w:p>
-    <w:p>
-      <w:pPr>
-        <w:spacing w:before="240"/>
-        <w:jc w:val="both"/>
-        <w:rPr>
-          <w:rFonts w:asciiTheme="minorBidi" w:hAnsiTheme="minorBidi"/>
-          <w:b w:val="0"/>
-          <w:bCs/>
-          <w:lang w:bidi="fa-IR"/>
-        </w:rPr>
-      </w:pPr>
-    </w:p>
-    <w:p>
-      <w:pPr>
-        <w:spacing w:before="240"/>
-        <w:jc w:val="both"/>
-        <w:rPr>
-          <w:rFonts w:asciiTheme="minorBidi" w:hAnsiTheme="minorBidi"/>
-          <w:b w:val="0"/>
-          <w:bCs/>
-          <w:lang w:bidi="fa-IR"/>
-        </w:rPr>
-      </w:pPr>
-    </w:p>
-    <w:p>
-      <w:pPr>
-        <w:spacing w:before="240"/>
-        <w:jc w:val="both"/>
-        <w:rPr>
-          <w:rFonts w:asciiTheme="minorBidi" w:hAnsiTheme="minorBidi"/>
-          <w:b w:val="0"/>
-          <w:bCs/>
-          <w:lang w:bidi="fa-IR"/>
-        </w:rPr>
-      </w:pPr>
-    </w:p>
-    <w:p>
-      <w:pPr>
         <w:pStyle w:val="Heading1"/>
         <w:rPr>
           <w:sz w:val="40"/>
@@ -3630,18 +3836,25 @@
           <w:szCs w:val="22"/>
           <w:lang w:bidi="fa-IR"/>
         </w:rPr>
-        <w:lastRenderedPageBreak/>
-        <w:t>Phase Lead Controller Design</w:t>
-      </w:r>
-      <w:bookmarkEnd w:id="2"/>
+        <w:t xml:space="preserve">Phase Lead </w:t>
+      </w:r>
       <w:r>
         <w:rPr>
           <w:sz w:val="40"/>
           <w:szCs w:val="22"/>
           <w:lang w:bidi="fa-IR"/>
         </w:rPr>
+        <w:t>Compensator</w:t>
+      </w:r>
+      <w:r>
+        <w:rPr>
+          <w:sz w:val="40"/>
+          <w:szCs w:val="22"/>
+          <w:lang w:bidi="fa-IR"/>
+        </w:rPr>
         <w:t xml:space="preserve"> </w:t>
       </w:r>
+      <w:bookmarkEnd w:id="2"/>
     </w:p>
     <w:p>
       <w:pPr>
@@ -3656,7 +3869,21 @@
           <w:rFonts w:asciiTheme="minorBidi" w:hAnsiTheme="minorBidi"/>
           <w:lang w:bidi="fa-IR"/>
         </w:rPr>
-        <w:t xml:space="preserve">The general form of a phase lead controller can be seen in (3-1). </w:t>
+        <w:t xml:space="preserve">The general form of a phase lead </w:t>
+      </w:r>
+      <w:r>
+        <w:rPr>
+          <w:rFonts w:asciiTheme="minorBidi" w:hAnsiTheme="minorBidi"/>
+          <w:lang w:bidi="fa-IR"/>
+        </w:rPr>
+        <w:t xml:space="preserve">compensator </w:t>
+      </w:r>
+      <w:r>
+        <w:rPr>
+          <w:rFonts w:asciiTheme="minorBidi" w:hAnsiTheme="minorBidi"/>
+          <w:lang w:bidi="fa-IR"/>
+        </w:rPr>
+        <w:t xml:space="preserve">can be seen in (3-1). </w:t>
       </w:r>
     </w:p>
     <w:p>
@@ -3903,7 +4130,15 @@
           <w:rFonts w:asciiTheme="minorBidi" w:hAnsiTheme="minorBidi"/>
           <w:lang w:bidi="fa-IR"/>
         </w:rPr>
-        <w:t>In this method, the real-axis of the frequency response plot for the linear system is first plotted. Then, based on the desired specifications, the desired pole locations are placed on the real-axis, and the corresponding angles are calculated. Using the component elements, the Phase Lead control network is designed, which alters the phase angle and increases the stability of the system.</w:t>
+        <w:t xml:space="preserve">In this method, the real-axis of the frequency response plot for the linear system is first plotted. Then, based on the desired specifications, the desired pole locations are placed </w:t>
+      </w:r>
+      <w:r>
+        <w:rPr>
+          <w:rFonts w:asciiTheme="minorBidi" w:hAnsiTheme="minorBidi"/>
+          <w:lang w:bidi="fa-IR"/>
+        </w:rPr>
+        <w:lastRenderedPageBreak/>
+        <w:t>on the real-axis, and the corresponding angles are calculated. Using the component elements, the Phase Lead control network is designed, which alters the phase angle and increases the stability of the system.</w:t>
       </w:r>
     </w:p>
     <w:p>
@@ -4857,7 +5092,6 @@
         <w:rPr>
           <w:noProof/>
         </w:rPr>
-        <w:lastRenderedPageBreak/>
         <w:drawing>
           <wp:inline distT="0" distB="0" distL="0" distR="0" wp14:anchorId="66BC18B9" wp14:editId="29E3D830">
             <wp:extent cx="6094175" cy="2443480"/>
@@ -4874,7 +5108,7 @@
                     <pic:cNvPicPr/>
                   </pic:nvPicPr>
                   <pic:blipFill>
-                    <a:blip r:embed="rId14"/>
+                    <a:blip r:embed="rId15"/>
                     <a:stretch>
                       <a:fillRect/>
                     </a:stretch>
@@ -5401,6 +5635,7 @@
             <w:sz w:val="24"/>
             <w:szCs w:val="24"/>
           </w:rPr>
+          <w:lastRenderedPageBreak/>
           <m:t>A</m:t>
         </m:r>
         <m:acc>
@@ -7119,8 +7354,8 @@
     <w:p>
       <w:pPr>
         <w:pStyle w:val="NoSpacing"/>
-        <w:spacing w:before="240" w:line="360" w:lineRule="auto"/>
-        <w:jc w:val="center"/>
+        <w:spacing w:line="360" w:lineRule="auto"/>
+        <w:jc w:val="both"/>
         <w:rPr>
           <w:rFonts w:asciiTheme="minorBidi" w:hAnsiTheme="minorBidi" w:cstheme="minorBidi"/>
           <w:iCs/>
@@ -7129,10 +7364,25 @@
           <w:lang w:bidi="fa-IR"/>
         </w:rPr>
       </w:pPr>
+    </w:p>
+    <w:p>
+      <w:pPr>
+        <w:pStyle w:val="NoSpacing"/>
+        <w:spacing w:before="240" w:line="360" w:lineRule="auto"/>
+        <w:jc w:val="center"/>
+        <w:rPr>
+          <w:rFonts w:asciiTheme="minorBidi" w:hAnsiTheme="minorBidi" w:cstheme="minorBidi"/>
+          <w:iCs/>
+          <w:color w:val="082A75" w:themeColor="text2"/>
+          <w:sz w:val="28"/>
+          <w:lang w:bidi="fa-IR"/>
+        </w:rPr>
+      </w:pPr>
       <w:r>
         <w:rPr>
           <w:noProof/>
         </w:rPr>
+        <w:lastRenderedPageBreak/>
         <w:drawing>
           <wp:inline distT="0" distB="0" distL="0" distR="0" wp14:anchorId="76A6E101" wp14:editId="619CB8F7">
             <wp:extent cx="4607560" cy="3748313"/>
@@ -7149,7 +7399,7 @@
                     <pic:cNvPicPr/>
                   </pic:nvPicPr>
                   <pic:blipFill>
-                    <a:blip r:embed="rId15"/>
+                    <a:blip r:embed="rId16"/>
                     <a:stretch>
                       <a:fillRect/>
                     </a:stretch>
@@ -7231,9 +7481,14 @@
           <w:sz w:val="28"/>
           <w:lang w:bidi="fa-IR"/>
         </w:rPr>
-        <w:t>Figure 3-3 demonstrates that the desired poles align with the root locus diagram of the system, indicating that the designed phase lead controller possesses the necessary characteristics to meet the desired performance goals. This graphical representation provides valuable confirmation that the controller design has been successful in achieving the desired pole locations, which are crucial for system stability and performance optimization. By observing this alignment, we can conclude that the controller is well-</w:t>
-      </w:r>
-      <w:r>
+        <w:t>Figure 3-3 demonstrates that the desired poles align with the root locus diagram of the system, indicating that the designed phase lead controller possesses the necessary characteristics to meet the desired performance goals. This graphical representation provides valuable confirmation that the controller design has been successful in achieving the desired pole locations, which are crucial for system stability and performance optimization. By observing this alignment, we can conclude that the controller is well-suited to meet the specified requirements and can effectively regulate the system's behavior in accordance with the desired performance criteria.</w:t>
+      </w:r>
+    </w:p>
+    <w:p>
+      <w:pPr>
+        <w:pStyle w:val="NoSpacing"/>
+        <w:spacing w:before="240" w:line="360" w:lineRule="auto"/>
+        <w:jc w:val="both"/>
         <w:rPr>
           <w:rFonts w:asciiTheme="minorBidi" w:hAnsiTheme="minorBidi" w:cstheme="minorBidi"/>
           <w:iCs/>
@@ -7241,15 +7496,8 @@
           <w:sz w:val="28"/>
           <w:lang w:bidi="fa-IR"/>
         </w:rPr>
-        <w:lastRenderedPageBreak/>
-        <w:t>suited to meet the specified requirements and can effectively regulate the system's behavior in accordance with the desired performance criteria.</w:t>
-      </w:r>
-    </w:p>
-    <w:p>
-      <w:pPr>
-        <w:pStyle w:val="NoSpacing"/>
-        <w:spacing w:before="240" w:line="360" w:lineRule="auto"/>
-        <w:jc w:val="both"/>
+      </w:pPr>
+      <w:r>
         <w:rPr>
           <w:rFonts w:asciiTheme="minorBidi" w:hAnsiTheme="minorBidi" w:cstheme="minorBidi"/>
           <w:iCs/>
@@ -7257,7 +7505,8 @@
           <w:sz w:val="28"/>
           <w:lang w:bidi="fa-IR"/>
         </w:rPr>
-      </w:pPr>
+        <w:t>In addition to the insights provided by Figure 3-3, further validation of the controller design's success can be obtained by analyzing the step response. The step response provides a valuable means to verify if the designed controller effectively meets the desired performance objectives.</w:t>
+      </w:r>
       <w:r>
         <w:rPr>
           <w:rFonts w:asciiTheme="minorBidi" w:hAnsiTheme="minorBidi" w:cstheme="minorBidi"/>
@@ -7266,16 +7515,6 @@
           <w:sz w:val="28"/>
           <w:lang w:bidi="fa-IR"/>
         </w:rPr>
-        <w:t>In addition to the insights provided by Figure 3-3, further validation of the controller design's success can be obtained by analyzing the step response. The step response provides a valuable means to verify if the designed controller effectively meets the desired performance objectives.</w:t>
-      </w:r>
-      <w:r>
-        <w:rPr>
-          <w:rFonts w:asciiTheme="minorBidi" w:hAnsiTheme="minorBidi" w:cstheme="minorBidi"/>
-          <w:iCs/>
-          <w:color w:val="082A75" w:themeColor="text2"/>
-          <w:sz w:val="28"/>
-          <w:lang w:bidi="fa-IR"/>
-        </w:rPr>
         <w:t xml:space="preserve"> The step response of the system can be seen in figure (3-4)</w:t>
       </w:r>
     </w:p>
@@ -7295,6 +7534,7 @@
         <w:rPr>
           <w:noProof/>
         </w:rPr>
+        <w:lastRenderedPageBreak/>
         <w:drawing>
           <wp:inline distT="0" distB="0" distL="0" distR="0" wp14:anchorId="47F02A1A" wp14:editId="2CFC3E09">
             <wp:extent cx="4460240" cy="3562205"/>
@@ -7311,7 +7551,7 @@
                     <pic:cNvPicPr/>
                   </pic:nvPicPr>
                   <pic:blipFill>
-                    <a:blip r:embed="rId16"/>
+                    <a:blip r:embed="rId17"/>
                     <a:stretch>
                       <a:fillRect/>
                     </a:stretch>
@@ -7345,7 +7585,6 @@
           <w:lang w:bidi="fa-IR"/>
         </w:rPr>
       </w:pPr>
-      <w:proofErr w:type="spellStart"/>
       <w:r>
         <w:rPr>
           <w:rFonts w:ascii="Consolas" w:eastAsia="Times New Roman" w:hAnsi="Consolas" w:cs="Times New Roman"/>
@@ -7355,19 +7594,7 @@
           <w:szCs w:val="21"/>
           <w:lang w:bidi="fa-IR"/>
         </w:rPr>
-        <w:t>stepinfo</w:t>
-      </w:r>
-      <w:proofErr w:type="spellEnd"/>
-      <w:r>
-        <w:rPr>
-          <w:rFonts w:ascii="Consolas" w:eastAsia="Times New Roman" w:hAnsi="Consolas" w:cs="Times New Roman"/>
-          <w:b w:val="0"/>
-          <w:color w:val="212121"/>
-          <w:sz w:val="21"/>
-          <w:szCs w:val="21"/>
-          <w:lang w:bidi="fa-IR"/>
-        </w:rPr>
-        <w:t>(sys)</w:t>
+        <w:t>stepinfo(sys)</w:t>
       </w:r>
     </w:p>
     <w:p>
@@ -7383,7 +7610,6 @@
           <w:lang w:bidi="fa-IR"/>
         </w:rPr>
       </w:pPr>
-      <w:proofErr w:type="spellStart"/>
       <w:r>
         <w:rPr>
           <w:rFonts w:ascii="Consolas" w:eastAsia="Times New Roman" w:hAnsi="Consolas" w:cs="Times New Roman"/>
@@ -7393,10 +7619,13 @@
           <w:szCs w:val="18"/>
           <w:lang w:bidi="fa-IR"/>
         </w:rPr>
-        <w:t>ans</w:t>
-      </w:r>
-      <w:proofErr w:type="spellEnd"/>
-      <w:r>
+        <w:t>ans = struct with fields:</w:t>
+      </w:r>
+    </w:p>
+    <w:p>
+      <w:pPr>
+        <w:shd w:val="clear" w:color="auto" w:fill="FFFFFF"/>
+        <w:spacing w:line="259" w:lineRule="atLeast"/>
         <w:rPr>
           <w:rFonts w:ascii="Consolas" w:eastAsia="Times New Roman" w:hAnsi="Consolas" w:cs="Times New Roman"/>
           <w:b w:val="0"/>
@@ -7405,13 +7634,8 @@
           <w:szCs w:val="18"/>
           <w:lang w:bidi="fa-IR"/>
         </w:rPr>
-        <w:t xml:space="preserve"> = struct with fields:</w:t>
-      </w:r>
-    </w:p>
-    <w:p>
-      <w:pPr>
-        <w:shd w:val="clear" w:color="auto" w:fill="FFFFFF"/>
-        <w:spacing w:line="259" w:lineRule="atLeast"/>
+      </w:pPr>
+      <w:r>
         <w:rPr>
           <w:rFonts w:ascii="Consolas" w:eastAsia="Times New Roman" w:hAnsi="Consolas" w:cs="Times New Roman"/>
           <w:b w:val="0"/>
@@ -7420,7 +7644,8 @@
           <w:szCs w:val="18"/>
           <w:lang w:bidi="fa-IR"/>
         </w:rPr>
-      </w:pPr>
+        <w:t xml:space="preserve">         RiseTime: 0.2429</w:t>
+      </w:r>
       <w:r>
         <w:rPr>
           <w:rFonts w:ascii="Consolas" w:eastAsia="Times New Roman" w:hAnsi="Consolas" w:cs="Times New Roman"/>
@@ -7430,9 +7655,9 @@
           <w:szCs w:val="18"/>
           <w:lang w:bidi="fa-IR"/>
         </w:rPr>
-        <w:t xml:space="preserve">         </w:t>
-      </w:r>
-      <w:proofErr w:type="spellStart"/>
+        <w:br/>
+        <w:t xml:space="preserve">    TransientTime: 2.3883</w:t>
+      </w:r>
       <w:r>
         <w:rPr>
           <w:rFonts w:ascii="Consolas" w:eastAsia="Times New Roman" w:hAnsi="Consolas" w:cs="Times New Roman"/>
@@ -7442,9 +7667,9 @@
           <w:szCs w:val="18"/>
           <w:lang w:bidi="fa-IR"/>
         </w:rPr>
-        <w:t>RiseTime</w:t>
-      </w:r>
-      <w:proofErr w:type="spellEnd"/>
+        <w:br/>
+        <w:t xml:space="preserve">     SettlingTime: 2.3883</w:t>
+      </w:r>
       <w:r>
         <w:rPr>
           <w:rFonts w:ascii="Consolas" w:eastAsia="Times New Roman" w:hAnsi="Consolas" w:cs="Times New Roman"/>
@@ -7454,7 +7679,8 @@
           <w:szCs w:val="18"/>
           <w:lang w:bidi="fa-IR"/>
         </w:rPr>
-        <w:t>: 0.2429</w:t>
+        <w:br/>
+        <w:t xml:space="preserve">      SettlingMin: 0.8819</w:t>
       </w:r>
       <w:r>
         <w:rPr>
@@ -7466,9 +7692,8 @@
           <w:lang w:bidi="fa-IR"/>
         </w:rPr>
         <w:br/>
-        <w:t xml:space="preserve">    </w:t>
-      </w:r>
-      <w:proofErr w:type="spellStart"/>
+        <w:t xml:space="preserve">      SettlingMax: 1.3054</w:t>
+      </w:r>
       <w:r>
         <w:rPr>
           <w:rFonts w:ascii="Consolas" w:eastAsia="Times New Roman" w:hAnsi="Consolas" w:cs="Times New Roman"/>
@@ -7478,9 +7703,9 @@
           <w:szCs w:val="18"/>
           <w:lang w:bidi="fa-IR"/>
         </w:rPr>
-        <w:t>TransientTime</w:t>
-      </w:r>
-      <w:proofErr w:type="spellEnd"/>
+        <w:br/>
+        <w:t xml:space="preserve">        Overshoot: 30.5420</w:t>
+      </w:r>
       <w:r>
         <w:rPr>
           <w:rFonts w:ascii="Consolas" w:eastAsia="Times New Roman" w:hAnsi="Consolas" w:cs="Times New Roman"/>
@@ -7490,7 +7715,8 @@
           <w:szCs w:val="18"/>
           <w:lang w:bidi="fa-IR"/>
         </w:rPr>
-        <w:t>: 2.3883</w:t>
+        <w:br/>
+        <w:t xml:space="preserve">       Undershoot: 0</w:t>
       </w:r>
       <w:r>
         <w:rPr>
@@ -7502,9 +7728,8 @@
           <w:lang w:bidi="fa-IR"/>
         </w:rPr>
         <w:br/>
-        <w:t xml:space="preserve">     </w:t>
-      </w:r>
-      <w:proofErr w:type="spellStart"/>
+        <w:t xml:space="preserve">             Peak: 1.3054</w:t>
+      </w:r>
       <w:r>
         <w:rPr>
           <w:rFonts w:ascii="Consolas" w:eastAsia="Times New Roman" w:hAnsi="Consolas" w:cs="Times New Roman"/>
@@ -7514,163 +7739,8 @@
           <w:szCs w:val="18"/>
           <w:lang w:bidi="fa-IR"/>
         </w:rPr>
-        <w:t>SettlingTime</w:t>
-      </w:r>
-      <w:proofErr w:type="spellEnd"/>
-      <w:r>
-        <w:rPr>
-          <w:rFonts w:ascii="Consolas" w:eastAsia="Times New Roman" w:hAnsi="Consolas" w:cs="Times New Roman"/>
-          <w:b w:val="0"/>
-          <w:color w:val="212121"/>
-          <w:sz w:val="18"/>
-          <w:szCs w:val="18"/>
-          <w:lang w:bidi="fa-IR"/>
-        </w:rPr>
-        <w:t>: 2.3883</w:t>
-      </w:r>
-      <w:r>
-        <w:rPr>
-          <w:rFonts w:ascii="Consolas" w:eastAsia="Times New Roman" w:hAnsi="Consolas" w:cs="Times New Roman"/>
-          <w:b w:val="0"/>
-          <w:color w:val="212121"/>
-          <w:sz w:val="18"/>
-          <w:szCs w:val="18"/>
-          <w:lang w:bidi="fa-IR"/>
-        </w:rPr>
         <w:br/>
-        <w:t xml:space="preserve">      </w:t>
-      </w:r>
-      <w:proofErr w:type="spellStart"/>
-      <w:r>
-        <w:rPr>
-          <w:rFonts w:ascii="Consolas" w:eastAsia="Times New Roman" w:hAnsi="Consolas" w:cs="Times New Roman"/>
-          <w:b w:val="0"/>
-          <w:color w:val="212121"/>
-          <w:sz w:val="18"/>
-          <w:szCs w:val="18"/>
-          <w:lang w:bidi="fa-IR"/>
-        </w:rPr>
-        <w:t>SettlingMin</w:t>
-      </w:r>
-      <w:proofErr w:type="spellEnd"/>
-      <w:r>
-        <w:rPr>
-          <w:rFonts w:ascii="Consolas" w:eastAsia="Times New Roman" w:hAnsi="Consolas" w:cs="Times New Roman"/>
-          <w:b w:val="0"/>
-          <w:color w:val="212121"/>
-          <w:sz w:val="18"/>
-          <w:szCs w:val="18"/>
-          <w:lang w:bidi="fa-IR"/>
-        </w:rPr>
-        <w:t>: 0.8819</w:t>
-      </w:r>
-      <w:r>
-        <w:rPr>
-          <w:rFonts w:ascii="Consolas" w:eastAsia="Times New Roman" w:hAnsi="Consolas" w:cs="Times New Roman"/>
-          <w:b w:val="0"/>
-          <w:color w:val="212121"/>
-          <w:sz w:val="18"/>
-          <w:szCs w:val="18"/>
-          <w:lang w:bidi="fa-IR"/>
-        </w:rPr>
-        <w:br/>
-        <w:t xml:space="preserve">      </w:t>
-      </w:r>
-      <w:proofErr w:type="spellStart"/>
-      <w:r>
-        <w:rPr>
-          <w:rFonts w:ascii="Consolas" w:eastAsia="Times New Roman" w:hAnsi="Consolas" w:cs="Times New Roman"/>
-          <w:b w:val="0"/>
-          <w:color w:val="212121"/>
-          <w:sz w:val="18"/>
-          <w:szCs w:val="18"/>
-          <w:lang w:bidi="fa-IR"/>
-        </w:rPr>
-        <w:t>SettlingMax</w:t>
-      </w:r>
-      <w:proofErr w:type="spellEnd"/>
-      <w:r>
-        <w:rPr>
-          <w:rFonts w:ascii="Consolas" w:eastAsia="Times New Roman" w:hAnsi="Consolas" w:cs="Times New Roman"/>
-          <w:b w:val="0"/>
-          <w:color w:val="212121"/>
-          <w:sz w:val="18"/>
-          <w:szCs w:val="18"/>
-          <w:lang w:bidi="fa-IR"/>
-        </w:rPr>
-        <w:t>: 1.3054</w:t>
-      </w:r>
-      <w:r>
-        <w:rPr>
-          <w:rFonts w:ascii="Consolas" w:eastAsia="Times New Roman" w:hAnsi="Consolas" w:cs="Times New Roman"/>
-          <w:b w:val="0"/>
-          <w:color w:val="212121"/>
-          <w:sz w:val="18"/>
-          <w:szCs w:val="18"/>
-          <w:lang w:bidi="fa-IR"/>
-        </w:rPr>
-        <w:br/>
-        <w:t xml:space="preserve">        Overshoot: 30.5420</w:t>
-      </w:r>
-      <w:r>
-        <w:rPr>
-          <w:rFonts w:ascii="Consolas" w:eastAsia="Times New Roman" w:hAnsi="Consolas" w:cs="Times New Roman"/>
-          <w:b w:val="0"/>
-          <w:color w:val="212121"/>
-          <w:sz w:val="18"/>
-          <w:szCs w:val="18"/>
-          <w:lang w:bidi="fa-IR"/>
-        </w:rPr>
-        <w:br/>
-        <w:t xml:space="preserve">       Undershoot: 0</w:t>
-      </w:r>
-      <w:r>
-        <w:rPr>
-          <w:rFonts w:ascii="Consolas" w:eastAsia="Times New Roman" w:hAnsi="Consolas" w:cs="Times New Roman"/>
-          <w:b w:val="0"/>
-          <w:color w:val="212121"/>
-          <w:sz w:val="18"/>
-          <w:szCs w:val="18"/>
-          <w:lang w:bidi="fa-IR"/>
-        </w:rPr>
-        <w:br/>
-        <w:t xml:space="preserve">             Peak: 1.3054</w:t>
-      </w:r>
-      <w:r>
-        <w:rPr>
-          <w:rFonts w:ascii="Consolas" w:eastAsia="Times New Roman" w:hAnsi="Consolas" w:cs="Times New Roman"/>
-          <w:b w:val="0"/>
-          <w:color w:val="212121"/>
-          <w:sz w:val="18"/>
-          <w:szCs w:val="18"/>
-          <w:lang w:bidi="fa-IR"/>
-        </w:rPr>
-        <w:br/>
-        <w:t xml:space="preserve">         </w:t>
-      </w:r>
-      <w:proofErr w:type="spellStart"/>
-      <w:r>
-        <w:rPr>
-          <w:rFonts w:ascii="Consolas" w:eastAsia="Times New Roman" w:hAnsi="Consolas" w:cs="Times New Roman"/>
-          <w:b w:val="0"/>
-          <w:color w:val="212121"/>
-          <w:sz w:val="18"/>
-          <w:szCs w:val="18"/>
-          <w:lang w:bidi="fa-IR"/>
-        </w:rPr>
-        <w:t>PeakTime</w:t>
-      </w:r>
-      <w:proofErr w:type="spellEnd"/>
-      <w:r>
-        <w:rPr>
-          <w:rFonts w:ascii="Consolas" w:eastAsia="Times New Roman" w:hAnsi="Consolas" w:cs="Times New Roman"/>
-          <w:b w:val="0"/>
-          <w:color w:val="212121"/>
-          <w:sz w:val="18"/>
-          <w:szCs w:val="18"/>
-          <w:lang w:bidi="fa-IR"/>
-        </w:rPr>
-        <w:t>: 0.5795</w:t>
+        <w:t xml:space="preserve">         PeakTime: 0.5795</w:t>
       </w:r>
     </w:p>
     <w:p>
@@ -7735,7 +7805,6 @@
         <w:rPr>
           <w:lang w:bidi="fa-IR"/>
         </w:rPr>
-        <w:lastRenderedPageBreak/>
         <w:t xml:space="preserve">Design using </w:t>
       </w:r>
       <w:r>
@@ -8152,7 +8221,7 @@
         <w:pStyle w:val="NoSpacing"/>
         <w:spacing w:line="360" w:lineRule="auto"/>
         <w:ind w:firstLine="113"/>
-        <w:jc w:val="center"/>
+        <w:jc w:val="both"/>
         <w:rPr>
           <w:rFonts w:asciiTheme="minorBidi" w:hAnsiTheme="minorBidi" w:cstheme="minorBidi"/>
           <w:iCs/>
@@ -8183,23 +8252,179 @@
           <w:sz w:val="28"/>
           <w:lang w:bidi="fa-IR"/>
         </w:rPr>
-        <w:t xml:space="preserve">It is obvious that designing the controller using this method is quite simpler. The reason for the graphical method design over this method in some designs will be discussed in the following sections. </w:t>
+        <w:t>The designed controller can be seen in (3-18)</w:t>
       </w:r>
     </w:p>
     <w:p>
       <w:pPr>
         <w:pStyle w:val="NoSpacing"/>
         <w:spacing w:line="360" w:lineRule="auto"/>
-        <w:jc w:val="both"/>
+        <w:ind w:firstLine="113"/>
+        <w:jc w:val="center"/>
         <w:rPr>
           <w:rFonts w:asciiTheme="minorBidi" w:hAnsiTheme="minorBidi" w:cstheme="minorBidi"/>
           <w:iCs/>
           <w:color w:val="082A75" w:themeColor="text2"/>
           <w:sz w:val="28"/>
-          <w:rtl/>
-          <w:lang w:bidi="fa-IR"/>
-        </w:rPr>
-      </w:pPr>
+          <w:lang w:bidi="fa-IR"/>
+        </w:rPr>
+      </w:pPr>
+      <m:oMath>
+        <m:sSub>
+          <m:sSubPr>
+            <m:ctrlPr>
+              <w:rPr>
+                <w:rFonts w:ascii="Cambria Math" w:hAnsi="Cambria Math"/>
+                <w:i/>
+                <w:color w:val="082A75" w:themeColor="text2"/>
+                <w:sz w:val="28"/>
+                <w:lang w:bidi="fa-IR"/>
+              </w:rPr>
+            </m:ctrlPr>
+          </m:sSubPr>
+          <m:e>
+            <m:r>
+              <w:rPr>
+                <w:rFonts w:ascii="Cambria Math" w:hAnsi="Cambria Math"/>
+                <w:color w:val="082A75" w:themeColor="text2"/>
+                <w:sz w:val="28"/>
+              </w:rPr>
+              <m:t>G</m:t>
+            </m:r>
+          </m:e>
+          <m:sub>
+            <m:r>
+              <w:rPr>
+                <w:rFonts w:ascii="Cambria Math" w:hAnsi="Cambria Math"/>
+                <w:color w:val="082A75" w:themeColor="text2"/>
+                <w:sz w:val="28"/>
+              </w:rPr>
+              <m:t>c</m:t>
+            </m:r>
+            <m:r>
+              <w:rPr>
+                <w:rFonts w:ascii="Cambria Math" w:hAnsi="Cambria Math"/>
+                <w:color w:val="082A75" w:themeColor="text2"/>
+                <w:sz w:val="28"/>
+                <w:lang w:bidi="fa-IR"/>
+              </w:rPr>
+              <m:t>2</m:t>
+            </m:r>
+          </m:sub>
+        </m:sSub>
+        <m:d>
+          <m:dPr>
+            <m:ctrlPr>
+              <w:rPr>
+                <w:rFonts w:ascii="Cambria Math" w:hAnsi="Cambria Math"/>
+                <w:i/>
+                <w:color w:val="082A75" w:themeColor="text2"/>
+                <w:sz w:val="28"/>
+                <w:lang w:bidi="fa-IR"/>
+              </w:rPr>
+            </m:ctrlPr>
+          </m:dPr>
+          <m:e>
+            <m:r>
+              <w:rPr>
+                <w:rFonts w:ascii="Cambria Math" w:hAnsi="Cambria Math"/>
+                <w:color w:val="082A75" w:themeColor="text2"/>
+                <w:sz w:val="28"/>
+              </w:rPr>
+              <m:t>s</m:t>
+            </m:r>
+          </m:e>
+        </m:d>
+        <m:r>
+          <w:rPr>
+            <w:rFonts w:ascii="Cambria Math" w:hAnsi="Cambria Math"/>
+            <w:color w:val="082A75" w:themeColor="text2"/>
+            <w:sz w:val="28"/>
+          </w:rPr>
+          <m:t>=14.72</m:t>
+        </m:r>
+        <m:f>
+          <m:fPr>
+            <m:ctrlPr>
+              <w:rPr>
+                <w:rFonts w:ascii="Cambria Math" w:hAnsi="Cambria Math"/>
+                <w:i/>
+                <w:color w:val="082A75" w:themeColor="text2"/>
+                <w:sz w:val="28"/>
+                <w:lang w:bidi="fa-IR"/>
+              </w:rPr>
+            </m:ctrlPr>
+          </m:fPr>
+          <m:num>
+            <m:d>
+              <m:dPr>
+                <m:ctrlPr>
+                  <w:rPr>
+                    <w:rFonts w:ascii="Cambria Math" w:hAnsi="Cambria Math"/>
+                    <w:i/>
+                    <w:color w:val="082A75" w:themeColor="text2"/>
+                    <w:sz w:val="28"/>
+                    <w:lang w:bidi="fa-IR"/>
+                  </w:rPr>
+                </m:ctrlPr>
+              </m:dPr>
+              <m:e>
+                <m:r>
+                  <w:rPr>
+                    <w:rFonts w:ascii="Cambria Math" w:hAnsi="Cambria Math"/>
+                    <w:color w:val="082A75" w:themeColor="text2"/>
+                    <w:sz w:val="28"/>
+                  </w:rPr>
+                  <m:t>s+2</m:t>
+                </m:r>
+              </m:e>
+            </m:d>
+          </m:num>
+          <m:den>
+            <m:d>
+              <m:dPr>
+                <m:ctrlPr>
+                  <w:rPr>
+                    <w:rFonts w:ascii="Cambria Math" w:hAnsi="Cambria Math"/>
+                    <w:i/>
+                    <w:color w:val="082A75" w:themeColor="text2"/>
+                    <w:sz w:val="28"/>
+                    <w:lang w:bidi="fa-IR"/>
+                  </w:rPr>
+                </m:ctrlPr>
+              </m:dPr>
+              <m:e>
+                <m:r>
+                  <w:rPr>
+                    <w:rFonts w:ascii="Cambria Math" w:hAnsi="Cambria Math"/>
+                    <w:color w:val="082A75" w:themeColor="text2"/>
+                    <w:sz w:val="28"/>
+                  </w:rPr>
+                  <m:t>s+3,47</m:t>
+                </m:r>
+              </m:e>
+            </m:d>
+          </m:den>
+        </m:f>
+      </m:oMath>
+      <w:r>
+        <w:rPr>
+          <w:i/>
+          <w:color w:val="082A75" w:themeColor="text2"/>
+          <w:sz w:val="28"/>
+          <w:lang w:bidi="fa-IR"/>
+        </w:rPr>
+        <w:tab/>
+      </w:r>
+      <w:r>
+        <w:rPr>
+          <w:i/>
+          <w:color w:val="082A75" w:themeColor="text2"/>
+          <w:sz w:val="28"/>
+          <w:lang w:bidi="fa-IR"/>
+        </w:rPr>
+        <w:tab/>
+      </w:r>
       <w:r>
         <w:rPr>
           <w:rFonts w:asciiTheme="minorBidi" w:hAnsiTheme="minorBidi" w:cstheme="minorBidi"/>
@@ -8208,7 +8433,1265 @@
           <w:sz w:val="28"/>
           <w:lang w:bidi="fa-IR"/>
         </w:rPr>
-        <w:t xml:space="preserve">We can analyze the performance of this controller  </w:t>
+        <w:t>(3-18)</w:t>
+      </w:r>
+    </w:p>
+    <w:p>
+      <w:pPr>
+        <w:pStyle w:val="NoSpacing"/>
+        <w:spacing w:line="360" w:lineRule="auto"/>
+        <w:jc w:val="both"/>
+        <w:rPr>
+          <w:rFonts w:asciiTheme="minorBidi" w:hAnsiTheme="minorBidi" w:cstheme="minorBidi"/>
+          <w:iCs/>
+          <w:color w:val="082A75" w:themeColor="text2"/>
+          <w:sz w:val="28"/>
+          <w:lang w:bidi="fa-IR"/>
+        </w:rPr>
+      </w:pPr>
+      <w:r>
+        <w:rPr>
+          <w:rFonts w:asciiTheme="minorBidi" w:hAnsiTheme="minorBidi" w:cstheme="minorBidi"/>
+          <w:iCs/>
+          <w:color w:val="082A75" w:themeColor="text2"/>
+          <w:sz w:val="28"/>
+          <w:lang w:bidi="fa-IR"/>
+        </w:rPr>
+        <w:t xml:space="preserve">It is obvious that designing the controller using this method is quite simpler. The reason for the graphical method design over this method in some designs will be discussed in the following sections. </w:t>
+      </w:r>
+    </w:p>
+    <w:p>
+      <w:pPr>
+        <w:pStyle w:val="NoSpacing"/>
+        <w:spacing w:line="360" w:lineRule="auto"/>
+        <w:jc w:val="both"/>
+        <w:rPr>
+          <w:rFonts w:asciiTheme="minorBidi" w:hAnsiTheme="minorBidi" w:cstheme="minorBidi"/>
+          <w:iCs/>
+          <w:color w:val="082A75" w:themeColor="text2"/>
+          <w:sz w:val="28"/>
+          <w:lang w:bidi="fa-IR"/>
+        </w:rPr>
+      </w:pPr>
+      <w:r>
+        <w:rPr>
+          <w:rFonts w:asciiTheme="minorBidi" w:hAnsiTheme="minorBidi" w:cstheme="minorBidi"/>
+          <w:iCs/>
+          <w:color w:val="082A75" w:themeColor="text2"/>
+          <w:sz w:val="28"/>
+          <w:lang w:bidi="fa-IR"/>
+        </w:rPr>
+        <w:t xml:space="preserve">The performance of this controller can be analyzed </w:t>
+      </w:r>
+      <w:r>
+        <w:rPr>
+          <w:rFonts w:asciiTheme="minorBidi" w:hAnsiTheme="minorBidi" w:cstheme="minorBidi"/>
+          <w:iCs/>
+          <w:color w:val="082A75" w:themeColor="text2"/>
+          <w:sz w:val="28"/>
+          <w:lang w:bidi="fa-IR"/>
+        </w:rPr>
+        <w:t>similar to the previous one.</w:t>
+      </w:r>
+    </w:p>
+    <w:p>
+      <w:pPr>
+        <w:pStyle w:val="NoSpacing"/>
+        <w:spacing w:line="360" w:lineRule="auto"/>
+        <w:jc w:val="center"/>
+        <w:rPr>
+          <w:rFonts w:asciiTheme="minorBidi" w:hAnsiTheme="minorBidi" w:cstheme="minorBidi"/>
+          <w:iCs/>
+          <w:color w:val="082A75" w:themeColor="text2"/>
+          <w:sz w:val="28"/>
+          <w:lang w:bidi="fa-IR"/>
+        </w:rPr>
+      </w:pPr>
+      <w:r>
+        <w:rPr>
+          <w:noProof/>
+        </w:rPr>
+        <w:drawing>
+          <wp:inline distT="0" distB="0" distL="0" distR="0" wp14:anchorId="5072B392" wp14:editId="5E36A6FC">
+            <wp:extent cx="4389120" cy="3513631"/>
+            <wp:effectExtent l="0" t="0" r="0" b="0"/>
+            <wp:docPr id="1818104851" name="Picture 1"/>
+            <wp:cNvGraphicFramePr>
+              <a:graphicFrameLocks xmlns:a="http://schemas.openxmlformats.org/drawingml/2006/main" noChangeAspect="1"/>
+            </wp:cNvGraphicFramePr>
+            <a:graphic xmlns:a="http://schemas.openxmlformats.org/drawingml/2006/main">
+              <a:graphicData uri="http://schemas.openxmlformats.org/drawingml/2006/picture">
+                <pic:pic xmlns:pic="http://schemas.openxmlformats.org/drawingml/2006/picture">
+                  <pic:nvPicPr>
+                    <pic:cNvPr id="1818104851" name=""/>
+                    <pic:cNvPicPr/>
+                  </pic:nvPicPr>
+                  <pic:blipFill>
+                    <a:blip r:embed="rId18"/>
+                    <a:stretch>
+                      <a:fillRect/>
+                    </a:stretch>
+                  </pic:blipFill>
+                  <pic:spPr>
+                    <a:xfrm>
+                      <a:off x="0" y="0"/>
+                      <a:ext cx="4396861" cy="3519828"/>
+                    </a:xfrm>
+                    <a:prstGeom prst="rect">
+                      <a:avLst/>
+                    </a:prstGeom>
+                  </pic:spPr>
+                </pic:pic>
+              </a:graphicData>
+            </a:graphic>
+          </wp:inline>
+        </w:drawing>
+      </w:r>
+    </w:p>
+    <w:p>
+      <w:pPr>
+        <w:pStyle w:val="NoSpacing"/>
+        <w:spacing w:line="360" w:lineRule="auto"/>
+        <w:jc w:val="center"/>
+        <w:rPr>
+          <w:rFonts w:asciiTheme="minorBidi" w:hAnsiTheme="minorBidi" w:cstheme="minorBidi"/>
+          <w:iCs/>
+          <w:color w:val="082A75" w:themeColor="text2"/>
+          <w:sz w:val="20"/>
+          <w:szCs w:val="20"/>
+          <w:rtl/>
+          <w:lang w:bidi="fa-IR"/>
+        </w:rPr>
+      </w:pPr>
+      <w:r>
+        <w:rPr>
+          <w:rFonts w:asciiTheme="minorBidi" w:hAnsiTheme="minorBidi" w:cstheme="minorBidi"/>
+          <w:b/>
+          <w:bCs/>
+          <w:iCs/>
+          <w:color w:val="082A75" w:themeColor="text2"/>
+          <w:sz w:val="20"/>
+          <w:szCs w:val="20"/>
+          <w:lang w:bidi="fa-IR"/>
+        </w:rPr>
+        <w:t xml:space="preserve">Figure 3-5 </w:t>
+      </w:r>
+      <w:r>
+        <w:rPr>
+          <w:rFonts w:asciiTheme="minorBidi" w:hAnsiTheme="minorBidi" w:cstheme="minorBidi"/>
+          <w:iCs/>
+          <w:color w:val="082A75" w:themeColor="text2"/>
+          <w:sz w:val="20"/>
+          <w:szCs w:val="20"/>
+          <w:lang w:bidi="fa-IR"/>
+        </w:rPr>
+        <w:t>successful implementation of phase lead controller using</w:t>
+      </w:r>
+      <w:r>
+        <w:rPr>
+          <w:rFonts w:asciiTheme="minorBidi" w:hAnsiTheme="minorBidi" w:cstheme="minorBidi"/>
+          <w:iCs/>
+          <w:color w:val="082A75" w:themeColor="text2"/>
+          <w:sz w:val="20"/>
+          <w:szCs w:val="20"/>
+          <w:lang w:bidi="fa-IR"/>
+        </w:rPr>
+        <w:t xml:space="preserve"> pole placement</w:t>
+      </w:r>
+      <w:r>
+        <w:rPr>
+          <w:rFonts w:asciiTheme="minorBidi" w:hAnsiTheme="minorBidi" w:cstheme="minorBidi"/>
+          <w:iCs/>
+          <w:color w:val="082A75" w:themeColor="text2"/>
+          <w:sz w:val="20"/>
+          <w:szCs w:val="20"/>
+          <w:lang w:bidi="fa-IR"/>
+        </w:rPr>
+        <w:t xml:space="preserve"> design method</w:t>
+      </w:r>
+      <w:r>
+        <w:rPr>
+          <w:rFonts w:asciiTheme="minorBidi" w:hAnsiTheme="minorBidi" w:cstheme="minorBidi"/>
+          <w:iCs/>
+          <w:color w:val="082A75" w:themeColor="text2"/>
+          <w:sz w:val="20"/>
+          <w:szCs w:val="20"/>
+          <w:lang w:bidi="fa-IR"/>
+        </w:rPr>
+        <w:t xml:space="preserve"> </w:t>
+      </w:r>
+    </w:p>
+    <w:p>
+      <w:pPr>
+        <w:rPr>
+          <w:lang w:bidi="fa-IR"/>
+        </w:rPr>
+      </w:pPr>
+    </w:p>
+    <w:p>
+      <w:pPr>
+        <w:pStyle w:val="Content"/>
+        <w:jc w:val="both"/>
+        <w:rPr>
+          <w:rFonts w:asciiTheme="minorBidi" w:hAnsiTheme="minorBidi"/>
+          <w:szCs w:val="28"/>
+          <w:lang w:bidi="fa-IR"/>
+        </w:rPr>
+      </w:pPr>
+      <w:r>
+        <w:rPr>
+          <w:rFonts w:asciiTheme="minorBidi" w:hAnsiTheme="minorBidi"/>
+          <w:szCs w:val="28"/>
+          <w:lang w:bidi="fa-IR"/>
+        </w:rPr>
+        <w:t xml:space="preserve">This method has proven to provide the desired characteristics as well. The comparison between this method and the graphical method will take place in the following chapter. </w:t>
+      </w:r>
+    </w:p>
+    <w:p>
+      <w:pPr>
+        <w:rPr>
+          <w:lang w:bidi="fa-IR"/>
+        </w:rPr>
+      </w:pPr>
+    </w:p>
+    <w:p>
+      <w:pPr>
+        <w:pStyle w:val="Content"/>
+        <w:jc w:val="center"/>
+        <w:rPr>
+          <w:rFonts w:asciiTheme="minorBidi" w:hAnsiTheme="minorBidi"/>
+          <w:lang w:bidi="fa-IR"/>
+        </w:rPr>
+      </w:pPr>
+      <w:r>
+        <w:rPr>
+          <w:noProof/>
+        </w:rPr>
+        <w:lastRenderedPageBreak/>
+        <w:drawing>
+          <wp:inline distT="0" distB="0" distL="0" distR="0" wp14:anchorId="114AC277" wp14:editId="06DE3498">
+            <wp:extent cx="4028440" cy="3217345"/>
+            <wp:effectExtent l="0" t="0" r="0" b="2540"/>
+            <wp:docPr id="808597845" name="Picture 1"/>
+            <wp:cNvGraphicFramePr>
+              <a:graphicFrameLocks xmlns:a="http://schemas.openxmlformats.org/drawingml/2006/main" noChangeAspect="1"/>
+            </wp:cNvGraphicFramePr>
+            <a:graphic xmlns:a="http://schemas.openxmlformats.org/drawingml/2006/main">
+              <a:graphicData uri="http://schemas.openxmlformats.org/drawingml/2006/picture">
+                <pic:pic xmlns:pic="http://schemas.openxmlformats.org/drawingml/2006/picture">
+                  <pic:nvPicPr>
+                    <pic:cNvPr id="808597845" name=""/>
+                    <pic:cNvPicPr/>
+                  </pic:nvPicPr>
+                  <pic:blipFill>
+                    <a:blip r:embed="rId19"/>
+                    <a:stretch>
+                      <a:fillRect/>
+                    </a:stretch>
+                  </pic:blipFill>
+                  <pic:spPr>
+                    <a:xfrm>
+                      <a:off x="0" y="0"/>
+                      <a:ext cx="4033410" cy="3221315"/>
+                    </a:xfrm>
+                    <a:prstGeom prst="rect">
+                      <a:avLst/>
+                    </a:prstGeom>
+                  </pic:spPr>
+                </pic:pic>
+              </a:graphicData>
+            </a:graphic>
+          </wp:inline>
+        </w:drawing>
+      </w:r>
+    </w:p>
+    <w:p>
+      <w:pPr>
+        <w:shd w:val="clear" w:color="auto" w:fill="F5F5F5"/>
+        <w:spacing w:line="270" w:lineRule="atLeast"/>
+        <w:rPr>
+          <w:rFonts w:ascii="Consolas" w:eastAsia="Times New Roman" w:hAnsi="Consolas" w:cs="Times New Roman"/>
+          <w:b w:val="0"/>
+          <w:color w:val="212121"/>
+          <w:sz w:val="21"/>
+          <w:szCs w:val="21"/>
+          <w:lang w:bidi="fa-IR"/>
+        </w:rPr>
+      </w:pPr>
+      <w:r>
+        <w:rPr>
+          <w:rFonts w:ascii="Consolas" w:eastAsia="Times New Roman" w:hAnsi="Consolas" w:cs="Times New Roman"/>
+          <w:b w:val="0"/>
+          <w:color w:val="212121"/>
+          <w:sz w:val="21"/>
+          <w:szCs w:val="21"/>
+          <w:lang w:bidi="fa-IR"/>
+        </w:rPr>
+        <w:t>stepinfo(sys2)</w:t>
+      </w:r>
+    </w:p>
+    <w:p>
+      <w:pPr>
+        <w:shd w:val="clear" w:color="auto" w:fill="FFFFFF"/>
+        <w:spacing w:line="259" w:lineRule="atLeast"/>
+        <w:rPr>
+          <w:rFonts w:ascii="Consolas" w:eastAsia="Times New Roman" w:hAnsi="Consolas" w:cs="Times New Roman"/>
+          <w:b w:val="0"/>
+          <w:color w:val="212121"/>
+          <w:sz w:val="18"/>
+          <w:szCs w:val="18"/>
+          <w:lang w:bidi="fa-IR"/>
+        </w:rPr>
+      </w:pPr>
+      <w:r>
+        <w:rPr>
+          <w:rFonts w:ascii="Consolas" w:eastAsia="Times New Roman" w:hAnsi="Consolas" w:cs="Times New Roman"/>
+          <w:b w:val="0"/>
+          <w:color w:val="212121"/>
+          <w:sz w:val="18"/>
+          <w:szCs w:val="18"/>
+          <w:lang w:bidi="fa-IR"/>
+        </w:rPr>
+        <w:t>ans = struct with fields:</w:t>
+      </w:r>
+    </w:p>
+    <w:p>
+      <w:pPr>
+        <w:shd w:val="clear" w:color="auto" w:fill="FFFFFF"/>
+        <w:spacing w:line="259" w:lineRule="atLeast"/>
+        <w:rPr>
+          <w:rFonts w:ascii="Consolas" w:eastAsia="Times New Roman" w:hAnsi="Consolas" w:cs="Times New Roman"/>
+          <w:b w:val="0"/>
+          <w:color w:val="212121"/>
+          <w:sz w:val="18"/>
+          <w:szCs w:val="18"/>
+          <w:lang w:bidi="fa-IR"/>
+        </w:rPr>
+      </w:pPr>
+      <w:r>
+        <w:rPr>
+          <w:rFonts w:ascii="Consolas" w:eastAsia="Times New Roman" w:hAnsi="Consolas" w:cs="Times New Roman"/>
+          <w:b w:val="0"/>
+          <w:color w:val="212121"/>
+          <w:sz w:val="18"/>
+          <w:szCs w:val="18"/>
+          <w:lang w:bidi="fa-IR"/>
+        </w:rPr>
+        <w:t xml:space="preserve">         RiseTime: 0.2650</w:t>
+      </w:r>
+      <w:r>
+        <w:rPr>
+          <w:rFonts w:ascii="Consolas" w:eastAsia="Times New Roman" w:hAnsi="Consolas" w:cs="Times New Roman"/>
+          <w:b w:val="0"/>
+          <w:color w:val="212121"/>
+          <w:sz w:val="18"/>
+          <w:szCs w:val="18"/>
+          <w:lang w:bidi="fa-IR"/>
+        </w:rPr>
+        <w:br/>
+        <w:t xml:space="preserve">    TransientTime: 2.6093</w:t>
+      </w:r>
+      <w:r>
+        <w:rPr>
+          <w:rFonts w:ascii="Consolas" w:eastAsia="Times New Roman" w:hAnsi="Consolas" w:cs="Times New Roman"/>
+          <w:b w:val="0"/>
+          <w:color w:val="212121"/>
+          <w:sz w:val="18"/>
+          <w:szCs w:val="18"/>
+          <w:lang w:bidi="fa-IR"/>
+        </w:rPr>
+        <w:br/>
+        <w:t xml:space="preserve">     SettlingTime: 2.6093</w:t>
+      </w:r>
+      <w:r>
+        <w:rPr>
+          <w:rFonts w:ascii="Consolas" w:eastAsia="Times New Roman" w:hAnsi="Consolas" w:cs="Times New Roman"/>
+          <w:b w:val="0"/>
+          <w:color w:val="212121"/>
+          <w:sz w:val="18"/>
+          <w:szCs w:val="18"/>
+          <w:lang w:bidi="fa-IR"/>
+        </w:rPr>
+        <w:br/>
+        <w:t xml:space="preserve">      SettlingMin: 0.8851</w:t>
+      </w:r>
+      <w:r>
+        <w:rPr>
+          <w:rFonts w:ascii="Consolas" w:eastAsia="Times New Roman" w:hAnsi="Consolas" w:cs="Times New Roman"/>
+          <w:b w:val="0"/>
+          <w:color w:val="212121"/>
+          <w:sz w:val="18"/>
+          <w:szCs w:val="18"/>
+          <w:lang w:bidi="fa-IR"/>
+        </w:rPr>
+        <w:br/>
+        <w:t xml:space="preserve">      SettlingMax: 1.2426</w:t>
+      </w:r>
+      <w:r>
+        <w:rPr>
+          <w:rFonts w:ascii="Consolas" w:eastAsia="Times New Roman" w:hAnsi="Consolas" w:cs="Times New Roman"/>
+          <w:b w:val="0"/>
+          <w:color w:val="212121"/>
+          <w:sz w:val="18"/>
+          <w:szCs w:val="18"/>
+          <w:lang w:bidi="fa-IR"/>
+        </w:rPr>
+        <w:br/>
+        <w:t xml:space="preserve">        Overshoot: 24.2624</w:t>
+      </w:r>
+      <w:r>
+        <w:rPr>
+          <w:rFonts w:ascii="Consolas" w:eastAsia="Times New Roman" w:hAnsi="Consolas" w:cs="Times New Roman"/>
+          <w:b w:val="0"/>
+          <w:color w:val="212121"/>
+          <w:sz w:val="18"/>
+          <w:szCs w:val="18"/>
+          <w:lang w:bidi="fa-IR"/>
+        </w:rPr>
+        <w:br/>
+        <w:t xml:space="preserve">       Undershoot: 0</w:t>
+      </w:r>
+      <w:r>
+        <w:rPr>
+          <w:rFonts w:ascii="Consolas" w:eastAsia="Times New Roman" w:hAnsi="Consolas" w:cs="Times New Roman"/>
+          <w:b w:val="0"/>
+          <w:color w:val="212121"/>
+          <w:sz w:val="18"/>
+          <w:szCs w:val="18"/>
+          <w:lang w:bidi="fa-IR"/>
+        </w:rPr>
+        <w:br/>
+        <w:t xml:space="preserve">             Peak: 1.2426</w:t>
+      </w:r>
+      <w:r>
+        <w:rPr>
+          <w:rFonts w:ascii="Consolas" w:eastAsia="Times New Roman" w:hAnsi="Consolas" w:cs="Times New Roman"/>
+          <w:b w:val="0"/>
+          <w:color w:val="212121"/>
+          <w:sz w:val="18"/>
+          <w:szCs w:val="18"/>
+          <w:lang w:bidi="fa-IR"/>
+        </w:rPr>
+        <w:br/>
+        <w:t xml:space="preserve">         PeakTime: 0.5994</w:t>
+      </w:r>
+    </w:p>
+    <w:p>
+      <w:pPr>
+        <w:pStyle w:val="Content"/>
+        <w:jc w:val="center"/>
+        <w:rPr>
+          <w:rFonts w:asciiTheme="minorBidi" w:hAnsiTheme="minorBidi"/>
+          <w:b/>
+          <w:bCs/>
+          <w:sz w:val="20"/>
+          <w:szCs w:val="16"/>
+          <w:lang w:bidi="fa-IR"/>
+        </w:rPr>
+      </w:pPr>
+    </w:p>
+    <w:p>
+      <w:pPr>
+        <w:pStyle w:val="Content"/>
+        <w:jc w:val="center"/>
+        <w:rPr>
+          <w:rFonts w:asciiTheme="minorBidi" w:hAnsiTheme="minorBidi"/>
+          <w:sz w:val="20"/>
+          <w:szCs w:val="20"/>
+          <w:lang w:bidi="fa-IR"/>
+        </w:rPr>
+      </w:pPr>
+      <w:r>
+        <w:rPr>
+          <w:rFonts w:asciiTheme="minorBidi" w:hAnsiTheme="minorBidi"/>
+          <w:b/>
+          <w:bCs/>
+          <w:sz w:val="20"/>
+          <w:szCs w:val="16"/>
+          <w:lang w:bidi="fa-IR"/>
+        </w:rPr>
+        <w:t xml:space="preserve">Figure 3-6 </w:t>
+      </w:r>
+      <w:r>
+        <w:rPr>
+          <w:rFonts w:asciiTheme="minorBidi" w:hAnsiTheme="minorBidi"/>
+          <w:sz w:val="20"/>
+          <w:szCs w:val="20"/>
+          <w:lang w:bidi="fa-IR"/>
+        </w:rPr>
+        <w:t>step response and the characteristics of the step response</w:t>
+      </w:r>
+    </w:p>
+    <w:p>
+      <w:pPr>
+        <w:pStyle w:val="Content"/>
+        <w:jc w:val="center"/>
+        <w:rPr>
+          <w:rFonts w:asciiTheme="minorBidi" w:hAnsiTheme="minorBidi"/>
+          <w:sz w:val="20"/>
+          <w:szCs w:val="20"/>
+          <w:lang w:bidi="fa-IR"/>
+        </w:rPr>
+      </w:pPr>
+    </w:p>
+    <w:p>
+      <w:pPr>
+        <w:pStyle w:val="Heading2"/>
+        <w:rPr>
+          <w:lang w:bidi="fa-IR"/>
+        </w:rPr>
+      </w:pPr>
+      <w:r>
+        <w:rPr>
+          <w:lang w:bidi="fa-IR"/>
+        </w:rPr>
+        <w:t xml:space="preserve">Comparison Between Two Methods </w:t>
+      </w:r>
+    </w:p>
+    <w:p>
+      <w:pPr>
+        <w:jc w:val="both"/>
+        <w:rPr>
+          <w:rFonts w:asciiTheme="minorBidi" w:hAnsiTheme="minorBidi"/>
+          <w:b w:val="0"/>
+          <w:bCs/>
+          <w:lang w:bidi="fa-IR"/>
+        </w:rPr>
+      </w:pPr>
+      <w:r>
+        <w:rPr>
+          <w:rFonts w:asciiTheme="minorBidi" w:hAnsiTheme="minorBidi"/>
+          <w:b w:val="0"/>
+          <w:bCs/>
+          <w:lang w:bidi="fa-IR"/>
+        </w:rPr>
+        <w:t>By utilizing two different methods analyzed in the field of linear control systems, a comparison can be made regarding the effectiveness, performance, and simplicity of the phase lead controller designs.</w:t>
+      </w:r>
+    </w:p>
+    <w:p>
+      <w:pPr>
+        <w:jc w:val="both"/>
+        <w:rPr>
+          <w:rFonts w:asciiTheme="minorBidi" w:hAnsiTheme="minorBidi"/>
+          <w:b w:val="0"/>
+          <w:bCs/>
+          <w:lang w:bidi="fa-IR"/>
+        </w:rPr>
+      </w:pPr>
+      <w:r>
+        <w:rPr>
+          <w:rFonts w:asciiTheme="minorBidi" w:hAnsiTheme="minorBidi"/>
+          <w:b w:val="0"/>
+          <w:bCs/>
+          <w:lang w:bidi="fa-IR"/>
+        </w:rPr>
+        <w:t>Both methods aim to modify the root locus diagram of the system, with the objective of placing the desired poles on the diagram. While achieving this goal is crucial for stability and performance, the performance can be further enhanced by employing fewer and more precise approximations.</w:t>
+      </w:r>
+    </w:p>
+    <w:p>
+      <w:pPr>
+        <w:jc w:val="both"/>
+        <w:rPr>
+          <w:rFonts w:asciiTheme="minorBidi" w:hAnsiTheme="minorBidi"/>
+          <w:b w:val="0"/>
+          <w:bCs/>
+          <w:lang w:bidi="fa-IR"/>
+        </w:rPr>
+      </w:pPr>
+      <w:r>
+        <w:rPr>
+          <w:rFonts w:asciiTheme="minorBidi" w:hAnsiTheme="minorBidi"/>
+          <w:b w:val="0"/>
+          <w:bCs/>
+          <w:lang w:bidi="fa-IR"/>
+        </w:rPr>
+        <w:t xml:space="preserve">Although both controller designs can yield satisfactory performance, </w:t>
+      </w:r>
+      <w:r>
+        <w:rPr>
+          <w:rFonts w:asciiTheme="minorBidi" w:hAnsiTheme="minorBidi"/>
+          <w:b w:val="0"/>
+          <w:bCs/>
+          <w:lang w:bidi="fa-IR"/>
+        </w:rPr>
+        <w:t xml:space="preserve">in this case, </w:t>
+      </w:r>
+      <w:r>
+        <w:rPr>
+          <w:rFonts w:asciiTheme="minorBidi" w:hAnsiTheme="minorBidi"/>
+          <w:b w:val="0"/>
+          <w:bCs/>
+          <w:lang w:bidi="fa-IR"/>
+        </w:rPr>
+        <w:t xml:space="preserve">the pole placement method </w:t>
+      </w:r>
+      <w:r>
+        <w:rPr>
+          <w:rFonts w:asciiTheme="minorBidi" w:hAnsiTheme="minorBidi"/>
+          <w:b w:val="0"/>
+          <w:bCs/>
+          <w:lang w:bidi="fa-IR"/>
+        </w:rPr>
+        <w:t>offers</w:t>
+      </w:r>
+      <w:r>
+        <w:rPr>
+          <w:rFonts w:asciiTheme="minorBidi" w:hAnsiTheme="minorBidi"/>
+          <w:b w:val="0"/>
+          <w:bCs/>
+          <w:lang w:bidi="fa-IR"/>
+        </w:rPr>
+        <w:t xml:space="preserve"> superior results. By eliminating a pole from the system, the complexity decreases, making it easier to modify the system characteristics. Additionally, </w:t>
+      </w:r>
+      <w:r>
+        <w:rPr>
+          <w:rFonts w:asciiTheme="minorBidi" w:hAnsiTheme="minorBidi"/>
+          <w:b w:val="0"/>
+          <w:bCs/>
+          <w:lang w:bidi="fa-IR"/>
+        </w:rPr>
+        <w:lastRenderedPageBreak/>
+        <w:t>the pole placement method</w:t>
+      </w:r>
+      <w:r>
+        <w:rPr>
+          <w:rFonts w:asciiTheme="minorBidi" w:hAnsiTheme="minorBidi"/>
+          <w:b w:val="0"/>
+          <w:bCs/>
+          <w:lang w:bidi="fa-IR"/>
+        </w:rPr>
+        <w:t xml:space="preserve"> </w:t>
+      </w:r>
+      <w:r>
+        <w:rPr>
+          <w:rFonts w:asciiTheme="minorBidi" w:hAnsiTheme="minorBidi"/>
+          <w:b w:val="0"/>
+          <w:bCs/>
+          <w:lang w:bidi="fa-IR"/>
+        </w:rPr>
+        <w:t>requires a smaller gain, simplifying the implementation process.</w:t>
+      </w:r>
+    </w:p>
+    <w:p>
+      <w:pPr>
+        <w:jc w:val="both"/>
+        <w:rPr>
+          <w:rFonts w:asciiTheme="minorBidi" w:hAnsiTheme="minorBidi"/>
+          <w:b w:val="0"/>
+          <w:bCs/>
+          <w:lang w:bidi="fa-IR"/>
+        </w:rPr>
+      </w:pPr>
+      <w:r>
+        <w:rPr>
+          <w:rFonts w:asciiTheme="minorBidi" w:hAnsiTheme="minorBidi"/>
+          <w:b w:val="0"/>
+          <w:bCs/>
+          <w:lang w:bidi="fa-IR"/>
+        </w:rPr>
+        <w:t>However, it is important to note that in certain systems, eliminating a pole may not be desired or feasible. In such cases, the graphical method for designing a phase lead controller is more appropriate. Overall, the choice between the two methods depends on the specific system requirements and constraints.</w:t>
+      </w:r>
+    </w:p>
+    <w:p>
+      <w:pPr>
+        <w:jc w:val="both"/>
+        <w:rPr>
+          <w:rFonts w:asciiTheme="minorBidi" w:hAnsiTheme="minorBidi"/>
+          <w:b w:val="0"/>
+          <w:bCs/>
+          <w:lang w:bidi="fa-IR"/>
+        </w:rPr>
+      </w:pPr>
+      <w:r>
+        <w:rPr>
+          <w:rFonts w:asciiTheme="minorBidi" w:hAnsiTheme="minorBidi"/>
+          <w:b w:val="0"/>
+          <w:bCs/>
+          <w:lang w:bidi="fa-IR"/>
+        </w:rPr>
+        <w:t>To summarize, the comparison of the effectiveness, performance, and simplicity of the two</w:t>
+      </w:r>
+      <w:r>
+        <w:rPr>
+          <w:rFonts w:asciiTheme="minorBidi" w:hAnsiTheme="minorBidi"/>
+          <w:b w:val="0"/>
+          <w:bCs/>
+          <w:lang w:bidi="fa-IR"/>
+        </w:rPr>
+        <w:t>,</w:t>
+      </w:r>
+      <w:r>
+        <w:rPr>
+          <w:rFonts w:asciiTheme="minorBidi" w:hAnsiTheme="minorBidi"/>
+          <w:b w:val="0"/>
+          <w:bCs/>
+          <w:lang w:bidi="fa-IR"/>
+        </w:rPr>
+        <w:t xml:space="preserve"> phase lead controller designs is subjective and depends on the specific system characteristics. While the pole placement method generally offers advantages in terms of simplicity and performance, the graphical method remains a viable option in systems where pole elimination is not desired.</w:t>
+      </w:r>
+    </w:p>
+    <w:p>
+      <w:pPr>
+        <w:jc w:val="both"/>
+        <w:rPr>
+          <w:rFonts w:asciiTheme="minorBidi" w:hAnsiTheme="minorBidi"/>
+          <w:b w:val="0"/>
+          <w:bCs/>
+          <w:lang w:bidi="fa-IR"/>
+        </w:rPr>
+      </w:pPr>
+    </w:p>
+    <w:p>
+      <w:pPr>
+        <w:pStyle w:val="Heading1"/>
+        <w:rPr>
+          <w:lang w:bidi="fa-IR"/>
+        </w:rPr>
+      </w:pPr>
+      <w:r>
+        <w:rPr>
+          <w:sz w:val="40"/>
+          <w:szCs w:val="22"/>
+          <w:lang w:bidi="fa-IR"/>
+        </w:rPr>
+        <w:t xml:space="preserve">Phase Lag </w:t>
+      </w:r>
+      <w:r>
+        <w:rPr>
+          <w:sz w:val="40"/>
+          <w:szCs w:val="22"/>
+          <w:lang w:bidi="fa-IR"/>
+        </w:rPr>
+        <w:t xml:space="preserve">Compensator </w:t>
+      </w:r>
+      <w:r>
+        <w:rPr>
+          <w:lang w:bidi="fa-IR"/>
+        </w:rPr>
+        <w:t xml:space="preserve"> </w:t>
+      </w:r>
+    </w:p>
+    <w:p>
+      <w:pPr>
+        <w:pStyle w:val="Name"/>
+        <w:spacing w:before="240"/>
+        <w:jc w:val="both"/>
+        <w:rPr>
+          <w:rFonts w:cs="B Nazanin"/>
+          <w:b w:val="0"/>
+          <w:bCs/>
+          <w:lang w:bidi="fa-IR"/>
+        </w:rPr>
+      </w:pPr>
+      <w:r>
+        <w:rPr>
+          <w:rFonts w:cs="B Nazanin"/>
+          <w:b w:val="0"/>
+          <w:bCs/>
+          <w:lang w:bidi="fa-IR"/>
+        </w:rPr>
+        <w:t>In this problem, the task is to calculate the steady-state error constant for the slope input (k</w:t>
+      </w:r>
+      <w:r>
+        <w:rPr>
+          <w:rFonts w:cs="B Nazanin"/>
+          <w:b w:val="0"/>
+          <w:bCs/>
+          <w:vertAlign w:val="subscript"/>
+          <w:lang w:bidi="fa-IR"/>
+        </w:rPr>
+        <w:t>v</w:t>
+      </w:r>
+      <w:r>
+        <w:rPr>
+          <w:rFonts w:cs="B Nazanin"/>
+          <w:b w:val="0"/>
+          <w:bCs/>
+          <w:lang w:bidi="fa-IR"/>
+        </w:rPr>
+        <w:t>) in such a way that its value becomes greater than or equal to 40. Initially, the current value of this constant in the controller will be examined to determine if any controller design is necessary.</w:t>
+      </w:r>
+    </w:p>
+    <w:p>
+      <w:pPr>
+        <w:pStyle w:val="Name"/>
+        <w:spacing w:before="240"/>
+        <w:jc w:val="center"/>
+        <w:rPr>
+          <w:rFonts w:asciiTheme="minorBidi" w:hAnsiTheme="minorBidi"/>
+          <w:b w:val="0"/>
+          <w:bCs/>
+          <w:lang w:bidi="fa-IR"/>
+        </w:rPr>
+      </w:pPr>
+      <m:oMath>
+        <m:sSub>
+          <m:sSubPr>
+            <m:ctrlPr>
+              <w:rPr>
+                <w:rFonts w:ascii="Cambria Math" w:hAnsi="Cambria Math"/>
+                <w:i/>
+              </w:rPr>
+            </m:ctrlPr>
+          </m:sSubPr>
+          <m:e>
+            <m:r>
+              <m:rPr>
+                <m:sty m:val="bi"/>
+              </m:rPr>
+              <w:rPr>
+                <w:rFonts w:ascii="Cambria Math" w:hAnsi="Cambria Math"/>
+              </w:rPr>
+              <m:t>k</m:t>
+            </m:r>
+          </m:e>
+          <m:sub>
+            <m:r>
+              <m:rPr>
+                <m:sty m:val="bi"/>
+              </m:rPr>
+              <w:rPr>
+                <w:rFonts w:ascii="Cambria Math" w:hAnsi="Cambria Math"/>
+              </w:rPr>
+              <m:t>v,old</m:t>
+            </m:r>
+          </m:sub>
+        </m:sSub>
+        <m:r>
+          <m:rPr>
+            <m:sty m:val="bi"/>
+          </m:rPr>
+          <w:rPr>
+            <w:rFonts w:ascii="Cambria Math" w:hAnsi="Cambria Math"/>
+          </w:rPr>
+          <m:t>=</m:t>
+        </m:r>
+        <m:limLow>
+          <m:limLowPr>
+            <m:ctrlPr>
+              <w:rPr>
+                <w:rFonts w:ascii="Cambria Math" w:hAnsi="Cambria Math"/>
+                <w:i/>
+              </w:rPr>
+            </m:ctrlPr>
+          </m:limLowPr>
+          <m:e>
+            <m:r>
+              <m:rPr>
+                <m:sty m:val="bi"/>
+              </m:rPr>
+              <w:rPr>
+                <w:rFonts w:ascii="Cambria Math" w:hAnsi="Cambria Math"/>
+              </w:rPr>
+              <m:t>lim</m:t>
+            </m:r>
+          </m:e>
+          <m:lim>
+            <m:r>
+              <m:rPr>
+                <m:sty m:val="bi"/>
+              </m:rPr>
+              <w:rPr>
+                <w:rFonts w:ascii="Cambria Math" w:hAnsi="Cambria Math"/>
+              </w:rPr>
+              <m:t>s→0</m:t>
+            </m:r>
+          </m:lim>
+        </m:limLow>
+        <m:r>
+          <m:rPr>
+            <m:sty m:val="bi"/>
+          </m:rPr>
+          <w:rPr>
+            <w:rFonts w:ascii="Cambria Math" w:hAnsi="Cambria Math"/>
+          </w:rPr>
+          <m:t>S</m:t>
+        </m:r>
+        <m:sSub>
+          <m:sSubPr>
+            <m:ctrlPr>
+              <w:rPr>
+                <w:rFonts w:ascii="Cambria Math" w:hAnsi="Cambria Math"/>
+                <w:i/>
+              </w:rPr>
+            </m:ctrlPr>
+          </m:sSubPr>
+          <m:e>
+            <m:r>
+              <m:rPr>
+                <m:sty m:val="bi"/>
+              </m:rPr>
+              <w:rPr>
+                <w:rFonts w:ascii="Cambria Math" w:hAnsi="Cambria Math"/>
+              </w:rPr>
+              <m:t>G</m:t>
+            </m:r>
+          </m:e>
+          <m:sub>
+            <m:r>
+              <m:rPr>
+                <m:sty m:val="bi"/>
+              </m:rPr>
+              <w:rPr>
+                <w:rFonts w:ascii="Cambria Math" w:hAnsi="Cambria Math"/>
+              </w:rPr>
+              <m:t>C</m:t>
+            </m:r>
+          </m:sub>
+        </m:sSub>
+        <m:d>
+          <m:dPr>
+            <m:ctrlPr>
+              <w:rPr>
+                <w:rFonts w:ascii="Cambria Math" w:hAnsi="Cambria Math"/>
+                <w:i/>
+              </w:rPr>
+            </m:ctrlPr>
+          </m:dPr>
+          <m:e>
+            <m:r>
+              <m:rPr>
+                <m:sty m:val="bi"/>
+              </m:rPr>
+              <w:rPr>
+                <w:rFonts w:ascii="Cambria Math" w:hAnsi="Cambria Math"/>
+              </w:rPr>
+              <m:t>S</m:t>
+            </m:r>
+          </m:e>
+        </m:d>
+        <m:r>
+          <m:rPr>
+            <m:sty m:val="bi"/>
+          </m:rPr>
+          <w:rPr>
+            <w:rFonts w:ascii="Cambria Math" w:hAnsi="Cambria Math"/>
+          </w:rPr>
+          <m:t>G</m:t>
+        </m:r>
+        <m:d>
+          <m:dPr>
+            <m:ctrlPr>
+              <w:rPr>
+                <w:rFonts w:ascii="Cambria Math" w:hAnsi="Cambria Math"/>
+                <w:i/>
+              </w:rPr>
+            </m:ctrlPr>
+          </m:dPr>
+          <m:e>
+            <m:r>
+              <m:rPr>
+                <m:sty m:val="bi"/>
+              </m:rPr>
+              <w:rPr>
+                <w:rFonts w:ascii="Cambria Math" w:hAnsi="Cambria Math"/>
+              </w:rPr>
+              <m:t>S</m:t>
+            </m:r>
+          </m:e>
+        </m:d>
+      </m:oMath>
+      <w:r>
+        <w:rPr>
+          <w:rFonts w:cs="B Nazanin"/>
+          <w:b w:val="0"/>
+          <w:bCs/>
+          <w:lang w:bidi="fa-IR"/>
+        </w:rPr>
+        <w:tab/>
+      </w:r>
+      <w:r>
+        <w:rPr>
+          <w:rFonts w:cs="B Nazanin"/>
+          <w:b w:val="0"/>
+          <w:bCs/>
+          <w:lang w:bidi="fa-IR"/>
+        </w:rPr>
+        <w:tab/>
+      </w:r>
+      <w:r>
+        <w:rPr>
+          <w:rFonts w:asciiTheme="minorBidi" w:hAnsiTheme="minorBidi"/>
+          <w:b w:val="0"/>
+          <w:bCs/>
+          <w:lang w:bidi="fa-IR"/>
+        </w:rPr>
+        <w:t>(4-1)</w:t>
+      </w:r>
+    </w:p>
+    <w:p>
+      <w:pPr>
+        <w:pStyle w:val="NoSpacing"/>
+        <w:spacing w:before="240" w:line="360" w:lineRule="auto"/>
+        <w:jc w:val="both"/>
+        <w:rPr>
+          <w:rFonts w:ascii="Times New Roman" w:eastAsia="Calibri" w:hAnsi="Times New Roman"/>
+          <w:iCs/>
+          <w:color w:val="082A75" w:themeColor="text2"/>
+          <w:sz w:val="28"/>
+          <w:lang w:bidi="fa-IR"/>
+        </w:rPr>
+      </w:pPr>
+      <w:r>
+        <w:rPr>
+          <w:rFonts w:ascii="Times New Roman" w:eastAsia="Calibri" w:hAnsi="Times New Roman"/>
+          <w:iCs/>
+          <w:color w:val="082A75" w:themeColor="text2"/>
+          <w:sz w:val="28"/>
+          <w:lang w:bidi="fa-IR"/>
+        </w:rPr>
+        <w:t>It is clear that the current value deviates from the desired value, indicating the need for controller design.</w:t>
+      </w:r>
+    </w:p>
+    <w:p>
+      <w:pPr>
+        <w:pStyle w:val="NoSpacing"/>
+        <w:spacing w:line="360" w:lineRule="auto"/>
+        <w:jc w:val="both"/>
+        <w:rPr>
+          <w:rFonts w:ascii="Times New Roman" w:eastAsia="Calibri" w:hAnsi="Times New Roman"/>
+          <w:iCs/>
+          <w:color w:val="082A75" w:themeColor="text2"/>
+          <w:sz w:val="28"/>
+          <w:lang w:bidi="fa-IR"/>
+        </w:rPr>
+      </w:pPr>
+      <w:r>
+        <w:rPr>
+          <w:rFonts w:ascii="Times New Roman" w:eastAsia="Calibri" w:hAnsi="Times New Roman"/>
+          <w:iCs/>
+          <w:color w:val="082A75" w:themeColor="text2"/>
+          <w:sz w:val="28"/>
+          <w:lang w:bidi="fa-IR"/>
+        </w:rPr>
+        <w:t>In general, a phase lag compensator is defined as follows.</w:t>
+      </w:r>
+    </w:p>
+    <w:p>
+      <w:pPr>
+        <w:pStyle w:val="NoSpacing"/>
+        <w:spacing w:line="360" w:lineRule="auto"/>
+        <w:jc w:val="center"/>
+        <w:rPr>
+          <w:rFonts w:ascii="Times New Roman" w:eastAsia="Calibri" w:hAnsi="Times New Roman" w:hint="cs"/>
+          <w:iCs/>
+          <w:color w:val="082A75" w:themeColor="text2"/>
+          <w:sz w:val="28"/>
+          <w:lang w:bidi="fa-IR"/>
+        </w:rPr>
+      </w:pPr>
+      <m:oMath>
+        <m:sSub>
+          <m:sSubPr>
+            <m:ctrlPr>
+              <w:rPr>
+                <w:rFonts w:ascii="Cambria Math" w:hAnsi="Cambria Math"/>
+                <w:i/>
+                <w:color w:val="082A75" w:themeColor="text2"/>
+                <w:sz w:val="24"/>
+                <w:szCs w:val="24"/>
+                <w:lang w:bidi="fa-IR"/>
+              </w:rPr>
+            </m:ctrlPr>
+          </m:sSubPr>
+          <m:e>
+            <m:r>
+              <w:rPr>
+                <w:rFonts w:ascii="Cambria Math" w:hAnsi="Cambria Math"/>
+                <w:color w:val="082A75" w:themeColor="text2"/>
+                <w:sz w:val="24"/>
+                <w:szCs w:val="24"/>
+              </w:rPr>
+              <m:t>G</m:t>
+            </m:r>
+          </m:e>
+          <m:sub>
+            <m:r>
+              <w:rPr>
+                <w:rFonts w:ascii="Cambria Math" w:hAnsi="Cambria Math"/>
+                <w:color w:val="082A75" w:themeColor="text2"/>
+                <w:sz w:val="24"/>
+                <w:szCs w:val="24"/>
+              </w:rPr>
+              <m:t>c</m:t>
+            </m:r>
+          </m:sub>
+        </m:sSub>
+        <m:d>
+          <m:dPr>
+            <m:ctrlPr>
+              <w:rPr>
+                <w:rFonts w:ascii="Cambria Math" w:hAnsi="Cambria Math"/>
+                <w:i/>
+                <w:color w:val="082A75" w:themeColor="text2"/>
+                <w:sz w:val="24"/>
+                <w:szCs w:val="24"/>
+                <w:lang w:bidi="fa-IR"/>
+              </w:rPr>
+            </m:ctrlPr>
+          </m:dPr>
+          <m:e>
+            <m:r>
+              <w:rPr>
+                <w:rFonts w:ascii="Cambria Math" w:hAnsi="Cambria Math"/>
+                <w:color w:val="082A75" w:themeColor="text2"/>
+                <w:sz w:val="24"/>
+                <w:szCs w:val="24"/>
+              </w:rPr>
+              <m:t>s</m:t>
+            </m:r>
+          </m:e>
+        </m:d>
+        <m:r>
+          <w:rPr>
+            <w:rFonts w:ascii="Cambria Math" w:hAnsi="Cambria Math"/>
+            <w:color w:val="082A75" w:themeColor="text2"/>
+            <w:sz w:val="24"/>
+            <w:szCs w:val="24"/>
+            <w:lang w:bidi="fa-IR"/>
+          </w:rPr>
+          <m:t>=</m:t>
+        </m:r>
+        <m:r>
+          <w:rPr>
+            <w:rFonts w:ascii="Cambria Math" w:hAnsi="Cambria Math"/>
+            <w:color w:val="082A75" w:themeColor="text2"/>
+            <w:sz w:val="32"/>
+            <w:szCs w:val="32"/>
+          </w:rPr>
+          <m:t xml:space="preserve"> </m:t>
+        </m:r>
+        <m:acc>
+          <m:accPr>
+            <m:ctrlPr>
+              <w:rPr>
+                <w:rFonts w:ascii="Cambria Math" w:hAnsi="Cambria Math"/>
+                <w:i/>
+                <w:color w:val="082A75" w:themeColor="text2"/>
+                <w:sz w:val="32"/>
+                <w:szCs w:val="32"/>
+              </w:rPr>
+            </m:ctrlPr>
+          </m:accPr>
+          <m:e>
+            <m:r>
+              <w:rPr>
+                <w:rFonts w:ascii="Cambria Math" w:hAnsi="Cambria Math"/>
+                <w:color w:val="082A75" w:themeColor="text2"/>
+                <w:sz w:val="32"/>
+                <w:szCs w:val="32"/>
+              </w:rPr>
+              <m:t>k</m:t>
+            </m:r>
+          </m:e>
+        </m:acc>
+        <m:f>
+          <m:fPr>
+            <m:ctrlPr>
+              <w:rPr>
+                <w:rFonts w:ascii="Cambria Math" w:hAnsi="Cambria Math"/>
+                <w:bCs/>
+                <w:i/>
+                <w:color w:val="082A75" w:themeColor="text2"/>
+                <w:sz w:val="32"/>
+                <w:szCs w:val="32"/>
+              </w:rPr>
+            </m:ctrlPr>
+          </m:fPr>
+          <m:num>
+            <m:r>
+              <w:rPr>
+                <w:rFonts w:ascii="Cambria Math" w:hAnsi="Cambria Math"/>
+                <w:color w:val="082A75" w:themeColor="text2"/>
+                <w:sz w:val="32"/>
+                <w:szCs w:val="32"/>
+              </w:rPr>
+              <m:t>s+z</m:t>
+            </m:r>
+          </m:num>
+          <m:den>
+            <m:r>
+              <w:rPr>
+                <w:rFonts w:ascii="Cambria Math" w:hAnsi="Cambria Math"/>
+                <w:color w:val="082A75" w:themeColor="text2"/>
+                <w:sz w:val="32"/>
+                <w:szCs w:val="32"/>
+              </w:rPr>
+              <m:t>s+p</m:t>
+            </m:r>
+          </m:den>
+        </m:f>
+      </m:oMath>
+      <w:r>
+        <w:rPr>
+          <w:rFonts w:hint="cs"/>
+          <w:bCs/>
+          <w:i/>
+          <w:color w:val="082A75" w:themeColor="text2"/>
+          <w:sz w:val="28"/>
+          <w:rtl/>
+        </w:rPr>
+        <w:t xml:space="preserve"> </w:t>
+      </w:r>
+      <w:r>
+        <w:rPr>
+          <w:bCs/>
+          <w:iCs/>
+          <w:color w:val="082A75" w:themeColor="text2"/>
+          <w:sz w:val="28"/>
+        </w:rPr>
+        <w:t xml:space="preserve">     </w:t>
+      </w:r>
+      <w:r>
+        <w:rPr>
+          <w:rFonts w:asciiTheme="majorBidi" w:hAnsiTheme="majorBidi" w:cstheme="majorBidi"/>
+          <w:bCs/>
+          <w:iCs/>
+          <w:color w:val="082A75" w:themeColor="text2"/>
+          <w:sz w:val="28"/>
+        </w:rPr>
+        <w:t>z &gt; p &gt; 0</w:t>
+      </w:r>
+      <w:r>
+        <w:rPr>
+          <w:rFonts w:ascii="Times New Roman" w:eastAsia="Calibri" w:hAnsi="Times New Roman"/>
+          <w:iCs/>
+          <w:color w:val="082A75" w:themeColor="text2"/>
+          <w:sz w:val="28"/>
+          <w:lang w:bidi="fa-IR"/>
+        </w:rPr>
+        <w:tab/>
+      </w:r>
+      <w:r>
+        <w:rPr>
+          <w:rFonts w:ascii="Times New Roman" w:eastAsia="Calibri" w:hAnsi="Times New Roman"/>
+          <w:iCs/>
+          <w:color w:val="082A75" w:themeColor="text2"/>
+          <w:sz w:val="28"/>
+          <w:lang w:bidi="fa-IR"/>
+        </w:rPr>
+        <w:tab/>
+        <w:t>(4-</w:t>
+      </w:r>
+      <w:r>
+        <w:rPr>
+          <w:rFonts w:ascii="Times New Roman" w:eastAsia="Calibri" w:hAnsi="Times New Roman"/>
+          <w:iCs/>
+          <w:color w:val="082A75" w:themeColor="text2"/>
+          <w:sz w:val="28"/>
+          <w:lang w:bidi="fa-IR"/>
+        </w:rPr>
+        <w:t>2</w:t>
+      </w:r>
+      <w:r>
+        <w:rPr>
+          <w:rFonts w:ascii="Times New Roman" w:eastAsia="Calibri" w:hAnsi="Times New Roman"/>
+          <w:iCs/>
+          <w:color w:val="082A75" w:themeColor="text2"/>
+          <w:sz w:val="28"/>
+          <w:lang w:bidi="fa-IR"/>
+        </w:rPr>
+        <w:t>)</w:t>
       </w:r>
     </w:p>
     <w:p>
@@ -8222,26 +9705,4948 @@
           <w:lang w:bidi="fa-IR"/>
         </w:rPr>
       </w:pPr>
-    </w:p>
-    <w:p>
-      <w:pPr>
-        <w:rPr>
-          <w:lang w:bidi="fa-IR"/>
-        </w:rPr>
-      </w:pPr>
+      <w:r>
+        <w:rPr>
+          <w:rFonts w:asciiTheme="minorBidi" w:hAnsiTheme="minorBidi"/>
+          <w:b w:val="0"/>
+          <w:bCs/>
+          <w:lang w:bidi="fa-IR"/>
+        </w:rPr>
+        <w:t>After careful observation, it has been observed that the steady-state error constant for the slope input (k</w:t>
+      </w:r>
+      <w:r>
+        <w:rPr>
+          <w:rFonts w:asciiTheme="minorBidi" w:hAnsiTheme="minorBidi"/>
+          <w:b w:val="0"/>
+          <w:bCs/>
+          <w:vertAlign w:val="subscript"/>
+          <w:lang w:bidi="fa-IR"/>
+        </w:rPr>
+        <w:t>v</w:t>
+      </w:r>
+      <w:r>
+        <w:rPr>
+          <w:rFonts w:asciiTheme="minorBidi" w:hAnsiTheme="minorBidi"/>
+          <w:b w:val="0"/>
+          <w:bCs/>
+          <w:lang w:bidi="fa-IR"/>
+        </w:rPr>
+        <w:t>) in this system is lower than the desired value. The calculation will now be performed to determine the exact value.</w:t>
+      </w:r>
+    </w:p>
+    <w:p>
+      <w:pPr>
+        <w:pStyle w:val="Name"/>
+        <w:jc w:val="both"/>
+        <w:rPr>
+          <w:rFonts w:asciiTheme="minorBidi" w:hAnsiTheme="minorBidi"/>
+          <w:b w:val="0"/>
+          <w:bCs/>
+          <w:lang w:bidi="fa-IR"/>
+        </w:rPr>
+      </w:pPr>
+    </w:p>
+    <w:p>
+      <w:pPr>
+        <w:pStyle w:val="Name"/>
+        <w:jc w:val="both"/>
+        <w:rPr>
+          <w:rFonts w:asciiTheme="minorBidi" w:hAnsiTheme="minorBidi"/>
+          <w:b w:val="0"/>
+          <w:bCs/>
+          <w:lang w:bidi="fa-IR"/>
+        </w:rPr>
+      </w:pPr>
+    </w:p>
+    <w:p>
+      <w:pPr>
+        <w:pStyle w:val="Name"/>
+        <w:jc w:val="both"/>
+        <w:rPr>
+          <w:rFonts w:asciiTheme="minorBidi" w:hAnsiTheme="minorBidi"/>
+          <w:b w:val="0"/>
+          <w:bCs/>
+          <w:lang w:bidi="fa-IR"/>
+        </w:rPr>
+      </w:pPr>
+    </w:p>
+    <w:p>
+      <w:pPr>
+        <w:pStyle w:val="Name"/>
+        <w:jc w:val="both"/>
+        <w:rPr>
+          <w:rFonts w:asciiTheme="minorBidi" w:hAnsiTheme="minorBidi"/>
+          <w:b w:val="0"/>
+          <w:bCs/>
+          <w:lang w:bidi="fa-IR"/>
+        </w:rPr>
+      </w:pPr>
+    </w:p>
+    <w:p>
+      <w:pPr>
+        <w:pStyle w:val="Name"/>
+        <w:jc w:val="both"/>
+        <w:rPr>
+          <w:rFonts w:asciiTheme="minorBidi" w:hAnsiTheme="minorBidi"/>
+          <w:b w:val="0"/>
+          <w:bCs/>
+          <w:lang w:bidi="fa-IR"/>
+        </w:rPr>
+      </w:pPr>
+    </w:p>
+    <w:p>
+      <w:pPr>
+        <w:pStyle w:val="Heading2"/>
+        <w:rPr>
+          <w:lang w:bidi="fa-IR"/>
+        </w:rPr>
+      </w:pPr>
+      <w:r>
+        <w:rPr>
+          <w:lang w:bidi="fa-IR"/>
+        </w:rPr>
+        <w:t xml:space="preserve">Phase lag on the graphical method </w:t>
+      </w:r>
+    </w:p>
+    <w:p>
+      <w:pPr>
+        <w:rPr>
+          <w:rFonts w:asciiTheme="minorBidi" w:hAnsiTheme="minorBidi"/>
+          <w:b w:val="0"/>
+          <w:bCs/>
+          <w:lang w:bidi="fa-IR"/>
+        </w:rPr>
+      </w:pPr>
+      <w:r>
+        <w:rPr>
+          <w:rFonts w:asciiTheme="minorBidi" w:hAnsiTheme="minorBidi"/>
+          <w:b w:val="0"/>
+          <w:bCs/>
+          <w:lang w:bidi="fa-IR"/>
+        </w:rPr>
+        <w:t>The calculations for the phase lag compensator are as follows.</w:t>
+      </w:r>
+    </w:p>
+    <w:p>
+      <w:pPr>
+        <w:pStyle w:val="NoSpacing"/>
+        <w:spacing w:before="240" w:line="360" w:lineRule="auto"/>
+        <w:ind w:firstLine="113"/>
+        <w:jc w:val="center"/>
+        <w:rPr>
+          <w:rFonts w:ascii="Times New Roman" w:eastAsia="Calibri" w:hAnsi="Times New Roman"/>
+          <w:iCs/>
+          <w:color w:val="082A75" w:themeColor="text2"/>
+          <w:sz w:val="28"/>
+          <w:lang w:bidi="fa-IR"/>
+        </w:rPr>
+      </w:pPr>
+      <m:oMath>
+        <m:sSub>
+          <m:sSubPr>
+            <m:ctrlPr>
+              <w:rPr>
+                <w:rFonts w:ascii="Cambria Math" w:eastAsia="Calibri" w:hAnsi="Cambria Math"/>
+                <w:i/>
+                <w:color w:val="082A75" w:themeColor="text2"/>
+                <w:sz w:val="24"/>
+                <w:szCs w:val="24"/>
+                <w:lang w:bidi="fa-IR"/>
+              </w:rPr>
+            </m:ctrlPr>
+          </m:sSubPr>
+          <m:e>
+            <m:r>
+              <w:rPr>
+                <w:rFonts w:ascii="Cambria Math" w:hAnsi="Cambria Math"/>
+                <w:color w:val="082A75" w:themeColor="text2"/>
+                <w:sz w:val="24"/>
+                <w:szCs w:val="24"/>
+              </w:rPr>
+              <m:t>k</m:t>
+            </m:r>
+          </m:e>
+          <m:sub>
+            <m:r>
+              <w:rPr>
+                <w:rFonts w:ascii="Cambria Math" w:hAnsi="Cambria Math"/>
+                <w:color w:val="082A75" w:themeColor="text2"/>
+                <w:sz w:val="24"/>
+                <w:szCs w:val="24"/>
+              </w:rPr>
+              <m:t>v,old</m:t>
+            </m:r>
+          </m:sub>
+        </m:sSub>
+        <m:r>
+          <w:rPr>
+            <w:rFonts w:ascii="Cambria Math" w:hAnsi="Cambria Math"/>
+            <w:color w:val="082A75" w:themeColor="text2"/>
+            <w:sz w:val="24"/>
+            <w:szCs w:val="24"/>
+            <w:lang w:bidi="fa-IR"/>
+          </w:rPr>
+          <m:t>=</m:t>
+        </m:r>
+        <m:limLow>
+          <m:limLowPr>
+            <m:ctrlPr>
+              <w:rPr>
+                <w:rFonts w:ascii="Cambria Math" w:eastAsia="Calibri" w:hAnsi="Cambria Math"/>
+                <w:i/>
+                <w:color w:val="082A75" w:themeColor="text2"/>
+                <w:sz w:val="24"/>
+                <w:szCs w:val="24"/>
+                <w:lang w:bidi="fa-IR"/>
+              </w:rPr>
+            </m:ctrlPr>
+          </m:limLowPr>
+          <m:e>
+            <m:r>
+              <w:rPr>
+                <w:rFonts w:ascii="Cambria Math" w:hAnsi="Cambria Math"/>
+                <w:color w:val="082A75" w:themeColor="text2"/>
+                <w:sz w:val="24"/>
+                <w:szCs w:val="24"/>
+              </w:rPr>
+              <m:t>lim</m:t>
+            </m:r>
+          </m:e>
+          <m:lim>
+            <m:r>
+              <w:rPr>
+                <w:rFonts w:ascii="Cambria Math" w:hAnsi="Cambria Math"/>
+                <w:color w:val="082A75" w:themeColor="text2"/>
+                <w:sz w:val="24"/>
+                <w:szCs w:val="24"/>
+              </w:rPr>
+              <m:t>s→0</m:t>
+            </m:r>
+          </m:lim>
+        </m:limLow>
+        <m:f>
+          <m:fPr>
+            <m:ctrlPr>
+              <w:rPr>
+                <w:rFonts w:ascii="Cambria Math" w:hAnsi="Cambria Math"/>
+                <w:i/>
+                <w:color w:val="082A75" w:themeColor="text2"/>
+                <w:sz w:val="24"/>
+                <w:szCs w:val="24"/>
+                <w:lang w:bidi="fa-IR"/>
+              </w:rPr>
+            </m:ctrlPr>
+          </m:fPr>
+          <m:num>
+            <m:r>
+              <w:rPr>
+                <w:rFonts w:ascii="Cambria Math" w:hAnsi="Cambria Math"/>
+                <w:color w:val="082A75" w:themeColor="text2"/>
+                <w:sz w:val="24"/>
+                <w:szCs w:val="24"/>
+              </w:rPr>
+              <m:t>17.04</m:t>
+            </m:r>
+            <m:d>
+              <m:dPr>
+                <m:ctrlPr>
+                  <w:rPr>
+                    <w:rFonts w:ascii="Cambria Math" w:hAnsi="Cambria Math"/>
+                    <w:i/>
+                    <w:color w:val="082A75" w:themeColor="text2"/>
+                    <w:sz w:val="24"/>
+                    <w:szCs w:val="24"/>
+                  </w:rPr>
+                </m:ctrlPr>
+              </m:dPr>
+              <m:e>
+                <m:r>
+                  <w:rPr>
+                    <w:rFonts w:ascii="Cambria Math" w:hAnsi="Cambria Math"/>
+                    <w:color w:val="082A75" w:themeColor="text2"/>
+                    <w:sz w:val="24"/>
+                    <w:szCs w:val="24"/>
+                  </w:rPr>
+                  <m:t>2s+1</m:t>
+                </m:r>
+              </m:e>
+            </m:d>
+            <m:d>
+              <m:dPr>
+                <m:ctrlPr>
+                  <w:rPr>
+                    <w:rFonts w:ascii="Cambria Math" w:hAnsi="Cambria Math"/>
+                    <w:i/>
+                    <w:color w:val="082A75" w:themeColor="text2"/>
+                    <w:sz w:val="24"/>
+                    <w:szCs w:val="24"/>
+                  </w:rPr>
+                </m:ctrlPr>
+              </m:dPr>
+              <m:e>
+                <m:r>
+                  <w:rPr>
+                    <w:rFonts w:ascii="Cambria Math" w:hAnsi="Cambria Math"/>
+                    <w:color w:val="082A75" w:themeColor="text2"/>
+                    <w:sz w:val="24"/>
+                    <w:szCs w:val="24"/>
+                  </w:rPr>
+                  <m:t>s+4.55</m:t>
+                </m:r>
+              </m:e>
+            </m:d>
+          </m:num>
+          <m:den>
+            <m:d>
+              <m:dPr>
+                <m:ctrlPr>
+                  <w:rPr>
+                    <w:rFonts w:ascii="Cambria Math" w:hAnsi="Cambria Math"/>
+                    <w:i/>
+                    <w:color w:val="082A75" w:themeColor="text2"/>
+                    <w:sz w:val="24"/>
+                    <w:szCs w:val="24"/>
+                  </w:rPr>
+                </m:ctrlPr>
+              </m:dPr>
+              <m:e>
+                <m:r>
+                  <w:rPr>
+                    <w:rFonts w:ascii="Cambria Math" w:hAnsi="Cambria Math"/>
+                    <w:color w:val="082A75" w:themeColor="text2"/>
+                    <w:sz w:val="24"/>
+                    <w:szCs w:val="24"/>
+                  </w:rPr>
+                  <m:t>s+1</m:t>
+                </m:r>
+              </m:e>
+            </m:d>
+            <m:d>
+              <m:dPr>
+                <m:ctrlPr>
+                  <w:rPr>
+                    <w:rFonts w:ascii="Cambria Math" w:hAnsi="Cambria Math"/>
+                    <w:i/>
+                    <w:color w:val="082A75" w:themeColor="text2"/>
+                    <w:sz w:val="24"/>
+                    <w:szCs w:val="24"/>
+                  </w:rPr>
+                </m:ctrlPr>
+              </m:dPr>
+              <m:e>
+                <m:r>
+                  <w:rPr>
+                    <w:rFonts w:ascii="Cambria Math" w:hAnsi="Cambria Math"/>
+                    <w:color w:val="082A75" w:themeColor="text2"/>
+                    <w:sz w:val="24"/>
+                    <w:szCs w:val="24"/>
+                  </w:rPr>
+                  <m:t>s+2</m:t>
+                </m:r>
+              </m:e>
+            </m:d>
+            <m:d>
+              <m:dPr>
+                <m:ctrlPr>
+                  <w:rPr>
+                    <w:rFonts w:ascii="Cambria Math" w:hAnsi="Cambria Math"/>
+                    <w:i/>
+                    <w:color w:val="082A75" w:themeColor="text2"/>
+                    <w:sz w:val="24"/>
+                    <w:szCs w:val="24"/>
+                  </w:rPr>
+                </m:ctrlPr>
+              </m:dPr>
+              <m:e>
+                <m:r>
+                  <w:rPr>
+                    <w:rFonts w:ascii="Cambria Math" w:hAnsi="Cambria Math"/>
+                    <w:color w:val="082A75" w:themeColor="text2"/>
+                    <w:sz w:val="24"/>
+                    <w:szCs w:val="24"/>
+                  </w:rPr>
+                  <m:t>s+6.63</m:t>
+                </m:r>
+              </m:e>
+            </m:d>
+          </m:den>
+        </m:f>
+        <m:r>
+          <w:rPr>
+            <w:rFonts w:ascii="Cambria Math" w:hAnsi="Cambria Math"/>
+            <w:color w:val="082A75" w:themeColor="text2"/>
+            <w:sz w:val="24"/>
+            <w:szCs w:val="24"/>
+          </w:rPr>
+          <m:t>≈</m:t>
+        </m:r>
+        <m:r>
+          <w:rPr>
+            <w:rFonts w:ascii="Cambria Math" w:hAnsi="Cambria Math"/>
+            <w:color w:val="082A75" w:themeColor="text2"/>
+            <w:sz w:val="24"/>
+            <w:szCs w:val="24"/>
+            <w:lang w:bidi="fa-IR"/>
+          </w:rPr>
+          <m:t>5.8</m:t>
+        </m:r>
+        <m:r>
+          <w:rPr>
+            <w:rFonts w:ascii="Cambria Math" w:hAnsi="Cambria Math"/>
+            <w:color w:val="082A75" w:themeColor="text2"/>
+            <w:sz w:val="24"/>
+            <w:szCs w:val="24"/>
+            <w:lang w:bidi="fa-IR"/>
+          </w:rPr>
+          <m:t>5</m:t>
+        </m:r>
+      </m:oMath>
+      <w:r>
+        <w:rPr>
+          <w:rFonts w:ascii="Times New Roman" w:eastAsia="Calibri" w:hAnsi="Times New Roman"/>
+          <w:i/>
+          <w:color w:val="082A75" w:themeColor="text2"/>
+          <w:sz w:val="24"/>
+          <w:szCs w:val="24"/>
+          <w:lang w:bidi="fa-IR"/>
+        </w:rPr>
+        <w:tab/>
+      </w:r>
+      <w:r>
+        <w:rPr>
+          <w:rFonts w:ascii="Times New Roman" w:eastAsia="Calibri" w:hAnsi="Times New Roman"/>
+          <w:iCs/>
+          <w:color w:val="082A75" w:themeColor="text2"/>
+          <w:sz w:val="28"/>
+          <w:lang w:bidi="fa-IR"/>
+        </w:rPr>
+        <w:t>(4-</w:t>
+      </w:r>
+      <w:r>
+        <w:rPr>
+          <w:rFonts w:ascii="Times New Roman" w:eastAsia="Calibri" w:hAnsi="Times New Roman"/>
+          <w:iCs/>
+          <w:color w:val="082A75" w:themeColor="text2"/>
+          <w:sz w:val="28"/>
+          <w:lang w:bidi="fa-IR"/>
+        </w:rPr>
+        <w:t>3</w:t>
+      </w:r>
+      <w:r>
+        <w:rPr>
+          <w:rFonts w:ascii="Times New Roman" w:eastAsia="Calibri" w:hAnsi="Times New Roman"/>
+          <w:iCs/>
+          <w:color w:val="082A75" w:themeColor="text2"/>
+          <w:sz w:val="28"/>
+          <w:lang w:bidi="fa-IR"/>
+        </w:rPr>
+        <w:t>)</w:t>
+      </w:r>
+    </w:p>
+    <w:p>
+      <w:pPr>
+        <w:spacing w:before="240" w:line="360" w:lineRule="auto"/>
+        <w:ind w:firstLine="113"/>
+        <w:jc w:val="center"/>
+        <w:rPr>
+          <w:rFonts w:asciiTheme="minorBidi" w:hAnsiTheme="minorBidi"/>
+          <w:b w:val="0"/>
+          <w:bCs/>
+          <w:szCs w:val="36"/>
+        </w:rPr>
+      </w:pPr>
+      <m:oMath>
+        <m:sSub>
+          <m:sSubPr>
+            <m:ctrlPr>
+              <w:rPr>
+                <w:rFonts w:ascii="Cambria Math" w:hAnsi="Cambria Math"/>
+                <w:i/>
+                <w:sz w:val="24"/>
+                <w:szCs w:val="32"/>
+              </w:rPr>
+            </m:ctrlPr>
+          </m:sSubPr>
+          <m:e>
+            <m:r>
+              <m:rPr>
+                <m:sty m:val="bi"/>
+              </m:rPr>
+              <w:rPr>
+                <w:rFonts w:ascii="Cambria Math" w:hAnsi="Cambria Math"/>
+                <w:sz w:val="24"/>
+                <w:szCs w:val="32"/>
+              </w:rPr>
+              <m:t>k</m:t>
+            </m:r>
+          </m:e>
+          <m:sub>
+            <m:r>
+              <m:rPr>
+                <m:sty m:val="bi"/>
+              </m:rPr>
+              <w:rPr>
+                <w:rFonts w:ascii="Cambria Math" w:hAnsi="Cambria Math"/>
+                <w:sz w:val="24"/>
+                <w:szCs w:val="32"/>
+              </w:rPr>
+              <m:t>v,neω</m:t>
+            </m:r>
+          </m:sub>
+        </m:sSub>
+        <m:r>
+          <m:rPr>
+            <m:sty m:val="bi"/>
+          </m:rPr>
+          <w:rPr>
+            <w:rFonts w:ascii="Cambria Math" w:hAnsi="Cambria Math"/>
+            <w:sz w:val="24"/>
+            <w:szCs w:val="32"/>
+          </w:rPr>
+          <m:t>=6,90</m:t>
+        </m:r>
+        <m:sSub>
+          <m:sSubPr>
+            <m:ctrlPr>
+              <w:rPr>
+                <w:rFonts w:ascii="Cambria Math" w:hAnsi="Cambria Math"/>
+                <w:i/>
+                <w:sz w:val="24"/>
+                <w:szCs w:val="32"/>
+              </w:rPr>
+            </m:ctrlPr>
+          </m:sSubPr>
+          <m:e>
+            <m:r>
+              <m:rPr>
+                <m:sty m:val="bi"/>
+              </m:rPr>
+              <w:rPr>
+                <w:rFonts w:ascii="Cambria Math" w:hAnsi="Cambria Math"/>
+                <w:sz w:val="24"/>
+                <w:szCs w:val="32"/>
+              </w:rPr>
+              <m:t>k</m:t>
+            </m:r>
+          </m:e>
+          <m:sub>
+            <m:r>
+              <m:rPr>
+                <m:sty m:val="bi"/>
+              </m:rPr>
+              <w:rPr>
+                <w:rFonts w:ascii="Cambria Math" w:hAnsi="Cambria Math"/>
+                <w:sz w:val="24"/>
+                <w:szCs w:val="32"/>
+              </w:rPr>
+              <m:t>v,old</m:t>
+            </m:r>
+          </m:sub>
+        </m:sSub>
+        <m:r>
+          <m:rPr>
+            <m:sty m:val="bi"/>
+          </m:rPr>
+          <w:rPr>
+            <w:rFonts w:ascii="Cambria Math" w:hAnsi="Cambria Math"/>
+            <w:sz w:val="24"/>
+            <w:szCs w:val="32"/>
+          </w:rPr>
+          <m:t>=4</m:t>
+        </m:r>
+        <m:r>
+          <m:rPr>
+            <m:sty m:val="bi"/>
+          </m:rPr>
+          <w:rPr>
+            <w:rFonts w:ascii="Cambria Math" w:hAnsi="Cambria Math"/>
+            <w:sz w:val="24"/>
+            <w:szCs w:val="32"/>
+          </w:rPr>
+          <m:t>0</m:t>
+        </m:r>
+      </m:oMath>
+      <w:r>
+        <w:rPr>
+          <w:sz w:val="24"/>
+          <w:szCs w:val="32"/>
+        </w:rPr>
+        <w:tab/>
+      </w:r>
+      <w:r>
+        <w:rPr>
+          <w:sz w:val="24"/>
+          <w:szCs w:val="32"/>
+        </w:rPr>
+        <w:tab/>
+      </w:r>
+      <w:r>
+        <w:rPr>
+          <w:rFonts w:asciiTheme="minorBidi" w:hAnsiTheme="minorBidi"/>
+          <w:b w:val="0"/>
+          <w:bCs/>
+          <w:szCs w:val="36"/>
+        </w:rPr>
+        <w:t>(4-4)</w:t>
+      </w:r>
+    </w:p>
+    <w:p>
+      <w:pPr>
+        <w:spacing w:before="240" w:line="360" w:lineRule="auto"/>
+        <w:ind w:firstLine="113"/>
+        <w:jc w:val="both"/>
+        <w:rPr>
+          <w:rFonts w:asciiTheme="minorBidi" w:hAnsiTheme="minorBidi"/>
+          <w:b w:val="0"/>
+          <w:bCs/>
+          <w:szCs w:val="36"/>
+        </w:rPr>
+      </w:pPr>
+      <w:r>
+        <w:rPr>
+          <w:rFonts w:asciiTheme="minorBidi" w:hAnsiTheme="minorBidi"/>
+          <w:b w:val="0"/>
+          <w:bCs/>
+          <w:szCs w:val="36"/>
+        </w:rPr>
+        <w:t>Therefore, it can be said that:</w:t>
+      </w:r>
+    </w:p>
+    <w:p>
+      <w:pPr>
+        <w:spacing w:after="160" w:line="360" w:lineRule="auto"/>
+        <w:jc w:val="center"/>
+        <w:rPr>
+          <w:rFonts w:asciiTheme="minorBidi" w:hAnsiTheme="minorBidi"/>
+          <w:b w:val="0"/>
+          <w:bCs/>
+          <w:szCs w:val="36"/>
+        </w:rPr>
+      </w:pPr>
+      <m:oMath>
+        <m:f>
+          <m:fPr>
+            <m:ctrlPr>
+              <w:rPr>
+                <w:rFonts w:ascii="Cambria Math" w:hAnsi="Cambria Math"/>
+                <w:i/>
+                <w:sz w:val="24"/>
+                <w:szCs w:val="32"/>
+              </w:rPr>
+            </m:ctrlPr>
+          </m:fPr>
+          <m:num>
+            <m:sSub>
+              <m:sSubPr>
+                <m:ctrlPr>
+                  <w:rPr>
+                    <w:rFonts w:ascii="Cambria Math" w:hAnsi="Cambria Math"/>
+                    <w:i/>
+                    <w:sz w:val="24"/>
+                    <w:szCs w:val="32"/>
+                  </w:rPr>
+                </m:ctrlPr>
+              </m:sSubPr>
+              <m:e>
+                <m:r>
+                  <m:rPr>
+                    <m:sty m:val="bi"/>
+                  </m:rPr>
+                  <w:rPr>
+                    <w:rFonts w:ascii="Cambria Math" w:hAnsi="Cambria Math"/>
+                    <w:sz w:val="24"/>
+                    <w:szCs w:val="32"/>
+                  </w:rPr>
+                  <m:t>k</m:t>
+                </m:r>
+              </m:e>
+              <m:sub>
+                <m:r>
+                  <m:rPr>
+                    <m:sty m:val="bi"/>
+                  </m:rPr>
+                  <w:rPr>
+                    <w:rFonts w:ascii="Cambria Math" w:hAnsi="Cambria Math"/>
+                    <w:sz w:val="24"/>
+                    <w:szCs w:val="32"/>
+                  </w:rPr>
+                  <m:t>v,new</m:t>
+                </m:r>
+              </m:sub>
+            </m:sSub>
+          </m:num>
+          <m:den>
+            <m:sSub>
+              <m:sSubPr>
+                <m:ctrlPr>
+                  <w:rPr>
+                    <w:rFonts w:ascii="Cambria Math" w:hAnsi="Cambria Math"/>
+                    <w:i/>
+                    <w:sz w:val="24"/>
+                    <w:szCs w:val="32"/>
+                  </w:rPr>
+                </m:ctrlPr>
+              </m:sSubPr>
+              <m:e>
+                <m:r>
+                  <m:rPr>
+                    <m:sty m:val="bi"/>
+                  </m:rPr>
+                  <w:rPr>
+                    <w:rFonts w:ascii="Cambria Math" w:hAnsi="Cambria Math"/>
+                    <w:sz w:val="24"/>
+                    <w:szCs w:val="32"/>
+                  </w:rPr>
+                  <m:t>k</m:t>
+                </m:r>
+              </m:e>
+              <m:sub>
+                <m:r>
+                  <m:rPr>
+                    <m:sty m:val="bi"/>
+                  </m:rPr>
+                  <w:rPr>
+                    <w:rFonts w:ascii="Cambria Math" w:hAnsi="Cambria Math"/>
+                    <w:sz w:val="24"/>
+                    <w:szCs w:val="32"/>
+                  </w:rPr>
+                  <m:t>v,old</m:t>
+                </m:r>
+              </m:sub>
+            </m:sSub>
+          </m:den>
+        </m:f>
+        <m:r>
+          <m:rPr>
+            <m:sty m:val="bi"/>
+          </m:rPr>
+          <w:rPr>
+            <w:rFonts w:ascii="Cambria Math" w:hAnsi="Cambria Math"/>
+            <w:sz w:val="24"/>
+            <w:szCs w:val="32"/>
+          </w:rPr>
+          <m:t>=</m:t>
+        </m:r>
+        <m:f>
+          <m:fPr>
+            <m:ctrlPr>
+              <w:rPr>
+                <w:rFonts w:ascii="Cambria Math" w:hAnsi="Cambria Math"/>
+                <w:i/>
+                <w:sz w:val="24"/>
+                <w:szCs w:val="32"/>
+              </w:rPr>
+            </m:ctrlPr>
+          </m:fPr>
+          <m:num>
+            <m:r>
+              <m:rPr>
+                <m:sty m:val="bi"/>
+              </m:rPr>
+              <w:rPr>
+                <w:rFonts w:ascii="Cambria Math" w:hAnsi="Cambria Math"/>
+                <w:sz w:val="24"/>
+                <w:szCs w:val="32"/>
+              </w:rPr>
+              <m:t>Z</m:t>
+            </m:r>
+          </m:num>
+          <m:den>
+            <m:r>
+              <m:rPr>
+                <m:sty m:val="bi"/>
+              </m:rPr>
+              <w:rPr>
+                <w:rFonts w:ascii="Cambria Math" w:hAnsi="Cambria Math"/>
+                <w:sz w:val="24"/>
+                <w:szCs w:val="32"/>
+              </w:rPr>
+              <m:t>P</m:t>
+            </m:r>
+          </m:den>
+        </m:f>
+        <m:r>
+          <m:rPr>
+            <m:sty m:val="bi"/>
+          </m:rPr>
+          <w:rPr>
+            <w:rFonts w:ascii="Cambria Math" w:hAnsi="Cambria Math"/>
+            <w:sz w:val="24"/>
+            <w:szCs w:val="32"/>
+          </w:rPr>
+          <m:t>=6.90</m:t>
+        </m:r>
+      </m:oMath>
+      <w:r>
+        <w:rPr>
+          <w:b w:val="0"/>
+          <w:bCs/>
+          <w:sz w:val="24"/>
+          <w:szCs w:val="32"/>
+        </w:rPr>
+        <w:tab/>
+      </w:r>
+      <w:r>
+        <w:rPr>
+          <w:rFonts w:asciiTheme="minorBidi" w:hAnsiTheme="minorBidi"/>
+          <w:b w:val="0"/>
+          <w:bCs/>
+          <w:szCs w:val="36"/>
+        </w:rPr>
+        <w:t>(4-5)</w:t>
+      </w:r>
+    </w:p>
+    <w:p>
+      <w:pPr>
+        <w:spacing w:after="160" w:line="360" w:lineRule="auto"/>
+        <w:jc w:val="center"/>
+        <w:rPr>
+          <w:rFonts w:asciiTheme="minorBidi" w:hAnsiTheme="minorBidi"/>
+          <w:b w:val="0"/>
+          <w:bCs/>
+        </w:rPr>
+      </w:pPr>
+      <m:oMath>
+        <m:r>
+          <m:rPr>
+            <m:sty m:val="bi"/>
+          </m:rPr>
+          <w:rPr>
+            <w:rFonts w:ascii="Cambria Math" w:hAnsi="Cambria Math"/>
+            <w:szCs w:val="36"/>
+          </w:rPr>
+          <m:t xml:space="preserve">  </m:t>
+        </m:r>
+        <m:f>
+          <m:fPr>
+            <m:ctrlPr>
+              <w:rPr>
+                <w:rFonts w:ascii="Cambria Math" w:hAnsi="Cambria Math"/>
+                <w:i/>
+                <w:szCs w:val="36"/>
+              </w:rPr>
+            </m:ctrlPr>
+          </m:fPr>
+          <m:num>
+            <m:r>
+              <m:rPr>
+                <m:sty m:val="bi"/>
+              </m:rPr>
+              <w:rPr>
+                <w:rFonts w:ascii="Cambria Math" w:hAnsi="Cambria Math"/>
+                <w:szCs w:val="36"/>
+              </w:rPr>
+              <m:t>C(S)</m:t>
+            </m:r>
+          </m:num>
+          <m:den>
+            <m:r>
+              <m:rPr>
+                <m:sty m:val="bi"/>
+              </m:rPr>
+              <w:rPr>
+                <w:rFonts w:ascii="Cambria Math" w:hAnsi="Cambria Math"/>
+                <w:szCs w:val="36"/>
+              </w:rPr>
+              <m:t>R(S)</m:t>
+            </m:r>
+          </m:den>
+        </m:f>
+        <m:r>
+          <m:rPr>
+            <m:sty m:val="bi"/>
+          </m:rPr>
+          <w:rPr>
+            <w:rFonts w:ascii="Cambria Math" w:hAnsi="Cambria Math"/>
+            <w:szCs w:val="36"/>
+          </w:rPr>
+          <m:t xml:space="preserve">= </m:t>
+        </m:r>
+        <m:f>
+          <m:fPr>
+            <m:ctrlPr>
+              <w:rPr>
+                <w:rFonts w:ascii="Cambria Math" w:hAnsi="Cambria Math"/>
+                <w:i/>
+                <w:szCs w:val="36"/>
+              </w:rPr>
+            </m:ctrlPr>
+          </m:fPr>
+          <m:num>
+            <m:sSub>
+              <m:sSubPr>
+                <m:ctrlPr>
+                  <w:rPr>
+                    <w:rFonts w:ascii="Cambria Math" w:hAnsi="Cambria Math"/>
+                    <w:i/>
+                    <w:szCs w:val="36"/>
+                  </w:rPr>
+                </m:ctrlPr>
+              </m:sSubPr>
+              <m:e>
+                <m:r>
+                  <m:rPr>
+                    <m:sty m:val="bi"/>
+                  </m:rPr>
+                  <w:rPr>
+                    <w:rFonts w:ascii="Cambria Math" w:hAnsi="Cambria Math"/>
+                    <w:szCs w:val="36"/>
+                  </w:rPr>
+                  <m:t>G</m:t>
+                </m:r>
+              </m:e>
+              <m:sub>
+                <m:r>
+                  <m:rPr>
+                    <m:sty m:val="bi"/>
+                  </m:rPr>
+                  <w:rPr>
+                    <w:rFonts w:ascii="Cambria Math" w:hAnsi="Cambria Math"/>
+                    <w:szCs w:val="36"/>
+                  </w:rPr>
+                  <m:t>c</m:t>
+                </m:r>
+              </m:sub>
+            </m:sSub>
+            <m:d>
+              <m:dPr>
+                <m:ctrlPr>
+                  <w:rPr>
+                    <w:rFonts w:ascii="Cambria Math" w:hAnsi="Cambria Math"/>
+                    <w:i/>
+                    <w:szCs w:val="36"/>
+                  </w:rPr>
+                </m:ctrlPr>
+              </m:dPr>
+              <m:e>
+                <m:r>
+                  <m:rPr>
+                    <m:sty m:val="bi"/>
+                  </m:rPr>
+                  <w:rPr>
+                    <w:rFonts w:ascii="Cambria Math" w:hAnsi="Cambria Math"/>
+                    <w:szCs w:val="36"/>
+                  </w:rPr>
+                  <m:t>S</m:t>
+                </m:r>
+              </m:e>
+            </m:d>
+            <m:r>
+              <m:rPr>
+                <m:sty m:val="bi"/>
+              </m:rPr>
+              <w:rPr>
+                <w:rFonts w:ascii="Cambria Math" w:hAnsi="Cambria Math"/>
+                <w:szCs w:val="36"/>
+              </w:rPr>
+              <m:t>G</m:t>
+            </m:r>
+            <m:d>
+              <m:dPr>
+                <m:ctrlPr>
+                  <w:rPr>
+                    <w:rFonts w:ascii="Cambria Math" w:hAnsi="Cambria Math"/>
+                    <w:i/>
+                    <w:szCs w:val="36"/>
+                  </w:rPr>
+                </m:ctrlPr>
+              </m:dPr>
+              <m:e>
+                <m:r>
+                  <m:rPr>
+                    <m:sty m:val="bi"/>
+                  </m:rPr>
+                  <w:rPr>
+                    <w:rFonts w:ascii="Cambria Math" w:hAnsi="Cambria Math"/>
+                    <w:szCs w:val="36"/>
+                  </w:rPr>
+                  <m:t>S</m:t>
+                </m:r>
+              </m:e>
+            </m:d>
+          </m:num>
+          <m:den>
+            <m:r>
+              <m:rPr>
+                <m:sty m:val="bi"/>
+              </m:rPr>
+              <w:rPr>
+                <w:rFonts w:ascii="Cambria Math" w:hAnsi="Cambria Math"/>
+                <w:szCs w:val="36"/>
+              </w:rPr>
+              <m:t>1+</m:t>
+            </m:r>
+            <m:sSub>
+              <m:sSubPr>
+                <m:ctrlPr>
+                  <w:rPr>
+                    <w:rFonts w:ascii="Cambria Math" w:hAnsi="Cambria Math"/>
+                    <w:i/>
+                    <w:szCs w:val="36"/>
+                  </w:rPr>
+                </m:ctrlPr>
+              </m:sSubPr>
+              <m:e>
+                <m:r>
+                  <m:rPr>
+                    <m:sty m:val="bi"/>
+                  </m:rPr>
+                  <w:rPr>
+                    <w:rFonts w:ascii="Cambria Math" w:hAnsi="Cambria Math"/>
+                    <w:szCs w:val="36"/>
+                  </w:rPr>
+                  <m:t>G</m:t>
+                </m:r>
+              </m:e>
+              <m:sub>
+                <m:r>
+                  <m:rPr>
+                    <m:sty m:val="bi"/>
+                  </m:rPr>
+                  <w:rPr>
+                    <w:rFonts w:ascii="Cambria Math" w:hAnsi="Cambria Math"/>
+                    <w:szCs w:val="36"/>
+                  </w:rPr>
+                  <m:t>c</m:t>
+                </m:r>
+              </m:sub>
+            </m:sSub>
+            <m:d>
+              <m:dPr>
+                <m:ctrlPr>
+                  <w:rPr>
+                    <w:rFonts w:ascii="Cambria Math" w:hAnsi="Cambria Math"/>
+                    <w:i/>
+                    <w:szCs w:val="36"/>
+                  </w:rPr>
+                </m:ctrlPr>
+              </m:dPr>
+              <m:e>
+                <m:r>
+                  <m:rPr>
+                    <m:sty m:val="bi"/>
+                  </m:rPr>
+                  <w:rPr>
+                    <w:rFonts w:ascii="Cambria Math" w:hAnsi="Cambria Math"/>
+                    <w:szCs w:val="36"/>
+                  </w:rPr>
+                  <m:t>S</m:t>
+                </m:r>
+              </m:e>
+            </m:d>
+            <m:r>
+              <m:rPr>
+                <m:sty m:val="bi"/>
+              </m:rPr>
+              <w:rPr>
+                <w:rFonts w:ascii="Cambria Math" w:hAnsi="Cambria Math"/>
+                <w:szCs w:val="36"/>
+              </w:rPr>
+              <m:t>G</m:t>
+            </m:r>
+            <m:d>
+              <m:dPr>
+                <m:ctrlPr>
+                  <w:rPr>
+                    <w:rFonts w:ascii="Cambria Math" w:hAnsi="Cambria Math"/>
+                    <w:i/>
+                    <w:szCs w:val="36"/>
+                  </w:rPr>
+                </m:ctrlPr>
+              </m:dPr>
+              <m:e>
+                <m:r>
+                  <m:rPr>
+                    <m:sty m:val="bi"/>
+                  </m:rPr>
+                  <w:rPr>
+                    <w:rFonts w:ascii="Cambria Math" w:hAnsi="Cambria Math"/>
+                    <w:szCs w:val="36"/>
+                  </w:rPr>
+                  <m:t>S</m:t>
+                </m:r>
+              </m:e>
+            </m:d>
+          </m:den>
+        </m:f>
+      </m:oMath>
+      <w:r>
+        <w:tab/>
+      </w:r>
+      <w:r>
+        <w:tab/>
+      </w:r>
+      <w:r>
+        <w:rPr>
+          <w:rFonts w:asciiTheme="minorBidi" w:hAnsiTheme="minorBidi"/>
+          <w:b w:val="0"/>
+          <w:bCs/>
+        </w:rPr>
+        <w:t>(4-6)</w:t>
+      </w:r>
+    </w:p>
+    <w:p>
+      <w:pPr>
+        <w:spacing w:after="160" w:line="360" w:lineRule="auto"/>
+        <w:jc w:val="both"/>
+        <w:rPr>
+          <w:rFonts w:asciiTheme="minorBidi" w:hAnsiTheme="minorBidi"/>
+          <w:b w:val="0"/>
+          <w:bCs/>
+          <w:szCs w:val="36"/>
+        </w:rPr>
+      </w:pPr>
+      <w:r>
+        <w:rPr>
+          <w:rFonts w:asciiTheme="minorBidi" w:hAnsiTheme="minorBidi"/>
+          <w:b w:val="0"/>
+          <w:bCs/>
+          <w:szCs w:val="36"/>
+        </w:rPr>
+        <w:t>The roots of the transfer function of the closed-loop system are calculated, and the dominant pole is determined</w:t>
+      </w:r>
+      <w:r>
+        <w:rPr>
+          <w:rFonts w:asciiTheme="minorBidi" w:hAnsiTheme="minorBidi"/>
+          <w:b w:val="0"/>
+          <w:bCs/>
+          <w:szCs w:val="36"/>
+        </w:rPr>
+        <w:t xml:space="preserve"> below</w:t>
+      </w:r>
+      <w:r>
+        <w:rPr>
+          <w:rFonts w:asciiTheme="minorBidi" w:hAnsiTheme="minorBidi"/>
+          <w:b w:val="0"/>
+          <w:bCs/>
+          <w:szCs w:val="36"/>
+        </w:rPr>
+        <w:t>.</w:t>
+      </w:r>
+    </w:p>
+    <w:p>
+      <w:pPr>
+        <w:spacing w:after="160" w:line="360" w:lineRule="auto"/>
+        <w:jc w:val="center"/>
+        <w:rPr>
+          <w:rFonts w:asciiTheme="minorBidi" w:hAnsiTheme="minorBidi"/>
+          <w:b w:val="0"/>
+          <w:bCs/>
+          <w:szCs w:val="28"/>
+        </w:rPr>
+      </w:pPr>
+      <m:oMath>
+        <m:f>
+          <m:fPr>
+            <m:ctrlPr>
+              <w:rPr>
+                <w:rFonts w:ascii="Cambria Math" w:hAnsi="Cambria Math"/>
+                <w:i/>
+                <w:szCs w:val="28"/>
+              </w:rPr>
+            </m:ctrlPr>
+          </m:fPr>
+          <m:num>
+            <m:f>
+              <m:fPr>
+                <m:ctrlPr>
+                  <w:rPr>
+                    <w:rFonts w:ascii="Cambria Math" w:hAnsi="Cambria Math"/>
+                    <w:i/>
+                    <w:szCs w:val="28"/>
+                  </w:rPr>
+                </m:ctrlPr>
+              </m:fPr>
+              <m:num>
+                <m:r>
+                  <m:rPr>
+                    <m:sty m:val="bi"/>
+                  </m:rPr>
+                  <w:rPr>
+                    <w:rFonts w:ascii="Cambria Math" w:hAnsi="Cambria Math"/>
+                    <w:szCs w:val="28"/>
+                  </w:rPr>
+                  <m:t>17.04</m:t>
+                </m:r>
+                <m:d>
+                  <m:dPr>
+                    <m:ctrlPr>
+                      <w:rPr>
+                        <w:rFonts w:ascii="Cambria Math" w:hAnsi="Cambria Math"/>
+                        <w:i/>
+                        <w:szCs w:val="28"/>
+                      </w:rPr>
+                    </m:ctrlPr>
+                  </m:dPr>
+                  <m:e>
+                    <m:r>
+                      <m:rPr>
+                        <m:sty m:val="bi"/>
+                      </m:rPr>
+                      <w:rPr>
+                        <w:rFonts w:ascii="Cambria Math" w:hAnsi="Cambria Math"/>
+                        <w:szCs w:val="28"/>
+                      </w:rPr>
+                      <m:t>2s+1</m:t>
+                    </m:r>
+                  </m:e>
+                </m:d>
+                <m:d>
+                  <m:dPr>
+                    <m:ctrlPr>
+                      <w:rPr>
+                        <w:rFonts w:ascii="Cambria Math" w:hAnsi="Cambria Math"/>
+                        <w:i/>
+                        <w:szCs w:val="28"/>
+                      </w:rPr>
+                    </m:ctrlPr>
+                  </m:dPr>
+                  <m:e>
+                    <m:r>
+                      <m:rPr>
+                        <m:sty m:val="bi"/>
+                      </m:rPr>
+                      <w:rPr>
+                        <w:rFonts w:ascii="Cambria Math" w:hAnsi="Cambria Math"/>
+                        <w:szCs w:val="28"/>
+                      </w:rPr>
+                      <m:t>s+4.55</m:t>
+                    </m:r>
+                  </m:e>
+                </m:d>
+              </m:num>
+              <m:den>
+                <m:d>
+                  <m:dPr>
+                    <m:ctrlPr>
+                      <w:rPr>
+                        <w:rFonts w:ascii="Cambria Math" w:hAnsi="Cambria Math"/>
+                        <w:i/>
+                        <w:szCs w:val="28"/>
+                      </w:rPr>
+                    </m:ctrlPr>
+                  </m:dPr>
+                  <m:e>
+                    <m:r>
+                      <m:rPr>
+                        <m:sty m:val="bi"/>
+                      </m:rPr>
+                      <w:rPr>
+                        <w:rFonts w:ascii="Cambria Math" w:hAnsi="Cambria Math"/>
+                        <w:szCs w:val="28"/>
+                      </w:rPr>
+                      <m:t>s+1</m:t>
+                    </m:r>
+                  </m:e>
+                </m:d>
+                <m:d>
+                  <m:dPr>
+                    <m:ctrlPr>
+                      <w:rPr>
+                        <w:rFonts w:ascii="Cambria Math" w:hAnsi="Cambria Math"/>
+                        <w:i/>
+                        <w:szCs w:val="28"/>
+                      </w:rPr>
+                    </m:ctrlPr>
+                  </m:dPr>
+                  <m:e>
+                    <m:r>
+                      <m:rPr>
+                        <m:sty m:val="bi"/>
+                      </m:rPr>
+                      <w:rPr>
+                        <w:rFonts w:ascii="Cambria Math" w:hAnsi="Cambria Math"/>
+                        <w:szCs w:val="28"/>
+                      </w:rPr>
+                      <m:t>s+2</m:t>
+                    </m:r>
+                  </m:e>
+                </m:d>
+                <m:d>
+                  <m:dPr>
+                    <m:ctrlPr>
+                      <w:rPr>
+                        <w:rFonts w:ascii="Cambria Math" w:hAnsi="Cambria Math"/>
+                        <w:i/>
+                        <w:szCs w:val="28"/>
+                      </w:rPr>
+                    </m:ctrlPr>
+                  </m:dPr>
+                  <m:e>
+                    <m:r>
+                      <m:rPr>
+                        <m:sty m:val="bi"/>
+                      </m:rPr>
+                      <w:rPr>
+                        <w:rFonts w:ascii="Cambria Math" w:hAnsi="Cambria Math"/>
+                        <w:szCs w:val="28"/>
+                      </w:rPr>
+                      <m:t>s+6.63</m:t>
+                    </m:r>
+                  </m:e>
+                </m:d>
+              </m:den>
+            </m:f>
+          </m:num>
+          <m:den>
+            <m:r>
+              <m:rPr>
+                <m:sty m:val="bi"/>
+              </m:rPr>
+              <w:rPr>
+                <w:rFonts w:ascii="Cambria Math" w:hAnsi="Cambria Math"/>
+                <w:szCs w:val="28"/>
+              </w:rPr>
+              <m:t>1+</m:t>
+            </m:r>
+            <m:f>
+              <m:fPr>
+                <m:ctrlPr>
+                  <w:rPr>
+                    <w:rFonts w:ascii="Cambria Math" w:hAnsi="Cambria Math"/>
+                    <w:i/>
+                    <w:szCs w:val="28"/>
+                  </w:rPr>
+                </m:ctrlPr>
+              </m:fPr>
+              <m:num>
+                <m:r>
+                  <m:rPr>
+                    <m:sty m:val="bi"/>
+                  </m:rPr>
+                  <w:rPr>
+                    <w:rFonts w:ascii="Cambria Math" w:hAnsi="Cambria Math"/>
+                    <w:szCs w:val="28"/>
+                  </w:rPr>
+                  <m:t>17.04</m:t>
+                </m:r>
+                <m:d>
+                  <m:dPr>
+                    <m:ctrlPr>
+                      <w:rPr>
+                        <w:rFonts w:ascii="Cambria Math" w:hAnsi="Cambria Math"/>
+                        <w:i/>
+                        <w:szCs w:val="28"/>
+                      </w:rPr>
+                    </m:ctrlPr>
+                  </m:dPr>
+                  <m:e>
+                    <m:r>
+                      <m:rPr>
+                        <m:sty m:val="bi"/>
+                      </m:rPr>
+                      <w:rPr>
+                        <w:rFonts w:ascii="Cambria Math" w:hAnsi="Cambria Math"/>
+                        <w:szCs w:val="28"/>
+                      </w:rPr>
+                      <m:t>2s+1</m:t>
+                    </m:r>
+                  </m:e>
+                </m:d>
+                <m:d>
+                  <m:dPr>
+                    <m:ctrlPr>
+                      <w:rPr>
+                        <w:rFonts w:ascii="Cambria Math" w:hAnsi="Cambria Math"/>
+                        <w:i/>
+                        <w:szCs w:val="28"/>
+                      </w:rPr>
+                    </m:ctrlPr>
+                  </m:dPr>
+                  <m:e>
+                    <m:r>
+                      <m:rPr>
+                        <m:sty m:val="bi"/>
+                      </m:rPr>
+                      <w:rPr>
+                        <w:rFonts w:ascii="Cambria Math" w:hAnsi="Cambria Math"/>
+                        <w:szCs w:val="28"/>
+                      </w:rPr>
+                      <m:t>s+4.55</m:t>
+                    </m:r>
+                  </m:e>
+                </m:d>
+              </m:num>
+              <m:den>
+                <m:d>
+                  <m:dPr>
+                    <m:ctrlPr>
+                      <w:rPr>
+                        <w:rFonts w:ascii="Cambria Math" w:hAnsi="Cambria Math"/>
+                        <w:i/>
+                        <w:szCs w:val="28"/>
+                      </w:rPr>
+                    </m:ctrlPr>
+                  </m:dPr>
+                  <m:e>
+                    <m:r>
+                      <m:rPr>
+                        <m:sty m:val="bi"/>
+                      </m:rPr>
+                      <w:rPr>
+                        <w:rFonts w:ascii="Cambria Math" w:hAnsi="Cambria Math"/>
+                        <w:szCs w:val="28"/>
+                      </w:rPr>
+                      <m:t>s+1</m:t>
+                    </m:r>
+                  </m:e>
+                </m:d>
+                <m:d>
+                  <m:dPr>
+                    <m:ctrlPr>
+                      <w:rPr>
+                        <w:rFonts w:ascii="Cambria Math" w:hAnsi="Cambria Math"/>
+                        <w:i/>
+                        <w:szCs w:val="28"/>
+                      </w:rPr>
+                    </m:ctrlPr>
+                  </m:dPr>
+                  <m:e>
+                    <m:r>
+                      <m:rPr>
+                        <m:sty m:val="bi"/>
+                      </m:rPr>
+                      <w:rPr>
+                        <w:rFonts w:ascii="Cambria Math" w:hAnsi="Cambria Math"/>
+                        <w:szCs w:val="28"/>
+                      </w:rPr>
+                      <m:t>s+2</m:t>
+                    </m:r>
+                  </m:e>
+                </m:d>
+                <m:d>
+                  <m:dPr>
+                    <m:ctrlPr>
+                      <w:rPr>
+                        <w:rFonts w:ascii="Cambria Math" w:hAnsi="Cambria Math"/>
+                        <w:i/>
+                        <w:szCs w:val="28"/>
+                      </w:rPr>
+                    </m:ctrlPr>
+                  </m:dPr>
+                  <m:e>
+                    <m:r>
+                      <m:rPr>
+                        <m:sty m:val="bi"/>
+                      </m:rPr>
+                      <w:rPr>
+                        <w:rFonts w:ascii="Cambria Math" w:hAnsi="Cambria Math"/>
+                        <w:szCs w:val="28"/>
+                      </w:rPr>
+                      <m:t>s+6.63</m:t>
+                    </m:r>
+                  </m:e>
+                </m:d>
+              </m:den>
+            </m:f>
+          </m:den>
+        </m:f>
+        <m:r>
+          <m:rPr>
+            <m:sty m:val="bi"/>
+          </m:rPr>
+          <w:rPr>
+            <w:rFonts w:ascii="Cambria Math" w:hAnsi="Cambria Math"/>
+            <w:szCs w:val="28"/>
+          </w:rPr>
+          <m:t xml:space="preserve">= </m:t>
+        </m:r>
+        <m:f>
+          <m:fPr>
+            <m:ctrlPr>
+              <w:rPr>
+                <w:rFonts w:ascii="Cambria Math" w:hAnsi="Cambria Math"/>
+                <w:i/>
+                <w:szCs w:val="28"/>
+              </w:rPr>
+            </m:ctrlPr>
+          </m:fPr>
+          <m:num>
+            <m:r>
+              <m:rPr>
+                <m:sty m:val="bi"/>
+              </m:rPr>
+              <w:rPr>
+                <w:rFonts w:ascii="Cambria Math" w:hAnsi="Cambria Math"/>
+                <w:szCs w:val="28"/>
+              </w:rPr>
+              <m:t>34.08</m:t>
+            </m:r>
+            <m:sSup>
+              <m:sSupPr>
+                <m:ctrlPr>
+                  <w:rPr>
+                    <w:rFonts w:ascii="Cambria Math" w:hAnsi="Cambria Math"/>
+                    <w:i/>
+                    <w:szCs w:val="28"/>
+                  </w:rPr>
+                </m:ctrlPr>
+              </m:sSupPr>
+              <m:e>
+                <m:r>
+                  <m:rPr>
+                    <m:sty m:val="bi"/>
+                  </m:rPr>
+                  <w:rPr>
+                    <w:rFonts w:ascii="Cambria Math" w:hAnsi="Cambria Math"/>
+                    <w:szCs w:val="28"/>
+                  </w:rPr>
+                  <m:t>s</m:t>
+                </m:r>
+              </m:e>
+              <m:sup>
+                <m:r>
+                  <m:rPr>
+                    <m:sty m:val="bi"/>
+                  </m:rPr>
+                  <w:rPr>
+                    <w:rFonts w:ascii="Cambria Math" w:hAnsi="Cambria Math"/>
+                    <w:szCs w:val="28"/>
+                  </w:rPr>
+                  <m:t>2</m:t>
+                </m:r>
+              </m:sup>
+            </m:sSup>
+            <m:r>
+              <m:rPr>
+                <m:sty m:val="bi"/>
+              </m:rPr>
+              <w:rPr>
+                <w:rFonts w:ascii="Cambria Math" w:hAnsi="Cambria Math"/>
+                <w:szCs w:val="28"/>
+              </w:rPr>
+              <m:t xml:space="preserve"> + 172.104 s + 77.532 </m:t>
+            </m:r>
+          </m:num>
+          <m:den>
+            <m:sSup>
+              <m:sSupPr>
+                <m:ctrlPr>
+                  <w:rPr>
+                    <w:rFonts w:ascii="Cambria Math" w:hAnsi="Cambria Math"/>
+                    <w:i/>
+                    <w:szCs w:val="28"/>
+                  </w:rPr>
+                </m:ctrlPr>
+              </m:sSupPr>
+              <m:e>
+                <m:r>
+                  <m:rPr>
+                    <m:sty m:val="bi"/>
+                  </m:rPr>
+                  <w:rPr>
+                    <w:rFonts w:ascii="Cambria Math" w:hAnsi="Cambria Math"/>
+                    <w:szCs w:val="28"/>
+                  </w:rPr>
+                  <m:t>s</m:t>
+                </m:r>
+              </m:e>
+              <m:sup>
+                <m:r>
+                  <m:rPr>
+                    <m:sty m:val="bi"/>
+                  </m:rPr>
+                  <w:rPr>
+                    <w:rFonts w:ascii="Cambria Math" w:hAnsi="Cambria Math"/>
+                    <w:szCs w:val="28"/>
+                  </w:rPr>
+                  <m:t>4</m:t>
+                </m:r>
+              </m:sup>
+            </m:sSup>
+            <m:r>
+              <m:rPr>
+                <m:sty m:val="bi"/>
+              </m:rPr>
+              <w:rPr>
+                <w:rFonts w:ascii="Cambria Math" w:hAnsi="Cambria Math"/>
+                <w:szCs w:val="28"/>
+              </w:rPr>
+              <m:t>+9.63</m:t>
+            </m:r>
+            <m:sSup>
+              <m:sSupPr>
+                <m:ctrlPr>
+                  <w:rPr>
+                    <w:rFonts w:ascii="Cambria Math" w:hAnsi="Cambria Math"/>
+                    <w:i/>
+                    <w:szCs w:val="28"/>
+                  </w:rPr>
+                </m:ctrlPr>
+              </m:sSupPr>
+              <m:e>
+                <m:r>
+                  <m:rPr>
+                    <m:sty m:val="bi"/>
+                  </m:rPr>
+                  <w:rPr>
+                    <w:rFonts w:ascii="Cambria Math" w:hAnsi="Cambria Math"/>
+                    <w:szCs w:val="28"/>
+                  </w:rPr>
+                  <m:t>s</m:t>
+                </m:r>
+              </m:e>
+              <m:sup>
+                <m:r>
+                  <m:rPr>
+                    <m:sty m:val="bi"/>
+                  </m:rPr>
+                  <w:rPr>
+                    <w:rFonts w:ascii="Cambria Math" w:hAnsi="Cambria Math"/>
+                    <w:szCs w:val="28"/>
+                  </w:rPr>
+                  <m:t>3</m:t>
+                </m:r>
+              </m:sup>
+            </m:sSup>
+            <m:r>
+              <m:rPr>
+                <m:sty m:val="bi"/>
+              </m:rPr>
+              <w:rPr>
+                <w:rFonts w:ascii="Cambria Math" w:hAnsi="Cambria Math"/>
+                <w:szCs w:val="28"/>
+              </w:rPr>
+              <m:t>+55.97</m:t>
+            </m:r>
+            <m:sSup>
+              <m:sSupPr>
+                <m:ctrlPr>
+                  <w:rPr>
+                    <w:rFonts w:ascii="Cambria Math" w:hAnsi="Cambria Math"/>
+                    <w:i/>
+                    <w:szCs w:val="28"/>
+                  </w:rPr>
+                </m:ctrlPr>
+              </m:sSupPr>
+              <m:e>
+                <m:r>
+                  <m:rPr>
+                    <m:sty m:val="bi"/>
+                  </m:rPr>
+                  <w:rPr>
+                    <w:rFonts w:ascii="Cambria Math" w:hAnsi="Cambria Math"/>
+                    <w:szCs w:val="28"/>
+                  </w:rPr>
+                  <m:t>s</m:t>
+                </m:r>
+              </m:e>
+              <m:sup>
+                <m:r>
+                  <m:rPr>
+                    <m:sty m:val="bi"/>
+                  </m:rPr>
+                  <w:rPr>
+                    <w:rFonts w:ascii="Cambria Math" w:hAnsi="Cambria Math"/>
+                    <w:szCs w:val="28"/>
+                  </w:rPr>
+                  <m:t>2</m:t>
+                </m:r>
+              </m:sup>
+            </m:sSup>
+            <m:r>
+              <m:rPr>
+                <m:sty m:val="bi"/>
+              </m:rPr>
+              <w:rPr>
+                <w:rFonts w:ascii="Cambria Math" w:hAnsi="Cambria Math"/>
+                <w:szCs w:val="28"/>
+              </w:rPr>
+              <m:t>+185.364s+77.532</m:t>
+            </m:r>
+          </m:den>
+        </m:f>
+      </m:oMath>
+      <w:r>
+        <w:rPr>
+          <w:b w:val="0"/>
+          <w:bCs/>
+          <w:sz w:val="20"/>
+          <w:szCs w:val="20"/>
+        </w:rPr>
+        <w:tab/>
+      </w:r>
+      <w:r>
+        <w:rPr>
+          <w:b w:val="0"/>
+          <w:bCs/>
+          <w:sz w:val="20"/>
+          <w:szCs w:val="20"/>
+        </w:rPr>
+        <w:tab/>
+      </w:r>
+      <w:r>
+        <w:rPr>
+          <w:rFonts w:asciiTheme="minorBidi" w:hAnsiTheme="minorBidi"/>
+          <w:b w:val="0"/>
+          <w:bCs/>
+          <w:szCs w:val="28"/>
+        </w:rPr>
+        <w:t>(4-7)</w:t>
+      </w:r>
+    </w:p>
+    <w:p>
+      <w:pPr>
+        <w:spacing w:after="160" w:line="360" w:lineRule="auto"/>
+        <w:jc w:val="center"/>
+        <w:rPr>
+          <w:rFonts w:asciiTheme="minorBidi" w:hAnsiTheme="minorBidi"/>
+          <w:b w:val="0"/>
+          <w:bCs/>
+          <w:szCs w:val="36"/>
+        </w:rPr>
+      </w:pPr>
+      <m:oMath>
+        <m:sSub>
+          <m:sSubPr>
+            <m:ctrlPr>
+              <w:rPr>
+                <w:rFonts w:ascii="Cambria Math" w:hAnsi="Cambria Math"/>
+                <w:i/>
+                <w:sz w:val="20"/>
+                <w:szCs w:val="16"/>
+              </w:rPr>
+            </m:ctrlPr>
+          </m:sSubPr>
+          <m:e>
+            <m:r>
+              <m:rPr>
+                <m:sty m:val="bi"/>
+              </m:rPr>
+              <w:rPr>
+                <w:rFonts w:ascii="Cambria Math" w:hAnsi="Cambria Math"/>
+                <w:sz w:val="20"/>
+                <w:szCs w:val="16"/>
+              </w:rPr>
+              <m:t>s</m:t>
+            </m:r>
+          </m:e>
+          <m:sub>
+            <m:r>
+              <m:rPr>
+                <m:sty m:val="bi"/>
+              </m:rPr>
+              <w:rPr>
+                <w:rFonts w:ascii="Cambria Math" w:hAnsi="Cambria Math"/>
+                <w:sz w:val="20"/>
+                <w:szCs w:val="16"/>
+              </w:rPr>
+              <m:t>1</m:t>
+            </m:r>
+          </m:sub>
+        </m:sSub>
+        <m:r>
+          <m:rPr>
+            <m:sty m:val="bi"/>
+          </m:rPr>
+          <w:rPr>
+            <w:rFonts w:ascii="Cambria Math" w:hAnsi="Cambria Math"/>
+            <w:sz w:val="20"/>
+            <w:szCs w:val="16"/>
+          </w:rPr>
+          <m:t xml:space="preserve">=-0.48      </m:t>
+        </m:r>
+        <m:sSub>
+          <m:sSubPr>
+            <m:ctrlPr>
+              <w:rPr>
+                <w:rFonts w:ascii="Cambria Math" w:hAnsi="Cambria Math"/>
+                <w:i/>
+                <w:sz w:val="20"/>
+                <w:szCs w:val="16"/>
+              </w:rPr>
+            </m:ctrlPr>
+          </m:sSubPr>
+          <m:e>
+            <m:r>
+              <m:rPr>
+                <m:sty m:val="bi"/>
+              </m:rPr>
+              <w:rPr>
+                <w:rFonts w:ascii="Cambria Math" w:hAnsi="Cambria Math"/>
+                <w:sz w:val="20"/>
+                <w:szCs w:val="16"/>
+              </w:rPr>
+              <m:t>s</m:t>
+            </m:r>
+          </m:e>
+          <m:sub>
+            <m:r>
+              <m:rPr>
+                <m:sty m:val="bi"/>
+              </m:rPr>
+              <w:rPr>
+                <w:rFonts w:ascii="Cambria Math" w:hAnsi="Cambria Math"/>
+                <w:sz w:val="20"/>
+                <w:szCs w:val="16"/>
+              </w:rPr>
+              <m:t>2</m:t>
+            </m:r>
+          </m:sub>
+        </m:sSub>
+        <m:r>
+          <m:rPr>
+            <m:sty m:val="bi"/>
+          </m:rPr>
+          <w:rPr>
+            <w:rFonts w:ascii="Cambria Math" w:hAnsi="Cambria Math"/>
+            <w:sz w:val="20"/>
+            <w:szCs w:val="16"/>
+          </w:rPr>
+          <m:t xml:space="preserve">=-5.18    </m:t>
+        </m:r>
+        <m:sSub>
+          <m:sSubPr>
+            <m:ctrlPr>
+              <w:rPr>
+                <w:rFonts w:ascii="Cambria Math" w:hAnsi="Cambria Math"/>
+                <w:i/>
+                <w:sz w:val="20"/>
+                <w:szCs w:val="16"/>
+              </w:rPr>
+            </m:ctrlPr>
+          </m:sSubPr>
+          <m:e>
+            <m:r>
+              <m:rPr>
+                <m:sty m:val="bi"/>
+              </m:rPr>
+              <w:rPr>
+                <w:rFonts w:ascii="Cambria Math" w:hAnsi="Cambria Math"/>
+                <w:sz w:val="20"/>
+                <w:szCs w:val="16"/>
+              </w:rPr>
+              <m:t>s</m:t>
+            </m:r>
+          </m:e>
+          <m:sub>
+            <m:r>
+              <m:rPr>
+                <m:sty m:val="bi"/>
+              </m:rPr>
+              <w:rPr>
+                <w:rFonts w:ascii="Cambria Math" w:hAnsi="Cambria Math"/>
+                <w:sz w:val="20"/>
+                <w:szCs w:val="16"/>
+              </w:rPr>
+              <m:t>3</m:t>
+            </m:r>
+          </m:sub>
+        </m:sSub>
+        <m:r>
+          <m:rPr>
+            <m:sty m:val="bi"/>
+          </m:rPr>
+          <w:rPr>
+            <w:rFonts w:ascii="Cambria Math" w:hAnsi="Cambria Math"/>
+            <w:sz w:val="20"/>
+            <w:szCs w:val="16"/>
+          </w:rPr>
+          <m:t xml:space="preserve">=-1.99+5.20i    </m:t>
+        </m:r>
+        <m:sSub>
+          <m:sSubPr>
+            <m:ctrlPr>
+              <w:rPr>
+                <w:rFonts w:ascii="Cambria Math" w:hAnsi="Cambria Math"/>
+                <w:i/>
+                <w:sz w:val="20"/>
+                <w:szCs w:val="16"/>
+              </w:rPr>
+            </m:ctrlPr>
+          </m:sSubPr>
+          <m:e>
+            <m:r>
+              <m:rPr>
+                <m:sty m:val="bi"/>
+              </m:rPr>
+              <w:rPr>
+                <w:rFonts w:ascii="Cambria Math" w:hAnsi="Cambria Math"/>
+                <w:sz w:val="20"/>
+                <w:szCs w:val="16"/>
+              </w:rPr>
+              <m:t>s</m:t>
+            </m:r>
+          </m:e>
+          <m:sub>
+            <m:r>
+              <m:rPr>
+                <m:sty m:val="bi"/>
+              </m:rPr>
+              <w:rPr>
+                <w:rFonts w:ascii="Cambria Math" w:hAnsi="Cambria Math"/>
+                <w:sz w:val="20"/>
+                <w:szCs w:val="16"/>
+              </w:rPr>
+              <m:t>4</m:t>
+            </m:r>
+          </m:sub>
+        </m:sSub>
+        <m:r>
+          <m:rPr>
+            <m:sty m:val="bi"/>
+          </m:rPr>
+          <w:rPr>
+            <w:rFonts w:ascii="Cambria Math" w:hAnsi="Cambria Math"/>
+            <w:sz w:val="20"/>
+            <w:szCs w:val="16"/>
+          </w:rPr>
+          <m:t>=-1.99-5.20i</m:t>
+        </m:r>
+      </m:oMath>
+      <w:r>
+        <w:rPr>
+          <w:rFonts w:asciiTheme="minorBidi" w:hAnsiTheme="minorBidi"/>
+          <w:b w:val="0"/>
+          <w:bCs/>
+          <w:szCs w:val="36"/>
+        </w:rPr>
+        <w:tab/>
+        <w:t>(4-8)</w:t>
+      </w:r>
+    </w:p>
+    <w:p>
+      <w:pPr>
+        <w:spacing w:before="240" w:line="360" w:lineRule="auto"/>
+        <w:ind w:firstLine="113"/>
+        <w:jc w:val="both"/>
+        <w:rPr>
+          <w:rFonts w:asciiTheme="minorBidi" w:hAnsiTheme="minorBidi"/>
+          <w:b w:val="0"/>
+          <w:bCs/>
+          <w:szCs w:val="36"/>
+        </w:rPr>
+      </w:pPr>
+      <w:r>
+        <w:rPr>
+          <w:rFonts w:asciiTheme="minorBidi" w:hAnsiTheme="minorBidi"/>
+          <w:b w:val="0"/>
+          <w:bCs/>
+          <w:szCs w:val="36"/>
+        </w:rPr>
+        <w:t>Therefore, the dominant pole is s1.</w:t>
+      </w:r>
+    </w:p>
+    <w:p>
+      <w:pPr>
+        <w:spacing w:after="160" w:line="360" w:lineRule="auto"/>
+        <w:jc w:val="center"/>
+        <w:rPr>
+          <w:rFonts w:asciiTheme="minorBidi" w:eastAsiaTheme="majorEastAsia" w:hAnsiTheme="minorBidi"/>
+          <w:b w:val="0"/>
+          <w:bCs/>
+          <w:iCs/>
+          <w:rtl/>
+        </w:rPr>
+      </w:pPr>
+      <m:oMath>
+        <m:r>
+          <m:rPr>
+            <m:sty m:val="bi"/>
+          </m:rPr>
+          <w:rPr>
+            <w:rFonts w:ascii="Cambria Math" w:eastAsiaTheme="majorEastAsia" w:hAnsi="Cambria Math"/>
+            <w:sz w:val="24"/>
+            <w:szCs w:val="20"/>
+          </w:rPr>
+          <m:t>z=</m:t>
+        </m:r>
+        <m:f>
+          <m:fPr>
+            <m:ctrlPr>
+              <w:rPr>
+                <w:rFonts w:ascii="Cambria Math" w:eastAsiaTheme="majorEastAsia" w:hAnsi="Cambria Math"/>
+                <w:bCs/>
+                <w:i/>
+                <w:sz w:val="24"/>
+                <w:szCs w:val="20"/>
+              </w:rPr>
+            </m:ctrlPr>
+          </m:fPr>
+          <m:num>
+            <m:d>
+              <m:dPr>
+                <m:begChr m:val="|"/>
+                <m:endChr m:val="|"/>
+                <m:ctrlPr>
+                  <w:rPr>
+                    <w:rFonts w:ascii="Cambria Math" w:eastAsiaTheme="majorEastAsia" w:hAnsi="Cambria Math"/>
+                    <w:bCs/>
+                    <w:i/>
+                    <w:sz w:val="24"/>
+                    <w:szCs w:val="20"/>
+                  </w:rPr>
+                </m:ctrlPr>
+              </m:dPr>
+              <m:e>
+                <m:r>
+                  <m:rPr>
+                    <m:sty m:val="bi"/>
+                  </m:rPr>
+                  <w:rPr>
+                    <w:rFonts w:ascii="Cambria Math" w:eastAsiaTheme="majorEastAsia" w:hAnsi="Cambria Math"/>
+                    <w:sz w:val="24"/>
+                    <w:szCs w:val="20"/>
+                  </w:rPr>
+                  <m:t>α</m:t>
+                </m:r>
+              </m:e>
+            </m:d>
+          </m:num>
+          <m:den>
+            <m:r>
+              <m:rPr>
+                <m:sty m:val="bi"/>
+              </m:rPr>
+              <w:rPr>
+                <w:rFonts w:ascii="Cambria Math" w:eastAsiaTheme="majorEastAsia" w:hAnsi="Cambria Math"/>
+                <w:sz w:val="24"/>
+                <w:szCs w:val="20"/>
+              </w:rPr>
+              <m:t>10</m:t>
+            </m:r>
+          </m:den>
+        </m:f>
+        <m:r>
+          <m:rPr>
+            <m:sty m:val="bi"/>
+          </m:rPr>
+          <w:rPr>
+            <w:rFonts w:ascii="Cambria Math" w:eastAsiaTheme="majorEastAsia" w:hAnsi="Cambria Math"/>
+            <w:sz w:val="24"/>
+            <w:szCs w:val="20"/>
+          </w:rPr>
+          <m:t>→α=0.48→z=0.04</m:t>
+        </m:r>
+        <m:r>
+          <m:rPr>
+            <m:sty m:val="bi"/>
+          </m:rPr>
+          <w:rPr>
+            <w:rFonts w:ascii="Cambria Math" w:eastAsiaTheme="majorEastAsia" w:hAnsi="Cambria Math"/>
+            <w:sz w:val="24"/>
+            <w:szCs w:val="20"/>
+          </w:rPr>
+          <m:t>8</m:t>
+        </m:r>
+      </m:oMath>
+      <w:r>
+        <w:rPr>
+          <w:rFonts w:asciiTheme="minorBidi" w:eastAsiaTheme="majorEastAsia" w:hAnsiTheme="minorBidi"/>
+          <w:b w:val="0"/>
+          <w:bCs/>
+          <w:iCs/>
+          <w:sz w:val="24"/>
+          <w:szCs w:val="20"/>
+        </w:rPr>
+        <w:tab/>
+      </w:r>
+      <w:r>
+        <w:rPr>
+          <w:rFonts w:asciiTheme="minorBidi" w:eastAsiaTheme="majorEastAsia" w:hAnsiTheme="minorBidi"/>
+          <w:b w:val="0"/>
+          <w:bCs/>
+          <w:iCs/>
+          <w:sz w:val="24"/>
+          <w:szCs w:val="20"/>
+        </w:rPr>
+        <w:tab/>
+      </w:r>
+      <w:r>
+        <w:rPr>
+          <w:rFonts w:asciiTheme="minorBidi" w:eastAsiaTheme="majorEastAsia" w:hAnsiTheme="minorBidi"/>
+          <w:b w:val="0"/>
+          <w:bCs/>
+          <w:iCs/>
+        </w:rPr>
+        <w:t>(4-9)</w:t>
+      </w:r>
+    </w:p>
+    <w:p>
+      <w:pPr>
+        <w:spacing w:after="160" w:line="360" w:lineRule="auto"/>
+        <w:jc w:val="center"/>
+        <w:rPr>
+          <w:rFonts w:asciiTheme="minorBidi" w:eastAsiaTheme="majorEastAsia" w:hAnsiTheme="minorBidi"/>
+          <w:b w:val="0"/>
+          <w:bCs/>
+          <w:iCs/>
+        </w:rPr>
+      </w:pPr>
+      <m:oMath>
+        <m:f>
+          <m:fPr>
+            <m:ctrlPr>
+              <w:rPr>
+                <w:rFonts w:ascii="Cambria Math" w:hAnsi="Cambria Math"/>
+                <w:i/>
+                <w:sz w:val="24"/>
+                <w:szCs w:val="32"/>
+              </w:rPr>
+            </m:ctrlPr>
+          </m:fPr>
+          <m:num>
+            <m:r>
+              <m:rPr>
+                <m:sty m:val="bi"/>
+              </m:rPr>
+              <w:rPr>
+                <w:rFonts w:ascii="Cambria Math" w:hAnsi="Cambria Math"/>
+                <w:sz w:val="24"/>
+                <w:szCs w:val="32"/>
+              </w:rPr>
+              <m:t>Z</m:t>
+            </m:r>
+          </m:num>
+          <m:den>
+            <m:r>
+              <m:rPr>
+                <m:sty m:val="bi"/>
+              </m:rPr>
+              <w:rPr>
+                <w:rFonts w:ascii="Cambria Math" w:hAnsi="Cambria Math"/>
+                <w:sz w:val="24"/>
+                <w:szCs w:val="32"/>
+              </w:rPr>
+              <m:t>P</m:t>
+            </m:r>
+          </m:den>
+        </m:f>
+        <m:r>
+          <m:rPr>
+            <m:sty m:val="bi"/>
+          </m:rPr>
+          <w:rPr>
+            <w:rFonts w:ascii="Cambria Math" w:hAnsi="Cambria Math"/>
+            <w:sz w:val="24"/>
+            <w:szCs w:val="32"/>
+          </w:rPr>
+          <m:t>=6.90</m:t>
+        </m:r>
+        <m:r>
+          <m:rPr>
+            <m:sty m:val="bi"/>
+          </m:rPr>
+          <w:rPr>
+            <w:rFonts w:ascii="Cambria Math" w:eastAsiaTheme="majorEastAsia" w:hAnsi="Cambria Math"/>
+            <w:sz w:val="24"/>
+            <w:szCs w:val="20"/>
+          </w:rPr>
+          <m:t xml:space="preserve"> , z=0.048→ P=</m:t>
+        </m:r>
+        <m:f>
+          <m:fPr>
+            <m:ctrlPr>
+              <w:rPr>
+                <w:rFonts w:ascii="Cambria Math" w:hAnsi="Cambria Math"/>
+                <w:i/>
+                <w:sz w:val="24"/>
+                <w:szCs w:val="32"/>
+              </w:rPr>
+            </m:ctrlPr>
+          </m:fPr>
+          <m:num>
+            <m:r>
+              <m:rPr>
+                <m:sty m:val="bi"/>
+              </m:rPr>
+              <w:rPr>
+                <w:rFonts w:ascii="Cambria Math" w:hAnsi="Cambria Math"/>
+                <w:sz w:val="24"/>
+                <w:szCs w:val="32"/>
+              </w:rPr>
+              <m:t>0.048</m:t>
+            </m:r>
+          </m:num>
+          <m:den>
+            <m:r>
+              <m:rPr>
+                <m:sty m:val="bi"/>
+              </m:rPr>
+              <w:rPr>
+                <w:rFonts w:ascii="Cambria Math" w:hAnsi="Cambria Math"/>
+                <w:sz w:val="24"/>
+                <w:szCs w:val="32"/>
+              </w:rPr>
+              <m:t>6.90</m:t>
+            </m:r>
+          </m:den>
+        </m:f>
+        <m:r>
+          <m:rPr>
+            <m:sty m:val="bi"/>
+          </m:rPr>
+          <w:rPr>
+            <w:rFonts w:ascii="Cambria Math" w:eastAsiaTheme="majorEastAsia" w:hAnsi="Cambria Math"/>
+            <w:sz w:val="24"/>
+            <w:szCs w:val="20"/>
+          </w:rPr>
+          <m:t>=0.007</m:t>
+        </m:r>
+      </m:oMath>
+      <w:r>
+        <w:rPr>
+          <w:rFonts w:ascii="B Nazanin" w:eastAsiaTheme="majorEastAsia" w:hAnsi="B Nazanin"/>
+          <w:i/>
+          <w:sz w:val="24"/>
+          <w:szCs w:val="20"/>
+        </w:rPr>
+        <w:tab/>
+      </w:r>
+      <w:r>
+        <w:rPr>
+          <w:rFonts w:ascii="B Nazanin" w:eastAsiaTheme="majorEastAsia" w:hAnsi="B Nazanin"/>
+          <w:i/>
+          <w:sz w:val="24"/>
+          <w:szCs w:val="20"/>
+        </w:rPr>
+        <w:tab/>
+      </w:r>
+      <w:r>
+        <w:rPr>
+          <w:rFonts w:asciiTheme="minorBidi" w:eastAsiaTheme="majorEastAsia" w:hAnsiTheme="minorBidi"/>
+          <w:b w:val="0"/>
+          <w:bCs/>
+          <w:iCs/>
+        </w:rPr>
+        <w:t>(4-10)</w:t>
+      </w:r>
+    </w:p>
+    <w:p>
+      <w:pPr>
+        <w:spacing w:line="360" w:lineRule="auto"/>
+        <w:rPr>
+          <w:rFonts w:asciiTheme="minorBidi" w:hAnsiTheme="minorBidi"/>
+          <w:b w:val="0"/>
+          <w:bCs/>
+        </w:rPr>
+      </w:pPr>
+      <w:r>
+        <w:rPr>
+          <w:rFonts w:asciiTheme="minorBidi" w:hAnsiTheme="minorBidi"/>
+          <w:b w:val="0"/>
+          <w:bCs/>
+        </w:rPr>
+        <w:t>As the result the zero and pole of the lag compensator are determined and the phase lag compensator is.</w:t>
+      </w:r>
+    </w:p>
+    <w:p>
+      <w:pPr>
+        <w:spacing w:line="360" w:lineRule="auto"/>
+        <w:jc w:val="center"/>
+        <w:rPr>
+          <w:rFonts w:asciiTheme="minorBidi" w:hAnsiTheme="minorBidi"/>
+          <w:b w:val="0"/>
+          <w:bCs/>
+          <w:iCs/>
+          <w:szCs w:val="28"/>
+          <w:rtl/>
+        </w:rPr>
+      </w:pPr>
+      <m:oMath>
+        <m:sSub>
+          <m:sSubPr>
+            <m:ctrlPr>
+              <w:rPr>
+                <w:rFonts w:ascii="Cambria Math" w:hAnsi="Cambria Math"/>
+                <w:i/>
+                <w:szCs w:val="28"/>
+              </w:rPr>
+            </m:ctrlPr>
+          </m:sSubPr>
+          <m:e>
+            <m:r>
+              <m:rPr>
+                <m:sty m:val="bi"/>
+              </m:rPr>
+              <w:rPr>
+                <w:rFonts w:ascii="Cambria Math" w:hAnsi="Cambria Math"/>
+                <w:szCs w:val="28"/>
+              </w:rPr>
+              <m:t>G</m:t>
+            </m:r>
+          </m:e>
+          <m:sub>
+            <m:r>
+              <m:rPr>
+                <m:sty m:val="bi"/>
+              </m:rPr>
+              <w:rPr>
+                <w:rFonts w:ascii="Cambria Math" w:hAnsi="Cambria Math"/>
+                <w:szCs w:val="28"/>
+              </w:rPr>
+              <m:t>l</m:t>
+            </m:r>
+          </m:sub>
+        </m:sSub>
+        <m:d>
+          <m:dPr>
+            <m:ctrlPr>
+              <w:rPr>
+                <w:rFonts w:ascii="Cambria Math" w:hAnsi="Cambria Math"/>
+                <w:i/>
+                <w:szCs w:val="28"/>
+              </w:rPr>
+            </m:ctrlPr>
+          </m:dPr>
+          <m:e>
+            <m:r>
+              <m:rPr>
+                <m:sty m:val="bi"/>
+              </m:rPr>
+              <w:rPr>
+                <w:rFonts w:ascii="Cambria Math" w:hAnsi="Cambria Math"/>
+                <w:szCs w:val="28"/>
+              </w:rPr>
+              <m:t>S</m:t>
+            </m:r>
+          </m:e>
+        </m:d>
+        <m:r>
+          <m:rPr>
+            <m:sty m:val="bi"/>
+          </m:rPr>
+          <w:rPr>
+            <w:rFonts w:ascii="Cambria Math" w:hAnsi="Cambria Math"/>
+            <w:szCs w:val="28"/>
+          </w:rPr>
+          <m:t>=</m:t>
+        </m:r>
+        <m:f>
+          <m:fPr>
+            <m:ctrlPr>
+              <w:rPr>
+                <w:rFonts w:ascii="Cambria Math" w:hAnsi="Cambria Math"/>
+                <w:i/>
+                <w:szCs w:val="28"/>
+              </w:rPr>
+            </m:ctrlPr>
+          </m:fPr>
+          <m:num>
+            <m:r>
+              <m:rPr>
+                <m:sty m:val="bi"/>
+              </m:rPr>
+              <w:rPr>
+                <w:rFonts w:ascii="Cambria Math" w:hAnsi="Cambria Math"/>
+                <w:szCs w:val="28"/>
+              </w:rPr>
+              <m:t>s+0.049</m:t>
+            </m:r>
+          </m:num>
+          <m:den>
+            <m:r>
+              <m:rPr>
+                <m:sty m:val="bi"/>
+              </m:rPr>
+              <w:rPr>
+                <w:rFonts w:ascii="Cambria Math" w:hAnsi="Cambria Math"/>
+                <w:szCs w:val="28"/>
+              </w:rPr>
+              <m:t>s+0.0069</m:t>
+            </m:r>
+          </m:den>
+        </m:f>
+      </m:oMath>
+      <w:r>
+        <w:rPr>
+          <w:rFonts w:asciiTheme="minorBidi" w:hAnsiTheme="minorBidi"/>
+          <w:b w:val="0"/>
+          <w:bCs/>
+          <w:iCs/>
+          <w:szCs w:val="28"/>
+        </w:rPr>
+        <w:tab/>
+      </w:r>
+      <w:r>
+        <w:rPr>
+          <w:rFonts w:asciiTheme="minorBidi" w:hAnsiTheme="minorBidi"/>
+          <w:b w:val="0"/>
+          <w:bCs/>
+          <w:iCs/>
+          <w:szCs w:val="28"/>
+        </w:rPr>
+        <w:tab/>
+        <w:t>(4-11)</w:t>
+      </w:r>
+    </w:p>
+    <w:p>
+      <w:pPr>
+        <w:spacing w:line="360" w:lineRule="auto"/>
+        <w:rPr>
+          <w:rFonts w:asciiTheme="minorBidi" w:hAnsiTheme="minorBidi"/>
+          <w:b w:val="0"/>
+          <w:bCs/>
+          <w:rtl/>
+        </w:rPr>
+      </w:pPr>
+      <w:r>
+        <w:rPr>
+          <w:rFonts w:asciiTheme="minorBidi" w:hAnsiTheme="minorBidi"/>
+          <w:b w:val="0"/>
+          <w:bCs/>
+        </w:rPr>
+        <w:t xml:space="preserve">The final designed lead-lag </w:t>
+      </w:r>
+      <w:r>
+        <w:rPr>
+          <w:rFonts w:asciiTheme="minorBidi" w:hAnsiTheme="minorBidi"/>
+          <w:b w:val="0"/>
+          <w:bCs/>
+        </w:rPr>
+        <w:t>controlle</w:t>
+      </w:r>
+      <w:r>
+        <w:rPr>
+          <w:rFonts w:asciiTheme="minorBidi" w:hAnsiTheme="minorBidi"/>
+          <w:b w:val="0"/>
+          <w:bCs/>
+        </w:rPr>
+        <w:t>r is:</w:t>
+      </w:r>
+    </w:p>
+    <w:p>
+      <w:pPr>
+        <w:spacing w:before="240" w:line="360" w:lineRule="auto"/>
+        <w:jc w:val="center"/>
+        <w:rPr>
+          <w:rFonts w:asciiTheme="minorBidi" w:hAnsiTheme="minorBidi"/>
+          <w:b w:val="0"/>
+          <w:bCs/>
+          <w:iCs/>
+          <w:szCs w:val="28"/>
+        </w:rPr>
+      </w:pPr>
+      <m:oMath>
+        <m:sSub>
+          <m:sSubPr>
+            <m:ctrlPr>
+              <w:rPr>
+                <w:rFonts w:ascii="Cambria Math" w:hAnsi="Cambria Math"/>
+                <w:i/>
+                <w:sz w:val="24"/>
+                <w:szCs w:val="20"/>
+              </w:rPr>
+            </m:ctrlPr>
+          </m:sSubPr>
+          <m:e>
+            <m:r>
+              <m:rPr>
+                <m:sty m:val="bi"/>
+              </m:rPr>
+              <w:rPr>
+                <w:rFonts w:ascii="Cambria Math" w:hAnsi="Cambria Math"/>
+                <w:sz w:val="24"/>
+                <w:szCs w:val="20"/>
+              </w:rPr>
+              <m:t>G</m:t>
+            </m:r>
+          </m:e>
+          <m:sub>
+            <m:r>
+              <m:rPr>
+                <m:sty m:val="bi"/>
+              </m:rPr>
+              <w:rPr>
+                <w:rFonts w:ascii="Cambria Math" w:hAnsi="Cambria Math"/>
+                <w:sz w:val="24"/>
+                <w:szCs w:val="20"/>
+              </w:rPr>
+              <m:t>c</m:t>
+            </m:r>
+          </m:sub>
+        </m:sSub>
+        <m:d>
+          <m:dPr>
+            <m:ctrlPr>
+              <w:rPr>
+                <w:rFonts w:ascii="Cambria Math" w:hAnsi="Cambria Math"/>
+                <w:i/>
+                <w:sz w:val="24"/>
+                <w:szCs w:val="20"/>
+              </w:rPr>
+            </m:ctrlPr>
+          </m:dPr>
+          <m:e>
+            <m:r>
+              <m:rPr>
+                <m:sty m:val="bi"/>
+              </m:rPr>
+              <w:rPr>
+                <w:rFonts w:ascii="Cambria Math" w:hAnsi="Cambria Math"/>
+                <w:sz w:val="24"/>
+                <w:szCs w:val="20"/>
+              </w:rPr>
+              <m:t>S</m:t>
+            </m:r>
+          </m:e>
+        </m:d>
+        <m:r>
+          <m:rPr>
+            <m:sty m:val="bi"/>
+          </m:rPr>
+          <w:rPr>
+            <w:rFonts w:ascii="Cambria Math" w:hAnsi="Cambria Math"/>
+            <w:sz w:val="24"/>
+            <w:szCs w:val="20"/>
+          </w:rPr>
+          <m:t>=</m:t>
+        </m:r>
+        <m:f>
+          <m:fPr>
+            <m:ctrlPr>
+              <w:rPr>
+                <w:rFonts w:ascii="Cambria Math" w:hAnsi="Cambria Math"/>
+                <w:i/>
+                <w:sz w:val="24"/>
+                <w:szCs w:val="20"/>
+              </w:rPr>
+            </m:ctrlPr>
+          </m:fPr>
+          <m:num>
+            <m:r>
+              <m:rPr>
+                <m:sty m:val="bi"/>
+              </m:rPr>
+              <w:rPr>
+                <w:rFonts w:ascii="Cambria Math" w:hAnsi="Cambria Math"/>
+                <w:sz w:val="24"/>
+                <w:szCs w:val="20"/>
+              </w:rPr>
+              <m:t>17.04(s+0.049)(s+4.55)</m:t>
+            </m:r>
+          </m:num>
+          <m:den>
+            <m:r>
+              <m:rPr>
+                <m:sty m:val="bi"/>
+              </m:rPr>
+              <w:rPr>
+                <w:rFonts w:ascii="Cambria Math" w:hAnsi="Cambria Math"/>
+                <w:sz w:val="24"/>
+                <w:szCs w:val="20"/>
+              </w:rPr>
+              <m:t>(s+0.0069)(s+6.63)</m:t>
+            </m:r>
+          </m:den>
+        </m:f>
+      </m:oMath>
+      <w:r>
+        <w:rPr>
+          <w:i/>
+          <w:sz w:val="24"/>
+          <w:szCs w:val="20"/>
+        </w:rPr>
+        <w:tab/>
+      </w:r>
+      <w:r>
+        <w:rPr>
+          <w:i/>
+          <w:sz w:val="24"/>
+          <w:szCs w:val="20"/>
+        </w:rPr>
+        <w:tab/>
+      </w:r>
+      <w:r>
+        <w:rPr>
+          <w:rFonts w:asciiTheme="minorBidi" w:hAnsiTheme="minorBidi"/>
+          <w:b w:val="0"/>
+          <w:bCs/>
+          <w:iCs/>
+          <w:szCs w:val="28"/>
+        </w:rPr>
+        <w:t>(4-12)</w:t>
+      </w:r>
+    </w:p>
+    <w:p>
+      <w:pPr>
+        <w:pStyle w:val="Heading2"/>
+        <w:rPr>
+          <w:lang w:bidi="fa-IR"/>
+        </w:rPr>
+      </w:pPr>
+      <w:r>
+        <w:rPr>
+          <w:lang w:bidi="fa-IR"/>
+        </w:rPr>
+        <w:t xml:space="preserve">Phase lag on the graphical method </w:t>
+      </w:r>
+    </w:p>
+    <w:p>
+      <w:pPr>
+        <w:rPr>
+          <w:rFonts w:asciiTheme="minorBidi" w:hAnsiTheme="minorBidi"/>
+          <w:b w:val="0"/>
+          <w:bCs/>
+          <w:lang w:bidi="fa-IR"/>
+        </w:rPr>
+      </w:pPr>
+      <w:r>
+        <w:rPr>
+          <w:rFonts w:asciiTheme="minorBidi" w:hAnsiTheme="minorBidi"/>
+          <w:b w:val="0"/>
+          <w:bCs/>
+          <w:lang w:bidi="fa-IR"/>
+        </w:rPr>
+        <w:t>The steps in this section are similar to the previous one.</w:t>
+      </w:r>
+    </w:p>
+    <w:p>
+      <w:pPr>
+        <w:rPr>
+          <w:rFonts w:asciiTheme="minorBidi" w:hAnsiTheme="minorBidi"/>
+          <w:b w:val="0"/>
+          <w:bCs/>
+          <w:lang w:bidi="fa-IR"/>
+        </w:rPr>
+      </w:pPr>
+    </w:p>
+    <w:p>
+      <w:pPr>
+        <w:spacing w:line="360" w:lineRule="auto"/>
+        <w:ind w:firstLine="113"/>
+        <w:jc w:val="center"/>
+        <w:rPr>
+          <w:rFonts w:asciiTheme="minorBidi" w:hAnsiTheme="minorBidi"/>
+          <w:b w:val="0"/>
+          <w:bCs/>
+          <w:iCs/>
+          <w:szCs w:val="28"/>
+        </w:rPr>
+      </w:pPr>
+      <m:oMath>
+        <m:f>
+          <m:fPr>
+            <m:ctrlPr>
+              <w:rPr>
+                <w:rFonts w:ascii="Cambria Math" w:hAnsi="Cambria Math"/>
+                <w:i/>
+                <w:sz w:val="32"/>
+                <w:szCs w:val="24"/>
+              </w:rPr>
+            </m:ctrlPr>
+          </m:fPr>
+          <m:num>
+            <m:f>
+              <m:fPr>
+                <m:ctrlPr>
+                  <w:rPr>
+                    <w:rFonts w:ascii="Cambria Math" w:hAnsi="Cambria Math"/>
+                    <w:i/>
+                    <w:sz w:val="32"/>
+                    <w:szCs w:val="24"/>
+                  </w:rPr>
+                </m:ctrlPr>
+              </m:fPr>
+              <m:num>
+                <m:r>
+                  <m:rPr>
+                    <m:sty m:val="bi"/>
+                  </m:rPr>
+                  <w:rPr>
+                    <w:rFonts w:ascii="Cambria Math" w:hAnsi="Cambria Math"/>
+                    <w:sz w:val="32"/>
+                    <w:szCs w:val="24"/>
+                  </w:rPr>
+                  <m:t>14.72</m:t>
+                </m:r>
+                <m:d>
+                  <m:dPr>
+                    <m:ctrlPr>
+                      <w:rPr>
+                        <w:rFonts w:ascii="Cambria Math" w:hAnsi="Cambria Math"/>
+                        <w:i/>
+                        <w:sz w:val="32"/>
+                        <w:szCs w:val="24"/>
+                      </w:rPr>
+                    </m:ctrlPr>
+                  </m:dPr>
+                  <m:e>
+                    <m:r>
+                      <m:rPr>
+                        <m:sty m:val="bi"/>
+                      </m:rPr>
+                      <w:rPr>
+                        <w:rFonts w:ascii="Cambria Math" w:hAnsi="Cambria Math"/>
+                        <w:sz w:val="32"/>
+                        <w:szCs w:val="24"/>
+                      </w:rPr>
+                      <m:t>s+2</m:t>
+                    </m:r>
+                  </m:e>
+                </m:d>
+              </m:num>
+              <m:den>
+                <m:d>
+                  <m:dPr>
+                    <m:ctrlPr>
+                      <w:rPr>
+                        <w:rFonts w:ascii="Cambria Math" w:hAnsi="Cambria Math"/>
+                        <w:i/>
+                        <w:sz w:val="32"/>
+                        <w:szCs w:val="24"/>
+                      </w:rPr>
+                    </m:ctrlPr>
+                  </m:dPr>
+                  <m:e>
+                    <m:r>
+                      <m:rPr>
+                        <m:sty m:val="bi"/>
+                      </m:rPr>
+                      <w:rPr>
+                        <w:rFonts w:ascii="Cambria Math" w:hAnsi="Cambria Math"/>
+                        <w:sz w:val="32"/>
+                        <w:szCs w:val="24"/>
+                      </w:rPr>
+                      <m:t>s+3,47</m:t>
+                    </m:r>
+                  </m:e>
+                </m:d>
+              </m:den>
+            </m:f>
+          </m:num>
+          <m:den>
+            <m:r>
+              <m:rPr>
+                <m:sty m:val="bi"/>
+              </m:rPr>
+              <w:rPr>
+                <w:rFonts w:ascii="Cambria Math" w:hAnsi="Cambria Math"/>
+                <w:sz w:val="32"/>
+                <w:szCs w:val="24"/>
+              </w:rPr>
+              <m:t>1+</m:t>
+            </m:r>
+            <m:f>
+              <m:fPr>
+                <m:ctrlPr>
+                  <w:rPr>
+                    <w:rFonts w:ascii="Cambria Math" w:hAnsi="Cambria Math"/>
+                    <w:i/>
+                    <w:sz w:val="32"/>
+                    <w:szCs w:val="24"/>
+                  </w:rPr>
+                </m:ctrlPr>
+              </m:fPr>
+              <m:num>
+                <m:r>
+                  <m:rPr>
+                    <m:sty m:val="bi"/>
+                  </m:rPr>
+                  <w:rPr>
+                    <w:rFonts w:ascii="Cambria Math" w:hAnsi="Cambria Math"/>
+                    <w:sz w:val="32"/>
+                    <w:szCs w:val="24"/>
+                  </w:rPr>
+                  <m:t>14.72</m:t>
+                </m:r>
+                <m:d>
+                  <m:dPr>
+                    <m:ctrlPr>
+                      <w:rPr>
+                        <w:rFonts w:ascii="Cambria Math" w:hAnsi="Cambria Math"/>
+                        <w:i/>
+                        <w:sz w:val="32"/>
+                        <w:szCs w:val="24"/>
+                      </w:rPr>
+                    </m:ctrlPr>
+                  </m:dPr>
+                  <m:e>
+                    <m:r>
+                      <m:rPr>
+                        <m:sty m:val="bi"/>
+                      </m:rPr>
+                      <w:rPr>
+                        <w:rFonts w:ascii="Cambria Math" w:hAnsi="Cambria Math"/>
+                        <w:sz w:val="32"/>
+                        <w:szCs w:val="24"/>
+                      </w:rPr>
+                      <m:t>s+2</m:t>
+                    </m:r>
+                  </m:e>
+                </m:d>
+              </m:num>
+              <m:den>
+                <m:d>
+                  <m:dPr>
+                    <m:ctrlPr>
+                      <w:rPr>
+                        <w:rFonts w:ascii="Cambria Math" w:hAnsi="Cambria Math"/>
+                        <w:i/>
+                        <w:sz w:val="32"/>
+                        <w:szCs w:val="24"/>
+                      </w:rPr>
+                    </m:ctrlPr>
+                  </m:dPr>
+                  <m:e>
+                    <m:r>
+                      <m:rPr>
+                        <m:sty m:val="bi"/>
+                      </m:rPr>
+                      <w:rPr>
+                        <w:rFonts w:ascii="Cambria Math" w:hAnsi="Cambria Math"/>
+                        <w:sz w:val="32"/>
+                        <w:szCs w:val="24"/>
+                      </w:rPr>
+                      <m:t>s+3,47</m:t>
+                    </m:r>
+                  </m:e>
+                </m:d>
+              </m:den>
+            </m:f>
+          </m:den>
+        </m:f>
+        <m:r>
+          <m:rPr>
+            <m:sty m:val="bi"/>
+          </m:rPr>
+          <w:rPr>
+            <w:rFonts w:ascii="Cambria Math" w:hAnsi="Cambria Math"/>
+            <w:sz w:val="32"/>
+            <w:szCs w:val="24"/>
+          </w:rPr>
+          <m:t xml:space="preserve">= </m:t>
+        </m:r>
+        <m:f>
+          <m:fPr>
+            <m:ctrlPr>
+              <w:rPr>
+                <w:rFonts w:ascii="Cambria Math" w:hAnsi="Cambria Math"/>
+                <w:i/>
+                <w:sz w:val="32"/>
+                <w:szCs w:val="32"/>
+              </w:rPr>
+            </m:ctrlPr>
+          </m:fPr>
+          <m:num>
+            <m:r>
+              <m:rPr>
+                <m:sty m:val="bi"/>
+              </m:rPr>
+              <w:rPr>
+                <w:rFonts w:ascii="Cambria Math" w:hAnsi="Cambria Math"/>
+                <w:sz w:val="32"/>
+                <w:szCs w:val="32"/>
+              </w:rPr>
+              <m:t xml:space="preserve">29.44 s + 14.72 </m:t>
+            </m:r>
+          </m:num>
+          <m:den>
+            <m:sSup>
+              <m:sSupPr>
+                <m:ctrlPr>
+                  <w:rPr>
+                    <w:rFonts w:ascii="Cambria Math" w:hAnsi="Cambria Math"/>
+                    <w:i/>
+                    <w:sz w:val="32"/>
+                    <w:szCs w:val="32"/>
+                  </w:rPr>
+                </m:ctrlPr>
+              </m:sSupPr>
+              <m:e>
+                <m:r>
+                  <m:rPr>
+                    <m:sty m:val="bi"/>
+                  </m:rPr>
+                  <w:rPr>
+                    <w:rFonts w:ascii="Cambria Math" w:hAnsi="Cambria Math"/>
+                    <w:sz w:val="32"/>
+                    <w:szCs w:val="32"/>
+                  </w:rPr>
+                  <m:t>s</m:t>
+                </m:r>
+              </m:e>
+              <m:sup>
+                <m:r>
+                  <m:rPr>
+                    <m:sty m:val="bi"/>
+                  </m:rPr>
+                  <w:rPr>
+                    <w:rFonts w:ascii="Cambria Math" w:hAnsi="Cambria Math"/>
+                    <w:sz w:val="32"/>
+                    <w:szCs w:val="32"/>
+                  </w:rPr>
+                  <m:t>3</m:t>
+                </m:r>
+              </m:sup>
+            </m:sSup>
+            <m:r>
+              <m:rPr>
+                <m:sty m:val="bi"/>
+              </m:rPr>
+              <w:rPr>
+                <w:rFonts w:ascii="Cambria Math" w:hAnsi="Cambria Math"/>
+                <w:sz w:val="32"/>
+                <w:szCs w:val="32"/>
+              </w:rPr>
+              <m:t>+4.44</m:t>
+            </m:r>
+            <m:sSup>
+              <m:sSupPr>
+                <m:ctrlPr>
+                  <w:rPr>
+                    <w:rFonts w:ascii="Cambria Math" w:hAnsi="Cambria Math"/>
+                    <w:i/>
+                    <w:sz w:val="32"/>
+                    <w:szCs w:val="32"/>
+                  </w:rPr>
+                </m:ctrlPr>
+              </m:sSupPr>
+              <m:e>
+                <m:r>
+                  <m:rPr>
+                    <m:sty m:val="bi"/>
+                  </m:rPr>
+                  <w:rPr>
+                    <w:rFonts w:ascii="Cambria Math" w:hAnsi="Cambria Math"/>
+                    <w:sz w:val="32"/>
+                    <w:szCs w:val="32"/>
+                  </w:rPr>
+                  <m:t>s</m:t>
+                </m:r>
+              </m:e>
+              <m:sup>
+                <m:r>
+                  <m:rPr>
+                    <m:sty m:val="bi"/>
+                  </m:rPr>
+                  <w:rPr>
+                    <w:rFonts w:ascii="Cambria Math" w:hAnsi="Cambria Math"/>
+                    <w:sz w:val="32"/>
+                    <w:szCs w:val="32"/>
+                  </w:rPr>
+                  <m:t>2</m:t>
+                </m:r>
+              </m:sup>
+            </m:sSup>
+            <m:r>
+              <m:rPr>
+                <m:sty m:val="bi"/>
+              </m:rPr>
+              <w:rPr>
+                <w:rFonts w:ascii="Cambria Math" w:hAnsi="Cambria Math"/>
+                <w:sz w:val="32"/>
+                <w:szCs w:val="32"/>
+              </w:rPr>
+              <m:t>+32.88s+14.72</m:t>
+            </m:r>
+          </m:den>
+        </m:f>
+      </m:oMath>
+      <w:r>
+        <w:rPr>
+          <w:i/>
+          <w:sz w:val="24"/>
+          <w:szCs w:val="24"/>
+        </w:rPr>
+        <w:tab/>
+      </w:r>
+      <w:r>
+        <w:rPr>
+          <w:i/>
+          <w:sz w:val="24"/>
+          <w:szCs w:val="24"/>
+        </w:rPr>
+        <w:tab/>
+      </w:r>
+      <w:r>
+        <w:rPr>
+          <w:rFonts w:asciiTheme="minorBidi" w:hAnsiTheme="minorBidi"/>
+          <w:b w:val="0"/>
+          <w:bCs/>
+          <w:iCs/>
+          <w:szCs w:val="28"/>
+        </w:rPr>
+        <w:t>(4-13)</w:t>
+      </w:r>
+    </w:p>
+    <w:p>
+      <w:pPr>
+        <w:spacing w:before="240" w:line="360" w:lineRule="auto"/>
+        <w:rPr>
+          <w:rFonts w:asciiTheme="minorBidi" w:hAnsiTheme="minorBidi"/>
+          <w:b w:val="0"/>
+          <w:bCs/>
+          <w:szCs w:val="28"/>
+          <w:rtl/>
+        </w:rPr>
+      </w:pPr>
+      <w:r>
+        <w:rPr>
+          <w:rFonts w:asciiTheme="minorBidi" w:hAnsiTheme="minorBidi"/>
+          <w:b w:val="0"/>
+          <w:bCs/>
+          <w:szCs w:val="28"/>
+        </w:rPr>
+        <w:t>The dominant pole of this system is on -0.47</w:t>
+      </w:r>
+    </w:p>
+    <w:p>
+      <w:pPr>
+        <w:pStyle w:val="NoSpacing"/>
+        <w:spacing w:before="240" w:line="360" w:lineRule="auto"/>
+        <w:ind w:firstLine="113"/>
+        <w:jc w:val="center"/>
+        <w:rPr>
+          <w:rFonts w:ascii="Times New Roman" w:eastAsia="Calibri" w:hAnsi="Times New Roman"/>
+          <w:iCs/>
+          <w:color w:val="082A75" w:themeColor="text2"/>
+          <w:sz w:val="28"/>
+          <w:lang w:bidi="fa-IR"/>
+        </w:rPr>
+      </w:pPr>
+      <m:oMath>
+        <m:sSub>
+          <m:sSubPr>
+            <m:ctrlPr>
+              <w:rPr>
+                <w:rFonts w:ascii="Cambria Math" w:eastAsia="Calibri" w:hAnsi="Cambria Math"/>
+                <w:i/>
+                <w:color w:val="082A75" w:themeColor="text2"/>
+                <w:sz w:val="28"/>
+                <w:lang w:bidi="fa-IR"/>
+              </w:rPr>
+            </m:ctrlPr>
+          </m:sSubPr>
+          <m:e>
+            <m:r>
+              <w:rPr>
+                <w:rFonts w:ascii="Cambria Math" w:hAnsi="Cambria Math"/>
+                <w:color w:val="082A75" w:themeColor="text2"/>
+                <w:sz w:val="28"/>
+              </w:rPr>
+              <m:t>k</m:t>
+            </m:r>
+          </m:e>
+          <m:sub>
+            <m:r>
+              <w:rPr>
+                <w:rFonts w:ascii="Cambria Math" w:hAnsi="Cambria Math"/>
+                <w:color w:val="082A75" w:themeColor="text2"/>
+                <w:sz w:val="28"/>
+              </w:rPr>
+              <m:t>v,old</m:t>
+            </m:r>
+          </m:sub>
+        </m:sSub>
+        <m:r>
+          <w:rPr>
+            <w:rFonts w:ascii="Cambria Math" w:hAnsi="Cambria Math"/>
+            <w:color w:val="082A75" w:themeColor="text2"/>
+            <w:sz w:val="28"/>
+            <w:lang w:bidi="fa-IR"/>
+          </w:rPr>
+          <m:t>=</m:t>
+        </m:r>
+        <m:limLow>
+          <m:limLowPr>
+            <m:ctrlPr>
+              <w:rPr>
+                <w:rFonts w:ascii="Cambria Math" w:eastAsia="Calibri" w:hAnsi="Cambria Math"/>
+                <w:i/>
+                <w:color w:val="082A75" w:themeColor="text2"/>
+                <w:sz w:val="28"/>
+                <w:lang w:bidi="fa-IR"/>
+              </w:rPr>
+            </m:ctrlPr>
+          </m:limLowPr>
+          <m:e>
+            <m:r>
+              <w:rPr>
+                <w:rFonts w:ascii="Cambria Math" w:hAnsi="Cambria Math"/>
+                <w:color w:val="082A75" w:themeColor="text2"/>
+                <w:sz w:val="28"/>
+              </w:rPr>
+              <m:t>lim</m:t>
+            </m:r>
+          </m:e>
+          <m:lim>
+            <m:r>
+              <w:rPr>
+                <w:rFonts w:ascii="Cambria Math" w:hAnsi="Cambria Math"/>
+                <w:color w:val="082A75" w:themeColor="text2"/>
+                <w:sz w:val="28"/>
+              </w:rPr>
+              <m:t>s→0</m:t>
+            </m:r>
+          </m:lim>
+        </m:limLow>
+        <m:f>
+          <m:fPr>
+            <m:ctrlPr>
+              <w:rPr>
+                <w:rFonts w:ascii="Cambria Math" w:hAnsi="Cambria Math"/>
+                <w:i/>
+                <w:color w:val="082A75" w:themeColor="text2"/>
+                <w:sz w:val="28"/>
+                <w:lang w:bidi="fa-IR"/>
+              </w:rPr>
+            </m:ctrlPr>
+          </m:fPr>
+          <m:num>
+            <m:r>
+              <w:rPr>
+                <w:rFonts w:ascii="Cambria Math" w:hAnsi="Cambria Math"/>
+                <w:color w:val="082A75" w:themeColor="text2"/>
+                <w:sz w:val="28"/>
+              </w:rPr>
+              <m:t>14.72</m:t>
+            </m:r>
+            <m:d>
+              <m:dPr>
+                <m:ctrlPr>
+                  <w:rPr>
+                    <w:rFonts w:ascii="Cambria Math" w:hAnsi="Cambria Math"/>
+                    <w:i/>
+                    <w:color w:val="082A75" w:themeColor="text2"/>
+                    <w:sz w:val="28"/>
+                  </w:rPr>
+                </m:ctrlPr>
+              </m:dPr>
+              <m:e>
+                <m:r>
+                  <w:rPr>
+                    <w:rFonts w:ascii="Cambria Math" w:hAnsi="Cambria Math"/>
+                    <w:color w:val="082A75" w:themeColor="text2"/>
+                    <w:sz w:val="28"/>
+                  </w:rPr>
+                  <m:t>2s+1</m:t>
+                </m:r>
+              </m:e>
+            </m:d>
+          </m:num>
+          <m:den>
+            <m:d>
+              <m:dPr>
+                <m:ctrlPr>
+                  <w:rPr>
+                    <w:rFonts w:ascii="Cambria Math" w:hAnsi="Cambria Math"/>
+                    <w:i/>
+                    <w:color w:val="082A75" w:themeColor="text2"/>
+                    <w:sz w:val="28"/>
+                  </w:rPr>
+                </m:ctrlPr>
+              </m:dPr>
+              <m:e>
+                <m:r>
+                  <w:rPr>
+                    <w:rFonts w:ascii="Cambria Math" w:hAnsi="Cambria Math"/>
+                    <w:color w:val="082A75" w:themeColor="text2"/>
+                    <w:sz w:val="28"/>
+                  </w:rPr>
+                  <m:t>s+1</m:t>
+                </m:r>
+              </m:e>
+            </m:d>
+            <m:d>
+              <m:dPr>
+                <m:ctrlPr>
+                  <w:rPr>
+                    <w:rFonts w:ascii="Cambria Math" w:hAnsi="Cambria Math"/>
+                    <w:i/>
+                    <w:color w:val="082A75" w:themeColor="text2"/>
+                    <w:sz w:val="28"/>
+                  </w:rPr>
+                </m:ctrlPr>
+              </m:dPr>
+              <m:e>
+                <m:r>
+                  <w:rPr>
+                    <w:rFonts w:ascii="Cambria Math" w:hAnsi="Cambria Math"/>
+                    <w:color w:val="082A75" w:themeColor="text2"/>
+                    <w:sz w:val="28"/>
+                  </w:rPr>
+                  <m:t>s+3.47</m:t>
+                </m:r>
+              </m:e>
+            </m:d>
+          </m:den>
+        </m:f>
+        <m:r>
+          <w:rPr>
+            <w:rFonts w:ascii="Cambria Math" w:hAnsi="Cambria Math"/>
+            <w:color w:val="082A75" w:themeColor="text2"/>
+            <w:sz w:val="28"/>
+          </w:rPr>
+          <m:t>≈</m:t>
+        </m:r>
+        <m:r>
+          <w:rPr>
+            <w:rFonts w:ascii="Cambria Math" w:hAnsi="Cambria Math"/>
+            <w:color w:val="082A75" w:themeColor="text2"/>
+            <w:sz w:val="28"/>
+            <w:lang w:bidi="fa-IR"/>
+          </w:rPr>
+          <m:t>4.2</m:t>
+        </m:r>
+        <m:r>
+          <w:rPr>
+            <w:rFonts w:ascii="Cambria Math" w:hAnsi="Cambria Math"/>
+            <w:color w:val="082A75" w:themeColor="text2"/>
+            <w:sz w:val="28"/>
+            <w:lang w:bidi="fa-IR"/>
+          </w:rPr>
+          <m:t>8</m:t>
+        </m:r>
+      </m:oMath>
+      <w:r>
+        <w:rPr>
+          <w:rFonts w:ascii="Times New Roman" w:eastAsia="Calibri" w:hAnsi="Times New Roman"/>
+          <w:iCs/>
+          <w:color w:val="082A75" w:themeColor="text2"/>
+          <w:sz w:val="28"/>
+          <w:lang w:bidi="fa-IR"/>
+        </w:rPr>
+        <w:tab/>
+        <w:t>(4-14)</w:t>
+      </w:r>
+    </w:p>
+    <w:p>
+      <w:pPr>
+        <w:pStyle w:val="NoSpacing"/>
+        <w:bidi/>
+        <w:spacing w:line="360" w:lineRule="auto"/>
+        <w:ind w:firstLine="113"/>
+        <w:jc w:val="both"/>
+        <w:rPr>
+          <w:rFonts w:ascii="Times New Roman" w:eastAsia="Calibri" w:hAnsi="Times New Roman"/>
+          <w:i/>
+          <w:sz w:val="28"/>
+          <w:lang w:bidi="fa-IR"/>
+        </w:rPr>
+      </w:pPr>
+    </w:p>
+    <w:p>
+      <w:pPr>
+        <w:spacing w:after="160" w:line="360" w:lineRule="auto"/>
+        <w:jc w:val="center"/>
+        <w:rPr>
+          <w:rFonts w:asciiTheme="minorBidi" w:hAnsiTheme="minorBidi"/>
+          <w:b w:val="0"/>
+          <w:bCs/>
+          <w:iCs/>
+          <w:szCs w:val="36"/>
+        </w:rPr>
+      </w:pPr>
+      <m:oMath>
+        <m:f>
+          <m:fPr>
+            <m:ctrlPr>
+              <w:rPr>
+                <w:rFonts w:ascii="Cambria Math" w:hAnsi="Cambria Math"/>
+                <w:i/>
+                <w:szCs w:val="36"/>
+              </w:rPr>
+            </m:ctrlPr>
+          </m:fPr>
+          <m:num>
+            <m:sSub>
+              <m:sSubPr>
+                <m:ctrlPr>
+                  <w:rPr>
+                    <w:rFonts w:ascii="Cambria Math" w:hAnsi="Cambria Math"/>
+                    <w:i/>
+                    <w:szCs w:val="36"/>
+                  </w:rPr>
+                </m:ctrlPr>
+              </m:sSubPr>
+              <m:e>
+                <m:r>
+                  <m:rPr>
+                    <m:sty m:val="bi"/>
+                  </m:rPr>
+                  <w:rPr>
+                    <w:rFonts w:ascii="Cambria Math" w:hAnsi="Cambria Math"/>
+                    <w:szCs w:val="36"/>
+                  </w:rPr>
+                  <m:t>k</m:t>
+                </m:r>
+              </m:e>
+              <m:sub>
+                <m:r>
+                  <m:rPr>
+                    <m:sty m:val="bi"/>
+                  </m:rPr>
+                  <w:rPr>
+                    <w:rFonts w:ascii="Cambria Math" w:hAnsi="Cambria Math"/>
+                    <w:szCs w:val="36"/>
+                  </w:rPr>
+                  <m:t>v,new</m:t>
+                </m:r>
+              </m:sub>
+            </m:sSub>
+          </m:num>
+          <m:den>
+            <m:sSub>
+              <m:sSubPr>
+                <m:ctrlPr>
+                  <w:rPr>
+                    <w:rFonts w:ascii="Cambria Math" w:hAnsi="Cambria Math"/>
+                    <w:i/>
+                    <w:szCs w:val="36"/>
+                  </w:rPr>
+                </m:ctrlPr>
+              </m:sSubPr>
+              <m:e>
+                <m:r>
+                  <m:rPr>
+                    <m:sty m:val="bi"/>
+                  </m:rPr>
+                  <w:rPr>
+                    <w:rFonts w:ascii="Cambria Math" w:hAnsi="Cambria Math"/>
+                    <w:szCs w:val="36"/>
+                  </w:rPr>
+                  <m:t>k</m:t>
+                </m:r>
+              </m:e>
+              <m:sub>
+                <m:r>
+                  <m:rPr>
+                    <m:sty m:val="bi"/>
+                  </m:rPr>
+                  <w:rPr>
+                    <w:rFonts w:ascii="Cambria Math" w:hAnsi="Cambria Math"/>
+                    <w:szCs w:val="36"/>
+                  </w:rPr>
+                  <m:t>v,old</m:t>
+                </m:r>
+              </m:sub>
+            </m:sSub>
+          </m:den>
+        </m:f>
+        <m:r>
+          <m:rPr>
+            <m:sty m:val="bi"/>
+          </m:rPr>
+          <w:rPr>
+            <w:rFonts w:ascii="Cambria Math" w:hAnsi="Cambria Math"/>
+            <w:szCs w:val="36"/>
+          </w:rPr>
+          <m:t>=</m:t>
+        </m:r>
+        <m:f>
+          <m:fPr>
+            <m:ctrlPr>
+              <w:rPr>
+                <w:rFonts w:ascii="Cambria Math" w:hAnsi="Cambria Math"/>
+                <w:i/>
+                <w:szCs w:val="36"/>
+              </w:rPr>
+            </m:ctrlPr>
+          </m:fPr>
+          <m:num>
+            <m:r>
+              <m:rPr>
+                <m:sty m:val="bi"/>
+              </m:rPr>
+              <w:rPr>
+                <w:rFonts w:ascii="Cambria Math" w:hAnsi="Cambria Math"/>
+                <w:szCs w:val="36"/>
+              </w:rPr>
+              <m:t>Z</m:t>
+            </m:r>
+          </m:num>
+          <m:den>
+            <m:r>
+              <m:rPr>
+                <m:sty m:val="bi"/>
+              </m:rPr>
+              <w:rPr>
+                <w:rFonts w:ascii="Cambria Math" w:hAnsi="Cambria Math"/>
+                <w:szCs w:val="36"/>
+              </w:rPr>
+              <m:t>P</m:t>
+            </m:r>
+          </m:den>
+        </m:f>
+        <m:r>
+          <m:rPr>
+            <m:sty m:val="bi"/>
+          </m:rPr>
+          <w:rPr>
+            <w:rFonts w:ascii="Cambria Math" w:hAnsi="Cambria Math"/>
+            <w:szCs w:val="36"/>
+          </w:rPr>
+          <m:t>=9.35</m:t>
+        </m:r>
+      </m:oMath>
+      <w:r>
+        <w:rPr>
+          <w:rFonts w:asciiTheme="minorBidi" w:hAnsiTheme="minorBidi"/>
+          <w:b w:val="0"/>
+          <w:bCs/>
+          <w:iCs/>
+          <w:szCs w:val="36"/>
+        </w:rPr>
+        <w:tab/>
+      </w:r>
+      <w:r>
+        <w:rPr>
+          <w:rFonts w:asciiTheme="minorBidi" w:hAnsiTheme="minorBidi"/>
+          <w:b w:val="0"/>
+          <w:bCs/>
+          <w:iCs/>
+          <w:szCs w:val="36"/>
+        </w:rPr>
+        <w:tab/>
+        <w:t>(4-15)</w:t>
+      </w:r>
+    </w:p>
+    <w:p>
+      <w:pPr>
+        <w:spacing w:after="160" w:line="360" w:lineRule="auto"/>
+        <w:jc w:val="center"/>
+        <w:rPr>
+          <w:rFonts w:asciiTheme="minorBidi" w:eastAsiaTheme="majorEastAsia" w:hAnsiTheme="minorBidi"/>
+          <w:b w:val="0"/>
+          <w:iCs/>
+          <w:rtl/>
+        </w:rPr>
+      </w:pPr>
+      <m:oMath>
+        <m:r>
+          <m:rPr>
+            <m:sty m:val="bi"/>
+          </m:rPr>
+          <w:rPr>
+            <w:rFonts w:ascii="Cambria Math" w:eastAsiaTheme="majorEastAsia" w:hAnsi="Cambria Math"/>
+          </w:rPr>
+          <m:t>z=</m:t>
+        </m:r>
+        <m:f>
+          <m:fPr>
+            <m:ctrlPr>
+              <w:rPr>
+                <w:rFonts w:ascii="Cambria Math" w:eastAsiaTheme="majorEastAsia" w:hAnsi="Cambria Math"/>
+                <w:bCs/>
+                <w:i/>
+              </w:rPr>
+            </m:ctrlPr>
+          </m:fPr>
+          <m:num>
+            <m:d>
+              <m:dPr>
+                <m:begChr m:val="|"/>
+                <m:endChr m:val="|"/>
+                <m:ctrlPr>
+                  <w:rPr>
+                    <w:rFonts w:ascii="Cambria Math" w:eastAsiaTheme="majorEastAsia" w:hAnsi="Cambria Math"/>
+                    <w:bCs/>
+                    <w:i/>
+                  </w:rPr>
+                </m:ctrlPr>
+              </m:dPr>
+              <m:e>
+                <m:r>
+                  <m:rPr>
+                    <m:sty m:val="bi"/>
+                  </m:rPr>
+                  <w:rPr>
+                    <w:rFonts w:ascii="Cambria Math" w:eastAsiaTheme="majorEastAsia" w:hAnsi="Cambria Math"/>
+                  </w:rPr>
+                  <m:t>α</m:t>
+                </m:r>
+              </m:e>
+            </m:d>
+          </m:num>
+          <m:den>
+            <m:r>
+              <m:rPr>
+                <m:sty m:val="bi"/>
+              </m:rPr>
+              <w:rPr>
+                <w:rFonts w:ascii="Cambria Math" w:eastAsiaTheme="majorEastAsia" w:hAnsi="Cambria Math"/>
+              </w:rPr>
+              <m:t>10</m:t>
+            </m:r>
+          </m:den>
+        </m:f>
+        <m:r>
+          <m:rPr>
+            <m:sty m:val="bi"/>
+          </m:rPr>
+          <w:rPr>
+            <w:rFonts w:ascii="Cambria Math" w:eastAsiaTheme="majorEastAsia" w:hAnsi="Cambria Math"/>
+          </w:rPr>
+          <m:t>→α=-0.47→z=0.047</m:t>
+        </m:r>
+      </m:oMath>
+      <w:r>
+        <w:rPr>
+          <w:rFonts w:ascii="B Nazanin" w:eastAsiaTheme="majorEastAsia" w:hAnsi="B Nazanin"/>
+          <w:b w:val="0"/>
+          <w:iCs/>
+        </w:rPr>
+        <w:tab/>
+      </w:r>
+      <w:r>
+        <w:rPr>
+          <w:rFonts w:ascii="B Nazanin" w:eastAsiaTheme="majorEastAsia" w:hAnsi="B Nazanin"/>
+          <w:b w:val="0"/>
+          <w:iCs/>
+        </w:rPr>
+        <w:tab/>
+      </w:r>
+      <w:r>
+        <w:rPr>
+          <w:rFonts w:asciiTheme="minorBidi" w:eastAsiaTheme="majorEastAsia" w:hAnsiTheme="minorBidi"/>
+          <w:b w:val="0"/>
+          <w:iCs/>
+        </w:rPr>
+        <w:t>(4-16)</w:t>
+      </w:r>
+    </w:p>
+    <w:p>
+      <w:pPr>
+        <w:spacing w:after="160" w:line="360" w:lineRule="auto"/>
+        <w:jc w:val="center"/>
+        <w:rPr>
+          <w:rFonts w:asciiTheme="minorBidi" w:eastAsiaTheme="majorEastAsia" w:hAnsiTheme="minorBidi"/>
+          <w:b w:val="0"/>
+          <w:iCs/>
+        </w:rPr>
+      </w:pPr>
+      <m:oMath>
+        <m:f>
+          <m:fPr>
+            <m:ctrlPr>
+              <w:rPr>
+                <w:rFonts w:ascii="Cambria Math" w:hAnsi="Cambria Math"/>
+                <w:i/>
+                <w:szCs w:val="36"/>
+              </w:rPr>
+            </m:ctrlPr>
+          </m:fPr>
+          <m:num>
+            <m:r>
+              <m:rPr>
+                <m:sty m:val="bi"/>
+              </m:rPr>
+              <w:rPr>
+                <w:rFonts w:ascii="Cambria Math" w:hAnsi="Cambria Math"/>
+                <w:szCs w:val="36"/>
+              </w:rPr>
+              <m:t>Z</m:t>
+            </m:r>
+          </m:num>
+          <m:den>
+            <m:r>
+              <m:rPr>
+                <m:sty m:val="bi"/>
+              </m:rPr>
+              <w:rPr>
+                <w:rFonts w:ascii="Cambria Math" w:hAnsi="Cambria Math"/>
+                <w:szCs w:val="36"/>
+              </w:rPr>
+              <m:t>P</m:t>
+            </m:r>
+          </m:den>
+        </m:f>
+        <m:r>
+          <m:rPr>
+            <m:sty m:val="bi"/>
+          </m:rPr>
+          <w:rPr>
+            <w:rFonts w:ascii="Cambria Math" w:hAnsi="Cambria Math"/>
+            <w:szCs w:val="36"/>
+          </w:rPr>
+          <m:t>=9.35</m:t>
+        </m:r>
+        <m:r>
+          <m:rPr>
+            <m:sty m:val="bi"/>
+          </m:rPr>
+          <w:rPr>
+            <w:rFonts w:ascii="Cambria Math" w:eastAsiaTheme="majorEastAsia" w:hAnsi="Cambria Math"/>
+          </w:rPr>
+          <m:t xml:space="preserve"> , z=0.048→ P=</m:t>
+        </m:r>
+        <m:f>
+          <m:fPr>
+            <m:ctrlPr>
+              <w:rPr>
+                <w:rFonts w:ascii="Cambria Math" w:hAnsi="Cambria Math"/>
+                <w:i/>
+                <w:szCs w:val="36"/>
+              </w:rPr>
+            </m:ctrlPr>
+          </m:fPr>
+          <m:num>
+            <m:r>
+              <m:rPr>
+                <m:sty m:val="bi"/>
+              </m:rPr>
+              <w:rPr>
+                <w:rFonts w:ascii="Cambria Math" w:hAnsi="Cambria Math"/>
+                <w:szCs w:val="36"/>
+              </w:rPr>
+              <m:t>0.047</m:t>
+            </m:r>
+          </m:num>
+          <m:den>
+            <m:r>
+              <m:rPr>
+                <m:sty m:val="bi"/>
+              </m:rPr>
+              <w:rPr>
+                <w:rFonts w:ascii="Cambria Math" w:hAnsi="Cambria Math"/>
+                <w:szCs w:val="36"/>
+              </w:rPr>
+              <m:t>9.35</m:t>
+            </m:r>
+          </m:den>
+        </m:f>
+        <m:r>
+          <m:rPr>
+            <m:sty m:val="bi"/>
+          </m:rPr>
+          <w:rPr>
+            <w:rFonts w:ascii="Cambria Math" w:eastAsiaTheme="majorEastAsia" w:hAnsi="Cambria Math"/>
+          </w:rPr>
+          <m:t>=0.0050</m:t>
+        </m:r>
+      </m:oMath>
+      <w:r>
+        <w:rPr>
+          <w:rFonts w:ascii="B Nazanin" w:eastAsiaTheme="majorEastAsia" w:hAnsi="B Nazanin"/>
+          <w:b w:val="0"/>
+          <w:iCs/>
+        </w:rPr>
+        <w:tab/>
+      </w:r>
+      <w:r>
+        <w:rPr>
+          <w:rFonts w:asciiTheme="minorBidi" w:eastAsiaTheme="majorEastAsia" w:hAnsiTheme="minorBidi"/>
+          <w:b w:val="0"/>
+          <w:iCs/>
+        </w:rPr>
+        <w:t>(4-17)</w:t>
+      </w:r>
+    </w:p>
+    <w:p>
+      <w:pPr>
+        <w:spacing w:line="360" w:lineRule="auto"/>
+        <w:rPr>
+          <w:rFonts w:asciiTheme="minorBidi" w:hAnsiTheme="minorBidi"/>
+          <w:b w:val="0"/>
+          <w:bCs/>
+          <w:iCs/>
+        </w:rPr>
+      </w:pPr>
+      <w:r>
+        <w:rPr>
+          <w:rFonts w:asciiTheme="minorBidi" w:hAnsiTheme="minorBidi"/>
+          <w:b w:val="0"/>
+          <w:bCs/>
+          <w:iCs/>
+        </w:rPr>
+        <w:t>Therefore, the phase lag controller is:</w:t>
+      </w:r>
+    </w:p>
+    <w:p>
+      <w:pPr>
+        <w:spacing w:line="360" w:lineRule="auto"/>
+        <w:jc w:val="center"/>
+        <w:rPr>
+          <w:rFonts w:asciiTheme="minorBidi" w:hAnsiTheme="minorBidi"/>
+          <w:b w:val="0"/>
+          <w:bCs/>
+          <w:iCs/>
+          <w:rtl/>
+        </w:rPr>
+      </w:pPr>
+      <m:oMath>
+        <m:sSub>
+          <m:sSubPr>
+            <m:ctrlPr>
+              <w:rPr>
+                <w:rFonts w:ascii="Cambria Math" w:hAnsi="Cambria Math"/>
+                <w:i/>
+              </w:rPr>
+            </m:ctrlPr>
+          </m:sSubPr>
+          <m:e>
+            <m:r>
+              <m:rPr>
+                <m:sty m:val="bi"/>
+              </m:rPr>
+              <w:rPr>
+                <w:rFonts w:ascii="Cambria Math" w:hAnsi="Cambria Math"/>
+              </w:rPr>
+              <m:t>G</m:t>
+            </m:r>
+          </m:e>
+          <m:sub>
+            <m:r>
+              <m:rPr>
+                <m:sty m:val="bi"/>
+              </m:rPr>
+              <w:rPr>
+                <w:rFonts w:ascii="Cambria Math" w:hAnsi="Cambria Math"/>
+              </w:rPr>
+              <m:t>l</m:t>
+            </m:r>
+          </m:sub>
+        </m:sSub>
+        <m:d>
+          <m:dPr>
+            <m:ctrlPr>
+              <w:rPr>
+                <w:rFonts w:ascii="Cambria Math" w:hAnsi="Cambria Math"/>
+                <w:i/>
+              </w:rPr>
+            </m:ctrlPr>
+          </m:dPr>
+          <m:e>
+            <m:r>
+              <m:rPr>
+                <m:sty m:val="bi"/>
+              </m:rPr>
+              <w:rPr>
+                <w:rFonts w:ascii="Cambria Math" w:hAnsi="Cambria Math"/>
+              </w:rPr>
+              <m:t>S</m:t>
+            </m:r>
+          </m:e>
+        </m:d>
+        <m:r>
+          <m:rPr>
+            <m:sty m:val="bi"/>
+          </m:rPr>
+          <w:rPr>
+            <w:rFonts w:ascii="Cambria Math" w:hAnsi="Cambria Math"/>
+          </w:rPr>
+          <m:t>=</m:t>
+        </m:r>
+        <m:f>
+          <m:fPr>
+            <m:ctrlPr>
+              <w:rPr>
+                <w:rFonts w:ascii="Cambria Math" w:hAnsi="Cambria Math"/>
+                <w:i/>
+              </w:rPr>
+            </m:ctrlPr>
+          </m:fPr>
+          <m:num>
+            <m:r>
+              <m:rPr>
+                <m:sty m:val="bi"/>
+              </m:rPr>
+              <w:rPr>
+                <w:rFonts w:ascii="Cambria Math" w:hAnsi="Cambria Math"/>
+              </w:rPr>
+              <m:t>s+0.047</m:t>
+            </m:r>
+          </m:num>
+          <m:den>
+            <m:r>
+              <m:rPr>
+                <m:sty m:val="bi"/>
+              </m:rPr>
+              <w:rPr>
+                <w:rFonts w:ascii="Cambria Math" w:hAnsi="Cambria Math"/>
+              </w:rPr>
+              <m:t>s+0.0050</m:t>
+            </m:r>
+          </m:den>
+        </m:f>
+      </m:oMath>
+      <w:r>
+        <w:rPr>
+          <w:i/>
+        </w:rPr>
+        <w:tab/>
+      </w:r>
+      <w:r>
+        <w:rPr>
+          <w:i/>
+        </w:rPr>
+        <w:tab/>
+      </w:r>
+      <w:r>
+        <w:rPr>
+          <w:rFonts w:asciiTheme="minorBidi" w:hAnsiTheme="minorBidi"/>
+          <w:b w:val="0"/>
+          <w:bCs/>
+          <w:iCs/>
+        </w:rPr>
+        <w:t>(4-18)</w:t>
+      </w:r>
+    </w:p>
+    <w:p>
+      <w:pPr>
+        <w:spacing w:line="360" w:lineRule="auto"/>
+        <w:rPr>
+          <w:rFonts w:asciiTheme="minorBidi" w:hAnsiTheme="minorBidi"/>
+          <w:b w:val="0"/>
+          <w:bCs/>
+        </w:rPr>
+      </w:pPr>
+      <w:r>
+        <w:rPr>
+          <w:rFonts w:asciiTheme="minorBidi" w:hAnsiTheme="minorBidi"/>
+          <w:b w:val="0"/>
+          <w:bCs/>
+        </w:rPr>
+        <w:t xml:space="preserve">The final controller on this method is: </w:t>
+      </w:r>
+    </w:p>
+    <w:p>
+      <w:pPr>
+        <w:spacing w:before="240" w:line="360" w:lineRule="auto"/>
+        <w:jc w:val="center"/>
+        <w:rPr>
+          <w:rFonts w:asciiTheme="minorBidi" w:hAnsiTheme="minorBidi"/>
+          <w:b w:val="0"/>
+          <w:bCs/>
+          <w:iCs/>
+        </w:rPr>
+      </w:pPr>
+      <m:oMath>
+        <m:sSub>
+          <m:sSubPr>
+            <m:ctrlPr>
+              <w:rPr>
+                <w:rFonts w:ascii="Cambria Math" w:hAnsi="Cambria Math"/>
+                <w:i/>
+              </w:rPr>
+            </m:ctrlPr>
+          </m:sSubPr>
+          <m:e>
+            <m:r>
+              <m:rPr>
+                <m:sty m:val="bi"/>
+              </m:rPr>
+              <w:rPr>
+                <w:rFonts w:ascii="Cambria Math" w:hAnsi="Cambria Math"/>
+              </w:rPr>
+              <m:t>G</m:t>
+            </m:r>
+          </m:e>
+          <m:sub>
+            <m:r>
+              <m:rPr>
+                <m:sty m:val="bi"/>
+              </m:rPr>
+              <w:rPr>
+                <w:rFonts w:ascii="Cambria Math" w:hAnsi="Cambria Math"/>
+              </w:rPr>
+              <m:t>c</m:t>
+            </m:r>
+          </m:sub>
+        </m:sSub>
+        <m:d>
+          <m:dPr>
+            <m:ctrlPr>
+              <w:rPr>
+                <w:rFonts w:ascii="Cambria Math" w:hAnsi="Cambria Math"/>
+                <w:i/>
+              </w:rPr>
+            </m:ctrlPr>
+          </m:dPr>
+          <m:e>
+            <m:r>
+              <m:rPr>
+                <m:sty m:val="bi"/>
+              </m:rPr>
+              <w:rPr>
+                <w:rFonts w:ascii="Cambria Math" w:hAnsi="Cambria Math"/>
+              </w:rPr>
+              <m:t>S</m:t>
+            </m:r>
+          </m:e>
+        </m:d>
+        <m:r>
+          <m:rPr>
+            <m:sty m:val="bi"/>
+          </m:rPr>
+          <w:rPr>
+            <w:rFonts w:ascii="Cambria Math" w:hAnsi="Cambria Math"/>
+          </w:rPr>
+          <m:t>=</m:t>
+        </m:r>
+        <m:f>
+          <m:fPr>
+            <m:ctrlPr>
+              <w:rPr>
+                <w:rFonts w:ascii="Cambria Math" w:hAnsi="Cambria Math"/>
+                <w:i/>
+              </w:rPr>
+            </m:ctrlPr>
+          </m:fPr>
+          <m:num>
+            <m:r>
+              <m:rPr>
+                <m:sty m:val="bi"/>
+              </m:rPr>
+              <w:rPr>
+                <w:rFonts w:ascii="Cambria Math" w:hAnsi="Cambria Math"/>
+              </w:rPr>
+              <m:t>14.72(s+0.047)(s+2)</m:t>
+            </m:r>
+          </m:num>
+          <m:den>
+            <m:r>
+              <m:rPr>
+                <m:sty m:val="bi"/>
+              </m:rPr>
+              <w:rPr>
+                <w:rFonts w:ascii="Cambria Math" w:hAnsi="Cambria Math"/>
+              </w:rPr>
+              <m:t>(s+0.0050)(s+3.47)</m:t>
+            </m:r>
+          </m:den>
+        </m:f>
+      </m:oMath>
+      <w:r>
+        <w:rPr>
+          <w:i/>
+        </w:rPr>
+        <w:tab/>
+      </w:r>
+      <w:r>
+        <w:rPr>
+          <w:rFonts w:asciiTheme="minorBidi" w:hAnsiTheme="minorBidi"/>
+          <w:b w:val="0"/>
+          <w:bCs/>
+          <w:iCs/>
+        </w:rPr>
+        <w:t>(4-19)</w:t>
+      </w:r>
+    </w:p>
+    <w:p>
+      <w:pPr>
+        <w:pStyle w:val="Heading2"/>
+        <w:spacing w:before="240"/>
+      </w:pPr>
+      <w:r>
+        <w:t xml:space="preserve">Result of the design </w:t>
+      </w:r>
+    </w:p>
+    <w:p>
+      <w:pPr>
+        <w:jc w:val="both"/>
+        <w:rPr>
+          <w:rFonts w:asciiTheme="minorBidi" w:hAnsiTheme="minorBidi"/>
+          <w:b w:val="0"/>
+          <w:bCs/>
+          <w:lang w:bidi="fa-IR"/>
+        </w:rPr>
+      </w:pPr>
+      <w:r>
+        <w:rPr>
+          <w:rFonts w:asciiTheme="minorBidi" w:hAnsiTheme="minorBidi"/>
+          <w:b w:val="0"/>
+          <w:bCs/>
+        </w:rPr>
+        <w:t>After completing the design of the controllers, the overall performance can now be evaluated by examining the root locus diagram of the final systems and analyzing the corresponding step response. The results are presented in Figures 4-1 to 4-4.</w:t>
+      </w:r>
+    </w:p>
+    <w:p>
+      <w:pPr>
+        <w:jc w:val="both"/>
+        <w:rPr>
+          <w:rFonts w:asciiTheme="minorBidi" w:hAnsiTheme="minorBidi"/>
+          <w:b w:val="0"/>
+          <w:bCs/>
+          <w:lang w:bidi="fa-IR"/>
+        </w:rPr>
+      </w:pPr>
+    </w:p>
+    <w:p>
+      <w:pPr>
+        <w:jc w:val="both"/>
+        <w:rPr>
+          <w:rFonts w:asciiTheme="minorBidi" w:hAnsiTheme="minorBidi"/>
+          <w:b w:val="0"/>
+          <w:bCs/>
+          <w:lang w:bidi="fa-IR"/>
+        </w:rPr>
+      </w:pPr>
+    </w:p>
+    <w:p>
+      <w:pPr>
+        <w:jc w:val="both"/>
+        <w:rPr>
+          <w:rFonts w:asciiTheme="minorBidi" w:hAnsiTheme="minorBidi"/>
+          <w:b w:val="0"/>
+          <w:bCs/>
+          <w:lang w:bidi="fa-IR"/>
+        </w:rPr>
+      </w:pPr>
+    </w:p>
+    <w:p>
+      <w:pPr>
+        <w:jc w:val="both"/>
+        <w:rPr>
+          <w:rFonts w:asciiTheme="minorBidi" w:hAnsiTheme="minorBidi"/>
+          <w:b w:val="0"/>
+          <w:bCs/>
+          <w:lang w:bidi="fa-IR"/>
+        </w:rPr>
+      </w:pPr>
+    </w:p>
+    <w:p>
+      <w:pPr>
+        <w:jc w:val="center"/>
+        <w:rPr>
+          <w:rFonts w:asciiTheme="minorBidi" w:hAnsiTheme="minorBidi"/>
+          <w:b w:val="0"/>
+          <w:bCs/>
+          <w:lang w:bidi="fa-IR"/>
+        </w:rPr>
+      </w:pPr>
+      <w:r>
+        <w:rPr>
+          <w:noProof/>
+        </w:rPr>
+        <w:lastRenderedPageBreak/>
+        <w:drawing>
+          <wp:inline distT="0" distB="0" distL="0" distR="0" wp14:anchorId="4BC8CFE1" wp14:editId="5A5D83A8">
+            <wp:extent cx="4668520" cy="3797904"/>
+            <wp:effectExtent l="0" t="0" r="0" b="0"/>
+            <wp:docPr id="1627045462" name="Picture 1"/>
+            <wp:cNvGraphicFramePr>
+              <a:graphicFrameLocks xmlns:a="http://schemas.openxmlformats.org/drawingml/2006/main" noChangeAspect="1"/>
+            </wp:cNvGraphicFramePr>
+            <a:graphic xmlns:a="http://schemas.openxmlformats.org/drawingml/2006/main">
+              <a:graphicData uri="http://schemas.openxmlformats.org/drawingml/2006/picture">
+                <pic:pic xmlns:pic="http://schemas.openxmlformats.org/drawingml/2006/picture">
+                  <pic:nvPicPr>
+                    <pic:cNvPr id="1627045462" name=""/>
+                    <pic:cNvPicPr/>
+                  </pic:nvPicPr>
+                  <pic:blipFill>
+                    <a:blip r:embed="rId20"/>
+                    <a:stretch>
+                      <a:fillRect/>
+                    </a:stretch>
+                  </pic:blipFill>
+                  <pic:spPr>
+                    <a:xfrm>
+                      <a:off x="0" y="0"/>
+                      <a:ext cx="4674076" cy="3802424"/>
+                    </a:xfrm>
+                    <a:prstGeom prst="rect">
+                      <a:avLst/>
+                    </a:prstGeom>
+                  </pic:spPr>
+                </pic:pic>
+              </a:graphicData>
+            </a:graphic>
+          </wp:inline>
+        </w:drawing>
+      </w:r>
     </w:p>
     <w:p>
       <w:pPr>
         <w:pStyle w:val="Content"/>
         <w:rPr>
-          <w:rFonts w:asciiTheme="minorBidi" w:hAnsiTheme="minorBidi"/>
+          <w:rtl/>
+        </w:rPr>
+      </w:pPr>
+    </w:p>
+    <w:p>
+      <w:pPr>
+        <w:spacing w:before="240" w:line="360" w:lineRule="auto"/>
+        <w:ind w:firstLine="113"/>
+        <w:jc w:val="center"/>
+        <w:rPr>
+          <w:rFonts w:asciiTheme="minorBidi" w:hAnsiTheme="minorBidi"/>
+          <w:b w:val="0"/>
+          <w:bCs/>
+          <w:sz w:val="20"/>
+          <w:szCs w:val="24"/>
+        </w:rPr>
+      </w:pPr>
+      <w:r>
+        <w:rPr>
+          <w:rFonts w:asciiTheme="minorBidi" w:hAnsiTheme="minorBidi"/>
+          <w:sz w:val="20"/>
+          <w:szCs w:val="24"/>
+        </w:rPr>
+        <w:t xml:space="preserve">Figure 4-1 </w:t>
+      </w:r>
+      <w:r>
+        <w:rPr>
+          <w:rFonts w:asciiTheme="minorBidi" w:hAnsiTheme="minorBidi"/>
+          <w:b w:val="0"/>
+          <w:bCs/>
+          <w:sz w:val="20"/>
+          <w:szCs w:val="24"/>
+        </w:rPr>
+        <w:t xml:space="preserve">root locus of the system designed based on graphical phase lead design </w:t>
+      </w:r>
+    </w:p>
+    <w:p>
+      <w:pPr>
+        <w:spacing w:before="240" w:line="360" w:lineRule="auto"/>
+        <w:ind w:firstLine="113"/>
+        <w:jc w:val="center"/>
+        <w:rPr>
+          <w:rFonts w:asciiTheme="minorBidi" w:hAnsiTheme="minorBidi"/>
+          <w:b w:val="0"/>
+          <w:bCs/>
+          <w:sz w:val="20"/>
+          <w:szCs w:val="24"/>
+        </w:rPr>
+      </w:pPr>
+      <w:r>
+        <w:rPr>
+          <w:noProof/>
+        </w:rPr>
+        <w:drawing>
+          <wp:inline distT="0" distB="0" distL="0" distR="0" wp14:anchorId="54CD5596" wp14:editId="02E66320">
+            <wp:extent cx="4805680" cy="3838094"/>
+            <wp:effectExtent l="0" t="0" r="0" b="0"/>
+            <wp:docPr id="2016276951" name="Picture 1"/>
+            <wp:cNvGraphicFramePr>
+              <a:graphicFrameLocks xmlns:a="http://schemas.openxmlformats.org/drawingml/2006/main" noChangeAspect="1"/>
+            </wp:cNvGraphicFramePr>
+            <a:graphic xmlns:a="http://schemas.openxmlformats.org/drawingml/2006/main">
+              <a:graphicData uri="http://schemas.openxmlformats.org/drawingml/2006/picture">
+                <pic:pic xmlns:pic="http://schemas.openxmlformats.org/drawingml/2006/picture">
+                  <pic:nvPicPr>
+                    <pic:cNvPr id="2016276951" name=""/>
+                    <pic:cNvPicPr/>
+                  </pic:nvPicPr>
+                  <pic:blipFill>
+                    <a:blip r:embed="rId21"/>
+                    <a:stretch>
+                      <a:fillRect/>
+                    </a:stretch>
+                  </pic:blipFill>
+                  <pic:spPr>
+                    <a:xfrm>
+                      <a:off x="0" y="0"/>
+                      <a:ext cx="4813903" cy="3844661"/>
+                    </a:xfrm>
+                    <a:prstGeom prst="rect">
+                      <a:avLst/>
+                    </a:prstGeom>
+                  </pic:spPr>
+                </pic:pic>
+              </a:graphicData>
+            </a:graphic>
+          </wp:inline>
+        </w:drawing>
+      </w:r>
+    </w:p>
+    <w:p>
+      <w:pPr>
+        <w:spacing w:before="240" w:line="360" w:lineRule="auto"/>
+        <w:ind w:firstLine="113"/>
+        <w:jc w:val="center"/>
+        <w:rPr>
+          <w:rFonts w:asciiTheme="minorBidi" w:hAnsiTheme="minorBidi"/>
+          <w:b w:val="0"/>
+          <w:bCs/>
+          <w:sz w:val="20"/>
+          <w:szCs w:val="24"/>
+          <w:rtl/>
+        </w:rPr>
+      </w:pPr>
+    </w:p>
+    <w:p>
+      <w:pPr>
+        <w:shd w:val="clear" w:color="auto" w:fill="F5F5F5"/>
+        <w:spacing w:line="270" w:lineRule="atLeast"/>
+        <w:rPr>
+          <w:rFonts w:ascii="Consolas" w:eastAsia="Times New Roman" w:hAnsi="Consolas" w:cs="Times New Roman"/>
+          <w:b w:val="0"/>
+          <w:color w:val="212121"/>
+          <w:sz w:val="21"/>
+          <w:szCs w:val="21"/>
+          <w:lang w:bidi="fa-IR"/>
+        </w:rPr>
+      </w:pPr>
+      <w:r>
+        <w:rPr>
+          <w:rFonts w:ascii="Consolas" w:eastAsia="Times New Roman" w:hAnsi="Consolas" w:cs="Times New Roman"/>
+          <w:b w:val="0"/>
+          <w:color w:val="212121"/>
+          <w:sz w:val="21"/>
+          <w:szCs w:val="21"/>
+          <w:lang w:bidi="fa-IR"/>
+        </w:rPr>
+        <w:t>stepinfo(temp)</w:t>
+      </w:r>
+    </w:p>
+    <w:p>
+      <w:pPr>
+        <w:shd w:val="clear" w:color="auto" w:fill="FFFFFF"/>
+        <w:spacing w:line="259" w:lineRule="atLeast"/>
+        <w:rPr>
+          <w:rFonts w:ascii="Consolas" w:eastAsia="Times New Roman" w:hAnsi="Consolas" w:cs="Times New Roman"/>
+          <w:b w:val="0"/>
+          <w:color w:val="212121"/>
+          <w:sz w:val="18"/>
+          <w:szCs w:val="18"/>
+          <w:lang w:bidi="fa-IR"/>
+        </w:rPr>
+      </w:pPr>
+      <w:r>
+        <w:rPr>
+          <w:rFonts w:ascii="Consolas" w:eastAsia="Times New Roman" w:hAnsi="Consolas" w:cs="Times New Roman"/>
+          <w:b w:val="0"/>
+          <w:color w:val="212121"/>
+          <w:sz w:val="18"/>
+          <w:szCs w:val="18"/>
+          <w:lang w:bidi="fa-IR"/>
+        </w:rPr>
+        <w:t>ans = struct with fields:</w:t>
+      </w:r>
+    </w:p>
+    <w:p>
+      <w:pPr>
+        <w:shd w:val="clear" w:color="auto" w:fill="FFFFFF"/>
+        <w:spacing w:line="259" w:lineRule="atLeast"/>
+        <w:rPr>
+          <w:rFonts w:ascii="Consolas" w:eastAsia="Times New Roman" w:hAnsi="Consolas" w:cs="Times New Roman"/>
+          <w:b w:val="0"/>
+          <w:color w:val="212121"/>
+          <w:sz w:val="18"/>
+          <w:szCs w:val="18"/>
+          <w:lang w:bidi="fa-IR"/>
+        </w:rPr>
+      </w:pPr>
+      <w:r>
+        <w:rPr>
+          <w:rFonts w:ascii="Consolas" w:eastAsia="Times New Roman" w:hAnsi="Consolas" w:cs="Times New Roman"/>
+          <w:b w:val="0"/>
+          <w:color w:val="212121"/>
+          <w:sz w:val="18"/>
+          <w:szCs w:val="18"/>
+          <w:lang w:bidi="fa-IR"/>
+        </w:rPr>
+        <w:t xml:space="preserve">         RiseTime: 0.2340</w:t>
+      </w:r>
+      <w:r>
+        <w:rPr>
+          <w:rFonts w:ascii="Consolas" w:eastAsia="Times New Roman" w:hAnsi="Consolas" w:cs="Times New Roman"/>
+          <w:b w:val="0"/>
+          <w:color w:val="212121"/>
+          <w:sz w:val="18"/>
+          <w:szCs w:val="18"/>
+          <w:lang w:bidi="fa-IR"/>
+        </w:rPr>
+        <w:br/>
+        <w:t xml:space="preserve">    TransientTime: 1.8463</w:t>
+      </w:r>
+      <w:r>
+        <w:rPr>
+          <w:rFonts w:ascii="Consolas" w:eastAsia="Times New Roman" w:hAnsi="Consolas" w:cs="Times New Roman"/>
+          <w:b w:val="0"/>
+          <w:color w:val="212121"/>
+          <w:sz w:val="18"/>
+          <w:szCs w:val="18"/>
+          <w:lang w:bidi="fa-IR"/>
+        </w:rPr>
+        <w:br/>
+        <w:t xml:space="preserve">     SettlingTime: 1.8463</w:t>
+      </w:r>
+      <w:r>
+        <w:rPr>
+          <w:rFonts w:ascii="Consolas" w:eastAsia="Times New Roman" w:hAnsi="Consolas" w:cs="Times New Roman"/>
+          <w:b w:val="0"/>
+          <w:color w:val="212121"/>
+          <w:sz w:val="18"/>
+          <w:szCs w:val="18"/>
+          <w:lang w:bidi="fa-IR"/>
+        </w:rPr>
+        <w:br/>
+        <w:t xml:space="preserve">      SettlingMin: 0.8796</w:t>
+      </w:r>
+      <w:r>
+        <w:rPr>
+          <w:rFonts w:ascii="Consolas" w:eastAsia="Times New Roman" w:hAnsi="Consolas" w:cs="Times New Roman"/>
+          <w:b w:val="0"/>
+          <w:color w:val="212121"/>
+          <w:sz w:val="18"/>
+          <w:szCs w:val="18"/>
+          <w:lang w:bidi="fa-IR"/>
+        </w:rPr>
+        <w:br/>
+        <w:t xml:space="preserve">      SettlingMax: 1.3242</w:t>
+      </w:r>
+      <w:r>
+        <w:rPr>
+          <w:rFonts w:ascii="Consolas" w:eastAsia="Times New Roman" w:hAnsi="Consolas" w:cs="Times New Roman"/>
+          <w:b w:val="0"/>
+          <w:color w:val="212121"/>
+          <w:sz w:val="18"/>
+          <w:szCs w:val="18"/>
+          <w:lang w:bidi="fa-IR"/>
+        </w:rPr>
+        <w:br/>
+        <w:t xml:space="preserve">        Overshoot: 32.4233</w:t>
+      </w:r>
+      <w:r>
+        <w:rPr>
+          <w:rFonts w:ascii="Consolas" w:eastAsia="Times New Roman" w:hAnsi="Consolas" w:cs="Times New Roman"/>
+          <w:b w:val="0"/>
+          <w:color w:val="212121"/>
+          <w:sz w:val="18"/>
+          <w:szCs w:val="18"/>
+          <w:lang w:bidi="fa-IR"/>
+        </w:rPr>
+        <w:br/>
+        <w:t xml:space="preserve">       Undershoot: 0</w:t>
+      </w:r>
+      <w:r>
+        <w:rPr>
+          <w:rFonts w:ascii="Consolas" w:eastAsia="Times New Roman" w:hAnsi="Consolas" w:cs="Times New Roman"/>
+          <w:b w:val="0"/>
+          <w:color w:val="212121"/>
+          <w:sz w:val="18"/>
+          <w:szCs w:val="18"/>
+          <w:lang w:bidi="fa-IR"/>
+        </w:rPr>
+        <w:br/>
+        <w:t xml:space="preserve">             Peak: 1.3242</w:t>
+      </w:r>
+      <w:r>
+        <w:rPr>
+          <w:rFonts w:ascii="Consolas" w:eastAsia="Times New Roman" w:hAnsi="Consolas" w:cs="Times New Roman"/>
+          <w:b w:val="0"/>
+          <w:color w:val="212121"/>
+          <w:sz w:val="18"/>
+          <w:szCs w:val="18"/>
+          <w:lang w:bidi="fa-IR"/>
+        </w:rPr>
+        <w:br/>
+        <w:t xml:space="preserve">         PeakTime: 0.5591</w:t>
+      </w:r>
+    </w:p>
+    <w:p>
+      <w:pPr>
+        <w:shd w:val="clear" w:color="auto" w:fill="FFFFFF"/>
+        <w:spacing w:line="259" w:lineRule="atLeast"/>
+        <w:jc w:val="center"/>
+        <w:rPr>
+          <w:rFonts w:ascii="Consolas" w:eastAsia="Times New Roman" w:hAnsi="Consolas" w:cs="Times New Roman"/>
+          <w:b w:val="0"/>
+          <w:color w:val="212121"/>
+          <w:sz w:val="18"/>
+          <w:szCs w:val="18"/>
+          <w:lang w:bidi="fa-IR"/>
+        </w:rPr>
+      </w:pPr>
+    </w:p>
+    <w:p>
+      <w:pPr>
+        <w:shd w:val="clear" w:color="auto" w:fill="FFFFFF"/>
+        <w:spacing w:line="259" w:lineRule="atLeast"/>
+        <w:jc w:val="center"/>
+        <w:rPr>
+          <w:rFonts w:asciiTheme="minorBidi" w:eastAsia="Times New Roman" w:hAnsiTheme="minorBidi"/>
+          <w:b w:val="0"/>
+          <w:sz w:val="20"/>
+          <w:szCs w:val="20"/>
+          <w:lang w:bidi="fa-IR"/>
+        </w:rPr>
+      </w:pPr>
+      <w:r>
+        <w:rPr>
+          <w:rFonts w:asciiTheme="minorBidi" w:eastAsia="Times New Roman" w:hAnsiTheme="minorBidi"/>
+          <w:bCs/>
+          <w:sz w:val="20"/>
+          <w:szCs w:val="20"/>
+          <w:lang w:bidi="fa-IR"/>
+        </w:rPr>
+        <w:t xml:space="preserve">Figure 4-2 </w:t>
+      </w:r>
+      <w:r>
+        <w:rPr>
+          <w:rFonts w:asciiTheme="minorBidi" w:eastAsia="Times New Roman" w:hAnsiTheme="minorBidi"/>
+          <w:b w:val="0"/>
+          <w:sz w:val="20"/>
+          <w:szCs w:val="20"/>
+          <w:lang w:bidi="fa-IR"/>
+        </w:rPr>
+        <w:t xml:space="preserve">step response and step info of this system </w:t>
+      </w:r>
+    </w:p>
+    <w:p>
+      <w:pPr>
+        <w:shd w:val="clear" w:color="auto" w:fill="FFFFFF"/>
+        <w:spacing w:line="259" w:lineRule="atLeast"/>
+        <w:jc w:val="center"/>
+        <w:rPr>
+          <w:rFonts w:asciiTheme="minorBidi" w:eastAsia="Times New Roman" w:hAnsiTheme="minorBidi"/>
+          <w:bCs/>
+          <w:sz w:val="20"/>
+          <w:szCs w:val="20"/>
+          <w:lang w:bidi="fa-IR"/>
+        </w:rPr>
+      </w:pPr>
+      <w:r>
+        <w:rPr>
+          <w:rFonts w:asciiTheme="minorBidi" w:eastAsia="Times New Roman" w:hAnsiTheme="minorBidi"/>
+          <w:bCs/>
+          <w:sz w:val="20"/>
+          <w:szCs w:val="20"/>
+          <w:lang w:bidi="fa-IR"/>
+        </w:rPr>
+        <w:t xml:space="preserve"> </w:t>
+      </w:r>
+    </w:p>
+    <w:p>
+      <w:pPr>
+        <w:jc w:val="center"/>
+        <w:rPr>
+          <w:rFonts w:asciiTheme="minorBidi" w:hAnsiTheme="minorBidi"/>
+          <w:b w:val="0"/>
+          <w:bCs/>
+          <w:lang w:bidi="fa-IR"/>
+        </w:rPr>
+      </w:pPr>
+      <w:r>
+        <w:rPr>
+          <w:noProof/>
+        </w:rPr>
+        <w:drawing>
+          <wp:inline distT="0" distB="0" distL="0" distR="0" wp14:anchorId="561DFE0B" wp14:editId="487E013F">
+            <wp:extent cx="4736592" cy="3794760"/>
+            <wp:effectExtent l="0" t="0" r="6985" b="0"/>
+            <wp:docPr id="1600678077" name="Picture 1"/>
+            <wp:cNvGraphicFramePr>
+              <a:graphicFrameLocks xmlns:a="http://schemas.openxmlformats.org/drawingml/2006/main" noChangeAspect="1"/>
+            </wp:cNvGraphicFramePr>
+            <a:graphic xmlns:a="http://schemas.openxmlformats.org/drawingml/2006/main">
+              <a:graphicData uri="http://schemas.openxmlformats.org/drawingml/2006/picture">
+                <pic:pic xmlns:pic="http://schemas.openxmlformats.org/drawingml/2006/picture">
+                  <pic:nvPicPr>
+                    <pic:cNvPr id="1600678077" name=""/>
+                    <pic:cNvPicPr/>
+                  </pic:nvPicPr>
+                  <pic:blipFill>
+                    <a:blip r:embed="rId22"/>
+                    <a:stretch>
+                      <a:fillRect/>
+                    </a:stretch>
+                  </pic:blipFill>
+                  <pic:spPr>
+                    <a:xfrm>
+                      <a:off x="0" y="0"/>
+                      <a:ext cx="4736592" cy="3794760"/>
+                    </a:xfrm>
+                    <a:prstGeom prst="rect">
+                      <a:avLst/>
+                    </a:prstGeom>
+                  </pic:spPr>
+                </pic:pic>
+              </a:graphicData>
+            </a:graphic>
+          </wp:inline>
+        </w:drawing>
+      </w:r>
+    </w:p>
+    <w:p>
+      <w:pPr>
+        <w:jc w:val="center"/>
+        <w:rPr>
+          <w:rFonts w:asciiTheme="minorBidi" w:hAnsiTheme="minorBidi"/>
+          <w:sz w:val="20"/>
+          <w:szCs w:val="16"/>
+          <w:lang w:bidi="fa-IR"/>
+        </w:rPr>
+      </w:pPr>
+    </w:p>
+    <w:p>
+      <w:pPr>
+        <w:jc w:val="center"/>
+        <w:rPr>
+          <w:rFonts w:asciiTheme="minorBidi" w:hAnsiTheme="minorBidi"/>
+          <w:b w:val="0"/>
+          <w:bCs/>
+          <w:sz w:val="20"/>
+          <w:szCs w:val="16"/>
+          <w:lang w:bidi="fa-IR"/>
+        </w:rPr>
+      </w:pPr>
+      <w:r>
+        <w:rPr>
+          <w:rFonts w:asciiTheme="minorBidi" w:hAnsiTheme="minorBidi"/>
+          <w:sz w:val="20"/>
+          <w:szCs w:val="16"/>
+          <w:lang w:bidi="fa-IR"/>
+        </w:rPr>
+        <w:t xml:space="preserve">Figure 4-3 </w:t>
+      </w:r>
+      <w:r>
+        <w:rPr>
+          <w:rFonts w:asciiTheme="minorBidi" w:hAnsiTheme="minorBidi"/>
+          <w:b w:val="0"/>
+          <w:bCs/>
+          <w:sz w:val="20"/>
+          <w:szCs w:val="24"/>
+        </w:rPr>
+        <w:t>root locus of the system designed based on graphical phase lead design</w:t>
+      </w:r>
+    </w:p>
+    <w:p>
+      <w:pPr>
+        <w:jc w:val="center"/>
+        <w:rPr>
+          <w:rFonts w:asciiTheme="minorBidi" w:hAnsiTheme="minorBidi"/>
+          <w:b w:val="0"/>
+          <w:bCs/>
+          <w:sz w:val="20"/>
+          <w:szCs w:val="16"/>
+          <w:lang w:bidi="fa-IR"/>
+        </w:rPr>
+      </w:pPr>
+    </w:p>
+    <w:p>
+      <w:pPr>
+        <w:jc w:val="center"/>
+        <w:rPr>
+          <w:rFonts w:asciiTheme="minorBidi" w:hAnsiTheme="minorBidi"/>
+          <w:b w:val="0"/>
+          <w:bCs/>
+          <w:sz w:val="20"/>
+          <w:szCs w:val="16"/>
+          <w:lang w:bidi="fa-IR"/>
+        </w:rPr>
+      </w:pPr>
+    </w:p>
+    <w:p>
+      <w:pPr>
+        <w:jc w:val="center"/>
+        <w:rPr>
+          <w:rFonts w:asciiTheme="minorBidi" w:hAnsiTheme="minorBidi"/>
+          <w:b w:val="0"/>
+          <w:bCs/>
+          <w:sz w:val="20"/>
+          <w:szCs w:val="16"/>
+          <w:lang w:bidi="fa-IR"/>
+        </w:rPr>
+      </w:pPr>
+    </w:p>
+    <w:p>
+      <w:pPr>
+        <w:jc w:val="center"/>
+        <w:rPr>
+          <w:rFonts w:asciiTheme="minorBidi" w:hAnsiTheme="minorBidi"/>
+          <w:b w:val="0"/>
+          <w:bCs/>
+          <w:sz w:val="20"/>
+          <w:szCs w:val="16"/>
+          <w:lang w:bidi="fa-IR"/>
+        </w:rPr>
+      </w:pPr>
+    </w:p>
+    <w:p>
+      <w:pPr>
+        <w:jc w:val="center"/>
+        <w:rPr>
+          <w:rFonts w:asciiTheme="minorBidi" w:hAnsiTheme="minorBidi"/>
+          <w:b w:val="0"/>
+          <w:bCs/>
+          <w:sz w:val="20"/>
+          <w:szCs w:val="16"/>
+          <w:lang w:bidi="fa-IR"/>
+        </w:rPr>
+      </w:pPr>
+    </w:p>
+    <w:p>
+      <w:pPr>
+        <w:jc w:val="center"/>
+        <w:rPr>
+          <w:rFonts w:asciiTheme="minorBidi" w:hAnsiTheme="minorBidi"/>
+          <w:b w:val="0"/>
+          <w:bCs/>
+          <w:sz w:val="20"/>
+          <w:szCs w:val="16"/>
+          <w:lang w:bidi="fa-IR"/>
+        </w:rPr>
+      </w:pPr>
+    </w:p>
+    <w:p>
+      <w:pPr>
+        <w:jc w:val="center"/>
+        <w:rPr>
+          <w:rFonts w:asciiTheme="minorBidi" w:hAnsiTheme="minorBidi"/>
+          <w:b w:val="0"/>
+          <w:bCs/>
+          <w:sz w:val="20"/>
+          <w:szCs w:val="16"/>
+          <w:lang w:bidi="fa-IR"/>
+        </w:rPr>
+      </w:pPr>
+    </w:p>
+    <w:p>
+      <w:pPr>
+        <w:jc w:val="center"/>
+        <w:rPr>
+          <w:rFonts w:asciiTheme="minorBidi" w:hAnsiTheme="minorBidi"/>
+          <w:b w:val="0"/>
+          <w:bCs/>
+          <w:sz w:val="20"/>
+          <w:szCs w:val="16"/>
+          <w:lang w:bidi="fa-IR"/>
+        </w:rPr>
+      </w:pPr>
+    </w:p>
+    <w:p>
+      <w:pPr>
+        <w:jc w:val="center"/>
+        <w:rPr>
+          <w:rFonts w:asciiTheme="minorBidi" w:hAnsiTheme="minorBidi"/>
+          <w:b w:val="0"/>
+          <w:bCs/>
+          <w:sz w:val="20"/>
+          <w:szCs w:val="16"/>
+          <w:lang w:bidi="fa-IR"/>
+        </w:rPr>
+      </w:pPr>
+    </w:p>
+    <w:p>
+      <w:pPr>
+        <w:jc w:val="center"/>
+        <w:rPr>
+          <w:rFonts w:asciiTheme="minorBidi" w:hAnsiTheme="minorBidi"/>
+          <w:b w:val="0"/>
+          <w:bCs/>
+          <w:sz w:val="20"/>
+          <w:szCs w:val="16"/>
+          <w:lang w:bidi="fa-IR"/>
+        </w:rPr>
+      </w:pPr>
+    </w:p>
+    <w:p>
+      <w:pPr>
+        <w:jc w:val="center"/>
+        <w:rPr>
+          <w:rFonts w:asciiTheme="minorBidi" w:hAnsiTheme="minorBidi"/>
+          <w:b w:val="0"/>
+          <w:bCs/>
+          <w:sz w:val="20"/>
+          <w:szCs w:val="16"/>
+          <w:lang w:bidi="fa-IR"/>
+        </w:rPr>
+      </w:pPr>
+    </w:p>
+    <w:p>
+      <w:pPr>
+        <w:spacing w:line="240" w:lineRule="auto"/>
+        <w:jc w:val="center"/>
+        <w:rPr>
+          <w:rFonts w:ascii="Times New Roman" w:eastAsia="Times New Roman" w:hAnsi="Times New Roman" w:cs="Times New Roman"/>
+          <w:b w:val="0"/>
+          <w:color w:val="auto"/>
+          <w:sz w:val="24"/>
+          <w:szCs w:val="24"/>
+          <w:lang w:bidi="fa-IR"/>
+        </w:rPr>
+      </w:pPr>
+      <w:r>
+        <w:rPr>
+          <w:rFonts w:ascii="Times New Roman" w:eastAsia="Times New Roman" w:hAnsi="Times New Roman" w:cs="Times New Roman"/>
+          <w:b w:val="0"/>
+          <w:noProof/>
+          <w:color w:val="auto"/>
+          <w:sz w:val="24"/>
+          <w:szCs w:val="24"/>
+          <w:lang w:bidi="fa-IR"/>
+        </w:rPr>
+        <w:lastRenderedPageBreak/>
+        <w:drawing>
+          <wp:inline distT="0" distB="0" distL="0" distR="0" wp14:anchorId="39B8EBF0" wp14:editId="32FD0A77">
+            <wp:extent cx="4643473" cy="3479800"/>
+            <wp:effectExtent l="0" t="0" r="5080" b="6350"/>
+            <wp:docPr id="931150603" name="Picture 1"/>
+            <wp:cNvGraphicFramePr>
+              <a:graphicFrameLocks xmlns:a="http://schemas.openxmlformats.org/drawingml/2006/main" noChangeAspect="1"/>
+            </wp:cNvGraphicFramePr>
+            <a:graphic xmlns:a="http://schemas.openxmlformats.org/drawingml/2006/main">
+              <a:graphicData uri="http://schemas.openxmlformats.org/drawingml/2006/picture">
+                <pic:pic xmlns:pic="http://schemas.openxmlformats.org/drawingml/2006/picture">
+                  <pic:nvPicPr>
+                    <pic:cNvPr id="0" name="Picture 1"/>
+                    <pic:cNvPicPr>
+                      <a:picLocks noChangeAspect="1" noChangeArrowheads="1"/>
+                    </pic:cNvPicPr>
+                  </pic:nvPicPr>
+                  <pic:blipFill>
+                    <a:blip r:embed="rId23">
+                      <a:extLst>
+                        <a:ext uri="{28A0092B-C50C-407E-A947-70E740481C1C}">
+                          <a14:useLocalDpi xmlns:a14="http://schemas.microsoft.com/office/drawing/2010/main" val="0"/>
+                        </a:ext>
+                      </a:extLst>
+                    </a:blip>
+                    <a:srcRect/>
+                    <a:stretch>
+                      <a:fillRect/>
+                    </a:stretch>
+                  </pic:blipFill>
+                  <pic:spPr bwMode="auto">
+                    <a:xfrm>
+                      <a:off x="0" y="0"/>
+                      <a:ext cx="4649998" cy="3484690"/>
+                    </a:xfrm>
+                    <a:prstGeom prst="rect">
+                      <a:avLst/>
+                    </a:prstGeom>
+                    <a:noFill/>
+                    <a:ln>
+                      <a:noFill/>
+                    </a:ln>
+                  </pic:spPr>
+                </pic:pic>
+              </a:graphicData>
+            </a:graphic>
+          </wp:inline>
+        </w:drawing>
+      </w:r>
+    </w:p>
+    <w:p>
+      <w:pPr>
+        <w:shd w:val="clear" w:color="auto" w:fill="F5F5F5"/>
+        <w:spacing w:line="270" w:lineRule="atLeast"/>
+        <w:rPr>
+          <w:rFonts w:ascii="Consolas" w:eastAsia="Times New Roman" w:hAnsi="Consolas" w:cs="Times New Roman"/>
+          <w:b w:val="0"/>
+          <w:color w:val="212121"/>
+          <w:sz w:val="21"/>
+          <w:szCs w:val="21"/>
+          <w:lang w:bidi="fa-IR"/>
+        </w:rPr>
+      </w:pPr>
+      <w:r>
+        <w:rPr>
+          <w:rFonts w:ascii="Consolas" w:eastAsia="Times New Roman" w:hAnsi="Consolas" w:cs="Times New Roman"/>
+          <w:b w:val="0"/>
+          <w:color w:val="212121"/>
+          <w:sz w:val="21"/>
+          <w:szCs w:val="21"/>
+          <w:lang w:bidi="fa-IR"/>
+        </w:rPr>
+        <w:t>stepinfo(temp)</w:t>
+      </w:r>
+    </w:p>
+    <w:p>
+      <w:pPr>
+        <w:shd w:val="clear" w:color="auto" w:fill="FFFFFF"/>
+        <w:spacing w:line="259" w:lineRule="atLeast"/>
+        <w:rPr>
+          <w:rFonts w:ascii="Consolas" w:eastAsia="Times New Roman" w:hAnsi="Consolas" w:cs="Times New Roman"/>
+          <w:b w:val="0"/>
+          <w:color w:val="212121"/>
+          <w:sz w:val="18"/>
+          <w:szCs w:val="18"/>
+          <w:lang w:bidi="fa-IR"/>
+        </w:rPr>
+      </w:pPr>
+      <w:r>
+        <w:rPr>
+          <w:rFonts w:ascii="Consolas" w:eastAsia="Times New Roman" w:hAnsi="Consolas" w:cs="Times New Roman"/>
+          <w:b w:val="0"/>
+          <w:color w:val="212121"/>
+          <w:sz w:val="18"/>
+          <w:szCs w:val="18"/>
+          <w:lang w:bidi="fa-IR"/>
+        </w:rPr>
+        <w:t>ans = struct with fields:</w:t>
+      </w:r>
+    </w:p>
+    <w:p>
+      <w:pPr>
+        <w:shd w:val="clear" w:color="auto" w:fill="FFFFFF"/>
+        <w:spacing w:line="259" w:lineRule="atLeast"/>
+        <w:rPr>
+          <w:rFonts w:ascii="Consolas" w:eastAsia="Times New Roman" w:hAnsi="Consolas" w:cs="Times New Roman"/>
+          <w:b w:val="0"/>
+          <w:color w:val="212121"/>
+          <w:sz w:val="18"/>
+          <w:szCs w:val="18"/>
+          <w:lang w:bidi="fa-IR"/>
+        </w:rPr>
+      </w:pPr>
+      <w:r>
+        <w:rPr>
+          <w:rFonts w:ascii="Consolas" w:eastAsia="Times New Roman" w:hAnsi="Consolas" w:cs="Times New Roman"/>
+          <w:b w:val="0"/>
+          <w:color w:val="212121"/>
+          <w:sz w:val="18"/>
+          <w:szCs w:val="18"/>
+          <w:lang w:bidi="fa-IR"/>
+        </w:rPr>
+        <w:t xml:space="preserve">         RiseTime: 0.2641</w:t>
+      </w:r>
+      <w:r>
+        <w:rPr>
+          <w:rFonts w:ascii="Consolas" w:eastAsia="Times New Roman" w:hAnsi="Consolas" w:cs="Times New Roman"/>
+          <w:b w:val="0"/>
+          <w:color w:val="212121"/>
+          <w:sz w:val="18"/>
+          <w:szCs w:val="18"/>
+          <w:lang w:bidi="fa-IR"/>
+        </w:rPr>
+        <w:br/>
+        <w:t xml:space="preserve">    TransientTime: 1.5807</w:t>
+      </w:r>
+      <w:r>
+        <w:rPr>
+          <w:rFonts w:ascii="Consolas" w:eastAsia="Times New Roman" w:hAnsi="Consolas" w:cs="Times New Roman"/>
+          <w:b w:val="0"/>
+          <w:color w:val="212121"/>
+          <w:sz w:val="18"/>
+          <w:szCs w:val="18"/>
+          <w:lang w:bidi="fa-IR"/>
+        </w:rPr>
+        <w:br/>
+        <w:t xml:space="preserve">     SettlingTime: 1.5807</w:t>
+      </w:r>
+      <w:r>
+        <w:rPr>
+          <w:rFonts w:ascii="Consolas" w:eastAsia="Times New Roman" w:hAnsi="Consolas" w:cs="Times New Roman"/>
+          <w:b w:val="0"/>
+          <w:color w:val="212121"/>
+          <w:sz w:val="18"/>
+          <w:szCs w:val="18"/>
+          <w:lang w:bidi="fa-IR"/>
+        </w:rPr>
+        <w:br/>
+        <w:t xml:space="preserve">      SettlingMin: 0.8899</w:t>
+      </w:r>
+      <w:r>
+        <w:rPr>
+          <w:rFonts w:ascii="Consolas" w:eastAsia="Times New Roman" w:hAnsi="Consolas" w:cs="Times New Roman"/>
+          <w:b w:val="0"/>
+          <w:color w:val="212121"/>
+          <w:sz w:val="18"/>
+          <w:szCs w:val="18"/>
+          <w:lang w:bidi="fa-IR"/>
+        </w:rPr>
+        <w:br/>
+        <w:t xml:space="preserve">      SettlingMax: 1.2520</w:t>
+      </w:r>
+      <w:r>
+        <w:rPr>
+          <w:rFonts w:ascii="Consolas" w:eastAsia="Times New Roman" w:hAnsi="Consolas" w:cs="Times New Roman"/>
+          <w:b w:val="0"/>
+          <w:color w:val="212121"/>
+          <w:sz w:val="18"/>
+          <w:szCs w:val="18"/>
+          <w:lang w:bidi="fa-IR"/>
+        </w:rPr>
+        <w:br/>
+        <w:t xml:space="preserve">        Overshoot: 25.2034</w:t>
+      </w:r>
+      <w:r>
+        <w:rPr>
+          <w:rFonts w:ascii="Consolas" w:eastAsia="Times New Roman" w:hAnsi="Consolas" w:cs="Times New Roman"/>
+          <w:b w:val="0"/>
+          <w:color w:val="212121"/>
+          <w:sz w:val="18"/>
+          <w:szCs w:val="18"/>
+          <w:lang w:bidi="fa-IR"/>
+        </w:rPr>
+        <w:br/>
+        <w:t xml:space="preserve">       Undershoot: 0</w:t>
+      </w:r>
+      <w:r>
+        <w:rPr>
+          <w:rFonts w:ascii="Consolas" w:eastAsia="Times New Roman" w:hAnsi="Consolas" w:cs="Times New Roman"/>
+          <w:b w:val="0"/>
+          <w:color w:val="212121"/>
+          <w:sz w:val="18"/>
+          <w:szCs w:val="18"/>
+          <w:lang w:bidi="fa-IR"/>
+        </w:rPr>
+        <w:br/>
+        <w:t xml:space="preserve">             Peak: 1.2520</w:t>
+      </w:r>
+      <w:r>
+        <w:rPr>
+          <w:rFonts w:ascii="Consolas" w:eastAsia="Times New Roman" w:hAnsi="Consolas" w:cs="Times New Roman"/>
+          <w:b w:val="0"/>
+          <w:color w:val="212121"/>
+          <w:sz w:val="18"/>
+          <w:szCs w:val="18"/>
+          <w:lang w:bidi="fa-IR"/>
+        </w:rPr>
+        <w:br/>
+        <w:t xml:space="preserve">         PeakTime: 0.6054</w:t>
+      </w:r>
+    </w:p>
+    <w:p>
+      <w:pPr>
+        <w:shd w:val="clear" w:color="auto" w:fill="FFFFFF"/>
+        <w:spacing w:line="259" w:lineRule="atLeast"/>
+        <w:rPr>
+          <w:rFonts w:ascii="Consolas" w:eastAsia="Times New Roman" w:hAnsi="Consolas" w:cs="Times New Roman"/>
+          <w:b w:val="0"/>
+          <w:color w:val="212121"/>
+          <w:sz w:val="18"/>
+          <w:szCs w:val="18"/>
+          <w:lang w:bidi="fa-IR"/>
+        </w:rPr>
+      </w:pPr>
+    </w:p>
+    <w:p>
+      <w:pPr>
+        <w:shd w:val="clear" w:color="auto" w:fill="FFFFFF"/>
+        <w:spacing w:line="259" w:lineRule="atLeast"/>
+        <w:jc w:val="center"/>
+        <w:rPr>
+          <w:rFonts w:asciiTheme="minorBidi" w:eastAsia="Times New Roman" w:hAnsiTheme="minorBidi"/>
+          <w:b w:val="0"/>
+          <w:sz w:val="20"/>
+          <w:szCs w:val="20"/>
+          <w:lang w:bidi="fa-IR"/>
+        </w:rPr>
+      </w:pPr>
+      <w:r>
+        <w:rPr>
+          <w:rFonts w:asciiTheme="minorBidi" w:eastAsia="Times New Roman" w:hAnsiTheme="minorBidi"/>
+          <w:bCs/>
+          <w:sz w:val="20"/>
+          <w:szCs w:val="20"/>
+          <w:lang w:bidi="fa-IR"/>
+        </w:rPr>
+        <w:t>Figure</w:t>
+      </w:r>
+      <w:r>
+        <w:rPr>
+          <w:rFonts w:asciiTheme="minorBidi" w:eastAsia="Times New Roman" w:hAnsiTheme="minorBidi"/>
+          <w:bCs/>
+          <w:sz w:val="20"/>
+          <w:szCs w:val="20"/>
+          <w:lang w:bidi="fa-IR"/>
+        </w:rPr>
+        <w:t xml:space="preserve"> 4-4 </w:t>
+      </w:r>
+      <w:r>
+        <w:rPr>
+          <w:rFonts w:asciiTheme="minorBidi" w:eastAsia="Times New Roman" w:hAnsiTheme="minorBidi"/>
+          <w:b w:val="0"/>
+          <w:sz w:val="20"/>
+          <w:szCs w:val="20"/>
+          <w:lang w:bidi="fa-IR"/>
+        </w:rPr>
+        <w:t>step response and step info of this system</w:t>
+      </w:r>
+    </w:p>
+    <w:p>
+      <w:pPr>
+        <w:jc w:val="center"/>
+        <w:rPr>
+          <w:rFonts w:asciiTheme="minorBidi" w:hAnsiTheme="minorBidi"/>
+          <w:b w:val="0"/>
+          <w:bCs/>
+          <w:sz w:val="20"/>
+          <w:szCs w:val="16"/>
           <w:lang w:bidi="fa-IR"/>
         </w:rPr>
       </w:pPr>
     </w:p>
     <w:sectPr>
-      <w:headerReference w:type="default" r:id="rId17"/>
-      <w:footerReference w:type="default" r:id="rId18"/>
+      <w:headerReference w:type="default" r:id="rId24"/>
+      <w:footerReference w:type="default" r:id="rId25"/>
       <w:pgSz w:w="12240" w:h="15840"/>
       <w:pgMar w:top="720" w:right="1152" w:bottom="720" w:left="1152" w:header="0" w:footer="288" w:gutter="0"/>
       <w:pgNumType w:start="1"/>
@@ -8367,7 +14772,7 @@
     </w:tblGrid>
     <w:tr>
       <w:trPr>
-        <w:trHeight w:val="978"/>
+        <w:trHeight w:val="630"/>
       </w:trPr>
       <w:tc>
         <w:tcPr>
@@ -8382,7 +14787,25 @@
         <w:p>
           <w:pPr>
             <w:pStyle w:val="Header"/>
+            <w:spacing w:before="240"/>
           </w:pPr>
+          <w:r>
+            <w:rPr>
+              <w:sz w:val="24"/>
+              <w:szCs w:val="20"/>
+            </w:rPr>
+            <w:t xml:space="preserve">Linear Control Systems project </w:t>
+          </w:r>
+          <w:r>
+            <w:t xml:space="preserve">                                                                    </w:t>
+          </w:r>
+          <w:r>
+            <w:rPr>
+              <w:sz w:val="24"/>
+              <w:szCs w:val="20"/>
+            </w:rPr>
+            <w:t>Arian Hajizadeh</w:t>
+          </w:r>
         </w:p>
       </w:tc>
     </w:tr>
@@ -8490,7 +14913,7 @@
   <w:abstractNum w:abstractNumId="1" w15:restartNumberingAfterBreak="0">
     <w:nsid w:val="3FF151CA"/>
     <w:multiLevelType w:val="multilevel"/>
-    <w:tmpl w:val="04090025"/>
+    <w:tmpl w:val="1EA04648"/>
     <w:lvl w:ilvl="0">
       <w:start w:val="1"/>
       <w:numFmt w:val="decimal"/>
@@ -8502,6 +14925,8 @@
       </w:pPr>
       <w:rPr>
         <w:rFonts w:hint="default"/>
+        <w:sz w:val="40"/>
+        <w:szCs w:val="22"/>
       </w:rPr>
     </w:lvl>
     <w:lvl w:ilvl="1">
@@ -9826,6 +16251,26 @@
       <w:u w:val="single"/>
     </w:rPr>
   </w:style>
+  <w:style w:type="character" w:customStyle="1" w:styleId="s19ed1e1e0">
+    <w:name w:val="s19ed1e1e0"/>
+    <w:basedOn w:val="DefaultParagraphFont"/>
+    <w:rsid w:val="008413DC"/>
+  </w:style>
+  <w:style w:type="character" w:customStyle="1" w:styleId="s6e4624290">
+    <w:name w:val="s6e4624290"/>
+    <w:basedOn w:val="DefaultParagraphFont"/>
+    <w:rsid w:val="00564502"/>
+  </w:style>
+  <w:style w:type="character" w:customStyle="1" w:styleId="s0d3808f10">
+    <w:name w:val="s0d3808f10"/>
+    <w:basedOn w:val="DefaultParagraphFont"/>
+    <w:rsid w:val="00A736BD"/>
+  </w:style>
+  <w:style w:type="character" w:customStyle="1" w:styleId="sda109a3b0">
+    <w:name w:val="sda109a3b0"/>
+    <w:basedOn w:val="DefaultParagraphFont"/>
+    <w:rsid w:val="00141796"/>
+  </w:style>
 </w:styles>
 </file>
 
@@ -10012,8 +16457,8 @@
   </w:compat>
   <w:rsids>
     <w:rsidRoot w:val="00A67929"/>
-    <w:rsid w:val="002B4133"/>
     <w:rsid w:val="00782143"/>
+    <w:rsid w:val="008F418A"/>
     <w:rsid w:val="00A67929"/>
     <w:rsid w:val="00D963F5"/>
   </w:rsids>

--- a/Report/English/Controller_Design_Report.docx
+++ b/Report/English/Controller_Design_Report.docx
@@ -2,462 +2,6 @@
 <file path=word/document.xml><?xml version="1.0" encoding="utf-8"?>
 <w:document xmlns:wpc="http://schemas.microsoft.com/office/word/2010/wordprocessingCanvas" xmlns:cx="http://schemas.microsoft.com/office/drawing/2014/chartex" xmlns:cx1="http://schemas.microsoft.com/office/drawing/2015/9/8/chartex" xmlns:cx2="http://schemas.microsoft.com/office/drawing/2015/10/21/chartex" xmlns:cx3="http://schemas.microsoft.com/office/drawing/2016/5/9/chartex" xmlns:cx4="http://schemas.microsoft.com/office/drawing/2016/5/10/chartex" xmlns:cx5="http://schemas.microsoft.com/office/drawing/2016/5/11/chartex" xmlns:cx6="http://schemas.microsoft.com/office/drawing/2016/5/12/chartex" xmlns:cx7="http://schemas.microsoft.com/office/drawing/2016/5/13/chartex" xmlns:cx8="http://schemas.microsoft.com/office/drawing/2016/5/14/chartex" xmlns:mc="http://schemas.openxmlformats.org/markup-compatibility/2006" xmlns:aink="http://schemas.microsoft.com/office/drawing/2016/ink" xmlns:am3d="http://schemas.microsoft.com/office/drawing/2017/model3d" xmlns:o="urn:schemas-microsoft-com:office:office" xmlns:oel="http://schemas.microsoft.com/office/2019/extlst" xmlns:r="http://schemas.openxmlformats.org/officeDocument/2006/relationships" xmlns:m="http://schemas.openxmlformats.org/officeDocument/2006/math" xmlns:v="urn:schemas-microsoft-com:vml" xmlns:wp14="http://schemas.microsoft.com/office/word/2010/wordprocessingDrawing" xmlns:wp="http://schemas.openxmlformats.org/drawingml/2006/wordprocessingDrawing" xmlns:w10="urn:schemas-microsoft-com:office:word" xmlns:w="http://schemas.openxmlformats.org/wordprocessingml/2006/main" xmlns:w14="http://schemas.microsoft.com/office/word/2010/wordml" xmlns:w15="http://schemas.microsoft.com/office/word/2012/wordml" xmlns:w16cex="http://schemas.microsoft.com/office/word/2018/wordml/cex" xmlns:w16cid="http://schemas.microsoft.com/office/word/2016/wordml/cid" xmlns:w16="http://schemas.microsoft.com/office/word/2018/wordml" xmlns:w16sdtdh="http://schemas.microsoft.com/office/word/2020/wordml/sdtdatahash" xmlns:w16se="http://schemas.microsoft.com/office/word/2015/wordml/symex" xmlns:wpg="http://schemas.microsoft.com/office/word/2010/wordprocessingGroup" xmlns:wpi="http://schemas.microsoft.com/office/word/2010/wordprocessingInk" xmlns:wne="http://schemas.microsoft.com/office/word/2006/wordml" xmlns:wps="http://schemas.microsoft.com/office/word/2010/wordprocessingShape" mc:Ignorable="w14 w15 w16se w16cid w16 w16cex w16sdtdh wp14">
   <w:body>
-    <w:tbl>
-      <w:tblPr>
-        <w:tblpPr w:leftFromText="180" w:rightFromText="180" w:vertAnchor="text" w:horzAnchor="margin" w:tblpY="172"/>
-        <w:tblW w:w="0" w:type="auto"/>
-        <w:tblBorders>
-          <w:top w:val="single" w:sz="4" w:space="0" w:color="auto"/>
-          <w:left w:val="single" w:sz="4" w:space="0" w:color="auto"/>
-          <w:bottom w:val="single" w:sz="4" w:space="0" w:color="auto"/>
-          <w:right w:val="single" w:sz="4" w:space="0" w:color="auto"/>
-          <w:insideH w:val="single" w:sz="4" w:space="0" w:color="auto"/>
-          <w:insideV w:val="single" w:sz="4" w:space="0" w:color="auto"/>
-        </w:tblBorders>
-        <w:tblCellMar>
-          <w:left w:w="0" w:type="dxa"/>
-          <w:right w:w="0" w:type="dxa"/>
-        </w:tblCellMar>
-        <w:tblLook w:val="0000" w:firstRow="0" w:lastRow="0" w:firstColumn="0" w:lastColumn="0" w:noHBand="0" w:noVBand="0"/>
-      </w:tblPr>
-      <w:tblGrid>
-        <w:gridCol w:w="6419"/>
-      </w:tblGrid>
-      <w:tr>
-        <w:trPr>
-          <w:trHeight w:val="1894"/>
-        </w:trPr>
-        <w:tc>
-          <w:tcPr>
-            <w:tcW w:w="6419" w:type="dxa"/>
-            <w:tcBorders>
-              <w:top w:val="nil"/>
-              <w:left w:val="nil"/>
-              <w:bottom w:val="nil"/>
-              <w:right w:val="nil"/>
-            </w:tcBorders>
-          </w:tcPr>
-          <w:p>
-            <w:r>
-              <w:rPr>
-                <w:noProof/>
-              </w:rPr>
-              <mc:AlternateContent>
-                <mc:Choice Requires="wps">
-                  <w:drawing>
-                    <wp:inline distT="0" distB="0" distL="0" distR="0" wp14:anchorId="3B9C3B52" wp14:editId="57A2CAA3">
-                      <wp:extent cx="4076065" cy="601980"/>
-                      <wp:effectExtent l="0" t="0" r="0" b="7620"/>
-                      <wp:docPr id="8" name="Text Box 8"/>
-                      <wp:cNvGraphicFramePr/>
-                      <a:graphic xmlns:a="http://schemas.openxmlformats.org/drawingml/2006/main">
-                        <a:graphicData uri="http://schemas.microsoft.com/office/word/2010/wordprocessingShape">
-                          <wps:wsp>
-                            <wps:cNvSpPr txBox="1"/>
-                            <wps:spPr>
-                              <a:xfrm>
-                                <a:off x="0" y="0"/>
-                                <a:ext cx="4076065" cy="601980"/>
-                              </a:xfrm>
-                              <a:prstGeom prst="rect">
-                                <a:avLst/>
-                              </a:prstGeom>
-                              <a:noFill/>
-                              <a:ln w="6350">
-                                <a:noFill/>
-                              </a:ln>
-                            </wps:spPr>
-                            <wps:txbx>
-                              <w:txbxContent>
-                                <w:p>
-                                  <w:pPr>
-                                    <w:pStyle w:val="Title"/>
-                                    <w:rPr>
-                                      <w:sz w:val="52"/>
-                                    </w:rPr>
-                                  </w:pPr>
-                                  <w:r>
-                                    <w:rPr>
-                                      <w:sz w:val="52"/>
-                                    </w:rPr>
-                                    <w:t>Linear Control Systems</w:t>
-                                  </w:r>
-                                </w:p>
-                              </w:txbxContent>
-                            </wps:txbx>
-                            <wps:bodyPr rot="0" spcFirstLastPara="0" vertOverflow="overflow" horzOverflow="overflow" vert="horz" wrap="square" lIns="91440" tIns="45720" rIns="91440" bIns="45720" numCol="1" spcCol="0" rtlCol="0" fromWordArt="0" anchor="t" anchorCtr="0" forceAA="0" compatLnSpc="1">
-                              <a:prstTxWarp prst="textNoShape">
-                                <a:avLst/>
-                              </a:prstTxWarp>
-                              <a:noAutofit/>
-                            </wps:bodyPr>
-                          </wps:wsp>
-                        </a:graphicData>
-                      </a:graphic>
-                    </wp:inline>
-                  </w:drawing>
-                </mc:Choice>
-                <mc:Fallback>
-                  <w:pict>
-                    <v:shapetype w14:anchorId="3B9C3B52" id="_x0000_t202" coordsize="21600,21600" o:spt="202" path="m,l,21600r21600,l21600,xe">
-                      <v:stroke joinstyle="miter"/>
-                      <v:path gradientshapeok="t" o:connecttype="rect"/>
-                    </v:shapetype>
-                    <v:shape id="Text Box 8" o:spid="_x0000_s1026" type="#_x0000_t202" style="width:320.95pt;height:47.4pt;visibility:visible;mso-wrap-style:square;mso-left-percent:-10001;mso-top-percent:-10001;mso-position-horizontal:absolute;mso-position-horizontal-relative:char;mso-position-vertical:absolute;mso-position-vertical-relative:line;mso-left-percent:-10001;mso-top-percent:-10001;v-text-anchor:top" o:gfxdata="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" filled="f" stroked="f" strokeweight=".5pt">
-                      <v:textbox>
-                        <w:txbxContent>
-                          <w:p>
-                            <w:pPr>
-                              <w:pStyle w:val="Title"/>
-                              <w:rPr>
-                                <w:sz w:val="52"/>
-                              </w:rPr>
-                            </w:pPr>
-                            <w:r>
-                              <w:rPr>
-                                <w:sz w:val="52"/>
-                              </w:rPr>
-                              <w:t>Linear Control Systems</w:t>
-                            </w:r>
-                          </w:p>
-                        </w:txbxContent>
-                      </v:textbox>
-                      <w10:wrap anchorx="page"/>
-                      <w10:anchorlock/>
-                    </v:shape>
-                  </w:pict>
-                </mc:Fallback>
-              </mc:AlternateContent>
-            </w:r>
-          </w:p>
-          <w:p>
-            <w:r>
-              <w:rPr>
-                <w:noProof/>
-              </w:rPr>
-              <mc:AlternateContent>
-                <mc:Choice Requires="wps">
-                  <w:drawing>
-                    <wp:anchor distT="45720" distB="45720" distL="114300" distR="114300" simplePos="0" relativeHeight="251661312" behindDoc="0" locked="0" layoutInCell="1" allowOverlap="1" wp14:anchorId="4675E430" wp14:editId="1CEDC7AB">
-                      <wp:simplePos x="0" y="0"/>
-                      <wp:positionH relativeFrom="column">
-                        <wp:posOffset>38100</wp:posOffset>
-                      </wp:positionH>
-                      <wp:positionV relativeFrom="paragraph">
-                        <wp:posOffset>416560</wp:posOffset>
-                      </wp:positionV>
-                      <wp:extent cx="3672840" cy="485140"/>
-                      <wp:effectExtent l="0" t="0" r="3810" b="0"/>
-                      <wp:wrapSquare wrapText="bothSides"/>
-                      <wp:docPr id="217" name="Text Box 2"/>
-                      <wp:cNvGraphicFramePr>
-                        <a:graphicFrameLocks xmlns:a="http://schemas.openxmlformats.org/drawingml/2006/main"/>
-                      </wp:cNvGraphicFramePr>
-                      <a:graphic xmlns:a="http://schemas.openxmlformats.org/drawingml/2006/main">
-                        <a:graphicData uri="http://schemas.microsoft.com/office/word/2010/wordprocessingShape">
-                          <wps:wsp>
-                            <wps:cNvSpPr txBox="1">
-                              <a:spLocks noChangeArrowheads="1"/>
-                            </wps:cNvSpPr>
-                            <wps:spPr bwMode="auto">
-                              <a:xfrm>
-                                <a:off x="0" y="0"/>
-                                <a:ext cx="3672840" cy="485140"/>
-                              </a:xfrm>
-                              <a:prstGeom prst="rect">
-                                <a:avLst/>
-                              </a:prstGeom>
-                              <a:solidFill>
-                                <a:srgbClr val="FFFFFF"/>
-                              </a:solidFill>
-                              <a:ln w="9525">
-                                <a:noFill/>
-                                <a:miter lim="800000"/>
-                                <a:headEnd/>
-                                <a:tailEnd/>
-                              </a:ln>
-                            </wps:spPr>
-                            <wps:txbx>
-                              <w:txbxContent>
-                                <w:p>
-                                  <w:r>
-                                    <w:t xml:space="preserve">Design of a controller with given criteria </w:t>
-                                  </w:r>
-                                </w:p>
-                              </w:txbxContent>
-                            </wps:txbx>
-                            <wps:bodyPr rot="0" vert="horz" wrap="square" lIns="91440" tIns="45720" rIns="91440" bIns="45720" anchor="t" anchorCtr="0">
-                              <a:noAutofit/>
-                            </wps:bodyPr>
-                          </wps:wsp>
-                        </a:graphicData>
-                      </a:graphic>
-                      <wp14:sizeRelH relativeFrom="margin">
-                        <wp14:pctWidth>0</wp14:pctWidth>
-                      </wp14:sizeRelH>
-                      <wp14:sizeRelV relativeFrom="margin">
-                        <wp14:pctHeight>0</wp14:pctHeight>
-                      </wp14:sizeRelV>
-                    </wp:anchor>
-                  </w:drawing>
-                </mc:Choice>
-                <mc:Fallback>
-                  <w:pict>
-                    <v:shape w14:anchorId="4675E430" id="Text Box 2" o:spid="_x0000_s1027" type="#_x0000_t202" style="position:absolute;margin-left:3pt;margin-top:32.8pt;width:289.2pt;height:38.2pt;z-index:251661312;visibility:visible;mso-wrap-style:square;mso-width-percent:0;mso-height-percent:0;mso-wrap-distance-left:9pt;mso-wrap-distance-top:3.6pt;mso-wrap-distance-right:9pt;mso-wrap-distance-bottom:3.6pt;mso-position-horizontal:absolute;mso-position-horizontal-relative:text;mso-position-vertical:absolute;mso-position-vertical-relative:text;mso-width-percent:0;mso-height-percent:0;mso-width-relative:margin;mso-height-relative:margin;v-text-anchor:top" o:gfxdata="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" stroked="f">
-                      <v:textbox>
-                        <w:txbxContent>
-                          <w:p>
-                            <w:r>
-                              <w:t xml:space="preserve">Design of a controller with given criteria </w:t>
-                            </w:r>
-                          </w:p>
-                        </w:txbxContent>
-                      </v:textbox>
-                      <w10:wrap type="square"/>
-                    </v:shape>
-                  </w:pict>
-                </mc:Fallback>
-              </mc:AlternateContent>
-            </w:r>
-            <w:r>
-              <w:rPr>
-                <w:noProof/>
-              </w:rPr>
-              <mc:AlternateContent>
-                <mc:Choice Requires="wps">
-                  <w:drawing>
-                    <wp:inline distT="0" distB="0" distL="0" distR="0" wp14:anchorId="5567C20D" wp14:editId="088C5866">
-                      <wp:extent cx="1390918" cy="0"/>
-                      <wp:effectExtent l="0" t="19050" r="19050" b="19050"/>
-                      <wp:docPr id="5" name="Straight Connector 5" descr="text divider"/>
-                      <wp:cNvGraphicFramePr/>
-                      <a:graphic xmlns:a="http://schemas.openxmlformats.org/drawingml/2006/main">
-                        <a:graphicData uri="http://schemas.microsoft.com/office/word/2010/wordprocessingShape">
-                          <wps:wsp>
-                            <wps:cNvCnPr/>
-                            <wps:spPr>
-                              <a:xfrm>
-                                <a:off x="0" y="0"/>
-                                <a:ext cx="1390918" cy="0"/>
-                              </a:xfrm>
-                              <a:prstGeom prst="line">
-                                <a:avLst/>
-                              </a:prstGeom>
-                              <a:ln w="38100">
-                                <a:solidFill>
-                                  <a:schemeClr val="tx2"/>
-                                </a:solidFill>
-                              </a:ln>
-                            </wps:spPr>
-                            <wps:style>
-                              <a:lnRef idx="1">
-                                <a:schemeClr val="accent1"/>
-                              </a:lnRef>
-                              <a:fillRef idx="0">
-                                <a:schemeClr val="accent1"/>
-                              </a:fillRef>
-                              <a:effectRef idx="0">
-                                <a:schemeClr val="accent1"/>
-                              </a:effectRef>
-                              <a:fontRef idx="minor">
-                                <a:schemeClr val="tx1"/>
-                              </a:fontRef>
-                            </wps:style>
-                            <wps:bodyPr/>
-                          </wps:wsp>
-                        </a:graphicData>
-                      </a:graphic>
-                    </wp:inline>
-                  </w:drawing>
-                </mc:Choice>
-                <mc:Fallback>
-                  <w:pict>
-                    <v:line w14:anchorId="67D75D96" id="Straight Connector 5" o:spid="_x0000_s1026" alt="text divider" style="visibility:visible;mso-wrap-style:square;mso-left-percent:-10001;mso-top-percent:-10001;mso-position-horizontal:absolute;mso-position-horizontal-relative:char;mso-position-vertical:absolute;mso-position-vertical-relative:line;mso-left-percent:-10001;mso-top-percent:-10001" from="0,0" to="109.5pt,0" o:gfxdata="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" strokecolor="#082a75 [3215]" strokeweight="3pt">
-                      <w10:wrap anchorx="page"/>
-                      <w10:anchorlock/>
-                    </v:line>
-                  </w:pict>
-                </mc:Fallback>
-              </mc:AlternateContent>
-            </w:r>
-          </w:p>
-        </w:tc>
-      </w:tr>
-      <w:tr>
-        <w:trPr>
-          <w:trHeight w:val="7636"/>
-        </w:trPr>
-        <w:tc>
-          <w:tcPr>
-            <w:tcW w:w="6419" w:type="dxa"/>
-            <w:tcBorders>
-              <w:top w:val="nil"/>
-              <w:left w:val="nil"/>
-              <w:bottom w:val="nil"/>
-              <w:right w:val="nil"/>
-            </w:tcBorders>
-          </w:tcPr>
-          <w:p>
-            <w:pPr>
-              <w:rPr>
-                <w:noProof/>
-              </w:rPr>
-            </w:pPr>
-          </w:p>
-        </w:tc>
-      </w:tr>
-      <w:tr>
-        <w:trPr>
-          <w:trHeight w:val="2171"/>
-        </w:trPr>
-        <w:tc>
-          <w:tcPr>
-            <w:tcW w:w="6419" w:type="dxa"/>
-            <w:tcBorders>
-              <w:top w:val="nil"/>
-              <w:left w:val="nil"/>
-              <w:bottom w:val="nil"/>
-              <w:right w:val="nil"/>
-            </w:tcBorders>
-          </w:tcPr>
-          <w:sdt>
-            <w:sdtPr>
-              <w:id w:val="1080870105"/>
-              <w:placeholder>
-                <w:docPart w:val="821F18B30DC34689AAC99D7D61976BD1"/>
-              </w:placeholder>
-              <w15:appearance w15:val="hidden"/>
-            </w:sdtPr>
-            <w:sdtContent>
-              <w:p>
-                <w:r>
-                  <w:rPr>
-                    <w:rStyle w:val="SubtitleChar"/>
-                    <w:b w:val="0"/>
-                  </w:rPr>
-                  <w:t>December 2022</w:t>
-                </w:r>
-              </w:p>
-            </w:sdtContent>
-          </w:sdt>
-          <w:p>
-            <w:pPr>
-              <w:rPr>
-                <w:noProof/>
-                <w:sz w:val="10"/>
-                <w:szCs w:val="10"/>
-              </w:rPr>
-            </w:pPr>
-            <w:r>
-              <w:rPr>
-                <w:noProof/>
-                <w:sz w:val="10"/>
-                <w:szCs w:val="10"/>
-              </w:rPr>
-              <mc:AlternateContent>
-                <mc:Choice Requires="wps">
-                  <w:drawing>
-                    <wp:inline distT="0" distB="0" distL="0" distR="0" wp14:anchorId="0B27F535" wp14:editId="16F6B5EB">
-                      <wp:extent cx="1493949" cy="0"/>
-                      <wp:effectExtent l="0" t="19050" r="30480" b="19050"/>
-                      <wp:docPr id="6" name="Straight Connector 6" descr="text divider"/>
-                      <wp:cNvGraphicFramePr/>
-                      <a:graphic xmlns:a="http://schemas.openxmlformats.org/drawingml/2006/main">
-                        <a:graphicData uri="http://schemas.microsoft.com/office/word/2010/wordprocessingShape">
-                          <wps:wsp>
-                            <wps:cNvCnPr/>
-                            <wps:spPr>
-                              <a:xfrm>
-                                <a:off x="0" y="0"/>
-                                <a:ext cx="1493949" cy="0"/>
-                              </a:xfrm>
-                              <a:prstGeom prst="line">
-                                <a:avLst/>
-                              </a:prstGeom>
-                              <a:ln w="38100">
-                                <a:solidFill>
-                                  <a:schemeClr val="tx2"/>
-                                </a:solidFill>
-                              </a:ln>
-                            </wps:spPr>
-                            <wps:style>
-                              <a:lnRef idx="1">
-                                <a:schemeClr val="accent1"/>
-                              </a:lnRef>
-                              <a:fillRef idx="0">
-                                <a:schemeClr val="accent1"/>
-                              </a:fillRef>
-                              <a:effectRef idx="0">
-                                <a:schemeClr val="accent1"/>
-                              </a:effectRef>
-                              <a:fontRef idx="minor">
-                                <a:schemeClr val="tx1"/>
-                              </a:fontRef>
-                            </wps:style>
-                            <wps:bodyPr/>
-                          </wps:wsp>
-                        </a:graphicData>
-                      </a:graphic>
-                    </wp:inline>
-                  </w:drawing>
-                </mc:Choice>
-                <mc:Fallback>
-                  <w:pict>
-                    <v:line w14:anchorId="649094F1" id="Straight Connector 6" o:spid="_x0000_s1026" alt="text divider" style="visibility:visible;mso-wrap-style:square;mso-left-percent:-10001;mso-top-percent:-10001;mso-position-horizontal:absolute;mso-position-horizontal-relative:char;mso-position-vertical:absolute;mso-position-vertical-relative:line;mso-left-percent:-10001;mso-top-percent:-10001" from="0,0" to="117.65pt,0" o:gfxdata="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" strokecolor="#082a75 [3215]" strokeweight="3pt">
-                      <w10:wrap anchorx="page"/>
-                      <w10:anchorlock/>
-                    </v:line>
-                  </w:pict>
-                </mc:Fallback>
-              </mc:AlternateContent>
-            </w:r>
-          </w:p>
-          <w:p>
-            <w:pPr>
-              <w:rPr>
-                <w:noProof/>
-                <w:sz w:val="10"/>
-                <w:szCs w:val="10"/>
-              </w:rPr>
-            </w:pPr>
-          </w:p>
-          <w:p>
-            <w:pPr>
-              <w:rPr>
-                <w:noProof/>
-                <w:sz w:val="10"/>
-                <w:szCs w:val="10"/>
-              </w:rPr>
-            </w:pPr>
-          </w:p>
-          <w:p>
-            <w:sdt>
-              <w:sdtPr>
-                <w:id w:val="-1740469667"/>
-                <w:placeholder>
-                  <w:docPart w:val="E219E1E2B0F34A99B8FFED8D984A70BC"/>
-                </w:placeholder>
-                <w15:appearance w15:val="hidden"/>
-              </w:sdtPr>
-              <w:sdtContent>
-                <w:r>
-                  <w:t xml:space="preserve">By Arian Hajizadeh </w:t>
-                </w:r>
-              </w:sdtContent>
-            </w:sdt>
-          </w:p>
-          <w:p>
-            <w:pPr>
-              <w:rPr>
-                <w:noProof/>
-                <w:sz w:val="10"/>
-                <w:szCs w:val="10"/>
-              </w:rPr>
-            </w:pPr>
-          </w:p>
-        </w:tc>
-      </w:tr>
-    </w:tbl>
     <w:p>
       <w:r>
         <w:rPr>
@@ -599,6 +143,462 @@
         </w:drawing>
       </w:r>
     </w:p>
+    <w:tbl>
+      <w:tblPr>
+        <w:tblpPr w:leftFromText="180" w:rightFromText="180" w:vertAnchor="text" w:horzAnchor="margin" w:tblpY="584"/>
+        <w:tblW w:w="0" w:type="auto"/>
+        <w:tblBorders>
+          <w:top w:val="single" w:sz="4" w:space="0" w:color="auto"/>
+          <w:left w:val="single" w:sz="4" w:space="0" w:color="auto"/>
+          <w:bottom w:val="single" w:sz="4" w:space="0" w:color="auto"/>
+          <w:right w:val="single" w:sz="4" w:space="0" w:color="auto"/>
+          <w:insideH w:val="single" w:sz="4" w:space="0" w:color="auto"/>
+          <w:insideV w:val="single" w:sz="4" w:space="0" w:color="auto"/>
+        </w:tblBorders>
+        <w:tblCellMar>
+          <w:left w:w="0" w:type="dxa"/>
+          <w:right w:w="0" w:type="dxa"/>
+        </w:tblCellMar>
+        <w:tblLook w:val="0000" w:firstRow="0" w:lastRow="0" w:firstColumn="0" w:lastColumn="0" w:noHBand="0" w:noVBand="0"/>
+      </w:tblPr>
+      <w:tblGrid>
+        <w:gridCol w:w="6419"/>
+      </w:tblGrid>
+      <w:tr>
+        <w:trPr>
+          <w:trHeight w:val="1894"/>
+        </w:trPr>
+        <w:tc>
+          <w:tcPr>
+            <w:tcW w:w="6419" w:type="dxa"/>
+            <w:tcBorders>
+              <w:top w:val="nil"/>
+              <w:left w:val="nil"/>
+              <w:bottom w:val="nil"/>
+              <w:right w:val="nil"/>
+            </w:tcBorders>
+          </w:tcPr>
+          <w:p>
+            <w:r>
+              <w:rPr>
+                <w:noProof/>
+              </w:rPr>
+              <mc:AlternateContent>
+                <mc:Choice Requires="wps">
+                  <w:drawing>
+                    <wp:inline distT="0" distB="0" distL="0" distR="0" wp14:anchorId="5F2C07ED" wp14:editId="3738F168">
+                      <wp:extent cx="4076065" cy="601980"/>
+                      <wp:effectExtent l="0" t="0" r="0" b="7620"/>
+                      <wp:docPr id="8" name="Text Box 8"/>
+                      <wp:cNvGraphicFramePr/>
+                      <a:graphic xmlns:a="http://schemas.openxmlformats.org/drawingml/2006/main">
+                        <a:graphicData uri="http://schemas.microsoft.com/office/word/2010/wordprocessingShape">
+                          <wps:wsp>
+                            <wps:cNvSpPr txBox="1"/>
+                            <wps:spPr>
+                              <a:xfrm>
+                                <a:off x="0" y="0"/>
+                                <a:ext cx="4076065" cy="601980"/>
+                              </a:xfrm>
+                              <a:prstGeom prst="rect">
+                                <a:avLst/>
+                              </a:prstGeom>
+                              <a:noFill/>
+                              <a:ln w="6350">
+                                <a:noFill/>
+                              </a:ln>
+                            </wps:spPr>
+                            <wps:txbx>
+                              <w:txbxContent>
+                                <w:p>
+                                  <w:pPr>
+                                    <w:pStyle w:val="Title"/>
+                                    <w:rPr>
+                                      <w:sz w:val="52"/>
+                                    </w:rPr>
+                                  </w:pPr>
+                                  <w:r>
+                                    <w:rPr>
+                                      <w:sz w:val="52"/>
+                                    </w:rPr>
+                                    <w:t>Linear Control Systems</w:t>
+                                  </w:r>
+                                </w:p>
+                              </w:txbxContent>
+                            </wps:txbx>
+                            <wps:bodyPr rot="0" spcFirstLastPara="0" vertOverflow="overflow" horzOverflow="overflow" vert="horz" wrap="square" lIns="91440" tIns="45720" rIns="91440" bIns="45720" numCol="1" spcCol="0" rtlCol="0" fromWordArt="0" anchor="t" anchorCtr="0" forceAA="0" compatLnSpc="1">
+                              <a:prstTxWarp prst="textNoShape">
+                                <a:avLst/>
+                              </a:prstTxWarp>
+                              <a:noAutofit/>
+                            </wps:bodyPr>
+                          </wps:wsp>
+                        </a:graphicData>
+                      </a:graphic>
+                    </wp:inline>
+                  </w:drawing>
+                </mc:Choice>
+                <mc:Fallback>
+                  <w:pict>
+                    <v:shapetype w14:anchorId="5F2C07ED" id="_x0000_t202" coordsize="21600,21600" o:spt="202" path="m,l,21600r21600,l21600,xe">
+                      <v:stroke joinstyle="miter"/>
+                      <v:path gradientshapeok="t" o:connecttype="rect"/>
+                    </v:shapetype>
+                    <v:shape id="Text Box 8" o:spid="_x0000_s1026" type="#_x0000_t202" style="width:320.95pt;height:47.4pt;visibility:visible;mso-wrap-style:square;mso-left-percent:-10001;mso-top-percent:-10001;mso-position-horizontal:absolute;mso-position-horizontal-relative:char;mso-position-vertical:absolute;mso-position-vertical-relative:line;mso-left-percent:-10001;mso-top-percent:-10001;v-text-anchor:top" o:gfxdata="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" filled="f" stroked="f" strokeweight=".5pt">
+                      <v:textbox>
+                        <w:txbxContent>
+                          <w:p>
+                            <w:pPr>
+                              <w:pStyle w:val="Title"/>
+                              <w:rPr>
+                                <w:sz w:val="52"/>
+                              </w:rPr>
+                            </w:pPr>
+                            <w:r>
+                              <w:rPr>
+                                <w:sz w:val="52"/>
+                              </w:rPr>
+                              <w:t>Linear Control Systems</w:t>
+                            </w:r>
+                          </w:p>
+                        </w:txbxContent>
+                      </v:textbox>
+                      <w10:wrap anchorx="page"/>
+                      <w10:anchorlock/>
+                    </v:shape>
+                  </w:pict>
+                </mc:Fallback>
+              </mc:AlternateContent>
+            </w:r>
+          </w:p>
+          <w:p>
+            <w:r>
+              <w:rPr>
+                <w:noProof/>
+              </w:rPr>
+              <mc:AlternateContent>
+                <mc:Choice Requires="wps">
+                  <w:drawing>
+                    <wp:anchor distT="45720" distB="45720" distL="114300" distR="114300" simplePos="0" relativeHeight="251661312" behindDoc="0" locked="0" layoutInCell="1" allowOverlap="1" wp14:anchorId="1E91E23F" wp14:editId="5DA15EF4">
+                      <wp:simplePos x="0" y="0"/>
+                      <wp:positionH relativeFrom="column">
+                        <wp:posOffset>38100</wp:posOffset>
+                      </wp:positionH>
+                      <wp:positionV relativeFrom="paragraph">
+                        <wp:posOffset>416560</wp:posOffset>
+                      </wp:positionV>
+                      <wp:extent cx="3672840" cy="485140"/>
+                      <wp:effectExtent l="0" t="0" r="3810" b="0"/>
+                      <wp:wrapSquare wrapText="bothSides"/>
+                      <wp:docPr id="217" name="Text Box 2"/>
+                      <wp:cNvGraphicFramePr>
+                        <a:graphicFrameLocks xmlns:a="http://schemas.openxmlformats.org/drawingml/2006/main"/>
+                      </wp:cNvGraphicFramePr>
+                      <a:graphic xmlns:a="http://schemas.openxmlformats.org/drawingml/2006/main">
+                        <a:graphicData uri="http://schemas.microsoft.com/office/word/2010/wordprocessingShape">
+                          <wps:wsp>
+                            <wps:cNvSpPr txBox="1">
+                              <a:spLocks noChangeArrowheads="1"/>
+                            </wps:cNvSpPr>
+                            <wps:spPr bwMode="auto">
+                              <a:xfrm>
+                                <a:off x="0" y="0"/>
+                                <a:ext cx="3672840" cy="485140"/>
+                              </a:xfrm>
+                              <a:prstGeom prst="rect">
+                                <a:avLst/>
+                              </a:prstGeom>
+                              <a:solidFill>
+                                <a:srgbClr val="FFFFFF"/>
+                              </a:solidFill>
+                              <a:ln w="9525">
+                                <a:noFill/>
+                                <a:miter lim="800000"/>
+                                <a:headEnd/>
+                                <a:tailEnd/>
+                              </a:ln>
+                            </wps:spPr>
+                            <wps:txbx>
+                              <w:txbxContent>
+                                <w:p>
+                                  <w:r>
+                                    <w:t xml:space="preserve">Design of a controller with given criteria </w:t>
+                                  </w:r>
+                                </w:p>
+                              </w:txbxContent>
+                            </wps:txbx>
+                            <wps:bodyPr rot="0" vert="horz" wrap="square" lIns="91440" tIns="45720" rIns="91440" bIns="45720" anchor="t" anchorCtr="0">
+                              <a:noAutofit/>
+                            </wps:bodyPr>
+                          </wps:wsp>
+                        </a:graphicData>
+                      </a:graphic>
+                      <wp14:sizeRelH relativeFrom="margin">
+                        <wp14:pctWidth>0</wp14:pctWidth>
+                      </wp14:sizeRelH>
+                      <wp14:sizeRelV relativeFrom="margin">
+                        <wp14:pctHeight>0</wp14:pctHeight>
+                      </wp14:sizeRelV>
+                    </wp:anchor>
+                  </w:drawing>
+                </mc:Choice>
+                <mc:Fallback>
+                  <w:pict>
+                    <v:shape w14:anchorId="1E91E23F" id="Text Box 2" o:spid="_x0000_s1027" type="#_x0000_t202" style="position:absolute;margin-left:3pt;margin-top:32.8pt;width:289.2pt;height:38.2pt;z-index:251661312;visibility:visible;mso-wrap-style:square;mso-width-percent:0;mso-height-percent:0;mso-wrap-distance-left:9pt;mso-wrap-distance-top:3.6pt;mso-wrap-distance-right:9pt;mso-wrap-distance-bottom:3.6pt;mso-position-horizontal:absolute;mso-position-horizontal-relative:text;mso-position-vertical:absolute;mso-position-vertical-relative:text;mso-width-percent:0;mso-height-percent:0;mso-width-relative:margin;mso-height-relative:margin;v-text-anchor:top" o:gfxdata="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" stroked="f">
+                      <v:textbox>
+                        <w:txbxContent>
+                          <w:p>
+                            <w:r>
+                              <w:t xml:space="preserve">Design of a controller with given criteria </w:t>
+                            </w:r>
+                          </w:p>
+                        </w:txbxContent>
+                      </v:textbox>
+                      <w10:wrap type="square"/>
+                    </v:shape>
+                  </w:pict>
+                </mc:Fallback>
+              </mc:AlternateContent>
+            </w:r>
+            <w:r>
+              <w:rPr>
+                <w:noProof/>
+              </w:rPr>
+              <mc:AlternateContent>
+                <mc:Choice Requires="wps">
+                  <w:drawing>
+                    <wp:inline distT="0" distB="0" distL="0" distR="0" wp14:anchorId="12C4AF34" wp14:editId="1E821B56">
+                      <wp:extent cx="1390918" cy="0"/>
+                      <wp:effectExtent l="0" t="19050" r="19050" b="19050"/>
+                      <wp:docPr id="5" name="Straight Connector 5" descr="text divider"/>
+                      <wp:cNvGraphicFramePr/>
+                      <a:graphic xmlns:a="http://schemas.openxmlformats.org/drawingml/2006/main">
+                        <a:graphicData uri="http://schemas.microsoft.com/office/word/2010/wordprocessingShape">
+                          <wps:wsp>
+                            <wps:cNvCnPr/>
+                            <wps:spPr>
+                              <a:xfrm>
+                                <a:off x="0" y="0"/>
+                                <a:ext cx="1390918" cy="0"/>
+                              </a:xfrm>
+                              <a:prstGeom prst="line">
+                                <a:avLst/>
+                              </a:prstGeom>
+                              <a:ln w="38100">
+                                <a:solidFill>
+                                  <a:schemeClr val="tx2"/>
+                                </a:solidFill>
+                              </a:ln>
+                            </wps:spPr>
+                            <wps:style>
+                              <a:lnRef idx="1">
+                                <a:schemeClr val="accent1"/>
+                              </a:lnRef>
+                              <a:fillRef idx="0">
+                                <a:schemeClr val="accent1"/>
+                              </a:fillRef>
+                              <a:effectRef idx="0">
+                                <a:schemeClr val="accent1"/>
+                              </a:effectRef>
+                              <a:fontRef idx="minor">
+                                <a:schemeClr val="tx1"/>
+                              </a:fontRef>
+                            </wps:style>
+                            <wps:bodyPr/>
+                          </wps:wsp>
+                        </a:graphicData>
+                      </a:graphic>
+                    </wp:inline>
+                  </w:drawing>
+                </mc:Choice>
+                <mc:Fallback>
+                  <w:pict>
+                    <v:line w14:anchorId="759AF387" id="Straight Connector 5" o:spid="_x0000_s1026" alt="text divider" style="visibility:visible;mso-wrap-style:square;mso-left-percent:-10001;mso-top-percent:-10001;mso-position-horizontal:absolute;mso-position-horizontal-relative:char;mso-position-vertical:absolute;mso-position-vertical-relative:line;mso-left-percent:-10001;mso-top-percent:-10001" from="0,0" to="109.5pt,0" o:gfxdata="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" strokecolor="#082a75 [3215]" strokeweight="3pt">
+                      <w10:wrap anchorx="page"/>
+                      <w10:anchorlock/>
+                    </v:line>
+                  </w:pict>
+                </mc:Fallback>
+              </mc:AlternateContent>
+            </w:r>
+          </w:p>
+        </w:tc>
+      </w:tr>
+      <w:tr>
+        <w:trPr>
+          <w:trHeight w:val="7636"/>
+        </w:trPr>
+        <w:tc>
+          <w:tcPr>
+            <w:tcW w:w="6419" w:type="dxa"/>
+            <w:tcBorders>
+              <w:top w:val="nil"/>
+              <w:left w:val="nil"/>
+              <w:bottom w:val="nil"/>
+              <w:right w:val="nil"/>
+            </w:tcBorders>
+          </w:tcPr>
+          <w:p>
+            <w:pPr>
+              <w:rPr>
+                <w:noProof/>
+              </w:rPr>
+            </w:pPr>
+          </w:p>
+        </w:tc>
+      </w:tr>
+      <w:tr>
+        <w:trPr>
+          <w:trHeight w:val="2171"/>
+        </w:trPr>
+        <w:tc>
+          <w:tcPr>
+            <w:tcW w:w="6419" w:type="dxa"/>
+            <w:tcBorders>
+              <w:top w:val="nil"/>
+              <w:left w:val="nil"/>
+              <w:bottom w:val="nil"/>
+              <w:right w:val="nil"/>
+            </w:tcBorders>
+          </w:tcPr>
+          <w:sdt>
+            <w:sdtPr>
+              <w:id w:val="1080870105"/>
+              <w:placeholder>
+                <w:docPart w:val="C785A60D87094205A0AEC26C5D8E8C6C"/>
+              </w:placeholder>
+              <w15:appearance w15:val="hidden"/>
+            </w:sdtPr>
+            <w:sdtContent>
+              <w:p>
+                <w:r>
+                  <w:rPr>
+                    <w:rStyle w:val="SubtitleChar"/>
+                    <w:b w:val="0"/>
+                  </w:rPr>
+                  <w:t>December 2022</w:t>
+                </w:r>
+              </w:p>
+            </w:sdtContent>
+          </w:sdt>
+          <w:p>
+            <w:pPr>
+              <w:rPr>
+                <w:noProof/>
+                <w:sz w:val="10"/>
+                <w:szCs w:val="10"/>
+              </w:rPr>
+            </w:pPr>
+            <w:r>
+              <w:rPr>
+                <w:noProof/>
+                <w:sz w:val="10"/>
+                <w:szCs w:val="10"/>
+              </w:rPr>
+              <mc:AlternateContent>
+                <mc:Choice Requires="wps">
+                  <w:drawing>
+                    <wp:inline distT="0" distB="0" distL="0" distR="0" wp14:anchorId="005F63A0" wp14:editId="667D9922">
+                      <wp:extent cx="1493949" cy="0"/>
+                      <wp:effectExtent l="0" t="19050" r="30480" b="19050"/>
+                      <wp:docPr id="6" name="Straight Connector 6" descr="text divider"/>
+                      <wp:cNvGraphicFramePr/>
+                      <a:graphic xmlns:a="http://schemas.openxmlformats.org/drawingml/2006/main">
+                        <a:graphicData uri="http://schemas.microsoft.com/office/word/2010/wordprocessingShape">
+                          <wps:wsp>
+                            <wps:cNvCnPr/>
+                            <wps:spPr>
+                              <a:xfrm>
+                                <a:off x="0" y="0"/>
+                                <a:ext cx="1493949" cy="0"/>
+                              </a:xfrm>
+                              <a:prstGeom prst="line">
+                                <a:avLst/>
+                              </a:prstGeom>
+                              <a:ln w="38100">
+                                <a:solidFill>
+                                  <a:schemeClr val="tx2"/>
+                                </a:solidFill>
+                              </a:ln>
+                            </wps:spPr>
+                            <wps:style>
+                              <a:lnRef idx="1">
+                                <a:schemeClr val="accent1"/>
+                              </a:lnRef>
+                              <a:fillRef idx="0">
+                                <a:schemeClr val="accent1"/>
+                              </a:fillRef>
+                              <a:effectRef idx="0">
+                                <a:schemeClr val="accent1"/>
+                              </a:effectRef>
+                              <a:fontRef idx="minor">
+                                <a:schemeClr val="tx1"/>
+                              </a:fontRef>
+                            </wps:style>
+                            <wps:bodyPr/>
+                          </wps:wsp>
+                        </a:graphicData>
+                      </a:graphic>
+                    </wp:inline>
+                  </w:drawing>
+                </mc:Choice>
+                <mc:Fallback>
+                  <w:pict>
+                    <v:line w14:anchorId="258710AB" id="Straight Connector 6" o:spid="_x0000_s1026" alt="text divider" style="visibility:visible;mso-wrap-style:square;mso-left-percent:-10001;mso-top-percent:-10001;mso-position-horizontal:absolute;mso-position-horizontal-relative:char;mso-position-vertical:absolute;mso-position-vertical-relative:line;mso-left-percent:-10001;mso-top-percent:-10001" from="0,0" to="117.65pt,0" o:gfxdata="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" strokecolor="#082a75 [3215]" strokeweight="3pt">
+                      <w10:wrap anchorx="page"/>
+                      <w10:anchorlock/>
+                    </v:line>
+                  </w:pict>
+                </mc:Fallback>
+              </mc:AlternateContent>
+            </w:r>
+          </w:p>
+          <w:p>
+            <w:pPr>
+              <w:rPr>
+                <w:noProof/>
+                <w:sz w:val="10"/>
+                <w:szCs w:val="10"/>
+              </w:rPr>
+            </w:pPr>
+          </w:p>
+          <w:p>
+            <w:pPr>
+              <w:rPr>
+                <w:noProof/>
+                <w:sz w:val="10"/>
+                <w:szCs w:val="10"/>
+              </w:rPr>
+            </w:pPr>
+          </w:p>
+          <w:p>
+            <w:sdt>
+              <w:sdtPr>
+                <w:id w:val="-1740469667"/>
+                <w:placeholder>
+                  <w:docPart w:val="B387C9479FA042A08DEA1C6601FDC7BB"/>
+                </w:placeholder>
+                <w15:appearance w15:val="hidden"/>
+              </w:sdtPr>
+              <w:sdtContent>
+                <w:r>
+                  <w:t xml:space="preserve">By Arian Hajizadeh </w:t>
+                </w:r>
+              </w:sdtContent>
+            </w:sdt>
+          </w:p>
+          <w:p>
+            <w:pPr>
+              <w:rPr>
+                <w:noProof/>
+                <w:sz w:val="10"/>
+                <w:szCs w:val="10"/>
+              </w:rPr>
+            </w:pPr>
+          </w:p>
+        </w:tc>
+      </w:tr>
+    </w:tbl>
     <w:p>
       <w:pPr>
         <w:spacing w:after="200"/>
@@ -765,8 +765,30 @@
         <w:br w:type="page"/>
       </w:r>
     </w:p>
+    <w:p>
+      <w:pPr>
+        <w:pStyle w:val="TOCHeading"/>
+        <w:sectPr>
+          <w:headerReference w:type="default" r:id="rId11"/>
+          <w:footerReference w:type="default" r:id="rId12"/>
+          <w:pgSz w:w="12240" w:h="15840"/>
+          <w:pgMar w:top="720" w:right="1152" w:bottom="720" w:left="1152" w:header="0" w:footer="288" w:gutter="0"/>
+          <w:pgNumType w:fmt="lowerRoman" w:start="1"/>
+          <w:cols w:space="720"/>
+          <w:titlePg/>
+          <w:docGrid w:linePitch="382"/>
+        </w:sectPr>
+      </w:pPr>
+    </w:p>
     <w:sdt>
       <w:sdtPr>
+        <w:rPr>
+          <w:rFonts w:asciiTheme="minorHAnsi" w:eastAsiaTheme="minorEastAsia" w:hAnsiTheme="minorHAnsi" w:cstheme="minorBidi"/>
+          <w:b/>
+          <w:color w:val="082A75" w:themeColor="text2"/>
+          <w:sz w:val="28"/>
+          <w:szCs w:val="22"/>
+        </w:rPr>
         <w:id w:val="-247725274"/>
         <w:docPartObj>
           <w:docPartGallery w:val="Table of Contents"/>
@@ -775,13 +797,8 @@
       </w:sdtPr>
       <w:sdtEndPr>
         <w:rPr>
-          <w:rFonts w:asciiTheme="minorHAnsi" w:eastAsiaTheme="minorEastAsia" w:hAnsiTheme="minorHAnsi" w:cstheme="minorBidi"/>
-          <w:b/>
           <w:bCs/>
           <w:noProof/>
-          <w:color w:val="082A75" w:themeColor="text2"/>
-          <w:sz w:val="28"/>
-          <w:szCs w:val="22"/>
         </w:rPr>
       </w:sdtEndPr>
       <w:sdtContent>
@@ -819,7 +836,7 @@
           <w:r>
             <w:fldChar w:fldCharType="separate"/>
           </w:r>
-          <w:hyperlink w:anchor="_Toc158036719" w:history="1">
+          <w:hyperlink w:anchor="_Toc158058883" w:history="1">
             <w:r>
               <w:rPr>
                 <w:rStyle w:val="Hyperlink"/>
@@ -866,7 +883,7 @@
                 <w:noProof/>
                 <w:webHidden/>
               </w:rPr>
-              <w:instrText xml:space="preserve"> PAGEREF _Toc158036719 \h </w:instrText>
+              <w:instrText xml:space="preserve"> PAGEREF _Toc158058883 \h </w:instrText>
             </w:r>
             <w:r>
               <w:rPr>
@@ -888,7 +905,7 @@
                 <w:noProof/>
                 <w:webHidden/>
               </w:rPr>
-              <w:t>3</w:t>
+              <w:t>1</w:t>
             </w:r>
             <w:r>
               <w:rPr>
@@ -917,7 +934,7 @@
               <w14:ligatures w14:val="standardContextual"/>
             </w:rPr>
           </w:pPr>
-          <w:hyperlink w:anchor="_Toc158036720" w:history="1">
+          <w:hyperlink w:anchor="_Toc158058884" w:history="1">
             <w:r>
               <w:rPr>
                 <w:rStyle w:val="Hyperlink"/>
@@ -964,7 +981,7 @@
                 <w:noProof/>
                 <w:webHidden/>
               </w:rPr>
-              <w:instrText xml:space="preserve"> PAGEREF _Toc158036720 \h </w:instrText>
+              <w:instrText xml:space="preserve"> PAGEREF _Toc158058884 \h </w:instrText>
             </w:r>
             <w:r>
               <w:rPr>
@@ -986,7 +1003,7 @@
                 <w:noProof/>
                 <w:webHidden/>
               </w:rPr>
-              <w:t>3</w:t>
+              <w:t>1</w:t>
             </w:r>
             <w:r>
               <w:rPr>
@@ -1015,7 +1032,7 @@
               <w14:ligatures w14:val="standardContextual"/>
             </w:rPr>
           </w:pPr>
-          <w:hyperlink w:anchor="_Toc158036721" w:history="1">
+          <w:hyperlink w:anchor="_Toc158058885" w:history="1">
             <w:r>
               <w:rPr>
                 <w:rStyle w:val="Hyperlink"/>
@@ -1040,7 +1057,7 @@
                 <w:rStyle w:val="Hyperlink"/>
                 <w:noProof/>
               </w:rPr>
-              <w:t>Phase Lead Controller Design</w:t>
+              <w:t>Phase Lead Compensator</w:t>
             </w:r>
             <w:r>
               <w:rPr>
@@ -1062,7 +1079,7 @@
                 <w:noProof/>
                 <w:webHidden/>
               </w:rPr>
-              <w:instrText xml:space="preserve"> PAGEREF _Toc158036721 \h </w:instrText>
+              <w:instrText xml:space="preserve"> PAGEREF _Toc158058885 \h </w:instrText>
             </w:r>
             <w:r>
               <w:rPr>
@@ -1084,7 +1101,7 @@
                 <w:noProof/>
                 <w:webHidden/>
               </w:rPr>
-              <w:t>6</w:t>
+              <w:t>4</w:t>
             </w:r>
             <w:r>
               <w:rPr>
@@ -1113,7 +1130,7 @@
               <w14:ligatures w14:val="standardContextual"/>
             </w:rPr>
           </w:pPr>
-          <w:hyperlink w:anchor="_Toc158036722" w:history="1">
+          <w:hyperlink w:anchor="_Toc158058886" w:history="1">
             <w:r>
               <w:rPr>
                 <w:rStyle w:val="Hyperlink"/>
@@ -1160,7 +1177,7 @@
                 <w:noProof/>
                 <w:webHidden/>
               </w:rPr>
-              <w:instrText xml:space="preserve"> PAGEREF _Toc158036722 \h </w:instrText>
+              <w:instrText xml:space="preserve"> PAGEREF _Toc158058886 \h </w:instrText>
             </w:r>
             <w:r>
               <w:rPr>
@@ -1182,7 +1199,7 @@
                 <w:noProof/>
                 <w:webHidden/>
               </w:rPr>
-              <w:t>6</w:t>
+              <w:t>4</w:t>
             </w:r>
             <w:r>
               <w:rPr>
@@ -1211,7 +1228,7 @@
               <w14:ligatures w14:val="standardContextual"/>
             </w:rPr>
           </w:pPr>
-          <w:hyperlink w:anchor="_Toc158036723" w:history="1">
+          <w:hyperlink w:anchor="_Toc158058887" w:history="1">
             <w:r>
               <w:rPr>
                 <w:rStyle w:val="Hyperlink"/>
@@ -1258,7 +1275,7 @@
                 <w:noProof/>
                 <w:webHidden/>
               </w:rPr>
-              <w:instrText xml:space="preserve"> PAGEREF _Toc158036723 \h </w:instrText>
+              <w:instrText xml:space="preserve"> PAGEREF _Toc158058887 \h </w:instrText>
             </w:r>
             <w:r>
               <w:rPr>
@@ -1280,7 +1297,693 @@
                 <w:noProof/>
                 <w:webHidden/>
               </w:rPr>
+              <w:t>8</w:t>
+            </w:r>
+            <w:r>
+              <w:rPr>
+                <w:rStyle w:val="Hyperlink"/>
+                <w:noProof/>
+                <w:rtl/>
+              </w:rPr>
+              <w:fldChar w:fldCharType="end"/>
+            </w:r>
+          </w:hyperlink>
+        </w:p>
+        <w:p>
+          <w:pPr>
+            <w:pStyle w:val="TOC2"/>
+            <w:tabs>
+              <w:tab w:val="left" w:pos="880"/>
+              <w:tab w:val="right" w:leader="dot" w:pos="9926"/>
+            </w:tabs>
+            <w:rPr>
+              <w:b w:val="0"/>
+              <w:noProof/>
+              <w:color w:val="auto"/>
+              <w:kern w:val="2"/>
+              <w:sz w:val="22"/>
+              <w:lang w:bidi="fa-IR"/>
+              <w14:ligatures w14:val="standardContextual"/>
+            </w:rPr>
+          </w:pPr>
+          <w:hyperlink w:anchor="_Toc158058888" w:history="1">
+            <w:r>
+              <w:rPr>
+                <w:rStyle w:val="Hyperlink"/>
+                <w:noProof/>
+              </w:rPr>
+              <w:t>3.3</w:t>
+            </w:r>
+            <w:r>
+              <w:rPr>
+                <w:b w:val="0"/>
+                <w:noProof/>
+                <w:color w:val="auto"/>
+                <w:kern w:val="2"/>
+                <w:sz w:val="22"/>
+                <w:lang w:bidi="fa-IR"/>
+                <w14:ligatures w14:val="standardContextual"/>
+              </w:rPr>
+              <w:tab/>
+            </w:r>
+            <w:r>
+              <w:rPr>
+                <w:rStyle w:val="Hyperlink"/>
+                <w:noProof/>
+              </w:rPr>
+              <w:t>Comparison Between Two Methods</w:t>
+            </w:r>
+            <w:r>
+              <w:rPr>
+                <w:noProof/>
+                <w:webHidden/>
+              </w:rPr>
+              <w:tab/>
+            </w:r>
+            <w:r>
+              <w:rPr>
+                <w:rStyle w:val="Hyperlink"/>
+                <w:noProof/>
+                <w:rtl/>
+              </w:rPr>
+              <w:fldChar w:fldCharType="begin"/>
+            </w:r>
+            <w:r>
+              <w:rPr>
+                <w:noProof/>
+                <w:webHidden/>
+              </w:rPr>
+              <w:instrText xml:space="preserve"> PAGEREF _Toc158058888 \h </w:instrText>
+            </w:r>
+            <w:r>
+              <w:rPr>
+                <w:rStyle w:val="Hyperlink"/>
+                <w:noProof/>
+                <w:rtl/>
+              </w:rPr>
+            </w:r>
+            <w:r>
+              <w:rPr>
+                <w:rStyle w:val="Hyperlink"/>
+                <w:noProof/>
+                <w:rtl/>
+              </w:rPr>
+              <w:fldChar w:fldCharType="separate"/>
+            </w:r>
+            <w:r>
+              <w:rPr>
+                <w:noProof/>
+                <w:webHidden/>
+              </w:rPr>
               <w:t>10</w:t>
+            </w:r>
+            <w:r>
+              <w:rPr>
+                <w:rStyle w:val="Hyperlink"/>
+                <w:noProof/>
+                <w:rtl/>
+              </w:rPr>
+              <w:fldChar w:fldCharType="end"/>
+            </w:r>
+          </w:hyperlink>
+        </w:p>
+        <w:p>
+          <w:pPr>
+            <w:pStyle w:val="TOC1"/>
+            <w:tabs>
+              <w:tab w:val="left" w:pos="440"/>
+              <w:tab w:val="right" w:leader="dot" w:pos="9926"/>
+            </w:tabs>
+            <w:rPr>
+              <w:b w:val="0"/>
+              <w:noProof/>
+              <w:color w:val="auto"/>
+              <w:kern w:val="2"/>
+              <w:sz w:val="22"/>
+              <w:lang w:bidi="fa-IR"/>
+              <w14:ligatures w14:val="standardContextual"/>
+            </w:rPr>
+          </w:pPr>
+          <w:hyperlink w:anchor="_Toc158058889" w:history="1">
+            <w:r>
+              <w:rPr>
+                <w:rStyle w:val="Hyperlink"/>
+                <w:noProof/>
+              </w:rPr>
+              <w:t>4</w:t>
+            </w:r>
+            <w:r>
+              <w:rPr>
+                <w:b w:val="0"/>
+                <w:noProof/>
+                <w:color w:val="auto"/>
+                <w:kern w:val="2"/>
+                <w:sz w:val="22"/>
+                <w:lang w:bidi="fa-IR"/>
+                <w14:ligatures w14:val="standardContextual"/>
+              </w:rPr>
+              <w:tab/>
+            </w:r>
+            <w:r>
+              <w:rPr>
+                <w:rStyle w:val="Hyperlink"/>
+                <w:noProof/>
+              </w:rPr>
+              <w:t>Phase Lag Compensator</w:t>
+            </w:r>
+            <w:r>
+              <w:rPr>
+                <w:noProof/>
+                <w:webHidden/>
+              </w:rPr>
+              <w:tab/>
+            </w:r>
+            <w:r>
+              <w:rPr>
+                <w:rStyle w:val="Hyperlink"/>
+                <w:noProof/>
+                <w:rtl/>
+              </w:rPr>
+              <w:fldChar w:fldCharType="begin"/>
+            </w:r>
+            <w:r>
+              <w:rPr>
+                <w:noProof/>
+                <w:webHidden/>
+              </w:rPr>
+              <w:instrText xml:space="preserve"> PAGEREF _Toc158058889 \h </w:instrText>
+            </w:r>
+            <w:r>
+              <w:rPr>
+                <w:rStyle w:val="Hyperlink"/>
+                <w:noProof/>
+                <w:rtl/>
+              </w:rPr>
+            </w:r>
+            <w:r>
+              <w:rPr>
+                <w:rStyle w:val="Hyperlink"/>
+                <w:noProof/>
+                <w:rtl/>
+              </w:rPr>
+              <w:fldChar w:fldCharType="separate"/>
+            </w:r>
+            <w:r>
+              <w:rPr>
+                <w:noProof/>
+                <w:webHidden/>
+              </w:rPr>
+              <w:t>11</w:t>
+            </w:r>
+            <w:r>
+              <w:rPr>
+                <w:rStyle w:val="Hyperlink"/>
+                <w:noProof/>
+                <w:rtl/>
+              </w:rPr>
+              <w:fldChar w:fldCharType="end"/>
+            </w:r>
+          </w:hyperlink>
+        </w:p>
+        <w:p>
+          <w:pPr>
+            <w:pStyle w:val="TOC2"/>
+            <w:tabs>
+              <w:tab w:val="left" w:pos="880"/>
+              <w:tab w:val="right" w:leader="dot" w:pos="9926"/>
+            </w:tabs>
+            <w:rPr>
+              <w:b w:val="0"/>
+              <w:noProof/>
+              <w:color w:val="auto"/>
+              <w:kern w:val="2"/>
+              <w:sz w:val="22"/>
+              <w:lang w:bidi="fa-IR"/>
+              <w14:ligatures w14:val="standardContextual"/>
+            </w:rPr>
+          </w:pPr>
+          <w:hyperlink w:anchor="_Toc158058890" w:history="1">
+            <w:r>
+              <w:rPr>
+                <w:rStyle w:val="Hyperlink"/>
+                <w:noProof/>
+              </w:rPr>
+              <w:t>4.1</w:t>
+            </w:r>
+            <w:r>
+              <w:rPr>
+                <w:b w:val="0"/>
+                <w:noProof/>
+                <w:color w:val="auto"/>
+                <w:kern w:val="2"/>
+                <w:sz w:val="22"/>
+                <w:lang w:bidi="fa-IR"/>
+                <w14:ligatures w14:val="standardContextual"/>
+              </w:rPr>
+              <w:tab/>
+            </w:r>
+            <w:r>
+              <w:rPr>
+                <w:rStyle w:val="Hyperlink"/>
+                <w:noProof/>
+              </w:rPr>
+              <w:t>Phase lag on the graphical method</w:t>
+            </w:r>
+            <w:r>
+              <w:rPr>
+                <w:noProof/>
+                <w:webHidden/>
+              </w:rPr>
+              <w:tab/>
+            </w:r>
+            <w:r>
+              <w:rPr>
+                <w:rStyle w:val="Hyperlink"/>
+                <w:noProof/>
+                <w:rtl/>
+              </w:rPr>
+              <w:fldChar w:fldCharType="begin"/>
+            </w:r>
+            <w:r>
+              <w:rPr>
+                <w:noProof/>
+                <w:webHidden/>
+              </w:rPr>
+              <w:instrText xml:space="preserve"> PAGEREF _Toc158058890 \h </w:instrText>
+            </w:r>
+            <w:r>
+              <w:rPr>
+                <w:rStyle w:val="Hyperlink"/>
+                <w:noProof/>
+                <w:rtl/>
+              </w:rPr>
+            </w:r>
+            <w:r>
+              <w:rPr>
+                <w:rStyle w:val="Hyperlink"/>
+                <w:noProof/>
+                <w:rtl/>
+              </w:rPr>
+              <w:fldChar w:fldCharType="separate"/>
+            </w:r>
+            <w:r>
+              <w:rPr>
+                <w:noProof/>
+                <w:webHidden/>
+              </w:rPr>
+              <w:t>11</w:t>
+            </w:r>
+            <w:r>
+              <w:rPr>
+                <w:rStyle w:val="Hyperlink"/>
+                <w:noProof/>
+                <w:rtl/>
+              </w:rPr>
+              <w:fldChar w:fldCharType="end"/>
+            </w:r>
+          </w:hyperlink>
+        </w:p>
+        <w:p>
+          <w:pPr>
+            <w:pStyle w:val="TOC2"/>
+            <w:tabs>
+              <w:tab w:val="left" w:pos="880"/>
+              <w:tab w:val="right" w:leader="dot" w:pos="9926"/>
+            </w:tabs>
+            <w:rPr>
+              <w:b w:val="0"/>
+              <w:noProof/>
+              <w:color w:val="auto"/>
+              <w:kern w:val="2"/>
+              <w:sz w:val="22"/>
+              <w:lang w:bidi="fa-IR"/>
+              <w14:ligatures w14:val="standardContextual"/>
+            </w:rPr>
+          </w:pPr>
+          <w:hyperlink w:anchor="_Toc158058891" w:history="1">
+            <w:r>
+              <w:rPr>
+                <w:rStyle w:val="Hyperlink"/>
+                <w:noProof/>
+              </w:rPr>
+              <w:t>4.2</w:t>
+            </w:r>
+            <w:r>
+              <w:rPr>
+                <w:b w:val="0"/>
+                <w:noProof/>
+                <w:color w:val="auto"/>
+                <w:kern w:val="2"/>
+                <w:sz w:val="22"/>
+                <w:lang w:bidi="fa-IR"/>
+                <w14:ligatures w14:val="standardContextual"/>
+              </w:rPr>
+              <w:tab/>
+            </w:r>
+            <w:r>
+              <w:rPr>
+                <w:rStyle w:val="Hyperlink"/>
+                <w:noProof/>
+              </w:rPr>
+              <w:t>Phase lag on the graphical method</w:t>
+            </w:r>
+            <w:r>
+              <w:rPr>
+                <w:noProof/>
+                <w:webHidden/>
+              </w:rPr>
+              <w:tab/>
+            </w:r>
+            <w:r>
+              <w:rPr>
+                <w:rStyle w:val="Hyperlink"/>
+                <w:noProof/>
+                <w:rtl/>
+              </w:rPr>
+              <w:fldChar w:fldCharType="begin"/>
+            </w:r>
+            <w:r>
+              <w:rPr>
+                <w:noProof/>
+                <w:webHidden/>
+              </w:rPr>
+              <w:instrText xml:space="preserve"> PAGEREF _Toc158058891 \h </w:instrText>
+            </w:r>
+            <w:r>
+              <w:rPr>
+                <w:rStyle w:val="Hyperlink"/>
+                <w:noProof/>
+                <w:rtl/>
+              </w:rPr>
+            </w:r>
+            <w:r>
+              <w:rPr>
+                <w:rStyle w:val="Hyperlink"/>
+                <w:noProof/>
+                <w:rtl/>
+              </w:rPr>
+              <w:fldChar w:fldCharType="separate"/>
+            </w:r>
+            <w:r>
+              <w:rPr>
+                <w:noProof/>
+                <w:webHidden/>
+              </w:rPr>
+              <w:t>12</w:t>
+            </w:r>
+            <w:r>
+              <w:rPr>
+                <w:rStyle w:val="Hyperlink"/>
+                <w:noProof/>
+                <w:rtl/>
+              </w:rPr>
+              <w:fldChar w:fldCharType="end"/>
+            </w:r>
+          </w:hyperlink>
+        </w:p>
+        <w:p>
+          <w:pPr>
+            <w:pStyle w:val="TOC2"/>
+            <w:tabs>
+              <w:tab w:val="left" w:pos="880"/>
+              <w:tab w:val="right" w:leader="dot" w:pos="9926"/>
+            </w:tabs>
+            <w:rPr>
+              <w:b w:val="0"/>
+              <w:noProof/>
+              <w:color w:val="auto"/>
+              <w:kern w:val="2"/>
+              <w:sz w:val="22"/>
+              <w:lang w:bidi="fa-IR"/>
+              <w14:ligatures w14:val="standardContextual"/>
+            </w:rPr>
+          </w:pPr>
+          <w:hyperlink w:anchor="_Toc158058892" w:history="1">
+            <w:r>
+              <w:rPr>
+                <w:rStyle w:val="Hyperlink"/>
+                <w:noProof/>
+              </w:rPr>
+              <w:t>4.3</w:t>
+            </w:r>
+            <w:r>
+              <w:rPr>
+                <w:b w:val="0"/>
+                <w:noProof/>
+                <w:color w:val="auto"/>
+                <w:kern w:val="2"/>
+                <w:sz w:val="22"/>
+                <w:lang w:bidi="fa-IR"/>
+                <w14:ligatures w14:val="standardContextual"/>
+              </w:rPr>
+              <w:tab/>
+            </w:r>
+            <w:r>
+              <w:rPr>
+                <w:rStyle w:val="Hyperlink"/>
+                <w:noProof/>
+              </w:rPr>
+              <w:t>Result of the design</w:t>
+            </w:r>
+            <w:r>
+              <w:rPr>
+                <w:noProof/>
+                <w:webHidden/>
+              </w:rPr>
+              <w:tab/>
+            </w:r>
+            <w:r>
+              <w:rPr>
+                <w:rStyle w:val="Hyperlink"/>
+                <w:noProof/>
+                <w:rtl/>
+              </w:rPr>
+              <w:fldChar w:fldCharType="begin"/>
+            </w:r>
+            <w:r>
+              <w:rPr>
+                <w:noProof/>
+                <w:webHidden/>
+              </w:rPr>
+              <w:instrText xml:space="preserve"> PAGEREF _Toc158058892 \h </w:instrText>
+            </w:r>
+            <w:r>
+              <w:rPr>
+                <w:rStyle w:val="Hyperlink"/>
+                <w:noProof/>
+                <w:rtl/>
+              </w:rPr>
+            </w:r>
+            <w:r>
+              <w:rPr>
+                <w:rStyle w:val="Hyperlink"/>
+                <w:noProof/>
+                <w:rtl/>
+              </w:rPr>
+              <w:fldChar w:fldCharType="separate"/>
+            </w:r>
+            <w:r>
+              <w:rPr>
+                <w:noProof/>
+                <w:webHidden/>
+              </w:rPr>
+              <w:t>13</w:t>
+            </w:r>
+            <w:r>
+              <w:rPr>
+                <w:rStyle w:val="Hyperlink"/>
+                <w:noProof/>
+                <w:rtl/>
+              </w:rPr>
+              <w:fldChar w:fldCharType="end"/>
+            </w:r>
+          </w:hyperlink>
+        </w:p>
+        <w:p>
+          <w:pPr>
+            <w:pStyle w:val="TOC1"/>
+            <w:tabs>
+              <w:tab w:val="left" w:pos="440"/>
+              <w:tab w:val="right" w:leader="dot" w:pos="9926"/>
+            </w:tabs>
+            <w:rPr>
+              <w:b w:val="0"/>
+              <w:noProof/>
+              <w:color w:val="auto"/>
+              <w:kern w:val="2"/>
+              <w:sz w:val="22"/>
+              <w:lang w:bidi="fa-IR"/>
+              <w14:ligatures w14:val="standardContextual"/>
+            </w:rPr>
+          </w:pPr>
+          <w:hyperlink w:anchor="_Toc158058893" w:history="1">
+            <w:r>
+              <w:rPr>
+                <w:rStyle w:val="Hyperlink"/>
+                <w:noProof/>
+              </w:rPr>
+              <w:t>5</w:t>
+            </w:r>
+            <w:r>
+              <w:rPr>
+                <w:b w:val="0"/>
+                <w:noProof/>
+                <w:color w:val="auto"/>
+                <w:kern w:val="2"/>
+                <w:sz w:val="22"/>
+                <w:lang w:bidi="fa-IR"/>
+                <w14:ligatures w14:val="standardContextual"/>
+              </w:rPr>
+              <w:tab/>
+            </w:r>
+            <w:r>
+              <w:rPr>
+                <w:rStyle w:val="Hyperlink"/>
+                <w:noProof/>
+              </w:rPr>
+              <w:t>Conclusion</w:t>
+            </w:r>
+            <w:r>
+              <w:rPr>
+                <w:noProof/>
+                <w:webHidden/>
+              </w:rPr>
+              <w:tab/>
+            </w:r>
+            <w:r>
+              <w:rPr>
+                <w:rStyle w:val="Hyperlink"/>
+                <w:noProof/>
+                <w:rtl/>
+              </w:rPr>
+              <w:fldChar w:fldCharType="begin"/>
+            </w:r>
+            <w:r>
+              <w:rPr>
+                <w:noProof/>
+                <w:webHidden/>
+              </w:rPr>
+              <w:instrText xml:space="preserve"> PAGEREF _Toc158058893 \h </w:instrText>
+            </w:r>
+            <w:r>
+              <w:rPr>
+                <w:rStyle w:val="Hyperlink"/>
+                <w:noProof/>
+                <w:rtl/>
+              </w:rPr>
+            </w:r>
+            <w:r>
+              <w:rPr>
+                <w:rStyle w:val="Hyperlink"/>
+                <w:noProof/>
+                <w:rtl/>
+              </w:rPr>
+              <w:fldChar w:fldCharType="separate"/>
+            </w:r>
+            <w:r>
+              <w:rPr>
+                <w:noProof/>
+                <w:webHidden/>
+              </w:rPr>
+              <w:t>17</w:t>
+            </w:r>
+            <w:r>
+              <w:rPr>
+                <w:rStyle w:val="Hyperlink"/>
+                <w:noProof/>
+                <w:rtl/>
+              </w:rPr>
+              <w:fldChar w:fldCharType="end"/>
+            </w:r>
+          </w:hyperlink>
+        </w:p>
+        <w:p>
+          <w:pPr>
+            <w:pStyle w:val="TOC2"/>
+            <w:tabs>
+              <w:tab w:val="left" w:pos="880"/>
+              <w:tab w:val="right" w:leader="dot" w:pos="9926"/>
+            </w:tabs>
+            <w:rPr>
+              <w:b w:val="0"/>
+              <w:noProof/>
+              <w:color w:val="auto"/>
+              <w:kern w:val="2"/>
+              <w:sz w:val="22"/>
+              <w:lang w:bidi="fa-IR"/>
+              <w14:ligatures w14:val="standardContextual"/>
+            </w:rPr>
+          </w:pPr>
+          <w:hyperlink w:anchor="_Toc158058894" w:history="1">
+            <w:r>
+              <w:rPr>
+                <w:rStyle w:val="Hyperlink"/>
+                <w:noProof/>
+              </w:rPr>
+              <w:t>5.1</w:t>
+            </w:r>
+            <w:r>
+              <w:rPr>
+                <w:b w:val="0"/>
+                <w:noProof/>
+                <w:color w:val="auto"/>
+                <w:kern w:val="2"/>
+                <w:sz w:val="22"/>
+                <w:lang w:bidi="fa-IR"/>
+                <w14:ligatures w14:val="standardContextual"/>
+              </w:rPr>
+              <w:tab/>
+            </w:r>
+            <w:r>
+              <w:rPr>
+                <w:rStyle w:val="Hyperlink"/>
+                <w:noProof/>
+              </w:rPr>
+              <w:t>Applying the suggested method</w:t>
+            </w:r>
+            <w:r>
+              <w:rPr>
+                <w:noProof/>
+                <w:webHidden/>
+              </w:rPr>
+              <w:tab/>
+            </w:r>
+            <w:r>
+              <w:rPr>
+                <w:rStyle w:val="Hyperlink"/>
+                <w:noProof/>
+                <w:rtl/>
+              </w:rPr>
+              <w:fldChar w:fldCharType="begin"/>
+            </w:r>
+            <w:r>
+              <w:rPr>
+                <w:noProof/>
+                <w:webHidden/>
+              </w:rPr>
+              <w:instrText xml:space="preserve"> PAGEREF _Toc158058894 \h </w:instrText>
+            </w:r>
+            <w:r>
+              <w:rPr>
+                <w:rStyle w:val="Hyperlink"/>
+                <w:noProof/>
+                <w:rtl/>
+              </w:rPr>
+            </w:r>
+            <w:r>
+              <w:rPr>
+                <w:rStyle w:val="Hyperlink"/>
+                <w:noProof/>
+                <w:rtl/>
+              </w:rPr>
+              <w:fldChar w:fldCharType="separate"/>
+            </w:r>
+            <w:r>
+              <w:rPr>
+                <w:noProof/>
+                <w:webHidden/>
+              </w:rPr>
+              <w:t>18</w:t>
             </w:r>
             <w:r>
               <w:rPr>
@@ -1353,11 +2056,8 @@
     </w:p>
     <w:p>
       <w:pPr>
-        <w:spacing w:after="200"/>
         <w:rPr>
           <w:rFonts w:asciiTheme="majorHAnsi" w:eastAsiaTheme="majorEastAsia" w:hAnsiTheme="majorHAnsi" w:cstheme="majorBidi"/>
-          <w:color w:val="061F57" w:themeColor="text2" w:themeShade="BF"/>
-          <w:kern w:val="28"/>
           <w:sz w:val="52"/>
           <w:szCs w:val="32"/>
         </w:rPr>
@@ -1365,11 +2065,8 @@
     </w:p>
     <w:p>
       <w:pPr>
-        <w:spacing w:after="200"/>
         <w:rPr>
           <w:rFonts w:asciiTheme="majorHAnsi" w:eastAsiaTheme="majorEastAsia" w:hAnsiTheme="majorHAnsi" w:cstheme="majorBidi"/>
-          <w:color w:val="061F57" w:themeColor="text2" w:themeShade="BF"/>
-          <w:kern w:val="28"/>
           <w:sz w:val="52"/>
           <w:szCs w:val="32"/>
         </w:rPr>
@@ -1377,11 +2074,8 @@
     </w:p>
     <w:p>
       <w:pPr>
-        <w:spacing w:after="200"/>
         <w:rPr>
           <w:rFonts w:asciiTheme="majorHAnsi" w:eastAsiaTheme="majorEastAsia" w:hAnsiTheme="majorHAnsi" w:cstheme="majorBidi"/>
-          <w:color w:val="061F57" w:themeColor="text2" w:themeShade="BF"/>
-          <w:kern w:val="28"/>
           <w:sz w:val="52"/>
           <w:szCs w:val="32"/>
         </w:rPr>
@@ -1389,11 +2083,8 @@
     </w:p>
     <w:p>
       <w:pPr>
-        <w:spacing w:after="200"/>
         <w:rPr>
           <w:rFonts w:asciiTheme="majorHAnsi" w:eastAsiaTheme="majorEastAsia" w:hAnsiTheme="majorHAnsi" w:cstheme="majorBidi"/>
-          <w:color w:val="061F57" w:themeColor="text2" w:themeShade="BF"/>
-          <w:kern w:val="28"/>
           <w:sz w:val="52"/>
           <w:szCs w:val="32"/>
         </w:rPr>
@@ -1401,27 +2092,32 @@
     </w:p>
     <w:p>
       <w:pPr>
-        <w:spacing w:after="200"/>
+        <w:tabs>
+          <w:tab w:val="center" w:pos="4968"/>
+        </w:tabs>
         <w:rPr>
           <w:rFonts w:asciiTheme="majorHAnsi" w:eastAsiaTheme="majorEastAsia" w:hAnsiTheme="majorHAnsi" w:cstheme="majorBidi"/>
-          <w:color w:val="061F57" w:themeColor="text2" w:themeShade="BF"/>
-          <w:kern w:val="28"/>
           <w:sz w:val="52"/>
           <w:szCs w:val="32"/>
         </w:rPr>
-      </w:pPr>
-    </w:p>
-    <w:p>
-      <w:pPr>
-        <w:spacing w:after="200"/>
+        <w:sectPr>
+          <w:type w:val="continuous"/>
+          <w:pgSz w:w="12240" w:h="15840"/>
+          <w:pgMar w:top="720" w:right="1152" w:bottom="720" w:left="1152" w:header="0" w:footer="288" w:gutter="0"/>
+          <w:pgNumType w:fmt="lowerRoman" w:start="1"/>
+          <w:cols w:space="720"/>
+          <w:titlePg/>
+          <w:docGrid w:linePitch="382"/>
+        </w:sectPr>
+      </w:pPr>
+      <w:r>
         <w:rPr>
           <w:rFonts w:asciiTheme="majorHAnsi" w:eastAsiaTheme="majorEastAsia" w:hAnsiTheme="majorHAnsi" w:cstheme="majorBidi"/>
-          <w:color w:val="061F57" w:themeColor="text2" w:themeShade="BF"/>
-          <w:kern w:val="28"/>
           <w:sz w:val="52"/>
           <w:szCs w:val="32"/>
         </w:rPr>
-      </w:pPr>
+        <w:tab/>
+      </w:r>
     </w:p>
     <w:p>
       <w:pPr>
@@ -1431,12 +2127,13 @@
           <w:szCs w:val="22"/>
         </w:rPr>
       </w:pPr>
-      <w:bookmarkStart w:id="0" w:name="_Toc158036719"/>
+      <w:bookmarkStart w:id="0" w:name="_Toc158058883"/>
       <w:r>
         <w:rPr>
           <w:sz w:val="40"/>
           <w:szCs w:val="22"/>
         </w:rPr>
+        <w:lastRenderedPageBreak/>
         <w:t>Introduction</w:t>
       </w:r>
       <w:bookmarkEnd w:id="0"/>
@@ -1472,7 +2169,16 @@
           <w:b w:val="0"/>
           <w:bCs/>
         </w:rPr>
-        <w:t xml:space="preserve"> Ganje</w:t>
+        <w:t xml:space="preserve"> </w:t>
+      </w:r>
+      <w:proofErr w:type="spellStart"/>
+      <w:r>
+        <w:rPr>
+          <w:rFonts w:asciiTheme="minorBidi" w:hAnsiTheme="minorBidi"/>
+          <w:b w:val="0"/>
+          <w:bCs/>
+        </w:rPr>
+        <w:t>Ganje</w:t>
       </w:r>
       <w:r>
         <w:rPr>
@@ -1488,24 +2194,24 @@
           <w:b w:val="0"/>
           <w:bCs/>
         </w:rPr>
-        <w:t xml:space="preserve">ar </w:t>
-      </w:r>
-      <w:r>
-        <w:rPr>
-          <w:rFonts w:asciiTheme="minorBidi" w:hAnsiTheme="minorBidi"/>
-          <w:b w:val="0"/>
-          <w:bCs/>
-        </w:rPr>
-        <w:t xml:space="preserve">at Iran University of Science and Technology during the fall of 2022 and winter </w:t>
-      </w:r>
-      <w:r>
-        <w:rPr>
-          <w:rFonts w:asciiTheme="minorBidi" w:hAnsiTheme="minorBidi"/>
-          <w:b w:val="0"/>
-          <w:bCs/>
-        </w:rPr>
-        <w:lastRenderedPageBreak/>
-        <w:t>of 2023</w:t>
+        <w:t>ar</w:t>
+      </w:r>
+      <w:proofErr w:type="spellEnd"/>
+      <w:r>
+        <w:rPr>
+          <w:rFonts w:asciiTheme="minorBidi" w:hAnsiTheme="minorBidi"/>
+          <w:b w:val="0"/>
+          <w:bCs/>
+        </w:rPr>
+        <w:t xml:space="preserve"> </w:t>
+      </w:r>
+      <w:r>
+        <w:rPr>
+          <w:rFonts w:asciiTheme="minorBidi" w:hAnsiTheme="minorBidi"/>
+          <w:b w:val="0"/>
+          <w:bCs/>
+        </w:rPr>
+        <w:t>at Iran University of Science and Technology during the fall of 2022 and winter of 2023</w:t>
       </w:r>
       <w:r>
         <w:rPr>
@@ -1587,7 +2293,7 @@
                     <pic:cNvPicPr/>
                   </pic:nvPicPr>
                   <pic:blipFill rotWithShape="1">
-                    <a:blip r:embed="rId11"/>
+                    <a:blip r:embed="rId13"/>
                     <a:srcRect t="14760"/>
                     <a:stretch/>
                   </pic:blipFill>
@@ -1745,7 +2451,7 @@
           <w:szCs w:val="22"/>
         </w:rPr>
       </w:pPr>
-      <w:bookmarkStart w:id="1" w:name="_Toc158036720"/>
+      <w:bookmarkStart w:id="1" w:name="_Toc158058884"/>
       <w:r>
         <w:rPr>
           <w:sz w:val="40"/>
@@ -1857,7 +2563,7 @@
                     <pic:cNvPicPr/>
                   </pic:nvPicPr>
                   <pic:blipFill>
-                    <a:blip r:embed="rId12"/>
+                    <a:blip r:embed="rId14"/>
                     <a:stretch>
                       <a:fillRect/>
                     </a:stretch>
@@ -1966,6 +2672,9 @@
           </m:sSubPr>
           <m:e>
             <m:r>
+              <m:rPr>
+                <m:sty m:val="bi"/>
+              </m:rPr>
               <w:rPr>
                 <w:rFonts w:ascii="Cambria Math" w:hAnsi="Cambria Math"/>
               </w:rPr>
@@ -1974,6 +2683,9 @@
           </m:e>
           <m:sub>
             <m:r>
+              <m:rPr>
+                <m:sty m:val="bi"/>
+              </m:rPr>
               <w:rPr>
                 <w:rFonts w:ascii="Cambria Math" w:hAnsi="Cambria Math"/>
               </w:rPr>
@@ -1982,6 +2694,9 @@
           </m:sub>
         </m:sSub>
         <m:r>
+          <m:rPr>
+            <m:sty m:val="bi"/>
+          </m:rPr>
           <w:rPr>
             <w:rFonts w:ascii="Cambria Math" w:hAnsi="Cambria Math"/>
           </w:rPr>
@@ -2013,7 +2728,7 @@
               <m:fName>
                 <m:r>
                   <m:rPr>
-                    <m:sty m:val="p"/>
+                    <m:sty m:val="b"/>
                   </m:rPr>
                   <w:rPr>
                     <w:rFonts w:ascii="Cambria Math" w:hAnsi="Cambria Math"/>
@@ -2047,6 +2762,9 @@
                       </m:sSubPr>
                       <m:e>
                         <m:r>
+                          <m:rPr>
+                            <m:sty m:val="bi"/>
+                          </m:rPr>
                           <w:rPr>
                             <w:rFonts w:ascii="Cambria Math" w:hAnsi="Cambria Math"/>
                           </w:rPr>
@@ -2055,6 +2773,9 @@
                       </m:e>
                       <m:sub>
                         <m:r>
+                          <m:rPr>
+                            <m:sty m:val="bi"/>
+                          </m:rPr>
                           <w:rPr>
                             <w:rFonts w:ascii="Cambria Math" w:hAnsi="Cambria Math"/>
                           </w:rPr>
@@ -2108,7 +2829,7 @@
                       <m:e>
                         <m:r>
                           <m:rPr>
-                            <m:sty m:val="p"/>
+                            <m:sty m:val="b"/>
                           </m:rPr>
                           <w:rPr>
                             <w:rFonts w:ascii="Cambria Math" w:hAnsi="Cambria Math"/>
@@ -2118,6 +2839,9 @@
                       </m:e>
                       <m:sup>
                         <m:r>
+                          <m:rPr>
+                            <m:sty m:val="bi"/>
+                          </m:rPr>
                           <w:rPr>
                             <w:rFonts w:ascii="Cambria Math" w:hAnsi="Cambria Math"/>
                           </w:rPr>
@@ -2152,6 +2876,9 @@
                           </m:sSubPr>
                           <m:e>
                             <m:r>
+                              <m:rPr>
+                                <m:sty m:val="bi"/>
+                              </m:rPr>
                               <w:rPr>
                                 <w:rFonts w:ascii="Cambria Math" w:hAnsi="Cambria Math"/>
                               </w:rPr>
@@ -2160,6 +2887,9 @@
                           </m:e>
                           <m:sub>
                             <m:r>
+                              <m:rPr>
+                                <m:sty m:val="bi"/>
+                              </m:rPr>
                               <w:rPr>
                                 <w:rFonts w:ascii="Cambria Math" w:hAnsi="Cambria Math"/>
                               </w:rPr>
@@ -2172,6 +2902,9 @@
                   </m:e>
                 </m:func>
                 <m:r>
+                  <m:rPr>
+                    <m:sty m:val="bi"/>
+                  </m:rPr>
                   <w:rPr>
                     <w:rFonts w:ascii="Cambria Math" w:hAnsi="Cambria Math"/>
                   </w:rPr>
@@ -2190,6 +2923,9 @@
                   </m:sSupPr>
                   <m:e>
                     <m:r>
+                      <m:rPr>
+                        <m:sty m:val="bi"/>
+                      </m:rPr>
                       <w:rPr>
                         <w:rFonts w:ascii="Cambria Math" w:hAnsi="Cambria Math"/>
                       </w:rPr>
@@ -2198,6 +2934,9 @@
                   </m:e>
                   <m:sup>
                     <m:r>
+                      <m:rPr>
+                        <m:sty m:val="bi"/>
+                      </m:rPr>
                       <w:rPr>
                         <w:rFonts w:ascii="Cambria Math" w:hAnsi="Cambria Math"/>
                       </w:rPr>
@@ -2285,6 +3024,9 @@
               </m:funcPr>
               <m:fName>
                 <m:r>
+                  <m:rPr>
+                    <m:sty m:val="bi"/>
+                  </m:rPr>
                   <w:rPr>
                     <w:rFonts w:ascii="Cambria Math" w:hAnsi="Cambria Math"/>
                     <w:sz w:val="24"/>
@@ -2309,6 +3051,9 @@
                   </m:dPr>
                   <m:e>
                     <m:r>
+                      <m:rPr>
+                        <m:sty m:val="bi"/>
+                      </m:rPr>
                       <w:rPr>
                         <w:rFonts w:ascii="Cambria Math" w:hAnsi="Cambria Math"/>
                         <w:sz w:val="24"/>
@@ -2321,6 +3066,9 @@
               </m:e>
             </m:func>
             <m:r>
+              <m:rPr>
+                <m:sty m:val="bi"/>
+              </m:rPr>
               <w:rPr>
                 <w:rFonts w:ascii="Cambria Math" w:hAnsi="Cambria Math"/>
                 <w:sz w:val="24"/>
@@ -2343,6 +3091,9 @@
               </m:sSupPr>
               <m:e>
                 <m:r>
+                  <m:rPr>
+                    <m:sty m:val="bi"/>
+                  </m:rPr>
                   <w:rPr>
                     <w:rFonts w:ascii="Cambria Math" w:hAnsi="Cambria Math"/>
                     <w:sz w:val="24"/>
@@ -2353,6 +3104,9 @@
               </m:e>
               <m:sup>
                 <m:r>
+                  <m:rPr>
+                    <m:sty m:val="bi"/>
+                  </m:rPr>
                   <w:rPr>
                     <w:rFonts w:ascii="Cambria Math" w:hAnsi="Cambria Math"/>
                     <w:sz w:val="24"/>
@@ -2363,6 +3117,9 @@
               </m:sup>
             </m:sSup>
             <m:r>
+              <m:rPr>
+                <m:sty m:val="bi"/>
+              </m:rPr>
               <w:rPr>
                 <w:rFonts w:ascii="Cambria Math" w:hAnsi="Cambria Math"/>
                 <w:sz w:val="24"/>
@@ -2373,6 +3130,9 @@
           </m:e>
         </m:d>
         <m:r>
+          <m:rPr>
+            <m:sty m:val="bi"/>
+          </m:rPr>
           <w:rPr>
             <w:rFonts w:ascii="Cambria Math" w:hAnsi="Cambria Math"/>
             <w:sz w:val="24"/>
@@ -2395,6 +3155,9 @@
           </m:fPr>
           <m:num>
             <m:r>
+              <m:rPr>
+                <m:sty m:val="bi"/>
+              </m:rPr>
               <w:rPr>
                 <w:rFonts w:ascii="Cambria Math" w:hAnsi="Cambria Math"/>
                 <w:sz w:val="24"/>
@@ -2421,6 +3184,9 @@
               <m:deg/>
               <m:e>
                 <m:r>
+                  <m:rPr>
+                    <m:sty m:val="bi"/>
+                  </m:rPr>
                   <w:rPr>
                     <w:rFonts w:ascii="Cambria Math" w:hAnsi="Cambria Math"/>
                     <w:sz w:val="24"/>
@@ -2433,6 +3199,9 @@
           </m:den>
         </m:f>
         <m:r>
+          <m:rPr>
+            <m:sty m:val="bi"/>
+          </m:rPr>
           <w:rPr>
             <w:rFonts w:ascii="Cambria Math" w:hAnsi="Cambria Math"/>
             <w:sz w:val="24"/>
@@ -2455,6 +3224,9 @@
           </m:fPr>
           <m:num>
             <m:r>
+              <m:rPr>
+                <m:sty m:val="bi"/>
+              </m:rPr>
               <w:rPr>
                 <w:rFonts w:ascii="Cambria Math" w:hAnsi="Cambria Math"/>
                 <w:sz w:val="24"/>
@@ -2465,6 +3237,9 @@
           </m:num>
           <m:den>
             <m:r>
+              <m:rPr>
+                <m:sty m:val="bi"/>
+              </m:rPr>
               <w:rPr>
                 <w:rFonts w:ascii="Cambria Math" w:hAnsi="Cambria Math"/>
                 <w:sz w:val="24"/>
@@ -2475,6 +3250,9 @@
           </m:den>
         </m:f>
         <m:r>
+          <m:rPr>
+            <m:sty m:val="bi"/>
+          </m:rPr>
           <w:rPr>
             <w:rFonts w:ascii="Cambria Math" w:hAnsi="Cambria Math"/>
             <w:sz w:val="24"/>
@@ -2536,6 +3314,9 @@
           </m:sSubPr>
           <m:e>
             <m:r>
+              <m:rPr>
+                <m:sty m:val="bi"/>
+              </m:rPr>
               <w:rPr>
                 <w:rFonts w:ascii="Cambria Math" w:hAnsi="Cambria Math"/>
                 <w:sz w:val="24"/>
@@ -2546,6 +3327,9 @@
           </m:e>
           <m:sub>
             <m:r>
+              <m:rPr>
+                <m:sty m:val="bi"/>
+              </m:rPr>
               <w:rPr>
                 <w:rFonts w:ascii="Cambria Math" w:hAnsi="Cambria Math"/>
                 <w:sz w:val="24"/>
@@ -2556,6 +3340,9 @@
           </m:sub>
         </m:sSub>
         <m:r>
+          <m:rPr>
+            <m:sty m:val="bi"/>
+          </m:rPr>
           <w:rPr>
             <w:rFonts w:ascii="Cambria Math" w:hAnsi="Cambria Math"/>
             <w:sz w:val="24"/>
@@ -2578,6 +3365,9 @@
           </m:fPr>
           <m:num>
             <m:r>
+              <m:rPr>
+                <m:sty m:val="bi"/>
+              </m:rPr>
               <w:rPr>
                 <w:rFonts w:ascii="Cambria Math" w:hAnsi="Cambria Math"/>
                 <w:sz w:val="24"/>
@@ -2602,6 +3392,9 @@
               </m:sSubPr>
               <m:e>
                 <m:r>
+                  <m:rPr>
+                    <m:sty m:val="bi"/>
+                  </m:rPr>
                   <w:rPr>
                     <w:rFonts w:ascii="Cambria Math" w:hAnsi="Cambria Math"/>
                     <w:sz w:val="24"/>
@@ -2612,6 +3405,9 @@
               </m:e>
               <m:sub>
                 <m:r>
+                  <m:rPr>
+                    <m:sty m:val="bi"/>
+                  </m:rPr>
                   <w:rPr>
                     <w:rFonts w:ascii="Cambria Math" w:hAnsi="Cambria Math"/>
                     <w:sz w:val="24"/>
@@ -2622,6 +3418,9 @@
               </m:sub>
             </m:sSub>
             <m:r>
+              <m:rPr>
+                <m:sty m:val="bi"/>
+              </m:rPr>
               <w:rPr>
                 <w:rFonts w:ascii="Cambria Math" w:hAnsi="Cambria Math"/>
                 <w:sz w:val="24"/>
@@ -2632,6 +3431,9 @@
           </m:den>
         </m:f>
         <m:r>
+          <m:rPr>
+            <m:sty m:val="bi"/>
+          </m:rPr>
           <w:rPr>
             <w:rFonts w:ascii="Cambria Math" w:hAnsi="Cambria Math"/>
             <w:sz w:val="24"/>
@@ -2654,6 +3456,9 @@
           </m:sSubPr>
           <m:e>
             <m:r>
+              <m:rPr>
+                <m:sty m:val="bi"/>
+              </m:rPr>
               <w:rPr>
                 <w:rFonts w:ascii="Cambria Math" w:hAnsi="Cambria Math"/>
                 <w:sz w:val="24"/>
@@ -2664,6 +3469,9 @@
           </m:e>
           <m:sub>
             <m:r>
+              <m:rPr>
+                <m:sty m:val="bi"/>
+              </m:rPr>
               <w:rPr>
                 <w:rFonts w:ascii="Cambria Math" w:hAnsi="Cambria Math"/>
                 <w:sz w:val="24"/>
@@ -2674,6 +3482,9 @@
           </m:sub>
         </m:sSub>
         <m:r>
+          <m:rPr>
+            <m:sty m:val="bi"/>
+          </m:rPr>
           <w:rPr>
             <w:rFonts w:ascii="Cambria Math" w:hAnsi="Cambria Math"/>
             <w:sz w:val="24"/>
@@ -2696,6 +3507,9 @@
           </m:fPr>
           <m:num>
             <m:r>
+              <m:rPr>
+                <m:sty m:val="bi"/>
+              </m:rPr>
               <w:rPr>
                 <w:rFonts w:ascii="Cambria Math" w:hAnsi="Cambria Math"/>
                 <w:sz w:val="24"/>
@@ -2720,6 +3534,9 @@
               </m:sSubPr>
               <m:e>
                 <m:r>
+                  <m:rPr>
+                    <m:sty m:val="bi"/>
+                  </m:rPr>
                   <w:rPr>
                     <w:rFonts w:ascii="Cambria Math" w:hAnsi="Cambria Math"/>
                     <w:sz w:val="24"/>
@@ -2730,6 +3547,9 @@
               </m:e>
               <m:sub>
                 <m:r>
+                  <m:rPr>
+                    <m:sty m:val="bi"/>
+                  </m:rPr>
                   <w:rPr>
                     <w:rFonts w:ascii="Cambria Math" w:hAnsi="Cambria Math"/>
                     <w:sz w:val="24"/>
@@ -2740,6 +3560,9 @@
               </m:sub>
             </m:sSub>
             <m:r>
+              <m:rPr>
+                <m:sty m:val="bi"/>
+              </m:rPr>
               <w:rPr>
                 <w:rFonts w:ascii="Cambria Math" w:hAnsi="Cambria Math"/>
                 <w:sz w:val="24"/>
@@ -2750,6 +3573,9 @@
           </m:den>
         </m:f>
         <m:r>
+          <m:rPr>
+            <m:sty m:val="bi"/>
+          </m:rPr>
           <w:rPr>
             <w:rFonts w:ascii="Cambria Math" w:hAnsi="Cambria Math"/>
             <w:sz w:val="24"/>
@@ -2772,6 +3598,9 @@
           </m:sSubPr>
           <m:e>
             <m:r>
+              <m:rPr>
+                <m:sty m:val="bi"/>
+              </m:rPr>
               <w:rPr>
                 <w:rFonts w:ascii="Cambria Math" w:hAnsi="Cambria Math"/>
                 <w:sz w:val="24"/>
@@ -2782,6 +3611,9 @@
           </m:e>
           <m:sub>
             <m:r>
+              <m:rPr>
+                <m:sty m:val="bi"/>
+              </m:rPr>
               <w:rPr>
                 <w:rFonts w:ascii="Cambria Math" w:hAnsi="Cambria Math"/>
                 <w:sz w:val="24"/>
@@ -2792,6 +3624,9 @@
           </m:sub>
         </m:sSub>
         <m:r>
+          <m:rPr>
+            <m:sty m:val="bi"/>
+          </m:rPr>
           <w:rPr>
             <w:rFonts w:ascii="Cambria Math" w:hAnsi="Cambria Math"/>
             <w:sz w:val="24"/>
@@ -2814,6 +3649,9 @@
           </m:fPr>
           <m:num>
             <m:r>
+              <m:rPr>
+                <m:sty m:val="bi"/>
+              </m:rPr>
               <w:rPr>
                 <w:rFonts w:ascii="Cambria Math" w:hAnsi="Cambria Math"/>
                 <w:sz w:val="24"/>
@@ -2824,6 +3662,9 @@
           </m:num>
           <m:den>
             <m:r>
+              <m:rPr>
+                <m:sty m:val="bi"/>
+              </m:rPr>
               <w:rPr>
                 <w:rFonts w:ascii="Cambria Math" w:hAnsi="Cambria Math"/>
                 <w:sz w:val="24"/>
@@ -2834,6 +3675,9 @@
           </m:den>
         </m:f>
         <m:r>
+          <m:rPr>
+            <m:sty m:val="bi"/>
+          </m:rPr>
           <w:rPr>
             <w:rFonts w:ascii="Cambria Math" w:hAnsi="Cambria Math"/>
             <w:sz w:val="24"/>
@@ -2856,6 +3700,9 @@
           </m:sSubPr>
           <m:e>
             <m:r>
+              <m:rPr>
+                <m:sty m:val="bi"/>
+              </m:rPr>
               <w:rPr>
                 <w:rFonts w:ascii="Cambria Math" w:hAnsi="Cambria Math"/>
                 <w:sz w:val="24"/>
@@ -2866,6 +3713,9 @@
           </m:e>
           <m:sub>
             <m:r>
+              <m:rPr>
+                <m:sty m:val="bi"/>
+              </m:rPr>
               <w:rPr>
                 <w:rFonts w:ascii="Cambria Math" w:hAnsi="Cambria Math"/>
                 <w:sz w:val="24"/>
@@ -2876,6 +3726,9 @@
           </m:sub>
         </m:sSub>
         <m:r>
+          <m:rPr>
+            <m:sty m:val="bi"/>
+          </m:rPr>
           <w:rPr>
             <w:rFonts w:ascii="Cambria Math" w:hAnsi="Cambria Math"/>
             <w:sz w:val="24"/>
@@ -2898,6 +3751,9 @@
           </m:fPr>
           <m:num>
             <m:r>
+              <m:rPr>
+                <m:sty m:val="bi"/>
+              </m:rPr>
               <w:rPr>
                 <w:rFonts w:ascii="Cambria Math" w:hAnsi="Cambria Math"/>
                 <w:sz w:val="24"/>
@@ -2908,6 +3764,9 @@
           </m:num>
           <m:den>
             <m:r>
+              <m:rPr>
+                <m:sty m:val="bi"/>
+              </m:rPr>
               <w:rPr>
                 <w:rFonts w:ascii="Cambria Math" w:hAnsi="Cambria Math"/>
                 <w:sz w:val="24"/>
@@ -2918,6 +3777,9 @@
           </m:den>
         </m:f>
         <m:r>
+          <m:rPr>
+            <m:sty m:val="bi"/>
+          </m:rPr>
           <w:rPr>
             <w:rFonts w:ascii="Cambria Math" w:hAnsi="Cambria Math"/>
             <w:sz w:val="24"/>
@@ -2950,6 +3812,9 @@
       </w:pPr>
       <m:oMath>
         <m:r>
+          <m:rPr>
+            <m:sty m:val="bi"/>
+          </m:rPr>
           <w:rPr>
             <w:rFonts w:ascii="Cambria Math" w:hAnsi="Cambria Math"/>
             <w:sz w:val="24"/>
@@ -2986,6 +3851,9 @@
               </m:sSupPr>
               <m:e>
                 <m:r>
+                  <m:rPr>
+                    <m:sty m:val="bi"/>
+                  </m:rPr>
                   <w:rPr>
                     <w:rFonts w:ascii="Cambria Math" w:hAnsi="Cambria Math"/>
                     <w:sz w:val="24"/>
@@ -2996,6 +3864,9 @@
               </m:e>
               <m:sup>
                 <m:r>
+                  <m:rPr>
+                    <m:sty m:val="bi"/>
+                  </m:rPr>
                   <w:rPr>
                     <w:rFonts w:ascii="Cambria Math" w:hAnsi="Cambria Math"/>
                     <w:sz w:val="24"/>
@@ -3022,6 +3893,9 @@
               </m:dPr>
               <m:e>
                 <m:r>
+                  <m:rPr>
+                    <m:sty m:val="bi"/>
+                  </m:rPr>
                   <w:rPr>
                     <w:rFonts w:ascii="Cambria Math" w:hAnsi="Cambria Math"/>
                     <w:sz w:val="24"/>
@@ -3032,6 +3906,9 @@
               </m:e>
             </m:d>
             <m:r>
+              <m:rPr>
+                <m:sty m:val="bi"/>
+              </m:rPr>
               <w:rPr>
                 <w:rFonts w:ascii="Cambria Math" w:hAnsi="Cambria Math"/>
                 <w:sz w:val="24"/>
@@ -3042,6 +3919,9 @@
           </m:e>
         </m:func>
         <m:r>
+          <m:rPr>
+            <m:sty m:val="bi"/>
+          </m:rPr>
           <w:rPr>
             <w:rFonts w:ascii="Cambria Math" w:hAnsi="Cambria Math"/>
             <w:sz w:val="24"/>
@@ -3064,6 +3944,9 @@
           </m:sSubPr>
           <m:e>
             <m:r>
+              <m:rPr>
+                <m:sty m:val="bi"/>
+              </m:rPr>
               <w:rPr>
                 <w:rFonts w:ascii="Cambria Math" w:hAnsi="Cambria Math"/>
                 <w:sz w:val="24"/>
@@ -3074,6 +3957,9 @@
           </m:e>
           <m:sub>
             <m:r>
+              <m:rPr>
+                <m:sty m:val="bi"/>
+              </m:rPr>
               <w:rPr>
                 <w:rFonts w:ascii="Cambria Math" w:hAnsi="Cambria Math"/>
                 <w:sz w:val="24"/>
@@ -3084,6 +3970,9 @@
           </m:sub>
         </m:sSub>
         <m:r>
+          <m:rPr>
+            <m:sty m:val="bi"/>
+          </m:rPr>
           <w:rPr>
             <w:rFonts w:ascii="Cambria Math" w:hAnsi="Cambria Math"/>
             <w:sz w:val="24"/>
@@ -3106,6 +3995,9 @@
           </m:sSubPr>
           <m:e>
             <m:r>
+              <m:rPr>
+                <m:sty m:val="bi"/>
+              </m:rPr>
               <w:rPr>
                 <w:rFonts w:ascii="Cambria Math" w:hAnsi="Cambria Math"/>
                 <w:sz w:val="24"/>
@@ -3116,6 +4008,9 @@
           </m:e>
           <m:sub>
             <m:r>
+              <m:rPr>
+                <m:sty m:val="bi"/>
+              </m:rPr>
               <w:rPr>
                 <w:rFonts w:ascii="Cambria Math" w:hAnsi="Cambria Math"/>
                 <w:sz w:val="24"/>
@@ -3140,6 +4035,9 @@
           </m:funcPr>
           <m:fName>
             <m:r>
+              <m:rPr>
+                <m:sty m:val="bi"/>
+              </m:rPr>
               <w:rPr>
                 <w:rFonts w:ascii="Cambria Math" w:hAnsi="Cambria Math"/>
                 <w:sz w:val="24"/>
@@ -3164,6 +4062,9 @@
               </m:dPr>
               <m:e>
                 <m:r>
+                  <m:rPr>
+                    <m:sty m:val="bi"/>
+                  </m:rPr>
                   <w:rPr>
                     <w:rFonts w:ascii="Cambria Math" w:hAnsi="Cambria Math"/>
                     <w:sz w:val="24"/>
@@ -3176,6 +4077,9 @@
           </m:e>
         </m:func>
         <m:r>
+          <m:rPr>
+            <m:sty m:val="bi"/>
+          </m:rPr>
           <w:rPr>
             <w:rFonts w:ascii="Cambria Math" w:hAnsi="Cambria Math"/>
             <w:sz w:val="24"/>
@@ -3372,7 +4276,7 @@
                     <pic:cNvPicPr/>
                   </pic:nvPicPr>
                   <pic:blipFill>
-                    <a:blip r:embed="rId13"/>
+                    <a:blip r:embed="rId15"/>
                     <a:stretch>
                       <a:fillRect/>
                     </a:stretch>
@@ -3460,7 +4364,7 @@
                     <pic:cNvPicPr/>
                   </pic:nvPicPr>
                   <pic:blipFill>
-                    <a:blip r:embed="rId14"/>
+                    <a:blip r:embed="rId16"/>
                     <a:stretch>
                       <a:fillRect/>
                     </a:stretch>
@@ -3522,6 +4426,7 @@
           <w:lang w:bidi="fa-IR"/>
         </w:rPr>
       </w:pPr>
+      <w:proofErr w:type="spellStart"/>
       <w:r>
         <w:rPr>
           <w:rFonts w:ascii="Consolas" w:eastAsia="Times New Roman" w:hAnsi="Consolas" w:cs="Times New Roman"/>
@@ -3532,7 +4437,19 @@
           <w:lang w:bidi="fa-IR"/>
         </w:rPr>
         <w:lastRenderedPageBreak/>
-        <w:t>stepinfo(G/(1+G))</w:t>
+        <w:t>stepinfo</w:t>
+      </w:r>
+      <w:proofErr w:type="spellEnd"/>
+      <w:r>
+        <w:rPr>
+          <w:rFonts w:ascii="Consolas" w:eastAsia="Times New Roman" w:hAnsi="Consolas" w:cs="Times New Roman"/>
+          <w:b w:val="0"/>
+          <w:color w:val="212121"/>
+          <w:sz w:val="21"/>
+          <w:szCs w:val="21"/>
+          <w:lang w:bidi="fa-IR"/>
+        </w:rPr>
+        <w:t>(G/(1+G))</w:t>
       </w:r>
     </w:p>
     <w:p>
@@ -3548,6 +4465,7 @@
           <w:lang w:bidi="fa-IR"/>
         </w:rPr>
       </w:pPr>
+      <w:proofErr w:type="spellStart"/>
       <w:r>
         <w:rPr>
           <w:rFonts w:ascii="Consolas" w:eastAsia="Times New Roman" w:hAnsi="Consolas" w:cs="Times New Roman"/>
@@ -3557,13 +4475,10 @@
           <w:szCs w:val="18"/>
           <w:lang w:bidi="fa-IR"/>
         </w:rPr>
-        <w:t>ans = struct with fields:</w:t>
-      </w:r>
-    </w:p>
-    <w:p>
-      <w:pPr>
-        <w:shd w:val="clear" w:color="auto" w:fill="FFFFFF"/>
-        <w:spacing w:line="259" w:lineRule="atLeast"/>
+        <w:t>ans</w:t>
+      </w:r>
+      <w:proofErr w:type="spellEnd"/>
+      <w:r>
         <w:rPr>
           <w:rFonts w:ascii="Consolas" w:eastAsia="Times New Roman" w:hAnsi="Consolas" w:cs="Times New Roman"/>
           <w:b w:val="0"/>
@@ -3572,8 +4487,13 @@
           <w:szCs w:val="18"/>
           <w:lang w:bidi="fa-IR"/>
         </w:rPr>
-      </w:pPr>
-      <w:r>
+        <w:t xml:space="preserve"> = struct with fields:</w:t>
+      </w:r>
+    </w:p>
+    <w:p>
+      <w:pPr>
+        <w:shd w:val="clear" w:color="auto" w:fill="FFFFFF"/>
+        <w:spacing w:line="259" w:lineRule="atLeast"/>
         <w:rPr>
           <w:rFonts w:ascii="Consolas" w:eastAsia="Times New Roman" w:hAnsi="Consolas" w:cs="Times New Roman"/>
           <w:b w:val="0"/>
@@ -3582,8 +4502,7 @@
           <w:szCs w:val="18"/>
           <w:lang w:bidi="fa-IR"/>
         </w:rPr>
-        <w:t xml:space="preserve">         RiseTime: 4.5641</w:t>
-      </w:r>
+      </w:pPr>
       <w:r>
         <w:rPr>
           <w:rFonts w:ascii="Consolas" w:eastAsia="Times New Roman" w:hAnsi="Consolas" w:cs="Times New Roman"/>
@@ -3593,9 +4512,9 @@
           <w:szCs w:val="18"/>
           <w:lang w:bidi="fa-IR"/>
         </w:rPr>
-        <w:br/>
-        <w:t xml:space="preserve">    TransientTime: 9.9974</w:t>
-      </w:r>
+        <w:t xml:space="preserve">         </w:t>
+      </w:r>
+      <w:proofErr w:type="spellStart"/>
       <w:r>
         <w:rPr>
           <w:rFonts w:ascii="Consolas" w:eastAsia="Times New Roman" w:hAnsi="Consolas" w:cs="Times New Roman"/>
@@ -3605,9 +4524,9 @@
           <w:szCs w:val="18"/>
           <w:lang w:bidi="fa-IR"/>
         </w:rPr>
-        <w:br/>
-        <w:t xml:space="preserve">     SettlingTime: 9.9974</w:t>
-      </w:r>
+        <w:t>RiseTime</w:t>
+      </w:r>
+      <w:proofErr w:type="spellEnd"/>
       <w:r>
         <w:rPr>
           <w:rFonts w:ascii="Consolas" w:eastAsia="Times New Roman" w:hAnsi="Consolas" w:cs="Times New Roman"/>
@@ -3617,8 +4536,7 @@
           <w:szCs w:val="18"/>
           <w:lang w:bidi="fa-IR"/>
         </w:rPr>
-        <w:br/>
-        <w:t xml:space="preserve">      SettlingMin: 0.9003</w:t>
+        <w:t>: 4.5641</w:t>
       </w:r>
       <w:r>
         <w:rPr>
@@ -3630,8 +4548,9 @@
           <w:lang w:bidi="fa-IR"/>
         </w:rPr>
         <w:br/>
-        <w:t xml:space="preserve">      SettlingMax: 0.9983</w:t>
-      </w:r>
+        <w:t xml:space="preserve">    </w:t>
+      </w:r>
+      <w:proofErr w:type="spellStart"/>
       <w:r>
         <w:rPr>
           <w:rFonts w:ascii="Consolas" w:eastAsia="Times New Roman" w:hAnsi="Consolas" w:cs="Times New Roman"/>
@@ -3641,9 +4560,9 @@
           <w:szCs w:val="18"/>
           <w:lang w:bidi="fa-IR"/>
         </w:rPr>
-        <w:br/>
-        <w:t xml:space="preserve">        Overshoot: 0</w:t>
-      </w:r>
+        <w:t>TransientTime</w:t>
+      </w:r>
+      <w:proofErr w:type="spellEnd"/>
       <w:r>
         <w:rPr>
           <w:rFonts w:ascii="Consolas" w:eastAsia="Times New Roman" w:hAnsi="Consolas" w:cs="Times New Roman"/>
@@ -3653,8 +4572,7 @@
           <w:szCs w:val="18"/>
           <w:lang w:bidi="fa-IR"/>
         </w:rPr>
-        <w:br/>
-        <w:t xml:space="preserve">       Undershoot: 0</w:t>
+        <w:t>: 9.9974</w:t>
       </w:r>
       <w:r>
         <w:rPr>
@@ -3666,8 +4584,9 @@
           <w:lang w:bidi="fa-IR"/>
         </w:rPr>
         <w:br/>
-        <w:t xml:space="preserve">             Peak: 0.9983</w:t>
-      </w:r>
+        <w:t xml:space="preserve">     </w:t>
+      </w:r>
+      <w:proofErr w:type="spellStart"/>
       <w:r>
         <w:rPr>
           <w:rFonts w:ascii="Consolas" w:eastAsia="Times New Roman" w:hAnsi="Consolas" w:cs="Times New Roman"/>
@@ -3677,8 +4596,163 @@
           <w:szCs w:val="18"/>
           <w:lang w:bidi="fa-IR"/>
         </w:rPr>
+        <w:t>SettlingTime</w:t>
+      </w:r>
+      <w:proofErr w:type="spellEnd"/>
+      <w:r>
+        <w:rPr>
+          <w:rFonts w:ascii="Consolas" w:eastAsia="Times New Roman" w:hAnsi="Consolas" w:cs="Times New Roman"/>
+          <w:b w:val="0"/>
+          <w:color w:val="212121"/>
+          <w:sz w:val="18"/>
+          <w:szCs w:val="18"/>
+          <w:lang w:bidi="fa-IR"/>
+        </w:rPr>
+        <w:t>: 9.9974</w:t>
+      </w:r>
+      <w:r>
+        <w:rPr>
+          <w:rFonts w:ascii="Consolas" w:eastAsia="Times New Roman" w:hAnsi="Consolas" w:cs="Times New Roman"/>
+          <w:b w:val="0"/>
+          <w:color w:val="212121"/>
+          <w:sz w:val="18"/>
+          <w:szCs w:val="18"/>
+          <w:lang w:bidi="fa-IR"/>
+        </w:rPr>
         <w:br/>
-        <w:t xml:space="preserve">         PeakTime: 17.7866</w:t>
+        <w:t xml:space="preserve">      </w:t>
+      </w:r>
+      <w:proofErr w:type="spellStart"/>
+      <w:r>
+        <w:rPr>
+          <w:rFonts w:ascii="Consolas" w:eastAsia="Times New Roman" w:hAnsi="Consolas" w:cs="Times New Roman"/>
+          <w:b w:val="0"/>
+          <w:color w:val="212121"/>
+          <w:sz w:val="18"/>
+          <w:szCs w:val="18"/>
+          <w:lang w:bidi="fa-IR"/>
+        </w:rPr>
+        <w:t>SettlingMin</w:t>
+      </w:r>
+      <w:proofErr w:type="spellEnd"/>
+      <w:r>
+        <w:rPr>
+          <w:rFonts w:ascii="Consolas" w:eastAsia="Times New Roman" w:hAnsi="Consolas" w:cs="Times New Roman"/>
+          <w:b w:val="0"/>
+          <w:color w:val="212121"/>
+          <w:sz w:val="18"/>
+          <w:szCs w:val="18"/>
+          <w:lang w:bidi="fa-IR"/>
+        </w:rPr>
+        <w:t>: 0.9003</w:t>
+      </w:r>
+      <w:r>
+        <w:rPr>
+          <w:rFonts w:ascii="Consolas" w:eastAsia="Times New Roman" w:hAnsi="Consolas" w:cs="Times New Roman"/>
+          <w:b w:val="0"/>
+          <w:color w:val="212121"/>
+          <w:sz w:val="18"/>
+          <w:szCs w:val="18"/>
+          <w:lang w:bidi="fa-IR"/>
+        </w:rPr>
+        <w:br/>
+        <w:t xml:space="preserve">      </w:t>
+      </w:r>
+      <w:proofErr w:type="spellStart"/>
+      <w:r>
+        <w:rPr>
+          <w:rFonts w:ascii="Consolas" w:eastAsia="Times New Roman" w:hAnsi="Consolas" w:cs="Times New Roman"/>
+          <w:b w:val="0"/>
+          <w:color w:val="212121"/>
+          <w:sz w:val="18"/>
+          <w:szCs w:val="18"/>
+          <w:lang w:bidi="fa-IR"/>
+        </w:rPr>
+        <w:t>SettlingMax</w:t>
+      </w:r>
+      <w:proofErr w:type="spellEnd"/>
+      <w:r>
+        <w:rPr>
+          <w:rFonts w:ascii="Consolas" w:eastAsia="Times New Roman" w:hAnsi="Consolas" w:cs="Times New Roman"/>
+          <w:b w:val="0"/>
+          <w:color w:val="212121"/>
+          <w:sz w:val="18"/>
+          <w:szCs w:val="18"/>
+          <w:lang w:bidi="fa-IR"/>
+        </w:rPr>
+        <w:t>: 0.9983</w:t>
+      </w:r>
+      <w:r>
+        <w:rPr>
+          <w:rFonts w:ascii="Consolas" w:eastAsia="Times New Roman" w:hAnsi="Consolas" w:cs="Times New Roman"/>
+          <w:b w:val="0"/>
+          <w:color w:val="212121"/>
+          <w:sz w:val="18"/>
+          <w:szCs w:val="18"/>
+          <w:lang w:bidi="fa-IR"/>
+        </w:rPr>
+        <w:br/>
+        <w:t xml:space="preserve">        Overshoot: 0</w:t>
+      </w:r>
+      <w:r>
+        <w:rPr>
+          <w:rFonts w:ascii="Consolas" w:eastAsia="Times New Roman" w:hAnsi="Consolas" w:cs="Times New Roman"/>
+          <w:b w:val="0"/>
+          <w:color w:val="212121"/>
+          <w:sz w:val="18"/>
+          <w:szCs w:val="18"/>
+          <w:lang w:bidi="fa-IR"/>
+        </w:rPr>
+        <w:br/>
+        <w:t xml:space="preserve">       Undershoot: 0</w:t>
+      </w:r>
+      <w:r>
+        <w:rPr>
+          <w:rFonts w:ascii="Consolas" w:eastAsia="Times New Roman" w:hAnsi="Consolas" w:cs="Times New Roman"/>
+          <w:b w:val="0"/>
+          <w:color w:val="212121"/>
+          <w:sz w:val="18"/>
+          <w:szCs w:val="18"/>
+          <w:lang w:bidi="fa-IR"/>
+        </w:rPr>
+        <w:br/>
+        <w:t xml:space="preserve">             Peak: 0.9983</w:t>
+      </w:r>
+      <w:r>
+        <w:rPr>
+          <w:rFonts w:ascii="Consolas" w:eastAsia="Times New Roman" w:hAnsi="Consolas" w:cs="Times New Roman"/>
+          <w:b w:val="0"/>
+          <w:color w:val="212121"/>
+          <w:sz w:val="18"/>
+          <w:szCs w:val="18"/>
+          <w:lang w:bidi="fa-IR"/>
+        </w:rPr>
+        <w:br/>
+        <w:t xml:space="preserve">         </w:t>
+      </w:r>
+      <w:proofErr w:type="spellStart"/>
+      <w:r>
+        <w:rPr>
+          <w:rFonts w:ascii="Consolas" w:eastAsia="Times New Roman" w:hAnsi="Consolas" w:cs="Times New Roman"/>
+          <w:b w:val="0"/>
+          <w:color w:val="212121"/>
+          <w:sz w:val="18"/>
+          <w:szCs w:val="18"/>
+          <w:lang w:bidi="fa-IR"/>
+        </w:rPr>
+        <w:t>PeakTime</w:t>
+      </w:r>
+      <w:proofErr w:type="spellEnd"/>
+      <w:r>
+        <w:rPr>
+          <w:rFonts w:ascii="Consolas" w:eastAsia="Times New Roman" w:hAnsi="Consolas" w:cs="Times New Roman"/>
+          <w:b w:val="0"/>
+          <w:color w:val="212121"/>
+          <w:sz w:val="18"/>
+          <w:szCs w:val="18"/>
+          <w:lang w:bidi="fa-IR"/>
+        </w:rPr>
+        <w:t>: 17.7866</w:t>
       </w:r>
     </w:p>
     <w:p>
@@ -3829,7 +4903,7 @@
           <w:lang w:bidi="fa-IR"/>
         </w:rPr>
       </w:pPr>
-      <w:bookmarkStart w:id="2" w:name="_Toc158036721"/>
+      <w:bookmarkStart w:id="2" w:name="_Toc158058885"/>
       <w:r>
         <w:rPr>
           <w:sz w:val="40"/>
@@ -3846,6 +4920,7 @@
         </w:rPr>
         <w:t>Compensator</w:t>
       </w:r>
+      <w:bookmarkEnd w:id="2"/>
       <w:r>
         <w:rPr>
           <w:sz w:val="40"/>
@@ -3854,7 +4929,6 @@
         </w:rPr>
         <w:t xml:space="preserve"> </w:t>
       </w:r>
-      <w:bookmarkEnd w:id="2"/>
     </w:p>
     <w:p>
       <w:pPr>
@@ -3952,8 +5026,17 @@
           <w:bCs/>
           <w:iCs/>
         </w:rPr>
-        <w:t xml:space="preserve">  ;   </w:t>
-      </w:r>
+        <w:t xml:space="preserve">  </w:t>
+      </w:r>
+      <w:proofErr w:type="gramStart"/>
+      <w:r>
+        <w:rPr>
+          <w:bCs/>
+          <w:iCs/>
+        </w:rPr>
+        <w:t xml:space="preserve">;   </w:t>
+      </w:r>
+      <w:proofErr w:type="gramEnd"/>
       <w:r>
         <w:rPr>
           <w:rFonts w:asciiTheme="majorBidi" w:hAnsiTheme="majorBidi" w:cstheme="majorBidi"/>
@@ -4094,7 +5177,7 @@
           <w:lang w:bidi="fa-IR"/>
         </w:rPr>
       </w:pPr>
-      <w:bookmarkStart w:id="3" w:name="_Toc158036722"/>
+      <w:bookmarkStart w:id="3" w:name="_Toc158058886"/>
       <w:r>
         <w:rPr>
           <w:lang w:bidi="fa-IR"/>
@@ -5108,7 +6191,7 @@
                     <pic:cNvPicPr/>
                   </pic:nvPicPr>
                   <pic:blipFill>
-                    <a:blip r:embed="rId15"/>
+                    <a:blip r:embed="rId17"/>
                     <a:stretch>
                       <a:fillRect/>
                     </a:stretch>
@@ -5600,7 +6683,27 @@
           <w:sz w:val="28"/>
           <w:lang w:bidi="fa-IR"/>
         </w:rPr>
-        <w:t>With the calculated phase lead angle, it becomes possible to determine the pole and zero of the phase lead controller.</w:t>
+        <w:t xml:space="preserve">With the calculated phase lead angle, it becomes possible to determine the pole and zero of the phase lead </w:t>
+      </w:r>
+      <w:proofErr w:type="gramStart"/>
+      <w:r>
+        <w:rPr>
+          <w:rFonts w:asciiTheme="minorBidi" w:hAnsiTheme="minorBidi" w:cstheme="minorBidi"/>
+          <w:color w:val="082A75" w:themeColor="text2"/>
+          <w:sz w:val="28"/>
+          <w:lang w:bidi="fa-IR"/>
+        </w:rPr>
+        <w:t>controller</w:t>
+      </w:r>
+      <w:proofErr w:type="gramEnd"/>
+      <w:r>
+        <w:rPr>
+          <w:rFonts w:asciiTheme="minorBidi" w:hAnsiTheme="minorBidi" w:cstheme="minorBidi"/>
+          <w:color w:val="082A75" w:themeColor="text2"/>
+          <w:sz w:val="28"/>
+          <w:lang w:bidi="fa-IR"/>
+        </w:rPr>
+        <w:t>.</w:t>
       </w:r>
       <w:r>
         <w:rPr>
@@ -5956,16 +7059,7 @@
             <w:sz w:val="24"/>
             <w:szCs w:val="24"/>
           </w:rPr>
-          <m:t>=47.59</m:t>
-        </m:r>
-        <m:r>
-          <w:rPr>
-            <w:rFonts w:ascii="Cambria Math" w:hAnsi="Cambria Math"/>
-            <w:color w:val="082A75" w:themeColor="text2"/>
-            <w:sz w:val="24"/>
-            <w:szCs w:val="24"/>
-          </w:rPr>
-          <m:t>5</m:t>
+          <m:t>=47.595</m:t>
         </m:r>
       </m:oMath>
       <w:r>
@@ -6123,17 +7217,7 @@
             <w:szCs w:val="24"/>
             <w:lang w:bidi="fa-IR"/>
           </w:rPr>
-          <m:t>=63.9</m:t>
-        </m:r>
-        <m:r>
-          <w:rPr>
-            <w:rFonts w:ascii="Cambria Math" w:hAnsi="Cambria Math"/>
-            <w:color w:val="082A75" w:themeColor="text2"/>
-            <w:sz w:val="24"/>
-            <w:szCs w:val="24"/>
-            <w:lang w:bidi="fa-IR"/>
-          </w:rPr>
-          <m:t>5</m:t>
+          <m:t>=63.95</m:t>
         </m:r>
       </m:oMath>
       <w:r>
@@ -6422,17 +7506,7 @@
             <w:szCs w:val="24"/>
             <w:lang w:bidi="fa-IR"/>
           </w:rPr>
-          <m:t>6.7</m:t>
-        </m:r>
-        <m:r>
-          <w:rPr>
-            <w:rFonts w:ascii="Cambria Math" w:hAnsi="Cambria Math"/>
-            <w:color w:val="082A75" w:themeColor="text2"/>
-            <w:sz w:val="24"/>
-            <w:szCs w:val="24"/>
-            <w:lang w:bidi="fa-IR"/>
-          </w:rPr>
-          <m:t>2</m:t>
+          <m:t>6.72</m:t>
         </m:r>
       </m:oMath>
       <w:r>
@@ -6683,17 +7757,7 @@
             <w:szCs w:val="24"/>
             <w:lang w:bidi="fa-IR"/>
           </w:rPr>
-          <m:t>4.</m:t>
-        </m:r>
-        <m:r>
-          <w:rPr>
-            <w:rFonts w:ascii="Cambria Math" w:hAnsi="Cambria Math"/>
-            <w:color w:val="082A75" w:themeColor="text2"/>
-            <w:sz w:val="24"/>
-            <w:szCs w:val="24"/>
-            <w:lang w:bidi="fa-IR"/>
-          </w:rPr>
-          <m:t>6</m:t>
+          <m:t>4.6</m:t>
         </m:r>
       </m:oMath>
       <w:r>
@@ -7399,7 +8463,7 @@
                     <pic:cNvPicPr/>
                   </pic:nvPicPr>
                   <pic:blipFill>
-                    <a:blip r:embed="rId16"/>
+                    <a:blip r:embed="rId18"/>
                     <a:stretch>
                       <a:fillRect/>
                     </a:stretch>
@@ -7551,7 +8615,7 @@
                     <pic:cNvPicPr/>
                   </pic:nvPicPr>
                   <pic:blipFill>
-                    <a:blip r:embed="rId17"/>
+                    <a:blip r:embed="rId19"/>
                     <a:stretch>
                       <a:fillRect/>
                     </a:stretch>
@@ -7585,6 +8649,7 @@
           <w:lang w:bidi="fa-IR"/>
         </w:rPr>
       </w:pPr>
+      <w:proofErr w:type="spellStart"/>
       <w:r>
         <w:rPr>
           <w:rFonts w:ascii="Consolas" w:eastAsia="Times New Roman" w:hAnsi="Consolas" w:cs="Times New Roman"/>
@@ -7594,7 +8659,19 @@
           <w:szCs w:val="21"/>
           <w:lang w:bidi="fa-IR"/>
         </w:rPr>
-        <w:t>stepinfo(sys)</w:t>
+        <w:t>stepinfo</w:t>
+      </w:r>
+      <w:proofErr w:type="spellEnd"/>
+      <w:r>
+        <w:rPr>
+          <w:rFonts w:ascii="Consolas" w:eastAsia="Times New Roman" w:hAnsi="Consolas" w:cs="Times New Roman"/>
+          <w:b w:val="0"/>
+          <w:color w:val="212121"/>
+          <w:sz w:val="21"/>
+          <w:szCs w:val="21"/>
+          <w:lang w:bidi="fa-IR"/>
+        </w:rPr>
+        <w:t>(sys)</w:t>
       </w:r>
     </w:p>
     <w:p>
@@ -7610,6 +8687,7 @@
           <w:lang w:bidi="fa-IR"/>
         </w:rPr>
       </w:pPr>
+      <w:proofErr w:type="spellStart"/>
       <w:r>
         <w:rPr>
           <w:rFonts w:ascii="Consolas" w:eastAsia="Times New Roman" w:hAnsi="Consolas" w:cs="Times New Roman"/>
@@ -7619,13 +8697,10 @@
           <w:szCs w:val="18"/>
           <w:lang w:bidi="fa-IR"/>
         </w:rPr>
-        <w:t>ans = struct with fields:</w:t>
-      </w:r>
-    </w:p>
-    <w:p>
-      <w:pPr>
-        <w:shd w:val="clear" w:color="auto" w:fill="FFFFFF"/>
-        <w:spacing w:line="259" w:lineRule="atLeast"/>
+        <w:t>ans</w:t>
+      </w:r>
+      <w:proofErr w:type="spellEnd"/>
+      <w:r>
         <w:rPr>
           <w:rFonts w:ascii="Consolas" w:eastAsia="Times New Roman" w:hAnsi="Consolas" w:cs="Times New Roman"/>
           <w:b w:val="0"/>
@@ -7634,8 +8709,13 @@
           <w:szCs w:val="18"/>
           <w:lang w:bidi="fa-IR"/>
         </w:rPr>
-      </w:pPr>
-      <w:r>
+        <w:t xml:space="preserve"> = struct with fields:</w:t>
+      </w:r>
+    </w:p>
+    <w:p>
+      <w:pPr>
+        <w:shd w:val="clear" w:color="auto" w:fill="FFFFFF"/>
+        <w:spacing w:line="259" w:lineRule="atLeast"/>
         <w:rPr>
           <w:rFonts w:ascii="Consolas" w:eastAsia="Times New Roman" w:hAnsi="Consolas" w:cs="Times New Roman"/>
           <w:b w:val="0"/>
@@ -7644,8 +8724,7 @@
           <w:szCs w:val="18"/>
           <w:lang w:bidi="fa-IR"/>
         </w:rPr>
-        <w:t xml:space="preserve">         RiseTime: 0.2429</w:t>
-      </w:r>
+      </w:pPr>
       <w:r>
         <w:rPr>
           <w:rFonts w:ascii="Consolas" w:eastAsia="Times New Roman" w:hAnsi="Consolas" w:cs="Times New Roman"/>
@@ -7655,9 +8734,9 @@
           <w:szCs w:val="18"/>
           <w:lang w:bidi="fa-IR"/>
         </w:rPr>
-        <w:br/>
-        <w:t xml:space="preserve">    TransientTime: 2.3883</w:t>
-      </w:r>
+        <w:t xml:space="preserve">         </w:t>
+      </w:r>
+      <w:proofErr w:type="spellStart"/>
       <w:r>
         <w:rPr>
           <w:rFonts w:ascii="Consolas" w:eastAsia="Times New Roman" w:hAnsi="Consolas" w:cs="Times New Roman"/>
@@ -7667,9 +8746,9 @@
           <w:szCs w:val="18"/>
           <w:lang w:bidi="fa-IR"/>
         </w:rPr>
-        <w:br/>
-        <w:t xml:space="preserve">     SettlingTime: 2.3883</w:t>
-      </w:r>
+        <w:t>RiseTime</w:t>
+      </w:r>
+      <w:proofErr w:type="spellEnd"/>
       <w:r>
         <w:rPr>
           <w:rFonts w:ascii="Consolas" w:eastAsia="Times New Roman" w:hAnsi="Consolas" w:cs="Times New Roman"/>
@@ -7679,8 +8758,7 @@
           <w:szCs w:val="18"/>
           <w:lang w:bidi="fa-IR"/>
         </w:rPr>
-        <w:br/>
-        <w:t xml:space="preserve">      SettlingMin: 0.8819</w:t>
+        <w:t>: 0.2429</w:t>
       </w:r>
       <w:r>
         <w:rPr>
@@ -7692,8 +8770,9 @@
           <w:lang w:bidi="fa-IR"/>
         </w:rPr>
         <w:br/>
-        <w:t xml:space="preserve">      SettlingMax: 1.3054</w:t>
-      </w:r>
+        <w:t xml:space="preserve">    </w:t>
+      </w:r>
+      <w:proofErr w:type="spellStart"/>
       <w:r>
         <w:rPr>
           <w:rFonts w:ascii="Consolas" w:eastAsia="Times New Roman" w:hAnsi="Consolas" w:cs="Times New Roman"/>
@@ -7703,9 +8782,9 @@
           <w:szCs w:val="18"/>
           <w:lang w:bidi="fa-IR"/>
         </w:rPr>
-        <w:br/>
-        <w:t xml:space="preserve">        Overshoot: 30.5420</w:t>
-      </w:r>
+        <w:t>TransientTime</w:t>
+      </w:r>
+      <w:proofErr w:type="spellEnd"/>
       <w:r>
         <w:rPr>
           <w:rFonts w:ascii="Consolas" w:eastAsia="Times New Roman" w:hAnsi="Consolas" w:cs="Times New Roman"/>
@@ -7715,8 +8794,7 @@
           <w:szCs w:val="18"/>
           <w:lang w:bidi="fa-IR"/>
         </w:rPr>
-        <w:br/>
-        <w:t xml:space="preserve">       Undershoot: 0</w:t>
+        <w:t>: 2.3883</w:t>
       </w:r>
       <w:r>
         <w:rPr>
@@ -7728,8 +8806,9 @@
           <w:lang w:bidi="fa-IR"/>
         </w:rPr>
         <w:br/>
-        <w:t xml:space="preserve">             Peak: 1.3054</w:t>
-      </w:r>
+        <w:t xml:space="preserve">     </w:t>
+      </w:r>
+      <w:proofErr w:type="spellStart"/>
       <w:r>
         <w:rPr>
           <w:rFonts w:ascii="Consolas" w:eastAsia="Times New Roman" w:hAnsi="Consolas" w:cs="Times New Roman"/>
@@ -7739,8 +8818,163 @@
           <w:szCs w:val="18"/>
           <w:lang w:bidi="fa-IR"/>
         </w:rPr>
+        <w:t>SettlingTime</w:t>
+      </w:r>
+      <w:proofErr w:type="spellEnd"/>
+      <w:r>
+        <w:rPr>
+          <w:rFonts w:ascii="Consolas" w:eastAsia="Times New Roman" w:hAnsi="Consolas" w:cs="Times New Roman"/>
+          <w:b w:val="0"/>
+          <w:color w:val="212121"/>
+          <w:sz w:val="18"/>
+          <w:szCs w:val="18"/>
+          <w:lang w:bidi="fa-IR"/>
+        </w:rPr>
+        <w:t>: 2.3883</w:t>
+      </w:r>
+      <w:r>
+        <w:rPr>
+          <w:rFonts w:ascii="Consolas" w:eastAsia="Times New Roman" w:hAnsi="Consolas" w:cs="Times New Roman"/>
+          <w:b w:val="0"/>
+          <w:color w:val="212121"/>
+          <w:sz w:val="18"/>
+          <w:szCs w:val="18"/>
+          <w:lang w:bidi="fa-IR"/>
+        </w:rPr>
         <w:br/>
-        <w:t xml:space="preserve">         PeakTime: 0.5795</w:t>
+        <w:t xml:space="preserve">      </w:t>
+      </w:r>
+      <w:proofErr w:type="spellStart"/>
+      <w:r>
+        <w:rPr>
+          <w:rFonts w:ascii="Consolas" w:eastAsia="Times New Roman" w:hAnsi="Consolas" w:cs="Times New Roman"/>
+          <w:b w:val="0"/>
+          <w:color w:val="212121"/>
+          <w:sz w:val="18"/>
+          <w:szCs w:val="18"/>
+          <w:lang w:bidi="fa-IR"/>
+        </w:rPr>
+        <w:t>SettlingMin</w:t>
+      </w:r>
+      <w:proofErr w:type="spellEnd"/>
+      <w:r>
+        <w:rPr>
+          <w:rFonts w:ascii="Consolas" w:eastAsia="Times New Roman" w:hAnsi="Consolas" w:cs="Times New Roman"/>
+          <w:b w:val="0"/>
+          <w:color w:val="212121"/>
+          <w:sz w:val="18"/>
+          <w:szCs w:val="18"/>
+          <w:lang w:bidi="fa-IR"/>
+        </w:rPr>
+        <w:t>: 0.8819</w:t>
+      </w:r>
+      <w:r>
+        <w:rPr>
+          <w:rFonts w:ascii="Consolas" w:eastAsia="Times New Roman" w:hAnsi="Consolas" w:cs="Times New Roman"/>
+          <w:b w:val="0"/>
+          <w:color w:val="212121"/>
+          <w:sz w:val="18"/>
+          <w:szCs w:val="18"/>
+          <w:lang w:bidi="fa-IR"/>
+        </w:rPr>
+        <w:br/>
+        <w:t xml:space="preserve">      </w:t>
+      </w:r>
+      <w:proofErr w:type="spellStart"/>
+      <w:r>
+        <w:rPr>
+          <w:rFonts w:ascii="Consolas" w:eastAsia="Times New Roman" w:hAnsi="Consolas" w:cs="Times New Roman"/>
+          <w:b w:val="0"/>
+          <w:color w:val="212121"/>
+          <w:sz w:val="18"/>
+          <w:szCs w:val="18"/>
+          <w:lang w:bidi="fa-IR"/>
+        </w:rPr>
+        <w:t>SettlingMax</w:t>
+      </w:r>
+      <w:proofErr w:type="spellEnd"/>
+      <w:r>
+        <w:rPr>
+          <w:rFonts w:ascii="Consolas" w:eastAsia="Times New Roman" w:hAnsi="Consolas" w:cs="Times New Roman"/>
+          <w:b w:val="0"/>
+          <w:color w:val="212121"/>
+          <w:sz w:val="18"/>
+          <w:szCs w:val="18"/>
+          <w:lang w:bidi="fa-IR"/>
+        </w:rPr>
+        <w:t>: 1.3054</w:t>
+      </w:r>
+      <w:r>
+        <w:rPr>
+          <w:rFonts w:ascii="Consolas" w:eastAsia="Times New Roman" w:hAnsi="Consolas" w:cs="Times New Roman"/>
+          <w:b w:val="0"/>
+          <w:color w:val="212121"/>
+          <w:sz w:val="18"/>
+          <w:szCs w:val="18"/>
+          <w:lang w:bidi="fa-IR"/>
+        </w:rPr>
+        <w:br/>
+        <w:t xml:space="preserve">        Overshoot: 30.5420</w:t>
+      </w:r>
+      <w:r>
+        <w:rPr>
+          <w:rFonts w:ascii="Consolas" w:eastAsia="Times New Roman" w:hAnsi="Consolas" w:cs="Times New Roman"/>
+          <w:b w:val="0"/>
+          <w:color w:val="212121"/>
+          <w:sz w:val="18"/>
+          <w:szCs w:val="18"/>
+          <w:lang w:bidi="fa-IR"/>
+        </w:rPr>
+        <w:br/>
+        <w:t xml:space="preserve">       Undershoot: 0</w:t>
+      </w:r>
+      <w:r>
+        <w:rPr>
+          <w:rFonts w:ascii="Consolas" w:eastAsia="Times New Roman" w:hAnsi="Consolas" w:cs="Times New Roman"/>
+          <w:b w:val="0"/>
+          <w:color w:val="212121"/>
+          <w:sz w:val="18"/>
+          <w:szCs w:val="18"/>
+          <w:lang w:bidi="fa-IR"/>
+        </w:rPr>
+        <w:br/>
+        <w:t xml:space="preserve">             Peak: 1.3054</w:t>
+      </w:r>
+      <w:r>
+        <w:rPr>
+          <w:rFonts w:ascii="Consolas" w:eastAsia="Times New Roman" w:hAnsi="Consolas" w:cs="Times New Roman"/>
+          <w:b w:val="0"/>
+          <w:color w:val="212121"/>
+          <w:sz w:val="18"/>
+          <w:szCs w:val="18"/>
+          <w:lang w:bidi="fa-IR"/>
+        </w:rPr>
+        <w:br/>
+        <w:t xml:space="preserve">         </w:t>
+      </w:r>
+      <w:proofErr w:type="spellStart"/>
+      <w:r>
+        <w:rPr>
+          <w:rFonts w:ascii="Consolas" w:eastAsia="Times New Roman" w:hAnsi="Consolas" w:cs="Times New Roman"/>
+          <w:b w:val="0"/>
+          <w:color w:val="212121"/>
+          <w:sz w:val="18"/>
+          <w:szCs w:val="18"/>
+          <w:lang w:bidi="fa-IR"/>
+        </w:rPr>
+        <w:t>PeakTime</w:t>
+      </w:r>
+      <w:proofErr w:type="spellEnd"/>
+      <w:r>
+        <w:rPr>
+          <w:rFonts w:ascii="Consolas" w:eastAsia="Times New Roman" w:hAnsi="Consolas" w:cs="Times New Roman"/>
+          <w:b w:val="0"/>
+          <w:color w:val="212121"/>
+          <w:sz w:val="18"/>
+          <w:szCs w:val="18"/>
+          <w:lang w:bidi="fa-IR"/>
+        </w:rPr>
+        <w:t>: 0.5795</w:t>
       </w:r>
     </w:p>
     <w:p>
@@ -7800,18 +9034,12 @@
           <w:lang w:bidi="fa-IR"/>
         </w:rPr>
       </w:pPr>
-      <w:bookmarkStart w:id="4" w:name="_Toc158036723"/>
-      <w:r>
-        <w:rPr>
-          <w:lang w:bidi="fa-IR"/>
-        </w:rPr>
-        <w:t xml:space="preserve">Design using </w:t>
-      </w:r>
-      <w:r>
-        <w:rPr>
-          <w:lang w:bidi="fa-IR"/>
-        </w:rPr>
-        <w:t>placement of zero</w:t>
+      <w:bookmarkStart w:id="4" w:name="_Toc158058887"/>
+      <w:r>
+        <w:rPr>
+          <w:lang w:bidi="fa-IR"/>
+        </w:rPr>
+        <w:t>Design using placement of zero</w:t>
       </w:r>
       <w:bookmarkEnd w:id="4"/>
       <w:r>
@@ -8527,7 +9755,7 @@
                     <pic:cNvPicPr/>
                   </pic:nvPicPr>
                   <pic:blipFill>
-                    <a:blip r:embed="rId18"/>
+                    <a:blip r:embed="rId20"/>
                     <a:stretch>
                       <a:fillRect/>
                     </a:stretch>
@@ -8684,7 +9912,7 @@
                     <pic:cNvPicPr/>
                   </pic:nvPicPr>
                   <pic:blipFill>
-                    <a:blip r:embed="rId19"/>
+                    <a:blip r:embed="rId21"/>
                     <a:stretch>
                       <a:fillRect/>
                     </a:stretch>
@@ -8718,6 +9946,7 @@
           <w:lang w:bidi="fa-IR"/>
         </w:rPr>
       </w:pPr>
+      <w:proofErr w:type="spellStart"/>
       <w:r>
         <w:rPr>
           <w:rFonts w:ascii="Consolas" w:eastAsia="Times New Roman" w:hAnsi="Consolas" w:cs="Times New Roman"/>
@@ -8727,7 +9956,19 @@
           <w:szCs w:val="21"/>
           <w:lang w:bidi="fa-IR"/>
         </w:rPr>
-        <w:t>stepinfo(sys2)</w:t>
+        <w:t>stepinfo</w:t>
+      </w:r>
+      <w:proofErr w:type="spellEnd"/>
+      <w:r>
+        <w:rPr>
+          <w:rFonts w:ascii="Consolas" w:eastAsia="Times New Roman" w:hAnsi="Consolas" w:cs="Times New Roman"/>
+          <w:b w:val="0"/>
+          <w:color w:val="212121"/>
+          <w:sz w:val="21"/>
+          <w:szCs w:val="21"/>
+          <w:lang w:bidi="fa-IR"/>
+        </w:rPr>
+        <w:t>(sys2)</w:t>
       </w:r>
     </w:p>
     <w:p>
@@ -8743,6 +9984,7 @@
           <w:lang w:bidi="fa-IR"/>
         </w:rPr>
       </w:pPr>
+      <w:proofErr w:type="spellStart"/>
       <w:r>
         <w:rPr>
           <w:rFonts w:ascii="Consolas" w:eastAsia="Times New Roman" w:hAnsi="Consolas" w:cs="Times New Roman"/>
@@ -8752,13 +9994,10 @@
           <w:szCs w:val="18"/>
           <w:lang w:bidi="fa-IR"/>
         </w:rPr>
-        <w:t>ans = struct with fields:</w:t>
-      </w:r>
-    </w:p>
-    <w:p>
-      <w:pPr>
-        <w:shd w:val="clear" w:color="auto" w:fill="FFFFFF"/>
-        <w:spacing w:line="259" w:lineRule="atLeast"/>
+        <w:t>ans</w:t>
+      </w:r>
+      <w:proofErr w:type="spellEnd"/>
+      <w:r>
         <w:rPr>
           <w:rFonts w:ascii="Consolas" w:eastAsia="Times New Roman" w:hAnsi="Consolas" w:cs="Times New Roman"/>
           <w:b w:val="0"/>
@@ -8767,8 +10006,13 @@
           <w:szCs w:val="18"/>
           <w:lang w:bidi="fa-IR"/>
         </w:rPr>
-      </w:pPr>
-      <w:r>
+        <w:t xml:space="preserve"> = struct with fields:</w:t>
+      </w:r>
+    </w:p>
+    <w:p>
+      <w:pPr>
+        <w:shd w:val="clear" w:color="auto" w:fill="FFFFFF"/>
+        <w:spacing w:line="259" w:lineRule="atLeast"/>
         <w:rPr>
           <w:rFonts w:ascii="Consolas" w:eastAsia="Times New Roman" w:hAnsi="Consolas" w:cs="Times New Roman"/>
           <w:b w:val="0"/>
@@ -8777,8 +10021,7 @@
           <w:szCs w:val="18"/>
           <w:lang w:bidi="fa-IR"/>
         </w:rPr>
-        <w:t xml:space="preserve">         RiseTime: 0.2650</w:t>
-      </w:r>
+      </w:pPr>
       <w:r>
         <w:rPr>
           <w:rFonts w:ascii="Consolas" w:eastAsia="Times New Roman" w:hAnsi="Consolas" w:cs="Times New Roman"/>
@@ -8788,9 +10031,9 @@
           <w:szCs w:val="18"/>
           <w:lang w:bidi="fa-IR"/>
         </w:rPr>
-        <w:br/>
-        <w:t xml:space="preserve">    TransientTime: 2.6093</w:t>
-      </w:r>
+        <w:t xml:space="preserve">         </w:t>
+      </w:r>
+      <w:proofErr w:type="spellStart"/>
       <w:r>
         <w:rPr>
           <w:rFonts w:ascii="Consolas" w:eastAsia="Times New Roman" w:hAnsi="Consolas" w:cs="Times New Roman"/>
@@ -8800,9 +10043,9 @@
           <w:szCs w:val="18"/>
           <w:lang w:bidi="fa-IR"/>
         </w:rPr>
-        <w:br/>
-        <w:t xml:space="preserve">     SettlingTime: 2.6093</w:t>
-      </w:r>
+        <w:t>RiseTime</w:t>
+      </w:r>
+      <w:proofErr w:type="spellEnd"/>
       <w:r>
         <w:rPr>
           <w:rFonts w:ascii="Consolas" w:eastAsia="Times New Roman" w:hAnsi="Consolas" w:cs="Times New Roman"/>
@@ -8812,8 +10055,7 @@
           <w:szCs w:val="18"/>
           <w:lang w:bidi="fa-IR"/>
         </w:rPr>
-        <w:br/>
-        <w:t xml:space="preserve">      SettlingMin: 0.8851</w:t>
+        <w:t>: 0.2650</w:t>
       </w:r>
       <w:r>
         <w:rPr>
@@ -8825,8 +10067,9 @@
           <w:lang w:bidi="fa-IR"/>
         </w:rPr>
         <w:br/>
-        <w:t xml:space="preserve">      SettlingMax: 1.2426</w:t>
-      </w:r>
+        <w:t xml:space="preserve">    </w:t>
+      </w:r>
+      <w:proofErr w:type="spellStart"/>
       <w:r>
         <w:rPr>
           <w:rFonts w:ascii="Consolas" w:eastAsia="Times New Roman" w:hAnsi="Consolas" w:cs="Times New Roman"/>
@@ -8836,9 +10079,9 @@
           <w:szCs w:val="18"/>
           <w:lang w:bidi="fa-IR"/>
         </w:rPr>
-        <w:br/>
-        <w:t xml:space="preserve">        Overshoot: 24.2624</w:t>
-      </w:r>
+        <w:t>TransientTime</w:t>
+      </w:r>
+      <w:proofErr w:type="spellEnd"/>
       <w:r>
         <w:rPr>
           <w:rFonts w:ascii="Consolas" w:eastAsia="Times New Roman" w:hAnsi="Consolas" w:cs="Times New Roman"/>
@@ -8848,8 +10091,7 @@
           <w:szCs w:val="18"/>
           <w:lang w:bidi="fa-IR"/>
         </w:rPr>
-        <w:br/>
-        <w:t xml:space="preserve">       Undershoot: 0</w:t>
+        <w:t>: 2.6093</w:t>
       </w:r>
       <w:r>
         <w:rPr>
@@ -8861,8 +10103,9 @@
           <w:lang w:bidi="fa-IR"/>
         </w:rPr>
         <w:br/>
-        <w:t xml:space="preserve">             Peak: 1.2426</w:t>
-      </w:r>
+        <w:t xml:space="preserve">     </w:t>
+      </w:r>
+      <w:proofErr w:type="spellStart"/>
       <w:r>
         <w:rPr>
           <w:rFonts w:ascii="Consolas" w:eastAsia="Times New Roman" w:hAnsi="Consolas" w:cs="Times New Roman"/>
@@ -8872,8 +10115,163 @@
           <w:szCs w:val="18"/>
           <w:lang w:bidi="fa-IR"/>
         </w:rPr>
+        <w:t>SettlingTime</w:t>
+      </w:r>
+      <w:proofErr w:type="spellEnd"/>
+      <w:r>
+        <w:rPr>
+          <w:rFonts w:ascii="Consolas" w:eastAsia="Times New Roman" w:hAnsi="Consolas" w:cs="Times New Roman"/>
+          <w:b w:val="0"/>
+          <w:color w:val="212121"/>
+          <w:sz w:val="18"/>
+          <w:szCs w:val="18"/>
+          <w:lang w:bidi="fa-IR"/>
+        </w:rPr>
+        <w:t>: 2.6093</w:t>
+      </w:r>
+      <w:r>
+        <w:rPr>
+          <w:rFonts w:ascii="Consolas" w:eastAsia="Times New Roman" w:hAnsi="Consolas" w:cs="Times New Roman"/>
+          <w:b w:val="0"/>
+          <w:color w:val="212121"/>
+          <w:sz w:val="18"/>
+          <w:szCs w:val="18"/>
+          <w:lang w:bidi="fa-IR"/>
+        </w:rPr>
         <w:br/>
-        <w:t xml:space="preserve">         PeakTime: 0.5994</w:t>
+        <w:t xml:space="preserve">      </w:t>
+      </w:r>
+      <w:proofErr w:type="spellStart"/>
+      <w:r>
+        <w:rPr>
+          <w:rFonts w:ascii="Consolas" w:eastAsia="Times New Roman" w:hAnsi="Consolas" w:cs="Times New Roman"/>
+          <w:b w:val="0"/>
+          <w:color w:val="212121"/>
+          <w:sz w:val="18"/>
+          <w:szCs w:val="18"/>
+          <w:lang w:bidi="fa-IR"/>
+        </w:rPr>
+        <w:t>SettlingMin</w:t>
+      </w:r>
+      <w:proofErr w:type="spellEnd"/>
+      <w:r>
+        <w:rPr>
+          <w:rFonts w:ascii="Consolas" w:eastAsia="Times New Roman" w:hAnsi="Consolas" w:cs="Times New Roman"/>
+          <w:b w:val="0"/>
+          <w:color w:val="212121"/>
+          <w:sz w:val="18"/>
+          <w:szCs w:val="18"/>
+          <w:lang w:bidi="fa-IR"/>
+        </w:rPr>
+        <w:t>: 0.8851</w:t>
+      </w:r>
+      <w:r>
+        <w:rPr>
+          <w:rFonts w:ascii="Consolas" w:eastAsia="Times New Roman" w:hAnsi="Consolas" w:cs="Times New Roman"/>
+          <w:b w:val="0"/>
+          <w:color w:val="212121"/>
+          <w:sz w:val="18"/>
+          <w:szCs w:val="18"/>
+          <w:lang w:bidi="fa-IR"/>
+        </w:rPr>
+        <w:br/>
+        <w:t xml:space="preserve">      </w:t>
+      </w:r>
+      <w:proofErr w:type="spellStart"/>
+      <w:r>
+        <w:rPr>
+          <w:rFonts w:ascii="Consolas" w:eastAsia="Times New Roman" w:hAnsi="Consolas" w:cs="Times New Roman"/>
+          <w:b w:val="0"/>
+          <w:color w:val="212121"/>
+          <w:sz w:val="18"/>
+          <w:szCs w:val="18"/>
+          <w:lang w:bidi="fa-IR"/>
+        </w:rPr>
+        <w:t>SettlingMax</w:t>
+      </w:r>
+      <w:proofErr w:type="spellEnd"/>
+      <w:r>
+        <w:rPr>
+          <w:rFonts w:ascii="Consolas" w:eastAsia="Times New Roman" w:hAnsi="Consolas" w:cs="Times New Roman"/>
+          <w:b w:val="0"/>
+          <w:color w:val="212121"/>
+          <w:sz w:val="18"/>
+          <w:szCs w:val="18"/>
+          <w:lang w:bidi="fa-IR"/>
+        </w:rPr>
+        <w:t>: 1.2426</w:t>
+      </w:r>
+      <w:r>
+        <w:rPr>
+          <w:rFonts w:ascii="Consolas" w:eastAsia="Times New Roman" w:hAnsi="Consolas" w:cs="Times New Roman"/>
+          <w:b w:val="0"/>
+          <w:color w:val="212121"/>
+          <w:sz w:val="18"/>
+          <w:szCs w:val="18"/>
+          <w:lang w:bidi="fa-IR"/>
+        </w:rPr>
+        <w:br/>
+        <w:t xml:space="preserve">        Overshoot: 24.2624</w:t>
+      </w:r>
+      <w:r>
+        <w:rPr>
+          <w:rFonts w:ascii="Consolas" w:eastAsia="Times New Roman" w:hAnsi="Consolas" w:cs="Times New Roman"/>
+          <w:b w:val="0"/>
+          <w:color w:val="212121"/>
+          <w:sz w:val="18"/>
+          <w:szCs w:val="18"/>
+          <w:lang w:bidi="fa-IR"/>
+        </w:rPr>
+        <w:br/>
+        <w:t xml:space="preserve">       Undershoot: 0</w:t>
+      </w:r>
+      <w:r>
+        <w:rPr>
+          <w:rFonts w:ascii="Consolas" w:eastAsia="Times New Roman" w:hAnsi="Consolas" w:cs="Times New Roman"/>
+          <w:b w:val="0"/>
+          <w:color w:val="212121"/>
+          <w:sz w:val="18"/>
+          <w:szCs w:val="18"/>
+          <w:lang w:bidi="fa-IR"/>
+        </w:rPr>
+        <w:br/>
+        <w:t xml:space="preserve">             Peak: 1.2426</w:t>
+      </w:r>
+      <w:r>
+        <w:rPr>
+          <w:rFonts w:ascii="Consolas" w:eastAsia="Times New Roman" w:hAnsi="Consolas" w:cs="Times New Roman"/>
+          <w:b w:val="0"/>
+          <w:color w:val="212121"/>
+          <w:sz w:val="18"/>
+          <w:szCs w:val="18"/>
+          <w:lang w:bidi="fa-IR"/>
+        </w:rPr>
+        <w:br/>
+        <w:t xml:space="preserve">         </w:t>
+      </w:r>
+      <w:proofErr w:type="spellStart"/>
+      <w:r>
+        <w:rPr>
+          <w:rFonts w:ascii="Consolas" w:eastAsia="Times New Roman" w:hAnsi="Consolas" w:cs="Times New Roman"/>
+          <w:b w:val="0"/>
+          <w:color w:val="212121"/>
+          <w:sz w:val="18"/>
+          <w:szCs w:val="18"/>
+          <w:lang w:bidi="fa-IR"/>
+        </w:rPr>
+        <w:t>PeakTime</w:t>
+      </w:r>
+      <w:proofErr w:type="spellEnd"/>
+      <w:r>
+        <w:rPr>
+          <w:rFonts w:ascii="Consolas" w:eastAsia="Times New Roman" w:hAnsi="Consolas" w:cs="Times New Roman"/>
+          <w:b w:val="0"/>
+          <w:color w:val="212121"/>
+          <w:sz w:val="18"/>
+          <w:szCs w:val="18"/>
+          <w:lang w:bidi="fa-IR"/>
+        </w:rPr>
+        <w:t>: 0.5994</w:t>
       </w:r>
     </w:p>
     <w:p>
@@ -8941,11 +10339,19 @@
           <w:lang w:bidi="fa-IR"/>
         </w:rPr>
       </w:pPr>
-      <w:r>
-        <w:rPr>
-          <w:lang w:bidi="fa-IR"/>
-        </w:rPr>
-        <w:t xml:space="preserve">Comparison Between Two Methods </w:t>
+      <w:bookmarkStart w:id="5" w:name="_Toc158058888"/>
+      <w:r>
+        <w:rPr>
+          <w:lang w:bidi="fa-IR"/>
+        </w:rPr>
+        <w:t>Comparison Between Two Methods</w:t>
+      </w:r>
+      <w:bookmarkEnd w:id="5"/>
+      <w:r>
+        <w:rPr>
+          <w:lang w:bidi="fa-IR"/>
+        </w:rPr>
+        <w:t xml:space="preserve"> </w:t>
       </w:r>
     </w:p>
     <w:p>
@@ -9148,6 +10554,7 @@
           <w:lang w:bidi="fa-IR"/>
         </w:rPr>
       </w:pPr>
+      <w:bookmarkStart w:id="6" w:name="_Toc158058889"/>
       <w:r>
         <w:rPr>
           <w:sz w:val="40"/>
@@ -9162,7 +10569,16 @@
           <w:szCs w:val="22"/>
           <w:lang w:bidi="fa-IR"/>
         </w:rPr>
-        <w:t xml:space="preserve">Compensator </w:t>
+        <w:t>Compensator</w:t>
+      </w:r>
+      <w:bookmarkEnd w:id="6"/>
+      <w:r>
+        <w:rPr>
+          <w:sz w:val="40"/>
+          <w:szCs w:val="22"/>
+          <w:lang w:bidi="fa-IR"/>
+        </w:rPr>
+        <w:t xml:space="preserve"> </w:t>
       </w:r>
       <w:r>
         <w:rPr>
@@ -9473,7 +10889,7 @@
         <w:spacing w:line="360" w:lineRule="auto"/>
         <w:jc w:val="center"/>
         <w:rPr>
-          <w:rFonts w:ascii="Times New Roman" w:eastAsia="Calibri" w:hAnsi="Times New Roman" w:hint="cs"/>
+          <w:rFonts w:ascii="Times New Roman" w:eastAsia="Calibri" w:hAnsi="Times New Roman"/>
           <w:iCs/>
           <w:color w:val="082A75" w:themeColor="text2"/>
           <w:sz w:val="28"/>
@@ -9801,11 +11217,19 @@
           <w:lang w:bidi="fa-IR"/>
         </w:rPr>
       </w:pPr>
-      <w:r>
-        <w:rPr>
-          <w:lang w:bidi="fa-IR"/>
-        </w:rPr>
-        <w:t xml:space="preserve">Phase lag on the graphical method </w:t>
+      <w:bookmarkStart w:id="7" w:name="_Toc158058890"/>
+      <w:r>
+        <w:rPr>
+          <w:lang w:bidi="fa-IR"/>
+        </w:rPr>
+        <w:t>Phase lag on the graphical method</w:t>
+      </w:r>
+      <w:bookmarkEnd w:id="7"/>
+      <w:r>
+        <w:rPr>
+          <w:lang w:bidi="fa-IR"/>
+        </w:rPr>
+        <w:t xml:space="preserve"> </w:t>
       </w:r>
     </w:p>
     <w:p>
@@ -10088,17 +11512,7 @@
             <w:szCs w:val="24"/>
             <w:lang w:bidi="fa-IR"/>
           </w:rPr>
-          <m:t>5.8</m:t>
-        </m:r>
-        <m:r>
-          <w:rPr>
-            <w:rFonts w:ascii="Cambria Math" w:hAnsi="Cambria Math"/>
-            <w:color w:val="082A75" w:themeColor="text2"/>
-            <w:sz w:val="24"/>
-            <w:szCs w:val="24"/>
-            <w:lang w:bidi="fa-IR"/>
-          </w:rPr>
-          <m:t>5</m:t>
+          <m:t>5.85</m:t>
         </m:r>
       </m:oMath>
       <w:r>
@@ -10120,27 +11534,7 @@
           <w:sz w:val="28"/>
           <w:lang w:bidi="fa-IR"/>
         </w:rPr>
-        <w:t>(4-</w:t>
-      </w:r>
-      <w:r>
-        <w:rPr>
-          <w:rFonts w:ascii="Times New Roman" w:eastAsia="Calibri" w:hAnsi="Times New Roman"/>
-          <w:iCs/>
-          <w:color w:val="082A75" w:themeColor="text2"/>
-          <w:sz w:val="28"/>
-          <w:lang w:bidi="fa-IR"/>
-        </w:rPr>
-        <w:t>3</w:t>
-      </w:r>
-      <w:r>
-        <w:rPr>
-          <w:rFonts w:ascii="Times New Roman" w:eastAsia="Calibri" w:hAnsi="Times New Roman"/>
-          <w:iCs/>
-          <w:color w:val="082A75" w:themeColor="text2"/>
-          <w:sz w:val="28"/>
-          <w:lang w:bidi="fa-IR"/>
-        </w:rPr>
-        <w:t>)</w:t>
+        <w:t>(4-3)</w:t>
       </w:r>
     </w:p>
     <w:p>
@@ -10252,18 +11646,7 @@
             <w:sz w:val="24"/>
             <w:szCs w:val="32"/>
           </w:rPr>
-          <m:t>=4</m:t>
-        </m:r>
-        <m:r>
-          <m:rPr>
-            <m:sty m:val="bi"/>
-          </m:rPr>
-          <w:rPr>
-            <w:rFonts w:ascii="Cambria Math" w:hAnsi="Cambria Math"/>
-            <w:sz w:val="24"/>
-            <w:szCs w:val="32"/>
-          </w:rPr>
-          <m:t>0</m:t>
+          <m:t>=40</m:t>
         </m:r>
       </m:oMath>
       <w:r>
@@ -10887,7 +12270,17 @@
                         <w:rFonts w:ascii="Cambria Math" w:hAnsi="Cambria Math"/>
                         <w:szCs w:val="28"/>
                       </w:rPr>
-                      <m:t>2s+1</m:t>
+                      <m:t>2</m:t>
+                    </m:r>
+                    <m:r>
+                      <m:rPr>
+                        <m:sty m:val="bi"/>
+                      </m:rPr>
+                      <w:rPr>
+                        <w:rFonts w:ascii="Cambria Math" w:hAnsi="Cambria Math"/>
+                        <w:szCs w:val="28"/>
+                      </w:rPr>
+                      <m:t>s+1</m:t>
                     </m:r>
                   </m:e>
                 </m:d>
@@ -11039,7 +12432,17 @@
                         <w:rFonts w:ascii="Cambria Math" w:hAnsi="Cambria Math"/>
                         <w:szCs w:val="28"/>
                       </w:rPr>
-                      <m:t>2s+1</m:t>
+                      <m:t>2</m:t>
+                    </m:r>
+                    <m:r>
+                      <m:rPr>
+                        <m:sty m:val="bi"/>
+                      </m:rPr>
+                      <w:rPr>
+                        <w:rFonts w:ascii="Cambria Math" w:hAnsi="Cambria Math"/>
+                        <w:szCs w:val="28"/>
+                      </w:rPr>
+                      <m:t>s+1</m:t>
                     </m:r>
                   </m:e>
                 </m:d>
@@ -11352,7 +12755,17 @@
                 <w:rFonts w:ascii="Cambria Math" w:hAnsi="Cambria Math"/>
                 <w:szCs w:val="28"/>
               </w:rPr>
-              <m:t>+185.364s+77.532</m:t>
+              <m:t>+185.364</m:t>
+            </m:r>
+            <m:r>
+              <m:rPr>
+                <m:sty m:val="bi"/>
+              </m:rPr>
+              <w:rPr>
+                <w:rFonts w:ascii="Cambria Math" w:hAnsi="Cambria Math"/>
+                <w:szCs w:val="28"/>
+              </w:rPr>
+              <m:t>s+77.532</m:t>
             </m:r>
           </m:den>
         </m:f>
@@ -11542,7 +12955,18 @@
             <w:sz w:val="20"/>
             <w:szCs w:val="16"/>
           </w:rPr>
-          <m:t xml:space="preserve">=-1.99+5.20i    </m:t>
+          <m:t>=-1.99+5.20</m:t>
+        </m:r>
+        <m:r>
+          <m:rPr>
+            <m:sty m:val="bi"/>
+          </m:rPr>
+          <w:rPr>
+            <w:rFonts w:ascii="Cambria Math" w:hAnsi="Cambria Math"/>
+            <w:sz w:val="20"/>
+            <w:szCs w:val="16"/>
+          </w:rPr>
+          <m:t xml:space="preserve">i    </m:t>
         </m:r>
         <m:sSub>
           <m:sSubPr>
@@ -11591,7 +13015,18 @@
             <w:sz w:val="20"/>
             <w:szCs w:val="16"/>
           </w:rPr>
-          <m:t>=-1.99-5.20i</m:t>
+          <m:t>=-1.99-5.20</m:t>
+        </m:r>
+        <m:r>
+          <m:rPr>
+            <m:sty m:val="bi"/>
+          </m:rPr>
+          <w:rPr>
+            <w:rFonts w:ascii="Cambria Math" w:hAnsi="Cambria Math"/>
+            <w:sz w:val="20"/>
+            <w:szCs w:val="16"/>
+          </w:rPr>
+          <m:t>i</m:t>
         </m:r>
       </m:oMath>
       <w:r>
@@ -11716,18 +13151,7 @@
             <w:sz w:val="24"/>
             <w:szCs w:val="20"/>
           </w:rPr>
-          <m:t>→α=0.48→z=0.04</m:t>
-        </m:r>
-        <m:r>
-          <m:rPr>
-            <m:sty m:val="bi"/>
-          </m:rPr>
-          <w:rPr>
-            <w:rFonts w:ascii="Cambria Math" w:eastAsiaTheme="majorEastAsia" w:hAnsi="Cambria Math"/>
-            <w:sz w:val="24"/>
-            <w:szCs w:val="20"/>
-          </w:rPr>
-          <m:t>8</m:t>
+          <m:t>→α=0.48→z=0.048</m:t>
         </m:r>
       </m:oMath>
       <w:r>
@@ -12265,11 +13689,19 @@
           <w:lang w:bidi="fa-IR"/>
         </w:rPr>
       </w:pPr>
-      <w:r>
-        <w:rPr>
-          <w:lang w:bidi="fa-IR"/>
-        </w:rPr>
-        <w:t xml:space="preserve">Phase lag on the graphical method </w:t>
+      <w:bookmarkStart w:id="8" w:name="_Toc158058891"/>
+      <w:r>
+        <w:rPr>
+          <w:lang w:bidi="fa-IR"/>
+        </w:rPr>
+        <w:t>Phase lag on the graphical method</w:t>
+      </w:r>
+      <w:bookmarkEnd w:id="8"/>
+      <w:r>
+        <w:rPr>
+          <w:lang w:bidi="fa-IR"/>
+        </w:rPr>
+        <w:t xml:space="preserve"> </w:t>
       </w:r>
     </w:p>
     <w:p>
@@ -12628,7 +14060,18 @@
                 <w:sz w:val="32"/>
                 <w:szCs w:val="32"/>
               </w:rPr>
-              <m:t>+32.88s+14.72</m:t>
+              <m:t>+32.88</m:t>
+            </m:r>
+            <m:r>
+              <m:rPr>
+                <m:sty m:val="bi"/>
+              </m:rPr>
+              <w:rPr>
+                <w:rFonts w:ascii="Cambria Math" w:hAnsi="Cambria Math"/>
+                <w:sz w:val="32"/>
+                <w:szCs w:val="32"/>
+              </w:rPr>
+              <m:t>s+14.72</m:t>
             </m:r>
           </m:den>
         </m:f>
@@ -12877,16 +14320,7 @@
             <w:sz w:val="28"/>
             <w:lang w:bidi="fa-IR"/>
           </w:rPr>
-          <m:t>4.2</m:t>
-        </m:r>
-        <m:r>
-          <w:rPr>
-            <w:rFonts w:ascii="Cambria Math" w:hAnsi="Cambria Math"/>
-            <w:color w:val="082A75" w:themeColor="text2"/>
-            <w:sz w:val="28"/>
-            <w:lang w:bidi="fa-IR"/>
-          </w:rPr>
-          <m:t>8</m:t>
+          <m:t>4.28</m:t>
         </m:r>
       </m:oMath>
       <w:r>
@@ -13619,8 +15053,13 @@
         <w:pStyle w:val="Heading2"/>
         <w:spacing w:before="240"/>
       </w:pPr>
-      <w:r>
-        <w:t xml:space="preserve">Result of the design </w:t>
+      <w:bookmarkStart w:id="9" w:name="_Toc158058892"/>
+      <w:r>
+        <w:t>Result of the design</w:t>
+      </w:r>
+      <w:bookmarkEnd w:id="9"/>
+      <w:r>
+        <w:t xml:space="preserve"> </w:t>
       </w:r>
     </w:p>
     <w:p>
@@ -13717,7 +15156,7 @@
                     <pic:cNvPicPr/>
                   </pic:nvPicPr>
                   <pic:blipFill>
-                    <a:blip r:embed="rId20"/>
+                    <a:blip r:embed="rId22"/>
                     <a:stretch>
                       <a:fillRect/>
                     </a:stretch>
@@ -13811,7 +15250,7 @@
                     <pic:cNvPicPr/>
                   </pic:nvPicPr>
                   <pic:blipFill>
-                    <a:blip r:embed="rId21"/>
+                    <a:blip r:embed="rId23"/>
                     <a:stretch>
                       <a:fillRect/>
                     </a:stretch>
@@ -13860,6 +15299,7 @@
           <w:lang w:bidi="fa-IR"/>
         </w:rPr>
       </w:pPr>
+      <w:proofErr w:type="spellStart"/>
       <w:r>
         <w:rPr>
           <w:rFonts w:ascii="Consolas" w:eastAsia="Times New Roman" w:hAnsi="Consolas" w:cs="Times New Roman"/>
@@ -13869,7 +15309,19 @@
           <w:szCs w:val="21"/>
           <w:lang w:bidi="fa-IR"/>
         </w:rPr>
-        <w:t>stepinfo(temp)</w:t>
+        <w:t>stepinfo</w:t>
+      </w:r>
+      <w:proofErr w:type="spellEnd"/>
+      <w:r>
+        <w:rPr>
+          <w:rFonts w:ascii="Consolas" w:eastAsia="Times New Roman" w:hAnsi="Consolas" w:cs="Times New Roman"/>
+          <w:b w:val="0"/>
+          <w:color w:val="212121"/>
+          <w:sz w:val="21"/>
+          <w:szCs w:val="21"/>
+          <w:lang w:bidi="fa-IR"/>
+        </w:rPr>
+        <w:t>(temp)</w:t>
       </w:r>
     </w:p>
     <w:p>
@@ -13885,6 +15337,7 @@
           <w:lang w:bidi="fa-IR"/>
         </w:rPr>
       </w:pPr>
+      <w:proofErr w:type="spellStart"/>
       <w:r>
         <w:rPr>
           <w:rFonts w:ascii="Consolas" w:eastAsia="Times New Roman" w:hAnsi="Consolas" w:cs="Times New Roman"/>
@@ -13894,13 +15347,10 @@
           <w:szCs w:val="18"/>
           <w:lang w:bidi="fa-IR"/>
         </w:rPr>
-        <w:t>ans = struct with fields:</w:t>
-      </w:r>
-    </w:p>
-    <w:p>
-      <w:pPr>
-        <w:shd w:val="clear" w:color="auto" w:fill="FFFFFF"/>
-        <w:spacing w:line="259" w:lineRule="atLeast"/>
+        <w:t>ans</w:t>
+      </w:r>
+      <w:proofErr w:type="spellEnd"/>
+      <w:r>
         <w:rPr>
           <w:rFonts w:ascii="Consolas" w:eastAsia="Times New Roman" w:hAnsi="Consolas" w:cs="Times New Roman"/>
           <w:b w:val="0"/>
@@ -13909,8 +15359,13 @@
           <w:szCs w:val="18"/>
           <w:lang w:bidi="fa-IR"/>
         </w:rPr>
-      </w:pPr>
-      <w:r>
+        <w:t xml:space="preserve"> = struct with fields:</w:t>
+      </w:r>
+    </w:p>
+    <w:p>
+      <w:pPr>
+        <w:shd w:val="clear" w:color="auto" w:fill="FFFFFF"/>
+        <w:spacing w:line="259" w:lineRule="atLeast"/>
         <w:rPr>
           <w:rFonts w:ascii="Consolas" w:eastAsia="Times New Roman" w:hAnsi="Consolas" w:cs="Times New Roman"/>
           <w:b w:val="0"/>
@@ -13919,8 +15374,7 @@
           <w:szCs w:val="18"/>
           <w:lang w:bidi="fa-IR"/>
         </w:rPr>
-        <w:t xml:space="preserve">         RiseTime: 0.2340</w:t>
-      </w:r>
+      </w:pPr>
       <w:r>
         <w:rPr>
           <w:rFonts w:ascii="Consolas" w:eastAsia="Times New Roman" w:hAnsi="Consolas" w:cs="Times New Roman"/>
@@ -13930,9 +15384,9 @@
           <w:szCs w:val="18"/>
           <w:lang w:bidi="fa-IR"/>
         </w:rPr>
-        <w:br/>
-        <w:t xml:space="preserve">    TransientTime: 1.8463</w:t>
-      </w:r>
+        <w:t xml:space="preserve">         </w:t>
+      </w:r>
+      <w:proofErr w:type="spellStart"/>
       <w:r>
         <w:rPr>
           <w:rFonts w:ascii="Consolas" w:eastAsia="Times New Roman" w:hAnsi="Consolas" w:cs="Times New Roman"/>
@@ -13942,9 +15396,9 @@
           <w:szCs w:val="18"/>
           <w:lang w:bidi="fa-IR"/>
         </w:rPr>
-        <w:br/>
-        <w:t xml:space="preserve">     SettlingTime: 1.8463</w:t>
-      </w:r>
+        <w:t>RiseTime</w:t>
+      </w:r>
+      <w:proofErr w:type="spellEnd"/>
       <w:r>
         <w:rPr>
           <w:rFonts w:ascii="Consolas" w:eastAsia="Times New Roman" w:hAnsi="Consolas" w:cs="Times New Roman"/>
@@ -13954,8 +15408,7 @@
           <w:szCs w:val="18"/>
           <w:lang w:bidi="fa-IR"/>
         </w:rPr>
-        <w:br/>
-        <w:t xml:space="preserve">      SettlingMin: 0.8796</w:t>
+        <w:t>: 0.2340</w:t>
       </w:r>
       <w:r>
         <w:rPr>
@@ -13967,8 +15420,9 @@
           <w:lang w:bidi="fa-IR"/>
         </w:rPr>
         <w:br/>
-        <w:t xml:space="preserve">      SettlingMax: 1.3242</w:t>
-      </w:r>
+        <w:t xml:space="preserve">    </w:t>
+      </w:r>
+      <w:proofErr w:type="spellStart"/>
       <w:r>
         <w:rPr>
           <w:rFonts w:ascii="Consolas" w:eastAsia="Times New Roman" w:hAnsi="Consolas" w:cs="Times New Roman"/>
@@ -13978,9 +15432,9 @@
           <w:szCs w:val="18"/>
           <w:lang w:bidi="fa-IR"/>
         </w:rPr>
-        <w:br/>
-        <w:t xml:space="preserve">        Overshoot: 32.4233</w:t>
-      </w:r>
+        <w:t>TransientTime</w:t>
+      </w:r>
+      <w:proofErr w:type="spellEnd"/>
       <w:r>
         <w:rPr>
           <w:rFonts w:ascii="Consolas" w:eastAsia="Times New Roman" w:hAnsi="Consolas" w:cs="Times New Roman"/>
@@ -13990,8 +15444,7 @@
           <w:szCs w:val="18"/>
           <w:lang w:bidi="fa-IR"/>
         </w:rPr>
-        <w:br/>
-        <w:t xml:space="preserve">       Undershoot: 0</w:t>
+        <w:t>: 1.8463</w:t>
       </w:r>
       <w:r>
         <w:rPr>
@@ -14003,8 +15456,9 @@
           <w:lang w:bidi="fa-IR"/>
         </w:rPr>
         <w:br/>
-        <w:t xml:space="preserve">             Peak: 1.3242</w:t>
-      </w:r>
+        <w:t xml:space="preserve">     </w:t>
+      </w:r>
+      <w:proofErr w:type="spellStart"/>
       <w:r>
         <w:rPr>
           <w:rFonts w:ascii="Consolas" w:eastAsia="Times New Roman" w:hAnsi="Consolas" w:cs="Times New Roman"/>
@@ -14014,8 +15468,163 @@
           <w:szCs w:val="18"/>
           <w:lang w:bidi="fa-IR"/>
         </w:rPr>
+        <w:t>SettlingTime</w:t>
+      </w:r>
+      <w:proofErr w:type="spellEnd"/>
+      <w:r>
+        <w:rPr>
+          <w:rFonts w:ascii="Consolas" w:eastAsia="Times New Roman" w:hAnsi="Consolas" w:cs="Times New Roman"/>
+          <w:b w:val="0"/>
+          <w:color w:val="212121"/>
+          <w:sz w:val="18"/>
+          <w:szCs w:val="18"/>
+          <w:lang w:bidi="fa-IR"/>
+        </w:rPr>
+        <w:t>: 1.8463</w:t>
+      </w:r>
+      <w:r>
+        <w:rPr>
+          <w:rFonts w:ascii="Consolas" w:eastAsia="Times New Roman" w:hAnsi="Consolas" w:cs="Times New Roman"/>
+          <w:b w:val="0"/>
+          <w:color w:val="212121"/>
+          <w:sz w:val="18"/>
+          <w:szCs w:val="18"/>
+          <w:lang w:bidi="fa-IR"/>
+        </w:rPr>
         <w:br/>
-        <w:t xml:space="preserve">         PeakTime: 0.5591</w:t>
+        <w:t xml:space="preserve">      </w:t>
+      </w:r>
+      <w:proofErr w:type="spellStart"/>
+      <w:r>
+        <w:rPr>
+          <w:rFonts w:ascii="Consolas" w:eastAsia="Times New Roman" w:hAnsi="Consolas" w:cs="Times New Roman"/>
+          <w:b w:val="0"/>
+          <w:color w:val="212121"/>
+          <w:sz w:val="18"/>
+          <w:szCs w:val="18"/>
+          <w:lang w:bidi="fa-IR"/>
+        </w:rPr>
+        <w:t>SettlingMin</w:t>
+      </w:r>
+      <w:proofErr w:type="spellEnd"/>
+      <w:r>
+        <w:rPr>
+          <w:rFonts w:ascii="Consolas" w:eastAsia="Times New Roman" w:hAnsi="Consolas" w:cs="Times New Roman"/>
+          <w:b w:val="0"/>
+          <w:color w:val="212121"/>
+          <w:sz w:val="18"/>
+          <w:szCs w:val="18"/>
+          <w:lang w:bidi="fa-IR"/>
+        </w:rPr>
+        <w:t>: 0.8796</w:t>
+      </w:r>
+      <w:r>
+        <w:rPr>
+          <w:rFonts w:ascii="Consolas" w:eastAsia="Times New Roman" w:hAnsi="Consolas" w:cs="Times New Roman"/>
+          <w:b w:val="0"/>
+          <w:color w:val="212121"/>
+          <w:sz w:val="18"/>
+          <w:szCs w:val="18"/>
+          <w:lang w:bidi="fa-IR"/>
+        </w:rPr>
+        <w:br/>
+        <w:t xml:space="preserve">      </w:t>
+      </w:r>
+      <w:proofErr w:type="spellStart"/>
+      <w:r>
+        <w:rPr>
+          <w:rFonts w:ascii="Consolas" w:eastAsia="Times New Roman" w:hAnsi="Consolas" w:cs="Times New Roman"/>
+          <w:b w:val="0"/>
+          <w:color w:val="212121"/>
+          <w:sz w:val="18"/>
+          <w:szCs w:val="18"/>
+          <w:lang w:bidi="fa-IR"/>
+        </w:rPr>
+        <w:t>SettlingMax</w:t>
+      </w:r>
+      <w:proofErr w:type="spellEnd"/>
+      <w:r>
+        <w:rPr>
+          <w:rFonts w:ascii="Consolas" w:eastAsia="Times New Roman" w:hAnsi="Consolas" w:cs="Times New Roman"/>
+          <w:b w:val="0"/>
+          <w:color w:val="212121"/>
+          <w:sz w:val="18"/>
+          <w:szCs w:val="18"/>
+          <w:lang w:bidi="fa-IR"/>
+        </w:rPr>
+        <w:t>: 1.3242</w:t>
+      </w:r>
+      <w:r>
+        <w:rPr>
+          <w:rFonts w:ascii="Consolas" w:eastAsia="Times New Roman" w:hAnsi="Consolas" w:cs="Times New Roman"/>
+          <w:b w:val="0"/>
+          <w:color w:val="212121"/>
+          <w:sz w:val="18"/>
+          <w:szCs w:val="18"/>
+          <w:lang w:bidi="fa-IR"/>
+        </w:rPr>
+        <w:br/>
+        <w:t xml:space="preserve">        Overshoot: 32.4233</w:t>
+      </w:r>
+      <w:r>
+        <w:rPr>
+          <w:rFonts w:ascii="Consolas" w:eastAsia="Times New Roman" w:hAnsi="Consolas" w:cs="Times New Roman"/>
+          <w:b w:val="0"/>
+          <w:color w:val="212121"/>
+          <w:sz w:val="18"/>
+          <w:szCs w:val="18"/>
+          <w:lang w:bidi="fa-IR"/>
+        </w:rPr>
+        <w:br/>
+        <w:t xml:space="preserve">       Undershoot: 0</w:t>
+      </w:r>
+      <w:r>
+        <w:rPr>
+          <w:rFonts w:ascii="Consolas" w:eastAsia="Times New Roman" w:hAnsi="Consolas" w:cs="Times New Roman"/>
+          <w:b w:val="0"/>
+          <w:color w:val="212121"/>
+          <w:sz w:val="18"/>
+          <w:szCs w:val="18"/>
+          <w:lang w:bidi="fa-IR"/>
+        </w:rPr>
+        <w:br/>
+        <w:t xml:space="preserve">             Peak: 1.3242</w:t>
+      </w:r>
+      <w:r>
+        <w:rPr>
+          <w:rFonts w:ascii="Consolas" w:eastAsia="Times New Roman" w:hAnsi="Consolas" w:cs="Times New Roman"/>
+          <w:b w:val="0"/>
+          <w:color w:val="212121"/>
+          <w:sz w:val="18"/>
+          <w:szCs w:val="18"/>
+          <w:lang w:bidi="fa-IR"/>
+        </w:rPr>
+        <w:br/>
+        <w:t xml:space="preserve">         </w:t>
+      </w:r>
+      <w:proofErr w:type="spellStart"/>
+      <w:r>
+        <w:rPr>
+          <w:rFonts w:ascii="Consolas" w:eastAsia="Times New Roman" w:hAnsi="Consolas" w:cs="Times New Roman"/>
+          <w:b w:val="0"/>
+          <w:color w:val="212121"/>
+          <w:sz w:val="18"/>
+          <w:szCs w:val="18"/>
+          <w:lang w:bidi="fa-IR"/>
+        </w:rPr>
+        <w:t>PeakTime</w:t>
+      </w:r>
+      <w:proofErr w:type="spellEnd"/>
+      <w:r>
+        <w:rPr>
+          <w:rFonts w:ascii="Consolas" w:eastAsia="Times New Roman" w:hAnsi="Consolas" w:cs="Times New Roman"/>
+          <w:b w:val="0"/>
+          <w:color w:val="212121"/>
+          <w:sz w:val="18"/>
+          <w:szCs w:val="18"/>
+          <w:lang w:bidi="fa-IR"/>
+        </w:rPr>
+        <w:t>: 0.5591</w:t>
       </w:r>
     </w:p>
     <w:p>
@@ -14121,7 +15730,7 @@
                     <pic:cNvPicPr/>
                   </pic:nvPicPr>
                   <pic:blipFill>
-                    <a:blip r:embed="rId22"/>
+                    <a:blip r:embed="rId24"/>
                     <a:stretch>
                       <a:fillRect/>
                     </a:stretch>
@@ -14370,7 +15979,7 @@
                     </pic:cNvPicPr>
                   </pic:nvPicPr>
                   <pic:blipFill>
-                    <a:blip r:embed="rId23">
+                    <a:blip r:embed="rId25">
                       <a:extLst>
                         <a:ext uri="{28A0092B-C50C-407E-A947-70E740481C1C}">
                           <a14:useLocalDpi xmlns:a14="http://schemas.microsoft.com/office/drawing/2010/main" val="0"/>
@@ -14415,6 +16024,7 @@
           <w:lang w:bidi="fa-IR"/>
         </w:rPr>
       </w:pPr>
+      <w:proofErr w:type="spellStart"/>
       <w:r>
         <w:rPr>
           <w:rFonts w:ascii="Consolas" w:eastAsia="Times New Roman" w:hAnsi="Consolas" w:cs="Times New Roman"/>
@@ -14424,7 +16034,19 @@
           <w:szCs w:val="21"/>
           <w:lang w:bidi="fa-IR"/>
         </w:rPr>
-        <w:t>stepinfo(temp)</w:t>
+        <w:t>stepinfo</w:t>
+      </w:r>
+      <w:proofErr w:type="spellEnd"/>
+      <w:r>
+        <w:rPr>
+          <w:rFonts w:ascii="Consolas" w:eastAsia="Times New Roman" w:hAnsi="Consolas" w:cs="Times New Roman"/>
+          <w:b w:val="0"/>
+          <w:color w:val="212121"/>
+          <w:sz w:val="21"/>
+          <w:szCs w:val="21"/>
+          <w:lang w:bidi="fa-IR"/>
+        </w:rPr>
+        <w:t>(temp)</w:t>
       </w:r>
     </w:p>
     <w:p>
@@ -14440,6 +16062,7 @@
           <w:lang w:bidi="fa-IR"/>
         </w:rPr>
       </w:pPr>
+      <w:proofErr w:type="spellStart"/>
       <w:r>
         <w:rPr>
           <w:rFonts w:ascii="Consolas" w:eastAsia="Times New Roman" w:hAnsi="Consolas" w:cs="Times New Roman"/>
@@ -14449,13 +16072,10 @@
           <w:szCs w:val="18"/>
           <w:lang w:bidi="fa-IR"/>
         </w:rPr>
-        <w:t>ans = struct with fields:</w:t>
-      </w:r>
-    </w:p>
-    <w:p>
-      <w:pPr>
-        <w:shd w:val="clear" w:color="auto" w:fill="FFFFFF"/>
-        <w:spacing w:line="259" w:lineRule="atLeast"/>
+        <w:t>ans</w:t>
+      </w:r>
+      <w:proofErr w:type="spellEnd"/>
+      <w:r>
         <w:rPr>
           <w:rFonts w:ascii="Consolas" w:eastAsia="Times New Roman" w:hAnsi="Consolas" w:cs="Times New Roman"/>
           <w:b w:val="0"/>
@@ -14464,8 +16084,13 @@
           <w:szCs w:val="18"/>
           <w:lang w:bidi="fa-IR"/>
         </w:rPr>
-      </w:pPr>
-      <w:r>
+        <w:t xml:space="preserve"> = struct with fields:</w:t>
+      </w:r>
+    </w:p>
+    <w:p>
+      <w:pPr>
+        <w:shd w:val="clear" w:color="auto" w:fill="FFFFFF"/>
+        <w:spacing w:line="259" w:lineRule="atLeast"/>
         <w:rPr>
           <w:rFonts w:ascii="Consolas" w:eastAsia="Times New Roman" w:hAnsi="Consolas" w:cs="Times New Roman"/>
           <w:b w:val="0"/>
@@ -14474,8 +16099,7 @@
           <w:szCs w:val="18"/>
           <w:lang w:bidi="fa-IR"/>
         </w:rPr>
-        <w:t xml:space="preserve">         RiseTime: 0.2641</w:t>
-      </w:r>
+      </w:pPr>
       <w:r>
         <w:rPr>
           <w:rFonts w:ascii="Consolas" w:eastAsia="Times New Roman" w:hAnsi="Consolas" w:cs="Times New Roman"/>
@@ -14485,9 +16109,9 @@
           <w:szCs w:val="18"/>
           <w:lang w:bidi="fa-IR"/>
         </w:rPr>
-        <w:br/>
-        <w:t xml:space="preserve">    TransientTime: 1.5807</w:t>
-      </w:r>
+        <w:t xml:space="preserve">         </w:t>
+      </w:r>
+      <w:proofErr w:type="spellStart"/>
       <w:r>
         <w:rPr>
           <w:rFonts w:ascii="Consolas" w:eastAsia="Times New Roman" w:hAnsi="Consolas" w:cs="Times New Roman"/>
@@ -14497,9 +16121,9 @@
           <w:szCs w:val="18"/>
           <w:lang w:bidi="fa-IR"/>
         </w:rPr>
-        <w:br/>
-        <w:t xml:space="preserve">     SettlingTime: 1.5807</w:t>
-      </w:r>
+        <w:t>RiseTime</w:t>
+      </w:r>
+      <w:proofErr w:type="spellEnd"/>
       <w:r>
         <w:rPr>
           <w:rFonts w:ascii="Consolas" w:eastAsia="Times New Roman" w:hAnsi="Consolas" w:cs="Times New Roman"/>
@@ -14509,8 +16133,7 @@
           <w:szCs w:val="18"/>
           <w:lang w:bidi="fa-IR"/>
         </w:rPr>
-        <w:br/>
-        <w:t xml:space="preserve">      SettlingMin: 0.8899</w:t>
+        <w:t>: 0.2641</w:t>
       </w:r>
       <w:r>
         <w:rPr>
@@ -14522,8 +16145,9 @@
           <w:lang w:bidi="fa-IR"/>
         </w:rPr>
         <w:br/>
-        <w:t xml:space="preserve">      SettlingMax: 1.2520</w:t>
-      </w:r>
+        <w:t xml:space="preserve">    </w:t>
+      </w:r>
+      <w:proofErr w:type="spellStart"/>
       <w:r>
         <w:rPr>
           <w:rFonts w:ascii="Consolas" w:eastAsia="Times New Roman" w:hAnsi="Consolas" w:cs="Times New Roman"/>
@@ -14533,9 +16157,9 @@
           <w:szCs w:val="18"/>
           <w:lang w:bidi="fa-IR"/>
         </w:rPr>
-        <w:br/>
-        <w:t xml:space="preserve">        Overshoot: 25.2034</w:t>
-      </w:r>
+        <w:t>TransientTime</w:t>
+      </w:r>
+      <w:proofErr w:type="spellEnd"/>
       <w:r>
         <w:rPr>
           <w:rFonts w:ascii="Consolas" w:eastAsia="Times New Roman" w:hAnsi="Consolas" w:cs="Times New Roman"/>
@@ -14545,8 +16169,7 @@
           <w:szCs w:val="18"/>
           <w:lang w:bidi="fa-IR"/>
         </w:rPr>
-        <w:br/>
-        <w:t xml:space="preserve">       Undershoot: 0</w:t>
+        <w:t>: 1.5807</w:t>
       </w:r>
       <w:r>
         <w:rPr>
@@ -14558,8 +16181,9 @@
           <w:lang w:bidi="fa-IR"/>
         </w:rPr>
         <w:br/>
-        <w:t xml:space="preserve">             Peak: 1.2520</w:t>
-      </w:r>
+        <w:t xml:space="preserve">     </w:t>
+      </w:r>
+      <w:proofErr w:type="spellStart"/>
       <w:r>
         <w:rPr>
           <w:rFonts w:ascii="Consolas" w:eastAsia="Times New Roman" w:hAnsi="Consolas" w:cs="Times New Roman"/>
@@ -14569,14 +16193,10 @@
           <w:szCs w:val="18"/>
           <w:lang w:bidi="fa-IR"/>
         </w:rPr>
-        <w:br/>
-        <w:t xml:space="preserve">         PeakTime: 0.6054</w:t>
-      </w:r>
-    </w:p>
-    <w:p>
-      <w:pPr>
-        <w:shd w:val="clear" w:color="auto" w:fill="FFFFFF"/>
-        <w:spacing w:line="259" w:lineRule="atLeast"/>
+        <w:t>SettlingTime</w:t>
+      </w:r>
+      <w:proofErr w:type="spellEnd"/>
+      <w:r>
         <w:rPr>
           <w:rFonts w:ascii="Consolas" w:eastAsia="Times New Roman" w:hAnsi="Consolas" w:cs="Times New Roman"/>
           <w:b w:val="0"/>
@@ -14585,6 +16205,165 @@
           <w:szCs w:val="18"/>
           <w:lang w:bidi="fa-IR"/>
         </w:rPr>
+        <w:t>: 1.5807</w:t>
+      </w:r>
+      <w:r>
+        <w:rPr>
+          <w:rFonts w:ascii="Consolas" w:eastAsia="Times New Roman" w:hAnsi="Consolas" w:cs="Times New Roman"/>
+          <w:b w:val="0"/>
+          <w:color w:val="212121"/>
+          <w:sz w:val="18"/>
+          <w:szCs w:val="18"/>
+          <w:lang w:bidi="fa-IR"/>
+        </w:rPr>
+        <w:br/>
+        <w:t xml:space="preserve">      </w:t>
+      </w:r>
+      <w:proofErr w:type="spellStart"/>
+      <w:r>
+        <w:rPr>
+          <w:rFonts w:ascii="Consolas" w:eastAsia="Times New Roman" w:hAnsi="Consolas" w:cs="Times New Roman"/>
+          <w:b w:val="0"/>
+          <w:color w:val="212121"/>
+          <w:sz w:val="18"/>
+          <w:szCs w:val="18"/>
+          <w:lang w:bidi="fa-IR"/>
+        </w:rPr>
+        <w:t>SettlingMin</w:t>
+      </w:r>
+      <w:proofErr w:type="spellEnd"/>
+      <w:r>
+        <w:rPr>
+          <w:rFonts w:ascii="Consolas" w:eastAsia="Times New Roman" w:hAnsi="Consolas" w:cs="Times New Roman"/>
+          <w:b w:val="0"/>
+          <w:color w:val="212121"/>
+          <w:sz w:val="18"/>
+          <w:szCs w:val="18"/>
+          <w:lang w:bidi="fa-IR"/>
+        </w:rPr>
+        <w:t>: 0.8899</w:t>
+      </w:r>
+      <w:r>
+        <w:rPr>
+          <w:rFonts w:ascii="Consolas" w:eastAsia="Times New Roman" w:hAnsi="Consolas" w:cs="Times New Roman"/>
+          <w:b w:val="0"/>
+          <w:color w:val="212121"/>
+          <w:sz w:val="18"/>
+          <w:szCs w:val="18"/>
+          <w:lang w:bidi="fa-IR"/>
+        </w:rPr>
+        <w:br/>
+        <w:t xml:space="preserve">      </w:t>
+      </w:r>
+      <w:proofErr w:type="spellStart"/>
+      <w:r>
+        <w:rPr>
+          <w:rFonts w:ascii="Consolas" w:eastAsia="Times New Roman" w:hAnsi="Consolas" w:cs="Times New Roman"/>
+          <w:b w:val="0"/>
+          <w:color w:val="212121"/>
+          <w:sz w:val="18"/>
+          <w:szCs w:val="18"/>
+          <w:lang w:bidi="fa-IR"/>
+        </w:rPr>
+        <w:t>SettlingMax</w:t>
+      </w:r>
+      <w:proofErr w:type="spellEnd"/>
+      <w:r>
+        <w:rPr>
+          <w:rFonts w:ascii="Consolas" w:eastAsia="Times New Roman" w:hAnsi="Consolas" w:cs="Times New Roman"/>
+          <w:b w:val="0"/>
+          <w:color w:val="212121"/>
+          <w:sz w:val="18"/>
+          <w:szCs w:val="18"/>
+          <w:lang w:bidi="fa-IR"/>
+        </w:rPr>
+        <w:t>: 1.2520</w:t>
+      </w:r>
+      <w:r>
+        <w:rPr>
+          <w:rFonts w:ascii="Consolas" w:eastAsia="Times New Roman" w:hAnsi="Consolas" w:cs="Times New Roman"/>
+          <w:b w:val="0"/>
+          <w:color w:val="212121"/>
+          <w:sz w:val="18"/>
+          <w:szCs w:val="18"/>
+          <w:lang w:bidi="fa-IR"/>
+        </w:rPr>
+        <w:br/>
+        <w:t xml:space="preserve">        Overshoot: 25.2034</w:t>
+      </w:r>
+      <w:r>
+        <w:rPr>
+          <w:rFonts w:ascii="Consolas" w:eastAsia="Times New Roman" w:hAnsi="Consolas" w:cs="Times New Roman"/>
+          <w:b w:val="0"/>
+          <w:color w:val="212121"/>
+          <w:sz w:val="18"/>
+          <w:szCs w:val="18"/>
+          <w:lang w:bidi="fa-IR"/>
+        </w:rPr>
+        <w:br/>
+        <w:t xml:space="preserve">       Undershoot: 0</w:t>
+      </w:r>
+      <w:r>
+        <w:rPr>
+          <w:rFonts w:ascii="Consolas" w:eastAsia="Times New Roman" w:hAnsi="Consolas" w:cs="Times New Roman"/>
+          <w:b w:val="0"/>
+          <w:color w:val="212121"/>
+          <w:sz w:val="18"/>
+          <w:szCs w:val="18"/>
+          <w:lang w:bidi="fa-IR"/>
+        </w:rPr>
+        <w:br/>
+        <w:t xml:space="preserve">             Peak: 1.2520</w:t>
+      </w:r>
+      <w:r>
+        <w:rPr>
+          <w:rFonts w:ascii="Consolas" w:eastAsia="Times New Roman" w:hAnsi="Consolas" w:cs="Times New Roman"/>
+          <w:b w:val="0"/>
+          <w:color w:val="212121"/>
+          <w:sz w:val="18"/>
+          <w:szCs w:val="18"/>
+          <w:lang w:bidi="fa-IR"/>
+        </w:rPr>
+        <w:br/>
+        <w:t xml:space="preserve">         </w:t>
+      </w:r>
+      <w:proofErr w:type="spellStart"/>
+      <w:r>
+        <w:rPr>
+          <w:rFonts w:ascii="Consolas" w:eastAsia="Times New Roman" w:hAnsi="Consolas" w:cs="Times New Roman"/>
+          <w:b w:val="0"/>
+          <w:color w:val="212121"/>
+          <w:sz w:val="18"/>
+          <w:szCs w:val="18"/>
+          <w:lang w:bidi="fa-IR"/>
+        </w:rPr>
+        <w:t>PeakTime</w:t>
+      </w:r>
+      <w:proofErr w:type="spellEnd"/>
+      <w:r>
+        <w:rPr>
+          <w:rFonts w:ascii="Consolas" w:eastAsia="Times New Roman" w:hAnsi="Consolas" w:cs="Times New Roman"/>
+          <w:b w:val="0"/>
+          <w:color w:val="212121"/>
+          <w:sz w:val="18"/>
+          <w:szCs w:val="18"/>
+          <w:lang w:bidi="fa-IR"/>
+        </w:rPr>
+        <w:t>: 0.6054</w:t>
+      </w:r>
+    </w:p>
+    <w:p>
+      <w:pPr>
+        <w:shd w:val="clear" w:color="auto" w:fill="FFFFFF"/>
+        <w:spacing w:line="259" w:lineRule="atLeast"/>
+        <w:rPr>
+          <w:rFonts w:ascii="Consolas" w:eastAsia="Times New Roman" w:hAnsi="Consolas" w:cs="Times New Roman"/>
+          <w:b w:val="0"/>
+          <w:color w:val="212121"/>
+          <w:sz w:val="18"/>
+          <w:szCs w:val="18"/>
+          <w:lang w:bidi="fa-IR"/>
+        </w:rPr>
       </w:pPr>
     </w:p>
     <w:p>
@@ -14644,9 +16423,4039 @@
         </w:rPr>
       </w:pPr>
     </w:p>
+    <w:p>
+      <w:pPr>
+        <w:jc w:val="both"/>
+        <w:rPr>
+          <w:rFonts w:asciiTheme="minorBidi" w:hAnsiTheme="minorBidi"/>
+          <w:b w:val="0"/>
+          <w:bCs/>
+          <w:lang w:bidi="fa-IR"/>
+        </w:rPr>
+      </w:pPr>
+      <w:r>
+        <w:rPr>
+          <w:rFonts w:asciiTheme="minorBidi" w:hAnsiTheme="minorBidi"/>
+          <w:b w:val="0"/>
+          <w:bCs/>
+          <w:lang w:bidi="fa-IR"/>
+        </w:rPr>
+        <w:t xml:space="preserve">It is evident that by adding a phase lag compensator in both the graphical and pole elimination methods, the root locus plots deviate slightly from the ideal behavior. However, the change introduced by the pole elimination method is </w:t>
+      </w:r>
+      <w:r>
+        <w:rPr>
+          <w:rFonts w:asciiTheme="minorBidi" w:hAnsiTheme="minorBidi"/>
+          <w:b w:val="0"/>
+          <w:bCs/>
+          <w:lang w:bidi="fa-IR"/>
+        </w:rPr>
+        <w:t>less</w:t>
+      </w:r>
+      <w:r>
+        <w:rPr>
+          <w:rFonts w:asciiTheme="minorBidi" w:hAnsiTheme="minorBidi"/>
+          <w:b w:val="0"/>
+          <w:bCs/>
+          <w:lang w:bidi="fa-IR"/>
+        </w:rPr>
+        <w:t xml:space="preserve"> significant. It was expected that injecting a new zero and pole into the system would result in a small change, which was intentionally done to reduce the steady-state error of the system.</w:t>
+      </w:r>
+    </w:p>
+    <w:p>
+      <w:pPr>
+        <w:jc w:val="both"/>
+        <w:rPr>
+          <w:rFonts w:asciiTheme="minorBidi" w:hAnsiTheme="minorBidi"/>
+          <w:b w:val="0"/>
+          <w:bCs/>
+          <w:lang w:bidi="fa-IR"/>
+        </w:rPr>
+      </w:pPr>
+    </w:p>
+    <w:p>
+      <w:pPr>
+        <w:jc w:val="both"/>
+        <w:rPr>
+          <w:rFonts w:asciiTheme="minorBidi" w:hAnsiTheme="minorBidi"/>
+          <w:b w:val="0"/>
+          <w:bCs/>
+          <w:lang w:bidi="fa-IR"/>
+        </w:rPr>
+      </w:pPr>
+    </w:p>
+    <w:p>
+      <w:pPr>
+        <w:jc w:val="both"/>
+        <w:rPr>
+          <w:rFonts w:asciiTheme="minorBidi" w:hAnsiTheme="minorBidi"/>
+          <w:b w:val="0"/>
+          <w:bCs/>
+          <w:lang w:bidi="fa-IR"/>
+        </w:rPr>
+      </w:pPr>
+    </w:p>
+    <w:p>
+      <w:pPr>
+        <w:jc w:val="both"/>
+        <w:rPr>
+          <w:rFonts w:asciiTheme="minorBidi" w:hAnsiTheme="minorBidi"/>
+          <w:b w:val="0"/>
+          <w:bCs/>
+          <w:lang w:bidi="fa-IR"/>
+        </w:rPr>
+      </w:pPr>
+    </w:p>
+    <w:p>
+      <w:pPr>
+        <w:jc w:val="both"/>
+        <w:rPr>
+          <w:rFonts w:asciiTheme="minorBidi" w:hAnsiTheme="minorBidi"/>
+          <w:b w:val="0"/>
+          <w:bCs/>
+          <w:lang w:bidi="fa-IR"/>
+        </w:rPr>
+      </w:pPr>
+    </w:p>
+    <w:p>
+      <w:pPr>
+        <w:jc w:val="both"/>
+        <w:rPr>
+          <w:rFonts w:asciiTheme="minorBidi" w:hAnsiTheme="minorBidi"/>
+          <w:b w:val="0"/>
+          <w:bCs/>
+          <w:lang w:bidi="fa-IR"/>
+        </w:rPr>
+      </w:pPr>
+    </w:p>
+    <w:p>
+      <w:pPr>
+        <w:jc w:val="both"/>
+        <w:rPr>
+          <w:rFonts w:asciiTheme="minorBidi" w:hAnsiTheme="minorBidi"/>
+          <w:b w:val="0"/>
+          <w:bCs/>
+          <w:lang w:bidi="fa-IR"/>
+        </w:rPr>
+      </w:pPr>
+    </w:p>
+    <w:p>
+      <w:pPr>
+        <w:pStyle w:val="Heading1"/>
+        <w:rPr>
+          <w:lang w:bidi="fa-IR"/>
+        </w:rPr>
+      </w:pPr>
+      <w:bookmarkStart w:id="10" w:name="_Toc158058893"/>
+      <w:r>
+        <w:rPr>
+          <w:sz w:val="40"/>
+          <w:szCs w:val="22"/>
+          <w:lang w:bidi="fa-IR"/>
+        </w:rPr>
+        <w:lastRenderedPageBreak/>
+        <w:t>Conclusion</w:t>
+      </w:r>
+      <w:bookmarkEnd w:id="10"/>
+      <w:r>
+        <w:rPr>
+          <w:sz w:val="40"/>
+          <w:szCs w:val="22"/>
+          <w:lang w:bidi="fa-IR"/>
+        </w:rPr>
+        <w:t xml:space="preserve"> </w:t>
+      </w:r>
+      <w:r>
+        <w:rPr>
+          <w:sz w:val="40"/>
+          <w:szCs w:val="22"/>
+          <w:lang w:bidi="fa-IR"/>
+        </w:rPr>
+        <w:t xml:space="preserve"> </w:t>
+      </w:r>
+    </w:p>
+    <w:p>
+      <w:pPr>
+        <w:pStyle w:val="Content"/>
+        <w:jc w:val="both"/>
+        <w:rPr>
+          <w:rFonts w:asciiTheme="minorBidi" w:hAnsiTheme="minorBidi"/>
+          <w:lang w:bidi="fa-IR"/>
+        </w:rPr>
+      </w:pPr>
+      <w:r>
+        <w:rPr>
+          <w:rFonts w:asciiTheme="minorBidi" w:hAnsiTheme="minorBidi"/>
+          <w:lang w:bidi="fa-IR"/>
+        </w:rPr>
+        <w:t>In general, it became apparent from the examination of the system in its initial state that the desired points on the root locus plot are not achieved, indicating the need for controller design.</w:t>
+      </w:r>
+    </w:p>
+    <w:p>
+      <w:pPr>
+        <w:pStyle w:val="Content"/>
+        <w:jc w:val="both"/>
+        <w:rPr>
+          <w:rFonts w:asciiTheme="minorBidi" w:hAnsiTheme="minorBidi"/>
+          <w:lang w:bidi="fa-IR"/>
+        </w:rPr>
+      </w:pPr>
+      <w:r>
+        <w:rPr>
+          <w:rFonts w:asciiTheme="minorBidi" w:hAnsiTheme="minorBidi"/>
+          <w:lang w:bidi="fa-IR"/>
+        </w:rPr>
+        <w:t xml:space="preserve">For the design of the phase lead controller using the graphical method, precise calculations were performed, and to ensure accuracy, the calculations were repeated using MATLAB software. Based on the obtained values, the controller was designed, and it was observed that the desired points were achieved on the root locus plot. </w:t>
+      </w:r>
+    </w:p>
+    <w:p>
+      <w:pPr>
+        <w:pStyle w:val="Content"/>
+        <w:jc w:val="both"/>
+        <w:rPr>
+          <w:rFonts w:asciiTheme="minorBidi" w:hAnsiTheme="minorBidi"/>
+          <w:lang w:bidi="fa-IR"/>
+        </w:rPr>
+      </w:pPr>
+      <w:r>
+        <w:rPr>
+          <w:rFonts w:asciiTheme="minorBidi" w:hAnsiTheme="minorBidi"/>
+          <w:lang w:bidi="fa-IR"/>
+        </w:rPr>
+        <w:t>Following the design of the graphical method controller, the controller using the pole elimination method was also calculated and designed for comparison. By plotting the root locus plots for both methods, it was evident that in both cases, the desired points were successfully located on the root locus plot.</w:t>
+      </w:r>
+    </w:p>
+    <w:p>
+      <w:pPr>
+        <w:pStyle w:val="Content"/>
+        <w:jc w:val="both"/>
+        <w:rPr>
+          <w:rFonts w:asciiTheme="minorBidi" w:hAnsiTheme="minorBidi"/>
+          <w:lang w:bidi="fa-IR"/>
+        </w:rPr>
+      </w:pPr>
+      <w:r>
+        <w:rPr>
+          <w:rFonts w:asciiTheme="minorBidi" w:hAnsiTheme="minorBidi"/>
+          <w:lang w:bidi="fa-IR"/>
+        </w:rPr>
+        <w:t>With the designed phase lead controller, the required condition of reducing the steady-state error to a given value was examined. Due to the insufficient conditions of the system, the need for a phase lag controller arose. By performing the necessary manual and software calculations, a phase lag controller was designed for both previous controllers, and the root locus plots were plotted again.</w:t>
+      </w:r>
+    </w:p>
+    <w:p>
+      <w:pPr>
+        <w:pStyle w:val="Content"/>
+        <w:jc w:val="both"/>
+        <w:rPr>
+          <w:rFonts w:asciiTheme="minorBidi" w:hAnsiTheme="minorBidi"/>
+          <w:lang w:bidi="fa-IR"/>
+        </w:rPr>
+      </w:pPr>
+      <w:r>
+        <w:rPr>
+          <w:rFonts w:asciiTheme="minorBidi" w:hAnsiTheme="minorBidi"/>
+          <w:lang w:bidi="fa-IR"/>
+        </w:rPr>
+        <w:t>By observing the root locus and analyzing the step response of the designed system, it was determined that the graphical method had a slightly higher overshoot value compared to the desired 30%. This result is attributed to the effect of the phase lag controller, and this issue can be resolved by making a slight adjustment to the gain value (without significantly altering the root locations). For example, reducing the gain by 0.5 would result in an overshoot of 30%.</w:t>
+      </w:r>
+    </w:p>
+    <w:p>
+      <w:pPr>
+        <w:pStyle w:val="Content"/>
+        <w:jc w:val="both"/>
+        <w:rPr>
+          <w:rFonts w:asciiTheme="minorBidi" w:hAnsiTheme="minorBidi"/>
+          <w:lang w:bidi="fa-IR"/>
+        </w:rPr>
+      </w:pPr>
+      <w:r>
+        <w:rPr>
+          <w:rFonts w:asciiTheme="minorBidi" w:hAnsiTheme="minorBidi"/>
+          <w:lang w:bidi="fa-IR"/>
+        </w:rPr>
+        <w:t xml:space="preserve">However, in the case of the system designed using the pole elimination method, it was observed that both overshoot and settling time deviated </w:t>
+      </w:r>
+      <w:r>
+        <w:rPr>
+          <w:rFonts w:asciiTheme="minorBidi" w:hAnsiTheme="minorBidi"/>
+          <w:lang w:bidi="fa-IR"/>
+        </w:rPr>
+        <w:t>less</w:t>
+      </w:r>
+      <w:r>
+        <w:rPr>
+          <w:rFonts w:asciiTheme="minorBidi" w:hAnsiTheme="minorBidi"/>
+          <w:lang w:bidi="fa-IR"/>
+        </w:rPr>
+        <w:t xml:space="preserve"> significantly from the desired values. As observed in the root locus plot, the effect of the phase lag controller on the system designed using the pole elimination method is </w:t>
+      </w:r>
+      <w:r>
+        <w:rPr>
+          <w:rFonts w:asciiTheme="minorBidi" w:hAnsiTheme="minorBidi"/>
+          <w:lang w:bidi="fa-IR"/>
+        </w:rPr>
+        <w:t>less</w:t>
+      </w:r>
+      <w:r>
+        <w:rPr>
+          <w:rFonts w:asciiTheme="minorBidi" w:hAnsiTheme="minorBidi"/>
+          <w:lang w:bidi="fa-IR"/>
+        </w:rPr>
+        <w:t xml:space="preserve"> significant compared to the graphical method, and some of this deviation is due to this factor.</w:t>
+      </w:r>
+    </w:p>
+    <w:p>
+      <w:pPr>
+        <w:pStyle w:val="Content"/>
+        <w:jc w:val="both"/>
+        <w:rPr>
+          <w:rFonts w:asciiTheme="minorBidi" w:hAnsiTheme="minorBidi"/>
+          <w:lang w:bidi="fa-IR"/>
+        </w:rPr>
+      </w:pPr>
+      <w:r>
+        <w:rPr>
+          <w:rFonts w:asciiTheme="minorBidi" w:hAnsiTheme="minorBidi"/>
+          <w:lang w:bidi="fa-IR"/>
+        </w:rPr>
+        <w:t>Furthermore, by examining the influential factors on this system, it can be concluded that removing a pole from the system leads to unintended consequences, which are observed in the higher-order behavior of the system. Despite performing calculations and obtaining ideal results in the calculations, practical observations indicate a discrepancy between the obtained and desired results. By making a slight adjustment to the gain value, without significantly altering the root locations, this state can be improved.</w:t>
+      </w:r>
+    </w:p>
+    <w:p>
+      <w:pPr>
+        <w:pStyle w:val="Content"/>
+        <w:jc w:val="both"/>
+        <w:rPr>
+          <w:rFonts w:asciiTheme="minorBidi" w:hAnsiTheme="minorBidi"/>
+          <w:lang w:bidi="fa-IR"/>
+        </w:rPr>
+      </w:pPr>
+    </w:p>
+    <w:p>
+      <w:pPr>
+        <w:pStyle w:val="Content"/>
+        <w:jc w:val="both"/>
+        <w:rPr>
+          <w:rFonts w:asciiTheme="minorBidi" w:hAnsiTheme="minorBidi"/>
+          <w:lang w:bidi="fa-IR"/>
+        </w:rPr>
+      </w:pPr>
+      <w:r>
+        <w:rPr>
+          <w:rFonts w:asciiTheme="minorBidi" w:hAnsiTheme="minorBidi"/>
+          <w:lang w:bidi="fa-IR"/>
+        </w:rPr>
+        <w:lastRenderedPageBreak/>
+        <w:t>Another approach to reducing the error is to calculate a controller with an overshoot value less than 30% and injecting a phase lag controller with an error calculation reaching 30%.</w:t>
+      </w:r>
+    </w:p>
+    <w:p>
+      <w:pPr>
+        <w:pStyle w:val="Heading2"/>
+        <w:spacing w:before="240"/>
+        <w:rPr>
+          <w:lang w:bidi="fa-IR"/>
+        </w:rPr>
+      </w:pPr>
+      <w:bookmarkStart w:id="11" w:name="_Toc158058894"/>
+      <w:r>
+        <w:rPr>
+          <w:lang w:bidi="fa-IR"/>
+        </w:rPr>
+        <w:t>Applying the suggested method</w:t>
+      </w:r>
+      <w:bookmarkEnd w:id="11"/>
+      <w:r>
+        <w:rPr>
+          <w:lang w:bidi="fa-IR"/>
+        </w:rPr>
+        <w:t xml:space="preserve"> </w:t>
+      </w:r>
+    </w:p>
+    <w:p>
+      <w:pPr>
+        <w:jc w:val="both"/>
+        <w:rPr>
+          <w:rFonts w:asciiTheme="minorBidi" w:hAnsiTheme="minorBidi"/>
+          <w:b w:val="0"/>
+          <w:bCs/>
+          <w:lang w:bidi="fa-IR"/>
+        </w:rPr>
+      </w:pPr>
+      <w:r>
+        <w:rPr>
+          <w:rFonts w:asciiTheme="minorBidi" w:hAnsiTheme="minorBidi"/>
+          <w:b w:val="0"/>
+          <w:bCs/>
+          <w:lang w:bidi="fa-IR"/>
+        </w:rPr>
+        <w:t xml:space="preserve">As the </w:t>
+      </w:r>
+      <w:r>
+        <w:rPr>
+          <w:rFonts w:asciiTheme="minorBidi" w:hAnsiTheme="minorBidi"/>
+          <w:b w:val="0"/>
+          <w:bCs/>
+          <w:lang w:bidi="fa-IR"/>
+        </w:rPr>
+        <w:t>steps for designing this controller are applied in previous chapter, only the calculations will be shown in this section. The lead compensator will be designed such that the overshoot is 28 percent but no change is needed in settling time condition as it was evident that settling time was not a challenging parameter and didn't surpass the limit in previous designs.</w:t>
+      </w:r>
+    </w:p>
+    <w:p>
+      <w:pPr>
+        <w:jc w:val="both"/>
+        <w:rPr>
+          <w:rFonts w:asciiTheme="minorBidi" w:hAnsiTheme="minorBidi"/>
+          <w:b w:val="0"/>
+          <w:bCs/>
+          <w:lang w:bidi="fa-IR"/>
+        </w:rPr>
+      </w:pPr>
+    </w:p>
+    <w:p>
+      <w:pPr>
+        <w:spacing w:after="160" w:line="360" w:lineRule="auto"/>
+        <w:jc w:val="center"/>
+        <w:rPr>
+          <w:rFonts w:asciiTheme="minorBidi" w:hAnsiTheme="minorBidi"/>
+          <w:i/>
+        </w:rPr>
+      </w:pPr>
+      <w:r>
+        <w:rPr>
+          <w:rFonts w:hint="cs"/>
+          <w:rtl/>
+        </w:rPr>
+        <w:t xml:space="preserve">     </w:t>
+      </w:r>
+      <m:oMath>
+        <m:r>
+          <m:rPr>
+            <m:sty m:val="bi"/>
+          </m:rPr>
+          <w:rPr>
+            <w:rFonts w:ascii="Cambria Math" w:hAnsi="Cambria Math"/>
+          </w:rPr>
+          <m:t xml:space="preserve"> </m:t>
+        </m:r>
+        <m:sSub>
+          <m:sSubPr>
+            <m:ctrlPr>
+              <w:rPr>
+                <w:rFonts w:ascii="Cambria Math" w:hAnsi="Cambria Math"/>
+                <w:i/>
+              </w:rPr>
+            </m:ctrlPr>
+          </m:sSubPr>
+          <m:e>
+            <m:r>
+              <m:rPr>
+                <m:sty m:val="bi"/>
+              </m:rPr>
+              <w:rPr>
+                <w:rFonts w:ascii="Cambria Math" w:hAnsi="Cambria Math"/>
+              </w:rPr>
+              <m:t>M</m:t>
+            </m:r>
+          </m:e>
+          <m:sub>
+            <m:r>
+              <m:rPr>
+                <m:sty m:val="bi"/>
+              </m:rPr>
+              <w:rPr>
+                <w:rFonts w:ascii="Cambria Math" w:hAnsi="Cambria Math"/>
+              </w:rPr>
+              <m:t>P</m:t>
+            </m:r>
+          </m:sub>
+        </m:sSub>
+        <m:r>
+          <m:rPr>
+            <m:sty m:val="bi"/>
+          </m:rPr>
+          <w:rPr>
+            <w:rFonts w:ascii="Cambria Math" w:hAnsi="Cambria Math"/>
+          </w:rPr>
+          <m:t>=28%→ξ=</m:t>
+        </m:r>
+        <m:f>
+          <m:fPr>
+            <m:ctrlPr>
+              <w:rPr>
+                <w:rFonts w:ascii="Cambria Math" w:hAnsi="Cambria Math"/>
+                <w:i/>
+              </w:rPr>
+            </m:ctrlPr>
+          </m:fPr>
+          <m:num>
+            <m:func>
+              <m:funcPr>
+                <m:ctrlPr>
+                  <w:rPr>
+                    <w:rFonts w:ascii="Cambria Math" w:hAnsi="Cambria Math"/>
+                    <w:i/>
+                  </w:rPr>
+                </m:ctrlPr>
+              </m:funcPr>
+              <m:fName>
+                <m:r>
+                  <m:rPr>
+                    <m:sty m:val="b"/>
+                  </m:rPr>
+                  <w:rPr>
+                    <w:rFonts w:ascii="Cambria Math" w:hAnsi="Cambria Math"/>
+                  </w:rPr>
+                  <m:t>ln</m:t>
+                </m:r>
+              </m:fName>
+              <m:e>
+                <m:d>
+                  <m:dPr>
+                    <m:ctrlPr>
+                      <w:rPr>
+                        <w:rFonts w:ascii="Cambria Math" w:hAnsi="Cambria Math"/>
+                        <w:i/>
+                      </w:rPr>
+                    </m:ctrlPr>
+                  </m:dPr>
+                  <m:e>
+                    <m:sSub>
+                      <m:sSubPr>
+                        <m:ctrlPr>
+                          <w:rPr>
+                            <w:rFonts w:ascii="Cambria Math" w:hAnsi="Cambria Math"/>
+                            <w:i/>
+                          </w:rPr>
+                        </m:ctrlPr>
+                      </m:sSubPr>
+                      <m:e>
+                        <m:r>
+                          <m:rPr>
+                            <m:sty m:val="bi"/>
+                          </m:rPr>
+                          <w:rPr>
+                            <w:rFonts w:ascii="Cambria Math" w:hAnsi="Cambria Math"/>
+                          </w:rPr>
+                          <m:t>M</m:t>
+                        </m:r>
+                      </m:e>
+                      <m:sub>
+                        <m:r>
+                          <m:rPr>
+                            <m:sty m:val="bi"/>
+                          </m:rPr>
+                          <w:rPr>
+                            <w:rFonts w:ascii="Cambria Math" w:hAnsi="Cambria Math"/>
+                          </w:rPr>
+                          <m:t>p</m:t>
+                        </m:r>
+                      </m:sub>
+                    </m:sSub>
+                  </m:e>
+                </m:d>
+              </m:e>
+            </m:func>
+          </m:num>
+          <m:den>
+            <m:rad>
+              <m:radPr>
+                <m:degHide m:val="1"/>
+                <m:ctrlPr>
+                  <w:rPr>
+                    <w:rFonts w:ascii="Cambria Math" w:hAnsi="Cambria Math"/>
+                    <w:i/>
+                  </w:rPr>
+                </m:ctrlPr>
+              </m:radPr>
+              <m:deg/>
+              <m:e>
+                <m:func>
+                  <m:funcPr>
+                    <m:ctrlPr>
+                      <w:rPr>
+                        <w:rFonts w:ascii="Cambria Math" w:hAnsi="Cambria Math"/>
+                        <w:i/>
+                      </w:rPr>
+                    </m:ctrlPr>
+                  </m:funcPr>
+                  <m:fName>
+                    <m:sSup>
+                      <m:sSupPr>
+                        <m:ctrlPr>
+                          <w:rPr>
+                            <w:rFonts w:ascii="Cambria Math" w:hAnsi="Cambria Math"/>
+                            <w:i/>
+                          </w:rPr>
+                        </m:ctrlPr>
+                      </m:sSupPr>
+                      <m:e>
+                        <m:r>
+                          <m:rPr>
+                            <m:sty m:val="b"/>
+                          </m:rPr>
+                          <w:rPr>
+                            <w:rFonts w:ascii="Cambria Math" w:hAnsi="Cambria Math"/>
+                          </w:rPr>
+                          <m:t>ln</m:t>
+                        </m:r>
+                      </m:e>
+                      <m:sup>
+                        <m:r>
+                          <m:rPr>
+                            <m:sty m:val="bi"/>
+                          </m:rPr>
+                          <w:rPr>
+                            <w:rFonts w:ascii="Cambria Math" w:hAnsi="Cambria Math"/>
+                          </w:rPr>
+                          <m:t>2</m:t>
+                        </m:r>
+                      </m:sup>
+                    </m:sSup>
+                  </m:fName>
+                  <m:e>
+                    <m:d>
+                      <m:dPr>
+                        <m:ctrlPr>
+                          <w:rPr>
+                            <w:rFonts w:ascii="Cambria Math" w:hAnsi="Cambria Math"/>
+                            <w:i/>
+                          </w:rPr>
+                        </m:ctrlPr>
+                      </m:dPr>
+                      <m:e>
+                        <m:sSub>
+                          <m:sSubPr>
+                            <m:ctrlPr>
+                              <w:rPr>
+                                <w:rFonts w:ascii="Cambria Math" w:hAnsi="Cambria Math"/>
+                                <w:i/>
+                              </w:rPr>
+                            </m:ctrlPr>
+                          </m:sSubPr>
+                          <m:e>
+                            <m:r>
+                              <m:rPr>
+                                <m:sty m:val="bi"/>
+                              </m:rPr>
+                              <w:rPr>
+                                <w:rFonts w:ascii="Cambria Math" w:hAnsi="Cambria Math"/>
+                              </w:rPr>
+                              <m:t>M</m:t>
+                            </m:r>
+                          </m:e>
+                          <m:sub>
+                            <m:r>
+                              <m:rPr>
+                                <m:sty m:val="bi"/>
+                              </m:rPr>
+                              <w:rPr>
+                                <w:rFonts w:ascii="Cambria Math" w:hAnsi="Cambria Math"/>
+                              </w:rPr>
+                              <m:t>P</m:t>
+                            </m:r>
+                          </m:sub>
+                        </m:sSub>
+                      </m:e>
+                    </m:d>
+                  </m:e>
+                </m:func>
+                <m:r>
+                  <m:rPr>
+                    <m:sty m:val="bi"/>
+                  </m:rPr>
+                  <w:rPr>
+                    <w:rFonts w:ascii="Cambria Math" w:hAnsi="Cambria Math"/>
+                  </w:rPr>
+                  <m:t>+</m:t>
+                </m:r>
+                <m:sSup>
+                  <m:sSupPr>
+                    <m:ctrlPr>
+                      <w:rPr>
+                        <w:rFonts w:ascii="Cambria Math" w:hAnsi="Cambria Math"/>
+                        <w:i/>
+                      </w:rPr>
+                    </m:ctrlPr>
+                  </m:sSupPr>
+                  <m:e>
+                    <m:r>
+                      <m:rPr>
+                        <m:sty m:val="bi"/>
+                      </m:rPr>
+                      <w:rPr>
+                        <w:rFonts w:ascii="Cambria Math" w:hAnsi="Cambria Math"/>
+                      </w:rPr>
+                      <m:t>π</m:t>
+                    </m:r>
+                  </m:e>
+                  <m:sup>
+                    <m:r>
+                      <m:rPr>
+                        <m:sty m:val="bi"/>
+                      </m:rPr>
+                      <w:rPr>
+                        <w:rFonts w:ascii="Cambria Math" w:hAnsi="Cambria Math"/>
+                      </w:rPr>
+                      <m:t>2</m:t>
+                    </m:r>
+                  </m:sup>
+                </m:sSup>
+              </m:e>
+            </m:rad>
+          </m:den>
+        </m:f>
+      </m:oMath>
+      <w:r>
+        <w:rPr>
+          <w:i/>
+        </w:rPr>
+        <w:t xml:space="preserve"> </w:t>
+      </w:r>
+      <w:r>
+        <w:rPr>
+          <w:i/>
+        </w:rPr>
+        <w:tab/>
+      </w:r>
+      <w:r>
+        <w:rPr>
+          <w:i/>
+        </w:rPr>
+        <w:t xml:space="preserve"> </w:t>
+      </w:r>
+      <w:r>
+        <w:rPr>
+          <w:rFonts w:asciiTheme="minorBidi" w:hAnsiTheme="minorBidi"/>
+          <w:b w:val="0"/>
+          <w:bCs/>
+          <w:iCs/>
+          <w:szCs w:val="28"/>
+        </w:rPr>
+        <w:t>(5-1)</w:t>
+      </w:r>
+    </w:p>
+    <w:p>
+      <w:pPr>
+        <w:spacing w:after="160" w:line="360" w:lineRule="auto"/>
+        <w:jc w:val="center"/>
+      </w:pPr>
+      <m:oMath>
+        <m:d>
+          <m:dPr>
+            <m:ctrlPr>
+              <w:rPr>
+                <w:rFonts w:ascii="Cambria Math" w:hAnsi="Cambria Math"/>
+                <w:i/>
+                <w:sz w:val="24"/>
+                <w:szCs w:val="20"/>
+              </w:rPr>
+            </m:ctrlPr>
+          </m:dPr>
+          <m:e>
+            <m:func>
+              <m:funcPr>
+                <m:ctrlPr>
+                  <w:rPr>
+                    <w:rFonts w:ascii="Cambria Math" w:hAnsi="Cambria Math"/>
+                    <w:i/>
+                    <w:sz w:val="24"/>
+                    <w:szCs w:val="20"/>
+                  </w:rPr>
+                </m:ctrlPr>
+              </m:funcPr>
+              <m:fName>
+                <m:r>
+                  <m:rPr>
+                    <m:sty m:val="bi"/>
+                  </m:rPr>
+                  <w:rPr>
+                    <w:rFonts w:ascii="Cambria Math" w:hAnsi="Cambria Math"/>
+                    <w:sz w:val="24"/>
+                    <w:szCs w:val="20"/>
+                  </w:rPr>
+                  <m:t>ln</m:t>
+                </m:r>
+              </m:fName>
+              <m:e>
+                <m:d>
+                  <m:dPr>
+                    <m:ctrlPr>
+                      <w:rPr>
+                        <w:rFonts w:ascii="Cambria Math" w:hAnsi="Cambria Math"/>
+                        <w:i/>
+                        <w:sz w:val="24"/>
+                        <w:szCs w:val="20"/>
+                      </w:rPr>
+                    </m:ctrlPr>
+                  </m:dPr>
+                  <m:e>
+                    <m:r>
+                      <m:rPr>
+                        <m:sty m:val="bi"/>
+                      </m:rPr>
+                      <w:rPr>
+                        <w:rFonts w:ascii="Cambria Math" w:hAnsi="Cambria Math"/>
+                        <w:sz w:val="24"/>
+                        <w:szCs w:val="20"/>
+                      </w:rPr>
+                      <m:t>0.28</m:t>
+                    </m:r>
+                  </m:e>
+                </m:d>
+              </m:e>
+            </m:func>
+            <m:r>
+              <m:rPr>
+                <m:sty m:val="bi"/>
+              </m:rPr>
+              <w:rPr>
+                <w:rFonts w:ascii="Cambria Math" w:hAnsi="Cambria Math"/>
+                <w:sz w:val="24"/>
+                <w:szCs w:val="20"/>
+              </w:rPr>
+              <m:t>=3.33 ,</m:t>
+            </m:r>
+            <m:sSup>
+              <m:sSupPr>
+                <m:ctrlPr>
+                  <w:rPr>
+                    <w:rFonts w:ascii="Cambria Math" w:hAnsi="Cambria Math"/>
+                    <w:i/>
+                    <w:sz w:val="24"/>
+                    <w:szCs w:val="20"/>
+                  </w:rPr>
+                </m:ctrlPr>
+              </m:sSupPr>
+              <m:e>
+                <m:r>
+                  <m:rPr>
+                    <m:sty m:val="bi"/>
+                  </m:rPr>
+                  <w:rPr>
+                    <w:rFonts w:ascii="Cambria Math" w:hAnsi="Cambria Math"/>
+                    <w:sz w:val="24"/>
+                    <w:szCs w:val="20"/>
+                  </w:rPr>
+                  <m:t>π</m:t>
+                </m:r>
+              </m:e>
+              <m:sup>
+                <m:r>
+                  <m:rPr>
+                    <m:sty m:val="bi"/>
+                  </m:rPr>
+                  <w:rPr>
+                    <w:rFonts w:ascii="Cambria Math" w:hAnsi="Cambria Math"/>
+                    <w:sz w:val="24"/>
+                    <w:szCs w:val="20"/>
+                  </w:rPr>
+                  <m:t>2</m:t>
+                </m:r>
+              </m:sup>
+            </m:sSup>
+            <m:r>
+              <m:rPr>
+                <m:sty m:val="bi"/>
+              </m:rPr>
+              <w:rPr>
+                <w:rFonts w:ascii="Cambria Math" w:hAnsi="Cambria Math"/>
+                <w:sz w:val="24"/>
+                <w:szCs w:val="20"/>
+              </w:rPr>
+              <m:t>=9,87</m:t>
+            </m:r>
+          </m:e>
+        </m:d>
+        <m:r>
+          <m:rPr>
+            <m:sty m:val="bi"/>
+          </m:rPr>
+          <w:rPr>
+            <w:rFonts w:ascii="Cambria Math" w:hAnsi="Cambria Math"/>
+            <w:sz w:val="24"/>
+            <w:szCs w:val="20"/>
+          </w:rPr>
+          <m:t>→</m:t>
+        </m:r>
+        <m:f>
+          <m:fPr>
+            <m:ctrlPr>
+              <w:rPr>
+                <w:rFonts w:ascii="Cambria Math" w:hAnsi="Cambria Math"/>
+                <w:i/>
+                <w:sz w:val="24"/>
+                <w:szCs w:val="20"/>
+              </w:rPr>
+            </m:ctrlPr>
+          </m:fPr>
+          <m:num>
+            <m:r>
+              <m:rPr>
+                <m:sty m:val="bi"/>
+              </m:rPr>
+              <w:rPr>
+                <w:rFonts w:ascii="Cambria Math" w:hAnsi="Cambria Math"/>
+                <w:sz w:val="24"/>
+                <w:szCs w:val="20"/>
+              </w:rPr>
+              <m:t>3.33</m:t>
+            </m:r>
+          </m:num>
+          <m:den>
+            <m:rad>
+              <m:radPr>
+                <m:degHide m:val="1"/>
+                <m:ctrlPr>
+                  <w:rPr>
+                    <w:rFonts w:ascii="Cambria Math" w:hAnsi="Cambria Math"/>
+                    <w:i/>
+                    <w:sz w:val="24"/>
+                    <w:szCs w:val="20"/>
+                  </w:rPr>
+                </m:ctrlPr>
+              </m:radPr>
+              <m:deg/>
+              <m:e>
+                <m:r>
+                  <m:rPr>
+                    <m:sty m:val="bi"/>
+                  </m:rPr>
+                  <w:rPr>
+                    <w:rFonts w:ascii="Cambria Math" w:hAnsi="Cambria Math"/>
+                    <w:sz w:val="24"/>
+                    <w:szCs w:val="20"/>
+                  </w:rPr>
+                  <m:t>20.96</m:t>
+                </m:r>
+              </m:e>
+            </m:rad>
+          </m:den>
+        </m:f>
+        <m:r>
+          <m:rPr>
+            <m:sty m:val="bi"/>
+          </m:rPr>
+          <w:rPr>
+            <w:rFonts w:ascii="Cambria Math" w:hAnsi="Cambria Math"/>
+            <w:sz w:val="24"/>
+            <w:szCs w:val="20"/>
+          </w:rPr>
+          <m:t>=</m:t>
+        </m:r>
+        <m:f>
+          <m:fPr>
+            <m:ctrlPr>
+              <w:rPr>
+                <w:rFonts w:ascii="Cambria Math" w:hAnsi="Cambria Math"/>
+                <w:i/>
+                <w:sz w:val="24"/>
+                <w:szCs w:val="20"/>
+              </w:rPr>
+            </m:ctrlPr>
+          </m:fPr>
+          <m:num>
+            <m:r>
+              <m:rPr>
+                <m:sty m:val="bi"/>
+              </m:rPr>
+              <w:rPr>
+                <w:rFonts w:ascii="Cambria Math" w:hAnsi="Cambria Math"/>
+                <w:sz w:val="24"/>
+                <w:szCs w:val="20"/>
+              </w:rPr>
+              <m:t>3.33</m:t>
+            </m:r>
+          </m:num>
+          <m:den>
+            <m:r>
+              <m:rPr>
+                <m:sty m:val="bi"/>
+              </m:rPr>
+              <w:rPr>
+                <w:rFonts w:ascii="Cambria Math" w:hAnsi="Cambria Math"/>
+                <w:sz w:val="24"/>
+                <w:szCs w:val="20"/>
+              </w:rPr>
+              <m:t>4.57</m:t>
+            </m:r>
+          </m:den>
+        </m:f>
+        <m:r>
+          <m:rPr>
+            <m:sty m:val="bi"/>
+          </m:rPr>
+          <w:rPr>
+            <w:rFonts w:ascii="Cambria Math" w:hAnsi="Cambria Math"/>
+            <w:sz w:val="24"/>
+            <w:szCs w:val="20"/>
+          </w:rPr>
+          <m:t>≈0.376</m:t>
+        </m:r>
+      </m:oMath>
+      <w:r>
+        <w:t xml:space="preserve">    </w:t>
+      </w:r>
+      <w:r>
+        <w:rPr>
+          <w:rFonts w:asciiTheme="minorBidi" w:hAnsiTheme="minorBidi"/>
+          <w:b w:val="0"/>
+          <w:bCs/>
+          <w:iCs/>
+          <w:szCs w:val="28"/>
+        </w:rPr>
+        <w:t>(5-2)</w:t>
+      </w:r>
+    </w:p>
+    <w:p>
+      <w:pPr>
+        <w:spacing w:after="160" w:line="360" w:lineRule="auto"/>
+        <w:jc w:val="center"/>
+        <w:rPr>
+          <w:rtl/>
+        </w:rPr>
+      </w:pPr>
+      <m:oMath>
+        <m:sSub>
+          <m:sSubPr>
+            <m:ctrlPr>
+              <w:rPr>
+                <w:rFonts w:ascii="Cambria Math" w:hAnsi="Cambria Math"/>
+                <w:i/>
+              </w:rPr>
+            </m:ctrlPr>
+          </m:sSubPr>
+          <m:e>
+            <m:r>
+              <m:rPr>
+                <m:sty m:val="bi"/>
+              </m:rPr>
+              <w:rPr>
+                <w:rFonts w:ascii="Cambria Math" w:hAnsi="Cambria Math"/>
+              </w:rPr>
+              <m:t>t</m:t>
+            </m:r>
+          </m:e>
+          <m:sub>
+            <m:r>
+              <m:rPr>
+                <m:sty m:val="bi"/>
+              </m:rPr>
+              <w:rPr>
+                <w:rFonts w:ascii="Cambria Math" w:hAnsi="Cambria Math"/>
+              </w:rPr>
+              <m:t>P</m:t>
+            </m:r>
+          </m:sub>
+        </m:sSub>
+        <m:r>
+          <m:rPr>
+            <m:sty m:val="bi"/>
+          </m:rPr>
+          <w:rPr>
+            <w:rFonts w:ascii="Cambria Math" w:hAnsi="Cambria Math"/>
+          </w:rPr>
+          <m:t>=</m:t>
+        </m:r>
+        <m:f>
+          <m:fPr>
+            <m:ctrlPr>
+              <w:rPr>
+                <w:rFonts w:ascii="Cambria Math" w:hAnsi="Cambria Math"/>
+                <w:i/>
+              </w:rPr>
+            </m:ctrlPr>
+          </m:fPr>
+          <m:num>
+            <m:r>
+              <m:rPr>
+                <m:sty m:val="bi"/>
+              </m:rPr>
+              <w:rPr>
+                <w:rFonts w:ascii="Cambria Math" w:hAnsi="Cambria Math"/>
+              </w:rPr>
+              <m:t>4</m:t>
+            </m:r>
+          </m:num>
+          <m:den>
+            <m:sSub>
+              <m:sSubPr>
+                <m:ctrlPr>
+                  <w:rPr>
+                    <w:rFonts w:ascii="Cambria Math" w:hAnsi="Cambria Math"/>
+                    <w:i/>
+                  </w:rPr>
+                </m:ctrlPr>
+              </m:sSubPr>
+              <m:e>
+                <m:r>
+                  <m:rPr>
+                    <m:sty m:val="bi"/>
+                  </m:rPr>
+                  <w:rPr>
+                    <w:rFonts w:ascii="Cambria Math" w:hAnsi="Cambria Math"/>
+                  </w:rPr>
+                  <m:t>ω</m:t>
+                </m:r>
+              </m:e>
+              <m:sub>
+                <m:r>
+                  <m:rPr>
+                    <m:sty m:val="bi"/>
+                  </m:rPr>
+                  <w:rPr>
+                    <w:rFonts w:ascii="Cambria Math" w:hAnsi="Cambria Math"/>
+                  </w:rPr>
+                  <m:t>n</m:t>
+                </m:r>
+              </m:sub>
+            </m:sSub>
+            <m:r>
+              <m:rPr>
+                <m:sty m:val="bi"/>
+              </m:rPr>
+              <w:rPr>
+                <w:rFonts w:ascii="Cambria Math" w:hAnsi="Cambria Math"/>
+              </w:rPr>
+              <m:t>ξ</m:t>
+            </m:r>
+          </m:den>
+        </m:f>
+        <m:r>
+          <m:rPr>
+            <m:sty m:val="bi"/>
+          </m:rPr>
+          <w:rPr>
+            <w:rFonts w:ascii="Cambria Math" w:hAnsi="Cambria Math"/>
+          </w:rPr>
+          <m:t>→</m:t>
+        </m:r>
+        <m:sSub>
+          <m:sSubPr>
+            <m:ctrlPr>
+              <w:rPr>
+                <w:rFonts w:ascii="Cambria Math" w:hAnsi="Cambria Math"/>
+                <w:i/>
+              </w:rPr>
+            </m:ctrlPr>
+          </m:sSubPr>
+          <m:e>
+            <m:r>
+              <m:rPr>
+                <m:sty m:val="bi"/>
+              </m:rPr>
+              <w:rPr>
+                <w:rFonts w:ascii="Cambria Math" w:hAnsi="Cambria Math"/>
+              </w:rPr>
+              <m:t>t</m:t>
+            </m:r>
+          </m:e>
+          <m:sub>
+            <m:r>
+              <m:rPr>
+                <m:sty m:val="bi"/>
+              </m:rPr>
+              <w:rPr>
+                <w:rFonts w:ascii="Cambria Math" w:hAnsi="Cambria Math"/>
+              </w:rPr>
+              <m:t>pmax</m:t>
+            </m:r>
+          </m:sub>
+        </m:sSub>
+        <m:r>
+          <m:rPr>
+            <m:sty m:val="bi"/>
+          </m:rPr>
+          <w:rPr>
+            <w:rFonts w:ascii="Cambria Math" w:hAnsi="Cambria Math"/>
+          </w:rPr>
+          <m:t>=2</m:t>
+        </m:r>
+        <m:r>
+          <m:rPr>
+            <m:sty m:val="bi"/>
+          </m:rPr>
+          <w:rPr>
+            <w:rFonts w:ascii="Cambria Math" w:hAnsi="Cambria Math"/>
+          </w:rPr>
+          <m:t>s→</m:t>
+        </m:r>
+        <m:f>
+          <m:fPr>
+            <m:ctrlPr>
+              <w:rPr>
+                <w:rFonts w:ascii="Cambria Math" w:hAnsi="Cambria Math"/>
+                <w:i/>
+              </w:rPr>
+            </m:ctrlPr>
+          </m:fPr>
+          <m:num>
+            <m:r>
+              <m:rPr>
+                <m:sty m:val="bi"/>
+              </m:rPr>
+              <w:rPr>
+                <w:rFonts w:ascii="Cambria Math" w:hAnsi="Cambria Math"/>
+              </w:rPr>
+              <m:t>4</m:t>
+            </m:r>
+          </m:num>
+          <m:den>
+            <m:sSub>
+              <m:sSubPr>
+                <m:ctrlPr>
+                  <w:rPr>
+                    <w:rFonts w:ascii="Cambria Math" w:hAnsi="Cambria Math"/>
+                    <w:i/>
+                  </w:rPr>
+                </m:ctrlPr>
+              </m:sSubPr>
+              <m:e>
+                <m:r>
+                  <m:rPr>
+                    <m:sty m:val="bi"/>
+                  </m:rPr>
+                  <w:rPr>
+                    <w:rFonts w:ascii="Cambria Math" w:hAnsi="Cambria Math"/>
+                  </w:rPr>
+                  <m:t>ω</m:t>
+                </m:r>
+              </m:e>
+              <m:sub>
+                <m:r>
+                  <m:rPr>
+                    <m:sty m:val="bi"/>
+                  </m:rPr>
+                  <w:rPr>
+                    <w:rFonts w:ascii="Cambria Math" w:hAnsi="Cambria Math"/>
+                  </w:rPr>
+                  <m:t>n</m:t>
+                </m:r>
+              </m:sub>
+            </m:sSub>
+            <m:r>
+              <m:rPr>
+                <m:sty m:val="bi"/>
+              </m:rPr>
+              <w:rPr>
+                <w:rFonts w:ascii="Cambria Math" w:hAnsi="Cambria Math"/>
+              </w:rPr>
+              <m:t>ξ</m:t>
+            </m:r>
+          </m:den>
+        </m:f>
+        <m:r>
+          <m:rPr>
+            <m:sty m:val="bi"/>
+          </m:rPr>
+          <w:rPr>
+            <w:rFonts w:ascii="Cambria Math" w:hAnsi="Cambria Math"/>
+          </w:rPr>
+          <m:t>=2</m:t>
+        </m:r>
+        <m:r>
+          <m:rPr>
+            <m:sty m:val="bi"/>
+          </m:rPr>
+          <w:rPr>
+            <w:rFonts w:ascii="Cambria Math" w:hAnsi="Cambria Math"/>
+          </w:rPr>
+          <m:t>s→</m:t>
+        </m:r>
+        <m:sSub>
+          <m:sSubPr>
+            <m:ctrlPr>
+              <w:rPr>
+                <w:rFonts w:ascii="Cambria Math" w:hAnsi="Cambria Math"/>
+                <w:i/>
+              </w:rPr>
+            </m:ctrlPr>
+          </m:sSubPr>
+          <m:e>
+            <m:r>
+              <m:rPr>
+                <m:sty m:val="bi"/>
+              </m:rPr>
+              <w:rPr>
+                <w:rFonts w:ascii="Cambria Math" w:hAnsi="Cambria Math"/>
+              </w:rPr>
+              <m:t>ω</m:t>
+            </m:r>
+          </m:e>
+          <m:sub>
+            <m:r>
+              <m:rPr>
+                <m:sty m:val="bi"/>
+              </m:rPr>
+              <w:rPr>
+                <w:rFonts w:ascii="Cambria Math" w:hAnsi="Cambria Math"/>
+              </w:rPr>
+              <m:t>n</m:t>
+            </m:r>
+          </m:sub>
+        </m:sSub>
+        <m:r>
+          <m:rPr>
+            <m:sty m:val="bi"/>
+          </m:rPr>
+          <w:rPr>
+            <w:rFonts w:ascii="Cambria Math" w:hAnsi="Cambria Math"/>
+          </w:rPr>
+          <m:t>=</m:t>
+        </m:r>
+        <m:f>
+          <m:fPr>
+            <m:ctrlPr>
+              <w:rPr>
+                <w:rFonts w:ascii="Cambria Math" w:hAnsi="Cambria Math"/>
+                <w:i/>
+              </w:rPr>
+            </m:ctrlPr>
+          </m:fPr>
+          <m:num>
+            <m:r>
+              <m:rPr>
+                <m:sty m:val="bi"/>
+              </m:rPr>
+              <w:rPr>
+                <w:rFonts w:ascii="Cambria Math" w:hAnsi="Cambria Math"/>
+              </w:rPr>
+              <m:t>4</m:t>
+            </m:r>
+          </m:num>
+          <m:den>
+            <m:r>
+              <m:rPr>
+                <m:sty m:val="bi"/>
+              </m:rPr>
+              <w:rPr>
+                <w:rFonts w:ascii="Cambria Math" w:hAnsi="Cambria Math"/>
+              </w:rPr>
+              <m:t>2</m:t>
+            </m:r>
+            <m:r>
+              <m:rPr>
+                <m:sty m:val="bi"/>
+              </m:rPr>
+              <w:rPr>
+                <w:rFonts w:ascii="Cambria Math" w:hAnsi="Cambria Math"/>
+              </w:rPr>
+              <m:t>ξ</m:t>
+            </m:r>
+          </m:den>
+        </m:f>
+      </m:oMath>
+      <w:r>
+        <w:t xml:space="preserve"> </w:t>
+      </w:r>
+      <w:r>
+        <w:tab/>
+      </w:r>
+      <w:r>
+        <w:rPr>
+          <w:rFonts w:asciiTheme="minorBidi" w:hAnsiTheme="minorBidi"/>
+          <w:b w:val="0"/>
+          <w:bCs/>
+          <w:iCs/>
+          <w:szCs w:val="28"/>
+        </w:rPr>
+        <w:t>(5-3)</w:t>
+      </w:r>
+    </w:p>
+    <w:p>
+      <w:pPr>
+        <w:spacing w:after="160" w:line="360" w:lineRule="auto"/>
+        <w:jc w:val="center"/>
+        <w:rPr>
+          <w:rtl/>
+        </w:rPr>
+      </w:pPr>
+      <m:oMath>
+        <m:sSub>
+          <m:sSubPr>
+            <m:ctrlPr>
+              <w:rPr>
+                <w:rFonts w:ascii="Cambria Math" w:hAnsi="Cambria Math"/>
+                <w:i/>
+              </w:rPr>
+            </m:ctrlPr>
+          </m:sSubPr>
+          <m:e>
+            <m:r>
+              <m:rPr>
+                <m:sty m:val="bi"/>
+              </m:rPr>
+              <w:rPr>
+                <w:rFonts w:ascii="Cambria Math" w:hAnsi="Cambria Math"/>
+              </w:rPr>
+              <m:t>ω</m:t>
+            </m:r>
+          </m:e>
+          <m:sub>
+            <m:r>
+              <m:rPr>
+                <m:sty m:val="bi"/>
+              </m:rPr>
+              <w:rPr>
+                <w:rFonts w:ascii="Cambria Math" w:hAnsi="Cambria Math"/>
+              </w:rPr>
+              <m:t>n</m:t>
+            </m:r>
+          </m:sub>
+        </m:sSub>
+        <m:r>
+          <m:rPr>
+            <m:sty m:val="bi"/>
+          </m:rPr>
+          <w:rPr>
+            <w:rFonts w:ascii="Cambria Math" w:hAnsi="Cambria Math"/>
+          </w:rPr>
+          <m:t>=</m:t>
+        </m:r>
+        <m:f>
+          <m:fPr>
+            <m:ctrlPr>
+              <w:rPr>
+                <w:rFonts w:ascii="Cambria Math" w:hAnsi="Cambria Math"/>
+                <w:i/>
+              </w:rPr>
+            </m:ctrlPr>
+          </m:fPr>
+          <m:num>
+            <m:r>
+              <m:rPr>
+                <m:sty m:val="bi"/>
+              </m:rPr>
+              <w:rPr>
+                <w:rFonts w:ascii="Cambria Math" w:hAnsi="Cambria Math"/>
+              </w:rPr>
+              <m:t>4</m:t>
+            </m:r>
+          </m:num>
+          <m:den>
+            <m:r>
+              <m:rPr>
+                <m:sty m:val="bi"/>
+              </m:rPr>
+              <w:rPr>
+                <w:rFonts w:ascii="Cambria Math" w:hAnsi="Cambria Math"/>
+              </w:rPr>
+              <m:t>0.75</m:t>
+            </m:r>
+          </m:den>
+        </m:f>
+        <m:r>
+          <m:rPr>
+            <m:sty m:val="bi"/>
+          </m:rPr>
+          <w:rPr>
+            <w:rFonts w:ascii="Cambria Math" w:hAnsi="Cambria Math"/>
+          </w:rPr>
+          <m:t>=5.33</m:t>
+        </m:r>
+      </m:oMath>
+      <w:r>
+        <w:tab/>
+      </w:r>
+      <w:r>
+        <w:t xml:space="preserve"> </w:t>
+      </w:r>
+      <w:r>
+        <w:rPr>
+          <w:rFonts w:asciiTheme="minorBidi" w:hAnsiTheme="minorBidi"/>
+          <w:b w:val="0"/>
+          <w:bCs/>
+          <w:iCs/>
+          <w:szCs w:val="28"/>
+        </w:rPr>
+        <w:t>(5-4)</w:t>
+      </w:r>
+    </w:p>
+    <w:p>
+      <w:pPr>
+        <w:spacing w:after="160" w:line="360" w:lineRule="auto"/>
+        <w:jc w:val="center"/>
+        <w:rPr>
+          <w:rtl/>
+        </w:rPr>
+      </w:pPr>
+      <m:oMath>
+        <m:r>
+          <m:rPr>
+            <m:sty m:val="bi"/>
+          </m:rPr>
+          <w:rPr>
+            <w:rFonts w:ascii="Cambria Math" w:hAnsi="Cambria Math"/>
+            <w:sz w:val="24"/>
+            <w:szCs w:val="20"/>
+          </w:rPr>
+          <m:t>β=</m:t>
+        </m:r>
+        <m:func>
+          <m:funcPr>
+            <m:ctrlPr>
+              <w:rPr>
+                <w:rFonts w:ascii="Cambria Math" w:hAnsi="Cambria Math"/>
+                <w:i/>
+                <w:sz w:val="24"/>
+                <w:szCs w:val="20"/>
+              </w:rPr>
+            </m:ctrlPr>
+          </m:funcPr>
+          <m:fName>
+            <m:sSup>
+              <m:sSupPr>
+                <m:ctrlPr>
+                  <w:rPr>
+                    <w:rFonts w:ascii="Cambria Math" w:hAnsi="Cambria Math"/>
+                    <w:i/>
+                    <w:sz w:val="24"/>
+                    <w:szCs w:val="20"/>
+                  </w:rPr>
+                </m:ctrlPr>
+              </m:sSupPr>
+              <m:e>
+                <m:r>
+                  <m:rPr>
+                    <m:sty m:val="bi"/>
+                  </m:rPr>
+                  <w:rPr>
+                    <w:rFonts w:ascii="Cambria Math" w:hAnsi="Cambria Math"/>
+                    <w:sz w:val="24"/>
+                    <w:szCs w:val="20"/>
+                  </w:rPr>
+                  <m:t>cos</m:t>
+                </m:r>
+              </m:e>
+              <m:sup>
+                <m:r>
+                  <m:rPr>
+                    <m:sty m:val="bi"/>
+                  </m:rPr>
+                  <w:rPr>
+                    <w:rFonts w:ascii="Cambria Math" w:hAnsi="Cambria Math"/>
+                    <w:sz w:val="24"/>
+                    <w:szCs w:val="20"/>
+                  </w:rPr>
+                  <m:t>-1</m:t>
+                </m:r>
+              </m:sup>
+            </m:sSup>
+          </m:fName>
+          <m:e>
+            <m:d>
+              <m:dPr>
+                <m:ctrlPr>
+                  <w:rPr>
+                    <w:rFonts w:ascii="Cambria Math" w:hAnsi="Cambria Math"/>
+                    <w:i/>
+                    <w:sz w:val="24"/>
+                    <w:szCs w:val="20"/>
+                  </w:rPr>
+                </m:ctrlPr>
+              </m:dPr>
+              <m:e>
+                <m:r>
+                  <m:rPr>
+                    <m:sty m:val="bi"/>
+                  </m:rPr>
+                  <w:rPr>
+                    <w:rFonts w:ascii="Cambria Math" w:hAnsi="Cambria Math"/>
+                    <w:sz w:val="24"/>
+                    <w:szCs w:val="20"/>
+                  </w:rPr>
+                  <m:t>o.376</m:t>
+                </m:r>
+              </m:e>
+            </m:d>
+            <m:r>
+              <m:rPr>
+                <m:sty m:val="bi"/>
+              </m:rPr>
+              <w:rPr>
+                <w:rFonts w:ascii="Cambria Math" w:hAnsi="Cambria Math"/>
+                <w:sz w:val="24"/>
+                <w:szCs w:val="20"/>
+              </w:rPr>
+              <m:t>=67.91</m:t>
+            </m:r>
+          </m:e>
+        </m:func>
+        <m:r>
+          <m:rPr>
+            <m:sty m:val="bi"/>
+          </m:rPr>
+          <w:rPr>
+            <w:rFonts w:ascii="Cambria Math" w:hAnsi="Cambria Math"/>
+            <w:sz w:val="24"/>
+            <w:szCs w:val="20"/>
+          </w:rPr>
+          <m:t xml:space="preserve">,  </m:t>
+        </m:r>
+        <m:sSub>
+          <m:sSubPr>
+            <m:ctrlPr>
+              <w:rPr>
+                <w:rFonts w:ascii="Cambria Math" w:hAnsi="Cambria Math"/>
+                <w:i/>
+                <w:sz w:val="24"/>
+                <w:szCs w:val="20"/>
+              </w:rPr>
+            </m:ctrlPr>
+          </m:sSubPr>
+          <m:e>
+            <m:r>
+              <m:rPr>
+                <m:sty m:val="bi"/>
+              </m:rPr>
+              <w:rPr>
+                <w:rFonts w:ascii="Cambria Math" w:hAnsi="Cambria Math"/>
+                <w:sz w:val="24"/>
+                <w:szCs w:val="20"/>
+              </w:rPr>
+              <m:t>ω</m:t>
+            </m:r>
+          </m:e>
+          <m:sub>
+            <m:r>
+              <m:rPr>
+                <m:sty m:val="bi"/>
+              </m:rPr>
+              <w:rPr>
+                <w:rFonts w:ascii="Cambria Math" w:hAnsi="Cambria Math"/>
+                <w:sz w:val="24"/>
+                <w:szCs w:val="20"/>
+              </w:rPr>
+              <m:t>n</m:t>
+            </m:r>
+          </m:sub>
+        </m:sSub>
+        <m:r>
+          <m:rPr>
+            <m:sty m:val="bi"/>
+          </m:rPr>
+          <w:rPr>
+            <w:rFonts w:ascii="Cambria Math" w:hAnsi="Cambria Math"/>
+            <w:sz w:val="24"/>
+            <w:szCs w:val="20"/>
+          </w:rPr>
+          <m:t xml:space="preserve">ξ=2,  </m:t>
+        </m:r>
+        <m:sSub>
+          <m:sSubPr>
+            <m:ctrlPr>
+              <w:rPr>
+                <w:rFonts w:ascii="Cambria Math" w:hAnsi="Cambria Math"/>
+                <w:i/>
+                <w:sz w:val="24"/>
+                <w:szCs w:val="20"/>
+              </w:rPr>
+            </m:ctrlPr>
+          </m:sSubPr>
+          <m:e>
+            <m:r>
+              <m:rPr>
+                <m:sty m:val="bi"/>
+              </m:rPr>
+              <w:rPr>
+                <w:rFonts w:ascii="Cambria Math" w:hAnsi="Cambria Math"/>
+                <w:sz w:val="24"/>
+                <w:szCs w:val="20"/>
+              </w:rPr>
+              <m:t>ω</m:t>
+            </m:r>
+          </m:e>
+          <m:sub>
+            <m:r>
+              <m:rPr>
+                <m:sty m:val="bi"/>
+              </m:rPr>
+              <w:rPr>
+                <w:rFonts w:ascii="Cambria Math" w:hAnsi="Cambria Math"/>
+                <w:sz w:val="24"/>
+                <w:szCs w:val="20"/>
+              </w:rPr>
+              <m:t>n</m:t>
+            </m:r>
+          </m:sub>
+        </m:sSub>
+        <m:func>
+          <m:funcPr>
+            <m:ctrlPr>
+              <w:rPr>
+                <w:rFonts w:ascii="Cambria Math" w:hAnsi="Cambria Math"/>
+                <w:i/>
+                <w:sz w:val="24"/>
+                <w:szCs w:val="20"/>
+              </w:rPr>
+            </m:ctrlPr>
+          </m:funcPr>
+          <m:fName>
+            <m:r>
+              <m:rPr>
+                <m:sty m:val="bi"/>
+              </m:rPr>
+              <w:rPr>
+                <w:rFonts w:ascii="Cambria Math" w:hAnsi="Cambria Math"/>
+                <w:sz w:val="24"/>
+                <w:szCs w:val="20"/>
+              </w:rPr>
+              <m:t>sin</m:t>
+            </m:r>
+          </m:fName>
+          <m:e>
+            <m:d>
+              <m:dPr>
+                <m:ctrlPr>
+                  <w:rPr>
+                    <w:rFonts w:ascii="Cambria Math" w:hAnsi="Cambria Math"/>
+                    <w:i/>
+                    <w:sz w:val="24"/>
+                    <w:szCs w:val="20"/>
+                  </w:rPr>
+                </m:ctrlPr>
+              </m:dPr>
+              <m:e>
+                <m:r>
+                  <m:rPr>
+                    <m:sty m:val="bi"/>
+                  </m:rPr>
+                  <w:rPr>
+                    <w:rFonts w:ascii="Cambria Math" w:hAnsi="Cambria Math"/>
+                    <w:sz w:val="24"/>
+                    <w:szCs w:val="20"/>
+                  </w:rPr>
+                  <m:t>β</m:t>
+                </m:r>
+              </m:e>
+            </m:d>
+          </m:e>
+        </m:func>
+        <m:r>
+          <m:rPr>
+            <m:sty m:val="bi"/>
+          </m:rPr>
+          <w:rPr>
+            <w:rFonts w:ascii="Cambria Math" w:hAnsi="Cambria Math"/>
+            <w:sz w:val="24"/>
+            <w:szCs w:val="20"/>
+          </w:rPr>
+          <m:t>= 4.94</m:t>
+        </m:r>
+      </m:oMath>
+      <w:r>
+        <w:t xml:space="preserve"> </w:t>
+      </w:r>
+      <w:r>
+        <w:t xml:space="preserve"> </w:t>
+      </w:r>
+      <w:r>
+        <w:rPr>
+          <w:rFonts w:asciiTheme="minorBidi" w:hAnsiTheme="minorBidi"/>
+          <w:b w:val="0"/>
+          <w:bCs/>
+          <w:iCs/>
+          <w:szCs w:val="28"/>
+        </w:rPr>
+        <w:t>(5-5)</w:t>
+      </w:r>
+    </w:p>
+    <w:p>
+      <w:pPr>
+        <w:pStyle w:val="NoSpacing"/>
+        <w:spacing w:line="360" w:lineRule="auto"/>
+        <w:ind w:firstLine="113"/>
+        <w:jc w:val="center"/>
+        <w:rPr>
+          <w:i/>
+          <w:color w:val="082A75" w:themeColor="text2"/>
+          <w:sz w:val="28"/>
+          <w:lang w:bidi="fa-IR"/>
+        </w:rPr>
+      </w:pPr>
+      <m:oMath>
+        <m:sSub>
+          <m:sSubPr>
+            <m:ctrlPr>
+              <w:rPr>
+                <w:rFonts w:ascii="Cambria Math" w:hAnsi="Cambria Math"/>
+                <w:i/>
+                <w:color w:val="082A75" w:themeColor="text2"/>
+                <w:sz w:val="24"/>
+                <w:szCs w:val="24"/>
+                <w:lang w:bidi="fa-IR"/>
+              </w:rPr>
+            </m:ctrlPr>
+          </m:sSubPr>
+          <m:e>
+            <m:r>
+              <w:rPr>
+                <w:rFonts w:ascii="Cambria Math" w:hAnsi="Cambria Math"/>
+                <w:color w:val="082A75" w:themeColor="text2"/>
+                <w:sz w:val="24"/>
+                <w:szCs w:val="24"/>
+              </w:rPr>
+              <m:t>θ</m:t>
+            </m:r>
+          </m:e>
+          <m:sub>
+            <m:r>
+              <w:rPr>
+                <w:rFonts w:ascii="Cambria Math" w:hAnsi="Cambria Math"/>
+                <w:color w:val="082A75" w:themeColor="text2"/>
+                <w:sz w:val="24"/>
+                <w:szCs w:val="24"/>
+              </w:rPr>
+              <m:t>P</m:t>
+            </m:r>
+          </m:sub>
+        </m:sSub>
+        <m:r>
+          <w:rPr>
+            <w:rFonts w:ascii="Cambria Math" w:hAnsi="Cambria Math"/>
+            <w:color w:val="082A75" w:themeColor="text2"/>
+            <w:sz w:val="24"/>
+            <w:szCs w:val="24"/>
+          </w:rPr>
+          <m:t>=→</m:t>
+        </m:r>
+        <m:func>
+          <m:funcPr>
+            <m:ctrlPr>
+              <w:rPr>
+                <w:rFonts w:ascii="Cambria Math" w:hAnsi="Cambria Math"/>
+                <w:i/>
+                <w:color w:val="082A75" w:themeColor="text2"/>
+                <w:sz w:val="24"/>
+                <w:szCs w:val="24"/>
+                <w:lang w:bidi="fa-IR"/>
+              </w:rPr>
+            </m:ctrlPr>
+          </m:funcPr>
+          <m:fName>
+            <m:r>
+              <w:rPr>
+                <w:rFonts w:ascii="Cambria Math" w:hAnsi="Cambria Math"/>
+                <w:color w:val="082A75" w:themeColor="text2"/>
+                <w:sz w:val="24"/>
+                <w:szCs w:val="24"/>
+              </w:rPr>
+              <m:t>tan</m:t>
+            </m:r>
+          </m:fName>
+          <m:e>
+            <m:d>
+              <m:dPr>
+                <m:ctrlPr>
+                  <w:rPr>
+                    <w:rFonts w:ascii="Cambria Math" w:hAnsi="Cambria Math"/>
+                    <w:i/>
+                    <w:color w:val="082A75" w:themeColor="text2"/>
+                    <w:sz w:val="24"/>
+                    <w:szCs w:val="24"/>
+                    <w:lang w:bidi="fa-IR"/>
+                  </w:rPr>
+                </m:ctrlPr>
+              </m:dPr>
+              <m:e>
+                <m:sSub>
+                  <m:sSubPr>
+                    <m:ctrlPr>
+                      <w:rPr>
+                        <w:rFonts w:ascii="Cambria Math" w:hAnsi="Cambria Math"/>
+                        <w:i/>
+                        <w:color w:val="082A75" w:themeColor="text2"/>
+                        <w:sz w:val="24"/>
+                        <w:szCs w:val="24"/>
+                        <w:lang w:bidi="fa-IR"/>
+                      </w:rPr>
+                    </m:ctrlPr>
+                  </m:sSubPr>
+                  <m:e>
+                    <m:r>
+                      <w:rPr>
+                        <w:rFonts w:ascii="Cambria Math" w:hAnsi="Cambria Math"/>
+                        <w:color w:val="082A75" w:themeColor="text2"/>
+                        <w:sz w:val="24"/>
+                        <w:szCs w:val="24"/>
+                      </w:rPr>
+                      <m:t>θ</m:t>
+                    </m:r>
+                  </m:e>
+                  <m:sub>
+                    <m:r>
+                      <w:rPr>
+                        <w:rFonts w:ascii="Cambria Math" w:hAnsi="Cambria Math"/>
+                        <w:color w:val="082A75" w:themeColor="text2"/>
+                        <w:sz w:val="24"/>
+                        <w:szCs w:val="24"/>
+                      </w:rPr>
+                      <m:t>P</m:t>
+                    </m:r>
+                  </m:sub>
+                </m:sSub>
+              </m:e>
+            </m:d>
+          </m:e>
+        </m:func>
+        <m:r>
+          <w:rPr>
+            <w:rFonts w:ascii="Cambria Math" w:hAnsi="Cambria Math"/>
+            <w:color w:val="082A75" w:themeColor="text2"/>
+            <w:sz w:val="24"/>
+            <w:szCs w:val="24"/>
+          </w:rPr>
+          <m:t>≈1.1→</m:t>
+        </m:r>
+        <m:r>
+          <w:rPr>
+            <w:rFonts w:ascii="Cambria Math" w:hAnsi="Cambria Math"/>
+            <w:color w:val="082A75" w:themeColor="text2"/>
+            <w:sz w:val="24"/>
+            <w:szCs w:val="24"/>
+            <w:lang w:bidi="fa-IR"/>
+          </w:rPr>
+          <m:t xml:space="preserve">P= </m:t>
+        </m:r>
+        <m:d>
+          <m:dPr>
+            <m:ctrlPr>
+              <w:rPr>
+                <w:rFonts w:ascii="Cambria Math" w:hAnsi="Cambria Math"/>
+                <w:i/>
+                <w:color w:val="082A75" w:themeColor="text2"/>
+                <w:sz w:val="24"/>
+                <w:szCs w:val="24"/>
+                <w:lang w:bidi="fa-IR"/>
+              </w:rPr>
+            </m:ctrlPr>
+          </m:dPr>
+          <m:e>
+            <m:f>
+              <m:fPr>
+                <m:ctrlPr>
+                  <w:rPr>
+                    <w:rFonts w:ascii="Cambria Math" w:hAnsi="Cambria Math"/>
+                    <w:i/>
+                    <w:color w:val="082A75" w:themeColor="text2"/>
+                    <w:sz w:val="24"/>
+                    <w:szCs w:val="24"/>
+                    <w:lang w:bidi="fa-IR"/>
+                  </w:rPr>
+                </m:ctrlPr>
+              </m:fPr>
+              <m:num>
+                <m:r>
+                  <w:rPr>
+                    <w:rFonts w:ascii="Cambria Math" w:hAnsi="Cambria Math"/>
+                    <w:color w:val="082A75" w:themeColor="text2"/>
+                    <w:sz w:val="24"/>
+                    <w:szCs w:val="24"/>
+                  </w:rPr>
+                  <m:t>4.94</m:t>
+                </m:r>
+              </m:num>
+              <m:den>
+                <m:r>
+                  <m:rPr>
+                    <m:sty m:val="p"/>
+                  </m:rPr>
+                  <w:rPr>
+                    <w:rFonts w:ascii="Cambria Math" w:hAnsi="Cambria Math"/>
+                    <w:color w:val="082A75" w:themeColor="text2"/>
+                    <w:sz w:val="24"/>
+                    <w:szCs w:val="24"/>
+                  </w:rPr>
+                  <m:t>1.1</m:t>
+                </m:r>
+              </m:den>
+            </m:f>
+          </m:e>
+        </m:d>
+        <m:r>
+          <w:rPr>
+            <w:rFonts w:ascii="Cambria Math" w:hAnsi="Cambria Math"/>
+            <w:color w:val="082A75" w:themeColor="text2"/>
+            <w:sz w:val="24"/>
+            <w:szCs w:val="24"/>
+          </w:rPr>
+          <m:t>+2=</m:t>
+        </m:r>
+        <m:r>
+          <w:rPr>
+            <w:rFonts w:ascii="Cambria Math" w:hAnsi="Cambria Math"/>
+            <w:color w:val="082A75" w:themeColor="text2"/>
+            <w:sz w:val="24"/>
+            <w:szCs w:val="24"/>
+            <w:lang w:bidi="fa-IR"/>
+          </w:rPr>
+          <m:t>6.49</m:t>
+        </m:r>
+      </m:oMath>
+      <w:r>
+        <w:rPr>
+          <w:i/>
+          <w:color w:val="082A75" w:themeColor="text2"/>
+          <w:sz w:val="28"/>
+          <w:lang w:bidi="fa-IR"/>
+        </w:rPr>
+        <w:tab/>
+      </w:r>
+      <w:r>
+        <w:rPr>
+          <w:i/>
+          <w:color w:val="082A75" w:themeColor="text2"/>
+          <w:sz w:val="28"/>
+          <w:lang w:bidi="fa-IR"/>
+        </w:rPr>
+        <w:tab/>
+      </w:r>
+      <w:r>
+        <w:rPr>
+          <w:rFonts w:asciiTheme="minorBidi" w:hAnsiTheme="minorBidi"/>
+          <w:iCs/>
+          <w:color w:val="082A75" w:themeColor="text2"/>
+          <w:sz w:val="28"/>
+          <w:szCs w:val="36"/>
+        </w:rPr>
+        <w:t>(5-</w:t>
+      </w:r>
+      <w:r>
+        <w:rPr>
+          <w:rFonts w:asciiTheme="minorBidi" w:hAnsiTheme="minorBidi"/>
+          <w:iCs/>
+          <w:color w:val="082A75" w:themeColor="text2"/>
+          <w:sz w:val="28"/>
+          <w:szCs w:val="36"/>
+        </w:rPr>
+        <w:t>6</w:t>
+      </w:r>
+      <w:r>
+        <w:rPr>
+          <w:rFonts w:asciiTheme="minorBidi" w:hAnsiTheme="minorBidi"/>
+          <w:iCs/>
+          <w:color w:val="082A75" w:themeColor="text2"/>
+          <w:sz w:val="28"/>
+          <w:szCs w:val="36"/>
+        </w:rPr>
+        <w:t>)</w:t>
+      </w:r>
+    </w:p>
+    <w:p>
+      <w:pPr>
+        <w:pStyle w:val="NoSpacing"/>
+        <w:spacing w:line="360" w:lineRule="auto"/>
+        <w:ind w:firstLine="113"/>
+        <w:jc w:val="center"/>
+        <w:rPr>
+          <w:iCs/>
+          <w:color w:val="082A75" w:themeColor="text2"/>
+          <w:sz w:val="28"/>
+          <w:lang w:bidi="fa-IR"/>
+        </w:rPr>
+      </w:pPr>
+      <m:oMath>
+        <m:sSub>
+          <m:sSubPr>
+            <m:ctrlPr>
+              <w:rPr>
+                <w:rFonts w:ascii="Cambria Math" w:hAnsi="Cambria Math"/>
+                <w:i/>
+                <w:color w:val="082A75" w:themeColor="text2"/>
+                <w:sz w:val="24"/>
+                <w:szCs w:val="24"/>
+                <w:lang w:bidi="fa-IR"/>
+              </w:rPr>
+            </m:ctrlPr>
+          </m:sSubPr>
+          <m:e>
+            <m:r>
+              <w:rPr>
+                <w:rFonts w:ascii="Cambria Math" w:hAnsi="Cambria Math"/>
+                <w:color w:val="082A75" w:themeColor="text2"/>
+                <w:sz w:val="24"/>
+                <w:szCs w:val="24"/>
+              </w:rPr>
+              <m:t>θ</m:t>
+            </m:r>
+          </m:e>
+          <m:sub>
+            <m:r>
+              <w:rPr>
+                <w:rFonts w:ascii="Cambria Math" w:hAnsi="Cambria Math"/>
+                <w:color w:val="082A75" w:themeColor="text2"/>
+                <w:sz w:val="24"/>
+                <w:szCs w:val="24"/>
+              </w:rPr>
+              <m:t>z</m:t>
+            </m:r>
+          </m:sub>
+        </m:sSub>
+        <m:r>
+          <w:rPr>
+            <w:rFonts w:ascii="Cambria Math" w:hAnsi="Cambria Math"/>
+            <w:color w:val="082A75" w:themeColor="text2"/>
+            <w:sz w:val="24"/>
+            <w:szCs w:val="24"/>
+          </w:rPr>
+          <m:t>=63.95→</m:t>
+        </m:r>
+        <m:func>
+          <m:funcPr>
+            <m:ctrlPr>
+              <w:rPr>
+                <w:rFonts w:ascii="Cambria Math" w:hAnsi="Cambria Math"/>
+                <w:i/>
+                <w:color w:val="082A75" w:themeColor="text2"/>
+                <w:sz w:val="24"/>
+                <w:szCs w:val="24"/>
+                <w:lang w:bidi="fa-IR"/>
+              </w:rPr>
+            </m:ctrlPr>
+          </m:funcPr>
+          <m:fName>
+            <m:r>
+              <w:rPr>
+                <w:rFonts w:ascii="Cambria Math" w:hAnsi="Cambria Math"/>
+                <w:color w:val="082A75" w:themeColor="text2"/>
+                <w:sz w:val="24"/>
+                <w:szCs w:val="24"/>
+              </w:rPr>
+              <m:t>tan</m:t>
+            </m:r>
+          </m:fName>
+          <m:e>
+            <m:d>
+              <m:dPr>
+                <m:ctrlPr>
+                  <w:rPr>
+                    <w:rFonts w:ascii="Cambria Math" w:hAnsi="Cambria Math"/>
+                    <w:i/>
+                    <w:color w:val="082A75" w:themeColor="text2"/>
+                    <w:sz w:val="24"/>
+                    <w:szCs w:val="24"/>
+                    <w:lang w:bidi="fa-IR"/>
+                  </w:rPr>
+                </m:ctrlPr>
+              </m:dPr>
+              <m:e>
+                <m:sSub>
+                  <m:sSubPr>
+                    <m:ctrlPr>
+                      <w:rPr>
+                        <w:rFonts w:ascii="Cambria Math" w:hAnsi="Cambria Math"/>
+                        <w:i/>
+                        <w:color w:val="082A75" w:themeColor="text2"/>
+                        <w:sz w:val="24"/>
+                        <w:szCs w:val="24"/>
+                        <w:lang w:bidi="fa-IR"/>
+                      </w:rPr>
+                    </m:ctrlPr>
+                  </m:sSubPr>
+                  <m:e>
+                    <m:r>
+                      <w:rPr>
+                        <w:rFonts w:ascii="Cambria Math" w:hAnsi="Cambria Math"/>
+                        <w:color w:val="082A75" w:themeColor="text2"/>
+                        <w:sz w:val="24"/>
+                        <w:szCs w:val="24"/>
+                      </w:rPr>
+                      <m:t>θ</m:t>
+                    </m:r>
+                  </m:e>
+                  <m:sub>
+                    <m:r>
+                      <w:rPr>
+                        <w:rFonts w:ascii="Cambria Math" w:hAnsi="Cambria Math"/>
+                        <w:color w:val="082A75" w:themeColor="text2"/>
+                        <w:sz w:val="24"/>
+                        <w:szCs w:val="24"/>
+                      </w:rPr>
+                      <m:t>z</m:t>
+                    </m:r>
+                  </m:sub>
+                </m:sSub>
+              </m:e>
+            </m:d>
+          </m:e>
+        </m:func>
+        <m:r>
+          <w:rPr>
+            <w:rFonts w:ascii="Cambria Math" w:hAnsi="Cambria Math"/>
+            <w:color w:val="082A75" w:themeColor="text2"/>
+            <w:sz w:val="24"/>
+            <w:szCs w:val="24"/>
+          </w:rPr>
+          <m:t>=1.996→Z=</m:t>
+        </m:r>
+        <m:d>
+          <m:dPr>
+            <m:ctrlPr>
+              <w:rPr>
+                <w:rFonts w:ascii="Cambria Math" w:hAnsi="Cambria Math"/>
+                <w:i/>
+                <w:color w:val="082A75" w:themeColor="text2"/>
+                <w:sz w:val="24"/>
+                <w:szCs w:val="24"/>
+                <w:lang w:bidi="fa-IR"/>
+              </w:rPr>
+            </m:ctrlPr>
+          </m:dPr>
+          <m:e>
+            <m:f>
+              <m:fPr>
+                <m:ctrlPr>
+                  <w:rPr>
+                    <w:rFonts w:ascii="Cambria Math" w:hAnsi="Cambria Math"/>
+                    <w:i/>
+                    <w:color w:val="082A75" w:themeColor="text2"/>
+                    <w:sz w:val="24"/>
+                    <w:szCs w:val="24"/>
+                    <w:lang w:bidi="fa-IR"/>
+                  </w:rPr>
+                </m:ctrlPr>
+              </m:fPr>
+              <m:num>
+                <m:r>
+                  <w:rPr>
+                    <w:rFonts w:ascii="Cambria Math" w:hAnsi="Cambria Math"/>
+                    <w:color w:val="082A75" w:themeColor="text2"/>
+                    <w:sz w:val="24"/>
+                    <w:szCs w:val="24"/>
+                  </w:rPr>
+                  <m:t>4.94</m:t>
+                </m:r>
+              </m:num>
+              <m:den>
+                <m:r>
+                  <w:rPr>
+                    <w:rFonts w:ascii="Cambria Math" w:hAnsi="Cambria Math"/>
+                    <w:color w:val="082A75" w:themeColor="text2"/>
+                    <w:sz w:val="24"/>
+                    <w:szCs w:val="24"/>
+                  </w:rPr>
+                  <m:t>2</m:t>
+                </m:r>
+              </m:den>
+            </m:f>
+          </m:e>
+        </m:d>
+        <m:r>
+          <w:rPr>
+            <w:rFonts w:ascii="Cambria Math" w:hAnsi="Cambria Math"/>
+            <w:color w:val="082A75" w:themeColor="text2"/>
+            <w:sz w:val="24"/>
+            <w:szCs w:val="24"/>
+          </w:rPr>
+          <m:t>+2=</m:t>
+        </m:r>
+        <m:r>
+          <w:rPr>
+            <w:rFonts w:ascii="Cambria Math" w:hAnsi="Cambria Math"/>
+            <w:color w:val="082A75" w:themeColor="text2"/>
+            <w:sz w:val="24"/>
+            <w:szCs w:val="24"/>
+            <w:lang w:bidi="fa-IR"/>
+          </w:rPr>
+          <m:t>4.47</m:t>
+        </m:r>
+      </m:oMath>
+      <w:r>
+        <w:rPr>
+          <w:i/>
+          <w:color w:val="082A75" w:themeColor="text2"/>
+          <w:sz w:val="28"/>
+          <w:lang w:bidi="fa-IR"/>
+        </w:rPr>
+        <w:tab/>
+      </w:r>
+      <w:r>
+        <w:rPr>
+          <w:rFonts w:asciiTheme="minorBidi" w:hAnsiTheme="minorBidi"/>
+          <w:iCs/>
+          <w:color w:val="082A75" w:themeColor="text2"/>
+          <w:sz w:val="28"/>
+          <w:szCs w:val="36"/>
+        </w:rPr>
+        <w:t>(5-</w:t>
+      </w:r>
+      <w:r>
+        <w:rPr>
+          <w:rFonts w:asciiTheme="minorBidi" w:hAnsiTheme="minorBidi"/>
+          <w:iCs/>
+          <w:color w:val="082A75" w:themeColor="text2"/>
+          <w:sz w:val="28"/>
+          <w:szCs w:val="36"/>
+        </w:rPr>
+        <w:t>7</w:t>
+      </w:r>
+      <w:r>
+        <w:rPr>
+          <w:rFonts w:asciiTheme="minorBidi" w:hAnsiTheme="minorBidi"/>
+          <w:iCs/>
+          <w:color w:val="082A75" w:themeColor="text2"/>
+          <w:sz w:val="28"/>
+          <w:szCs w:val="36"/>
+        </w:rPr>
+        <w:t>)</w:t>
+      </w:r>
+    </w:p>
+    <w:p>
+      <w:pPr>
+        <w:rPr>
+          <w:rtl/>
+        </w:rPr>
+      </w:pPr>
+    </w:p>
+    <w:p>
+      <w:pPr>
+        <w:pStyle w:val="NoSpacing"/>
+        <w:spacing w:line="360" w:lineRule="auto"/>
+        <w:jc w:val="center"/>
+        <w:rPr>
+          <w:iCs/>
+          <w:color w:val="082A75" w:themeColor="text2"/>
+          <w:sz w:val="24"/>
+          <w:szCs w:val="24"/>
+          <w:lang w:bidi="fa-IR"/>
+        </w:rPr>
+      </w:pPr>
+      <m:oMath>
+        <m:d>
+          <m:dPr>
+            <m:begChr m:val="|"/>
+            <m:endChr m:val="|"/>
+            <m:ctrlPr>
+              <w:rPr>
+                <w:rFonts w:ascii="Cambria Math" w:hAnsi="Cambria Math"/>
+                <w:i/>
+                <w:color w:val="082A75" w:themeColor="text2"/>
+                <w:sz w:val="24"/>
+                <w:szCs w:val="24"/>
+                <w:lang w:bidi="fa-IR"/>
+              </w:rPr>
+            </m:ctrlPr>
+          </m:dPr>
+          <m:e>
+            <m:r>
+              <w:rPr>
+                <w:rFonts w:ascii="Cambria Math" w:hAnsi="Cambria Math"/>
+                <w:color w:val="082A75" w:themeColor="text2"/>
+                <w:sz w:val="24"/>
+                <w:szCs w:val="24"/>
+              </w:rPr>
+              <m:t>k</m:t>
+            </m:r>
+          </m:e>
+        </m:d>
+        <m:r>
+          <w:rPr>
+            <w:rFonts w:ascii="Cambria Math" w:hAnsi="Cambria Math"/>
+            <w:color w:val="082A75" w:themeColor="text2"/>
+            <w:sz w:val="24"/>
+            <w:szCs w:val="24"/>
+          </w:rPr>
+          <m:t>=</m:t>
+        </m:r>
+        <m:f>
+          <m:fPr>
+            <m:ctrlPr>
+              <w:rPr>
+                <w:rFonts w:ascii="Cambria Math" w:hAnsi="Cambria Math"/>
+                <w:i/>
+                <w:color w:val="082A75" w:themeColor="text2"/>
+                <w:sz w:val="24"/>
+                <w:szCs w:val="24"/>
+                <w:lang w:bidi="fa-IR"/>
+              </w:rPr>
+            </m:ctrlPr>
+          </m:fPr>
+          <m:num>
+            <m:r>
+              <w:rPr>
+                <w:rFonts w:ascii="Cambria Math" w:hAnsi="Cambria Math"/>
+                <w:color w:val="082A75" w:themeColor="text2"/>
+                <w:sz w:val="24"/>
+                <w:szCs w:val="24"/>
+              </w:rPr>
+              <m:t>s(s+1)(s+2)(s+6.49)</m:t>
+            </m:r>
+          </m:num>
+          <m:den>
+            <m:r>
+              <w:rPr>
+                <w:rFonts w:ascii="Cambria Math" w:hAnsi="Cambria Math"/>
+                <w:color w:val="082A75" w:themeColor="text2"/>
+                <w:sz w:val="24"/>
+                <w:szCs w:val="24"/>
+              </w:rPr>
+              <m:t>(2s+1)(s+4.47)</m:t>
+            </m:r>
+          </m:den>
+        </m:f>
+        <m:r>
+          <w:rPr>
+            <w:rFonts w:ascii="Cambria Math" w:hAnsi="Cambria Math"/>
+            <w:color w:val="082A75" w:themeColor="text2"/>
+            <w:sz w:val="24"/>
+            <w:szCs w:val="24"/>
+          </w:rPr>
+          <m:t>→s=-2±4.94j→k≈15.53</m:t>
+        </m:r>
+      </m:oMath>
+      <w:r>
+        <w:rPr>
+          <w:iCs/>
+          <w:color w:val="082A75" w:themeColor="text2"/>
+          <w:sz w:val="24"/>
+          <w:szCs w:val="24"/>
+          <w:lang w:bidi="fa-IR"/>
+        </w:rPr>
+        <w:tab/>
+      </w:r>
+      <w:r>
+        <w:rPr>
+          <w:iCs/>
+          <w:color w:val="082A75" w:themeColor="text2"/>
+          <w:sz w:val="24"/>
+          <w:szCs w:val="24"/>
+          <w:lang w:bidi="fa-IR"/>
+        </w:rPr>
+        <w:tab/>
+      </w:r>
+      <w:r>
+        <w:rPr>
+          <w:rFonts w:asciiTheme="minorBidi" w:hAnsiTheme="minorBidi"/>
+          <w:iCs/>
+          <w:color w:val="082A75" w:themeColor="text2"/>
+          <w:sz w:val="28"/>
+          <w:szCs w:val="36"/>
+        </w:rPr>
+        <w:t>(5-</w:t>
+      </w:r>
+      <w:r>
+        <w:rPr>
+          <w:rFonts w:asciiTheme="minorBidi" w:hAnsiTheme="minorBidi"/>
+          <w:iCs/>
+          <w:color w:val="082A75" w:themeColor="text2"/>
+          <w:sz w:val="28"/>
+          <w:szCs w:val="36"/>
+        </w:rPr>
+        <w:t>8</w:t>
+      </w:r>
+      <w:r>
+        <w:rPr>
+          <w:rFonts w:asciiTheme="minorBidi" w:hAnsiTheme="minorBidi"/>
+          <w:iCs/>
+          <w:color w:val="082A75" w:themeColor="text2"/>
+          <w:sz w:val="28"/>
+          <w:szCs w:val="36"/>
+        </w:rPr>
+        <w:t>)</w:t>
+      </w:r>
+    </w:p>
+    <w:p>
+      <w:pPr>
+        <w:ind w:firstLine="113"/>
+        <w:rPr>
+          <w:rtl/>
+        </w:rPr>
+      </w:pPr>
+    </w:p>
+    <w:p>
+      <w:pPr>
+        <w:spacing w:after="160" w:line="360" w:lineRule="auto"/>
+        <w:jc w:val="center"/>
+        <w:rPr>
+          <w:sz w:val="22"/>
+        </w:rPr>
+      </w:pPr>
+      <m:oMathPara>
+        <m:oMath>
+          <m:f>
+            <m:fPr>
+              <m:ctrlPr>
+                <w:rPr>
+                  <w:rFonts w:ascii="Cambria Math" w:hAnsi="Cambria Math"/>
+                  <w:i/>
+                  <w:sz w:val="22"/>
+                </w:rPr>
+              </m:ctrlPr>
+            </m:fPr>
+            <m:num>
+              <m:f>
+                <m:fPr>
+                  <m:ctrlPr>
+                    <w:rPr>
+                      <w:rFonts w:ascii="Cambria Math" w:hAnsi="Cambria Math"/>
+                      <w:i/>
+                      <w:sz w:val="22"/>
+                    </w:rPr>
+                  </m:ctrlPr>
+                </m:fPr>
+                <m:num>
+                  <m:r>
+                    <m:rPr>
+                      <m:sty m:val="bi"/>
+                    </m:rPr>
+                    <w:rPr>
+                      <w:rFonts w:ascii="Cambria Math" w:hAnsi="Cambria Math"/>
+                      <w:sz w:val="22"/>
+                    </w:rPr>
+                    <m:t>15.53</m:t>
+                  </m:r>
+                  <m:d>
+                    <m:dPr>
+                      <m:ctrlPr>
+                        <w:rPr>
+                          <w:rFonts w:ascii="Cambria Math" w:hAnsi="Cambria Math"/>
+                          <w:i/>
+                          <w:sz w:val="22"/>
+                        </w:rPr>
+                      </m:ctrlPr>
+                    </m:dPr>
+                    <m:e>
+                      <m:r>
+                        <m:rPr>
+                          <m:sty m:val="bi"/>
+                        </m:rPr>
+                        <w:rPr>
+                          <w:rFonts w:ascii="Cambria Math" w:hAnsi="Cambria Math"/>
+                          <w:sz w:val="22"/>
+                        </w:rPr>
+                        <m:t>2</m:t>
+                      </m:r>
+                      <m:r>
+                        <m:rPr>
+                          <m:sty m:val="bi"/>
+                        </m:rPr>
+                        <w:rPr>
+                          <w:rFonts w:ascii="Cambria Math" w:hAnsi="Cambria Math"/>
+                          <w:sz w:val="22"/>
+                        </w:rPr>
+                        <m:t>s+1</m:t>
+                      </m:r>
+                    </m:e>
+                  </m:d>
+                  <m:d>
+                    <m:dPr>
+                      <m:ctrlPr>
+                        <w:rPr>
+                          <w:rFonts w:ascii="Cambria Math" w:hAnsi="Cambria Math"/>
+                          <w:i/>
+                          <w:sz w:val="22"/>
+                        </w:rPr>
+                      </m:ctrlPr>
+                    </m:dPr>
+                    <m:e>
+                      <m:r>
+                        <m:rPr>
+                          <m:sty m:val="bi"/>
+                        </m:rPr>
+                        <w:rPr>
+                          <w:rFonts w:ascii="Cambria Math" w:hAnsi="Cambria Math"/>
+                          <w:sz w:val="22"/>
+                        </w:rPr>
+                        <m:t>s+4.47</m:t>
+                      </m:r>
+                    </m:e>
+                  </m:d>
+                </m:num>
+                <m:den>
+                  <m:d>
+                    <m:dPr>
+                      <m:ctrlPr>
+                        <w:rPr>
+                          <w:rFonts w:ascii="Cambria Math" w:hAnsi="Cambria Math"/>
+                          <w:i/>
+                          <w:sz w:val="22"/>
+                        </w:rPr>
+                      </m:ctrlPr>
+                    </m:dPr>
+                    <m:e>
+                      <m:r>
+                        <m:rPr>
+                          <m:sty m:val="bi"/>
+                        </m:rPr>
+                        <w:rPr>
+                          <w:rFonts w:ascii="Cambria Math" w:hAnsi="Cambria Math"/>
+                          <w:sz w:val="22"/>
+                        </w:rPr>
+                        <m:t>s+1</m:t>
+                      </m:r>
+                    </m:e>
+                  </m:d>
+                  <m:d>
+                    <m:dPr>
+                      <m:ctrlPr>
+                        <w:rPr>
+                          <w:rFonts w:ascii="Cambria Math" w:hAnsi="Cambria Math"/>
+                          <w:i/>
+                          <w:sz w:val="22"/>
+                        </w:rPr>
+                      </m:ctrlPr>
+                    </m:dPr>
+                    <m:e>
+                      <m:r>
+                        <m:rPr>
+                          <m:sty m:val="bi"/>
+                        </m:rPr>
+                        <w:rPr>
+                          <w:rFonts w:ascii="Cambria Math" w:hAnsi="Cambria Math"/>
+                          <w:sz w:val="22"/>
+                        </w:rPr>
+                        <m:t>s+2</m:t>
+                      </m:r>
+                    </m:e>
+                  </m:d>
+                  <m:d>
+                    <m:dPr>
+                      <m:ctrlPr>
+                        <w:rPr>
+                          <w:rFonts w:ascii="Cambria Math" w:hAnsi="Cambria Math"/>
+                          <w:i/>
+                          <w:sz w:val="22"/>
+                        </w:rPr>
+                      </m:ctrlPr>
+                    </m:dPr>
+                    <m:e>
+                      <m:r>
+                        <m:rPr>
+                          <m:sty m:val="bi"/>
+                        </m:rPr>
+                        <w:rPr>
+                          <w:rFonts w:ascii="Cambria Math" w:hAnsi="Cambria Math"/>
+                          <w:sz w:val="22"/>
+                        </w:rPr>
+                        <m:t>s+6.49</m:t>
+                      </m:r>
+                    </m:e>
+                  </m:d>
+                </m:den>
+              </m:f>
+            </m:num>
+            <m:den>
+              <m:r>
+                <m:rPr>
+                  <m:sty m:val="bi"/>
+                </m:rPr>
+                <w:rPr>
+                  <w:rFonts w:ascii="Cambria Math" w:hAnsi="Cambria Math"/>
+                  <w:sz w:val="22"/>
+                </w:rPr>
+                <m:t>1+</m:t>
+              </m:r>
+              <m:f>
+                <m:fPr>
+                  <m:ctrlPr>
+                    <w:rPr>
+                      <w:rFonts w:ascii="Cambria Math" w:hAnsi="Cambria Math"/>
+                      <w:i/>
+                      <w:sz w:val="22"/>
+                    </w:rPr>
+                  </m:ctrlPr>
+                </m:fPr>
+                <m:num>
+                  <m:r>
+                    <m:rPr>
+                      <m:sty m:val="bi"/>
+                    </m:rPr>
+                    <w:rPr>
+                      <w:rFonts w:ascii="Cambria Math" w:hAnsi="Cambria Math"/>
+                      <w:sz w:val="22"/>
+                    </w:rPr>
+                    <m:t>15.53</m:t>
+                  </m:r>
+                  <m:d>
+                    <m:dPr>
+                      <m:ctrlPr>
+                        <w:rPr>
+                          <w:rFonts w:ascii="Cambria Math" w:hAnsi="Cambria Math"/>
+                          <w:i/>
+                          <w:sz w:val="22"/>
+                        </w:rPr>
+                      </m:ctrlPr>
+                    </m:dPr>
+                    <m:e>
+                      <m:r>
+                        <m:rPr>
+                          <m:sty m:val="bi"/>
+                        </m:rPr>
+                        <w:rPr>
+                          <w:rFonts w:ascii="Cambria Math" w:hAnsi="Cambria Math"/>
+                          <w:sz w:val="22"/>
+                        </w:rPr>
+                        <m:t>2</m:t>
+                      </m:r>
+                      <m:r>
+                        <m:rPr>
+                          <m:sty m:val="bi"/>
+                        </m:rPr>
+                        <w:rPr>
+                          <w:rFonts w:ascii="Cambria Math" w:hAnsi="Cambria Math"/>
+                          <w:sz w:val="22"/>
+                        </w:rPr>
+                        <m:t>s+1</m:t>
+                      </m:r>
+                    </m:e>
+                  </m:d>
+                  <m:d>
+                    <m:dPr>
+                      <m:ctrlPr>
+                        <w:rPr>
+                          <w:rFonts w:ascii="Cambria Math" w:hAnsi="Cambria Math"/>
+                          <w:i/>
+                          <w:sz w:val="22"/>
+                        </w:rPr>
+                      </m:ctrlPr>
+                    </m:dPr>
+                    <m:e>
+                      <m:r>
+                        <m:rPr>
+                          <m:sty m:val="bi"/>
+                        </m:rPr>
+                        <w:rPr>
+                          <w:rFonts w:ascii="Cambria Math" w:hAnsi="Cambria Math"/>
+                          <w:sz w:val="22"/>
+                        </w:rPr>
+                        <m:t>s+4.47</m:t>
+                      </m:r>
+                    </m:e>
+                  </m:d>
+                </m:num>
+                <m:den>
+                  <m:d>
+                    <m:dPr>
+                      <m:ctrlPr>
+                        <w:rPr>
+                          <w:rFonts w:ascii="Cambria Math" w:hAnsi="Cambria Math"/>
+                          <w:i/>
+                          <w:sz w:val="22"/>
+                        </w:rPr>
+                      </m:ctrlPr>
+                    </m:dPr>
+                    <m:e>
+                      <m:r>
+                        <m:rPr>
+                          <m:sty m:val="bi"/>
+                        </m:rPr>
+                        <w:rPr>
+                          <w:rFonts w:ascii="Cambria Math" w:hAnsi="Cambria Math"/>
+                          <w:sz w:val="22"/>
+                        </w:rPr>
+                        <m:t>s+1</m:t>
+                      </m:r>
+                    </m:e>
+                  </m:d>
+                  <m:d>
+                    <m:dPr>
+                      <m:ctrlPr>
+                        <w:rPr>
+                          <w:rFonts w:ascii="Cambria Math" w:hAnsi="Cambria Math"/>
+                          <w:i/>
+                          <w:sz w:val="22"/>
+                        </w:rPr>
+                      </m:ctrlPr>
+                    </m:dPr>
+                    <m:e>
+                      <m:r>
+                        <m:rPr>
+                          <m:sty m:val="bi"/>
+                        </m:rPr>
+                        <w:rPr>
+                          <w:rFonts w:ascii="Cambria Math" w:hAnsi="Cambria Math"/>
+                          <w:sz w:val="22"/>
+                        </w:rPr>
+                        <m:t>s+2</m:t>
+                      </m:r>
+                    </m:e>
+                  </m:d>
+                  <m:d>
+                    <m:dPr>
+                      <m:ctrlPr>
+                        <w:rPr>
+                          <w:rFonts w:ascii="Cambria Math" w:hAnsi="Cambria Math"/>
+                          <w:i/>
+                          <w:sz w:val="22"/>
+                        </w:rPr>
+                      </m:ctrlPr>
+                    </m:dPr>
+                    <m:e>
+                      <m:r>
+                        <m:rPr>
+                          <m:sty m:val="bi"/>
+                        </m:rPr>
+                        <w:rPr>
+                          <w:rFonts w:ascii="Cambria Math" w:hAnsi="Cambria Math"/>
+                          <w:sz w:val="22"/>
+                        </w:rPr>
+                        <m:t>s+6.49</m:t>
+                      </m:r>
+                    </m:e>
+                  </m:d>
+                </m:den>
+              </m:f>
+            </m:den>
+          </m:f>
+          <m:r>
+            <m:rPr>
+              <m:sty m:val="bi"/>
+            </m:rPr>
+            <w:rPr>
+              <w:rFonts w:ascii="Cambria Math" w:hAnsi="Cambria Math"/>
+              <w:sz w:val="22"/>
+            </w:rPr>
+            <m:t xml:space="preserve">= </m:t>
+          </m:r>
+          <m:f>
+            <m:fPr>
+              <m:ctrlPr>
+                <w:rPr>
+                  <w:rFonts w:ascii="Cambria Math" w:hAnsi="Cambria Math"/>
+                  <w:i/>
+                  <w:sz w:val="22"/>
+                </w:rPr>
+              </m:ctrlPr>
+            </m:fPr>
+            <m:num>
+              <m:r>
+                <m:rPr>
+                  <m:sty m:val="bi"/>
+                </m:rPr>
+                <w:rPr>
+                  <w:rFonts w:ascii="Cambria Math" w:hAnsi="Cambria Math"/>
+                  <w:sz w:val="22"/>
+                </w:rPr>
+                <m:t>31.06</m:t>
+              </m:r>
+              <m:sSup>
+                <m:sSupPr>
+                  <m:ctrlPr>
+                    <w:rPr>
+                      <w:rFonts w:ascii="Cambria Math" w:hAnsi="Cambria Math"/>
+                      <w:i/>
+                      <w:sz w:val="22"/>
+                    </w:rPr>
+                  </m:ctrlPr>
+                </m:sSupPr>
+                <m:e>
+                  <m:r>
+                    <m:rPr>
+                      <m:sty m:val="bi"/>
+                    </m:rPr>
+                    <w:rPr>
+                      <w:rFonts w:ascii="Cambria Math" w:hAnsi="Cambria Math"/>
+                      <w:sz w:val="22"/>
+                    </w:rPr>
+                    <m:t>s</m:t>
+                  </m:r>
+                </m:e>
+                <m:sup>
+                  <m:r>
+                    <m:rPr>
+                      <m:sty m:val="bi"/>
+                    </m:rPr>
+                    <w:rPr>
+                      <w:rFonts w:ascii="Cambria Math" w:hAnsi="Cambria Math"/>
+                      <w:sz w:val="22"/>
+                    </w:rPr>
+                    <m:t>2</m:t>
+                  </m:r>
+                </m:sup>
+              </m:sSup>
+              <m:r>
+                <m:rPr>
+                  <m:sty m:val="bi"/>
+                </m:rPr>
+                <w:rPr>
+                  <w:rFonts w:ascii="Cambria Math" w:hAnsi="Cambria Math"/>
+                  <w:sz w:val="22"/>
+                </w:rPr>
+                <m:t xml:space="preserve"> + 154.368</m:t>
+              </m:r>
+              <m:r>
+                <m:rPr>
+                  <m:sty m:val="bi"/>
+                </m:rPr>
+                <w:rPr>
+                  <w:rFonts w:ascii="Cambria Math" w:hAnsi="Cambria Math"/>
+                  <w:sz w:val="22"/>
+                </w:rPr>
+                <m:t>s + 69.4149</m:t>
+              </m:r>
+            </m:num>
+            <m:den>
+              <m:sSup>
+                <m:sSupPr>
+                  <m:ctrlPr>
+                    <w:rPr>
+                      <w:rFonts w:ascii="Cambria Math" w:hAnsi="Cambria Math"/>
+                      <w:i/>
+                      <w:sz w:val="22"/>
+                    </w:rPr>
+                  </m:ctrlPr>
+                </m:sSupPr>
+                <m:e>
+                  <m:r>
+                    <m:rPr>
+                      <m:sty m:val="bi"/>
+                    </m:rPr>
+                    <w:rPr>
+                      <w:rFonts w:ascii="Cambria Math" w:hAnsi="Cambria Math"/>
+                      <w:sz w:val="22"/>
+                    </w:rPr>
+                    <m:t>s</m:t>
+                  </m:r>
+                </m:e>
+                <m:sup>
+                  <m:r>
+                    <m:rPr>
+                      <m:sty m:val="bi"/>
+                    </m:rPr>
+                    <w:rPr>
+                      <w:rFonts w:ascii="Cambria Math" w:hAnsi="Cambria Math"/>
+                      <w:sz w:val="22"/>
+                    </w:rPr>
+                    <m:t>3</m:t>
+                  </m:r>
+                </m:sup>
+              </m:sSup>
+              <m:r>
+                <m:rPr>
+                  <m:sty m:val="bi"/>
+                </m:rPr>
+                <w:rPr>
+                  <w:rFonts w:ascii="Cambria Math" w:hAnsi="Cambria Math"/>
+                  <w:sz w:val="22"/>
+                </w:rPr>
+                <m:t>+40.55</m:t>
+              </m:r>
+              <m:sSup>
+                <m:sSupPr>
+                  <m:ctrlPr>
+                    <w:rPr>
+                      <w:rFonts w:ascii="Cambria Math" w:hAnsi="Cambria Math"/>
+                      <w:i/>
+                      <w:sz w:val="22"/>
+                    </w:rPr>
+                  </m:ctrlPr>
+                </m:sSupPr>
+                <m:e>
+                  <m:r>
+                    <m:rPr>
+                      <m:sty m:val="bi"/>
+                    </m:rPr>
+                    <w:rPr>
+                      <w:rFonts w:ascii="Cambria Math" w:hAnsi="Cambria Math"/>
+                      <w:sz w:val="22"/>
+                    </w:rPr>
+                    <m:t>s</m:t>
+                  </m:r>
+                </m:e>
+                <m:sup>
+                  <m:r>
+                    <m:rPr>
+                      <m:sty m:val="bi"/>
+                    </m:rPr>
+                    <w:rPr>
+                      <w:rFonts w:ascii="Cambria Math" w:hAnsi="Cambria Math"/>
+                      <w:sz w:val="22"/>
+                    </w:rPr>
+                    <m:t>2</m:t>
+                  </m:r>
+                </m:sup>
+              </m:sSup>
+              <m:r>
+                <m:rPr>
+                  <m:sty m:val="bi"/>
+                </m:rPr>
+                <w:rPr>
+                  <w:rFonts w:ascii="Cambria Math" w:hAnsi="Cambria Math"/>
+                  <w:sz w:val="22"/>
+                </w:rPr>
+                <m:t>+175.838</m:t>
+              </m:r>
+              <m:r>
+                <m:rPr>
+                  <m:sty m:val="bi"/>
+                </m:rPr>
+                <w:rPr>
+                  <w:rFonts w:ascii="Cambria Math" w:hAnsi="Cambria Math"/>
+                  <w:sz w:val="22"/>
+                </w:rPr>
+                <m:t>s+82.3991</m:t>
+              </m:r>
+            </m:den>
+          </m:f>
+        </m:oMath>
+      </m:oMathPara>
+    </w:p>
+    <w:p>
+      <w:pPr>
+        <w:ind w:firstLine="113"/>
+        <w:rPr>
+          <w:sz w:val="24"/>
+          <w:szCs w:val="20"/>
+          <w:rtl/>
+        </w:rPr>
+      </w:pPr>
+      <m:oMathPara>
+        <m:oMath>
+          <m:sSub>
+            <m:sSubPr>
+              <m:ctrlPr>
+                <w:rPr>
+                  <w:rFonts w:ascii="Cambria Math" w:hAnsi="Cambria Math"/>
+                  <w:i/>
+                  <w:sz w:val="24"/>
+                  <w:szCs w:val="20"/>
+                </w:rPr>
+              </m:ctrlPr>
+            </m:sSubPr>
+            <m:e>
+              <m:r>
+                <m:rPr>
+                  <m:sty m:val="bi"/>
+                </m:rPr>
+                <w:rPr>
+                  <w:rFonts w:ascii="Cambria Math" w:hAnsi="Cambria Math"/>
+                  <w:sz w:val="24"/>
+                  <w:szCs w:val="20"/>
+                </w:rPr>
+                <m:t>→s</m:t>
+              </m:r>
+            </m:e>
+            <m:sub>
+              <m:r>
+                <m:rPr>
+                  <m:sty m:val="bi"/>
+                </m:rPr>
+                <w:rPr>
+                  <w:rFonts w:ascii="Cambria Math" w:hAnsi="Cambria Math"/>
+                  <w:sz w:val="24"/>
+                  <w:szCs w:val="20"/>
+                </w:rPr>
+                <m:t>dom</m:t>
+              </m:r>
+            </m:sub>
+          </m:sSub>
+          <m:r>
+            <m:rPr>
+              <m:sty m:val="bi"/>
+            </m:rPr>
+            <w:rPr>
+              <w:rFonts w:ascii="Cambria Math" w:hAnsi="Cambria Math"/>
+              <w:sz w:val="24"/>
+              <w:szCs w:val="20"/>
+            </w:rPr>
+            <m:t xml:space="preserve">=-0.49   </m:t>
+          </m:r>
+        </m:oMath>
+      </m:oMathPara>
+    </w:p>
+    <w:p>
+      <w:pPr>
+        <w:ind w:firstLine="113"/>
+        <w:rPr>
+          <w:sz w:val="24"/>
+          <w:szCs w:val="20"/>
+          <w:rtl/>
+        </w:rPr>
+      </w:pPr>
+    </w:p>
+    <w:p>
+      <w:pPr>
+        <w:spacing w:after="160" w:line="360" w:lineRule="auto"/>
+        <w:rPr>
+          <w:rFonts w:ascii="B Nazanin" w:eastAsiaTheme="majorEastAsia" w:hAnsi="B Nazanin"/>
+          <w:b w:val="0"/>
+          <w:i/>
+          <w:sz w:val="24"/>
+          <w:szCs w:val="20"/>
+          <w:rtl/>
+        </w:rPr>
+      </w:pPr>
+      <m:oMathPara>
+        <m:oMath>
+          <m:r>
+            <m:rPr>
+              <m:sty m:val="bi"/>
+            </m:rPr>
+            <w:rPr>
+              <w:rFonts w:ascii="Cambria Math" w:eastAsiaTheme="majorEastAsia" w:hAnsi="Cambria Math"/>
+              <w:sz w:val="24"/>
+              <w:szCs w:val="20"/>
+            </w:rPr>
+            <m:t>z=</m:t>
+          </m:r>
+          <m:f>
+            <m:fPr>
+              <m:ctrlPr>
+                <w:rPr>
+                  <w:rFonts w:ascii="Cambria Math" w:eastAsiaTheme="majorEastAsia" w:hAnsi="Cambria Math"/>
+                  <w:bCs/>
+                  <w:i/>
+                  <w:sz w:val="24"/>
+                  <w:szCs w:val="20"/>
+                </w:rPr>
+              </m:ctrlPr>
+            </m:fPr>
+            <m:num>
+              <m:d>
+                <m:dPr>
+                  <m:begChr m:val="|"/>
+                  <m:endChr m:val="|"/>
+                  <m:ctrlPr>
+                    <w:rPr>
+                      <w:rFonts w:ascii="Cambria Math" w:eastAsiaTheme="majorEastAsia" w:hAnsi="Cambria Math"/>
+                      <w:bCs/>
+                      <w:i/>
+                      <w:sz w:val="24"/>
+                      <w:szCs w:val="20"/>
+                    </w:rPr>
+                  </m:ctrlPr>
+                </m:dPr>
+                <m:e>
+                  <m:r>
+                    <m:rPr>
+                      <m:sty m:val="bi"/>
+                    </m:rPr>
+                    <w:rPr>
+                      <w:rFonts w:ascii="Cambria Math" w:eastAsiaTheme="majorEastAsia" w:hAnsi="Cambria Math"/>
+                      <w:sz w:val="24"/>
+                      <w:szCs w:val="20"/>
+                    </w:rPr>
+                    <m:t>α</m:t>
+                  </m:r>
+                </m:e>
+              </m:d>
+            </m:num>
+            <m:den>
+              <m:r>
+                <m:rPr>
+                  <m:sty m:val="bi"/>
+                </m:rPr>
+                <w:rPr>
+                  <w:rFonts w:ascii="Cambria Math" w:eastAsiaTheme="majorEastAsia" w:hAnsi="Cambria Math"/>
+                  <w:sz w:val="24"/>
+                  <w:szCs w:val="20"/>
+                </w:rPr>
+                <m:t>10</m:t>
+              </m:r>
+            </m:den>
+          </m:f>
+          <m:r>
+            <m:rPr>
+              <m:sty m:val="bi"/>
+            </m:rPr>
+            <w:rPr>
+              <w:rFonts w:ascii="Cambria Math" w:eastAsiaTheme="majorEastAsia" w:hAnsi="Cambria Math"/>
+              <w:sz w:val="24"/>
+              <w:szCs w:val="20"/>
+            </w:rPr>
+            <m:t>→α=0.49→z=0.049</m:t>
+          </m:r>
+        </m:oMath>
+      </m:oMathPara>
+    </w:p>
+    <w:p>
+      <w:pPr>
+        <w:spacing w:after="160" w:line="360" w:lineRule="auto"/>
+        <w:rPr>
+          <w:rFonts w:ascii="B Nazanin" w:eastAsiaTheme="majorEastAsia" w:hAnsi="B Nazanin"/>
+          <w:i/>
+          <w:sz w:val="24"/>
+          <w:szCs w:val="20"/>
+        </w:rPr>
+      </w:pPr>
+      <m:oMathPara>
+        <m:oMath>
+          <m:f>
+            <m:fPr>
+              <m:ctrlPr>
+                <w:rPr>
+                  <w:rFonts w:ascii="Cambria Math" w:hAnsi="Cambria Math"/>
+                  <w:i/>
+                  <w:sz w:val="24"/>
+                  <w:szCs w:val="32"/>
+                </w:rPr>
+              </m:ctrlPr>
+            </m:fPr>
+            <m:num>
+              <m:r>
+                <m:rPr>
+                  <m:sty m:val="bi"/>
+                </m:rPr>
+                <w:rPr>
+                  <w:rFonts w:ascii="Cambria Math" w:hAnsi="Cambria Math"/>
+                  <w:sz w:val="24"/>
+                  <w:szCs w:val="32"/>
+                </w:rPr>
+                <m:t>Z</m:t>
+              </m:r>
+            </m:num>
+            <m:den>
+              <m:r>
+                <m:rPr>
+                  <m:sty m:val="bi"/>
+                </m:rPr>
+                <w:rPr>
+                  <w:rFonts w:ascii="Cambria Math" w:hAnsi="Cambria Math"/>
+                  <w:sz w:val="24"/>
+                  <w:szCs w:val="32"/>
+                </w:rPr>
+                <m:t>P</m:t>
+              </m:r>
+            </m:den>
+          </m:f>
+          <m:r>
+            <m:rPr>
+              <m:sty m:val="bi"/>
+            </m:rPr>
+            <w:rPr>
+              <w:rFonts w:ascii="Cambria Math" w:hAnsi="Cambria Math"/>
+              <w:sz w:val="24"/>
+              <w:szCs w:val="32"/>
+            </w:rPr>
+            <m:t>=7.59</m:t>
+          </m:r>
+          <m:r>
+            <m:rPr>
+              <m:sty m:val="bi"/>
+            </m:rPr>
+            <w:rPr>
+              <w:rFonts w:ascii="Cambria Math" w:eastAsiaTheme="majorEastAsia" w:hAnsi="Cambria Math"/>
+              <w:sz w:val="24"/>
+              <w:szCs w:val="20"/>
+            </w:rPr>
+            <m:t xml:space="preserve"> , z=0.049→ P=</m:t>
+          </m:r>
+          <m:f>
+            <m:fPr>
+              <m:ctrlPr>
+                <w:rPr>
+                  <w:rFonts w:ascii="Cambria Math" w:hAnsi="Cambria Math"/>
+                  <w:i/>
+                  <w:sz w:val="24"/>
+                  <w:szCs w:val="32"/>
+                </w:rPr>
+              </m:ctrlPr>
+            </m:fPr>
+            <m:num>
+              <m:r>
+                <m:rPr>
+                  <m:sty m:val="bi"/>
+                </m:rPr>
+                <w:rPr>
+                  <w:rFonts w:ascii="Cambria Math" w:hAnsi="Cambria Math"/>
+                  <w:sz w:val="24"/>
+                  <w:szCs w:val="32"/>
+                </w:rPr>
+                <m:t>0.049</m:t>
+              </m:r>
+            </m:num>
+            <m:den>
+              <m:r>
+                <m:rPr>
+                  <m:sty m:val="bi"/>
+                </m:rPr>
+                <w:rPr>
+                  <w:rFonts w:ascii="Cambria Math" w:hAnsi="Cambria Math"/>
+                  <w:sz w:val="24"/>
+                  <w:szCs w:val="32"/>
+                </w:rPr>
+                <m:t>7.59</m:t>
+              </m:r>
+            </m:den>
+          </m:f>
+          <m:r>
+            <m:rPr>
+              <m:sty m:val="bi"/>
+            </m:rPr>
+            <w:rPr>
+              <w:rFonts w:ascii="Cambria Math" w:eastAsiaTheme="majorEastAsia" w:hAnsi="Cambria Math"/>
+              <w:sz w:val="24"/>
+              <w:szCs w:val="20"/>
+            </w:rPr>
+            <m:t>=0.0064</m:t>
+          </m:r>
+        </m:oMath>
+      </m:oMathPara>
+    </w:p>
+    <w:p>
+      <w:pPr>
+        <w:spacing w:after="160" w:line="360" w:lineRule="auto"/>
+        <w:rPr>
+          <w:rFonts w:asciiTheme="minorBidi" w:eastAsiaTheme="majorEastAsia" w:hAnsiTheme="minorBidi"/>
+          <w:b w:val="0"/>
+          <w:bCs/>
+          <w:iCs/>
+          <w:lang w:bidi="fa-IR"/>
+        </w:rPr>
+      </w:pPr>
+      <w:r>
+        <w:rPr>
+          <w:rFonts w:asciiTheme="minorBidi" w:eastAsiaTheme="majorEastAsia" w:hAnsiTheme="minorBidi"/>
+          <w:b w:val="0"/>
+          <w:bCs/>
+          <w:iCs/>
+          <w:lang w:bidi="fa-IR"/>
+        </w:rPr>
+        <w:lastRenderedPageBreak/>
+        <w:t xml:space="preserve">As the result, the designed controller </w:t>
+      </w:r>
+      <w:proofErr w:type="gramStart"/>
+      <w:r>
+        <w:rPr>
+          <w:rFonts w:asciiTheme="minorBidi" w:eastAsiaTheme="majorEastAsia" w:hAnsiTheme="minorBidi"/>
+          <w:b w:val="0"/>
+          <w:bCs/>
+          <w:iCs/>
+          <w:lang w:bidi="fa-IR"/>
+        </w:rPr>
+        <w:t>is :</w:t>
+      </w:r>
+      <w:proofErr w:type="gramEnd"/>
+    </w:p>
+    <w:p>
+      <w:pPr>
+        <w:spacing w:line="360" w:lineRule="auto"/>
+        <w:rPr>
+          <w:i/>
+          <w:rtl/>
+        </w:rPr>
+      </w:pPr>
+      <m:oMathPara>
+        <m:oMath>
+          <m:sSub>
+            <m:sSubPr>
+              <m:ctrlPr>
+                <w:rPr>
+                  <w:rFonts w:ascii="Cambria Math" w:hAnsi="Cambria Math"/>
+                  <w:i/>
+                </w:rPr>
+              </m:ctrlPr>
+            </m:sSubPr>
+            <m:e>
+              <m:r>
+                <m:rPr>
+                  <m:sty m:val="bi"/>
+                </m:rPr>
+                <w:rPr>
+                  <w:rFonts w:ascii="Cambria Math" w:hAnsi="Cambria Math"/>
+                </w:rPr>
+                <m:t>G</m:t>
+              </m:r>
+            </m:e>
+            <m:sub>
+              <m:r>
+                <m:rPr>
+                  <m:sty m:val="bi"/>
+                </m:rPr>
+                <w:rPr>
+                  <w:rFonts w:ascii="Cambria Math" w:hAnsi="Cambria Math"/>
+                </w:rPr>
+                <m:t>c</m:t>
+              </m:r>
+            </m:sub>
+          </m:sSub>
+          <m:d>
+            <m:dPr>
+              <m:ctrlPr>
+                <w:rPr>
+                  <w:rFonts w:ascii="Cambria Math" w:hAnsi="Cambria Math"/>
+                  <w:i/>
+                </w:rPr>
+              </m:ctrlPr>
+            </m:dPr>
+            <m:e>
+              <m:r>
+                <m:rPr>
+                  <m:sty m:val="bi"/>
+                </m:rPr>
+                <w:rPr>
+                  <w:rFonts w:ascii="Cambria Math" w:hAnsi="Cambria Math"/>
+                </w:rPr>
+                <m:t>S</m:t>
+              </m:r>
+            </m:e>
+          </m:d>
+          <m:r>
+            <m:rPr>
+              <m:sty m:val="bi"/>
+            </m:rPr>
+            <w:rPr>
+              <w:rFonts w:ascii="Cambria Math" w:hAnsi="Cambria Math"/>
+            </w:rPr>
+            <m:t>=</m:t>
+          </m:r>
+          <m:f>
+            <m:fPr>
+              <m:ctrlPr>
+                <w:rPr>
+                  <w:rFonts w:ascii="Cambria Math" w:hAnsi="Cambria Math"/>
+                  <w:i/>
+                </w:rPr>
+              </m:ctrlPr>
+            </m:fPr>
+            <m:num>
+              <m:r>
+                <m:rPr>
+                  <m:sty m:val="bi"/>
+                </m:rPr>
+                <w:rPr>
+                  <w:rFonts w:ascii="Cambria Math" w:hAnsi="Cambria Math"/>
+                </w:rPr>
+                <m:t>15.53(s+0.049)(s+4.47)</m:t>
+              </m:r>
+            </m:num>
+            <m:den>
+              <m:r>
+                <m:rPr>
+                  <m:sty m:val="bi"/>
+                </m:rPr>
+                <w:rPr>
+                  <w:rFonts w:ascii="Cambria Math" w:hAnsi="Cambria Math"/>
+                </w:rPr>
+                <m:t>(s+0.0064)(s+6.49)</m:t>
+              </m:r>
+            </m:den>
+          </m:f>
+        </m:oMath>
+      </m:oMathPara>
+    </w:p>
+    <w:p>
+      <w:pPr>
+        <w:spacing w:line="240" w:lineRule="auto"/>
+        <w:jc w:val="center"/>
+        <w:rPr>
+          <w:rFonts w:ascii="Times New Roman" w:eastAsia="Times New Roman" w:hAnsi="Times New Roman" w:cs="Times New Roman"/>
+          <w:b w:val="0"/>
+          <w:color w:val="auto"/>
+          <w:sz w:val="24"/>
+          <w:szCs w:val="24"/>
+          <w:lang w:bidi="fa-IR"/>
+        </w:rPr>
+      </w:pPr>
+      <w:r>
+        <w:rPr>
+          <w:rFonts w:ascii="Times New Roman" w:eastAsia="Times New Roman" w:hAnsi="Times New Roman" w:cs="Times New Roman"/>
+          <w:b w:val="0"/>
+          <w:noProof/>
+          <w:color w:val="auto"/>
+          <w:sz w:val="24"/>
+          <w:szCs w:val="24"/>
+          <w:lang w:bidi="fa-IR"/>
+        </w:rPr>
+        <w:drawing>
+          <wp:inline distT="0" distB="0" distL="0" distR="0" wp14:anchorId="6EF44F6A" wp14:editId="03C2F13F">
+            <wp:extent cx="4739640" cy="3551868"/>
+            <wp:effectExtent l="0" t="0" r="3810" b="0"/>
+            <wp:docPr id="1804905945" name="Picture 2"/>
+            <wp:cNvGraphicFramePr>
+              <a:graphicFrameLocks xmlns:a="http://schemas.openxmlformats.org/drawingml/2006/main" noChangeAspect="1"/>
+            </wp:cNvGraphicFramePr>
+            <a:graphic xmlns:a="http://schemas.openxmlformats.org/drawingml/2006/main">
+              <a:graphicData uri="http://schemas.openxmlformats.org/drawingml/2006/picture">
+                <pic:pic xmlns:pic="http://schemas.openxmlformats.org/drawingml/2006/picture">
+                  <pic:nvPicPr>
+                    <pic:cNvPr id="0" name="Picture 3"/>
+                    <pic:cNvPicPr>
+                      <a:picLocks noChangeAspect="1" noChangeArrowheads="1"/>
+                    </pic:cNvPicPr>
+                  </pic:nvPicPr>
+                  <pic:blipFill>
+                    <a:blip r:embed="rId26">
+                      <a:extLst>
+                        <a:ext uri="{28A0092B-C50C-407E-A947-70E740481C1C}">
+                          <a14:useLocalDpi xmlns:a14="http://schemas.microsoft.com/office/drawing/2010/main" val="0"/>
+                        </a:ext>
+                      </a:extLst>
+                    </a:blip>
+                    <a:srcRect/>
+                    <a:stretch>
+                      <a:fillRect/>
+                    </a:stretch>
+                  </pic:blipFill>
+                  <pic:spPr bwMode="auto">
+                    <a:xfrm>
+                      <a:off x="0" y="0"/>
+                      <a:ext cx="4741600" cy="3553337"/>
+                    </a:xfrm>
+                    <a:prstGeom prst="rect">
+                      <a:avLst/>
+                    </a:prstGeom>
+                    <a:noFill/>
+                    <a:ln>
+                      <a:noFill/>
+                    </a:ln>
+                  </pic:spPr>
+                </pic:pic>
+              </a:graphicData>
+            </a:graphic>
+          </wp:inline>
+        </w:drawing>
+      </w:r>
+    </w:p>
+    <w:p>
+      <w:pPr>
+        <w:jc w:val="center"/>
+        <w:rPr>
+          <w:rFonts w:asciiTheme="minorBidi" w:hAnsiTheme="minorBidi"/>
+          <w:b w:val="0"/>
+          <w:bCs/>
+          <w:sz w:val="20"/>
+          <w:szCs w:val="20"/>
+          <w:lang w:bidi="fa-IR"/>
+        </w:rPr>
+      </w:pPr>
+      <w:r>
+        <w:rPr>
+          <w:rFonts w:asciiTheme="minorBidi" w:hAnsiTheme="minorBidi"/>
+          <w:sz w:val="20"/>
+          <w:szCs w:val="20"/>
+          <w:lang w:bidi="fa-IR"/>
+        </w:rPr>
+        <w:t xml:space="preserve">Figure 5-1 </w:t>
+      </w:r>
+      <w:r>
+        <w:rPr>
+          <w:rFonts w:asciiTheme="minorBidi" w:hAnsiTheme="minorBidi"/>
+          <w:b w:val="0"/>
+          <w:bCs/>
+          <w:sz w:val="20"/>
+          <w:szCs w:val="20"/>
+          <w:lang w:bidi="fa-IR"/>
+        </w:rPr>
+        <w:t xml:space="preserve">root locus of the suggested compensator design </w:t>
+      </w:r>
+    </w:p>
+    <w:p>
+      <w:pPr>
+        <w:jc w:val="center"/>
+        <w:rPr>
+          <w:rFonts w:asciiTheme="minorBidi" w:hAnsiTheme="minorBidi"/>
+          <w:b w:val="0"/>
+          <w:bCs/>
+          <w:sz w:val="20"/>
+          <w:szCs w:val="20"/>
+          <w:lang w:bidi="fa-IR"/>
+        </w:rPr>
+      </w:pPr>
+    </w:p>
+    <w:p>
+      <w:pPr>
+        <w:spacing w:line="240" w:lineRule="auto"/>
+        <w:jc w:val="center"/>
+        <w:rPr>
+          <w:rFonts w:ascii="Times New Roman" w:eastAsia="Times New Roman" w:hAnsi="Times New Roman" w:cs="Times New Roman"/>
+          <w:b w:val="0"/>
+          <w:color w:val="auto"/>
+          <w:sz w:val="24"/>
+          <w:szCs w:val="24"/>
+          <w:lang w:bidi="fa-IR"/>
+        </w:rPr>
+      </w:pPr>
+      <w:r>
+        <w:rPr>
+          <w:rFonts w:ascii="Times New Roman" w:eastAsia="Times New Roman" w:hAnsi="Times New Roman" w:cs="Times New Roman"/>
+          <w:b w:val="0"/>
+          <w:noProof/>
+          <w:color w:val="auto"/>
+          <w:sz w:val="24"/>
+          <w:szCs w:val="24"/>
+          <w:lang w:bidi="fa-IR"/>
+        </w:rPr>
+        <w:drawing>
+          <wp:inline distT="0" distB="0" distL="0" distR="0" wp14:anchorId="25874E9F" wp14:editId="178DB31F">
+            <wp:extent cx="4704080" cy="3525219"/>
+            <wp:effectExtent l="0" t="0" r="1270" b="0"/>
+            <wp:docPr id="326945968" name="Picture 3"/>
+            <wp:cNvGraphicFramePr>
+              <a:graphicFrameLocks xmlns:a="http://schemas.openxmlformats.org/drawingml/2006/main" noChangeAspect="1"/>
+            </wp:cNvGraphicFramePr>
+            <a:graphic xmlns:a="http://schemas.openxmlformats.org/drawingml/2006/main">
+              <a:graphicData uri="http://schemas.openxmlformats.org/drawingml/2006/picture">
+                <pic:pic xmlns:pic="http://schemas.openxmlformats.org/drawingml/2006/picture">
+                  <pic:nvPicPr>
+                    <pic:cNvPr id="0" name="Picture 5"/>
+                    <pic:cNvPicPr>
+                      <a:picLocks noChangeAspect="1" noChangeArrowheads="1"/>
+                    </pic:cNvPicPr>
+                  </pic:nvPicPr>
+                  <pic:blipFill>
+                    <a:blip r:embed="rId27">
+                      <a:extLst>
+                        <a:ext uri="{28A0092B-C50C-407E-A947-70E740481C1C}">
+                          <a14:useLocalDpi xmlns:a14="http://schemas.microsoft.com/office/drawing/2010/main" val="0"/>
+                        </a:ext>
+                      </a:extLst>
+                    </a:blip>
+                    <a:srcRect/>
+                    <a:stretch>
+                      <a:fillRect/>
+                    </a:stretch>
+                  </pic:blipFill>
+                  <pic:spPr bwMode="auto">
+                    <a:xfrm>
+                      <a:off x="0" y="0"/>
+                      <a:ext cx="4705324" cy="3526151"/>
+                    </a:xfrm>
+                    <a:prstGeom prst="rect">
+                      <a:avLst/>
+                    </a:prstGeom>
+                    <a:noFill/>
+                    <a:ln>
+                      <a:noFill/>
+                    </a:ln>
+                  </pic:spPr>
+                </pic:pic>
+              </a:graphicData>
+            </a:graphic>
+          </wp:inline>
+        </w:drawing>
+      </w:r>
+    </w:p>
+    <w:p>
+      <w:pPr>
+        <w:spacing w:line="240" w:lineRule="auto"/>
+        <w:jc w:val="center"/>
+        <w:rPr>
+          <w:rFonts w:ascii="Times New Roman" w:eastAsia="Times New Roman" w:hAnsi="Times New Roman" w:cs="Times New Roman"/>
+          <w:b w:val="0"/>
+          <w:color w:val="auto"/>
+          <w:sz w:val="24"/>
+          <w:szCs w:val="24"/>
+          <w:lang w:bidi="fa-IR"/>
+        </w:rPr>
+      </w:pPr>
+    </w:p>
+    <w:p>
+      <w:pPr>
+        <w:shd w:val="clear" w:color="auto" w:fill="F5F5F5"/>
+        <w:spacing w:line="270" w:lineRule="atLeast"/>
+        <w:rPr>
+          <w:rFonts w:ascii="Consolas" w:eastAsia="Times New Roman" w:hAnsi="Consolas" w:cs="Times New Roman"/>
+          <w:b w:val="0"/>
+          <w:color w:val="212121"/>
+          <w:sz w:val="21"/>
+          <w:szCs w:val="21"/>
+          <w:lang w:bidi="fa-IR"/>
+        </w:rPr>
+      </w:pPr>
+      <w:proofErr w:type="spellStart"/>
+      <w:r>
+        <w:rPr>
+          <w:rFonts w:ascii="Consolas" w:eastAsia="Times New Roman" w:hAnsi="Consolas" w:cs="Times New Roman"/>
+          <w:b w:val="0"/>
+          <w:color w:val="212121"/>
+          <w:sz w:val="21"/>
+          <w:szCs w:val="21"/>
+          <w:lang w:bidi="fa-IR"/>
+        </w:rPr>
+        <w:lastRenderedPageBreak/>
+        <w:t>stepinfo</w:t>
+      </w:r>
+      <w:proofErr w:type="spellEnd"/>
+      <w:r>
+        <w:rPr>
+          <w:rFonts w:ascii="Consolas" w:eastAsia="Times New Roman" w:hAnsi="Consolas" w:cs="Times New Roman"/>
+          <w:b w:val="0"/>
+          <w:color w:val="212121"/>
+          <w:sz w:val="21"/>
+          <w:szCs w:val="21"/>
+          <w:lang w:bidi="fa-IR"/>
+        </w:rPr>
+        <w:t>(sys5)</w:t>
+      </w:r>
+    </w:p>
+    <w:p>
+      <w:pPr>
+        <w:shd w:val="clear" w:color="auto" w:fill="FFFFFF"/>
+        <w:spacing w:line="259" w:lineRule="atLeast"/>
+        <w:rPr>
+          <w:rFonts w:ascii="Consolas" w:eastAsia="Times New Roman" w:hAnsi="Consolas" w:cs="Times New Roman"/>
+          <w:b w:val="0"/>
+          <w:color w:val="212121"/>
+          <w:sz w:val="18"/>
+          <w:szCs w:val="18"/>
+          <w:lang w:bidi="fa-IR"/>
+        </w:rPr>
+      </w:pPr>
+      <w:proofErr w:type="spellStart"/>
+      <w:r>
+        <w:rPr>
+          <w:rFonts w:ascii="Consolas" w:eastAsia="Times New Roman" w:hAnsi="Consolas" w:cs="Times New Roman"/>
+          <w:b w:val="0"/>
+          <w:color w:val="212121"/>
+          <w:sz w:val="18"/>
+          <w:szCs w:val="18"/>
+          <w:lang w:bidi="fa-IR"/>
+        </w:rPr>
+        <w:t>ans</w:t>
+      </w:r>
+      <w:proofErr w:type="spellEnd"/>
+      <w:r>
+        <w:rPr>
+          <w:rFonts w:ascii="Consolas" w:eastAsia="Times New Roman" w:hAnsi="Consolas" w:cs="Times New Roman"/>
+          <w:b w:val="0"/>
+          <w:color w:val="212121"/>
+          <w:sz w:val="18"/>
+          <w:szCs w:val="18"/>
+          <w:lang w:bidi="fa-IR"/>
+        </w:rPr>
+        <w:t xml:space="preserve"> = struct with fields:</w:t>
+      </w:r>
+    </w:p>
+    <w:p>
+      <w:pPr>
+        <w:shd w:val="clear" w:color="auto" w:fill="FFFFFF"/>
+        <w:spacing w:line="259" w:lineRule="atLeast"/>
+        <w:rPr>
+          <w:rFonts w:ascii="Consolas" w:eastAsia="Times New Roman" w:hAnsi="Consolas" w:cs="Times New Roman"/>
+          <w:b w:val="0"/>
+          <w:color w:val="212121"/>
+          <w:sz w:val="18"/>
+          <w:szCs w:val="18"/>
+          <w:lang w:bidi="fa-IR"/>
+        </w:rPr>
+      </w:pPr>
+      <w:r>
+        <w:rPr>
+          <w:rFonts w:ascii="Consolas" w:eastAsia="Times New Roman" w:hAnsi="Consolas" w:cs="Times New Roman"/>
+          <w:b w:val="0"/>
+          <w:color w:val="212121"/>
+          <w:sz w:val="18"/>
+          <w:szCs w:val="18"/>
+          <w:lang w:bidi="fa-IR"/>
+        </w:rPr>
+        <w:t xml:space="preserve">         </w:t>
+      </w:r>
+      <w:proofErr w:type="spellStart"/>
+      <w:r>
+        <w:rPr>
+          <w:rFonts w:ascii="Consolas" w:eastAsia="Times New Roman" w:hAnsi="Consolas" w:cs="Times New Roman"/>
+          <w:b w:val="0"/>
+          <w:color w:val="212121"/>
+          <w:sz w:val="18"/>
+          <w:szCs w:val="18"/>
+          <w:lang w:bidi="fa-IR"/>
+        </w:rPr>
+        <w:t>RiseTime</w:t>
+      </w:r>
+      <w:proofErr w:type="spellEnd"/>
+      <w:r>
+        <w:rPr>
+          <w:rFonts w:ascii="Consolas" w:eastAsia="Times New Roman" w:hAnsi="Consolas" w:cs="Times New Roman"/>
+          <w:b w:val="0"/>
+          <w:color w:val="212121"/>
+          <w:sz w:val="18"/>
+          <w:szCs w:val="18"/>
+          <w:lang w:bidi="fa-IR"/>
+        </w:rPr>
+        <w:t>: 0.2574</w:t>
+      </w:r>
+      <w:r>
+        <w:rPr>
+          <w:rFonts w:ascii="Consolas" w:eastAsia="Times New Roman" w:hAnsi="Consolas" w:cs="Times New Roman"/>
+          <w:b w:val="0"/>
+          <w:color w:val="212121"/>
+          <w:sz w:val="18"/>
+          <w:szCs w:val="18"/>
+          <w:lang w:bidi="fa-IR"/>
+        </w:rPr>
+        <w:br/>
+        <w:t xml:space="preserve">    </w:t>
+      </w:r>
+      <w:proofErr w:type="spellStart"/>
+      <w:r>
+        <w:rPr>
+          <w:rFonts w:ascii="Consolas" w:eastAsia="Times New Roman" w:hAnsi="Consolas" w:cs="Times New Roman"/>
+          <w:b w:val="0"/>
+          <w:color w:val="212121"/>
+          <w:sz w:val="18"/>
+          <w:szCs w:val="18"/>
+          <w:lang w:bidi="fa-IR"/>
+        </w:rPr>
+        <w:t>TransientTime</w:t>
+      </w:r>
+      <w:proofErr w:type="spellEnd"/>
+      <w:r>
+        <w:rPr>
+          <w:rFonts w:ascii="Consolas" w:eastAsia="Times New Roman" w:hAnsi="Consolas" w:cs="Times New Roman"/>
+          <w:b w:val="0"/>
+          <w:color w:val="212121"/>
+          <w:sz w:val="18"/>
+          <w:szCs w:val="18"/>
+          <w:lang w:bidi="fa-IR"/>
+        </w:rPr>
+        <w:t>: 1.6142</w:t>
+      </w:r>
+      <w:r>
+        <w:rPr>
+          <w:rFonts w:ascii="Consolas" w:eastAsia="Times New Roman" w:hAnsi="Consolas" w:cs="Times New Roman"/>
+          <w:b w:val="0"/>
+          <w:color w:val="212121"/>
+          <w:sz w:val="18"/>
+          <w:szCs w:val="18"/>
+          <w:lang w:bidi="fa-IR"/>
+        </w:rPr>
+        <w:br/>
+        <w:t xml:space="preserve">     </w:t>
+      </w:r>
+      <w:proofErr w:type="spellStart"/>
+      <w:r>
+        <w:rPr>
+          <w:rFonts w:ascii="Consolas" w:eastAsia="Times New Roman" w:hAnsi="Consolas" w:cs="Times New Roman"/>
+          <w:b w:val="0"/>
+          <w:color w:val="212121"/>
+          <w:sz w:val="18"/>
+          <w:szCs w:val="18"/>
+          <w:lang w:bidi="fa-IR"/>
+        </w:rPr>
+        <w:t>SettlingTime</w:t>
+      </w:r>
+      <w:proofErr w:type="spellEnd"/>
+      <w:r>
+        <w:rPr>
+          <w:rFonts w:ascii="Consolas" w:eastAsia="Times New Roman" w:hAnsi="Consolas" w:cs="Times New Roman"/>
+          <w:b w:val="0"/>
+          <w:color w:val="212121"/>
+          <w:sz w:val="18"/>
+          <w:szCs w:val="18"/>
+          <w:lang w:bidi="fa-IR"/>
+        </w:rPr>
+        <w:t>: 1.6142</w:t>
+      </w:r>
+      <w:r>
+        <w:rPr>
+          <w:rFonts w:ascii="Consolas" w:eastAsia="Times New Roman" w:hAnsi="Consolas" w:cs="Times New Roman"/>
+          <w:b w:val="0"/>
+          <w:color w:val="212121"/>
+          <w:sz w:val="18"/>
+          <w:szCs w:val="18"/>
+          <w:lang w:bidi="fa-IR"/>
+        </w:rPr>
+        <w:br/>
+        <w:t xml:space="preserve">      </w:t>
+      </w:r>
+      <w:proofErr w:type="spellStart"/>
+      <w:r>
+        <w:rPr>
+          <w:rFonts w:ascii="Consolas" w:eastAsia="Times New Roman" w:hAnsi="Consolas" w:cs="Times New Roman"/>
+          <w:b w:val="0"/>
+          <w:color w:val="212121"/>
+          <w:sz w:val="18"/>
+          <w:szCs w:val="18"/>
+          <w:lang w:bidi="fa-IR"/>
+        </w:rPr>
+        <w:t>SettlingMin</w:t>
+      </w:r>
+      <w:proofErr w:type="spellEnd"/>
+      <w:r>
+        <w:rPr>
+          <w:rFonts w:ascii="Consolas" w:eastAsia="Times New Roman" w:hAnsi="Consolas" w:cs="Times New Roman"/>
+          <w:b w:val="0"/>
+          <w:color w:val="212121"/>
+          <w:sz w:val="18"/>
+          <w:szCs w:val="18"/>
+          <w:lang w:bidi="fa-IR"/>
+        </w:rPr>
+        <w:t>: 0.8921</w:t>
+      </w:r>
+      <w:r>
+        <w:rPr>
+          <w:rFonts w:ascii="Consolas" w:eastAsia="Times New Roman" w:hAnsi="Consolas" w:cs="Times New Roman"/>
+          <w:b w:val="0"/>
+          <w:color w:val="212121"/>
+          <w:sz w:val="18"/>
+          <w:szCs w:val="18"/>
+          <w:lang w:bidi="fa-IR"/>
+        </w:rPr>
+        <w:br/>
+        <w:t xml:space="preserve">      </w:t>
+      </w:r>
+      <w:proofErr w:type="spellStart"/>
+      <w:r>
+        <w:rPr>
+          <w:rFonts w:ascii="Consolas" w:eastAsia="Times New Roman" w:hAnsi="Consolas" w:cs="Times New Roman"/>
+          <w:b w:val="0"/>
+          <w:color w:val="212121"/>
+          <w:sz w:val="18"/>
+          <w:szCs w:val="18"/>
+          <w:lang w:bidi="fa-IR"/>
+        </w:rPr>
+        <w:t>SettlingMax</w:t>
+      </w:r>
+      <w:proofErr w:type="spellEnd"/>
+      <w:r>
+        <w:rPr>
+          <w:rFonts w:ascii="Consolas" w:eastAsia="Times New Roman" w:hAnsi="Consolas" w:cs="Times New Roman"/>
+          <w:b w:val="0"/>
+          <w:color w:val="212121"/>
+          <w:sz w:val="18"/>
+          <w:szCs w:val="18"/>
+          <w:lang w:bidi="fa-IR"/>
+        </w:rPr>
+        <w:t>: 1.2981</w:t>
+      </w:r>
+      <w:r>
+        <w:rPr>
+          <w:rFonts w:ascii="Consolas" w:eastAsia="Times New Roman" w:hAnsi="Consolas" w:cs="Times New Roman"/>
+          <w:b w:val="0"/>
+          <w:color w:val="212121"/>
+          <w:sz w:val="18"/>
+          <w:szCs w:val="18"/>
+          <w:lang w:bidi="fa-IR"/>
+        </w:rPr>
+        <w:br/>
+        <w:t xml:space="preserve">        Overshoot: 29.8100</w:t>
+      </w:r>
+      <w:r>
+        <w:rPr>
+          <w:rFonts w:ascii="Consolas" w:eastAsia="Times New Roman" w:hAnsi="Consolas" w:cs="Times New Roman"/>
+          <w:b w:val="0"/>
+          <w:color w:val="212121"/>
+          <w:sz w:val="18"/>
+          <w:szCs w:val="18"/>
+          <w:lang w:bidi="fa-IR"/>
+        </w:rPr>
+        <w:br/>
+        <w:t xml:space="preserve">       Undershoot: 0</w:t>
+      </w:r>
+      <w:r>
+        <w:rPr>
+          <w:rFonts w:ascii="Consolas" w:eastAsia="Times New Roman" w:hAnsi="Consolas" w:cs="Times New Roman"/>
+          <w:b w:val="0"/>
+          <w:color w:val="212121"/>
+          <w:sz w:val="18"/>
+          <w:szCs w:val="18"/>
+          <w:lang w:bidi="fa-IR"/>
+        </w:rPr>
+        <w:br/>
+        <w:t xml:space="preserve">             Peak: 1.2981</w:t>
+      </w:r>
+      <w:r>
+        <w:rPr>
+          <w:rFonts w:ascii="Consolas" w:eastAsia="Times New Roman" w:hAnsi="Consolas" w:cs="Times New Roman"/>
+          <w:b w:val="0"/>
+          <w:color w:val="212121"/>
+          <w:sz w:val="18"/>
+          <w:szCs w:val="18"/>
+          <w:lang w:bidi="fa-IR"/>
+        </w:rPr>
+        <w:br/>
+        <w:t xml:space="preserve">         </w:t>
+      </w:r>
+      <w:proofErr w:type="spellStart"/>
+      <w:r>
+        <w:rPr>
+          <w:rFonts w:ascii="Consolas" w:eastAsia="Times New Roman" w:hAnsi="Consolas" w:cs="Times New Roman"/>
+          <w:b w:val="0"/>
+          <w:color w:val="212121"/>
+          <w:sz w:val="18"/>
+          <w:szCs w:val="18"/>
+          <w:lang w:bidi="fa-IR"/>
+        </w:rPr>
+        <w:t>PeakTime</w:t>
+      </w:r>
+      <w:proofErr w:type="spellEnd"/>
+      <w:r>
+        <w:rPr>
+          <w:rFonts w:ascii="Consolas" w:eastAsia="Times New Roman" w:hAnsi="Consolas" w:cs="Times New Roman"/>
+          <w:b w:val="0"/>
+          <w:color w:val="212121"/>
+          <w:sz w:val="18"/>
+          <w:szCs w:val="18"/>
+          <w:lang w:bidi="fa-IR"/>
+        </w:rPr>
+        <w:t>: 0.6201</w:t>
+      </w:r>
+    </w:p>
+    <w:p>
+      <w:pPr>
+        <w:shd w:val="clear" w:color="auto" w:fill="FFFFFF"/>
+        <w:spacing w:line="259" w:lineRule="atLeast"/>
+        <w:jc w:val="center"/>
+        <w:rPr>
+          <w:rFonts w:asciiTheme="minorBidi" w:eastAsia="Times New Roman" w:hAnsiTheme="minorBidi"/>
+          <w:b w:val="0"/>
+          <w:sz w:val="20"/>
+          <w:szCs w:val="20"/>
+          <w:lang w:bidi="fa-IR"/>
+        </w:rPr>
+      </w:pPr>
+      <w:r>
+        <w:rPr>
+          <w:rFonts w:asciiTheme="minorBidi" w:eastAsia="Times New Roman" w:hAnsiTheme="minorBidi"/>
+          <w:bCs/>
+          <w:sz w:val="20"/>
+          <w:szCs w:val="20"/>
+          <w:lang w:bidi="fa-IR"/>
+        </w:rPr>
+        <w:t xml:space="preserve">Figure 5-2 </w:t>
+      </w:r>
+      <w:r>
+        <w:rPr>
+          <w:rFonts w:asciiTheme="minorBidi" w:eastAsia="Times New Roman" w:hAnsiTheme="minorBidi"/>
+          <w:b w:val="0"/>
+          <w:sz w:val="20"/>
+          <w:szCs w:val="20"/>
+          <w:lang w:bidi="fa-IR"/>
+        </w:rPr>
+        <w:t xml:space="preserve">step response and step info of the said system </w:t>
+      </w:r>
+    </w:p>
+    <w:p>
+      <w:pPr>
+        <w:shd w:val="clear" w:color="auto" w:fill="FFFFFF"/>
+        <w:spacing w:line="259" w:lineRule="atLeast"/>
+        <w:jc w:val="both"/>
+        <w:rPr>
+          <w:rFonts w:asciiTheme="minorBidi" w:eastAsia="Times New Roman" w:hAnsiTheme="minorBidi"/>
+          <w:b w:val="0"/>
+          <w:sz w:val="20"/>
+          <w:szCs w:val="20"/>
+          <w:lang w:bidi="fa-IR"/>
+        </w:rPr>
+      </w:pPr>
+    </w:p>
+    <w:p>
+      <w:pPr>
+        <w:spacing w:line="240" w:lineRule="auto"/>
+        <w:jc w:val="both"/>
+        <w:rPr>
+          <w:rFonts w:ascii="Times New Roman" w:eastAsia="Times New Roman" w:hAnsi="Times New Roman" w:cs="Times New Roman"/>
+          <w:b w:val="0"/>
+          <w:color w:val="auto"/>
+          <w:sz w:val="24"/>
+          <w:szCs w:val="24"/>
+          <w:lang w:bidi="fa-IR"/>
+        </w:rPr>
+      </w:pPr>
+      <w:r>
+        <w:rPr>
+          <w:rFonts w:asciiTheme="minorBidi" w:eastAsia="Times New Roman" w:hAnsiTheme="minorBidi"/>
+          <w:b w:val="0"/>
+          <w:szCs w:val="28"/>
+          <w:lang w:bidi="fa-IR"/>
+        </w:rPr>
+        <w:t>As observed, the system was successfully brought close to an overshoot of 30% and the settling time was reduced by implementing the new controller. A suitable controller was designed according to the problem requirements. The settling time can be further adjusted by making slight changes to the system gain or by designing the system with slightly different assumed parameters to slightly increase the settling time.</w:t>
+      </w:r>
+    </w:p>
+    <w:p>
+      <w:pPr>
+        <w:jc w:val="center"/>
+        <w:rPr>
+          <w:rFonts w:asciiTheme="minorBidi" w:hAnsiTheme="minorBidi"/>
+          <w:b w:val="0"/>
+          <w:bCs/>
+          <w:sz w:val="20"/>
+          <w:szCs w:val="20"/>
+          <w:lang w:bidi="fa-IR"/>
+        </w:rPr>
+      </w:pPr>
+    </w:p>
     <w:sectPr>
-      <w:headerReference w:type="default" r:id="rId24"/>
-      <w:footerReference w:type="default" r:id="rId25"/>
       <w:pgSz w:w="12240" w:h="15840"/>
       <w:pgMar w:top="720" w:right="1152" w:bottom="720" w:left="1152" w:header="0" w:footer="288" w:gutter="0"/>
       <w:pgNumType w:start="1"/>
@@ -16271,6 +22080,11 @@
     <w:basedOn w:val="DefaultParagraphFont"/>
     <w:rsid w:val="00141796"/>
   </w:style>
+  <w:style w:type="character" w:customStyle="1" w:styleId="s3b30ebc10">
+    <w:name w:val="s3b30ebc10"/>
+    <w:basedOn w:val="DefaultParagraphFont"/>
+    <w:rsid w:val="00971CFF"/>
+  </w:style>
 </w:styles>
 </file>
 
@@ -16279,7 +22093,7 @@
   <w:docParts>
     <w:docPart>
       <w:docPartPr>
-        <w:name w:val="821F18B30DC34689AAC99D7D61976BD1"/>
+        <w:name w:val="C785A60D87094205A0AEC26C5D8E8C6C"/>
         <w:category>
           <w:name w:val="General"/>
           <w:gallery w:val="placeholder"/>
@@ -16290,12 +22104,12 @@
         <w:behaviors>
           <w:behavior w:val="content"/>
         </w:behaviors>
-        <w:guid w:val="{D10B862F-22FD-4471-855E-E7A9561665B4}"/>
+        <w:guid w:val="{AACEA6D5-F921-4F95-AC7B-CFAD43C777E8}"/>
       </w:docPartPr>
       <w:docPartBody>
         <w:p>
           <w:pPr>
-            <w:pStyle w:val="821F18B30DC34689AAC99D7D61976BD1"/>
+            <w:pStyle w:val="C785A60D87094205A0AEC26C5D8E8C6C"/>
           </w:pPr>
           <w:r>
             <w:rPr>
@@ -16322,7 +22136,7 @@
               <w:rStyle w:val="SubtitleChar"/>
               <w:noProof/>
             </w:rPr>
-            <w:t>February 4</w:t>
+            <w:t>February 5</w:t>
           </w:r>
           <w:r>
             <w:rPr>
@@ -16336,7 +22150,7 @@
     </w:docPart>
     <w:docPart>
       <w:docPartPr>
-        <w:name w:val="E219E1E2B0F34A99B8FFED8D984A70BC"/>
+        <w:name w:val="B387C9479FA042A08DEA1C6601FDC7BB"/>
         <w:category>
           <w:name w:val="General"/>
           <w:gallery w:val="placeholder"/>
@@ -16347,12 +22161,12 @@
         <w:behaviors>
           <w:behavior w:val="content"/>
         </w:behaviors>
-        <w:guid w:val="{838884A1-DC12-47EC-B381-67ED150F7582}"/>
+        <w:guid w:val="{8853B0A7-CA13-4008-B8FC-1DF51B279CB4}"/>
       </w:docPartPr>
       <w:docPartBody>
         <w:p>
           <w:pPr>
-            <w:pStyle w:val="E219E1E2B0F34A99B8FFED8D984A70BC"/>
+            <w:pStyle w:val="B387C9479FA042A08DEA1C6601FDC7BB"/>
           </w:pPr>
           <w:r>
             <w:t>COMPANY NAME</w:t>
@@ -16457,10 +22271,12 @@
   </w:compat>
   <w:rsids>
     <w:rsidRoot w:val="00A67929"/>
+    <w:rsid w:val="004A0AED"/>
     <w:rsid w:val="00782143"/>
-    <w:rsid w:val="008F418A"/>
     <w:rsid w:val="00A67929"/>
+    <w:rsid w:val="00B746A0"/>
     <w:rsid w:val="00D963F5"/>
+    <w:rsid w:val="00E82CC3"/>
   </w:rsids>
   <m:mathPr>
     <m:mathFont m:val="Cambria Math"/>
@@ -16920,7 +22736,7 @@
     <w:link w:val="SubtitleChar"/>
     <w:uiPriority w:val="2"/>
     <w:qFormat/>
-    <w:rsid w:val="00A67929"/>
+    <w:rsid w:val="00E82CC3"/>
     <w:pPr>
       <w:framePr w:hSpace="180" w:wrap="around" w:vAnchor="text" w:hAnchor="margin" w:y="1167"/>
       <w:bidi w:val="0"/>
@@ -16941,7 +22757,7 @@
     <w:basedOn w:val="DefaultParagraphFont"/>
     <w:link w:val="Subtitle"/>
     <w:uiPriority w:val="2"/>
-    <w:rsid w:val="00A67929"/>
+    <w:rsid w:val="00E82CC3"/>
     <w:rPr>
       <w:caps/>
       <w:color w:val="44546A" w:themeColor="text2"/>
@@ -16975,6 +22791,76 @@
     <w:rPr>
       <w:color w:val="808080"/>
     </w:rPr>
+  </w:style>
+  <w:style w:type="paragraph" w:customStyle="1" w:styleId="91D2FB365F504C2E9B589F36930E906D">
+    <w:name w:val="91D2FB365F504C2E9B589F36930E906D"/>
+    <w:rsid w:val="00E82CC3"/>
+    <w:pPr>
+      <w:bidi/>
+    </w:pPr>
+  </w:style>
+  <w:style w:type="paragraph" w:customStyle="1" w:styleId="9085248394B6409F8B53F90B9AB6BD4E">
+    <w:name w:val="9085248394B6409F8B53F90B9AB6BD4E"/>
+    <w:rsid w:val="00E82CC3"/>
+    <w:pPr>
+      <w:bidi/>
+    </w:pPr>
+  </w:style>
+  <w:style w:type="paragraph" w:customStyle="1" w:styleId="836D15F15701426EA7C79D1A6C6E2644">
+    <w:name w:val="836D15F15701426EA7C79D1A6C6E2644"/>
+    <w:rsid w:val="00E82CC3"/>
+    <w:pPr>
+      <w:bidi/>
+    </w:pPr>
+  </w:style>
+  <w:style w:type="paragraph" w:customStyle="1" w:styleId="8558E323F6EA48F0BB9212B548E7E5BF">
+    <w:name w:val="8558E323F6EA48F0BB9212B548E7E5BF"/>
+    <w:rsid w:val="00E82CC3"/>
+    <w:pPr>
+      <w:bidi/>
+    </w:pPr>
+  </w:style>
+  <w:style w:type="paragraph" w:customStyle="1" w:styleId="7D7E9B4946854BC99D654FEC121E12FE">
+    <w:name w:val="7D7E9B4946854BC99D654FEC121E12FE"/>
+    <w:rsid w:val="00E82CC3"/>
+    <w:pPr>
+      <w:bidi/>
+    </w:pPr>
+  </w:style>
+  <w:style w:type="paragraph" w:customStyle="1" w:styleId="54C85ED892D0419D8C25A5E6B6F53ADD">
+    <w:name w:val="54C85ED892D0419D8C25A5E6B6F53ADD"/>
+    <w:rsid w:val="00E82CC3"/>
+    <w:pPr>
+      <w:bidi/>
+    </w:pPr>
+  </w:style>
+  <w:style w:type="paragraph" w:customStyle="1" w:styleId="DBA6379D63014EBCBE15F1BFC4942543">
+    <w:name w:val="DBA6379D63014EBCBE15F1BFC4942543"/>
+    <w:rsid w:val="00E82CC3"/>
+    <w:pPr>
+      <w:bidi/>
+    </w:pPr>
+  </w:style>
+  <w:style w:type="paragraph" w:customStyle="1" w:styleId="7D4ED3A03E00490D90B76191B43073CD">
+    <w:name w:val="7D4ED3A03E00490D90B76191B43073CD"/>
+    <w:rsid w:val="00E82CC3"/>
+    <w:pPr>
+      <w:bidi/>
+    </w:pPr>
+  </w:style>
+  <w:style w:type="paragraph" w:customStyle="1" w:styleId="C785A60D87094205A0AEC26C5D8E8C6C">
+    <w:name w:val="C785A60D87094205A0AEC26C5D8E8C6C"/>
+    <w:rsid w:val="00E82CC3"/>
+    <w:pPr>
+      <w:bidi/>
+    </w:pPr>
+  </w:style>
+  <w:style w:type="paragraph" w:customStyle="1" w:styleId="B387C9479FA042A08DEA1C6601FDC7BB">
+    <w:name w:val="B387C9479FA042A08DEA1C6601FDC7BB"/>
+    <w:rsid w:val="00E82CC3"/>
+    <w:pPr>
+      <w:bidi/>
+    </w:pPr>
   </w:style>
 </w:styles>
 </file>
